--- a/doc/HE5-gibb_02_studie.docx
+++ b/doc/HE5-gibb_02_studie.docx
@@ -1,6 +1,6 @@
 
 <file path=word/document.xml><?xml version="1.0" encoding="utf-8"?>
-<w:document xmlns:wpc="http://schemas.microsoft.com/office/word/2010/wordprocessingCanvas" xmlns:mc="http://schemas.openxmlformats.org/markup-compatibility/2006" xmlns:o="urn:schemas-microsoft-com:office:office" xmlns:r="http://schemas.openxmlformats.org/officeDocument/2006/relationships" xmlns:m="http://schemas.openxmlformats.org/officeDocument/2006/math" xmlns:v="urn:schemas-microsoft-com:vml" xmlns:wp14="http://schemas.microsoft.com/office/word/2010/wordprocessingDrawing" xmlns:wp="http://schemas.openxmlformats.org/drawingml/2006/wordprocessingDrawing" xmlns:w10="urn:schemas-microsoft-com:office:word" xmlns:w="http://schemas.openxmlformats.org/wordprocessingml/2006/main" xmlns:w14="http://schemas.microsoft.com/office/word/2010/wordml" xmlns:w15="http://schemas.microsoft.com/office/word/2012/wordml" xmlns:wpg="http://schemas.microsoft.com/office/word/2010/wordprocessingGroup" xmlns:wpi="http://schemas.microsoft.com/office/word/2010/wordprocessingInk" xmlns:wne="http://schemas.microsoft.com/office/word/2006/wordml" xmlns:wps="http://schemas.microsoft.com/office/word/2010/wordprocessingShape" mc:Ignorable="w14 w15 wp14">
+<w:document xmlns:wpc="http://schemas.microsoft.com/office/word/2010/wordprocessingCanvas" xmlns:mc="http://schemas.openxmlformats.org/markup-compatibility/2006" xmlns:o="urn:schemas-microsoft-com:office:office" xmlns:r="http://schemas.openxmlformats.org/officeDocument/2006/relationships" xmlns:m="http://schemas.openxmlformats.org/officeDocument/2006/math" xmlns:v="urn:schemas-microsoft-com:vml" xmlns:wp14="http://schemas.microsoft.com/office/word/2010/wordprocessingDrawing" xmlns:wp="http://schemas.openxmlformats.org/drawingml/2006/wordprocessingDrawing" xmlns:w10="urn:schemas-microsoft-com:office:word" xmlns:w="http://schemas.openxmlformats.org/wordprocessingml/2006/main" xmlns:w14="http://schemas.microsoft.com/office/word/2010/wordml" xmlns:wpg="http://schemas.microsoft.com/office/word/2010/wordprocessingGroup" xmlns:wpi="http://schemas.microsoft.com/office/word/2010/wordprocessingInk" xmlns:wne="http://schemas.microsoft.com/office/word/2006/wordml" xmlns:wps="http://schemas.microsoft.com/office/word/2010/wordprocessingShape" mc:Ignorable="w14 wp14">
   <w:body>
     <w:p>
       <w:pPr>
@@ -66,119 +66,11 @@
                 <w:lang w:val="de-CH"/>
               </w:rPr>
             </w:pPr>
-          </w:p>
-        </w:tc>
-      </w:tr>
-      <w:tr>
-        <w:tc>
-          <w:tcPr>
-            <w:tcW w:w="1951" w:type="dxa"/>
-            <w:shd w:val="clear" w:color="auto" w:fill="auto"/>
-          </w:tcPr>
-          <w:p>
-            <w:pPr>
-              <w:pStyle w:val="TextCDB"/>
-              <w:rPr>
-                <w:lang w:val="de-CH"/>
-              </w:rPr>
-            </w:pPr>
             <w:r>
               <w:rPr>
                 <w:lang w:val="de-CH"/>
               </w:rPr>
-              <w:t>Projektleiter</w:t>
-            </w:r>
-          </w:p>
-        </w:tc>
-        <w:tc>
-          <w:tcPr>
-            <w:tcW w:w="6662" w:type="dxa"/>
-            <w:shd w:val="clear" w:color="auto" w:fill="auto"/>
-          </w:tcPr>
-          <w:p>
-            <w:pPr>
-              <w:pStyle w:val="TextCDB"/>
-              <w:rPr>
-                <w:lang w:val="de-CH"/>
-              </w:rPr>
-            </w:pPr>
-          </w:p>
-        </w:tc>
-      </w:tr>
-      <w:tr>
-        <w:tc>
-          <w:tcPr>
-            <w:tcW w:w="1951" w:type="dxa"/>
-            <w:shd w:val="clear" w:color="auto" w:fill="auto"/>
-          </w:tcPr>
-          <w:p>
-            <w:pPr>
-              <w:pStyle w:val="TextCDB"/>
-              <w:rPr>
-                <w:lang w:val="de-CH"/>
-              </w:rPr>
-            </w:pPr>
-            <w:r>
-              <w:rPr>
-                <w:lang w:val="de-CH"/>
-              </w:rPr>
-              <w:t>Autor</w:t>
-            </w:r>
-          </w:p>
-        </w:tc>
-        <w:tc>
-          <w:tcPr>
-            <w:tcW w:w="6662" w:type="dxa"/>
-            <w:shd w:val="clear" w:color="auto" w:fill="auto"/>
-          </w:tcPr>
-          <w:p>
-            <w:pPr>
-              <w:pStyle w:val="TextCDB"/>
-              <w:rPr>
-                <w:lang w:val="de-CH"/>
-              </w:rPr>
-            </w:pPr>
-          </w:p>
-        </w:tc>
-      </w:tr>
-      <w:tr>
-        <w:tc>
-          <w:tcPr>
-            <w:tcW w:w="1951" w:type="dxa"/>
-            <w:shd w:val="clear" w:color="auto" w:fill="auto"/>
-          </w:tcPr>
-          <w:p>
-            <w:pPr>
-              <w:pStyle w:val="TextCDB"/>
-              <w:rPr>
-                <w:lang w:val="de-CH"/>
-              </w:rPr>
-            </w:pPr>
-            <w:r>
-              <w:rPr>
-                <w:lang w:val="de-CH"/>
-              </w:rPr>
-              <w:t>Klassifizierung</w:t>
-            </w:r>
-          </w:p>
-        </w:tc>
-        <w:tc>
-          <w:tcPr>
-            <w:tcW w:w="6662" w:type="dxa"/>
-            <w:shd w:val="clear" w:color="auto" w:fill="auto"/>
-          </w:tcPr>
-          <w:p>
-            <w:pPr>
-              <w:pStyle w:val="TextCDB"/>
-              <w:rPr>
-                <w:lang w:val="de-CH"/>
-              </w:rPr>
-            </w:pPr>
-            <w:r>
-              <w:rPr>
-                <w:lang w:val="de-CH"/>
-              </w:rPr>
-              <w:t>Nicht klassifiziert, Intern, Vertraulich, GEHEIM</w:t>
+              <w:t>Beat Walter</w:t>
             </w:r>
           </w:p>
         </w:tc>
@@ -200,7 +92,7 @@
               <w:rPr>
                 <w:lang w:val="de-CH"/>
               </w:rPr>
-              <w:t>Status</w:t>
+              <w:t>Projektleiter</w:t>
             </w:r>
           </w:p>
         </w:tc>
@@ -216,17 +108,127 @@
                 <w:lang w:val="de-CH"/>
               </w:rPr>
             </w:pPr>
+            <w:proofErr w:type="spellStart"/>
             <w:r>
               <w:rPr>
                 <w:lang w:val="de-CH"/>
               </w:rPr>
-              <w:t>In Arbeit, G</w:t>
+              <w:t>Agash</w:t>
             </w:r>
+            <w:proofErr w:type="spellEnd"/>
             <w:r>
               <w:rPr>
                 <w:lang w:val="de-CH"/>
               </w:rPr>
-              <w:t>enehmigt</w:t>
+              <w:t xml:space="preserve"> </w:t>
+            </w:r>
+            <w:proofErr w:type="spellStart"/>
+            <w:r>
+              <w:rPr>
+                <w:lang w:val="de-CH"/>
+              </w:rPr>
+              <w:t>Thamotharampillai</w:t>
+            </w:r>
+            <w:proofErr w:type="spellEnd"/>
+          </w:p>
+        </w:tc>
+      </w:tr>
+      <w:tr>
+        <w:tc>
+          <w:tcPr>
+            <w:tcW w:w="1951" w:type="dxa"/>
+            <w:shd w:val="clear" w:color="auto" w:fill="auto"/>
+          </w:tcPr>
+          <w:p>
+            <w:pPr>
+              <w:pStyle w:val="TextCDB"/>
+              <w:rPr>
+                <w:lang w:val="de-CH"/>
+              </w:rPr>
+            </w:pPr>
+            <w:r>
+              <w:rPr>
+                <w:lang w:val="de-CH"/>
+              </w:rPr>
+              <w:t>Autor</w:t>
+            </w:r>
+          </w:p>
+        </w:tc>
+        <w:tc>
+          <w:tcPr>
+            <w:tcW w:w="6662" w:type="dxa"/>
+            <w:shd w:val="clear" w:color="auto" w:fill="auto"/>
+          </w:tcPr>
+          <w:p>
+            <w:pPr>
+              <w:pStyle w:val="TextCDB"/>
+              <w:rPr>
+                <w:lang w:val="de-CH"/>
+              </w:rPr>
+            </w:pPr>
+            <w:proofErr w:type="spellStart"/>
+            <w:r>
+              <w:rPr>
+                <w:lang w:val="de-CH"/>
+              </w:rPr>
+              <w:t>Agash</w:t>
+            </w:r>
+            <w:proofErr w:type="spellEnd"/>
+            <w:r>
+              <w:rPr>
+                <w:lang w:val="de-CH"/>
+              </w:rPr>
+              <w:t xml:space="preserve"> </w:t>
+            </w:r>
+            <w:proofErr w:type="spellStart"/>
+            <w:r>
+              <w:rPr>
+                <w:lang w:val="de-CH"/>
+              </w:rPr>
+              <w:t>Thamotharampillai</w:t>
+            </w:r>
+            <w:proofErr w:type="spellEnd"/>
+          </w:p>
+        </w:tc>
+      </w:tr>
+      <w:tr>
+        <w:tc>
+          <w:tcPr>
+            <w:tcW w:w="1951" w:type="dxa"/>
+            <w:shd w:val="clear" w:color="auto" w:fill="auto"/>
+          </w:tcPr>
+          <w:p>
+            <w:pPr>
+              <w:pStyle w:val="TextCDB"/>
+              <w:rPr>
+                <w:lang w:val="de-CH"/>
+              </w:rPr>
+            </w:pPr>
+            <w:r>
+              <w:rPr>
+                <w:lang w:val="de-CH"/>
+              </w:rPr>
+              <w:t>Klassifizierung</w:t>
+            </w:r>
+          </w:p>
+        </w:tc>
+        <w:tc>
+          <w:tcPr>
+            <w:tcW w:w="6662" w:type="dxa"/>
+            <w:shd w:val="clear" w:color="auto" w:fill="auto"/>
+          </w:tcPr>
+          <w:p>
+            <w:pPr>
+              <w:pStyle w:val="TextCDB"/>
+              <w:rPr>
+                <w:lang w:val="de-CH"/>
+              </w:rPr>
+            </w:pPr>
+            <w:r>
+              <w:rPr>
+                <w:lang w:val="de-CH"/>
+              </w:rPr>
+              <w:t>Extern</w:t>
             </w:r>
           </w:p>
         </w:tc>
@@ -244,6 +246,12 @@
                 <w:lang w:val="de-CH"/>
               </w:rPr>
             </w:pPr>
+            <w:r>
+              <w:rPr>
+                <w:lang w:val="de-CH"/>
+              </w:rPr>
+              <w:t>Status</w:t>
+            </w:r>
           </w:p>
         </w:tc>
         <w:tc>
@@ -258,6 +266,42 @@
                 <w:lang w:val="de-CH"/>
               </w:rPr>
             </w:pPr>
+            <w:r>
+              <w:rPr>
+                <w:lang w:val="de-CH"/>
+              </w:rPr>
+              <w:t>In Arbeit</w:t>
+            </w:r>
+          </w:p>
+        </w:tc>
+      </w:tr>
+      <w:tr>
+        <w:tc>
+          <w:tcPr>
+            <w:tcW w:w="1951" w:type="dxa"/>
+            <w:shd w:val="clear" w:color="auto" w:fill="auto"/>
+          </w:tcPr>
+          <w:p>
+            <w:pPr>
+              <w:pStyle w:val="TextCDB"/>
+              <w:rPr>
+                <w:lang w:val="de-CH"/>
+              </w:rPr>
+            </w:pPr>
+          </w:p>
+        </w:tc>
+        <w:tc>
+          <w:tcPr>
+            <w:tcW w:w="6662" w:type="dxa"/>
+            <w:shd w:val="clear" w:color="auto" w:fill="auto"/>
+          </w:tcPr>
+          <w:p>
+            <w:pPr>
+              <w:pStyle w:val="TextCDB"/>
+              <w:rPr>
+                <w:lang w:val="de-CH"/>
+              </w:rPr>
+            </w:pPr>
           </w:p>
         </w:tc>
       </w:tr>
@@ -278,31 +322,24 @@
     </w:p>
     <w:tbl>
       <w:tblPr>
+        <w:tblStyle w:val="HelleListe"/>
         <w:tblW w:w="0" w:type="auto"/>
-        <w:tblBorders>
-          <w:top w:val="single" w:sz="4" w:space="0" w:color="auto"/>
-          <w:left w:val="single" w:sz="4" w:space="0" w:color="auto"/>
-          <w:bottom w:val="single" w:sz="4" w:space="0" w:color="auto"/>
-          <w:right w:val="single" w:sz="4" w:space="0" w:color="auto"/>
-          <w:insideH w:val="single" w:sz="4" w:space="0" w:color="auto"/>
-          <w:insideV w:val="single" w:sz="4" w:space="0" w:color="auto"/>
-        </w:tblBorders>
         <w:tblLook w:val="04A0" w:firstRow="1" w:lastRow="0" w:firstColumn="1" w:lastColumn="0" w:noHBand="0" w:noVBand="1"/>
       </w:tblPr>
       <w:tblGrid>
-        <w:gridCol w:w="1510"/>
-        <w:gridCol w:w="1125"/>
-        <w:gridCol w:w="3910"/>
-        <w:gridCol w:w="2516"/>
+        <w:gridCol w:w="1526"/>
+        <w:gridCol w:w="1134"/>
+        <w:gridCol w:w="3968"/>
+        <w:gridCol w:w="2551"/>
       </w:tblGrid>
       <w:tr>
         <w:trPr>
-          <w:tblHeader/>
+          <w:cnfStyle w:val="100000000000" w:firstRow="1" w:lastRow="0" w:firstColumn="0" w:lastColumn="0" w:oddVBand="0" w:evenVBand="0" w:oddHBand="0" w:evenHBand="0" w:firstRowFirstColumn="0" w:firstRowLastColumn="0" w:lastRowFirstColumn="0" w:lastRowLastColumn="0"/>
         </w:trPr>
         <w:tc>
           <w:tcPr>
+            <w:cnfStyle w:val="001000000000" w:firstRow="0" w:lastRow="0" w:firstColumn="1" w:lastColumn="0" w:oddVBand="0" w:evenVBand="0" w:oddHBand="0" w:evenHBand="0" w:firstRowFirstColumn="0" w:firstRowLastColumn="0" w:lastRowFirstColumn="0" w:lastRowLastColumn="0"/>
             <w:tcW w:w="1526" w:type="dxa"/>
-            <w:shd w:val="clear" w:color="auto" w:fill="D9D9D9"/>
           </w:tcPr>
           <w:p>
             <w:pPr>
@@ -328,11 +365,11 @@
         <w:tc>
           <w:tcPr>
             <w:tcW w:w="1134" w:type="dxa"/>
-            <w:shd w:val="clear" w:color="auto" w:fill="D9D9D9"/>
           </w:tcPr>
           <w:p>
             <w:pPr>
               <w:pStyle w:val="TextCDB"/>
+              <w:cnfStyle w:val="100000000000" w:firstRow="1" w:lastRow="0" w:firstColumn="0" w:lastColumn="0" w:oddVBand="0" w:evenVBand="0" w:oddHBand="0" w:evenHBand="0" w:firstRowFirstColumn="0" w:firstRowLastColumn="0" w:lastRowFirstColumn="0" w:lastRowLastColumn="0"/>
               <w:rPr>
                 <w:lang w:val="de-CH"/>
               </w:rPr>
@@ -348,11 +385,11 @@
         <w:tc>
           <w:tcPr>
             <w:tcW w:w="3968" w:type="dxa"/>
-            <w:shd w:val="clear" w:color="auto" w:fill="D9D9D9"/>
           </w:tcPr>
           <w:p>
             <w:pPr>
               <w:pStyle w:val="TextCDB"/>
+              <w:cnfStyle w:val="100000000000" w:firstRow="1" w:lastRow="0" w:firstColumn="0" w:lastColumn="0" w:oddVBand="0" w:evenVBand="0" w:oddHBand="0" w:evenHBand="0" w:firstRowFirstColumn="0" w:firstRowLastColumn="0" w:lastRowFirstColumn="0" w:lastRowLastColumn="0"/>
               <w:rPr>
                 <w:lang w:val="de-CH"/>
               </w:rPr>
@@ -368,11 +405,11 @@
         <w:tc>
           <w:tcPr>
             <w:tcW w:w="2551" w:type="dxa"/>
-            <w:shd w:val="clear" w:color="auto" w:fill="D9D9D9"/>
           </w:tcPr>
           <w:p>
             <w:pPr>
               <w:pStyle w:val="TextCDB"/>
+              <w:cnfStyle w:val="100000000000" w:firstRow="1" w:lastRow="0" w:firstColumn="0" w:lastColumn="0" w:oddVBand="0" w:evenVBand="0" w:oddHBand="0" w:evenHBand="0" w:firstRowFirstColumn="0" w:firstRowLastColumn="0" w:lastRowFirstColumn="0" w:lastRowLastColumn="0"/>
               <w:rPr>
                 <w:lang w:val="de-CH"/>
               </w:rPr>
@@ -382,6 +419,113 @@
                 <w:lang w:val="de-CH"/>
               </w:rPr>
               <w:t>Autor</w:t>
+            </w:r>
+          </w:p>
+        </w:tc>
+      </w:tr>
+      <w:tr>
+        <w:trPr>
+          <w:cnfStyle w:val="000000100000" w:firstRow="0" w:lastRow="0" w:firstColumn="0" w:lastColumn="0" w:oddVBand="0" w:evenVBand="0" w:oddHBand="1" w:evenHBand="0" w:firstRowFirstColumn="0" w:firstRowLastColumn="0" w:lastRowFirstColumn="0" w:lastRowLastColumn="0"/>
+        </w:trPr>
+        <w:tc>
+          <w:tcPr>
+            <w:cnfStyle w:val="001000000000" w:firstRow="0" w:lastRow="0" w:firstColumn="1" w:lastColumn="0" w:oddVBand="0" w:evenVBand="0" w:oddHBand="0" w:evenHBand="0" w:firstRowFirstColumn="0" w:firstRowLastColumn="0" w:lastRowFirstColumn="0" w:lastRowLastColumn="0"/>
+            <w:tcW w:w="1526" w:type="dxa"/>
+          </w:tcPr>
+          <w:p>
+            <w:pPr>
+              <w:pStyle w:val="TextCDB"/>
+              <w:rPr>
+                <w:lang w:val="de-CH"/>
+              </w:rPr>
+            </w:pPr>
+            <w:r>
+              <w:rPr>
+                <w:lang w:val="de-CH"/>
+              </w:rPr>
+              <w:t>11.02.2014</w:t>
+            </w:r>
+          </w:p>
+        </w:tc>
+        <w:tc>
+          <w:tcPr>
+            <w:tcW w:w="1134" w:type="dxa"/>
+          </w:tcPr>
+          <w:p>
+            <w:pPr>
+              <w:pStyle w:val="TextCDB"/>
+              <w:cnfStyle w:val="000000100000" w:firstRow="0" w:lastRow="0" w:firstColumn="0" w:lastColumn="0" w:oddVBand="0" w:evenVBand="0" w:oddHBand="1" w:evenHBand="0" w:firstRowFirstColumn="0" w:firstRowLastColumn="0" w:lastRowFirstColumn="0" w:lastRowLastColumn="0"/>
+              <w:rPr>
+                <w:lang w:val="de-CH"/>
+              </w:rPr>
+            </w:pPr>
+            <w:r>
+              <w:rPr>
+                <w:lang w:val="de-CH"/>
+              </w:rPr>
+              <w:t>0.1</w:t>
+            </w:r>
+          </w:p>
+        </w:tc>
+        <w:tc>
+          <w:tcPr>
+            <w:tcW w:w="3968" w:type="dxa"/>
+          </w:tcPr>
+          <w:p>
+            <w:pPr>
+              <w:pStyle w:val="TextCDB"/>
+              <w:cnfStyle w:val="000000100000" w:firstRow="0" w:lastRow="0" w:firstColumn="0" w:lastColumn="0" w:oddVBand="0" w:evenVBand="0" w:oddHBand="1" w:evenHBand="0" w:firstRowFirstColumn="0" w:firstRowLastColumn="0" w:lastRowFirstColumn="0" w:lastRowLastColumn="0"/>
+              <w:rPr>
+                <w:lang w:val="de-CH"/>
+              </w:rPr>
+            </w:pPr>
+            <w:r>
+              <w:rPr>
+                <w:lang w:val="de-CH"/>
+              </w:rPr>
+              <w:t>Initialversion</w:t>
+            </w:r>
+          </w:p>
+        </w:tc>
+        <w:tc>
+          <w:tcPr>
+            <w:tcW w:w="2551" w:type="dxa"/>
+          </w:tcPr>
+          <w:p>
+            <w:pPr>
+              <w:pStyle w:val="TextCDB"/>
+              <w:cnfStyle w:val="000000100000" w:firstRow="0" w:lastRow="0" w:firstColumn="0" w:lastColumn="0" w:oddVBand="0" w:evenVBand="0" w:oddHBand="1" w:evenHBand="0" w:firstRowFirstColumn="0" w:firstRowLastColumn="0" w:lastRowFirstColumn="0" w:lastRowLastColumn="0"/>
+              <w:rPr>
+                <w:lang w:val="de-CH"/>
+              </w:rPr>
+            </w:pPr>
+            <w:proofErr w:type="spellStart"/>
+            <w:r>
+              <w:rPr>
+                <w:lang w:val="de-CH"/>
+              </w:rPr>
+              <w:t>Agash</w:t>
+            </w:r>
+            <w:proofErr w:type="spellEnd"/>
+            <w:r>
+              <w:rPr>
+                <w:lang w:val="de-CH"/>
+              </w:rPr>
+              <w:t xml:space="preserve"> </w:t>
+            </w:r>
+            <w:proofErr w:type="spellStart"/>
+            <w:r>
+              <w:rPr>
+                <w:lang w:val="de-CH"/>
+              </w:rPr>
+              <w:t>Thamo</w:t>
+            </w:r>
+            <w:proofErr w:type="spellEnd"/>
+            <w:r>
+              <w:rPr>
+                <w:lang w:val="de-CH"/>
+              </w:rPr>
+              <w:t>.</w:t>
             </w:r>
           </w:p>
         </w:tc>
@@ -389,8 +533,8 @@
       <w:tr>
         <w:tc>
           <w:tcPr>
+            <w:cnfStyle w:val="001000000000" w:firstRow="0" w:lastRow="0" w:firstColumn="1" w:lastColumn="0" w:oddVBand="0" w:evenVBand="0" w:oddHBand="0" w:evenHBand="0" w:firstRowFirstColumn="0" w:firstRowLastColumn="0" w:lastRowFirstColumn="0" w:lastRowLastColumn="0"/>
             <w:tcW w:w="1526" w:type="dxa"/>
-            <w:shd w:val="clear" w:color="auto" w:fill="auto"/>
           </w:tcPr>
           <w:p>
             <w:pPr>
@@ -404,11 +548,11 @@
         <w:tc>
           <w:tcPr>
             <w:tcW w:w="1134" w:type="dxa"/>
-            <w:shd w:val="clear" w:color="auto" w:fill="auto"/>
           </w:tcPr>
           <w:p>
             <w:pPr>
               <w:pStyle w:val="TextCDB"/>
+              <w:cnfStyle w:val="000000000000" w:firstRow="0" w:lastRow="0" w:firstColumn="0" w:lastColumn="0" w:oddVBand="0" w:evenVBand="0" w:oddHBand="0" w:evenHBand="0" w:firstRowFirstColumn="0" w:firstRowLastColumn="0" w:lastRowFirstColumn="0" w:lastRowLastColumn="0"/>
               <w:rPr>
                 <w:lang w:val="de-CH"/>
               </w:rPr>
@@ -418,11 +562,11 @@
         <w:tc>
           <w:tcPr>
             <w:tcW w:w="3968" w:type="dxa"/>
-            <w:shd w:val="clear" w:color="auto" w:fill="auto"/>
           </w:tcPr>
           <w:p>
             <w:pPr>
               <w:pStyle w:val="TextCDB"/>
+              <w:cnfStyle w:val="000000000000" w:firstRow="0" w:lastRow="0" w:firstColumn="0" w:lastColumn="0" w:oddVBand="0" w:evenVBand="0" w:oddHBand="0" w:evenHBand="0" w:firstRowFirstColumn="0" w:firstRowLastColumn="0" w:lastRowFirstColumn="0" w:lastRowLastColumn="0"/>
               <w:rPr>
                 <w:lang w:val="de-CH"/>
               </w:rPr>
@@ -432,11 +576,11 @@
         <w:tc>
           <w:tcPr>
             <w:tcW w:w="2551" w:type="dxa"/>
-            <w:shd w:val="clear" w:color="auto" w:fill="auto"/>
           </w:tcPr>
           <w:p>
             <w:pPr>
               <w:pStyle w:val="TextCDB"/>
+              <w:cnfStyle w:val="000000000000" w:firstRow="0" w:lastRow="0" w:firstColumn="0" w:lastColumn="0" w:oddVBand="0" w:evenVBand="0" w:oddHBand="0" w:evenHBand="0" w:firstRowFirstColumn="0" w:firstRowLastColumn="0" w:lastRowFirstColumn="0" w:lastRowLastColumn="0"/>
               <w:rPr>
                 <w:lang w:val="de-CH"/>
               </w:rPr>
@@ -445,10 +589,13 @@
         </w:tc>
       </w:tr>
       <w:tr>
+        <w:trPr>
+          <w:cnfStyle w:val="000000100000" w:firstRow="0" w:lastRow="0" w:firstColumn="0" w:lastColumn="0" w:oddVBand="0" w:evenVBand="0" w:oddHBand="1" w:evenHBand="0" w:firstRowFirstColumn="0" w:firstRowLastColumn="0" w:lastRowFirstColumn="0" w:lastRowLastColumn="0"/>
+        </w:trPr>
         <w:tc>
           <w:tcPr>
+            <w:cnfStyle w:val="001000000000" w:firstRow="0" w:lastRow="0" w:firstColumn="1" w:lastColumn="0" w:oddVBand="0" w:evenVBand="0" w:oddHBand="0" w:evenHBand="0" w:firstRowFirstColumn="0" w:firstRowLastColumn="0" w:lastRowFirstColumn="0" w:lastRowLastColumn="0"/>
             <w:tcW w:w="1526" w:type="dxa"/>
-            <w:shd w:val="clear" w:color="auto" w:fill="auto"/>
           </w:tcPr>
           <w:p>
             <w:pPr>
@@ -462,11 +609,11 @@
         <w:tc>
           <w:tcPr>
             <w:tcW w:w="1134" w:type="dxa"/>
-            <w:shd w:val="clear" w:color="auto" w:fill="auto"/>
           </w:tcPr>
           <w:p>
             <w:pPr>
               <w:pStyle w:val="TextCDB"/>
+              <w:cnfStyle w:val="000000100000" w:firstRow="0" w:lastRow="0" w:firstColumn="0" w:lastColumn="0" w:oddVBand="0" w:evenVBand="0" w:oddHBand="1" w:evenHBand="0" w:firstRowFirstColumn="0" w:firstRowLastColumn="0" w:lastRowFirstColumn="0" w:lastRowLastColumn="0"/>
               <w:rPr>
                 <w:lang w:val="de-CH"/>
               </w:rPr>
@@ -476,11 +623,11 @@
         <w:tc>
           <w:tcPr>
             <w:tcW w:w="3968" w:type="dxa"/>
-            <w:shd w:val="clear" w:color="auto" w:fill="auto"/>
           </w:tcPr>
           <w:p>
             <w:pPr>
               <w:pStyle w:val="TextCDB"/>
+              <w:cnfStyle w:val="000000100000" w:firstRow="0" w:lastRow="0" w:firstColumn="0" w:lastColumn="0" w:oddVBand="0" w:evenVBand="0" w:oddHBand="1" w:evenHBand="0" w:firstRowFirstColumn="0" w:firstRowLastColumn="0" w:lastRowFirstColumn="0" w:lastRowLastColumn="0"/>
               <w:rPr>
                 <w:lang w:val="de-CH"/>
               </w:rPr>
@@ -490,69 +637,11 @@
         <w:tc>
           <w:tcPr>
             <w:tcW w:w="2551" w:type="dxa"/>
-            <w:shd w:val="clear" w:color="auto" w:fill="auto"/>
           </w:tcPr>
           <w:p>
             <w:pPr>
               <w:pStyle w:val="TextCDB"/>
-              <w:rPr>
-                <w:lang w:val="de-CH"/>
-              </w:rPr>
-            </w:pPr>
-          </w:p>
-        </w:tc>
-      </w:tr>
-      <w:tr>
-        <w:tc>
-          <w:tcPr>
-            <w:tcW w:w="1526" w:type="dxa"/>
-            <w:shd w:val="clear" w:color="auto" w:fill="auto"/>
-          </w:tcPr>
-          <w:p>
-            <w:pPr>
-              <w:pStyle w:val="TextCDB"/>
-              <w:rPr>
-                <w:lang w:val="de-CH"/>
-              </w:rPr>
-            </w:pPr>
-          </w:p>
-        </w:tc>
-        <w:tc>
-          <w:tcPr>
-            <w:tcW w:w="1134" w:type="dxa"/>
-            <w:shd w:val="clear" w:color="auto" w:fill="auto"/>
-          </w:tcPr>
-          <w:p>
-            <w:pPr>
-              <w:pStyle w:val="TextCDB"/>
-              <w:rPr>
-                <w:lang w:val="de-CH"/>
-              </w:rPr>
-            </w:pPr>
-          </w:p>
-        </w:tc>
-        <w:tc>
-          <w:tcPr>
-            <w:tcW w:w="3968" w:type="dxa"/>
-            <w:shd w:val="clear" w:color="auto" w:fill="auto"/>
-          </w:tcPr>
-          <w:p>
-            <w:pPr>
-              <w:pStyle w:val="TextCDB"/>
-              <w:rPr>
-                <w:lang w:val="de-CH"/>
-              </w:rPr>
-            </w:pPr>
-          </w:p>
-        </w:tc>
-        <w:tc>
-          <w:tcPr>
-            <w:tcW w:w="2551" w:type="dxa"/>
-            <w:shd w:val="clear" w:color="auto" w:fill="auto"/>
-          </w:tcPr>
-          <w:p>
-            <w:pPr>
-              <w:pStyle w:val="TextCDB"/>
+              <w:cnfStyle w:val="000000100000" w:firstRow="0" w:lastRow="0" w:firstColumn="0" w:lastColumn="0" w:oddVBand="0" w:evenVBand="0" w:oddHBand="1" w:evenHBand="0" w:firstRowFirstColumn="0" w:firstRowLastColumn="0" w:lastRowFirstColumn="0" w:lastRowLastColumn="0"/>
               <w:rPr>
                 <w:lang w:val="de-CH"/>
               </w:rPr>
@@ -643,7 +732,7 @@
         <w:rPr>
           <w:noProof/>
         </w:rPr>
-        <w:instrText xml:space="preserve"> PAGEREF _Toc377971195 \h </w:instrText>
+        <w:instrText xml:space="preserve"> PAGEREF _Toc379886965 \h </w:instrText>
       </w:r>
       <w:r>
         <w:rPr>
@@ -714,7 +803,7 @@
         <w:rPr>
           <w:noProof/>
         </w:rPr>
-        <w:instrText xml:space="preserve"> PAGEREF _Toc377971196 \h </w:instrText>
+        <w:instrText xml:space="preserve"> PAGEREF _Toc379886966 \h </w:instrText>
       </w:r>
       <w:r>
         <w:rPr>
@@ -785,7 +874,7 @@
         <w:rPr>
           <w:noProof/>
         </w:rPr>
-        <w:instrText xml:space="preserve"> PAGEREF _Toc377971197 \h </w:instrText>
+        <w:instrText xml:space="preserve"> PAGEREF _Toc379886967 \h </w:instrText>
       </w:r>
       <w:r>
         <w:rPr>
@@ -856,7 +945,7 @@
         <w:rPr>
           <w:noProof/>
         </w:rPr>
-        <w:instrText xml:space="preserve"> PAGEREF _Toc377971198 \h </w:instrText>
+        <w:instrText xml:space="preserve"> PAGEREF _Toc379886968 \h </w:instrText>
       </w:r>
       <w:r>
         <w:rPr>
@@ -927,7 +1016,7 @@
         <w:rPr>
           <w:noProof/>
         </w:rPr>
-        <w:instrText xml:space="preserve"> PAGEREF _Toc377971199 \h </w:instrText>
+        <w:instrText xml:space="preserve"> PAGEREF _Toc379886969 \h </w:instrText>
       </w:r>
       <w:r>
         <w:rPr>
@@ -998,7 +1087,7 @@
         <w:rPr>
           <w:noProof/>
         </w:rPr>
-        <w:instrText xml:space="preserve"> PAGEREF _Toc377971200 \h </w:instrText>
+        <w:instrText xml:space="preserve"> PAGEREF _Toc379886970 \h </w:instrText>
       </w:r>
       <w:r>
         <w:rPr>
@@ -1058,7 +1147,7 @@
           <w:i/>
           <w:noProof/>
         </w:rPr>
-        <w:t>(optional: Initial Product Backlog)</w:t>
+        <w:t>(Initial Product Backlog)</w:t>
       </w:r>
       <w:r>
         <w:rPr>
@@ -1076,7 +1165,7 @@
         <w:rPr>
           <w:noProof/>
         </w:rPr>
-        <w:instrText xml:space="preserve"> PAGEREF _Toc377971201 \h </w:instrText>
+        <w:instrText xml:space="preserve"> PAGEREF _Toc379886971 \h </w:instrText>
       </w:r>
       <w:r>
         <w:rPr>
@@ -1147,7 +1236,7 @@
         <w:rPr>
           <w:noProof/>
         </w:rPr>
-        <w:instrText xml:space="preserve"> PAGEREF _Toc377971202 \h </w:instrText>
+        <w:instrText xml:space="preserve"> PAGEREF _Toc379886972 \h </w:instrText>
       </w:r>
       <w:r>
         <w:rPr>
@@ -1218,7 +1307,7 @@
         <w:rPr>
           <w:noProof/>
         </w:rPr>
-        <w:instrText xml:space="preserve"> PAGEREF _Toc377971203 \h </w:instrText>
+        <w:instrText xml:space="preserve"> PAGEREF _Toc379886973 \h </w:instrText>
       </w:r>
       <w:r>
         <w:rPr>
@@ -1289,7 +1378,7 @@
         <w:rPr>
           <w:noProof/>
         </w:rPr>
-        <w:instrText xml:space="preserve"> PAGEREF _Toc377971204 \h </w:instrText>
+        <w:instrText xml:space="preserve"> PAGEREF _Toc379886974 \h </w:instrText>
       </w:r>
       <w:r>
         <w:rPr>
@@ -1360,7 +1449,7 @@
         <w:rPr>
           <w:noProof/>
         </w:rPr>
-        <w:instrText xml:space="preserve"> PAGEREF _Toc377971205 \h </w:instrText>
+        <w:instrText xml:space="preserve"> PAGEREF _Toc379886975 \h </w:instrText>
       </w:r>
       <w:r>
         <w:rPr>
@@ -1431,7 +1520,7 @@
         <w:rPr>
           <w:noProof/>
         </w:rPr>
-        <w:instrText xml:space="preserve"> PAGEREF _Toc377971206 \h </w:instrText>
+        <w:instrText xml:space="preserve"> PAGEREF _Toc379886976 \h </w:instrText>
       </w:r>
       <w:r>
         <w:rPr>
@@ -1502,7 +1591,7 @@
         <w:rPr>
           <w:noProof/>
         </w:rPr>
-        <w:instrText xml:space="preserve"> PAGEREF _Toc377971207 \h </w:instrText>
+        <w:instrText xml:space="preserve"> PAGEREF _Toc379886977 \h </w:instrText>
       </w:r>
       <w:r>
         <w:rPr>
@@ -1573,7 +1662,7 @@
         <w:rPr>
           <w:noProof/>
         </w:rPr>
-        <w:instrText xml:space="preserve"> PAGEREF _Toc377971208 \h </w:instrText>
+        <w:instrText xml:space="preserve"> PAGEREF _Toc379886978 \h </w:instrText>
       </w:r>
       <w:r>
         <w:rPr>
@@ -1590,7 +1679,7 @@
         <w:rPr>
           <w:noProof/>
         </w:rPr>
-        <w:t>4</w:t>
+        <w:t>5</w:t>
       </w:r>
       <w:r>
         <w:rPr>
@@ -1625,7 +1714,7 @@
         <w:br w:type="page"/>
       </w:r>
       <w:bookmarkStart w:id="0" w:name="_Toc350764388"/>
-      <w:bookmarkStart w:id="1" w:name="_Toc377971195"/>
+      <w:bookmarkStart w:id="1" w:name="_Toc379886965"/>
       <w:r>
         <w:lastRenderedPageBreak/>
         <w:t>Situationsanalyse</w:t>
@@ -1645,7 +1734,7 @@
         </w:numPr>
       </w:pPr>
       <w:bookmarkStart w:id="2" w:name="_Toc350764389"/>
-      <w:bookmarkStart w:id="3" w:name="_Toc377971196"/>
+      <w:bookmarkStart w:id="3" w:name="_Toc379886966"/>
       <w:r>
         <w:t>Ausgangslage</w:t>
       </w:r>
@@ -1665,6 +1754,12 @@
         </w:rPr>
         <w:t>Beschreibung der IST-Situation</w:t>
       </w:r>
+      <w:r>
+        <w:rPr>
+          <w:lang w:val="de-CH"/>
+        </w:rPr>
+        <w:t>:</w:t>
+      </w:r>
     </w:p>
     <w:p>
       <w:pPr>
@@ -1677,403 +1772,64 @@
         <w:rPr>
           <w:lang w:val="de-CH"/>
         </w:rPr>
-        <w:t>Grobe Mengengerüste</w:t>
+        <w:t xml:space="preserve">Im Moment steht uns als </w:t>
+      </w:r>
+      <w:r>
+        <w:rPr>
+          <w:lang w:val="de-CH"/>
+        </w:rPr>
+        <w:t>Experimentiergrundlage</w:t>
+      </w:r>
+      <w:r>
+        <w:rPr>
+          <w:lang w:val="de-CH"/>
+        </w:rPr>
+        <w:t xml:space="preserve"> noch kein solches Programm/solche A</w:t>
+      </w:r>
+      <w:r>
+        <w:rPr>
+          <w:lang w:val="de-CH"/>
+        </w:rPr>
+        <w:t>n</w:t>
+      </w:r>
+      <w:r>
+        <w:rPr>
+          <w:lang w:val="de-CH"/>
+        </w:rPr>
+        <w:t>wendung zur Ve</w:t>
+      </w:r>
+      <w:r>
+        <w:rPr>
+          <w:lang w:val="de-CH"/>
+        </w:rPr>
+        <w:t>r</w:t>
+      </w:r>
+      <w:r>
+        <w:rPr>
+          <w:lang w:val="de-CH"/>
+        </w:rPr>
+        <w:t>fü</w:t>
+      </w:r>
+      <w:r>
+        <w:rPr>
+          <w:lang w:val="de-CH"/>
+        </w:rPr>
+        <w:t>gung.</w:t>
       </w:r>
     </w:p>
     <w:p>
       <w:pPr>
         <w:pStyle w:val="TextCDB"/>
         <w:rPr>
-          <w:color w:val="7030A0"/>
           <w:lang w:val="de-CH"/>
         </w:rPr>
       </w:pPr>
       <w:r>
         <w:rPr>
-          <w:color w:val="7030A0"/>
           <w:lang w:val="de-CH"/>
         </w:rPr>
-        <w:t>(Die Ist Situation mit ihren Stärken und Schwächen festzuhalten dient dazu, sich zu vergegenwärtigen was man hat. Es könnte sonst auch mal der Fall sein, dass die neue Lösung schlechter ist als die bestehende)</w:t>
-      </w:r>
-    </w:p>
-    <w:p>
-      <w:pPr>
-        <w:pStyle w:val="berschrift2"/>
-        <w:numPr>
-          <w:ilvl w:val="1"/>
-          <w:numId w:val="23"/>
-        </w:numPr>
-      </w:pPr>
-      <w:bookmarkStart w:id="4" w:name="_Toc350764390"/>
-      <w:bookmarkStart w:id="5" w:name="_Toc377971197"/>
-      <w:r>
-        <w:t>Stärken</w:t>
-      </w:r>
-      <w:bookmarkEnd w:id="4"/>
-      <w:bookmarkEnd w:id="5"/>
-    </w:p>
-    <w:p>
-      <w:pPr>
-        <w:pStyle w:val="TextCDB"/>
-        <w:rPr>
-          <w:lang w:val="de-CH"/>
-        </w:rPr>
-      </w:pPr>
-      <w:r>
-        <w:rPr>
-          <w:lang w:val="de-CH"/>
-        </w:rPr>
-        <w:t>Text</w:t>
-      </w:r>
-    </w:p>
-    <w:p>
-      <w:pPr>
-        <w:pStyle w:val="TextCDB"/>
-        <w:rPr>
-          <w:lang w:val="de-CH"/>
-        </w:rPr>
-      </w:pPr>
-    </w:p>
-    <w:p>
-      <w:pPr>
-        <w:pStyle w:val="berschrift2"/>
-        <w:numPr>
-          <w:ilvl w:val="1"/>
-          <w:numId w:val="23"/>
-        </w:numPr>
-      </w:pPr>
-      <w:bookmarkStart w:id="6" w:name="_Toc350764391"/>
-      <w:bookmarkStart w:id="7" w:name="_Toc377971198"/>
-      <w:r>
-        <w:t>Schwächen</w:t>
-      </w:r>
-      <w:bookmarkEnd w:id="6"/>
-      <w:bookmarkEnd w:id="7"/>
-      <w:r>
-        <w:t xml:space="preserve"> </w:t>
-      </w:r>
-    </w:p>
-    <w:tbl>
-      <w:tblPr>
-        <w:tblW w:w="0" w:type="auto"/>
-        <w:tblBorders>
-          <w:top w:val="single" w:sz="4" w:space="0" w:color="auto"/>
-          <w:left w:val="single" w:sz="4" w:space="0" w:color="auto"/>
-          <w:bottom w:val="single" w:sz="4" w:space="0" w:color="auto"/>
-          <w:right w:val="single" w:sz="4" w:space="0" w:color="auto"/>
-          <w:insideH w:val="single" w:sz="4" w:space="0" w:color="auto"/>
-          <w:insideV w:val="single" w:sz="4" w:space="0" w:color="auto"/>
-        </w:tblBorders>
-        <w:tblLayout w:type="fixed"/>
-        <w:tblLook w:val="04A0" w:firstRow="1" w:lastRow="0" w:firstColumn="1" w:lastColumn="0" w:noHBand="0" w:noVBand="1"/>
-      </w:tblPr>
-      <w:tblGrid>
-        <w:gridCol w:w="813"/>
-        <w:gridCol w:w="3869"/>
-        <w:gridCol w:w="2357"/>
-        <w:gridCol w:w="2248"/>
-      </w:tblGrid>
-      <w:tr>
-        <w:trPr>
-          <w:trHeight w:val="425"/>
-          <w:tblHeader/>
-        </w:trPr>
-        <w:tc>
-          <w:tcPr>
-            <w:tcW w:w="813" w:type="dxa"/>
-            <w:tcBorders>
-              <w:top w:val="single" w:sz="4" w:space="0" w:color="auto"/>
-              <w:left w:val="single" w:sz="4" w:space="0" w:color="auto"/>
-              <w:bottom w:val="single" w:sz="4" w:space="0" w:color="auto"/>
-              <w:right w:val="single" w:sz="4" w:space="0" w:color="auto"/>
-            </w:tcBorders>
-            <w:shd w:val="clear" w:color="auto" w:fill="D9D9D9"/>
-          </w:tcPr>
-          <w:p>
-            <w:pPr>
-              <w:pStyle w:val="TextCDB"/>
-              <w:rPr>
-                <w:lang w:val="de-CH"/>
-              </w:rPr>
-            </w:pPr>
-            <w:proofErr w:type="spellStart"/>
-            <w:r>
-              <w:rPr>
-                <w:lang w:val="de-CH"/>
-              </w:rPr>
-              <w:t>Nr</w:t>
-            </w:r>
-            <w:proofErr w:type="spellEnd"/>
-            <w:r>
-              <w:rPr>
-                <w:lang w:val="de-CH"/>
-              </w:rPr>
-              <w:t xml:space="preserve"> </w:t>
-            </w:r>
-          </w:p>
-        </w:tc>
-        <w:tc>
-          <w:tcPr>
-            <w:tcW w:w="3869" w:type="dxa"/>
-            <w:tcBorders>
-              <w:top w:val="single" w:sz="4" w:space="0" w:color="auto"/>
-              <w:left w:val="single" w:sz="4" w:space="0" w:color="auto"/>
-              <w:bottom w:val="single" w:sz="4" w:space="0" w:color="auto"/>
-              <w:right w:val="single" w:sz="4" w:space="0" w:color="auto"/>
-            </w:tcBorders>
-            <w:shd w:val="clear" w:color="auto" w:fill="D9D9D9"/>
-          </w:tcPr>
-          <w:p>
-            <w:pPr>
-              <w:pStyle w:val="TextCDB"/>
-              <w:rPr>
-                <w:lang w:val="de-CH"/>
-              </w:rPr>
-            </w:pPr>
-            <w:r>
-              <w:rPr>
-                <w:lang w:val="de-CH"/>
-              </w:rPr>
-              <w:t>Beschreibung</w:t>
-            </w:r>
-          </w:p>
-        </w:tc>
-        <w:tc>
-          <w:tcPr>
-            <w:tcW w:w="2357" w:type="dxa"/>
-            <w:tcBorders>
-              <w:top w:val="single" w:sz="4" w:space="0" w:color="auto"/>
-              <w:left w:val="single" w:sz="4" w:space="0" w:color="auto"/>
-              <w:bottom w:val="single" w:sz="4" w:space="0" w:color="auto"/>
-              <w:right w:val="single" w:sz="4" w:space="0" w:color="auto"/>
-            </w:tcBorders>
-            <w:shd w:val="clear" w:color="auto" w:fill="D9D9D9"/>
-          </w:tcPr>
-          <w:p>
-            <w:pPr>
-              <w:pStyle w:val="TextCDB"/>
-              <w:rPr>
-                <w:lang w:val="de-CH"/>
-              </w:rPr>
-            </w:pPr>
-            <w:r>
-              <w:rPr>
-                <w:lang w:val="de-CH"/>
-              </w:rPr>
-              <w:t>Beurteilung</w:t>
-            </w:r>
-          </w:p>
-        </w:tc>
-        <w:tc>
-          <w:tcPr>
-            <w:tcW w:w="2248" w:type="dxa"/>
-            <w:tcBorders>
-              <w:top w:val="single" w:sz="4" w:space="0" w:color="auto"/>
-              <w:left w:val="single" w:sz="4" w:space="0" w:color="auto"/>
-              <w:bottom w:val="single" w:sz="4" w:space="0" w:color="auto"/>
-              <w:right w:val="single" w:sz="4" w:space="0" w:color="auto"/>
-            </w:tcBorders>
-            <w:shd w:val="clear" w:color="auto" w:fill="D9D9D9"/>
-          </w:tcPr>
-          <w:p>
-            <w:pPr>
-              <w:pStyle w:val="TextCDB"/>
-              <w:rPr>
-                <w:lang w:val="de-CH"/>
-              </w:rPr>
-            </w:pPr>
-            <w:r>
-              <w:rPr>
-                <w:lang w:val="de-CH"/>
-              </w:rPr>
-              <w:t>Ursache</w:t>
-            </w:r>
-          </w:p>
-        </w:tc>
-      </w:tr>
-      <w:tr>
-        <w:trPr>
-          <w:trHeight w:val="408"/>
-        </w:trPr>
-        <w:tc>
-          <w:tcPr>
-            <w:tcW w:w="813" w:type="dxa"/>
-            <w:tcBorders>
-              <w:top w:val="single" w:sz="4" w:space="0" w:color="auto"/>
-            </w:tcBorders>
-            <w:shd w:val="clear" w:color="auto" w:fill="auto"/>
-          </w:tcPr>
-          <w:p>
-            <w:pPr>
-              <w:pStyle w:val="TextCDB"/>
-              <w:rPr>
-                <w:i/>
-                <w:lang w:val="de-CH"/>
-              </w:rPr>
-            </w:pPr>
-            <w:r>
-              <w:rPr>
-                <w:i/>
-                <w:lang w:val="de-CH"/>
-              </w:rPr>
-              <w:t>01</w:t>
-            </w:r>
-          </w:p>
-        </w:tc>
-        <w:tc>
-          <w:tcPr>
-            <w:tcW w:w="3869" w:type="dxa"/>
-            <w:tcBorders>
-              <w:top w:val="single" w:sz="4" w:space="0" w:color="auto"/>
-            </w:tcBorders>
-            <w:shd w:val="clear" w:color="auto" w:fill="auto"/>
-          </w:tcPr>
-          <w:p>
-            <w:pPr>
-              <w:pStyle w:val="TextCDB"/>
-              <w:rPr>
-                <w:i/>
-                <w:lang w:val="de-CH"/>
-              </w:rPr>
-            </w:pPr>
-            <w:r>
-              <w:rPr>
-                <w:i/>
-                <w:lang w:val="de-CH"/>
-              </w:rPr>
-              <w:t xml:space="preserve">Ineffiziente Abwicklung des Geschäftsprozesses </w:t>
-            </w:r>
-            <w:proofErr w:type="spellStart"/>
-            <w:r>
-              <w:rPr>
-                <w:i/>
-                <w:lang w:val="de-CH"/>
-              </w:rPr>
-              <w:t>abc</w:t>
-            </w:r>
-            <w:proofErr w:type="spellEnd"/>
-          </w:p>
-        </w:tc>
-        <w:tc>
-          <w:tcPr>
-            <w:tcW w:w="2357" w:type="dxa"/>
-            <w:tcBorders>
-              <w:top w:val="single" w:sz="4" w:space="0" w:color="auto"/>
-            </w:tcBorders>
-            <w:shd w:val="clear" w:color="auto" w:fill="auto"/>
-          </w:tcPr>
-          <w:p>
-            <w:pPr>
-              <w:pStyle w:val="TextCDB"/>
-              <w:rPr>
-                <w:i/>
-                <w:lang w:val="de-CH"/>
-              </w:rPr>
-            </w:pPr>
-            <w:r>
-              <w:rPr>
-                <w:i/>
-                <w:lang w:val="de-CH"/>
-              </w:rPr>
-              <w:t>Hohes Optimierungspotential mit Verbesserung der Durchlaufzeit</w:t>
-            </w:r>
-          </w:p>
-        </w:tc>
-        <w:tc>
-          <w:tcPr>
-            <w:tcW w:w="2248" w:type="dxa"/>
-            <w:tcBorders>
-              <w:top w:val="single" w:sz="4" w:space="0" w:color="auto"/>
-            </w:tcBorders>
-            <w:shd w:val="clear" w:color="auto" w:fill="auto"/>
-          </w:tcPr>
-          <w:p>
-            <w:pPr>
-              <w:pStyle w:val="TextCDB"/>
-              <w:rPr>
-                <w:i/>
-                <w:lang w:val="de-CH"/>
-              </w:rPr>
-            </w:pPr>
-            <w:r>
-              <w:rPr>
-                <w:i/>
-                <w:lang w:val="de-CH"/>
-              </w:rPr>
-              <w:t>Fehlende Funktionalität in IT-Anwendung</w:t>
-            </w:r>
-          </w:p>
-        </w:tc>
-      </w:tr>
-      <w:tr>
-        <w:trPr>
-          <w:trHeight w:val="425"/>
-        </w:trPr>
-        <w:tc>
-          <w:tcPr>
-            <w:tcW w:w="813" w:type="dxa"/>
-            <w:shd w:val="clear" w:color="auto" w:fill="auto"/>
-          </w:tcPr>
-          <w:p>
-            <w:pPr>
-              <w:pStyle w:val="TextCDB"/>
-              <w:rPr>
-                <w:lang w:val="de-CH"/>
-              </w:rPr>
-            </w:pPr>
-          </w:p>
-        </w:tc>
-        <w:tc>
-          <w:tcPr>
-            <w:tcW w:w="3869" w:type="dxa"/>
-            <w:shd w:val="clear" w:color="auto" w:fill="auto"/>
-          </w:tcPr>
-          <w:p>
-            <w:pPr>
-              <w:pStyle w:val="TextCDB"/>
-              <w:rPr>
-                <w:lang w:val="de-CH"/>
-              </w:rPr>
-            </w:pPr>
-          </w:p>
-        </w:tc>
-        <w:tc>
-          <w:tcPr>
-            <w:tcW w:w="2357" w:type="dxa"/>
-            <w:shd w:val="clear" w:color="auto" w:fill="auto"/>
-          </w:tcPr>
-          <w:p>
-            <w:pPr>
-              <w:pStyle w:val="TextCDB"/>
-              <w:rPr>
-                <w:lang w:val="de-CH"/>
-              </w:rPr>
-            </w:pPr>
-          </w:p>
-        </w:tc>
-        <w:tc>
-          <w:tcPr>
-            <w:tcW w:w="2248" w:type="dxa"/>
-            <w:shd w:val="clear" w:color="auto" w:fill="auto"/>
-          </w:tcPr>
-          <w:p>
-            <w:pPr>
-              <w:pStyle w:val="TextCDB"/>
-              <w:rPr>
-                <w:lang w:val="de-CH"/>
-              </w:rPr>
-            </w:pPr>
-          </w:p>
-        </w:tc>
-      </w:tr>
-    </w:tbl>
-    <w:p>
-      <w:pPr>
-        <w:pStyle w:val="TextCDB"/>
-        <w:rPr>
-          <w:lang w:val="de-CH"/>
-        </w:rPr>
-      </w:pPr>
+        <w:t>Da es noch kein solches Projekt gibt und unser vorgesehenes Projekt der Ausbildung dient, gibt es an sich keine Stärken oder Schwächen zur Ausgangslage.</w:t>
+      </w:r>
     </w:p>
     <w:p>
       <w:pPr>
@@ -2083,13 +1839,13 @@
           <w:numId w:val="23"/>
         </w:numPr>
       </w:pPr>
-      <w:bookmarkStart w:id="8" w:name="_Toc350764392"/>
-      <w:bookmarkStart w:id="9" w:name="_Toc377971199"/>
+      <w:bookmarkStart w:id="4" w:name="_Toc350764392"/>
+      <w:bookmarkStart w:id="5" w:name="_Toc379886969"/>
       <w:r>
         <w:t>Ziele</w:t>
       </w:r>
-      <w:bookmarkEnd w:id="8"/>
-      <w:bookmarkEnd w:id="9"/>
+      <w:bookmarkEnd w:id="4"/>
+      <w:bookmarkEnd w:id="5"/>
     </w:p>
     <w:p>
       <w:pPr>
@@ -2111,71 +1867,171 @@
       <w:pPr>
         <w:pStyle w:val="TextCDB"/>
         <w:rPr>
-          <w:color w:val="7030A0"/>
-          <w:lang w:val="de-CH" w:eastAsia="de-CH"/>
-        </w:rPr>
-      </w:pPr>
-      <w:r>
-        <w:rPr>
-          <w:color w:val="7030A0"/>
-          <w:lang w:val="de-CH" w:eastAsia="de-CH"/>
-        </w:rPr>
-        <w:t xml:space="preserve">(Hier können Sie vermutlich </w:t>
-      </w:r>
-      <w:r>
-        <w:rPr>
-          <w:color w:val="7030A0"/>
-          <w:lang w:val="de-CH" w:eastAsia="de-CH"/>
-        </w:rPr>
-        <w:t>vom</w:t>
-      </w:r>
-      <w:r>
-        <w:rPr>
-          <w:color w:val="7030A0"/>
-          <w:lang w:val="de-CH" w:eastAsia="de-CH"/>
-        </w:rPr>
-        <w:t xml:space="preserve"> Projektinitialisierungsauftrag, dem Kapitel ‚Ausgangslage‘, </w:t>
-      </w:r>
-      <w:r>
-        <w:rPr>
-          <w:color w:val="7030A0"/>
-          <w:lang w:val="de-CH" w:eastAsia="de-CH"/>
-        </w:rPr>
-        <w:t xml:space="preserve">wo Sie die Projektvision </w:t>
-      </w:r>
-      <w:r>
-        <w:rPr>
-          <w:color w:val="7030A0"/>
-          <w:lang w:val="de-CH" w:eastAsia="de-CH"/>
-        </w:rPr>
-        <w:t xml:space="preserve">vorgestellt </w:t>
-      </w:r>
-      <w:r>
-        <w:rPr>
-          <w:color w:val="7030A0"/>
-          <w:lang w:val="de-CH" w:eastAsia="de-CH"/>
-        </w:rPr>
-        <w:t>haben</w:t>
-      </w:r>
-      <w:r>
-        <w:rPr>
-          <w:color w:val="7030A0"/>
-          <w:lang w:val="de-CH" w:eastAsia="de-CH"/>
-        </w:rPr>
-        <w:t xml:space="preserve">, Teile wiederverwenden und weiterführen) </w:t>
+          <w:lang w:val="de-CH"/>
+        </w:rPr>
+      </w:pPr>
+      <w:r>
+        <w:rPr>
+          <w:lang w:val="de-CH"/>
+        </w:rPr>
+        <w:t xml:space="preserve">Das Ziel des Projektes ist, einen </w:t>
+      </w:r>
+      <w:proofErr w:type="spellStart"/>
+      <w:r>
+        <w:rPr>
+          <w:lang w:val="de-CH"/>
+        </w:rPr>
+        <w:t>Keylogger</w:t>
+      </w:r>
+      <w:proofErr w:type="spellEnd"/>
+      <w:r>
+        <w:rPr>
+          <w:rStyle w:val="Funotenzeichen"/>
+          <w:lang w:val="de-CH"/>
+        </w:rPr>
+        <w:footnoteReference w:id="1"/>
+      </w:r>
+      <w:r>
+        <w:rPr>
+          <w:lang w:val="de-CH"/>
+        </w:rPr>
+        <w:t xml:space="preserve"> zu realisieren. Der </w:t>
+      </w:r>
+      <w:proofErr w:type="spellStart"/>
+      <w:r>
+        <w:rPr>
+          <w:lang w:val="de-CH"/>
+        </w:rPr>
+        <w:t>Keylogger</w:t>
+      </w:r>
+      <w:proofErr w:type="spellEnd"/>
+      <w:r>
+        <w:rPr>
+          <w:lang w:val="de-CH"/>
+        </w:rPr>
+        <w:t xml:space="preserve"> soll auf modernen Windows-Computer ausführbar sein. Dieser </w:t>
+      </w:r>
+      <w:proofErr w:type="spellStart"/>
+      <w:r>
+        <w:rPr>
+          <w:lang w:val="de-CH"/>
+        </w:rPr>
+        <w:t>Keylogger</w:t>
+      </w:r>
+      <w:proofErr w:type="spellEnd"/>
+      <w:r>
+        <w:rPr>
+          <w:lang w:val="de-CH"/>
+        </w:rPr>
+        <w:t xml:space="preserve"> soll keine Schadsoftware darstellen, sondern nur zu Demonstrationszwecken genutzt werden. Der </w:t>
+      </w:r>
+      <w:proofErr w:type="spellStart"/>
+      <w:r>
+        <w:rPr>
+          <w:lang w:val="de-CH"/>
+        </w:rPr>
+        <w:t>Keylogger</w:t>
+      </w:r>
+      <w:proofErr w:type="spellEnd"/>
+      <w:r>
+        <w:rPr>
+          <w:lang w:val="de-CH"/>
+        </w:rPr>
+        <w:t xml:space="preserve"> soll ausbaufähig sein, somit auch zusätzliche Funktionalitäten hinzugefügt werden können. (Senden der Mauseingaben, senden von anderen Kanälen wie Ton oder Bild)</w:t>
+      </w:r>
+    </w:p>
+    <w:p>
+      <w:pPr>
+        <w:pStyle w:val="TextCDB"/>
+        <w:rPr>
+          <w:lang w:val="de-CH"/>
+        </w:rPr>
+      </w:pPr>
+      <w:r>
+        <w:rPr>
+          <w:lang w:val="de-CH"/>
+        </w:rPr>
+        <w:t xml:space="preserve">Es handelt sich um eine Client-Server Applikation. </w:t>
+      </w:r>
+    </w:p>
+    <w:p>
+      <w:pPr>
+        <w:pStyle w:val="TextCDB"/>
+        <w:rPr>
+          <w:b/>
+          <w:lang w:val="de-CH"/>
+        </w:rPr>
+      </w:pPr>
+      <w:r>
+        <w:rPr>
+          <w:b/>
+          <w:lang w:val="de-CH"/>
+        </w:rPr>
+        <w:t>Client:</w:t>
+      </w:r>
+    </w:p>
+    <w:p>
+      <w:pPr>
+        <w:pStyle w:val="TextCDB"/>
+        <w:rPr>
+          <w:lang w:val="de-CH"/>
+        </w:rPr>
+      </w:pPr>
+      <w:r>
+        <w:rPr>
+          <w:lang w:val="de-CH"/>
+        </w:rPr>
+        <w:t>Der Client nimmt die eingegebenen Tasteneingaben entgegen und sendet diese an den Ser</w:t>
+      </w:r>
+      <w:r>
+        <w:rPr>
+          <w:lang w:val="de-CH"/>
+        </w:rPr>
+        <w:softHyphen/>
+        <w:t>ver.</w:t>
+      </w:r>
+    </w:p>
+    <w:p>
+      <w:pPr>
+        <w:pStyle w:val="TextCDB"/>
+        <w:rPr>
+          <w:b/>
+          <w:lang w:val="de-CH"/>
+        </w:rPr>
+      </w:pPr>
+      <w:r>
+        <w:rPr>
+          <w:b/>
+          <w:lang w:val="de-CH"/>
+        </w:rPr>
+        <w:t>Server:</w:t>
+      </w:r>
+    </w:p>
+    <w:p>
+      <w:pPr>
+        <w:pStyle w:val="TextCDB"/>
+        <w:rPr>
+          <w:lang w:val="de-CH"/>
+        </w:rPr>
+      </w:pPr>
+      <w:r>
+        <w:rPr>
+          <w:lang w:val="de-CH"/>
+        </w:rPr>
+        <w:t>Der Server zeigt die auf dem Client eingegebenen Tasten an, welche durch das Netzwerk ge</w:t>
+      </w:r>
+      <w:r>
+        <w:rPr>
+          <w:lang w:val="de-CH"/>
+        </w:rPr>
+        <w:softHyphen/>
+        <w:t xml:space="preserve">schickt wurden. </w:t>
       </w:r>
     </w:p>
     <w:tbl>
       <w:tblPr>
+        <w:tblStyle w:val="HelleListe"/>
         <w:tblW w:w="0" w:type="auto"/>
-        <w:tblBorders>
-          <w:top w:val="single" w:sz="4" w:space="0" w:color="auto"/>
-          <w:left w:val="single" w:sz="4" w:space="0" w:color="auto"/>
-          <w:bottom w:val="single" w:sz="4" w:space="0" w:color="auto"/>
-          <w:right w:val="single" w:sz="4" w:space="0" w:color="auto"/>
-          <w:insideH w:val="single" w:sz="4" w:space="0" w:color="auto"/>
-          <w:insideV w:val="single" w:sz="4" w:space="0" w:color="auto"/>
-        </w:tblBorders>
         <w:tblLayout w:type="fixed"/>
         <w:tblLook w:val="04A0" w:firstRow="1" w:lastRow="0" w:firstColumn="1" w:lastColumn="0" w:noHBand="0" w:noVBand="1"/>
       </w:tblPr>
@@ -2188,18 +2044,12 @@
       </w:tblGrid>
       <w:tr>
         <w:trPr>
-          <w:tblHeader/>
+          <w:cnfStyle w:val="100000000000" w:firstRow="1" w:lastRow="0" w:firstColumn="0" w:lastColumn="0" w:oddVBand="0" w:evenVBand="0" w:oddHBand="0" w:evenHBand="0" w:firstRowFirstColumn="0" w:firstRowLastColumn="0" w:lastRowFirstColumn="0" w:lastRowLastColumn="0"/>
         </w:trPr>
         <w:tc>
           <w:tcPr>
+            <w:cnfStyle w:val="001000000000" w:firstRow="0" w:lastRow="0" w:firstColumn="1" w:lastColumn="0" w:oddVBand="0" w:evenVBand="0" w:oddHBand="0" w:evenHBand="0" w:firstRowFirstColumn="0" w:firstRowLastColumn="0" w:lastRowFirstColumn="0" w:lastRowLastColumn="0"/>
             <w:tcW w:w="519" w:type="dxa"/>
-            <w:tcBorders>
-              <w:top w:val="single" w:sz="4" w:space="0" w:color="auto"/>
-              <w:left w:val="single" w:sz="4" w:space="0" w:color="auto"/>
-              <w:bottom w:val="single" w:sz="4" w:space="0" w:color="auto"/>
-              <w:right w:val="single" w:sz="4" w:space="0" w:color="auto"/>
-            </w:tcBorders>
-            <w:shd w:val="clear" w:color="auto" w:fill="D9D9D9"/>
           </w:tcPr>
           <w:p>
             <w:pPr>
@@ -2208,6 +2058,8 @@
                 <w:lang w:val="de-CH"/>
               </w:rPr>
             </w:pPr>
+            <w:bookmarkStart w:id="6" w:name="_GoBack"/>
+            <w:bookmarkEnd w:id="6"/>
             <w:proofErr w:type="spellStart"/>
             <w:r>
               <w:rPr>
@@ -2221,17 +2073,11 @@
         <w:tc>
           <w:tcPr>
             <w:tcW w:w="2136" w:type="dxa"/>
-            <w:tcBorders>
-              <w:top w:val="single" w:sz="4" w:space="0" w:color="auto"/>
-              <w:left w:val="single" w:sz="4" w:space="0" w:color="auto"/>
-              <w:bottom w:val="single" w:sz="4" w:space="0" w:color="auto"/>
-              <w:right w:val="single" w:sz="4" w:space="0" w:color="auto"/>
-            </w:tcBorders>
-            <w:shd w:val="clear" w:color="auto" w:fill="D9D9D9"/>
           </w:tcPr>
           <w:p>
             <w:pPr>
               <w:pStyle w:val="TextCDB"/>
+              <w:cnfStyle w:val="100000000000" w:firstRow="1" w:lastRow="0" w:firstColumn="0" w:lastColumn="0" w:oddVBand="0" w:evenVBand="0" w:oddHBand="0" w:evenHBand="0" w:firstRowFirstColumn="0" w:firstRowLastColumn="0" w:lastRowFirstColumn="0" w:lastRowLastColumn="0"/>
               <w:rPr>
                 <w:lang w:val="de-CH"/>
               </w:rPr>
@@ -2247,17 +2093,11 @@
         <w:tc>
           <w:tcPr>
             <w:tcW w:w="3265" w:type="dxa"/>
-            <w:tcBorders>
-              <w:top w:val="single" w:sz="4" w:space="0" w:color="auto"/>
-              <w:left w:val="single" w:sz="4" w:space="0" w:color="auto"/>
-              <w:bottom w:val="single" w:sz="4" w:space="0" w:color="auto"/>
-              <w:right w:val="single" w:sz="4" w:space="0" w:color="auto"/>
-            </w:tcBorders>
-            <w:shd w:val="clear" w:color="auto" w:fill="D9D9D9"/>
           </w:tcPr>
           <w:p>
             <w:pPr>
               <w:pStyle w:val="TextCDB"/>
+              <w:cnfStyle w:val="100000000000" w:firstRow="1" w:lastRow="0" w:firstColumn="0" w:lastColumn="0" w:oddVBand="0" w:evenVBand="0" w:oddHBand="0" w:evenHBand="0" w:firstRowFirstColumn="0" w:firstRowLastColumn="0" w:lastRowFirstColumn="0" w:lastRowLastColumn="0"/>
               <w:rPr>
                 <w:lang w:val="de-CH"/>
               </w:rPr>
@@ -2273,17 +2113,11 @@
         <w:tc>
           <w:tcPr>
             <w:tcW w:w="2154" w:type="dxa"/>
-            <w:tcBorders>
-              <w:top w:val="single" w:sz="4" w:space="0" w:color="auto"/>
-              <w:left w:val="single" w:sz="4" w:space="0" w:color="auto"/>
-              <w:bottom w:val="single" w:sz="4" w:space="0" w:color="auto"/>
-              <w:right w:val="single" w:sz="4" w:space="0" w:color="auto"/>
-            </w:tcBorders>
-            <w:shd w:val="clear" w:color="auto" w:fill="D9D9D9"/>
           </w:tcPr>
           <w:p>
             <w:pPr>
               <w:pStyle w:val="TextCDB"/>
+              <w:cnfStyle w:val="100000000000" w:firstRow="1" w:lastRow="0" w:firstColumn="0" w:lastColumn="0" w:oddVBand="0" w:evenVBand="0" w:oddHBand="0" w:evenHBand="0" w:firstRowFirstColumn="0" w:firstRowLastColumn="0" w:lastRowFirstColumn="0" w:lastRowLastColumn="0"/>
               <w:rPr>
                 <w:lang w:val="de-CH"/>
               </w:rPr>
@@ -2299,17 +2133,11 @@
         <w:tc>
           <w:tcPr>
             <w:tcW w:w="1106" w:type="dxa"/>
-            <w:tcBorders>
-              <w:top w:val="single" w:sz="4" w:space="0" w:color="auto"/>
-              <w:left w:val="single" w:sz="4" w:space="0" w:color="auto"/>
-              <w:bottom w:val="single" w:sz="4" w:space="0" w:color="auto"/>
-              <w:right w:val="single" w:sz="4" w:space="0" w:color="auto"/>
-            </w:tcBorders>
-            <w:shd w:val="clear" w:color="auto" w:fill="D9D9D9"/>
           </w:tcPr>
           <w:p>
             <w:pPr>
               <w:pStyle w:val="TextCDB"/>
+              <w:cnfStyle w:val="100000000000" w:firstRow="1" w:lastRow="0" w:firstColumn="0" w:lastColumn="0" w:oddVBand="0" w:evenVBand="0" w:oddHBand="0" w:evenHBand="0" w:firstRowFirstColumn="0" w:firstRowLastColumn="0" w:lastRowFirstColumn="0" w:lastRowLastColumn="0"/>
               <w:rPr>
                 <w:lang w:val="de-CH"/>
               </w:rPr>
@@ -2324,13 +2152,13 @@
         </w:tc>
       </w:tr>
       <w:tr>
+        <w:trPr>
+          <w:cnfStyle w:val="000000100000" w:firstRow="0" w:lastRow="0" w:firstColumn="0" w:lastColumn="0" w:oddVBand="0" w:evenVBand="0" w:oddHBand="1" w:evenHBand="0" w:firstRowFirstColumn="0" w:firstRowLastColumn="0" w:lastRowFirstColumn="0" w:lastRowLastColumn="0"/>
+        </w:trPr>
         <w:tc>
           <w:tcPr>
+            <w:cnfStyle w:val="001000000000" w:firstRow="0" w:lastRow="0" w:firstColumn="1" w:lastColumn="0" w:oddVBand="0" w:evenVBand="0" w:oddHBand="0" w:evenHBand="0" w:firstRowFirstColumn="0" w:firstRowLastColumn="0" w:lastRowFirstColumn="0" w:lastRowLastColumn="0"/>
             <w:tcW w:w="519" w:type="dxa"/>
-            <w:tcBorders>
-              <w:top w:val="single" w:sz="4" w:space="0" w:color="auto"/>
-            </w:tcBorders>
-            <w:shd w:val="clear" w:color="auto" w:fill="auto"/>
           </w:tcPr>
           <w:p>
             <w:pPr>
@@ -2352,13 +2180,11 @@
         <w:tc>
           <w:tcPr>
             <w:tcW w:w="2136" w:type="dxa"/>
-            <w:tcBorders>
-              <w:top w:val="single" w:sz="4" w:space="0" w:color="auto"/>
-            </w:tcBorders>
           </w:tcPr>
           <w:p>
             <w:pPr>
               <w:pStyle w:val="TextCDB"/>
+              <w:cnfStyle w:val="000000100000" w:firstRow="0" w:lastRow="0" w:firstColumn="0" w:lastColumn="0" w:oddVBand="0" w:evenVBand="0" w:oddHBand="1" w:evenHBand="0" w:firstRowFirstColumn="0" w:firstRowLastColumn="0" w:lastRowFirstColumn="0" w:lastRowLastColumn="0"/>
               <w:rPr>
                 <w:i/>
                 <w:lang w:val="de-CH"/>
@@ -2376,14 +2202,11 @@
         <w:tc>
           <w:tcPr>
             <w:tcW w:w="3265" w:type="dxa"/>
-            <w:tcBorders>
-              <w:top w:val="single" w:sz="4" w:space="0" w:color="auto"/>
-            </w:tcBorders>
-            <w:shd w:val="clear" w:color="auto" w:fill="auto"/>
           </w:tcPr>
           <w:p>
             <w:pPr>
               <w:pStyle w:val="TextCDB"/>
+              <w:cnfStyle w:val="000000100000" w:firstRow="0" w:lastRow="0" w:firstColumn="0" w:lastColumn="0" w:oddVBand="0" w:evenVBand="0" w:oddHBand="1" w:evenHBand="0" w:firstRowFirstColumn="0" w:firstRowLastColumn="0" w:lastRowFirstColumn="0" w:lastRowLastColumn="0"/>
               <w:rPr>
                 <w:i/>
                 <w:lang w:val="de-CH"/>
@@ -2409,14 +2232,11 @@
         <w:tc>
           <w:tcPr>
             <w:tcW w:w="2154" w:type="dxa"/>
-            <w:tcBorders>
-              <w:top w:val="single" w:sz="4" w:space="0" w:color="auto"/>
-            </w:tcBorders>
-            <w:shd w:val="clear" w:color="auto" w:fill="auto"/>
           </w:tcPr>
           <w:p>
             <w:pPr>
               <w:pStyle w:val="TextCDB"/>
+              <w:cnfStyle w:val="000000100000" w:firstRow="0" w:lastRow="0" w:firstColumn="0" w:lastColumn="0" w:oddVBand="0" w:evenVBand="0" w:oddHBand="1" w:evenHBand="0" w:firstRowFirstColumn="0" w:firstRowLastColumn="0" w:lastRowFirstColumn="0" w:lastRowLastColumn="0"/>
               <w:rPr>
                 <w:i/>
                 <w:lang w:val="de-CH"/>
@@ -2427,7 +2247,35 @@
                 <w:i/>
                 <w:lang w:val="de-CH"/>
               </w:rPr>
-              <w:t>Von heute 4 Tagen auf 3 Tage reduziert; ab einem Monat nach Betriebs</w:t>
+              <w:t>Von heute 4 Tagen auf 3 Tage red</w:t>
+            </w:r>
+            <w:r>
+              <w:rPr>
+                <w:i/>
+                <w:lang w:val="de-CH"/>
+              </w:rPr>
+              <w:t>u</w:t>
+            </w:r>
+            <w:r>
+              <w:rPr>
+                <w:i/>
+                <w:lang w:val="de-CH"/>
+              </w:rPr>
+              <w:t>ziert; ab einem M</w:t>
+            </w:r>
+            <w:r>
+              <w:rPr>
+                <w:i/>
+                <w:lang w:val="de-CH"/>
+              </w:rPr>
+              <w:t>o</w:t>
+            </w:r>
+            <w:r>
+              <w:rPr>
+                <w:i/>
+                <w:lang w:val="de-CH"/>
+              </w:rPr>
+              <w:t>nat nach Betriebs</w:t>
             </w:r>
             <w:r>
               <w:rPr>
@@ -2442,14 +2290,11 @@
         <w:tc>
           <w:tcPr>
             <w:tcW w:w="1106" w:type="dxa"/>
-            <w:tcBorders>
-              <w:top w:val="single" w:sz="4" w:space="0" w:color="auto"/>
-            </w:tcBorders>
-            <w:shd w:val="clear" w:color="auto" w:fill="auto"/>
           </w:tcPr>
           <w:p>
             <w:pPr>
               <w:pStyle w:val="TextCDB"/>
+              <w:cnfStyle w:val="000000100000" w:firstRow="0" w:lastRow="0" w:firstColumn="0" w:lastColumn="0" w:oddVBand="0" w:evenVBand="0" w:oddHBand="1" w:evenHBand="0" w:firstRowFirstColumn="0" w:firstRowLastColumn="0" w:lastRowFirstColumn="0" w:lastRowLastColumn="0"/>
               <w:rPr>
                 <w:i/>
                 <w:lang w:val="de-CH"/>
@@ -2468,8 +2313,8 @@
       <w:tr>
         <w:tc>
           <w:tcPr>
+            <w:cnfStyle w:val="001000000000" w:firstRow="0" w:lastRow="0" w:firstColumn="1" w:lastColumn="0" w:oddVBand="0" w:evenVBand="0" w:oddHBand="0" w:evenHBand="0" w:firstRowFirstColumn="0" w:firstRowLastColumn="0" w:lastRowFirstColumn="0" w:lastRowLastColumn="0"/>
             <w:tcW w:w="519" w:type="dxa"/>
-            <w:shd w:val="clear" w:color="auto" w:fill="auto"/>
           </w:tcPr>
           <w:p>
             <w:pPr>
@@ -2487,6 +2332,7 @@
           <w:p>
             <w:pPr>
               <w:pStyle w:val="TextCDB"/>
+              <w:cnfStyle w:val="000000000000" w:firstRow="0" w:lastRow="0" w:firstColumn="0" w:lastColumn="0" w:oddVBand="0" w:evenVBand="0" w:oddHBand="0" w:evenHBand="0" w:firstRowFirstColumn="0" w:firstRowLastColumn="0" w:lastRowFirstColumn="0" w:lastRowLastColumn="0"/>
               <w:rPr>
                 <w:lang w:val="de-CH"/>
               </w:rPr>
@@ -2496,11 +2342,11 @@
         <w:tc>
           <w:tcPr>
             <w:tcW w:w="3265" w:type="dxa"/>
-            <w:shd w:val="clear" w:color="auto" w:fill="auto"/>
           </w:tcPr>
           <w:p>
             <w:pPr>
               <w:pStyle w:val="TextCDB"/>
+              <w:cnfStyle w:val="000000000000" w:firstRow="0" w:lastRow="0" w:firstColumn="0" w:lastColumn="0" w:oddVBand="0" w:evenVBand="0" w:oddHBand="0" w:evenHBand="0" w:firstRowFirstColumn="0" w:firstRowLastColumn="0" w:lastRowFirstColumn="0" w:lastRowLastColumn="0"/>
               <w:rPr>
                 <w:lang w:val="de-CH"/>
               </w:rPr>
@@ -2510,11 +2356,11 @@
         <w:tc>
           <w:tcPr>
             <w:tcW w:w="2154" w:type="dxa"/>
-            <w:shd w:val="clear" w:color="auto" w:fill="auto"/>
           </w:tcPr>
           <w:p>
             <w:pPr>
               <w:pStyle w:val="TextCDB"/>
+              <w:cnfStyle w:val="000000000000" w:firstRow="0" w:lastRow="0" w:firstColumn="0" w:lastColumn="0" w:oddVBand="0" w:evenVBand="0" w:oddHBand="0" w:evenHBand="0" w:firstRowFirstColumn="0" w:firstRowLastColumn="0" w:lastRowFirstColumn="0" w:lastRowLastColumn="0"/>
               <w:rPr>
                 <w:lang w:val="de-CH"/>
               </w:rPr>
@@ -2524,11 +2370,11 @@
         <w:tc>
           <w:tcPr>
             <w:tcW w:w="1106" w:type="dxa"/>
-            <w:shd w:val="clear" w:color="auto" w:fill="auto"/>
           </w:tcPr>
           <w:p>
             <w:pPr>
               <w:pStyle w:val="TextCDB"/>
+              <w:cnfStyle w:val="000000000000" w:firstRow="0" w:lastRow="0" w:firstColumn="0" w:lastColumn="0" w:oddVBand="0" w:evenVBand="0" w:oddHBand="0" w:evenHBand="0" w:firstRowFirstColumn="0" w:firstRowLastColumn="0" w:lastRowFirstColumn="0" w:lastRowLastColumn="0"/>
               <w:rPr>
                 <w:lang w:val="de-CH"/>
               </w:rPr>
@@ -2569,15 +2415,8 @@
     </w:p>
     <w:tbl>
       <w:tblPr>
+        <w:tblStyle w:val="HelleListe"/>
         <w:tblW w:w="0" w:type="auto"/>
-        <w:tblBorders>
-          <w:top w:val="single" w:sz="4" w:space="0" w:color="auto"/>
-          <w:left w:val="single" w:sz="4" w:space="0" w:color="auto"/>
-          <w:bottom w:val="single" w:sz="4" w:space="0" w:color="auto"/>
-          <w:right w:val="single" w:sz="4" w:space="0" w:color="auto"/>
-          <w:insideH w:val="single" w:sz="4" w:space="0" w:color="auto"/>
-          <w:insideV w:val="single" w:sz="4" w:space="0" w:color="auto"/>
-        </w:tblBorders>
         <w:tblLayout w:type="fixed"/>
         <w:tblLook w:val="04A0" w:firstRow="1" w:lastRow="0" w:firstColumn="1" w:lastColumn="0" w:noHBand="0" w:noVBand="1"/>
       </w:tblPr>
@@ -2590,18 +2429,12 @@
       </w:tblGrid>
       <w:tr>
         <w:trPr>
-          <w:tblHeader/>
+          <w:cnfStyle w:val="100000000000" w:firstRow="1" w:lastRow="0" w:firstColumn="0" w:lastColumn="0" w:oddVBand="0" w:evenVBand="0" w:oddHBand="0" w:evenHBand="0" w:firstRowFirstColumn="0" w:firstRowLastColumn="0" w:lastRowFirstColumn="0" w:lastRowLastColumn="0"/>
         </w:trPr>
         <w:tc>
           <w:tcPr>
+            <w:cnfStyle w:val="001000000000" w:firstRow="0" w:lastRow="0" w:firstColumn="1" w:lastColumn="0" w:oddVBand="0" w:evenVBand="0" w:oddHBand="0" w:evenHBand="0" w:firstRowFirstColumn="0" w:firstRowLastColumn="0" w:lastRowFirstColumn="0" w:lastRowLastColumn="0"/>
             <w:tcW w:w="519" w:type="dxa"/>
-            <w:tcBorders>
-              <w:top w:val="single" w:sz="4" w:space="0" w:color="auto"/>
-              <w:left w:val="single" w:sz="4" w:space="0" w:color="auto"/>
-              <w:bottom w:val="single" w:sz="4" w:space="0" w:color="auto"/>
-              <w:right w:val="single" w:sz="4" w:space="0" w:color="auto"/>
-            </w:tcBorders>
-            <w:shd w:val="clear" w:color="auto" w:fill="D9D9D9"/>
           </w:tcPr>
           <w:p>
             <w:pPr>
@@ -2623,17 +2456,11 @@
         <w:tc>
           <w:tcPr>
             <w:tcW w:w="2136" w:type="dxa"/>
-            <w:tcBorders>
-              <w:top w:val="single" w:sz="4" w:space="0" w:color="auto"/>
-              <w:left w:val="single" w:sz="4" w:space="0" w:color="auto"/>
-              <w:bottom w:val="single" w:sz="4" w:space="0" w:color="auto"/>
-              <w:right w:val="single" w:sz="4" w:space="0" w:color="auto"/>
-            </w:tcBorders>
-            <w:shd w:val="clear" w:color="auto" w:fill="D9D9D9"/>
           </w:tcPr>
           <w:p>
             <w:pPr>
               <w:pStyle w:val="TextCDB"/>
+              <w:cnfStyle w:val="100000000000" w:firstRow="1" w:lastRow="0" w:firstColumn="0" w:lastColumn="0" w:oddVBand="0" w:evenVBand="0" w:oddHBand="0" w:evenHBand="0" w:firstRowFirstColumn="0" w:firstRowLastColumn="0" w:lastRowFirstColumn="0" w:lastRowLastColumn="0"/>
               <w:rPr>
                 <w:lang w:val="de-CH"/>
               </w:rPr>
@@ -2649,17 +2476,11 @@
         <w:tc>
           <w:tcPr>
             <w:tcW w:w="3265" w:type="dxa"/>
-            <w:tcBorders>
-              <w:top w:val="single" w:sz="4" w:space="0" w:color="auto"/>
-              <w:left w:val="single" w:sz="4" w:space="0" w:color="auto"/>
-              <w:bottom w:val="single" w:sz="4" w:space="0" w:color="auto"/>
-              <w:right w:val="single" w:sz="4" w:space="0" w:color="auto"/>
-            </w:tcBorders>
-            <w:shd w:val="clear" w:color="auto" w:fill="D9D9D9"/>
           </w:tcPr>
           <w:p>
             <w:pPr>
               <w:pStyle w:val="TextCDB"/>
+              <w:cnfStyle w:val="100000000000" w:firstRow="1" w:lastRow="0" w:firstColumn="0" w:lastColumn="0" w:oddVBand="0" w:evenVBand="0" w:oddHBand="0" w:evenHBand="0" w:firstRowFirstColumn="0" w:firstRowLastColumn="0" w:lastRowFirstColumn="0" w:lastRowLastColumn="0"/>
               <w:rPr>
                 <w:lang w:val="de-CH"/>
               </w:rPr>
@@ -2675,17 +2496,11 @@
         <w:tc>
           <w:tcPr>
             <w:tcW w:w="2154" w:type="dxa"/>
-            <w:tcBorders>
-              <w:top w:val="single" w:sz="4" w:space="0" w:color="auto"/>
-              <w:left w:val="single" w:sz="4" w:space="0" w:color="auto"/>
-              <w:bottom w:val="single" w:sz="4" w:space="0" w:color="auto"/>
-              <w:right w:val="single" w:sz="4" w:space="0" w:color="auto"/>
-            </w:tcBorders>
-            <w:shd w:val="clear" w:color="auto" w:fill="D9D9D9"/>
           </w:tcPr>
           <w:p>
             <w:pPr>
               <w:pStyle w:val="TextCDB"/>
+              <w:cnfStyle w:val="100000000000" w:firstRow="1" w:lastRow="0" w:firstColumn="0" w:lastColumn="0" w:oddVBand="0" w:evenVBand="0" w:oddHBand="0" w:evenHBand="0" w:firstRowFirstColumn="0" w:firstRowLastColumn="0" w:lastRowFirstColumn="0" w:lastRowLastColumn="0"/>
               <w:rPr>
                 <w:lang w:val="de-CH"/>
               </w:rPr>
@@ -2701,17 +2516,11 @@
         <w:tc>
           <w:tcPr>
             <w:tcW w:w="1106" w:type="dxa"/>
-            <w:tcBorders>
-              <w:top w:val="single" w:sz="4" w:space="0" w:color="auto"/>
-              <w:left w:val="single" w:sz="4" w:space="0" w:color="auto"/>
-              <w:bottom w:val="single" w:sz="4" w:space="0" w:color="auto"/>
-              <w:right w:val="single" w:sz="4" w:space="0" w:color="auto"/>
-            </w:tcBorders>
-            <w:shd w:val="clear" w:color="auto" w:fill="D9D9D9"/>
           </w:tcPr>
           <w:p>
             <w:pPr>
               <w:pStyle w:val="TextCDB"/>
+              <w:cnfStyle w:val="100000000000" w:firstRow="1" w:lastRow="0" w:firstColumn="0" w:lastColumn="0" w:oddVBand="0" w:evenVBand="0" w:oddHBand="0" w:evenHBand="0" w:firstRowFirstColumn="0" w:firstRowLastColumn="0" w:lastRowFirstColumn="0" w:lastRowLastColumn="0"/>
               <w:rPr>
                 <w:lang w:val="de-CH"/>
               </w:rPr>
@@ -2726,13 +2535,13 @@
         </w:tc>
       </w:tr>
       <w:tr>
+        <w:trPr>
+          <w:cnfStyle w:val="000000100000" w:firstRow="0" w:lastRow="0" w:firstColumn="0" w:lastColumn="0" w:oddVBand="0" w:evenVBand="0" w:oddHBand="1" w:evenHBand="0" w:firstRowFirstColumn="0" w:firstRowLastColumn="0" w:lastRowFirstColumn="0" w:lastRowLastColumn="0"/>
+        </w:trPr>
         <w:tc>
           <w:tcPr>
+            <w:cnfStyle w:val="001000000000" w:firstRow="0" w:lastRow="0" w:firstColumn="1" w:lastColumn="0" w:oddVBand="0" w:evenVBand="0" w:oddHBand="0" w:evenHBand="0" w:firstRowFirstColumn="0" w:firstRowLastColumn="0" w:lastRowFirstColumn="0" w:lastRowLastColumn="0"/>
             <w:tcW w:w="519" w:type="dxa"/>
-            <w:tcBorders>
-              <w:top w:val="single" w:sz="4" w:space="0" w:color="auto"/>
-            </w:tcBorders>
-            <w:shd w:val="clear" w:color="auto" w:fill="auto"/>
           </w:tcPr>
           <w:p>
             <w:pPr>
@@ -2754,13 +2563,11 @@
         <w:tc>
           <w:tcPr>
             <w:tcW w:w="2136" w:type="dxa"/>
-            <w:tcBorders>
-              <w:top w:val="single" w:sz="4" w:space="0" w:color="auto"/>
-            </w:tcBorders>
           </w:tcPr>
           <w:p>
             <w:pPr>
               <w:pStyle w:val="TextCDB"/>
+              <w:cnfStyle w:val="000000100000" w:firstRow="0" w:lastRow="0" w:firstColumn="0" w:lastColumn="0" w:oddVBand="0" w:evenVBand="0" w:oddHBand="1" w:evenHBand="0" w:firstRowFirstColumn="0" w:firstRowLastColumn="0" w:lastRowFirstColumn="0" w:lastRowLastColumn="0"/>
               <w:rPr>
                 <w:i/>
                 <w:lang w:val="de-CH"/>
@@ -2771,21 +2578,32 @@
                 <w:i/>
                 <w:lang w:val="de-CH"/>
               </w:rPr>
-              <w:t>Qualität der Projektabwicklung</w:t>
+              <w:t>Qualität der Proje</w:t>
+            </w:r>
+            <w:r>
+              <w:rPr>
+                <w:i/>
+                <w:lang w:val="de-CH"/>
+              </w:rPr>
+              <w:t>k</w:t>
+            </w:r>
+            <w:r>
+              <w:rPr>
+                <w:i/>
+                <w:lang w:val="de-CH"/>
+              </w:rPr>
+              <w:t>tabwicklung</w:t>
             </w:r>
           </w:p>
         </w:tc>
         <w:tc>
           <w:tcPr>
             <w:tcW w:w="3265" w:type="dxa"/>
-            <w:tcBorders>
-              <w:top w:val="single" w:sz="4" w:space="0" w:color="auto"/>
-            </w:tcBorders>
-            <w:shd w:val="clear" w:color="auto" w:fill="auto"/>
           </w:tcPr>
           <w:p>
             <w:pPr>
               <w:pStyle w:val="TextCDB"/>
+              <w:cnfStyle w:val="000000100000" w:firstRow="0" w:lastRow="0" w:firstColumn="0" w:lastColumn="0" w:oddVBand="0" w:evenVBand="0" w:oddHBand="1" w:evenHBand="0" w:firstRowFirstColumn="0" w:firstRowLastColumn="0" w:lastRowFirstColumn="0" w:lastRowLastColumn="0"/>
               <w:rPr>
                 <w:i/>
                 <w:lang w:val="de-CH"/>
@@ -2817,14 +2635,11 @@
         <w:tc>
           <w:tcPr>
             <w:tcW w:w="2154" w:type="dxa"/>
-            <w:tcBorders>
-              <w:top w:val="single" w:sz="4" w:space="0" w:color="auto"/>
-            </w:tcBorders>
-            <w:shd w:val="clear" w:color="auto" w:fill="auto"/>
           </w:tcPr>
           <w:p>
             <w:pPr>
               <w:pStyle w:val="TextCDB"/>
+              <w:cnfStyle w:val="000000100000" w:firstRow="0" w:lastRow="0" w:firstColumn="0" w:lastColumn="0" w:oddVBand="0" w:evenVBand="0" w:oddHBand="1" w:evenHBand="0" w:firstRowFirstColumn="0" w:firstRowLastColumn="0" w:lastRowFirstColumn="0" w:lastRowLastColumn="0"/>
               <w:rPr>
                 <w:i/>
                 <w:lang w:val="de-CH"/>
@@ -2835,21 +2650,46 @@
                 <w:i/>
                 <w:lang w:val="de-CH"/>
               </w:rPr>
-              <w:t>Potentiell vom Kunden verwendbare Software nach jedem Iterationsschritt</w:t>
+              <w:t>Potentiell vom Kunden verwen</w:t>
+            </w:r>
+            <w:r>
+              <w:rPr>
+                <w:i/>
+                <w:lang w:val="de-CH"/>
+              </w:rPr>
+              <w:t>d</w:t>
+            </w:r>
+            <w:r>
+              <w:rPr>
+                <w:i/>
+                <w:lang w:val="de-CH"/>
+              </w:rPr>
+              <w:t>bare Software nach jedem Iteration</w:t>
+            </w:r>
+            <w:r>
+              <w:rPr>
+                <w:i/>
+                <w:lang w:val="de-CH"/>
+              </w:rPr>
+              <w:t>s</w:t>
+            </w:r>
+            <w:r>
+              <w:rPr>
+                <w:i/>
+                <w:lang w:val="de-CH"/>
+              </w:rPr>
+              <w:t>schritt</w:t>
             </w:r>
           </w:p>
         </w:tc>
         <w:tc>
           <w:tcPr>
             <w:tcW w:w="1106" w:type="dxa"/>
-            <w:tcBorders>
-              <w:top w:val="single" w:sz="4" w:space="0" w:color="auto"/>
-            </w:tcBorders>
-            <w:shd w:val="clear" w:color="auto" w:fill="auto"/>
           </w:tcPr>
           <w:p>
             <w:pPr>
               <w:pStyle w:val="TextCDB"/>
+              <w:cnfStyle w:val="000000100000" w:firstRow="0" w:lastRow="0" w:firstColumn="0" w:lastColumn="0" w:oddVBand="0" w:evenVBand="0" w:oddHBand="1" w:evenHBand="0" w:firstRowFirstColumn="0" w:firstRowLastColumn="0" w:lastRowFirstColumn="0" w:lastRowLastColumn="0"/>
               <w:rPr>
                 <w:i/>
                 <w:lang w:val="de-CH"/>
@@ -2868,8 +2708,8 @@
       <w:tr>
         <w:tc>
           <w:tcPr>
+            <w:cnfStyle w:val="001000000000" w:firstRow="0" w:lastRow="0" w:firstColumn="1" w:lastColumn="0" w:oddVBand="0" w:evenVBand="0" w:oddHBand="0" w:evenHBand="0" w:firstRowFirstColumn="0" w:firstRowLastColumn="0" w:lastRowFirstColumn="0" w:lastRowLastColumn="0"/>
             <w:tcW w:w="519" w:type="dxa"/>
-            <w:shd w:val="clear" w:color="auto" w:fill="auto"/>
           </w:tcPr>
           <w:p>
             <w:pPr>
@@ -2887,6 +2727,7 @@
           <w:p>
             <w:pPr>
               <w:pStyle w:val="TextCDB"/>
+              <w:cnfStyle w:val="000000000000" w:firstRow="0" w:lastRow="0" w:firstColumn="0" w:lastColumn="0" w:oddVBand="0" w:evenVBand="0" w:oddHBand="0" w:evenHBand="0" w:firstRowFirstColumn="0" w:firstRowLastColumn="0" w:lastRowFirstColumn="0" w:lastRowLastColumn="0"/>
               <w:rPr>
                 <w:lang w:val="de-CH"/>
               </w:rPr>
@@ -2896,11 +2737,11 @@
         <w:tc>
           <w:tcPr>
             <w:tcW w:w="3265" w:type="dxa"/>
-            <w:shd w:val="clear" w:color="auto" w:fill="auto"/>
           </w:tcPr>
           <w:p>
             <w:pPr>
               <w:pStyle w:val="TextCDB"/>
+              <w:cnfStyle w:val="000000000000" w:firstRow="0" w:lastRow="0" w:firstColumn="0" w:lastColumn="0" w:oddVBand="0" w:evenVBand="0" w:oddHBand="0" w:evenHBand="0" w:firstRowFirstColumn="0" w:firstRowLastColumn="0" w:lastRowFirstColumn="0" w:lastRowLastColumn="0"/>
               <w:rPr>
                 <w:lang w:val="de-CH"/>
               </w:rPr>
@@ -2910,11 +2751,11 @@
         <w:tc>
           <w:tcPr>
             <w:tcW w:w="2154" w:type="dxa"/>
-            <w:shd w:val="clear" w:color="auto" w:fill="auto"/>
           </w:tcPr>
           <w:p>
             <w:pPr>
               <w:pStyle w:val="TextCDB"/>
+              <w:cnfStyle w:val="000000000000" w:firstRow="0" w:lastRow="0" w:firstColumn="0" w:lastColumn="0" w:oddVBand="0" w:evenVBand="0" w:oddHBand="0" w:evenHBand="0" w:firstRowFirstColumn="0" w:firstRowLastColumn="0" w:lastRowFirstColumn="0" w:lastRowLastColumn="0"/>
               <w:rPr>
                 <w:lang w:val="de-CH"/>
               </w:rPr>
@@ -2924,11 +2765,11 @@
         <w:tc>
           <w:tcPr>
             <w:tcW w:w="1106" w:type="dxa"/>
-            <w:shd w:val="clear" w:color="auto" w:fill="auto"/>
           </w:tcPr>
           <w:p>
             <w:pPr>
               <w:pStyle w:val="TextCDB"/>
+              <w:cnfStyle w:val="000000000000" w:firstRow="0" w:lastRow="0" w:firstColumn="0" w:lastColumn="0" w:oddVBand="0" w:evenVBand="0" w:oddHBand="0" w:evenHBand="0" w:firstRowFirstColumn="0" w:firstRowLastColumn="0" w:lastRowFirstColumn="0" w:lastRowLastColumn="0"/>
               <w:rPr>
                 <w:lang w:val="de-CH"/>
               </w:rPr>
@@ -2954,9 +2795,7 @@
           <w:lang w:val="de-CH"/>
         </w:rPr>
       </w:pPr>
-      <w:bookmarkStart w:id="10" w:name="_Toc224380116"/>
-      <w:bookmarkStart w:id="11" w:name="_GoBack"/>
-      <w:bookmarkEnd w:id="11"/>
+      <w:bookmarkStart w:id="7" w:name="_Toc224380116"/>
       <w:r>
         <w:rPr>
           <w:b/>
@@ -2973,7 +2812,7 @@
         </w:rPr>
         <w:t>Strategiebezug und Umsetzung von Vorgaben</w:t>
       </w:r>
-      <w:bookmarkEnd w:id="10"/>
+      <w:bookmarkEnd w:id="7"/>
     </w:p>
     <w:p>
       <w:pPr>
@@ -3147,12 +2986,12 @@
           <w:numId w:val="23"/>
         </w:numPr>
       </w:pPr>
-      <w:bookmarkStart w:id="12" w:name="_Toc377971200"/>
-      <w:bookmarkStart w:id="13" w:name="_Toc350764393"/>
+      <w:bookmarkStart w:id="8" w:name="_Toc350764393"/>
+      <w:bookmarkStart w:id="9" w:name="_Toc379886970"/>
       <w:r>
         <w:t>Liste der Stakeholder</w:t>
       </w:r>
-      <w:bookmarkEnd w:id="12"/>
+      <w:bookmarkEnd w:id="9"/>
     </w:p>
     <w:p>
       <w:pPr>
@@ -3194,11 +3033,11 @@
           <w:numId w:val="23"/>
         </w:numPr>
       </w:pPr>
-      <w:bookmarkStart w:id="14" w:name="_Toc377971201"/>
+      <w:bookmarkStart w:id="10" w:name="_Toc379886971"/>
       <w:r>
         <w:t>Anforderungen</w:t>
       </w:r>
-      <w:bookmarkEnd w:id="13"/>
+      <w:bookmarkEnd w:id="8"/>
       <w:r>
         <w:t xml:space="preserve"> </w:t>
       </w:r>
@@ -3241,7 +3080,7 @@
         </w:rPr>
         <w:t>)</w:t>
       </w:r>
-      <w:bookmarkEnd w:id="14"/>
+      <w:bookmarkEnd w:id="10"/>
     </w:p>
     <w:p>
       <w:pPr>
@@ -3494,7 +3333,23 @@
           <w:sz w:val="24"/>
           <w:szCs w:val="24"/>
         </w:rPr>
-        <w:t xml:space="preserve"> Die Priorisierung erfolgt nach dem Business Value der einzelnen Einträge.</w:t>
+        <w:t xml:space="preserve"> Die Priorisierung erfolgt nach dem Bus</w:t>
+      </w:r>
+      <w:r>
+        <w:rPr>
+          <w:rFonts w:cs="Arial"/>
+          <w:sz w:val="24"/>
+          <w:szCs w:val="24"/>
+        </w:rPr>
+        <w:t>i</w:t>
+      </w:r>
+      <w:r>
+        <w:rPr>
+          <w:rFonts w:cs="Arial"/>
+          <w:sz w:val="24"/>
+          <w:szCs w:val="24"/>
+        </w:rPr>
+        <w:t>ness Value der einzelnen Einträge.</w:t>
       </w:r>
     </w:p>
     <w:p>
@@ -3642,40 +3497,23 @@
     </w:p>
     <w:tbl>
       <w:tblPr>
+        <w:tblStyle w:val="HelleListe"/>
         <w:tblW w:w="0" w:type="auto"/>
-        <w:tblBorders>
-          <w:top w:val="single" w:sz="4" w:space="0" w:color="auto"/>
-          <w:left w:val="single" w:sz="4" w:space="0" w:color="auto"/>
-          <w:bottom w:val="single" w:sz="4" w:space="0" w:color="auto"/>
-          <w:right w:val="single" w:sz="4" w:space="0" w:color="auto"/>
-          <w:insideH w:val="single" w:sz="4" w:space="0" w:color="auto"/>
-          <w:insideV w:val="single" w:sz="4" w:space="0" w:color="auto"/>
-        </w:tblBorders>
-        <w:tblLayout w:type="fixed"/>
         <w:tblLook w:val="04A0" w:firstRow="1" w:lastRow="0" w:firstColumn="1" w:lastColumn="0" w:noHBand="0" w:noVBand="1"/>
       </w:tblPr>
       <w:tblGrid>
-        <w:gridCol w:w="851"/>
-        <w:gridCol w:w="5920"/>
-        <w:gridCol w:w="1701"/>
-        <w:gridCol w:w="17"/>
+        <w:gridCol w:w="4605"/>
+        <w:gridCol w:w="4606"/>
       </w:tblGrid>
       <w:tr>
         <w:trPr>
-          <w:trHeight w:val="396"/>
-          <w:tblHeader/>
+          <w:cnfStyle w:val="100000000000" w:firstRow="1" w:lastRow="0" w:firstColumn="0" w:lastColumn="0" w:oddVBand="0" w:evenVBand="0" w:oddHBand="0" w:evenHBand="0" w:firstRowFirstColumn="0" w:firstRowLastColumn="0" w:lastRowFirstColumn="0" w:lastRowLastColumn="0"/>
         </w:trPr>
         <w:tc>
           <w:tcPr>
-            <w:tcW w:w="8489" w:type="dxa"/>
-            <w:gridSpan w:val="4"/>
-            <w:tcBorders>
-              <w:top w:val="single" w:sz="4" w:space="0" w:color="auto"/>
-              <w:left w:val="single" w:sz="4" w:space="0" w:color="auto"/>
-              <w:bottom w:val="single" w:sz="4" w:space="0" w:color="auto"/>
-              <w:right w:val="single" w:sz="4" w:space="0" w:color="auto"/>
-            </w:tcBorders>
-            <w:shd w:val="clear" w:color="auto" w:fill="D9D9D9"/>
+            <w:cnfStyle w:val="001000000000" w:firstRow="0" w:lastRow="0" w:firstColumn="1" w:lastColumn="0" w:oddVBand="0" w:evenVBand="0" w:oddHBand="0" w:evenHBand="0" w:firstRowFirstColumn="0" w:firstRowLastColumn="0" w:lastRowFirstColumn="0" w:lastRowLastColumn="0"/>
+            <w:tcW w:w="9211" w:type="dxa"/>
+            <w:gridSpan w:val="2"/>
           </w:tcPr>
           <w:p>
             <w:pPr>
@@ -3717,21 +3555,12 @@
       </w:tr>
       <w:tr>
         <w:trPr>
-          <w:gridAfter w:val="1"/>
-          <w:wAfter w:w="17" w:type="dxa"/>
-          <w:trHeight w:val="396"/>
-          <w:tblHeader/>
+          <w:cnfStyle w:val="000000100000" w:firstRow="0" w:lastRow="0" w:firstColumn="0" w:lastColumn="0" w:oddVBand="0" w:evenVBand="0" w:oddHBand="1" w:evenHBand="0" w:firstRowFirstColumn="0" w:firstRowLastColumn="0" w:lastRowFirstColumn="0" w:lastRowLastColumn="0"/>
         </w:trPr>
         <w:tc>
           <w:tcPr>
-            <w:tcW w:w="851" w:type="dxa"/>
-            <w:tcBorders>
-              <w:top w:val="single" w:sz="4" w:space="0" w:color="auto"/>
-              <w:left w:val="single" w:sz="4" w:space="0" w:color="auto"/>
-              <w:bottom w:val="single" w:sz="4" w:space="0" w:color="auto"/>
-              <w:right w:val="single" w:sz="4" w:space="0" w:color="auto"/>
-            </w:tcBorders>
-            <w:shd w:val="clear" w:color="auto" w:fill="D9D9D9"/>
+            <w:cnfStyle w:val="001000000000" w:firstRow="0" w:lastRow="0" w:firstColumn="1" w:lastColumn="0" w:oddVBand="0" w:evenVBand="0" w:oddHBand="0" w:evenHBand="0" w:firstRowFirstColumn="0" w:firstRowLastColumn="0" w:lastRowFirstColumn="0" w:lastRowLastColumn="0"/>
+            <w:tcW w:w="4605" w:type="dxa"/>
           </w:tcPr>
           <w:p>
             <w:pPr>
@@ -3744,195 +3573,59 @@
               <w:rPr>
                 <w:lang w:val="de-CH"/>
               </w:rPr>
-              <w:t>ID</w:t>
+              <w:t>Anforderungen / Tätigkeiten</w:t>
             </w:r>
           </w:p>
         </w:tc>
         <w:tc>
           <w:tcPr>
-            <w:tcW w:w="5920" w:type="dxa"/>
-            <w:tcBorders>
-              <w:top w:val="single" w:sz="4" w:space="0" w:color="auto"/>
-              <w:left w:val="single" w:sz="4" w:space="0" w:color="auto"/>
-              <w:bottom w:val="single" w:sz="4" w:space="0" w:color="auto"/>
-              <w:right w:val="single" w:sz="4" w:space="0" w:color="auto"/>
-            </w:tcBorders>
-            <w:shd w:val="clear" w:color="auto" w:fill="D9D9D9"/>
+            <w:tcW w:w="4606" w:type="dxa"/>
           </w:tcPr>
           <w:p>
             <w:pPr>
               <w:pStyle w:val="TextCDB"/>
-              <w:rPr>
+              <w:cnfStyle w:val="000000100000" w:firstRow="0" w:lastRow="0" w:firstColumn="0" w:lastColumn="0" w:oddVBand="0" w:evenVBand="0" w:oddHBand="1" w:evenHBand="0" w:firstRowFirstColumn="0" w:firstRowLastColumn="0" w:lastRowFirstColumn="0" w:lastRowLastColumn="0"/>
+              <w:rPr>
+                <w:b/>
+                <w:bCs/>
                 <w:lang w:val="de-CH"/>
               </w:rPr>
             </w:pPr>
             <w:r>
               <w:rPr>
-                <w:lang w:val="de-CH"/>
-              </w:rPr>
-              <w:t>Anforderung</w:t>
-            </w:r>
-            <w:r>
-              <w:rPr>
-                <w:lang w:val="de-CH"/>
-              </w:rPr>
-              <w:t>en / Tätigkeiten</w:t>
-            </w:r>
-          </w:p>
-        </w:tc>
-        <w:tc>
-          <w:tcPr>
-            <w:tcW w:w="1701" w:type="dxa"/>
-            <w:tcBorders>
-              <w:top w:val="single" w:sz="4" w:space="0" w:color="auto"/>
-              <w:left w:val="single" w:sz="4" w:space="0" w:color="auto"/>
-              <w:bottom w:val="single" w:sz="4" w:space="0" w:color="auto"/>
-              <w:right w:val="single" w:sz="4" w:space="0" w:color="auto"/>
-            </w:tcBorders>
-            <w:shd w:val="clear" w:color="auto" w:fill="D9D9D9"/>
-          </w:tcPr>
-          <w:p>
-            <w:pPr>
-              <w:pStyle w:val="TextCDB"/>
-              <w:rPr>
-                <w:lang w:val="de-CH"/>
-              </w:rPr>
-            </w:pPr>
-            <w:r>
-              <w:rPr>
-                <w:lang w:val="de-CH"/>
-              </w:rPr>
-              <w:t>Aufwands-schätzung</w:t>
-            </w:r>
-            <w:r>
-              <w:rPr>
-                <w:lang w:val="de-CH"/>
-              </w:rPr>
-              <w:br/>
-              <w:t>(Story Points)</w:t>
+                <w:b/>
+                <w:bCs/>
+                <w:lang w:val="de-CH"/>
+              </w:rPr>
+              <w:t>Story Points</w:t>
             </w:r>
           </w:p>
         </w:tc>
       </w:tr>
       <w:tr>
-        <w:trPr>
-          <w:gridAfter w:val="1"/>
-          <w:wAfter w:w="17" w:type="dxa"/>
-          <w:trHeight w:val="396"/>
-        </w:trPr>
         <w:tc>
           <w:tcPr>
-            <w:tcW w:w="851" w:type="dxa"/>
-            <w:tcBorders>
-              <w:top w:val="single" w:sz="4" w:space="0" w:color="auto"/>
-              <w:bottom w:val="single" w:sz="4" w:space="0" w:color="auto"/>
-            </w:tcBorders>
-            <w:shd w:val="clear" w:color="auto" w:fill="auto"/>
+            <w:cnfStyle w:val="001000000000" w:firstRow="0" w:lastRow="0" w:firstColumn="1" w:lastColumn="0" w:oddVBand="0" w:evenVBand="0" w:oddHBand="0" w:evenHBand="0" w:firstRowFirstColumn="0" w:firstRowLastColumn="0" w:lastRowFirstColumn="0" w:lastRowLastColumn="0"/>
+            <w:tcW w:w="4605" w:type="dxa"/>
           </w:tcPr>
           <w:p>
             <w:pPr>
               <w:pStyle w:val="TextCDB"/>
               <w:rPr>
-                <w:i/>
-                <w:lang w:val="de-CH"/>
+                <w:b/>
               </w:rPr>
             </w:pPr>
           </w:p>
         </w:tc>
         <w:tc>
           <w:tcPr>
-            <w:tcW w:w="5920" w:type="dxa"/>
-            <w:tcBorders>
-              <w:top w:val="single" w:sz="4" w:space="0" w:color="auto"/>
-              <w:bottom w:val="single" w:sz="4" w:space="0" w:color="auto"/>
-            </w:tcBorders>
-            <w:shd w:val="clear" w:color="auto" w:fill="auto"/>
+            <w:tcW w:w="4606" w:type="dxa"/>
           </w:tcPr>
           <w:p>
             <w:pPr>
               <w:pStyle w:val="TextCDB"/>
-              <w:rPr>
-                <w:i/>
-                <w:lang w:val="de-CH"/>
-              </w:rPr>
-            </w:pPr>
-          </w:p>
-        </w:tc>
-        <w:tc>
-          <w:tcPr>
-            <w:tcW w:w="1701" w:type="dxa"/>
-            <w:tcBorders>
-              <w:top w:val="single" w:sz="4" w:space="0" w:color="auto"/>
-              <w:bottom w:val="single" w:sz="4" w:space="0" w:color="auto"/>
-            </w:tcBorders>
-            <w:shd w:val="clear" w:color="auto" w:fill="auto"/>
-          </w:tcPr>
-          <w:p>
-            <w:pPr>
-              <w:pStyle w:val="TextCDB"/>
-              <w:rPr>
-                <w:i/>
-                <w:lang w:val="de-CH"/>
-              </w:rPr>
-            </w:pPr>
-          </w:p>
-        </w:tc>
-      </w:tr>
-      <w:tr>
-        <w:trPr>
-          <w:gridAfter w:val="1"/>
-          <w:wAfter w:w="17" w:type="dxa"/>
-          <w:trHeight w:val="396"/>
-        </w:trPr>
-        <w:tc>
-          <w:tcPr>
-            <w:tcW w:w="851" w:type="dxa"/>
-            <w:tcBorders>
-              <w:top w:val="single" w:sz="4" w:space="0" w:color="auto"/>
-            </w:tcBorders>
-            <w:shd w:val="clear" w:color="auto" w:fill="auto"/>
-          </w:tcPr>
-          <w:p>
-            <w:pPr>
-              <w:pStyle w:val="TextCDB"/>
-              <w:rPr>
-                <w:i/>
-                <w:lang w:val="de-CH"/>
-              </w:rPr>
-            </w:pPr>
-          </w:p>
-        </w:tc>
-        <w:tc>
-          <w:tcPr>
-            <w:tcW w:w="5920" w:type="dxa"/>
-            <w:tcBorders>
-              <w:top w:val="single" w:sz="4" w:space="0" w:color="auto"/>
-            </w:tcBorders>
-            <w:shd w:val="clear" w:color="auto" w:fill="auto"/>
-          </w:tcPr>
-          <w:p>
-            <w:pPr>
-              <w:pStyle w:val="TextCDB"/>
-              <w:rPr>
-                <w:i/>
-                <w:lang w:val="de-CH"/>
-              </w:rPr>
-            </w:pPr>
-          </w:p>
-        </w:tc>
-        <w:tc>
-          <w:tcPr>
-            <w:tcW w:w="1701" w:type="dxa"/>
-            <w:tcBorders>
-              <w:top w:val="single" w:sz="4" w:space="0" w:color="auto"/>
-            </w:tcBorders>
-            <w:shd w:val="clear" w:color="auto" w:fill="auto"/>
-          </w:tcPr>
-          <w:p>
-            <w:pPr>
-              <w:pStyle w:val="TextCDB"/>
-              <w:rPr>
-                <w:i/>
+              <w:cnfStyle w:val="000000000000" w:firstRow="0" w:lastRow="0" w:firstColumn="0" w:lastColumn="0" w:oddVBand="0" w:evenVBand="0" w:oddHBand="0" w:evenHBand="0" w:firstRowFirstColumn="0" w:firstRowLastColumn="0" w:lastRowFirstColumn="0" w:lastRowLastColumn="0"/>
+              <w:rPr>
                 <w:lang w:val="de-CH"/>
               </w:rPr>
             </w:pPr>
@@ -3964,14 +3657,14 @@
           <w:numId w:val="23"/>
         </w:numPr>
       </w:pPr>
-      <w:bookmarkStart w:id="15" w:name="_Toc350764394"/>
-      <w:bookmarkStart w:id="16" w:name="_Toc377971202"/>
+      <w:bookmarkStart w:id="11" w:name="_Toc350764394"/>
+      <w:bookmarkStart w:id="12" w:name="_Toc379886972"/>
       <w:r>
         <w:lastRenderedPageBreak/>
         <w:t>Lösungsvarianten</w:t>
       </w:r>
-      <w:bookmarkEnd w:id="15"/>
-      <w:bookmarkEnd w:id="16"/>
+      <w:bookmarkEnd w:id="11"/>
+      <w:bookmarkEnd w:id="12"/>
     </w:p>
     <w:p>
       <w:pPr>
@@ -3981,13 +3674,13 @@
           <w:numId w:val="23"/>
         </w:numPr>
       </w:pPr>
-      <w:bookmarkStart w:id="17" w:name="_Toc350764395"/>
-      <w:bookmarkStart w:id="18" w:name="_Toc377971203"/>
+      <w:bookmarkStart w:id="13" w:name="_Toc350764395"/>
+      <w:bookmarkStart w:id="14" w:name="_Toc379886973"/>
       <w:r>
         <w:t>Variantenübersicht</w:t>
       </w:r>
-      <w:bookmarkEnd w:id="17"/>
-      <w:bookmarkEnd w:id="18"/>
+      <w:bookmarkEnd w:id="13"/>
+      <w:bookmarkEnd w:id="14"/>
     </w:p>
     <w:p>
       <w:pPr>
@@ -4005,13 +3698,13 @@
           <w:numId w:val="23"/>
         </w:numPr>
       </w:pPr>
-      <w:bookmarkStart w:id="19" w:name="_Toc350764396"/>
-      <w:bookmarkStart w:id="20" w:name="_Toc377971204"/>
+      <w:bookmarkStart w:id="15" w:name="_Toc350764396"/>
+      <w:bookmarkStart w:id="16" w:name="_Toc379886974"/>
       <w:r>
         <w:t>Beschreibung der Varianten</w:t>
       </w:r>
-      <w:bookmarkEnd w:id="19"/>
-      <w:bookmarkEnd w:id="20"/>
+      <w:bookmarkEnd w:id="15"/>
+      <w:bookmarkEnd w:id="16"/>
     </w:p>
     <w:p>
       <w:pPr>
@@ -4029,19 +3722,19 @@
           <w:numId w:val="23"/>
         </w:numPr>
       </w:pPr>
-      <w:bookmarkStart w:id="21" w:name="_Toc350764397"/>
-      <w:bookmarkStart w:id="22" w:name="_Toc377971205"/>
+      <w:bookmarkStart w:id="17" w:name="_Toc350764397"/>
+      <w:bookmarkStart w:id="18" w:name="_Toc379886975"/>
       <w:r>
         <w:t>Bewertung der Varianten</w:t>
       </w:r>
-      <w:bookmarkEnd w:id="21"/>
+      <w:bookmarkEnd w:id="17"/>
       <w:r>
         <w:t xml:space="preserve"> </w:t>
       </w:r>
       <w:r>
         <w:t xml:space="preserve"> (Tabelle)</w:t>
       </w:r>
-      <w:bookmarkEnd w:id="22"/>
+      <w:bookmarkEnd w:id="18"/>
     </w:p>
     <w:p>
       <w:pPr>
@@ -4059,15 +3752,8 @@
     </w:p>
     <w:tbl>
       <w:tblPr>
+        <w:tblStyle w:val="HelleListe"/>
         <w:tblW w:w="8784" w:type="dxa"/>
-        <w:tblBorders>
-          <w:top w:val="single" w:sz="4" w:space="0" w:color="auto"/>
-          <w:left w:val="single" w:sz="4" w:space="0" w:color="auto"/>
-          <w:bottom w:val="single" w:sz="4" w:space="0" w:color="auto"/>
-          <w:right w:val="single" w:sz="4" w:space="0" w:color="auto"/>
-          <w:insideH w:val="single" w:sz="4" w:space="0" w:color="auto"/>
-          <w:insideV w:val="single" w:sz="4" w:space="0" w:color="auto"/>
-        </w:tblBorders>
         <w:tblLayout w:type="fixed"/>
         <w:tblLook w:val="04A0" w:firstRow="1" w:lastRow="0" w:firstColumn="1" w:lastColumn="0" w:noHBand="0" w:noVBand="1"/>
       </w:tblPr>
@@ -4080,19 +3766,13 @@
       </w:tblGrid>
       <w:tr>
         <w:trPr>
+          <w:cnfStyle w:val="100000000000" w:firstRow="1" w:lastRow="0" w:firstColumn="0" w:lastColumn="0" w:oddVBand="0" w:evenVBand="0" w:oddHBand="0" w:evenHBand="0" w:firstRowFirstColumn="0" w:firstRowLastColumn="0" w:lastRowFirstColumn="0" w:lastRowLastColumn="0"/>
           <w:trHeight w:val="552"/>
-          <w:tblHeader/>
         </w:trPr>
         <w:tc>
           <w:tcPr>
+            <w:cnfStyle w:val="001000000000" w:firstRow="0" w:lastRow="0" w:firstColumn="1" w:lastColumn="0" w:oddVBand="0" w:evenVBand="0" w:oddHBand="0" w:evenHBand="0" w:firstRowFirstColumn="0" w:firstRowLastColumn="0" w:lastRowFirstColumn="0" w:lastRowLastColumn="0"/>
             <w:tcW w:w="2547" w:type="dxa"/>
-            <w:tcBorders>
-              <w:top w:val="single" w:sz="4" w:space="0" w:color="auto"/>
-              <w:left w:val="single" w:sz="4" w:space="0" w:color="auto"/>
-              <w:bottom w:val="single" w:sz="4" w:space="0" w:color="auto"/>
-              <w:right w:val="single" w:sz="4" w:space="0" w:color="auto"/>
-            </w:tcBorders>
-            <w:shd w:val="clear" w:color="auto" w:fill="D9D9D9"/>
           </w:tcPr>
           <w:p>
             <w:pPr>
@@ -4112,17 +3792,11 @@
         <w:tc>
           <w:tcPr>
             <w:tcW w:w="1134" w:type="dxa"/>
-            <w:tcBorders>
-              <w:top w:val="single" w:sz="4" w:space="0" w:color="auto"/>
-              <w:left w:val="single" w:sz="4" w:space="0" w:color="auto"/>
-              <w:bottom w:val="single" w:sz="4" w:space="0" w:color="auto"/>
-              <w:right w:val="single" w:sz="4" w:space="0" w:color="auto"/>
-            </w:tcBorders>
-            <w:shd w:val="clear" w:color="auto" w:fill="D9D9D9"/>
           </w:tcPr>
           <w:p>
             <w:pPr>
               <w:pStyle w:val="TextCDB"/>
+              <w:cnfStyle w:val="100000000000" w:firstRow="1" w:lastRow="0" w:firstColumn="0" w:lastColumn="0" w:oddVBand="0" w:evenVBand="0" w:oddHBand="0" w:evenHBand="0" w:firstRowFirstColumn="0" w:firstRowLastColumn="0" w:lastRowFirstColumn="0" w:lastRowLastColumn="0"/>
               <w:rPr>
                 <w:lang w:val="de-CH"/>
               </w:rPr>
@@ -4138,17 +3812,11 @@
         <w:tc>
           <w:tcPr>
             <w:tcW w:w="992" w:type="dxa"/>
-            <w:tcBorders>
-              <w:top w:val="single" w:sz="4" w:space="0" w:color="auto"/>
-              <w:left w:val="single" w:sz="4" w:space="0" w:color="auto"/>
-              <w:bottom w:val="single" w:sz="4" w:space="0" w:color="auto"/>
-              <w:right w:val="single" w:sz="4" w:space="0" w:color="auto"/>
-            </w:tcBorders>
-            <w:shd w:val="clear" w:color="auto" w:fill="D9D9D9"/>
           </w:tcPr>
           <w:p>
             <w:pPr>
               <w:pStyle w:val="TextCDB"/>
+              <w:cnfStyle w:val="100000000000" w:firstRow="1" w:lastRow="0" w:firstColumn="0" w:lastColumn="0" w:oddVBand="0" w:evenVBand="0" w:oddHBand="0" w:evenHBand="0" w:firstRowFirstColumn="0" w:firstRowLastColumn="0" w:lastRowFirstColumn="0" w:lastRowLastColumn="0"/>
               <w:rPr>
                 <w:lang w:val="de-CH"/>
               </w:rPr>
@@ -4159,30 +3827,16 @@
               </w:rPr>
               <w:t>Punkte</w:t>
             </w:r>
-          </w:p>
-          <w:p>
-            <w:pPr>
-              <w:pStyle w:val="TextCDB"/>
-              <w:rPr>
-                <w:lang w:val="de-CH"/>
-              </w:rPr>
-            </w:pPr>
           </w:p>
         </w:tc>
         <w:tc>
           <w:tcPr>
             <w:tcW w:w="992" w:type="dxa"/>
-            <w:tcBorders>
-              <w:top w:val="single" w:sz="4" w:space="0" w:color="auto"/>
-              <w:left w:val="single" w:sz="4" w:space="0" w:color="auto"/>
-              <w:bottom w:val="single" w:sz="4" w:space="0" w:color="auto"/>
-              <w:right w:val="single" w:sz="4" w:space="0" w:color="auto"/>
-            </w:tcBorders>
-            <w:shd w:val="clear" w:color="auto" w:fill="D9D9D9"/>
           </w:tcPr>
           <w:p>
             <w:pPr>
               <w:pStyle w:val="TextCDB"/>
+              <w:cnfStyle w:val="100000000000" w:firstRow="1" w:lastRow="0" w:firstColumn="0" w:lastColumn="0" w:oddVBand="0" w:evenVBand="0" w:oddHBand="0" w:evenHBand="0" w:firstRowFirstColumn="0" w:firstRowLastColumn="0" w:lastRowFirstColumn="0" w:lastRowLastColumn="0"/>
               <w:rPr>
                 <w:lang w:val="de-CH"/>
               </w:rPr>
@@ -4198,17 +3852,11 @@
         <w:tc>
           <w:tcPr>
             <w:tcW w:w="3119" w:type="dxa"/>
-            <w:tcBorders>
-              <w:top w:val="single" w:sz="4" w:space="0" w:color="auto"/>
-              <w:left w:val="single" w:sz="4" w:space="0" w:color="auto"/>
-              <w:bottom w:val="single" w:sz="4" w:space="0" w:color="auto"/>
-              <w:right w:val="single" w:sz="4" w:space="0" w:color="auto"/>
-            </w:tcBorders>
-            <w:shd w:val="clear" w:color="auto" w:fill="D9D9D9"/>
           </w:tcPr>
           <w:p>
             <w:pPr>
               <w:pStyle w:val="TextCDB"/>
+              <w:cnfStyle w:val="100000000000" w:firstRow="1" w:lastRow="0" w:firstColumn="0" w:lastColumn="0" w:oddVBand="0" w:evenVBand="0" w:oddHBand="0" w:evenHBand="0" w:firstRowFirstColumn="0" w:firstRowLastColumn="0" w:lastRowFirstColumn="0" w:lastRowLastColumn="0"/>
               <w:rPr>
                 <w:lang w:val="de-CH"/>
               </w:rPr>
@@ -4218,15 +3866,13 @@
       </w:tr>
       <w:tr>
         <w:trPr>
+          <w:cnfStyle w:val="000000100000" w:firstRow="0" w:lastRow="0" w:firstColumn="0" w:lastColumn="0" w:oddVBand="0" w:evenVBand="0" w:oddHBand="1" w:evenHBand="0" w:firstRowFirstColumn="0" w:firstRowLastColumn="0" w:lastRowFirstColumn="0" w:lastRowLastColumn="0"/>
           <w:trHeight w:val="396"/>
         </w:trPr>
         <w:tc>
           <w:tcPr>
+            <w:cnfStyle w:val="001000000000" w:firstRow="0" w:lastRow="0" w:firstColumn="1" w:lastColumn="0" w:oddVBand="0" w:evenVBand="0" w:oddHBand="0" w:evenHBand="0" w:firstRowFirstColumn="0" w:firstRowLastColumn="0" w:lastRowFirstColumn="0" w:lastRowLastColumn="0"/>
             <w:tcW w:w="2547" w:type="dxa"/>
-            <w:tcBorders>
-              <w:top w:val="single" w:sz="4" w:space="0" w:color="auto"/>
-            </w:tcBorders>
-            <w:shd w:val="clear" w:color="auto" w:fill="auto"/>
           </w:tcPr>
           <w:p>
             <w:pPr>
@@ -4239,20 +3885,30 @@
               <w:rPr>
                 <w:lang w:val="de-CH"/>
               </w:rPr>
-              <w:t>Abdeckung der Anforderungen</w:t>
+              <w:t>Abdeckung der Anfo</w:t>
+            </w:r>
+            <w:r>
+              <w:rPr>
+                <w:lang w:val="de-CH"/>
+              </w:rPr>
+              <w:t>r</w:t>
+            </w:r>
+            <w:r>
+              <w:rPr>
+                <w:lang w:val="de-CH"/>
+              </w:rPr>
+              <w:t>derungen</w:t>
             </w:r>
           </w:p>
         </w:tc>
         <w:tc>
           <w:tcPr>
             <w:tcW w:w="1134" w:type="dxa"/>
-            <w:tcBorders>
-              <w:top w:val="single" w:sz="4" w:space="0" w:color="auto"/>
-            </w:tcBorders>
           </w:tcPr>
           <w:p>
             <w:pPr>
               <w:pStyle w:val="TextCDB"/>
+              <w:cnfStyle w:val="000000100000" w:firstRow="0" w:lastRow="0" w:firstColumn="0" w:lastColumn="0" w:oddVBand="0" w:evenVBand="0" w:oddHBand="1" w:evenHBand="0" w:firstRowFirstColumn="0" w:firstRowLastColumn="0" w:lastRowFirstColumn="0" w:lastRowLastColumn="0"/>
               <w:rPr>
                 <w:lang w:val="de-CH"/>
               </w:rPr>
@@ -4275,13 +3931,11 @@
         <w:tc>
           <w:tcPr>
             <w:tcW w:w="992" w:type="dxa"/>
-            <w:tcBorders>
-              <w:top w:val="single" w:sz="4" w:space="0" w:color="auto"/>
-            </w:tcBorders>
           </w:tcPr>
           <w:p>
             <w:pPr>
               <w:pStyle w:val="TextCDB"/>
+              <w:cnfStyle w:val="000000100000" w:firstRow="0" w:lastRow="0" w:firstColumn="0" w:lastColumn="0" w:oddVBand="0" w:evenVBand="0" w:oddHBand="1" w:evenHBand="0" w:firstRowFirstColumn="0" w:firstRowLastColumn="0" w:lastRowFirstColumn="0" w:lastRowLastColumn="0"/>
               <w:rPr>
                 <w:lang w:val="de-CH"/>
               </w:rPr>
@@ -4298,13 +3952,11 @@
         <w:tc>
           <w:tcPr>
             <w:tcW w:w="992" w:type="dxa"/>
-            <w:tcBorders>
-              <w:top w:val="single" w:sz="4" w:space="0" w:color="auto"/>
-            </w:tcBorders>
           </w:tcPr>
           <w:p>
             <w:pPr>
               <w:pStyle w:val="TextCDB"/>
+              <w:cnfStyle w:val="000000100000" w:firstRow="0" w:lastRow="0" w:firstColumn="0" w:lastColumn="0" w:oddVBand="0" w:evenVBand="0" w:oddHBand="1" w:evenHBand="0" w:firstRowFirstColumn="0" w:firstRowLastColumn="0" w:lastRowFirstColumn="0" w:lastRowLastColumn="0"/>
               <w:rPr>
                 <w:lang w:val="de-CH"/>
               </w:rPr>
@@ -4321,13 +3973,11 @@
         <w:tc>
           <w:tcPr>
             <w:tcW w:w="3119" w:type="dxa"/>
-            <w:tcBorders>
-              <w:top w:val="single" w:sz="4" w:space="0" w:color="auto"/>
-            </w:tcBorders>
           </w:tcPr>
           <w:p>
             <w:pPr>
               <w:pStyle w:val="TextCDB"/>
+              <w:cnfStyle w:val="000000100000" w:firstRow="0" w:lastRow="0" w:firstColumn="0" w:lastColumn="0" w:oddVBand="0" w:evenVBand="0" w:oddHBand="1" w:evenHBand="0" w:firstRowFirstColumn="0" w:firstRowLastColumn="0" w:lastRowFirstColumn="0" w:lastRowLastColumn="0"/>
               <w:rPr>
                 <w:lang w:val="de-CH"/>
               </w:rPr>
@@ -4347,11 +3997,8 @@
         </w:trPr>
         <w:tc>
           <w:tcPr>
+            <w:cnfStyle w:val="001000000000" w:firstRow="0" w:lastRow="0" w:firstColumn="1" w:lastColumn="0" w:oddVBand="0" w:evenVBand="0" w:oddHBand="0" w:evenHBand="0" w:firstRowFirstColumn="0" w:firstRowLastColumn="0" w:lastRowFirstColumn="0" w:lastRowLastColumn="0"/>
             <w:tcW w:w="2547" w:type="dxa"/>
-            <w:tcBorders>
-              <w:top w:val="single" w:sz="4" w:space="0" w:color="auto"/>
-            </w:tcBorders>
-            <w:shd w:val="clear" w:color="auto" w:fill="auto"/>
           </w:tcPr>
           <w:p>
             <w:pPr>
@@ -4378,13 +4025,11 @@
         <w:tc>
           <w:tcPr>
             <w:tcW w:w="1134" w:type="dxa"/>
-            <w:tcBorders>
-              <w:top w:val="single" w:sz="4" w:space="0" w:color="auto"/>
-            </w:tcBorders>
           </w:tcPr>
           <w:p>
             <w:pPr>
               <w:pStyle w:val="TextCDB"/>
+              <w:cnfStyle w:val="000000000000" w:firstRow="0" w:lastRow="0" w:firstColumn="0" w:lastColumn="0" w:oddVBand="0" w:evenVBand="0" w:oddHBand="0" w:evenHBand="0" w:firstRowFirstColumn="0" w:firstRowLastColumn="0" w:lastRowFirstColumn="0" w:lastRowLastColumn="0"/>
               <w:rPr>
                 <w:lang w:val="de-CH"/>
               </w:rPr>
@@ -4394,13 +4039,11 @@
         <w:tc>
           <w:tcPr>
             <w:tcW w:w="992" w:type="dxa"/>
-            <w:tcBorders>
-              <w:top w:val="single" w:sz="4" w:space="0" w:color="auto"/>
-            </w:tcBorders>
           </w:tcPr>
           <w:p>
             <w:pPr>
               <w:pStyle w:val="TextCDB"/>
+              <w:cnfStyle w:val="000000000000" w:firstRow="0" w:lastRow="0" w:firstColumn="0" w:lastColumn="0" w:oddVBand="0" w:evenVBand="0" w:oddHBand="0" w:evenHBand="0" w:firstRowFirstColumn="0" w:firstRowLastColumn="0" w:lastRowFirstColumn="0" w:lastRowLastColumn="0"/>
               <w:rPr>
                 <w:lang w:val="de-CH"/>
               </w:rPr>
@@ -4410,13 +4053,11 @@
         <w:tc>
           <w:tcPr>
             <w:tcW w:w="992" w:type="dxa"/>
-            <w:tcBorders>
-              <w:top w:val="single" w:sz="4" w:space="0" w:color="auto"/>
-            </w:tcBorders>
           </w:tcPr>
           <w:p>
             <w:pPr>
               <w:pStyle w:val="TextCDB"/>
+              <w:cnfStyle w:val="000000000000" w:firstRow="0" w:lastRow="0" w:firstColumn="0" w:lastColumn="0" w:oddVBand="0" w:evenVBand="0" w:oddHBand="0" w:evenHBand="0" w:firstRowFirstColumn="0" w:firstRowLastColumn="0" w:lastRowFirstColumn="0" w:lastRowLastColumn="0"/>
               <w:rPr>
                 <w:lang w:val="de-CH"/>
               </w:rPr>
@@ -4426,13 +4067,93 @@
         <w:tc>
           <w:tcPr>
             <w:tcW w:w="3119" w:type="dxa"/>
-            <w:tcBorders>
-              <w:top w:val="single" w:sz="4" w:space="0" w:color="auto"/>
-            </w:tcBorders>
           </w:tcPr>
           <w:p>
             <w:pPr>
               <w:pStyle w:val="TextCDB"/>
+              <w:cnfStyle w:val="000000000000" w:firstRow="0" w:lastRow="0" w:firstColumn="0" w:lastColumn="0" w:oddVBand="0" w:evenVBand="0" w:oddHBand="0" w:evenHBand="0" w:firstRowFirstColumn="0" w:firstRowLastColumn="0" w:lastRowFirstColumn="0" w:lastRowLastColumn="0"/>
+              <w:rPr>
+                <w:lang w:val="de-CH"/>
+              </w:rPr>
+            </w:pPr>
+          </w:p>
+        </w:tc>
+      </w:tr>
+      <w:tr>
+        <w:trPr>
+          <w:cnfStyle w:val="000000100000" w:firstRow="0" w:lastRow="0" w:firstColumn="0" w:lastColumn="0" w:oddVBand="0" w:evenVBand="0" w:oddHBand="1" w:evenHBand="0" w:firstRowFirstColumn="0" w:firstRowLastColumn="0" w:lastRowFirstColumn="0" w:lastRowLastColumn="0"/>
+          <w:trHeight w:val="396"/>
+        </w:trPr>
+        <w:tc>
+          <w:tcPr>
+            <w:cnfStyle w:val="001000000000" w:firstRow="0" w:lastRow="0" w:firstColumn="1" w:lastColumn="0" w:oddVBand="0" w:evenVBand="0" w:oddHBand="0" w:evenHBand="0" w:firstRowFirstColumn="0" w:firstRowLastColumn="0" w:lastRowFirstColumn="0" w:lastRowLastColumn="0"/>
+            <w:tcW w:w="2547" w:type="dxa"/>
+          </w:tcPr>
+          <w:p>
+            <w:pPr>
+              <w:pStyle w:val="TextCDB"/>
+              <w:rPr>
+                <w:lang w:val="de-CH"/>
+              </w:rPr>
+            </w:pPr>
+            <w:r>
+              <w:rPr>
+                <w:lang w:val="de-CH"/>
+              </w:rPr>
+              <w:t>Wirtschaftlichkeit</w:t>
+            </w:r>
+          </w:p>
+        </w:tc>
+        <w:tc>
+          <w:tcPr>
+            <w:tcW w:w="1134" w:type="dxa"/>
+          </w:tcPr>
+          <w:p>
+            <w:pPr>
+              <w:pStyle w:val="TextCDB"/>
+              <w:cnfStyle w:val="000000100000" w:firstRow="0" w:lastRow="0" w:firstColumn="0" w:lastColumn="0" w:oddVBand="0" w:evenVBand="0" w:oddHBand="1" w:evenHBand="0" w:firstRowFirstColumn="0" w:firstRowLastColumn="0" w:lastRowFirstColumn="0" w:lastRowLastColumn="0"/>
+              <w:rPr>
+                <w:lang w:val="de-CH"/>
+              </w:rPr>
+            </w:pPr>
+          </w:p>
+        </w:tc>
+        <w:tc>
+          <w:tcPr>
+            <w:tcW w:w="992" w:type="dxa"/>
+          </w:tcPr>
+          <w:p>
+            <w:pPr>
+              <w:pStyle w:val="TextCDB"/>
+              <w:cnfStyle w:val="000000100000" w:firstRow="0" w:lastRow="0" w:firstColumn="0" w:lastColumn="0" w:oddVBand="0" w:evenVBand="0" w:oddHBand="1" w:evenHBand="0" w:firstRowFirstColumn="0" w:firstRowLastColumn="0" w:lastRowFirstColumn="0" w:lastRowLastColumn="0"/>
+              <w:rPr>
+                <w:lang w:val="de-CH"/>
+              </w:rPr>
+            </w:pPr>
+          </w:p>
+        </w:tc>
+        <w:tc>
+          <w:tcPr>
+            <w:tcW w:w="992" w:type="dxa"/>
+          </w:tcPr>
+          <w:p>
+            <w:pPr>
+              <w:pStyle w:val="TextCDB"/>
+              <w:cnfStyle w:val="000000100000" w:firstRow="0" w:lastRow="0" w:firstColumn="0" w:lastColumn="0" w:oddVBand="0" w:evenVBand="0" w:oddHBand="1" w:evenHBand="0" w:firstRowFirstColumn="0" w:firstRowLastColumn="0" w:lastRowFirstColumn="0" w:lastRowLastColumn="0"/>
+              <w:rPr>
+                <w:lang w:val="de-CH"/>
+              </w:rPr>
+            </w:pPr>
+          </w:p>
+        </w:tc>
+        <w:tc>
+          <w:tcPr>
+            <w:tcW w:w="3119" w:type="dxa"/>
+          </w:tcPr>
+          <w:p>
+            <w:pPr>
+              <w:pStyle w:val="TextCDB"/>
+              <w:cnfStyle w:val="000000100000" w:firstRow="0" w:lastRow="0" w:firstColumn="0" w:lastColumn="0" w:oddVBand="0" w:evenVBand="0" w:oddHBand="1" w:evenHBand="0" w:firstRowFirstColumn="0" w:firstRowLastColumn="0" w:lastRowFirstColumn="0" w:lastRowLastColumn="0"/>
               <w:rPr>
                 <w:lang w:val="de-CH"/>
               </w:rPr>
@@ -4446,103 +4167,8 @@
         </w:trPr>
         <w:tc>
           <w:tcPr>
+            <w:cnfStyle w:val="001000000000" w:firstRow="0" w:lastRow="0" w:firstColumn="1" w:lastColumn="0" w:oddVBand="0" w:evenVBand="0" w:oddHBand="0" w:evenHBand="0" w:firstRowFirstColumn="0" w:firstRowLastColumn="0" w:lastRowFirstColumn="0" w:lastRowLastColumn="0"/>
             <w:tcW w:w="2547" w:type="dxa"/>
-            <w:tcBorders>
-              <w:top w:val="single" w:sz="4" w:space="0" w:color="auto"/>
-            </w:tcBorders>
-            <w:shd w:val="clear" w:color="auto" w:fill="auto"/>
-          </w:tcPr>
-          <w:p>
-            <w:pPr>
-              <w:pStyle w:val="TextCDB"/>
-              <w:rPr>
-                <w:lang w:val="de-CH"/>
-              </w:rPr>
-            </w:pPr>
-            <w:r>
-              <w:rPr>
-                <w:lang w:val="de-CH"/>
-              </w:rPr>
-              <w:t>Wirtschaftlichkeit</w:t>
-            </w:r>
-          </w:p>
-        </w:tc>
-        <w:tc>
-          <w:tcPr>
-            <w:tcW w:w="1134" w:type="dxa"/>
-            <w:tcBorders>
-              <w:top w:val="single" w:sz="4" w:space="0" w:color="auto"/>
-            </w:tcBorders>
-          </w:tcPr>
-          <w:p>
-            <w:pPr>
-              <w:pStyle w:val="TextCDB"/>
-              <w:rPr>
-                <w:lang w:val="de-CH"/>
-              </w:rPr>
-            </w:pPr>
-          </w:p>
-        </w:tc>
-        <w:tc>
-          <w:tcPr>
-            <w:tcW w:w="992" w:type="dxa"/>
-            <w:tcBorders>
-              <w:top w:val="single" w:sz="4" w:space="0" w:color="auto"/>
-            </w:tcBorders>
-          </w:tcPr>
-          <w:p>
-            <w:pPr>
-              <w:pStyle w:val="TextCDB"/>
-              <w:rPr>
-                <w:lang w:val="de-CH"/>
-              </w:rPr>
-            </w:pPr>
-          </w:p>
-        </w:tc>
-        <w:tc>
-          <w:tcPr>
-            <w:tcW w:w="992" w:type="dxa"/>
-            <w:tcBorders>
-              <w:top w:val="single" w:sz="4" w:space="0" w:color="auto"/>
-            </w:tcBorders>
-          </w:tcPr>
-          <w:p>
-            <w:pPr>
-              <w:pStyle w:val="TextCDB"/>
-              <w:rPr>
-                <w:lang w:val="de-CH"/>
-              </w:rPr>
-            </w:pPr>
-          </w:p>
-        </w:tc>
-        <w:tc>
-          <w:tcPr>
-            <w:tcW w:w="3119" w:type="dxa"/>
-            <w:tcBorders>
-              <w:top w:val="single" w:sz="4" w:space="0" w:color="auto"/>
-            </w:tcBorders>
-          </w:tcPr>
-          <w:p>
-            <w:pPr>
-              <w:pStyle w:val="TextCDB"/>
-              <w:rPr>
-                <w:lang w:val="de-CH"/>
-              </w:rPr>
-            </w:pPr>
-          </w:p>
-        </w:tc>
-      </w:tr>
-      <w:tr>
-        <w:trPr>
-          <w:trHeight w:val="396"/>
-        </w:trPr>
-        <w:tc>
-          <w:tcPr>
-            <w:tcW w:w="2547" w:type="dxa"/>
-            <w:tcBorders>
-              <w:top w:val="single" w:sz="4" w:space="0" w:color="auto"/>
-            </w:tcBorders>
-            <w:shd w:val="clear" w:color="auto" w:fill="auto"/>
           </w:tcPr>
           <w:p>
             <w:pPr>
@@ -4571,13 +4197,11 @@
         <w:tc>
           <w:tcPr>
             <w:tcW w:w="1134" w:type="dxa"/>
-            <w:tcBorders>
-              <w:top w:val="single" w:sz="4" w:space="0" w:color="auto"/>
-            </w:tcBorders>
           </w:tcPr>
           <w:p>
             <w:pPr>
               <w:pStyle w:val="TextCDB"/>
+              <w:cnfStyle w:val="000000000000" w:firstRow="0" w:lastRow="0" w:firstColumn="0" w:lastColumn="0" w:oddVBand="0" w:evenVBand="0" w:oddHBand="0" w:evenHBand="0" w:firstRowFirstColumn="0" w:firstRowLastColumn="0" w:lastRowFirstColumn="0" w:lastRowLastColumn="0"/>
               <w:rPr>
                 <w:lang w:val="de-CH"/>
               </w:rPr>
@@ -4587,13 +4211,11 @@
         <w:tc>
           <w:tcPr>
             <w:tcW w:w="992" w:type="dxa"/>
-            <w:tcBorders>
-              <w:top w:val="single" w:sz="4" w:space="0" w:color="auto"/>
-            </w:tcBorders>
           </w:tcPr>
           <w:p>
             <w:pPr>
               <w:pStyle w:val="TextCDB"/>
+              <w:cnfStyle w:val="000000000000" w:firstRow="0" w:lastRow="0" w:firstColumn="0" w:lastColumn="0" w:oddVBand="0" w:evenVBand="0" w:oddHBand="0" w:evenHBand="0" w:firstRowFirstColumn="0" w:firstRowLastColumn="0" w:lastRowFirstColumn="0" w:lastRowLastColumn="0"/>
               <w:rPr>
                 <w:lang w:val="de-CH"/>
               </w:rPr>
@@ -4603,13 +4225,11 @@
         <w:tc>
           <w:tcPr>
             <w:tcW w:w="992" w:type="dxa"/>
-            <w:tcBorders>
-              <w:top w:val="single" w:sz="4" w:space="0" w:color="auto"/>
-            </w:tcBorders>
           </w:tcPr>
           <w:p>
             <w:pPr>
               <w:pStyle w:val="TextCDB"/>
+              <w:cnfStyle w:val="000000000000" w:firstRow="0" w:lastRow="0" w:firstColumn="0" w:lastColumn="0" w:oddVBand="0" w:evenVBand="0" w:oddHBand="0" w:evenHBand="0" w:firstRowFirstColumn="0" w:firstRowLastColumn="0" w:lastRowFirstColumn="0" w:lastRowLastColumn="0"/>
               <w:rPr>
                 <w:lang w:val="de-CH"/>
               </w:rPr>
@@ -4619,13 +4239,11 @@
         <w:tc>
           <w:tcPr>
             <w:tcW w:w="3119" w:type="dxa"/>
-            <w:tcBorders>
-              <w:top w:val="single" w:sz="4" w:space="0" w:color="auto"/>
-            </w:tcBorders>
           </w:tcPr>
           <w:p>
             <w:pPr>
               <w:pStyle w:val="TextCDB"/>
+              <w:cnfStyle w:val="000000000000" w:firstRow="0" w:lastRow="0" w:firstColumn="0" w:lastColumn="0" w:oddVBand="0" w:evenVBand="0" w:oddHBand="0" w:evenHBand="0" w:firstRowFirstColumn="0" w:firstRowLastColumn="0" w:lastRowFirstColumn="0" w:lastRowLastColumn="0"/>
               <w:rPr>
                 <w:lang w:val="de-CH"/>
               </w:rPr>
@@ -4635,15 +4253,13 @@
       </w:tr>
       <w:tr>
         <w:trPr>
+          <w:cnfStyle w:val="000000100000" w:firstRow="0" w:lastRow="0" w:firstColumn="0" w:lastColumn="0" w:oddVBand="0" w:evenVBand="0" w:oddHBand="1" w:evenHBand="0" w:firstRowFirstColumn="0" w:firstRowLastColumn="0" w:lastRowFirstColumn="0" w:lastRowLastColumn="0"/>
           <w:trHeight w:val="396"/>
         </w:trPr>
         <w:tc>
           <w:tcPr>
+            <w:cnfStyle w:val="001000000000" w:firstRow="0" w:lastRow="0" w:firstColumn="1" w:lastColumn="0" w:oddVBand="0" w:evenVBand="0" w:oddHBand="0" w:evenHBand="0" w:firstRowFirstColumn="0" w:firstRowLastColumn="0" w:lastRowFirstColumn="0" w:lastRowLastColumn="0"/>
             <w:tcW w:w="2547" w:type="dxa"/>
-            <w:tcBorders>
-              <w:top w:val="single" w:sz="4" w:space="0" w:color="auto"/>
-            </w:tcBorders>
-            <w:shd w:val="clear" w:color="auto" w:fill="auto"/>
           </w:tcPr>
           <w:p>
             <w:pPr>
@@ -4665,13 +4281,11 @@
         <w:tc>
           <w:tcPr>
             <w:tcW w:w="1134" w:type="dxa"/>
-            <w:tcBorders>
-              <w:top w:val="single" w:sz="4" w:space="0" w:color="auto"/>
-            </w:tcBorders>
           </w:tcPr>
           <w:p>
             <w:pPr>
               <w:pStyle w:val="TextCDB"/>
+              <w:cnfStyle w:val="000000100000" w:firstRow="0" w:lastRow="0" w:firstColumn="0" w:lastColumn="0" w:oddVBand="0" w:evenVBand="0" w:oddHBand="1" w:evenHBand="0" w:firstRowFirstColumn="0" w:firstRowLastColumn="0" w:lastRowFirstColumn="0" w:lastRowLastColumn="0"/>
               <w:rPr>
                 <w:lang w:val="de-CH"/>
               </w:rPr>
@@ -4681,13 +4295,11 @@
         <w:tc>
           <w:tcPr>
             <w:tcW w:w="992" w:type="dxa"/>
-            <w:tcBorders>
-              <w:top w:val="single" w:sz="4" w:space="0" w:color="auto"/>
-            </w:tcBorders>
           </w:tcPr>
           <w:p>
             <w:pPr>
               <w:pStyle w:val="TextCDB"/>
+              <w:cnfStyle w:val="000000100000" w:firstRow="0" w:lastRow="0" w:firstColumn="0" w:lastColumn="0" w:oddVBand="0" w:evenVBand="0" w:oddHBand="1" w:evenHBand="0" w:firstRowFirstColumn="0" w:firstRowLastColumn="0" w:lastRowFirstColumn="0" w:lastRowLastColumn="0"/>
               <w:rPr>
                 <w:lang w:val="de-CH"/>
               </w:rPr>
@@ -4697,13 +4309,11 @@
         <w:tc>
           <w:tcPr>
             <w:tcW w:w="992" w:type="dxa"/>
-            <w:tcBorders>
-              <w:top w:val="single" w:sz="4" w:space="0" w:color="auto"/>
-            </w:tcBorders>
           </w:tcPr>
           <w:p>
             <w:pPr>
               <w:pStyle w:val="TextCDB"/>
+              <w:cnfStyle w:val="000000100000" w:firstRow="0" w:lastRow="0" w:firstColumn="0" w:lastColumn="0" w:oddVBand="0" w:evenVBand="0" w:oddHBand="1" w:evenHBand="0" w:firstRowFirstColumn="0" w:firstRowLastColumn="0" w:lastRowFirstColumn="0" w:lastRowLastColumn="0"/>
               <w:rPr>
                 <w:lang w:val="de-CH"/>
               </w:rPr>
@@ -4713,13 +4323,11 @@
         <w:tc>
           <w:tcPr>
             <w:tcW w:w="3119" w:type="dxa"/>
-            <w:tcBorders>
-              <w:top w:val="single" w:sz="4" w:space="0" w:color="auto"/>
-            </w:tcBorders>
           </w:tcPr>
           <w:p>
             <w:pPr>
               <w:pStyle w:val="TextCDB"/>
+              <w:cnfStyle w:val="000000100000" w:firstRow="0" w:lastRow="0" w:firstColumn="0" w:lastColumn="0" w:oddVBand="0" w:evenVBand="0" w:oddHBand="1" w:evenHBand="0" w:firstRowFirstColumn="0" w:firstRowLastColumn="0" w:lastRowFirstColumn="0" w:lastRowLastColumn="0"/>
               <w:rPr>
                 <w:lang w:val="de-CH"/>
               </w:rPr>
@@ -4752,15 +4360,8 @@
     </w:p>
     <w:tbl>
       <w:tblPr>
+        <w:tblStyle w:val="HelleListe"/>
         <w:tblW w:w="8784" w:type="dxa"/>
-        <w:tblBorders>
-          <w:top w:val="single" w:sz="4" w:space="0" w:color="auto"/>
-          <w:left w:val="single" w:sz="4" w:space="0" w:color="auto"/>
-          <w:bottom w:val="single" w:sz="4" w:space="0" w:color="auto"/>
-          <w:right w:val="single" w:sz="4" w:space="0" w:color="auto"/>
-          <w:insideH w:val="single" w:sz="4" w:space="0" w:color="auto"/>
-          <w:insideV w:val="single" w:sz="4" w:space="0" w:color="auto"/>
-        </w:tblBorders>
         <w:tblLayout w:type="fixed"/>
         <w:tblLook w:val="04A0" w:firstRow="1" w:lastRow="0" w:firstColumn="1" w:lastColumn="0" w:noHBand="0" w:noVBand="1"/>
       </w:tblPr>
@@ -4773,19 +4374,13 @@
       </w:tblGrid>
       <w:tr>
         <w:trPr>
+          <w:cnfStyle w:val="100000000000" w:firstRow="1" w:lastRow="0" w:firstColumn="0" w:lastColumn="0" w:oddVBand="0" w:evenVBand="0" w:oddHBand="0" w:evenHBand="0" w:firstRowFirstColumn="0" w:firstRowLastColumn="0" w:lastRowFirstColumn="0" w:lastRowLastColumn="0"/>
           <w:trHeight w:val="552"/>
-          <w:tblHeader/>
         </w:trPr>
         <w:tc>
           <w:tcPr>
+            <w:cnfStyle w:val="001000000000" w:firstRow="0" w:lastRow="0" w:firstColumn="1" w:lastColumn="0" w:oddVBand="0" w:evenVBand="0" w:oddHBand="0" w:evenHBand="0" w:firstRowFirstColumn="0" w:firstRowLastColumn="0" w:lastRowFirstColumn="0" w:lastRowLastColumn="0"/>
             <w:tcW w:w="2547" w:type="dxa"/>
-            <w:tcBorders>
-              <w:top w:val="single" w:sz="4" w:space="0" w:color="auto"/>
-              <w:left w:val="single" w:sz="4" w:space="0" w:color="auto"/>
-              <w:bottom w:val="single" w:sz="4" w:space="0" w:color="auto"/>
-              <w:right w:val="single" w:sz="4" w:space="0" w:color="auto"/>
-            </w:tcBorders>
-            <w:shd w:val="clear" w:color="auto" w:fill="D9D9D9"/>
           </w:tcPr>
           <w:p>
             <w:pPr>
@@ -4805,17 +4400,11 @@
         <w:tc>
           <w:tcPr>
             <w:tcW w:w="1134" w:type="dxa"/>
-            <w:tcBorders>
-              <w:top w:val="single" w:sz="4" w:space="0" w:color="auto"/>
-              <w:left w:val="single" w:sz="4" w:space="0" w:color="auto"/>
-              <w:bottom w:val="single" w:sz="4" w:space="0" w:color="auto"/>
-              <w:right w:val="single" w:sz="4" w:space="0" w:color="auto"/>
-            </w:tcBorders>
-            <w:shd w:val="clear" w:color="auto" w:fill="D9D9D9"/>
           </w:tcPr>
           <w:p>
             <w:pPr>
               <w:pStyle w:val="TextCDB"/>
+              <w:cnfStyle w:val="100000000000" w:firstRow="1" w:lastRow="0" w:firstColumn="0" w:lastColumn="0" w:oddVBand="0" w:evenVBand="0" w:oddHBand="0" w:evenHBand="0" w:firstRowFirstColumn="0" w:firstRowLastColumn="0" w:lastRowFirstColumn="0" w:lastRowLastColumn="0"/>
               <w:rPr>
                 <w:lang w:val="de-CH"/>
               </w:rPr>
@@ -4831,17 +4420,11 @@
         <w:tc>
           <w:tcPr>
             <w:tcW w:w="992" w:type="dxa"/>
-            <w:tcBorders>
-              <w:top w:val="single" w:sz="4" w:space="0" w:color="auto"/>
-              <w:left w:val="single" w:sz="4" w:space="0" w:color="auto"/>
-              <w:bottom w:val="single" w:sz="4" w:space="0" w:color="auto"/>
-              <w:right w:val="single" w:sz="4" w:space="0" w:color="auto"/>
-            </w:tcBorders>
-            <w:shd w:val="clear" w:color="auto" w:fill="D9D9D9"/>
           </w:tcPr>
           <w:p>
             <w:pPr>
               <w:pStyle w:val="TextCDB"/>
+              <w:cnfStyle w:val="100000000000" w:firstRow="1" w:lastRow="0" w:firstColumn="0" w:lastColumn="0" w:oddVBand="0" w:evenVBand="0" w:oddHBand="0" w:evenHBand="0" w:firstRowFirstColumn="0" w:firstRowLastColumn="0" w:lastRowFirstColumn="0" w:lastRowLastColumn="0"/>
               <w:rPr>
                 <w:lang w:val="de-CH"/>
               </w:rPr>
@@ -4852,30 +4435,16 @@
               </w:rPr>
               <w:t>Punkte</w:t>
             </w:r>
-          </w:p>
-          <w:p>
-            <w:pPr>
-              <w:pStyle w:val="TextCDB"/>
-              <w:rPr>
-                <w:lang w:val="de-CH"/>
-              </w:rPr>
-            </w:pPr>
           </w:p>
         </w:tc>
         <w:tc>
           <w:tcPr>
             <w:tcW w:w="992" w:type="dxa"/>
-            <w:tcBorders>
-              <w:top w:val="single" w:sz="4" w:space="0" w:color="auto"/>
-              <w:left w:val="single" w:sz="4" w:space="0" w:color="auto"/>
-              <w:bottom w:val="single" w:sz="4" w:space="0" w:color="auto"/>
-              <w:right w:val="single" w:sz="4" w:space="0" w:color="auto"/>
-            </w:tcBorders>
-            <w:shd w:val="clear" w:color="auto" w:fill="D9D9D9"/>
           </w:tcPr>
           <w:p>
             <w:pPr>
               <w:pStyle w:val="TextCDB"/>
+              <w:cnfStyle w:val="100000000000" w:firstRow="1" w:lastRow="0" w:firstColumn="0" w:lastColumn="0" w:oddVBand="0" w:evenVBand="0" w:oddHBand="0" w:evenHBand="0" w:firstRowFirstColumn="0" w:firstRowLastColumn="0" w:lastRowFirstColumn="0" w:lastRowLastColumn="0"/>
               <w:rPr>
                 <w:lang w:val="de-CH"/>
               </w:rPr>
@@ -4891,17 +4460,11 @@
         <w:tc>
           <w:tcPr>
             <w:tcW w:w="3119" w:type="dxa"/>
-            <w:tcBorders>
-              <w:top w:val="single" w:sz="4" w:space="0" w:color="auto"/>
-              <w:left w:val="single" w:sz="4" w:space="0" w:color="auto"/>
-              <w:bottom w:val="single" w:sz="4" w:space="0" w:color="auto"/>
-              <w:right w:val="single" w:sz="4" w:space="0" w:color="auto"/>
-            </w:tcBorders>
-            <w:shd w:val="clear" w:color="auto" w:fill="D9D9D9"/>
           </w:tcPr>
           <w:p>
             <w:pPr>
               <w:pStyle w:val="TextCDB"/>
+              <w:cnfStyle w:val="100000000000" w:firstRow="1" w:lastRow="0" w:firstColumn="0" w:lastColumn="0" w:oddVBand="0" w:evenVBand="0" w:oddHBand="0" w:evenHBand="0" w:firstRowFirstColumn="0" w:firstRowLastColumn="0" w:lastRowFirstColumn="0" w:lastRowLastColumn="0"/>
               <w:rPr>
                 <w:lang w:val="de-CH"/>
               </w:rPr>
@@ -4911,15 +4474,13 @@
       </w:tr>
       <w:tr>
         <w:trPr>
+          <w:cnfStyle w:val="000000100000" w:firstRow="0" w:lastRow="0" w:firstColumn="0" w:lastColumn="0" w:oddVBand="0" w:evenVBand="0" w:oddHBand="1" w:evenHBand="0" w:firstRowFirstColumn="0" w:firstRowLastColumn="0" w:lastRowFirstColumn="0" w:lastRowLastColumn="0"/>
           <w:trHeight w:val="396"/>
         </w:trPr>
         <w:tc>
           <w:tcPr>
+            <w:cnfStyle w:val="001000000000" w:firstRow="0" w:lastRow="0" w:firstColumn="1" w:lastColumn="0" w:oddVBand="0" w:evenVBand="0" w:oddHBand="0" w:evenHBand="0" w:firstRowFirstColumn="0" w:firstRowLastColumn="0" w:lastRowFirstColumn="0" w:lastRowLastColumn="0"/>
             <w:tcW w:w="2547" w:type="dxa"/>
-            <w:tcBorders>
-              <w:top w:val="single" w:sz="4" w:space="0" w:color="auto"/>
-            </w:tcBorders>
-            <w:shd w:val="clear" w:color="auto" w:fill="auto"/>
           </w:tcPr>
           <w:p>
             <w:pPr>
@@ -4932,20 +4493,30 @@
               <w:rPr>
                 <w:lang w:val="de-CH"/>
               </w:rPr>
-              <w:t>Abdeckung der Anforderungen</w:t>
+              <w:t>Abdeckung der Anfo</w:t>
+            </w:r>
+            <w:r>
+              <w:rPr>
+                <w:lang w:val="de-CH"/>
+              </w:rPr>
+              <w:t>r</w:t>
+            </w:r>
+            <w:r>
+              <w:rPr>
+                <w:lang w:val="de-CH"/>
+              </w:rPr>
+              <w:t>derungen</w:t>
             </w:r>
           </w:p>
         </w:tc>
         <w:tc>
           <w:tcPr>
             <w:tcW w:w="1134" w:type="dxa"/>
-            <w:tcBorders>
-              <w:top w:val="single" w:sz="4" w:space="0" w:color="auto"/>
-            </w:tcBorders>
           </w:tcPr>
           <w:p>
             <w:pPr>
               <w:pStyle w:val="TextCDB"/>
+              <w:cnfStyle w:val="000000100000" w:firstRow="0" w:lastRow="0" w:firstColumn="0" w:lastColumn="0" w:oddVBand="0" w:evenVBand="0" w:oddHBand="1" w:evenHBand="0" w:firstRowFirstColumn="0" w:firstRowLastColumn="0" w:lastRowFirstColumn="0" w:lastRowLastColumn="0"/>
               <w:rPr>
                 <w:lang w:val="de-CH"/>
               </w:rPr>
@@ -4955,13 +4526,11 @@
         <w:tc>
           <w:tcPr>
             <w:tcW w:w="992" w:type="dxa"/>
-            <w:tcBorders>
-              <w:top w:val="single" w:sz="4" w:space="0" w:color="auto"/>
-            </w:tcBorders>
           </w:tcPr>
           <w:p>
             <w:pPr>
               <w:pStyle w:val="TextCDB"/>
+              <w:cnfStyle w:val="000000100000" w:firstRow="0" w:lastRow="0" w:firstColumn="0" w:lastColumn="0" w:oddVBand="0" w:evenVBand="0" w:oddHBand="1" w:evenHBand="0" w:firstRowFirstColumn="0" w:firstRowLastColumn="0" w:lastRowFirstColumn="0" w:lastRowLastColumn="0"/>
               <w:rPr>
                 <w:lang w:val="de-CH"/>
               </w:rPr>
@@ -4971,13 +4540,11 @@
         <w:tc>
           <w:tcPr>
             <w:tcW w:w="992" w:type="dxa"/>
-            <w:tcBorders>
-              <w:top w:val="single" w:sz="4" w:space="0" w:color="auto"/>
-            </w:tcBorders>
           </w:tcPr>
           <w:p>
             <w:pPr>
               <w:pStyle w:val="TextCDB"/>
+              <w:cnfStyle w:val="000000100000" w:firstRow="0" w:lastRow="0" w:firstColumn="0" w:lastColumn="0" w:oddVBand="0" w:evenVBand="0" w:oddHBand="1" w:evenHBand="0" w:firstRowFirstColumn="0" w:firstRowLastColumn="0" w:lastRowFirstColumn="0" w:lastRowLastColumn="0"/>
               <w:rPr>
                 <w:lang w:val="de-CH"/>
               </w:rPr>
@@ -4987,13 +4554,11 @@
         <w:tc>
           <w:tcPr>
             <w:tcW w:w="3119" w:type="dxa"/>
-            <w:tcBorders>
-              <w:top w:val="single" w:sz="4" w:space="0" w:color="auto"/>
-            </w:tcBorders>
           </w:tcPr>
           <w:p>
             <w:pPr>
               <w:pStyle w:val="TextCDB"/>
+              <w:cnfStyle w:val="000000100000" w:firstRow="0" w:lastRow="0" w:firstColumn="0" w:lastColumn="0" w:oddVBand="0" w:evenVBand="0" w:oddHBand="1" w:evenHBand="0" w:firstRowFirstColumn="0" w:firstRowLastColumn="0" w:lastRowFirstColumn="0" w:lastRowLastColumn="0"/>
               <w:rPr>
                 <w:lang w:val="de-CH"/>
               </w:rPr>
@@ -5013,11 +4578,8 @@
         </w:trPr>
         <w:tc>
           <w:tcPr>
+            <w:cnfStyle w:val="001000000000" w:firstRow="0" w:lastRow="0" w:firstColumn="1" w:lastColumn="0" w:oddVBand="0" w:evenVBand="0" w:oddHBand="0" w:evenHBand="0" w:firstRowFirstColumn="0" w:firstRowLastColumn="0" w:lastRowFirstColumn="0" w:lastRowLastColumn="0"/>
             <w:tcW w:w="2547" w:type="dxa"/>
-            <w:tcBorders>
-              <w:top w:val="single" w:sz="4" w:space="0" w:color="auto"/>
-            </w:tcBorders>
-            <w:shd w:val="clear" w:color="auto" w:fill="auto"/>
           </w:tcPr>
           <w:p>
             <w:pPr>
@@ -5044,13 +4606,11 @@
         <w:tc>
           <w:tcPr>
             <w:tcW w:w="1134" w:type="dxa"/>
-            <w:tcBorders>
-              <w:top w:val="single" w:sz="4" w:space="0" w:color="auto"/>
-            </w:tcBorders>
           </w:tcPr>
           <w:p>
             <w:pPr>
               <w:pStyle w:val="TextCDB"/>
+              <w:cnfStyle w:val="000000000000" w:firstRow="0" w:lastRow="0" w:firstColumn="0" w:lastColumn="0" w:oddVBand="0" w:evenVBand="0" w:oddHBand="0" w:evenHBand="0" w:firstRowFirstColumn="0" w:firstRowLastColumn="0" w:lastRowFirstColumn="0" w:lastRowLastColumn="0"/>
               <w:rPr>
                 <w:lang w:val="de-CH"/>
               </w:rPr>
@@ -5060,13 +4620,11 @@
         <w:tc>
           <w:tcPr>
             <w:tcW w:w="992" w:type="dxa"/>
-            <w:tcBorders>
-              <w:top w:val="single" w:sz="4" w:space="0" w:color="auto"/>
-            </w:tcBorders>
           </w:tcPr>
           <w:p>
             <w:pPr>
               <w:pStyle w:val="TextCDB"/>
+              <w:cnfStyle w:val="000000000000" w:firstRow="0" w:lastRow="0" w:firstColumn="0" w:lastColumn="0" w:oddVBand="0" w:evenVBand="0" w:oddHBand="0" w:evenHBand="0" w:firstRowFirstColumn="0" w:firstRowLastColumn="0" w:lastRowFirstColumn="0" w:lastRowLastColumn="0"/>
               <w:rPr>
                 <w:lang w:val="de-CH"/>
               </w:rPr>
@@ -5076,13 +4634,11 @@
         <w:tc>
           <w:tcPr>
             <w:tcW w:w="992" w:type="dxa"/>
-            <w:tcBorders>
-              <w:top w:val="single" w:sz="4" w:space="0" w:color="auto"/>
-            </w:tcBorders>
           </w:tcPr>
           <w:p>
             <w:pPr>
               <w:pStyle w:val="TextCDB"/>
+              <w:cnfStyle w:val="000000000000" w:firstRow="0" w:lastRow="0" w:firstColumn="0" w:lastColumn="0" w:oddVBand="0" w:evenVBand="0" w:oddHBand="0" w:evenHBand="0" w:firstRowFirstColumn="0" w:firstRowLastColumn="0" w:lastRowFirstColumn="0" w:lastRowLastColumn="0"/>
               <w:rPr>
                 <w:lang w:val="de-CH"/>
               </w:rPr>
@@ -5092,13 +4648,93 @@
         <w:tc>
           <w:tcPr>
             <w:tcW w:w="3119" w:type="dxa"/>
-            <w:tcBorders>
-              <w:top w:val="single" w:sz="4" w:space="0" w:color="auto"/>
-            </w:tcBorders>
           </w:tcPr>
           <w:p>
             <w:pPr>
               <w:pStyle w:val="TextCDB"/>
+              <w:cnfStyle w:val="000000000000" w:firstRow="0" w:lastRow="0" w:firstColumn="0" w:lastColumn="0" w:oddVBand="0" w:evenVBand="0" w:oddHBand="0" w:evenHBand="0" w:firstRowFirstColumn="0" w:firstRowLastColumn="0" w:lastRowFirstColumn="0" w:lastRowLastColumn="0"/>
+              <w:rPr>
+                <w:lang w:val="de-CH"/>
+              </w:rPr>
+            </w:pPr>
+          </w:p>
+        </w:tc>
+      </w:tr>
+      <w:tr>
+        <w:trPr>
+          <w:cnfStyle w:val="000000100000" w:firstRow="0" w:lastRow="0" w:firstColumn="0" w:lastColumn="0" w:oddVBand="0" w:evenVBand="0" w:oddHBand="1" w:evenHBand="0" w:firstRowFirstColumn="0" w:firstRowLastColumn="0" w:lastRowFirstColumn="0" w:lastRowLastColumn="0"/>
+          <w:trHeight w:val="396"/>
+        </w:trPr>
+        <w:tc>
+          <w:tcPr>
+            <w:cnfStyle w:val="001000000000" w:firstRow="0" w:lastRow="0" w:firstColumn="1" w:lastColumn="0" w:oddVBand="0" w:evenVBand="0" w:oddHBand="0" w:evenHBand="0" w:firstRowFirstColumn="0" w:firstRowLastColumn="0" w:lastRowFirstColumn="0" w:lastRowLastColumn="0"/>
+            <w:tcW w:w="2547" w:type="dxa"/>
+          </w:tcPr>
+          <w:p>
+            <w:pPr>
+              <w:pStyle w:val="TextCDB"/>
+              <w:rPr>
+                <w:lang w:val="de-CH"/>
+              </w:rPr>
+            </w:pPr>
+            <w:r>
+              <w:rPr>
+                <w:lang w:val="de-CH"/>
+              </w:rPr>
+              <w:t>Wirtschaftlichkeit</w:t>
+            </w:r>
+          </w:p>
+        </w:tc>
+        <w:tc>
+          <w:tcPr>
+            <w:tcW w:w="1134" w:type="dxa"/>
+          </w:tcPr>
+          <w:p>
+            <w:pPr>
+              <w:pStyle w:val="TextCDB"/>
+              <w:cnfStyle w:val="000000100000" w:firstRow="0" w:lastRow="0" w:firstColumn="0" w:lastColumn="0" w:oddVBand="0" w:evenVBand="0" w:oddHBand="1" w:evenHBand="0" w:firstRowFirstColumn="0" w:firstRowLastColumn="0" w:lastRowFirstColumn="0" w:lastRowLastColumn="0"/>
+              <w:rPr>
+                <w:lang w:val="de-CH"/>
+              </w:rPr>
+            </w:pPr>
+          </w:p>
+        </w:tc>
+        <w:tc>
+          <w:tcPr>
+            <w:tcW w:w="992" w:type="dxa"/>
+          </w:tcPr>
+          <w:p>
+            <w:pPr>
+              <w:pStyle w:val="TextCDB"/>
+              <w:cnfStyle w:val="000000100000" w:firstRow="0" w:lastRow="0" w:firstColumn="0" w:lastColumn="0" w:oddVBand="0" w:evenVBand="0" w:oddHBand="1" w:evenHBand="0" w:firstRowFirstColumn="0" w:firstRowLastColumn="0" w:lastRowFirstColumn="0" w:lastRowLastColumn="0"/>
+              <w:rPr>
+                <w:lang w:val="de-CH"/>
+              </w:rPr>
+            </w:pPr>
+          </w:p>
+        </w:tc>
+        <w:tc>
+          <w:tcPr>
+            <w:tcW w:w="992" w:type="dxa"/>
+          </w:tcPr>
+          <w:p>
+            <w:pPr>
+              <w:pStyle w:val="TextCDB"/>
+              <w:cnfStyle w:val="000000100000" w:firstRow="0" w:lastRow="0" w:firstColumn="0" w:lastColumn="0" w:oddVBand="0" w:evenVBand="0" w:oddHBand="1" w:evenHBand="0" w:firstRowFirstColumn="0" w:firstRowLastColumn="0" w:lastRowFirstColumn="0" w:lastRowLastColumn="0"/>
+              <w:rPr>
+                <w:lang w:val="de-CH"/>
+              </w:rPr>
+            </w:pPr>
+          </w:p>
+        </w:tc>
+        <w:tc>
+          <w:tcPr>
+            <w:tcW w:w="3119" w:type="dxa"/>
+          </w:tcPr>
+          <w:p>
+            <w:pPr>
+              <w:pStyle w:val="TextCDB"/>
+              <w:cnfStyle w:val="000000100000" w:firstRow="0" w:lastRow="0" w:firstColumn="0" w:lastColumn="0" w:oddVBand="0" w:evenVBand="0" w:oddHBand="1" w:evenHBand="0" w:firstRowFirstColumn="0" w:firstRowLastColumn="0" w:lastRowFirstColumn="0" w:lastRowLastColumn="0"/>
               <w:rPr>
                 <w:lang w:val="de-CH"/>
               </w:rPr>
@@ -5112,103 +4748,8 @@
         </w:trPr>
         <w:tc>
           <w:tcPr>
+            <w:cnfStyle w:val="001000000000" w:firstRow="0" w:lastRow="0" w:firstColumn="1" w:lastColumn="0" w:oddVBand="0" w:evenVBand="0" w:oddHBand="0" w:evenHBand="0" w:firstRowFirstColumn="0" w:firstRowLastColumn="0" w:lastRowFirstColumn="0" w:lastRowLastColumn="0"/>
             <w:tcW w:w="2547" w:type="dxa"/>
-            <w:tcBorders>
-              <w:top w:val="single" w:sz="4" w:space="0" w:color="auto"/>
-            </w:tcBorders>
-            <w:shd w:val="clear" w:color="auto" w:fill="auto"/>
-          </w:tcPr>
-          <w:p>
-            <w:pPr>
-              <w:pStyle w:val="TextCDB"/>
-              <w:rPr>
-                <w:lang w:val="de-CH"/>
-              </w:rPr>
-            </w:pPr>
-            <w:r>
-              <w:rPr>
-                <w:lang w:val="de-CH"/>
-              </w:rPr>
-              <w:t>Wirtschaftlichkeit</w:t>
-            </w:r>
-          </w:p>
-        </w:tc>
-        <w:tc>
-          <w:tcPr>
-            <w:tcW w:w="1134" w:type="dxa"/>
-            <w:tcBorders>
-              <w:top w:val="single" w:sz="4" w:space="0" w:color="auto"/>
-            </w:tcBorders>
-          </w:tcPr>
-          <w:p>
-            <w:pPr>
-              <w:pStyle w:val="TextCDB"/>
-              <w:rPr>
-                <w:lang w:val="de-CH"/>
-              </w:rPr>
-            </w:pPr>
-          </w:p>
-        </w:tc>
-        <w:tc>
-          <w:tcPr>
-            <w:tcW w:w="992" w:type="dxa"/>
-            <w:tcBorders>
-              <w:top w:val="single" w:sz="4" w:space="0" w:color="auto"/>
-            </w:tcBorders>
-          </w:tcPr>
-          <w:p>
-            <w:pPr>
-              <w:pStyle w:val="TextCDB"/>
-              <w:rPr>
-                <w:lang w:val="de-CH"/>
-              </w:rPr>
-            </w:pPr>
-          </w:p>
-        </w:tc>
-        <w:tc>
-          <w:tcPr>
-            <w:tcW w:w="992" w:type="dxa"/>
-            <w:tcBorders>
-              <w:top w:val="single" w:sz="4" w:space="0" w:color="auto"/>
-            </w:tcBorders>
-          </w:tcPr>
-          <w:p>
-            <w:pPr>
-              <w:pStyle w:val="TextCDB"/>
-              <w:rPr>
-                <w:lang w:val="de-CH"/>
-              </w:rPr>
-            </w:pPr>
-          </w:p>
-        </w:tc>
-        <w:tc>
-          <w:tcPr>
-            <w:tcW w:w="3119" w:type="dxa"/>
-            <w:tcBorders>
-              <w:top w:val="single" w:sz="4" w:space="0" w:color="auto"/>
-            </w:tcBorders>
-          </w:tcPr>
-          <w:p>
-            <w:pPr>
-              <w:pStyle w:val="TextCDB"/>
-              <w:rPr>
-                <w:lang w:val="de-CH"/>
-              </w:rPr>
-            </w:pPr>
-          </w:p>
-        </w:tc>
-      </w:tr>
-      <w:tr>
-        <w:trPr>
-          <w:trHeight w:val="396"/>
-        </w:trPr>
-        <w:tc>
-          <w:tcPr>
-            <w:tcW w:w="2547" w:type="dxa"/>
-            <w:tcBorders>
-              <w:top w:val="single" w:sz="4" w:space="0" w:color="auto"/>
-            </w:tcBorders>
-            <w:shd w:val="clear" w:color="auto" w:fill="auto"/>
           </w:tcPr>
           <w:p>
             <w:pPr>
@@ -5237,13 +4778,11 @@
         <w:tc>
           <w:tcPr>
             <w:tcW w:w="1134" w:type="dxa"/>
-            <w:tcBorders>
-              <w:top w:val="single" w:sz="4" w:space="0" w:color="auto"/>
-            </w:tcBorders>
           </w:tcPr>
           <w:p>
             <w:pPr>
               <w:pStyle w:val="TextCDB"/>
+              <w:cnfStyle w:val="000000000000" w:firstRow="0" w:lastRow="0" w:firstColumn="0" w:lastColumn="0" w:oddVBand="0" w:evenVBand="0" w:oddHBand="0" w:evenHBand="0" w:firstRowFirstColumn="0" w:firstRowLastColumn="0" w:lastRowFirstColumn="0" w:lastRowLastColumn="0"/>
               <w:rPr>
                 <w:lang w:val="de-CH"/>
               </w:rPr>
@@ -5253,13 +4792,11 @@
         <w:tc>
           <w:tcPr>
             <w:tcW w:w="992" w:type="dxa"/>
-            <w:tcBorders>
-              <w:top w:val="single" w:sz="4" w:space="0" w:color="auto"/>
-            </w:tcBorders>
           </w:tcPr>
           <w:p>
             <w:pPr>
               <w:pStyle w:val="TextCDB"/>
+              <w:cnfStyle w:val="000000000000" w:firstRow="0" w:lastRow="0" w:firstColumn="0" w:lastColumn="0" w:oddVBand="0" w:evenVBand="0" w:oddHBand="0" w:evenHBand="0" w:firstRowFirstColumn="0" w:firstRowLastColumn="0" w:lastRowFirstColumn="0" w:lastRowLastColumn="0"/>
               <w:rPr>
                 <w:lang w:val="de-CH"/>
               </w:rPr>
@@ -5269,13 +4806,11 @@
         <w:tc>
           <w:tcPr>
             <w:tcW w:w="992" w:type="dxa"/>
-            <w:tcBorders>
-              <w:top w:val="single" w:sz="4" w:space="0" w:color="auto"/>
-            </w:tcBorders>
           </w:tcPr>
           <w:p>
             <w:pPr>
               <w:pStyle w:val="TextCDB"/>
+              <w:cnfStyle w:val="000000000000" w:firstRow="0" w:lastRow="0" w:firstColumn="0" w:lastColumn="0" w:oddVBand="0" w:evenVBand="0" w:oddHBand="0" w:evenHBand="0" w:firstRowFirstColumn="0" w:firstRowLastColumn="0" w:lastRowFirstColumn="0" w:lastRowLastColumn="0"/>
               <w:rPr>
                 <w:lang w:val="de-CH"/>
               </w:rPr>
@@ -5285,13 +4820,11 @@
         <w:tc>
           <w:tcPr>
             <w:tcW w:w="3119" w:type="dxa"/>
-            <w:tcBorders>
-              <w:top w:val="single" w:sz="4" w:space="0" w:color="auto"/>
-            </w:tcBorders>
           </w:tcPr>
           <w:p>
             <w:pPr>
               <w:pStyle w:val="TextCDB"/>
+              <w:cnfStyle w:val="000000000000" w:firstRow="0" w:lastRow="0" w:firstColumn="0" w:lastColumn="0" w:oddVBand="0" w:evenVBand="0" w:oddHBand="0" w:evenHBand="0" w:firstRowFirstColumn="0" w:firstRowLastColumn="0" w:lastRowFirstColumn="0" w:lastRowLastColumn="0"/>
               <w:rPr>
                 <w:lang w:val="de-CH"/>
               </w:rPr>
@@ -5301,15 +4834,13 @@
       </w:tr>
       <w:tr>
         <w:trPr>
+          <w:cnfStyle w:val="000000100000" w:firstRow="0" w:lastRow="0" w:firstColumn="0" w:lastColumn="0" w:oddVBand="0" w:evenVBand="0" w:oddHBand="1" w:evenHBand="0" w:firstRowFirstColumn="0" w:firstRowLastColumn="0" w:lastRowFirstColumn="0" w:lastRowLastColumn="0"/>
           <w:trHeight w:val="396"/>
         </w:trPr>
         <w:tc>
           <w:tcPr>
+            <w:cnfStyle w:val="001000000000" w:firstRow="0" w:lastRow="0" w:firstColumn="1" w:lastColumn="0" w:oddVBand="0" w:evenVBand="0" w:oddHBand="0" w:evenHBand="0" w:firstRowFirstColumn="0" w:firstRowLastColumn="0" w:lastRowFirstColumn="0" w:lastRowLastColumn="0"/>
             <w:tcW w:w="2547" w:type="dxa"/>
-            <w:tcBorders>
-              <w:top w:val="single" w:sz="4" w:space="0" w:color="auto"/>
-            </w:tcBorders>
-            <w:shd w:val="clear" w:color="auto" w:fill="auto"/>
           </w:tcPr>
           <w:p>
             <w:pPr>
@@ -5331,13 +4862,11 @@
         <w:tc>
           <w:tcPr>
             <w:tcW w:w="1134" w:type="dxa"/>
-            <w:tcBorders>
-              <w:top w:val="single" w:sz="4" w:space="0" w:color="auto"/>
-            </w:tcBorders>
           </w:tcPr>
           <w:p>
             <w:pPr>
               <w:pStyle w:val="TextCDB"/>
+              <w:cnfStyle w:val="000000100000" w:firstRow="0" w:lastRow="0" w:firstColumn="0" w:lastColumn="0" w:oddVBand="0" w:evenVBand="0" w:oddHBand="1" w:evenHBand="0" w:firstRowFirstColumn="0" w:firstRowLastColumn="0" w:lastRowFirstColumn="0" w:lastRowLastColumn="0"/>
               <w:rPr>
                 <w:lang w:val="de-CH"/>
               </w:rPr>
@@ -5347,13 +4876,11 @@
         <w:tc>
           <w:tcPr>
             <w:tcW w:w="992" w:type="dxa"/>
-            <w:tcBorders>
-              <w:top w:val="single" w:sz="4" w:space="0" w:color="auto"/>
-            </w:tcBorders>
           </w:tcPr>
           <w:p>
             <w:pPr>
               <w:pStyle w:val="TextCDB"/>
+              <w:cnfStyle w:val="000000100000" w:firstRow="0" w:lastRow="0" w:firstColumn="0" w:lastColumn="0" w:oddVBand="0" w:evenVBand="0" w:oddHBand="1" w:evenHBand="0" w:firstRowFirstColumn="0" w:firstRowLastColumn="0" w:lastRowFirstColumn="0" w:lastRowLastColumn="0"/>
               <w:rPr>
                 <w:lang w:val="de-CH"/>
               </w:rPr>
@@ -5363,13 +4890,11 @@
         <w:tc>
           <w:tcPr>
             <w:tcW w:w="992" w:type="dxa"/>
-            <w:tcBorders>
-              <w:top w:val="single" w:sz="4" w:space="0" w:color="auto"/>
-            </w:tcBorders>
           </w:tcPr>
           <w:p>
             <w:pPr>
               <w:pStyle w:val="TextCDB"/>
+              <w:cnfStyle w:val="000000100000" w:firstRow="0" w:lastRow="0" w:firstColumn="0" w:lastColumn="0" w:oddVBand="0" w:evenVBand="0" w:oddHBand="1" w:evenHBand="0" w:firstRowFirstColumn="0" w:firstRowLastColumn="0" w:lastRowFirstColumn="0" w:lastRowLastColumn="0"/>
               <w:rPr>
                 <w:lang w:val="de-CH"/>
               </w:rPr>
@@ -5379,13 +4904,11 @@
         <w:tc>
           <w:tcPr>
             <w:tcW w:w="3119" w:type="dxa"/>
-            <w:tcBorders>
-              <w:top w:val="single" w:sz="4" w:space="0" w:color="auto"/>
-            </w:tcBorders>
           </w:tcPr>
           <w:p>
             <w:pPr>
               <w:pStyle w:val="TextCDB"/>
+              <w:cnfStyle w:val="000000100000" w:firstRow="0" w:lastRow="0" w:firstColumn="0" w:lastColumn="0" w:oddVBand="0" w:evenVBand="0" w:oddHBand="1" w:evenHBand="0" w:firstRowFirstColumn="0" w:firstRowLastColumn="0" w:lastRowFirstColumn="0" w:lastRowLastColumn="0"/>
               <w:rPr>
                 <w:lang w:val="de-CH"/>
               </w:rPr>
@@ -5424,13 +4947,13 @@
           <w:numId w:val="23"/>
         </w:numPr>
       </w:pPr>
-      <w:bookmarkStart w:id="23" w:name="_Toc350764398"/>
-      <w:bookmarkStart w:id="24" w:name="_Toc377971206"/>
+      <w:bookmarkStart w:id="19" w:name="_Toc350764398"/>
+      <w:bookmarkStart w:id="20" w:name="_Toc379886976"/>
       <w:r>
         <w:t>Lösungsbeschreibung</w:t>
       </w:r>
-      <w:bookmarkEnd w:id="23"/>
-      <w:bookmarkEnd w:id="24"/>
+      <w:bookmarkEnd w:id="19"/>
+      <w:bookmarkEnd w:id="20"/>
     </w:p>
     <w:p>
       <w:pPr>
@@ -5474,11 +4997,11 @@
           <w:numId w:val="23"/>
         </w:numPr>
       </w:pPr>
-      <w:bookmarkStart w:id="25" w:name="_Toc377971207"/>
+      <w:bookmarkStart w:id="21" w:name="_Toc379886977"/>
       <w:r>
         <w:t>Schutzbedarfsanalyse</w:t>
       </w:r>
-      <w:bookmarkEnd w:id="25"/>
+      <w:bookmarkEnd w:id="21"/>
     </w:p>
     <w:p>
       <w:pPr>
@@ -5510,14 +5033,14 @@
           <w:numId w:val="23"/>
         </w:numPr>
       </w:pPr>
-      <w:bookmarkStart w:id="26" w:name="_Toc350764399"/>
-      <w:bookmarkStart w:id="27" w:name="_Toc377971208"/>
+      <w:bookmarkStart w:id="22" w:name="_Toc350764399"/>
+      <w:bookmarkStart w:id="23" w:name="_Toc379886978"/>
       <w:r>
         <w:lastRenderedPageBreak/>
         <w:t>Empfehlung</w:t>
       </w:r>
-      <w:bookmarkEnd w:id="26"/>
-      <w:bookmarkEnd w:id="27"/>
+      <w:bookmarkEnd w:id="22"/>
+      <w:bookmarkEnd w:id="23"/>
     </w:p>
     <w:p>
       <w:pPr>
@@ -5592,10 +5115,10 @@
       </w:r>
     </w:p>
     <w:sectPr>
-      <w:headerReference w:type="default" r:id="rId8"/>
-      <w:footerReference w:type="default" r:id="rId9"/>
-      <w:headerReference w:type="first" r:id="rId10"/>
-      <w:footerReference w:type="first" r:id="rId11"/>
+      <w:headerReference w:type="default" r:id="rId9"/>
+      <w:footerReference w:type="default" r:id="rId10"/>
+      <w:headerReference w:type="first" r:id="rId11"/>
+      <w:footerReference w:type="first" r:id="rId12"/>
       <w:pgSz w:w="11906" w:h="16838" w:code="9"/>
       <w:pgMar w:top="1240" w:right="1134" w:bottom="993" w:left="1701" w:header="709" w:footer="669" w:gutter="0"/>
       <w:cols w:space="708"/>
@@ -5606,7 +5129,7 @@
 </file>
 
 <file path=word/endnotes.xml><?xml version="1.0" encoding="utf-8"?>
-<w:endnotes xmlns:wpc="http://schemas.microsoft.com/office/word/2010/wordprocessingCanvas" xmlns:mc="http://schemas.openxmlformats.org/markup-compatibility/2006" xmlns:o="urn:schemas-microsoft-com:office:office" xmlns:r="http://schemas.openxmlformats.org/officeDocument/2006/relationships" xmlns:m="http://schemas.openxmlformats.org/officeDocument/2006/math" xmlns:v="urn:schemas-microsoft-com:vml" xmlns:wp14="http://schemas.microsoft.com/office/word/2010/wordprocessingDrawing" xmlns:wp="http://schemas.openxmlformats.org/drawingml/2006/wordprocessingDrawing" xmlns:w10="urn:schemas-microsoft-com:office:word" xmlns:w="http://schemas.openxmlformats.org/wordprocessingml/2006/main" xmlns:w14="http://schemas.microsoft.com/office/word/2010/wordml" xmlns:w15="http://schemas.microsoft.com/office/word/2012/wordml" xmlns:wpg="http://schemas.microsoft.com/office/word/2010/wordprocessingGroup" xmlns:wpi="http://schemas.microsoft.com/office/word/2010/wordprocessingInk" xmlns:wne="http://schemas.microsoft.com/office/word/2006/wordml" xmlns:wps="http://schemas.microsoft.com/office/word/2010/wordprocessingShape" mc:Ignorable="w14 w15 wp14">
+<w:endnotes xmlns:wpc="http://schemas.microsoft.com/office/word/2010/wordprocessingCanvas" xmlns:mc="http://schemas.openxmlformats.org/markup-compatibility/2006" xmlns:o="urn:schemas-microsoft-com:office:office" xmlns:r="http://schemas.openxmlformats.org/officeDocument/2006/relationships" xmlns:m="http://schemas.openxmlformats.org/officeDocument/2006/math" xmlns:v="urn:schemas-microsoft-com:vml" xmlns:wp14="http://schemas.microsoft.com/office/word/2010/wordprocessingDrawing" xmlns:wp="http://schemas.openxmlformats.org/drawingml/2006/wordprocessingDrawing" xmlns:w10="urn:schemas-microsoft-com:office:word" xmlns:w="http://schemas.openxmlformats.org/wordprocessingml/2006/main" xmlns:w14="http://schemas.microsoft.com/office/word/2010/wordml" xmlns:wpg="http://schemas.microsoft.com/office/word/2010/wordprocessingGroup" xmlns:wpi="http://schemas.microsoft.com/office/word/2010/wordprocessingInk" xmlns:wne="http://schemas.microsoft.com/office/word/2006/wordml" xmlns:wps="http://schemas.microsoft.com/office/word/2010/wordprocessingShape" mc:Ignorable="w14 wp14">
   <w:endnote w:type="separator" w:id="-1">
     <w:p>
       <w:r>
@@ -5625,7 +5148,7 @@
 </file>
 
 <file path=word/footer1.xml><?xml version="1.0" encoding="utf-8"?>
-<w:ftr xmlns:wpc="http://schemas.microsoft.com/office/word/2010/wordprocessingCanvas" xmlns:mc="http://schemas.openxmlformats.org/markup-compatibility/2006" xmlns:o="urn:schemas-microsoft-com:office:office" xmlns:r="http://schemas.openxmlformats.org/officeDocument/2006/relationships" xmlns:m="http://schemas.openxmlformats.org/officeDocument/2006/math" xmlns:v="urn:schemas-microsoft-com:vml" xmlns:wp14="http://schemas.microsoft.com/office/word/2010/wordprocessingDrawing" xmlns:wp="http://schemas.openxmlformats.org/drawingml/2006/wordprocessingDrawing" xmlns:w10="urn:schemas-microsoft-com:office:word" xmlns:w="http://schemas.openxmlformats.org/wordprocessingml/2006/main" xmlns:w14="http://schemas.microsoft.com/office/word/2010/wordml" xmlns:w15="http://schemas.microsoft.com/office/word/2012/wordml" xmlns:wpg="http://schemas.microsoft.com/office/word/2010/wordprocessingGroup" xmlns:wpi="http://schemas.microsoft.com/office/word/2010/wordprocessingInk" xmlns:wne="http://schemas.microsoft.com/office/word/2006/wordml" xmlns:wps="http://schemas.microsoft.com/office/word/2010/wordprocessingShape" mc:Ignorable="w14 w15 wp14">
+<w:ftr xmlns:wpc="http://schemas.microsoft.com/office/word/2010/wordprocessingCanvas" xmlns:mc="http://schemas.openxmlformats.org/markup-compatibility/2006" xmlns:o="urn:schemas-microsoft-com:office:office" xmlns:r="http://schemas.openxmlformats.org/officeDocument/2006/relationships" xmlns:m="http://schemas.openxmlformats.org/officeDocument/2006/math" xmlns:v="urn:schemas-microsoft-com:vml" xmlns:wp14="http://schemas.microsoft.com/office/word/2010/wordprocessingDrawing" xmlns:wp="http://schemas.openxmlformats.org/drawingml/2006/wordprocessingDrawing" xmlns:w10="urn:schemas-microsoft-com:office:word" xmlns:w="http://schemas.openxmlformats.org/wordprocessingml/2006/main" xmlns:w14="http://schemas.microsoft.com/office/word/2010/wordml" xmlns:wpg="http://schemas.microsoft.com/office/word/2010/wordprocessingGroup" xmlns:wpi="http://schemas.microsoft.com/office/word/2010/wordprocessingInk" xmlns:wne="http://schemas.microsoft.com/office/word/2006/wordml" xmlns:wps="http://schemas.microsoft.com/office/word/2010/wordprocessingShape" mc:Ignorable="w14 wp14">
   <w:tbl>
     <w:tblPr>
       <w:tblW w:w="9777" w:type="dxa"/>
@@ -5721,11 +5244,38 @@
           </w:r>
           <w:r>
             <w:rPr>
-              <w:color w:val="548DD4"/>
               <w:sz w:val="20"/>
               <w:szCs w:val="20"/>
             </w:rPr>
-            <w:t>##.##.##</w:t>
+            <w:fldChar w:fldCharType="begin"/>
+          </w:r>
+          <w:r>
+            <w:rPr>
+              <w:sz w:val="20"/>
+              <w:szCs w:val="20"/>
+            </w:rPr>
+            <w:instrText xml:space="preserve"> DATE   \* MERGEFORMAT </w:instrText>
+          </w:r>
+          <w:r>
+            <w:rPr>
+              <w:sz w:val="20"/>
+              <w:szCs w:val="20"/>
+            </w:rPr>
+            <w:fldChar w:fldCharType="separate"/>
+          </w:r>
+          <w:r>
+            <w:rPr>
+              <w:sz w:val="20"/>
+              <w:szCs w:val="20"/>
+            </w:rPr>
+            <w:t>11.02.2014</w:t>
+          </w:r>
+          <w:r>
+            <w:rPr>
+              <w:sz w:val="20"/>
+              <w:szCs w:val="20"/>
+            </w:rPr>
+            <w:fldChar w:fldCharType="end"/>
           </w:r>
         </w:p>
       </w:tc>
@@ -5780,7 +5330,7 @@
               <w:sz w:val="20"/>
               <w:szCs w:val="20"/>
             </w:rPr>
-            <w:t>5</w:t>
+            <w:t>2</w:t>
           </w:r>
           <w:r>
             <w:rPr>
@@ -5796,15 +5346,29 @@
             </w:rPr>
             <w:t xml:space="preserve"> von </w:t>
           </w:r>
-          <w:fldSimple w:instr=" NUMPAGES   \* MERGEFORMAT ">
-            <w:r>
-              <w:rPr>
-                <w:sz w:val="20"/>
-                <w:szCs w:val="20"/>
-              </w:rPr>
-              <w:t>5</w:t>
-            </w:r>
-          </w:fldSimple>
+          <w:r>
+            <w:fldChar w:fldCharType="begin"/>
+          </w:r>
+          <w:r>
+            <w:instrText xml:space="preserve"> NUMPAGES   \* MERGEFORMAT </w:instrText>
+          </w:r>
+          <w:r>
+            <w:fldChar w:fldCharType="separate"/>
+          </w:r>
+          <w:r>
+            <w:rPr>
+              <w:sz w:val="20"/>
+              <w:szCs w:val="20"/>
+            </w:rPr>
+            <w:t>5</w:t>
+          </w:r>
+          <w:r>
+            <w:rPr>
+              <w:sz w:val="20"/>
+              <w:szCs w:val="20"/>
+            </w:rPr>
+            <w:fldChar w:fldCharType="end"/>
+          </w:r>
           <w:r>
             <w:rPr>
               <w:sz w:val="20"/>
@@ -5825,7 +5389,7 @@
 </file>
 
 <file path=word/footer2.xml><?xml version="1.0" encoding="utf-8"?>
-<w:ftr xmlns:wpc="http://schemas.microsoft.com/office/word/2010/wordprocessingCanvas" xmlns:mc="http://schemas.openxmlformats.org/markup-compatibility/2006" xmlns:o="urn:schemas-microsoft-com:office:office" xmlns:r="http://schemas.openxmlformats.org/officeDocument/2006/relationships" xmlns:m="http://schemas.openxmlformats.org/officeDocument/2006/math" xmlns:v="urn:schemas-microsoft-com:vml" xmlns:wp14="http://schemas.microsoft.com/office/word/2010/wordprocessingDrawing" xmlns:wp="http://schemas.openxmlformats.org/drawingml/2006/wordprocessingDrawing" xmlns:w10="urn:schemas-microsoft-com:office:word" xmlns:w="http://schemas.openxmlformats.org/wordprocessingml/2006/main" xmlns:w14="http://schemas.microsoft.com/office/word/2010/wordml" xmlns:w15="http://schemas.microsoft.com/office/word/2012/wordml" xmlns:wpg="http://schemas.microsoft.com/office/word/2010/wordprocessingGroup" xmlns:wpi="http://schemas.microsoft.com/office/word/2010/wordprocessingInk" xmlns:wne="http://schemas.microsoft.com/office/word/2006/wordml" xmlns:wps="http://schemas.microsoft.com/office/word/2010/wordprocessingShape" mc:Ignorable="w14 w15 wp14">
+<w:ftr xmlns:wpc="http://schemas.microsoft.com/office/word/2010/wordprocessingCanvas" xmlns:mc="http://schemas.openxmlformats.org/markup-compatibility/2006" xmlns:o="urn:schemas-microsoft-com:office:office" xmlns:r="http://schemas.openxmlformats.org/officeDocument/2006/relationships" xmlns:m="http://schemas.openxmlformats.org/officeDocument/2006/math" xmlns:v="urn:schemas-microsoft-com:vml" xmlns:wp14="http://schemas.microsoft.com/office/word/2010/wordprocessingDrawing" xmlns:wp="http://schemas.openxmlformats.org/drawingml/2006/wordprocessingDrawing" xmlns:w10="urn:schemas-microsoft-com:office:word" xmlns:w="http://schemas.openxmlformats.org/wordprocessingml/2006/main" xmlns:w14="http://schemas.microsoft.com/office/word/2010/wordml" xmlns:wpg="http://schemas.microsoft.com/office/word/2010/wordprocessingGroup" xmlns:wpi="http://schemas.microsoft.com/office/word/2010/wordprocessingInk" xmlns:wne="http://schemas.microsoft.com/office/word/2006/wordml" xmlns:wps="http://schemas.microsoft.com/office/word/2010/wordprocessingShape" mc:Ignorable="w14 wp14">
   <w:tbl>
     <w:tblPr>
       <w:tblW w:w="9215" w:type="dxa"/>
@@ -5853,9 +5417,9 @@
           <w:pPr>
             <w:pStyle w:val="zCDBPfadname"/>
           </w:pPr>
-          <w:bookmarkStart w:id="28" w:name="tm_pfad"/>
-          <w:bookmarkStart w:id="29" w:name="tm_dateiname"/>
-          <w:bookmarkStart w:id="30" w:name="_Hlk112468646"/>
+          <w:bookmarkStart w:id="24" w:name="tm_pfad"/>
+          <w:bookmarkStart w:id="25" w:name="tm_dateiname"/>
+          <w:bookmarkStart w:id="26" w:name="_Hlk112468646"/>
           <w:r>
             <w:drawing>
               <wp:anchor distT="0" distB="0" distL="114300" distR="114300" simplePos="0" relativeHeight="251659264" behindDoc="0" locked="0" layoutInCell="1" allowOverlap="1">
@@ -5925,8 +5489,8 @@
           <w:r>
             <w:fldChar w:fldCharType="end"/>
           </w:r>
-          <w:bookmarkEnd w:id="28"/>
-          <w:bookmarkEnd w:id="29"/>
+          <w:bookmarkEnd w:id="24"/>
+          <w:bookmarkEnd w:id="25"/>
           <w:r>
             <w:t xml:space="preserve">          </w:t>
           </w:r>
@@ -5950,7 +5514,7 @@
         </w:p>
       </w:tc>
     </w:tr>
-    <w:bookmarkEnd w:id="30"/>
+    <w:bookmarkEnd w:id="26"/>
   </w:tbl>
   <w:p>
     <w:pPr>
@@ -5961,7 +5525,7 @@
 </file>
 
 <file path=word/footnotes.xml><?xml version="1.0" encoding="utf-8"?>
-<w:footnotes xmlns:wpc="http://schemas.microsoft.com/office/word/2010/wordprocessingCanvas" xmlns:mc="http://schemas.openxmlformats.org/markup-compatibility/2006" xmlns:o="urn:schemas-microsoft-com:office:office" xmlns:r="http://schemas.openxmlformats.org/officeDocument/2006/relationships" xmlns:m="http://schemas.openxmlformats.org/officeDocument/2006/math" xmlns:v="urn:schemas-microsoft-com:vml" xmlns:wp14="http://schemas.microsoft.com/office/word/2010/wordprocessingDrawing" xmlns:wp="http://schemas.openxmlformats.org/drawingml/2006/wordprocessingDrawing" xmlns:w10="urn:schemas-microsoft-com:office:word" xmlns:w="http://schemas.openxmlformats.org/wordprocessingml/2006/main" xmlns:w14="http://schemas.microsoft.com/office/word/2010/wordml" xmlns:w15="http://schemas.microsoft.com/office/word/2012/wordml" xmlns:wpg="http://schemas.microsoft.com/office/word/2010/wordprocessingGroup" xmlns:wpi="http://schemas.microsoft.com/office/word/2010/wordprocessingInk" xmlns:wne="http://schemas.microsoft.com/office/word/2006/wordml" xmlns:wps="http://schemas.microsoft.com/office/word/2010/wordprocessingShape" mc:Ignorable="w14 w15 wp14">
+<w:footnotes xmlns:wpc="http://schemas.microsoft.com/office/word/2010/wordprocessingCanvas" xmlns:mc="http://schemas.openxmlformats.org/markup-compatibility/2006" xmlns:o="urn:schemas-microsoft-com:office:office" xmlns:r="http://schemas.openxmlformats.org/officeDocument/2006/relationships" xmlns:m="http://schemas.openxmlformats.org/officeDocument/2006/math" xmlns:v="urn:schemas-microsoft-com:vml" xmlns:wp14="http://schemas.microsoft.com/office/word/2010/wordprocessingDrawing" xmlns:wp="http://schemas.openxmlformats.org/drawingml/2006/wordprocessingDrawing" xmlns:w10="urn:schemas-microsoft-com:office:word" xmlns:w="http://schemas.openxmlformats.org/wordprocessingml/2006/main" xmlns:w14="http://schemas.microsoft.com/office/word/2010/wordml" xmlns:wpg="http://schemas.microsoft.com/office/word/2010/wordprocessingGroup" xmlns:wpi="http://schemas.microsoft.com/office/word/2010/wordprocessingInk" xmlns:wne="http://schemas.microsoft.com/office/word/2006/wordml" xmlns:wps="http://schemas.microsoft.com/office/word/2010/wordprocessingShape" mc:Ignorable="w14 wp14">
   <w:footnote w:type="separator" w:id="-1">
     <w:p>
       <w:r>
@@ -5973,6 +5537,22 @@
     <w:p>
       <w:r>
         <w:continuationSeparator/>
+      </w:r>
+    </w:p>
+  </w:footnote>
+  <w:footnote w:id="1">
+    <w:p>
+      <w:pPr>
+        <w:pStyle w:val="Funotentext"/>
+      </w:pPr>
+      <w:r>
+        <w:rPr>
+          <w:rStyle w:val="Funotenzeichen"/>
+        </w:rPr>
+        <w:footnoteRef/>
+      </w:r>
+      <w:r>
+        <w:t xml:space="preserve"> Ein Programm, welches die Tasteneingaben die der Benutzer eingibt im Hintergrund abspeichert, um diese Daten danach weiterzusenden. </w:t>
       </w:r>
     </w:p>
   </w:footnote>
@@ -5980,7 +5560,7 @@
 </file>
 
 <file path=word/header1.xml><?xml version="1.0" encoding="utf-8"?>
-<w:hdr xmlns:wpc="http://schemas.microsoft.com/office/word/2010/wordprocessingCanvas" xmlns:mc="http://schemas.openxmlformats.org/markup-compatibility/2006" xmlns:o="urn:schemas-microsoft-com:office:office" xmlns:r="http://schemas.openxmlformats.org/officeDocument/2006/relationships" xmlns:m="http://schemas.openxmlformats.org/officeDocument/2006/math" xmlns:v="urn:schemas-microsoft-com:vml" xmlns:wp14="http://schemas.microsoft.com/office/word/2010/wordprocessingDrawing" xmlns:wp="http://schemas.openxmlformats.org/drawingml/2006/wordprocessingDrawing" xmlns:w10="urn:schemas-microsoft-com:office:word" xmlns:w="http://schemas.openxmlformats.org/wordprocessingml/2006/main" xmlns:w14="http://schemas.microsoft.com/office/word/2010/wordml" xmlns:w15="http://schemas.microsoft.com/office/word/2012/wordml" xmlns:wpg="http://schemas.microsoft.com/office/word/2010/wordprocessingGroup" xmlns:wpi="http://schemas.microsoft.com/office/word/2010/wordprocessingInk" xmlns:wne="http://schemas.microsoft.com/office/word/2006/wordml" xmlns:wps="http://schemas.microsoft.com/office/word/2010/wordprocessingShape" mc:Ignorable="w14 w15 wp14">
+<w:hdr xmlns:wpc="http://schemas.microsoft.com/office/word/2010/wordprocessingCanvas" xmlns:mc="http://schemas.openxmlformats.org/markup-compatibility/2006" xmlns:o="urn:schemas-microsoft-com:office:office" xmlns:r="http://schemas.openxmlformats.org/officeDocument/2006/relationships" xmlns:m="http://schemas.openxmlformats.org/officeDocument/2006/math" xmlns:v="urn:schemas-microsoft-com:vml" xmlns:wp14="http://schemas.microsoft.com/office/word/2010/wordprocessingDrawing" xmlns:wp="http://schemas.openxmlformats.org/drawingml/2006/wordprocessingDrawing" xmlns:w10="urn:schemas-microsoft-com:office:word" xmlns:w="http://schemas.openxmlformats.org/wordprocessingml/2006/main" xmlns:w14="http://schemas.microsoft.com/office/word/2010/wordml" xmlns:wpg="http://schemas.microsoft.com/office/word/2010/wordprocessingGroup" xmlns:wpi="http://schemas.microsoft.com/office/word/2010/wordprocessingInk" xmlns:wne="http://schemas.microsoft.com/office/word/2006/wordml" xmlns:wps="http://schemas.microsoft.com/office/word/2010/wordprocessingShape" mc:Ignorable="w14 wp14">
   <w:tbl>
     <w:tblPr>
       <w:tblW w:w="0" w:type="auto"/>
@@ -5990,8 +5570,8 @@
       <w:tblLook w:val="01E0" w:firstRow="1" w:lastRow="1" w:firstColumn="1" w:lastColumn="1" w:noHBand="0" w:noVBand="0"/>
     </w:tblPr>
     <w:tblGrid>
-      <w:gridCol w:w="4608"/>
-      <w:gridCol w:w="4463"/>
+      <w:gridCol w:w="4734"/>
+      <w:gridCol w:w="4553"/>
     </w:tblGrid>
     <w:tr>
       <w:tc>
@@ -6005,7 +5585,7 @@
           </w:pPr>
           <w:r>
             <w:drawing>
-              <wp:anchor distT="0" distB="0" distL="114300" distR="114300" simplePos="0" relativeHeight="251660288" behindDoc="0" locked="0" layoutInCell="1" allowOverlap="1">
+              <wp:anchor distT="0" distB="0" distL="114300" distR="114300" simplePos="0" relativeHeight="251660288" behindDoc="0" locked="0" layoutInCell="1" allowOverlap="1" wp14:anchorId="3D573E95" wp14:editId="57089FF6">
                 <wp:simplePos x="0" y="0"/>
                 <wp:positionH relativeFrom="column">
                   <wp:posOffset>-114787</wp:posOffset>
@@ -6075,18 +5655,16 @@
             <w:pStyle w:val="Kopfzeile"/>
             <w:jc w:val="right"/>
             <w:rPr>
-              <w:color w:val="548DD4"/>
               <w:sz w:val="16"/>
               <w:szCs w:val="16"/>
             </w:rPr>
           </w:pPr>
           <w:r>
             <w:rPr>
-              <w:color w:val="548DD4"/>
               <w:sz w:val="16"/>
               <w:szCs w:val="16"/>
             </w:rPr>
-            <w:t>&lt;Projektname&gt;</w:t>
+            <w:t>Keylogger</w:t>
           </w:r>
         </w:p>
         <w:p>
@@ -6114,7 +5692,7 @@
 </file>
 
 <file path=word/header2.xml><?xml version="1.0" encoding="utf-8"?>
-<w:hdr xmlns:wpc="http://schemas.microsoft.com/office/word/2010/wordprocessingCanvas" xmlns:mc="http://schemas.openxmlformats.org/markup-compatibility/2006" xmlns:o="urn:schemas-microsoft-com:office:office" xmlns:r="http://schemas.openxmlformats.org/officeDocument/2006/relationships" xmlns:m="http://schemas.openxmlformats.org/officeDocument/2006/math" xmlns:v="urn:schemas-microsoft-com:vml" xmlns:wp14="http://schemas.microsoft.com/office/word/2010/wordprocessingDrawing" xmlns:wp="http://schemas.openxmlformats.org/drawingml/2006/wordprocessingDrawing" xmlns:w10="urn:schemas-microsoft-com:office:word" xmlns:w="http://schemas.openxmlformats.org/wordprocessingml/2006/main" xmlns:w14="http://schemas.microsoft.com/office/word/2010/wordml" xmlns:w15="http://schemas.microsoft.com/office/word/2012/wordml" xmlns:wpg="http://schemas.microsoft.com/office/word/2010/wordprocessingGroup" xmlns:wpi="http://schemas.microsoft.com/office/word/2010/wordprocessingInk" xmlns:wne="http://schemas.microsoft.com/office/word/2006/wordml" xmlns:wps="http://schemas.microsoft.com/office/word/2010/wordprocessingShape" mc:Ignorable="w14 w15 wp14">
+<w:hdr xmlns:wpc="http://schemas.microsoft.com/office/word/2010/wordprocessingCanvas" xmlns:mc="http://schemas.openxmlformats.org/markup-compatibility/2006" xmlns:o="urn:schemas-microsoft-com:office:office" xmlns:r="http://schemas.openxmlformats.org/officeDocument/2006/relationships" xmlns:m="http://schemas.openxmlformats.org/officeDocument/2006/math" xmlns:v="urn:schemas-microsoft-com:vml" xmlns:wp14="http://schemas.microsoft.com/office/word/2010/wordprocessingDrawing" xmlns:wp="http://schemas.openxmlformats.org/drawingml/2006/wordprocessingDrawing" xmlns:w10="urn:schemas-microsoft-com:office:word" xmlns:w="http://schemas.openxmlformats.org/wordprocessingml/2006/main" xmlns:w14="http://schemas.microsoft.com/office/word/2010/wordml" xmlns:wpg="http://schemas.microsoft.com/office/word/2010/wordprocessingGroup" xmlns:wpi="http://schemas.microsoft.com/office/word/2010/wordprocessingInk" xmlns:wne="http://schemas.microsoft.com/office/word/2006/wordml" xmlns:wps="http://schemas.microsoft.com/office/word/2010/wordprocessingShape" mc:Ignorable="w14 wp14">
   <w:p>
     <w:pPr>
       <w:pStyle w:val="zCDBPlatzhalter"/>
@@ -6124,7 +5702,6 @@
       </w:rPr>
     </w:pPr>
     <w:proofErr w:type="spellStart"/>
-    <w:proofErr w:type="gramStart"/>
     <w:r>
       <w:rPr>
         <w:sz w:val="22"/>
@@ -6133,7 +5710,6 @@
       <w:t>hhh</w:t>
     </w:r>
     <w:proofErr w:type="spellEnd"/>
-    <w:proofErr w:type="gramEnd"/>
     <w:r>
       <w:rPr>
         <w:sz w:val="22"/>
@@ -6171,7 +5747,7 @@
 </file>
 
 <file path=word/numbering.xml><?xml version="1.0" encoding="utf-8"?>
-<w:numbering xmlns:wpc="http://schemas.microsoft.com/office/word/2010/wordprocessingCanvas" xmlns:mc="http://schemas.openxmlformats.org/markup-compatibility/2006" xmlns:o="urn:schemas-microsoft-com:office:office" xmlns:r="http://schemas.openxmlformats.org/officeDocument/2006/relationships" xmlns:m="http://schemas.openxmlformats.org/officeDocument/2006/math" xmlns:v="urn:schemas-microsoft-com:vml" xmlns:wp14="http://schemas.microsoft.com/office/word/2010/wordprocessingDrawing" xmlns:wp="http://schemas.openxmlformats.org/drawingml/2006/wordprocessingDrawing" xmlns:w10="urn:schemas-microsoft-com:office:word" xmlns:w="http://schemas.openxmlformats.org/wordprocessingml/2006/main" xmlns:w14="http://schemas.microsoft.com/office/word/2010/wordml" xmlns:w15="http://schemas.microsoft.com/office/word/2012/wordml" xmlns:wpg="http://schemas.microsoft.com/office/word/2010/wordprocessingGroup" xmlns:wpi="http://schemas.microsoft.com/office/word/2010/wordprocessingInk" xmlns:wne="http://schemas.microsoft.com/office/word/2006/wordml" xmlns:wps="http://schemas.microsoft.com/office/word/2010/wordprocessingShape" mc:Ignorable="w14 w15 wp14">
+<w:numbering xmlns:wpc="http://schemas.microsoft.com/office/word/2010/wordprocessingCanvas" xmlns:mc="http://schemas.openxmlformats.org/markup-compatibility/2006" xmlns:o="urn:schemas-microsoft-com:office:office" xmlns:r="http://schemas.openxmlformats.org/officeDocument/2006/relationships" xmlns:m="http://schemas.openxmlformats.org/officeDocument/2006/math" xmlns:v="urn:schemas-microsoft-com:vml" xmlns:wp14="http://schemas.microsoft.com/office/word/2010/wordprocessingDrawing" xmlns:wp="http://schemas.openxmlformats.org/drawingml/2006/wordprocessingDrawing" xmlns:w10="urn:schemas-microsoft-com:office:word" xmlns:w="http://schemas.openxmlformats.org/wordprocessingml/2006/main" xmlns:w14="http://schemas.microsoft.com/office/word/2010/wordml" xmlns:wpg="http://schemas.microsoft.com/office/word/2010/wordprocessingGroup" xmlns:wpi="http://schemas.microsoft.com/office/word/2010/wordprocessingInk" xmlns:wne="http://schemas.microsoft.com/office/word/2006/wordml" xmlns:wps="http://schemas.microsoft.com/office/word/2010/wordprocessingShape" mc:Ignorable="w14 wp14">
   <w:abstractNum w:abstractNumId="0">
     <w:nsid w:val="02727E92"/>
     <w:multiLevelType w:val="hybridMultilevel"/>
@@ -9758,7 +9334,7 @@
 </file>
 
 <file path=word/styles.xml><?xml version="1.0" encoding="utf-8"?>
-<w:styles xmlns:mc="http://schemas.openxmlformats.org/markup-compatibility/2006" xmlns:r="http://schemas.openxmlformats.org/officeDocument/2006/relationships" xmlns:w="http://schemas.openxmlformats.org/wordprocessingml/2006/main" xmlns:w14="http://schemas.microsoft.com/office/word/2010/wordml" xmlns:w15="http://schemas.microsoft.com/office/word/2012/wordml" mc:Ignorable="w14 w15">
+<w:styles xmlns:mc="http://schemas.openxmlformats.org/markup-compatibility/2006" xmlns:r="http://schemas.openxmlformats.org/officeDocument/2006/relationships" xmlns:w="http://schemas.openxmlformats.org/wordprocessingml/2006/main" xmlns:w14="http://schemas.microsoft.com/office/word/2010/wordml" mc:Ignorable="w14">
   <w:docDefaults>
     <w:rPrDefault>
       <w:rPr>
@@ -9768,378 +9344,147 @@
     </w:rPrDefault>
     <w:pPrDefault/>
   </w:docDefaults>
-  <w:latentStyles w:defLockedState="0" w:defUIPriority="99" w:defSemiHidden="0" w:defUnhideWhenUsed="0" w:defQFormat="0" w:count="371">
-    <w:lsdException w:name="Normal" w:uiPriority="0"/>
-    <w:lsdException w:name="heading 1" w:uiPriority="0" w:qFormat="1"/>
-    <w:lsdException w:name="heading 2" w:uiPriority="0" w:qFormat="1"/>
-    <w:lsdException w:name="heading 3" w:uiPriority="0" w:qFormat="1"/>
-    <w:lsdException w:name="heading 4" w:uiPriority="0"/>
-    <w:lsdException w:name="heading 5" w:uiPriority="0"/>
-    <w:lsdException w:name="heading 6" w:uiPriority="0"/>
-    <w:lsdException w:name="heading 7" w:uiPriority="0"/>
-    <w:lsdException w:name="heading 8" w:uiPriority="0"/>
-    <w:lsdException w:name="heading 9" w:uiPriority="0"/>
-    <w:lsdException w:name="index 1" w:semiHidden="1" w:unhideWhenUsed="1"/>
-    <w:lsdException w:name="index 2" w:semiHidden="1" w:unhideWhenUsed="1"/>
-    <w:lsdException w:name="index 3" w:semiHidden="1" w:unhideWhenUsed="1"/>
-    <w:lsdException w:name="index 4" w:semiHidden="1" w:unhideWhenUsed="1"/>
-    <w:lsdException w:name="index 5" w:semiHidden="1" w:unhideWhenUsed="1"/>
-    <w:lsdException w:name="index 6" w:semiHidden="1" w:unhideWhenUsed="1"/>
-    <w:lsdException w:name="index 7" w:semiHidden="1" w:unhideWhenUsed="1"/>
-    <w:lsdException w:name="index 8" w:semiHidden="1" w:unhideWhenUsed="1"/>
-    <w:lsdException w:name="index 9" w:semiHidden="1" w:unhideWhenUsed="1"/>
-    <w:lsdException w:name="toc 1" w:semiHidden="1" w:uiPriority="39" w:unhideWhenUsed="1"/>
-    <w:lsdException w:name="toc 2" w:semiHidden="1" w:uiPriority="39" w:unhideWhenUsed="1"/>
-    <w:lsdException w:name="toc 3" w:semiHidden="1" w:uiPriority="39" w:unhideWhenUsed="1"/>
-    <w:lsdException w:name="toc 4" w:semiHidden="1" w:uiPriority="39" w:unhideWhenUsed="1"/>
-    <w:lsdException w:name="toc 5" w:semiHidden="1" w:uiPriority="39" w:unhideWhenUsed="1"/>
-    <w:lsdException w:name="toc 6" w:semiHidden="1" w:uiPriority="39" w:unhideWhenUsed="1"/>
-    <w:lsdException w:name="toc 7" w:semiHidden="1" w:uiPriority="39" w:unhideWhenUsed="1"/>
-    <w:lsdException w:name="toc 8" w:semiHidden="1" w:uiPriority="39" w:unhideWhenUsed="1"/>
-    <w:lsdException w:name="toc 9" w:semiHidden="1" w:uiPriority="39" w:unhideWhenUsed="1"/>
-    <w:lsdException w:name="Normal Indent" w:semiHidden="1" w:unhideWhenUsed="1"/>
-    <w:lsdException w:name="footnote text" w:semiHidden="1" w:unhideWhenUsed="1"/>
-    <w:lsdException w:name="annotation text" w:semiHidden="1" w:unhideWhenUsed="1"/>
-    <w:lsdException w:name="header" w:semiHidden="1" w:uiPriority="0" w:unhideWhenUsed="1"/>
-    <w:lsdException w:name="footer" w:semiHidden="1" w:uiPriority="0" w:unhideWhenUsed="1"/>
-    <w:lsdException w:name="index heading" w:semiHidden="1" w:unhideWhenUsed="1"/>
-    <w:lsdException w:name="caption" w:uiPriority="35"/>
-    <w:lsdException w:name="table of figures" w:semiHidden="1" w:unhideWhenUsed="1"/>
-    <w:lsdException w:name="envelope address" w:semiHidden="1" w:unhideWhenUsed="1"/>
-    <w:lsdException w:name="envelope return" w:semiHidden="1" w:unhideWhenUsed="1"/>
-    <w:lsdException w:name="footnote reference" w:semiHidden="1" w:unhideWhenUsed="1"/>
-    <w:lsdException w:name="annotation reference" w:semiHidden="1" w:unhideWhenUsed="1"/>
-    <w:lsdException w:name="line number" w:semiHidden="1" w:unhideWhenUsed="1"/>
-    <w:lsdException w:name="page number" w:semiHidden="1" w:unhideWhenUsed="1"/>
-    <w:lsdException w:name="endnote reference" w:semiHidden="1" w:unhideWhenUsed="1"/>
-    <w:lsdException w:name="endnote text" w:semiHidden="1" w:unhideWhenUsed="1"/>
-    <w:lsdException w:name="table of authorities" w:semiHidden="1" w:unhideWhenUsed="1"/>
-    <w:lsdException w:name="macro" w:semiHidden="1" w:unhideWhenUsed="1"/>
-    <w:lsdException w:name="toa heading" w:semiHidden="1" w:unhideWhenUsed="1"/>
-    <w:lsdException w:name="List" w:semiHidden="1" w:unhideWhenUsed="1"/>
-    <w:lsdException w:name="List Bullet" w:semiHidden="1" w:unhideWhenUsed="1"/>
-    <w:lsdException w:name="List Number" w:semiHidden="1" w:unhideWhenUsed="1"/>
-    <w:lsdException w:name="List 2" w:semiHidden="1" w:unhideWhenUsed="1"/>
-    <w:lsdException w:name="List 3" w:semiHidden="1" w:unhideWhenUsed="1"/>
-    <w:lsdException w:name="List 4" w:semiHidden="1" w:unhideWhenUsed="1"/>
-    <w:lsdException w:name="List 5" w:semiHidden="1" w:unhideWhenUsed="1"/>
-    <w:lsdException w:name="List Bullet 2" w:semiHidden="1" w:unhideWhenUsed="1"/>
-    <w:lsdException w:name="List Bullet 3" w:semiHidden="1" w:unhideWhenUsed="1"/>
-    <w:lsdException w:name="List Bullet 4" w:semiHidden="1" w:unhideWhenUsed="1"/>
-    <w:lsdException w:name="List Bullet 5" w:semiHidden="1" w:unhideWhenUsed="1"/>
-    <w:lsdException w:name="List Number 2" w:semiHidden="1" w:unhideWhenUsed="1"/>
-    <w:lsdException w:name="List Number 3" w:semiHidden="1" w:unhideWhenUsed="1"/>
-    <w:lsdException w:name="List Number 4" w:semiHidden="1" w:unhideWhenUsed="1"/>
-    <w:lsdException w:name="List Number 5" w:semiHidden="1" w:unhideWhenUsed="1"/>
-    <w:lsdException w:name="Title" w:uiPriority="0" w:qFormat="1"/>
-    <w:lsdException w:name="Closing" w:semiHidden="1" w:unhideWhenUsed="1"/>
-    <w:lsdException w:name="Signature" w:semiHidden="1" w:unhideWhenUsed="1"/>
-    <w:lsdException w:name="Default Paragraph Font" w:semiHidden="1" w:uiPriority="1" w:unhideWhenUsed="1"/>
-    <w:lsdException w:name="Body Text" w:semiHidden="1" w:unhideWhenUsed="1"/>
-    <w:lsdException w:name="Body Text Indent" w:semiHidden="1" w:unhideWhenUsed="1"/>
-    <w:lsdException w:name="List Continue" w:semiHidden="1" w:unhideWhenUsed="1"/>
-    <w:lsdException w:name="List Continue 2" w:semiHidden="1" w:unhideWhenUsed="1"/>
-    <w:lsdException w:name="List Continue 3" w:semiHidden="1" w:unhideWhenUsed="1"/>
-    <w:lsdException w:name="List Continue 4" w:semiHidden="1" w:unhideWhenUsed="1"/>
-    <w:lsdException w:name="List Continue 5" w:semiHidden="1" w:unhideWhenUsed="1"/>
-    <w:lsdException w:name="Message Header" w:semiHidden="1" w:unhideWhenUsed="1"/>
-    <w:lsdException w:name="Subtitle" w:uiPriority="0"/>
-    <w:lsdException w:name="Salutation" w:semiHidden="1" w:unhideWhenUsed="1"/>
-    <w:lsdException w:name="Date" w:semiHidden="1" w:unhideWhenUsed="1"/>
-    <w:lsdException w:name="Body Text First Indent" w:semiHidden="1" w:unhideWhenUsed="1"/>
-    <w:lsdException w:name="Body Text First Indent 2" w:semiHidden="1" w:unhideWhenUsed="1"/>
-    <w:lsdException w:name="Note Heading" w:semiHidden="1" w:unhideWhenUsed="1"/>
-    <w:lsdException w:name="Body Text 2" w:semiHidden="1" w:unhideWhenUsed="1"/>
-    <w:lsdException w:name="Body Text 3" w:semiHidden="1" w:unhideWhenUsed="1"/>
-    <w:lsdException w:name="Body Text Indent 2" w:semiHidden="1" w:unhideWhenUsed="1"/>
-    <w:lsdException w:name="Body Text Indent 3" w:semiHidden="1" w:unhideWhenUsed="1"/>
-    <w:lsdException w:name="Block Text" w:semiHidden="1" w:unhideWhenUsed="1"/>
-    <w:lsdException w:name="Hyperlink" w:semiHidden="1" w:unhideWhenUsed="1"/>
-    <w:lsdException w:name="FollowedHyperlink" w:semiHidden="1" w:unhideWhenUsed="1"/>
-    <w:lsdException w:name="Strong" w:uiPriority="22" w:qFormat="1"/>
-    <w:lsdException w:name="Emphasis" w:uiPriority="20" w:qFormat="1"/>
-    <w:lsdException w:name="Document Map" w:semiHidden="1" w:unhideWhenUsed="1"/>
-    <w:lsdException w:name="Plain Text" w:semiHidden="1" w:unhideWhenUsed="1"/>
-    <w:lsdException w:name="E-mail Signature" w:semiHidden="1" w:unhideWhenUsed="1"/>
-    <w:lsdException w:name="HTML Top of Form" w:semiHidden="1" w:unhideWhenUsed="1"/>
-    <w:lsdException w:name="HTML Bottom of Form" w:semiHidden="1" w:unhideWhenUsed="1"/>
-    <w:lsdException w:name="Normal (Web)" w:semiHidden="1" w:unhideWhenUsed="1"/>
-    <w:lsdException w:name="HTML Acronym" w:semiHidden="1" w:unhideWhenUsed="1"/>
-    <w:lsdException w:name="HTML Address" w:semiHidden="1" w:unhideWhenUsed="1"/>
-    <w:lsdException w:name="HTML Cite" w:semiHidden="1" w:unhideWhenUsed="1"/>
-    <w:lsdException w:name="HTML Code" w:semiHidden="1" w:unhideWhenUsed="1"/>
-    <w:lsdException w:name="HTML Definition" w:semiHidden="1" w:unhideWhenUsed="1"/>
-    <w:lsdException w:name="HTML Keyboard" w:semiHidden="1" w:unhideWhenUsed="1"/>
-    <w:lsdException w:name="HTML Preformatted" w:semiHidden="1" w:unhideWhenUsed="1"/>
-    <w:lsdException w:name="HTML Sample" w:semiHidden="1" w:unhideWhenUsed="1"/>
-    <w:lsdException w:name="HTML Typewriter" w:semiHidden="1" w:unhideWhenUsed="1"/>
-    <w:lsdException w:name="HTML Variable" w:semiHidden="1" w:unhideWhenUsed="1"/>
-    <w:lsdException w:name="Normal Table" w:semiHidden="1" w:unhideWhenUsed="1"/>
-    <w:lsdException w:name="annotation subject" w:semiHidden="1" w:unhideWhenUsed="1"/>
-    <w:lsdException w:name="No List" w:semiHidden="1" w:unhideWhenUsed="1"/>
-    <w:lsdException w:name="Outline List 1" w:semiHidden="1" w:unhideWhenUsed="1"/>
-    <w:lsdException w:name="Outline List 2" w:semiHidden="1" w:unhideWhenUsed="1"/>
-    <w:lsdException w:name="Outline List 3" w:semiHidden="1" w:unhideWhenUsed="1"/>
-    <w:lsdException w:name="Table Simple 1" w:semiHidden="1" w:unhideWhenUsed="1"/>
-    <w:lsdException w:name="Table Simple 2" w:semiHidden="1" w:unhideWhenUsed="1"/>
-    <w:lsdException w:name="Table Simple 3" w:semiHidden="1" w:unhideWhenUsed="1"/>
-    <w:lsdException w:name="Table Classic 1" w:semiHidden="1" w:unhideWhenUsed="1"/>
-    <w:lsdException w:name="Table Classic 2" w:semiHidden="1" w:unhideWhenUsed="1"/>
-    <w:lsdException w:name="Table Classic 3" w:semiHidden="1" w:unhideWhenUsed="1"/>
-    <w:lsdException w:name="Table Classic 4" w:semiHidden="1" w:unhideWhenUsed="1"/>
-    <w:lsdException w:name="Table Colorful 1" w:semiHidden="1" w:unhideWhenUsed="1"/>
-    <w:lsdException w:name="Table Colorful 2" w:semiHidden="1" w:unhideWhenUsed="1"/>
-    <w:lsdException w:name="Table Colorful 3" w:semiHidden="1" w:unhideWhenUsed="1"/>
-    <w:lsdException w:name="Table Columns 1" w:semiHidden="1" w:unhideWhenUsed="1"/>
-    <w:lsdException w:name="Table Columns 2" w:semiHidden="1" w:unhideWhenUsed="1"/>
-    <w:lsdException w:name="Table Columns 3" w:semiHidden="1" w:unhideWhenUsed="1"/>
-    <w:lsdException w:name="Table Columns 4" w:semiHidden="1" w:unhideWhenUsed="1"/>
-    <w:lsdException w:name="Table Columns 5" w:semiHidden="1" w:unhideWhenUsed="1"/>
-    <w:lsdException w:name="Table Grid 1" w:semiHidden="1" w:unhideWhenUsed="1"/>
-    <w:lsdException w:name="Table Grid 2" w:semiHidden="1" w:unhideWhenUsed="1"/>
-    <w:lsdException w:name="Table Grid 3" w:semiHidden="1" w:unhideWhenUsed="1"/>
-    <w:lsdException w:name="Table Grid 4" w:semiHidden="1" w:unhideWhenUsed="1"/>
-    <w:lsdException w:name="Table Grid 5" w:semiHidden="1" w:unhideWhenUsed="1"/>
-    <w:lsdException w:name="Table Grid 6" w:semiHidden="1" w:unhideWhenUsed="1"/>
-    <w:lsdException w:name="Table Grid 7" w:semiHidden="1" w:unhideWhenUsed="1"/>
-    <w:lsdException w:name="Table Grid 8" w:semiHidden="1" w:unhideWhenUsed="1"/>
-    <w:lsdException w:name="Table List 1" w:semiHidden="1" w:unhideWhenUsed="1"/>
-    <w:lsdException w:name="Table List 2" w:semiHidden="1" w:unhideWhenUsed="1"/>
-    <w:lsdException w:name="Table List 3" w:semiHidden="1" w:unhideWhenUsed="1"/>
-    <w:lsdException w:name="Table List 4" w:semiHidden="1" w:unhideWhenUsed="1"/>
-    <w:lsdException w:name="Table List 5" w:semiHidden="1" w:unhideWhenUsed="1"/>
-    <w:lsdException w:name="Table List 6" w:semiHidden="1" w:unhideWhenUsed="1"/>
-    <w:lsdException w:name="Table List 7" w:semiHidden="1" w:unhideWhenUsed="1"/>
-    <w:lsdException w:name="Table List 8" w:semiHidden="1" w:unhideWhenUsed="1"/>
-    <w:lsdException w:name="Table 3D effects 1" w:semiHidden="1" w:unhideWhenUsed="1"/>
-    <w:lsdException w:name="Table 3D effects 2" w:semiHidden="1" w:unhideWhenUsed="1"/>
-    <w:lsdException w:name="Table 3D effects 3" w:semiHidden="1" w:unhideWhenUsed="1"/>
-    <w:lsdException w:name="Table Contemporary" w:semiHidden="1" w:unhideWhenUsed="1"/>
-    <w:lsdException w:name="Table Elegant" w:semiHidden="1" w:unhideWhenUsed="1"/>
-    <w:lsdException w:name="Table Professional" w:semiHidden="1" w:unhideWhenUsed="1"/>
-    <w:lsdException w:name="Table Subtle 1" w:semiHidden="1" w:unhideWhenUsed="1"/>
-    <w:lsdException w:name="Table Subtle 2" w:semiHidden="1" w:unhideWhenUsed="1"/>
-    <w:lsdException w:name="Table Web 1" w:semiHidden="1" w:unhideWhenUsed="1"/>
-    <w:lsdException w:name="Table Web 2" w:semiHidden="1" w:unhideWhenUsed="1"/>
-    <w:lsdException w:name="Table Web 3" w:semiHidden="1" w:unhideWhenUsed="1"/>
-    <w:lsdException w:name="Balloon Text" w:semiHidden="1" w:unhideWhenUsed="1"/>
-    <w:lsdException w:name="Table Grid" w:uiPriority="0"/>
-    <w:lsdException w:name="Table Theme" w:semiHidden="1" w:unhideWhenUsed="1"/>
-    <w:lsdException w:name="Placeholder Text" w:semiHidden="1"/>
-    <w:lsdException w:name="No Spacing" w:semiHidden="1" w:uiPriority="1" w:qFormat="1"/>
-    <w:lsdException w:name="Light Shading" w:uiPriority="60"/>
-    <w:lsdException w:name="Light List" w:uiPriority="61"/>
-    <w:lsdException w:name="Light Grid" w:uiPriority="62"/>
-    <w:lsdException w:name="Medium Shading 1" w:uiPriority="63"/>
-    <w:lsdException w:name="Medium Shading 2" w:uiPriority="64"/>
-    <w:lsdException w:name="Medium List 1" w:uiPriority="65"/>
-    <w:lsdException w:name="Medium List 2" w:uiPriority="66"/>
-    <w:lsdException w:name="Medium Grid 1" w:uiPriority="67"/>
-    <w:lsdException w:name="Medium Grid 2" w:uiPriority="68"/>
-    <w:lsdException w:name="Medium Grid 3" w:uiPriority="69"/>
-    <w:lsdException w:name="Dark List" w:uiPriority="70"/>
-    <w:lsdException w:name="Colorful Shading" w:uiPriority="71"/>
-    <w:lsdException w:name="Colorful List" w:uiPriority="72"/>
-    <w:lsdException w:name="Colorful Grid" w:uiPriority="73"/>
-    <w:lsdException w:name="Light Shading Accent 1" w:uiPriority="60"/>
-    <w:lsdException w:name="Light List Accent 1" w:uiPriority="61"/>
-    <w:lsdException w:name="Light Grid Accent 1" w:uiPriority="62"/>
-    <w:lsdException w:name="Medium Shading 1 Accent 1" w:uiPriority="63"/>
-    <w:lsdException w:name="Medium Shading 2 Accent 1" w:uiPriority="64"/>
-    <w:lsdException w:name="Medium List 1 Accent 1" w:uiPriority="65"/>
-    <w:lsdException w:name="Revision" w:semiHidden="1"/>
-    <w:lsdException w:name="List Paragraph" w:uiPriority="34" w:qFormat="1"/>
-    <w:lsdException w:name="Quote" w:uiPriority="29" w:qFormat="1"/>
-    <w:lsdException w:name="Intense Quote" w:uiPriority="30" w:qFormat="1"/>
-    <w:lsdException w:name="Medium List 2 Accent 1" w:uiPriority="66"/>
-    <w:lsdException w:name="Medium Grid 1 Accent 1" w:uiPriority="67"/>
-    <w:lsdException w:name="Medium Grid 2 Accent 1" w:uiPriority="68"/>
-    <w:lsdException w:name="Medium Grid 3 Accent 1" w:uiPriority="69"/>
-    <w:lsdException w:name="Dark List Accent 1" w:uiPriority="70"/>
-    <w:lsdException w:name="Colorful Shading Accent 1" w:uiPriority="71"/>
-    <w:lsdException w:name="Colorful List Accent 1" w:uiPriority="72"/>
-    <w:lsdException w:name="Colorful Grid Accent 1" w:uiPriority="73"/>
-    <w:lsdException w:name="Light Shading Accent 2" w:uiPriority="60"/>
-    <w:lsdException w:name="Light List Accent 2" w:uiPriority="61"/>
-    <w:lsdException w:name="Light Grid Accent 2" w:uiPriority="62"/>
-    <w:lsdException w:name="Medium Shading 1 Accent 2" w:uiPriority="63"/>
-    <w:lsdException w:name="Medium Shading 2 Accent 2" w:uiPriority="64"/>
-    <w:lsdException w:name="Medium List 1 Accent 2" w:uiPriority="65"/>
-    <w:lsdException w:name="Medium List 2 Accent 2" w:uiPriority="66"/>
-    <w:lsdException w:name="Medium Grid 1 Accent 2" w:uiPriority="67"/>
-    <w:lsdException w:name="Medium Grid 2 Accent 2" w:uiPriority="68"/>
-    <w:lsdException w:name="Medium Grid 3 Accent 2" w:uiPriority="69"/>
-    <w:lsdException w:name="Dark List Accent 2" w:uiPriority="70"/>
-    <w:lsdException w:name="Colorful Shading Accent 2" w:uiPriority="71"/>
-    <w:lsdException w:name="Colorful List Accent 2" w:uiPriority="72"/>
-    <w:lsdException w:name="Colorful Grid Accent 2" w:uiPriority="73"/>
-    <w:lsdException w:name="Light Shading Accent 3" w:uiPriority="60"/>
-    <w:lsdException w:name="Light List Accent 3" w:uiPriority="61"/>
-    <w:lsdException w:name="Light Grid Accent 3" w:uiPriority="62"/>
-    <w:lsdException w:name="Medium Shading 1 Accent 3" w:uiPriority="63"/>
-    <w:lsdException w:name="Medium Shading 2 Accent 3" w:uiPriority="64"/>
-    <w:lsdException w:name="Medium List 1 Accent 3" w:uiPriority="65"/>
-    <w:lsdException w:name="Medium List 2 Accent 3" w:uiPriority="66"/>
-    <w:lsdException w:name="Medium Grid 1 Accent 3" w:uiPriority="67"/>
-    <w:lsdException w:name="Medium Grid 2 Accent 3" w:uiPriority="68"/>
-    <w:lsdException w:name="Medium Grid 3 Accent 3" w:uiPriority="69"/>
-    <w:lsdException w:name="Dark List Accent 3" w:uiPriority="70"/>
-    <w:lsdException w:name="Colorful Shading Accent 3" w:uiPriority="71"/>
-    <w:lsdException w:name="Colorful List Accent 3" w:uiPriority="72"/>
-    <w:lsdException w:name="Colorful Grid Accent 3" w:uiPriority="73"/>
-    <w:lsdException w:name="Light Shading Accent 4" w:uiPriority="60"/>
-    <w:lsdException w:name="Light List Accent 4" w:uiPriority="61"/>
-    <w:lsdException w:name="Light Grid Accent 4" w:uiPriority="62"/>
-    <w:lsdException w:name="Medium Shading 1 Accent 4" w:uiPriority="63"/>
-    <w:lsdException w:name="Medium Shading 2 Accent 4" w:uiPriority="64"/>
-    <w:lsdException w:name="Medium List 1 Accent 4" w:uiPriority="65"/>
-    <w:lsdException w:name="Medium List 2 Accent 4" w:uiPriority="66"/>
-    <w:lsdException w:name="Medium Grid 1 Accent 4" w:uiPriority="67"/>
-    <w:lsdException w:name="Medium Grid 2 Accent 4" w:uiPriority="68"/>
-    <w:lsdException w:name="Medium Grid 3 Accent 4" w:uiPriority="69"/>
-    <w:lsdException w:name="Dark List Accent 4" w:uiPriority="70"/>
-    <w:lsdException w:name="Colorful Shading Accent 4" w:uiPriority="71"/>
-    <w:lsdException w:name="Colorful List Accent 4" w:uiPriority="72"/>
-    <w:lsdException w:name="Colorful Grid Accent 4" w:uiPriority="73"/>
-    <w:lsdException w:name="Light Shading Accent 5" w:uiPriority="60"/>
-    <w:lsdException w:name="Light List Accent 5" w:uiPriority="61"/>
-    <w:lsdException w:name="Light Grid Accent 5" w:uiPriority="62"/>
-    <w:lsdException w:name="Medium Shading 1 Accent 5" w:uiPriority="63"/>
-    <w:lsdException w:name="Medium Shading 2 Accent 5" w:uiPriority="64"/>
-    <w:lsdException w:name="Medium List 1 Accent 5" w:uiPriority="65"/>
-    <w:lsdException w:name="Medium List 2 Accent 5" w:uiPriority="66"/>
-    <w:lsdException w:name="Medium Grid 1 Accent 5" w:uiPriority="67"/>
-    <w:lsdException w:name="Medium Grid 2 Accent 5" w:uiPriority="68"/>
-    <w:lsdException w:name="Medium Grid 3 Accent 5" w:uiPriority="69"/>
-    <w:lsdException w:name="Dark List Accent 5" w:uiPriority="70"/>
-    <w:lsdException w:name="Colorful Shading Accent 5" w:uiPriority="71"/>
-    <w:lsdException w:name="Colorful List Accent 5" w:uiPriority="72"/>
-    <w:lsdException w:name="Colorful Grid Accent 5" w:uiPriority="73"/>
-    <w:lsdException w:name="Light Shading Accent 6" w:uiPriority="60"/>
-    <w:lsdException w:name="Light List Accent 6" w:uiPriority="61"/>
-    <w:lsdException w:name="Light Grid Accent 6" w:uiPriority="62"/>
-    <w:lsdException w:name="Medium Shading 1 Accent 6" w:uiPriority="63"/>
-    <w:lsdException w:name="Medium Shading 2 Accent 6" w:uiPriority="64"/>
-    <w:lsdException w:name="Medium List 1 Accent 6" w:uiPriority="65"/>
-    <w:lsdException w:name="Medium List 2 Accent 6" w:uiPriority="66"/>
-    <w:lsdException w:name="Medium Grid 1 Accent 6" w:uiPriority="67"/>
-    <w:lsdException w:name="Medium Grid 2 Accent 6" w:uiPriority="68"/>
-    <w:lsdException w:name="Medium Grid 3 Accent 6" w:uiPriority="69"/>
-    <w:lsdException w:name="Dark List Accent 6" w:uiPriority="70"/>
-    <w:lsdException w:name="Colorful Shading Accent 6" w:uiPriority="71"/>
-    <w:lsdException w:name="Colorful List Accent 6" w:uiPriority="72"/>
-    <w:lsdException w:name="Colorful Grid Accent 6" w:uiPriority="73"/>
-    <w:lsdException w:name="Subtle Emphasis" w:uiPriority="19" w:qFormat="1"/>
-    <w:lsdException w:name="Intense Emphasis" w:uiPriority="21" w:qFormat="1"/>
-    <w:lsdException w:name="Subtle Reference" w:uiPriority="31" w:qFormat="1"/>
-    <w:lsdException w:name="Intense Reference" w:uiPriority="32" w:qFormat="1"/>
-    <w:lsdException w:name="Book Title" w:uiPriority="33" w:qFormat="1"/>
-    <w:lsdException w:name="Bibliography" w:semiHidden="1" w:uiPriority="37" w:unhideWhenUsed="1"/>
-    <w:lsdException w:name="TOC Heading" w:semiHidden="1" w:uiPriority="39" w:unhideWhenUsed="1" w:qFormat="1"/>
-    <w:lsdException w:name="Plain Table 1" w:uiPriority="41"/>
-    <w:lsdException w:name="Plain Table 2" w:uiPriority="42"/>
-    <w:lsdException w:name="Plain Table 3" w:uiPriority="43"/>
-    <w:lsdException w:name="Plain Table 4" w:uiPriority="44"/>
-    <w:lsdException w:name="Plain Table 5" w:uiPriority="45"/>
-    <w:lsdException w:name="Grid Table Light" w:uiPriority="40"/>
-    <w:lsdException w:name="Grid Table 1 Light" w:uiPriority="46"/>
-    <w:lsdException w:name="Grid Table 2" w:uiPriority="47"/>
-    <w:lsdException w:name="Grid Table 3" w:uiPriority="48"/>
-    <w:lsdException w:name="Grid Table 4" w:uiPriority="49"/>
-    <w:lsdException w:name="Grid Table 5 Dark" w:uiPriority="50"/>
-    <w:lsdException w:name="Grid Table 6 Colorful" w:uiPriority="51"/>
-    <w:lsdException w:name="Grid Table 7 Colorful" w:uiPriority="52"/>
-    <w:lsdException w:name="Grid Table 1 Light Accent 1" w:uiPriority="46"/>
-    <w:lsdException w:name="Grid Table 2 Accent 1" w:uiPriority="47"/>
-    <w:lsdException w:name="Grid Table 3 Accent 1" w:uiPriority="48"/>
-    <w:lsdException w:name="Grid Table 4 Accent 1" w:uiPriority="49"/>
-    <w:lsdException w:name="Grid Table 5 Dark Accent 1" w:uiPriority="50"/>
-    <w:lsdException w:name="Grid Table 6 Colorful Accent 1" w:uiPriority="51"/>
-    <w:lsdException w:name="Grid Table 7 Colorful Accent 1" w:uiPriority="52"/>
-    <w:lsdException w:name="Grid Table 1 Light Accent 2" w:uiPriority="46"/>
-    <w:lsdException w:name="Grid Table 2 Accent 2" w:uiPriority="47"/>
-    <w:lsdException w:name="Grid Table 3 Accent 2" w:uiPriority="48"/>
-    <w:lsdException w:name="Grid Table 4 Accent 2" w:uiPriority="49"/>
-    <w:lsdException w:name="Grid Table 5 Dark Accent 2" w:uiPriority="50"/>
-    <w:lsdException w:name="Grid Table 6 Colorful Accent 2" w:uiPriority="51"/>
-    <w:lsdException w:name="Grid Table 7 Colorful Accent 2" w:uiPriority="52"/>
-    <w:lsdException w:name="Grid Table 1 Light Accent 3" w:uiPriority="46"/>
-    <w:lsdException w:name="Grid Table 2 Accent 3" w:uiPriority="47"/>
-    <w:lsdException w:name="Grid Table 3 Accent 3" w:uiPriority="48"/>
-    <w:lsdException w:name="Grid Table 4 Accent 3" w:uiPriority="49"/>
-    <w:lsdException w:name="Grid Table 5 Dark Accent 3" w:uiPriority="50"/>
-    <w:lsdException w:name="Grid Table 6 Colorful Accent 3" w:uiPriority="51"/>
-    <w:lsdException w:name="Grid Table 7 Colorful Accent 3" w:uiPriority="52"/>
-    <w:lsdException w:name="Grid Table 1 Light Accent 4" w:uiPriority="46"/>
-    <w:lsdException w:name="Grid Table 2 Accent 4" w:uiPriority="47"/>
-    <w:lsdException w:name="Grid Table 3 Accent 4" w:uiPriority="48"/>
-    <w:lsdException w:name="Grid Table 4 Accent 4" w:uiPriority="49"/>
-    <w:lsdException w:name="Grid Table 5 Dark Accent 4" w:uiPriority="50"/>
-    <w:lsdException w:name="Grid Table 6 Colorful Accent 4" w:uiPriority="51"/>
-    <w:lsdException w:name="Grid Table 7 Colorful Accent 4" w:uiPriority="52"/>
-    <w:lsdException w:name="Grid Table 1 Light Accent 5" w:uiPriority="46"/>
-    <w:lsdException w:name="Grid Table 2 Accent 5" w:uiPriority="47"/>
-    <w:lsdException w:name="Grid Table 3 Accent 5" w:uiPriority="48"/>
-    <w:lsdException w:name="Grid Table 4 Accent 5" w:uiPriority="49"/>
-    <w:lsdException w:name="Grid Table 5 Dark Accent 5" w:uiPriority="50"/>
-    <w:lsdException w:name="Grid Table 6 Colorful Accent 5" w:uiPriority="51"/>
-    <w:lsdException w:name="Grid Table 7 Colorful Accent 5" w:uiPriority="52"/>
-    <w:lsdException w:name="Grid Table 1 Light Accent 6" w:uiPriority="46"/>
-    <w:lsdException w:name="Grid Table 2 Accent 6" w:uiPriority="47"/>
-    <w:lsdException w:name="Grid Table 3 Accent 6" w:uiPriority="48"/>
-    <w:lsdException w:name="Grid Table 4 Accent 6" w:uiPriority="49"/>
-    <w:lsdException w:name="Grid Table 5 Dark Accent 6" w:uiPriority="50"/>
-    <w:lsdException w:name="Grid Table 6 Colorful Accent 6" w:uiPriority="51"/>
-    <w:lsdException w:name="Grid Table 7 Colorful Accent 6" w:uiPriority="52"/>
-    <w:lsdException w:name="List Table 1 Light" w:uiPriority="46"/>
-    <w:lsdException w:name="List Table 2" w:uiPriority="47"/>
-    <w:lsdException w:name="List Table 3" w:uiPriority="48"/>
-    <w:lsdException w:name="List Table 4" w:uiPriority="49"/>
-    <w:lsdException w:name="List Table 5 Dark" w:uiPriority="50"/>
-    <w:lsdException w:name="List Table 6 Colorful" w:uiPriority="51"/>
-    <w:lsdException w:name="List Table 7 Colorful" w:uiPriority="52"/>
-    <w:lsdException w:name="List Table 1 Light Accent 1" w:uiPriority="46"/>
-    <w:lsdException w:name="List Table 2 Accent 1" w:uiPriority="47"/>
-    <w:lsdException w:name="List Table 3 Accent 1" w:uiPriority="48"/>
-    <w:lsdException w:name="List Table 4 Accent 1" w:uiPriority="49"/>
-    <w:lsdException w:name="List Table 5 Dark Accent 1" w:uiPriority="50"/>
-    <w:lsdException w:name="List Table 6 Colorful Accent 1" w:uiPriority="51"/>
-    <w:lsdException w:name="List Table 7 Colorful Accent 1" w:uiPriority="52"/>
-    <w:lsdException w:name="List Table 1 Light Accent 2" w:uiPriority="46"/>
-    <w:lsdException w:name="List Table 2 Accent 2" w:uiPriority="47"/>
-    <w:lsdException w:name="List Table 3 Accent 2" w:uiPriority="48"/>
-    <w:lsdException w:name="List Table 4 Accent 2" w:uiPriority="49"/>
-    <w:lsdException w:name="List Table 5 Dark Accent 2" w:uiPriority="50"/>
-    <w:lsdException w:name="List Table 6 Colorful Accent 2" w:uiPriority="51"/>
-    <w:lsdException w:name="List Table 7 Colorful Accent 2" w:uiPriority="52"/>
-    <w:lsdException w:name="List Table 1 Light Accent 3" w:uiPriority="46"/>
-    <w:lsdException w:name="List Table 2 Accent 3" w:uiPriority="47"/>
-    <w:lsdException w:name="List Table 3 Accent 3" w:uiPriority="48"/>
-    <w:lsdException w:name="List Table 4 Accent 3" w:uiPriority="49"/>
-    <w:lsdException w:name="List Table 5 Dark Accent 3" w:uiPriority="50"/>
-    <w:lsdException w:name="List Table 6 Colorful Accent 3" w:uiPriority="51"/>
-    <w:lsdException w:name="List Table 7 Colorful Accent 3" w:uiPriority="52"/>
-    <w:lsdException w:name="List Table 1 Light Accent 4" w:uiPriority="46"/>
-    <w:lsdException w:name="List Table 2 Accent 4" w:uiPriority="47"/>
-    <w:lsdException w:name="List Table 3 Accent 4" w:uiPriority="48"/>
-    <w:lsdException w:name="List Table 4 Accent 4" w:uiPriority="49"/>
-    <w:lsdException w:name="List Table 5 Dark Accent 4" w:uiPriority="50"/>
-    <w:lsdException w:name="List Table 6 Colorful Accent 4" w:uiPriority="51"/>
-    <w:lsdException w:name="List Table 7 Colorful Accent 4" w:uiPriority="52"/>
-    <w:lsdException w:name="List Table 1 Light Accent 5" w:uiPriority="46"/>
-    <w:lsdException w:name="List Table 2 Accent 5" w:uiPriority="47"/>
-    <w:lsdException w:name="List Table 3 Accent 5" w:uiPriority="48"/>
-    <w:lsdException w:name="List Table 4 Accent 5" w:uiPriority="49"/>
-    <w:lsdException w:name="List Table 5 Dark Accent 5" w:uiPriority="50"/>
-    <w:lsdException w:name="List Table 6 Colorful Accent 5" w:uiPriority="51"/>
-    <w:lsdException w:name="List Table 7 Colorful Accent 5" w:uiPriority="52"/>
-    <w:lsdException w:name="List Table 1 Light Accent 6" w:uiPriority="46"/>
-    <w:lsdException w:name="List Table 2 Accent 6" w:uiPriority="47"/>
-    <w:lsdException w:name="List Table 3 Accent 6" w:uiPriority="48"/>
-    <w:lsdException w:name="List Table 4 Accent 6" w:uiPriority="49"/>
-    <w:lsdException w:name="List Table 5 Dark Accent 6" w:uiPriority="50"/>
-    <w:lsdException w:name="List Table 6 Colorful Accent 6" w:uiPriority="51"/>
-    <w:lsdException w:name="List Table 7 Colorful Accent 6" w:uiPriority="52"/>
+  <w:latentStyles w:defLockedState="0" w:defUIPriority="99" w:defSemiHidden="1" w:defUnhideWhenUsed="1" w:defQFormat="0" w:count="267">
+    <w:lsdException w:name="Normal" w:semiHidden="0" w:uiPriority="0" w:unhideWhenUsed="0"/>
+    <w:lsdException w:name="heading 1" w:semiHidden="0" w:uiPriority="0" w:unhideWhenUsed="0" w:qFormat="1"/>
+    <w:lsdException w:name="heading 2" w:semiHidden="0" w:uiPriority="0" w:unhideWhenUsed="0" w:qFormat="1"/>
+    <w:lsdException w:name="heading 3" w:semiHidden="0" w:uiPriority="0" w:unhideWhenUsed="0" w:qFormat="1"/>
+    <w:lsdException w:name="heading 4" w:semiHidden="0" w:uiPriority="0" w:unhideWhenUsed="0"/>
+    <w:lsdException w:name="heading 5" w:semiHidden="0" w:uiPriority="0" w:unhideWhenUsed="0"/>
+    <w:lsdException w:name="heading 6" w:semiHidden="0" w:uiPriority="0" w:unhideWhenUsed="0"/>
+    <w:lsdException w:name="heading 7" w:semiHidden="0" w:uiPriority="0" w:unhideWhenUsed="0"/>
+    <w:lsdException w:name="heading 8" w:semiHidden="0" w:uiPriority="0" w:unhideWhenUsed="0"/>
+    <w:lsdException w:name="heading 9" w:semiHidden="0" w:uiPriority="0" w:unhideWhenUsed="0"/>
+    <w:lsdException w:name="toc 1" w:uiPriority="39"/>
+    <w:lsdException w:name="toc 2" w:uiPriority="39"/>
+    <w:lsdException w:name="toc 3" w:uiPriority="39"/>
+    <w:lsdException w:name="toc 4" w:uiPriority="39"/>
+    <w:lsdException w:name="toc 5" w:uiPriority="39"/>
+    <w:lsdException w:name="toc 6" w:uiPriority="39"/>
+    <w:lsdException w:name="toc 7" w:uiPriority="39"/>
+    <w:lsdException w:name="toc 8" w:uiPriority="39"/>
+    <w:lsdException w:name="toc 9" w:uiPriority="39"/>
+    <w:lsdException w:name="footnote text" w:uiPriority="0"/>
+    <w:lsdException w:name="header" w:uiPriority="0"/>
+    <w:lsdException w:name="footer" w:uiPriority="0"/>
+    <w:lsdException w:name="caption" w:semiHidden="0" w:uiPriority="35" w:unhideWhenUsed="0"/>
+    <w:lsdException w:name="Title" w:semiHidden="0" w:uiPriority="0" w:unhideWhenUsed="0" w:qFormat="1"/>
+    <w:lsdException w:name="Default Paragraph Font" w:uiPriority="1"/>
+    <w:lsdException w:name="Subtitle" w:semiHidden="0" w:uiPriority="0" w:unhideWhenUsed="0"/>
+    <w:lsdException w:name="Strong" w:semiHidden="0" w:uiPriority="22" w:unhideWhenUsed="0" w:qFormat="1"/>
+    <w:lsdException w:name="Emphasis" w:semiHidden="0" w:uiPriority="20" w:unhideWhenUsed="0" w:qFormat="1"/>
+    <w:lsdException w:name="Table Grid" w:semiHidden="0" w:uiPriority="0" w:unhideWhenUsed="0"/>
+    <w:lsdException w:name="Placeholder Text" w:unhideWhenUsed="0"/>
+    <w:lsdException w:name="No Spacing" w:uiPriority="1" w:unhideWhenUsed="0" w:qFormat="1"/>
+    <w:lsdException w:name="Light Shading" w:semiHidden="0" w:uiPriority="60" w:unhideWhenUsed="0"/>
+    <w:lsdException w:name="Light List" w:semiHidden="0" w:uiPriority="61" w:unhideWhenUsed="0"/>
+    <w:lsdException w:name="Light Grid" w:semiHidden="0" w:uiPriority="62" w:unhideWhenUsed="0"/>
+    <w:lsdException w:name="Medium Shading 1" w:semiHidden="0" w:uiPriority="63" w:unhideWhenUsed="0"/>
+    <w:lsdException w:name="Medium Shading 2" w:semiHidden="0" w:uiPriority="64" w:unhideWhenUsed="0"/>
+    <w:lsdException w:name="Medium List 1" w:semiHidden="0" w:uiPriority="65" w:unhideWhenUsed="0"/>
+    <w:lsdException w:name="Medium List 2" w:semiHidden="0" w:uiPriority="66" w:unhideWhenUsed="0"/>
+    <w:lsdException w:name="Medium Grid 1" w:semiHidden="0" w:uiPriority="67" w:unhideWhenUsed="0"/>
+    <w:lsdException w:name="Medium Grid 2" w:semiHidden="0" w:uiPriority="68" w:unhideWhenUsed="0"/>
+    <w:lsdException w:name="Medium Grid 3" w:semiHidden="0" w:uiPriority="69" w:unhideWhenUsed="0"/>
+    <w:lsdException w:name="Dark List" w:semiHidden="0" w:uiPriority="70" w:unhideWhenUsed="0"/>
+    <w:lsdException w:name="Colorful Shading" w:semiHidden="0" w:uiPriority="71" w:unhideWhenUsed="0"/>
+    <w:lsdException w:name="Colorful List" w:semiHidden="0" w:uiPriority="72" w:unhideWhenUsed="0"/>
+    <w:lsdException w:name="Colorful Grid" w:semiHidden="0" w:uiPriority="73" w:unhideWhenUsed="0"/>
+    <w:lsdException w:name="Light Shading Accent 1" w:semiHidden="0" w:uiPriority="60" w:unhideWhenUsed="0"/>
+    <w:lsdException w:name="Light List Accent 1" w:semiHidden="0" w:uiPriority="61" w:unhideWhenUsed="0"/>
+    <w:lsdException w:name="Light Grid Accent 1" w:semiHidden="0" w:uiPriority="62" w:unhideWhenUsed="0"/>
+    <w:lsdException w:name="Medium Shading 1 Accent 1" w:semiHidden="0" w:uiPriority="63" w:unhideWhenUsed="0"/>
+    <w:lsdException w:name="Medium Shading 2 Accent 1" w:semiHidden="0" w:uiPriority="64" w:unhideWhenUsed="0"/>
+    <w:lsdException w:name="Medium List 1 Accent 1" w:semiHidden="0" w:uiPriority="65" w:unhideWhenUsed="0"/>
+    <w:lsdException w:name="Revision" w:unhideWhenUsed="0"/>
+    <w:lsdException w:name="List Paragraph" w:semiHidden="0" w:uiPriority="34" w:unhideWhenUsed="0" w:qFormat="1"/>
+    <w:lsdException w:name="Quote" w:semiHidden="0" w:uiPriority="29" w:unhideWhenUsed="0" w:qFormat="1"/>
+    <w:lsdException w:name="Intense Quote" w:semiHidden="0" w:uiPriority="30" w:unhideWhenUsed="0" w:qFormat="1"/>
+    <w:lsdException w:name="Medium List 2 Accent 1" w:semiHidden="0" w:uiPriority="66" w:unhideWhenUsed="0"/>
+    <w:lsdException w:name="Medium Grid 1 Accent 1" w:semiHidden="0" w:uiPriority="67" w:unhideWhenUsed="0"/>
+    <w:lsdException w:name="Medium Grid 2 Accent 1" w:semiHidden="0" w:uiPriority="68" w:unhideWhenUsed="0"/>
+    <w:lsdException w:name="Medium Grid 3 Accent 1" w:semiHidden="0" w:uiPriority="69" w:unhideWhenUsed="0"/>
+    <w:lsdException w:name="Dark List Accent 1" w:semiHidden="0" w:uiPriority="70" w:unhideWhenUsed="0"/>
+    <w:lsdException w:name="Colorful Shading Accent 1" w:semiHidden="0" w:uiPriority="71" w:unhideWhenUsed="0"/>
+    <w:lsdException w:name="Colorful List Accent 1" w:semiHidden="0" w:uiPriority="72" w:unhideWhenUsed="0"/>
+    <w:lsdException w:name="Colorful Grid Accent 1" w:semiHidden="0" w:uiPriority="73" w:unhideWhenUsed="0"/>
+    <w:lsdException w:name="Light Shading Accent 2" w:semiHidden="0" w:uiPriority="60" w:unhideWhenUsed="0"/>
+    <w:lsdException w:name="Light List Accent 2" w:semiHidden="0" w:uiPriority="61" w:unhideWhenUsed="0"/>
+    <w:lsdException w:name="Light Grid Accent 2" w:semiHidden="0" w:uiPriority="62" w:unhideWhenUsed="0"/>
+    <w:lsdException w:name="Medium Shading 1 Accent 2" w:semiHidden="0" w:uiPriority="63" w:unhideWhenUsed="0"/>
+    <w:lsdException w:name="Medium Shading 2 Accent 2" w:semiHidden="0" w:uiPriority="64" w:unhideWhenUsed="0"/>
+    <w:lsdException w:name="Medium List 1 Accent 2" w:semiHidden="0" w:uiPriority="65" w:unhideWhenUsed="0"/>
+    <w:lsdException w:name="Medium List 2 Accent 2" w:semiHidden="0" w:uiPriority="66" w:unhideWhenUsed="0"/>
+    <w:lsdException w:name="Medium Grid 1 Accent 2" w:semiHidden="0" w:uiPriority="67" w:unhideWhenUsed="0"/>
+    <w:lsdException w:name="Medium Grid 2 Accent 2" w:semiHidden="0" w:uiPriority="68" w:unhideWhenUsed="0"/>
+    <w:lsdException w:name="Medium Grid 3 Accent 2" w:semiHidden="0" w:uiPriority="69" w:unhideWhenUsed="0"/>
+    <w:lsdException w:name="Dark List Accent 2" w:semiHidden="0" w:uiPriority="70" w:unhideWhenUsed="0"/>
+    <w:lsdException w:name="Colorful Shading Accent 2" w:semiHidden="0" w:uiPriority="71" w:unhideWhenUsed="0"/>
+    <w:lsdException w:name="Colorful List Accent 2" w:semiHidden="0" w:uiPriority="72" w:unhideWhenUsed="0"/>
+    <w:lsdException w:name="Colorful Grid Accent 2" w:semiHidden="0" w:uiPriority="73" w:unhideWhenUsed="0"/>
+    <w:lsdException w:name="Light Shading Accent 3" w:semiHidden="0" w:uiPriority="60" w:unhideWhenUsed="0"/>
+    <w:lsdException w:name="Light List Accent 3" w:semiHidden="0" w:uiPriority="61" w:unhideWhenUsed="0"/>
+    <w:lsdException w:name="Light Grid Accent 3" w:semiHidden="0" w:uiPriority="62" w:unhideWhenUsed="0"/>
+    <w:lsdException w:name="Medium Shading 1 Accent 3" w:semiHidden="0" w:uiPriority="63" w:unhideWhenUsed="0"/>
+    <w:lsdException w:name="Medium Shading 2 Accent 3" w:semiHidden="0" w:uiPriority="64" w:unhideWhenUsed="0"/>
+    <w:lsdException w:name="Medium List 1 Accent 3" w:semiHidden="0" w:uiPriority="65" w:unhideWhenUsed="0"/>
+    <w:lsdException w:name="Medium List 2 Accent 3" w:semiHidden="0" w:uiPriority="66" w:unhideWhenUsed="0"/>
+    <w:lsdException w:name="Medium Grid 1 Accent 3" w:semiHidden="0" w:uiPriority="67" w:unhideWhenUsed="0"/>
+    <w:lsdException w:name="Medium Grid 2 Accent 3" w:semiHidden="0" w:uiPriority="68" w:unhideWhenUsed="0"/>
+    <w:lsdException w:name="Medium Grid 3 Accent 3" w:semiHidden="0" w:uiPriority="69" w:unhideWhenUsed="0"/>
+    <w:lsdException w:name="Dark List Accent 3" w:semiHidden="0" w:uiPriority="70" w:unhideWhenUsed="0"/>
+    <w:lsdException w:name="Colorful Shading Accent 3" w:semiHidden="0" w:uiPriority="71" w:unhideWhenUsed="0"/>
+    <w:lsdException w:name="Colorful List Accent 3" w:semiHidden="0" w:uiPriority="72" w:unhideWhenUsed="0"/>
+    <w:lsdException w:name="Colorful Grid Accent 3" w:semiHidden="0" w:uiPriority="73" w:unhideWhenUsed="0"/>
+    <w:lsdException w:name="Light Shading Accent 4" w:semiHidden="0" w:uiPriority="60" w:unhideWhenUsed="0"/>
+    <w:lsdException w:name="Light List Accent 4" w:semiHidden="0" w:uiPriority="61" w:unhideWhenUsed="0"/>
+    <w:lsdException w:name="Light Grid Accent 4" w:semiHidden="0" w:uiPriority="62" w:unhideWhenUsed="0"/>
+    <w:lsdException w:name="Medium Shading 1 Accent 4" w:semiHidden="0" w:uiPriority="63" w:unhideWhenUsed="0"/>
+    <w:lsdException w:name="Medium Shading 2 Accent 4" w:semiHidden="0" w:uiPriority="64" w:unhideWhenUsed="0"/>
+    <w:lsdException w:name="Medium List 1 Accent 4" w:semiHidden="0" w:uiPriority="65" w:unhideWhenUsed="0"/>
+    <w:lsdException w:name="Medium List 2 Accent 4" w:semiHidden="0" w:uiPriority="66" w:unhideWhenUsed="0"/>
+    <w:lsdException w:name="Medium Grid 1 Accent 4" w:semiHidden="0" w:uiPriority="67" w:unhideWhenUsed="0"/>
+    <w:lsdException w:name="Medium Grid 2 Accent 4" w:semiHidden="0" w:uiPriority="68" w:unhideWhenUsed="0"/>
+    <w:lsdException w:name="Medium Grid 3 Accent 4" w:semiHidden="0" w:uiPriority="69" w:unhideWhenUsed="0"/>
+    <w:lsdException w:name="Dark List Accent 4" w:semiHidden="0" w:uiPriority="70" w:unhideWhenUsed="0"/>
+    <w:lsdException w:name="Colorful Shading Accent 4" w:semiHidden="0" w:uiPriority="71" w:unhideWhenUsed="0"/>
+    <w:lsdException w:name="Colorful List Accent 4" w:semiHidden="0" w:uiPriority="72" w:unhideWhenUsed="0"/>
+    <w:lsdException w:name="Colorful Grid Accent 4" w:semiHidden="0" w:uiPriority="73" w:unhideWhenUsed="0"/>
+    <w:lsdException w:name="Light Shading Accent 5" w:semiHidden="0" w:uiPriority="60" w:unhideWhenUsed="0"/>
+    <w:lsdException w:name="Light List Accent 5" w:semiHidden="0" w:uiPriority="61" w:unhideWhenUsed="0"/>
+    <w:lsdException w:name="Light Grid Accent 5" w:semiHidden="0" w:uiPriority="62" w:unhideWhenUsed="0"/>
+    <w:lsdException w:name="Medium Shading 1 Accent 5" w:semiHidden="0" w:uiPriority="63" w:unhideWhenUsed="0"/>
+    <w:lsdException w:name="Medium Shading 2 Accent 5" w:semiHidden="0" w:uiPriority="64" w:unhideWhenUsed="0"/>
+    <w:lsdException w:name="Medium List 1 Accent 5" w:semiHidden="0" w:uiPriority="65" w:unhideWhenUsed="0"/>
+    <w:lsdException w:name="Medium List 2 Accent 5" w:semiHidden="0" w:uiPriority="66" w:unhideWhenUsed="0"/>
+    <w:lsdException w:name="Medium Grid 1 Accent 5" w:semiHidden="0" w:uiPriority="67" w:unhideWhenUsed="0"/>
+    <w:lsdException w:name="Medium Grid 2 Accent 5" w:semiHidden="0" w:uiPriority="68" w:unhideWhenUsed="0"/>
+    <w:lsdException w:name="Medium Grid 3 Accent 5" w:semiHidden="0" w:uiPriority="69" w:unhideWhenUsed="0"/>
+    <w:lsdException w:name="Dark List Accent 5" w:semiHidden="0" w:uiPriority="70" w:unhideWhenUsed="0"/>
+    <w:lsdException w:name="Colorful Shading Accent 5" w:semiHidden="0" w:uiPriority="71" w:unhideWhenUsed="0"/>
+    <w:lsdException w:name="Colorful List Accent 5" w:semiHidden="0" w:uiPriority="72" w:unhideWhenUsed="0"/>
+    <w:lsdException w:name="Colorful Grid Accent 5" w:semiHidden="0" w:uiPriority="73" w:unhideWhenUsed="0"/>
+    <w:lsdException w:name="Light Shading Accent 6" w:semiHidden="0" w:uiPriority="60" w:unhideWhenUsed="0"/>
+    <w:lsdException w:name="Light List Accent 6" w:semiHidden="0" w:uiPriority="61" w:unhideWhenUsed="0"/>
+    <w:lsdException w:name="Light Grid Accent 6" w:semiHidden="0" w:uiPriority="62" w:unhideWhenUsed="0"/>
+    <w:lsdException w:name="Medium Shading 1 Accent 6" w:semiHidden="0" w:uiPriority="63" w:unhideWhenUsed="0"/>
+    <w:lsdException w:name="Medium Shading 2 Accent 6" w:semiHidden="0" w:uiPriority="64" w:unhideWhenUsed="0"/>
+    <w:lsdException w:name="Medium List 1 Accent 6" w:semiHidden="0" w:uiPriority="65" w:unhideWhenUsed="0"/>
+    <w:lsdException w:name="Medium List 2 Accent 6" w:semiHidden="0" w:uiPriority="66" w:unhideWhenUsed="0"/>
+    <w:lsdException w:name="Medium Grid 1 Accent 6" w:semiHidden="0" w:uiPriority="67" w:unhideWhenUsed="0"/>
+    <w:lsdException w:name="Medium Grid 2 Accent 6" w:semiHidden="0" w:uiPriority="68" w:unhideWhenUsed="0"/>
+    <w:lsdException w:name="Medium Grid 3 Accent 6" w:semiHidden="0" w:uiPriority="69" w:unhideWhenUsed="0"/>
+    <w:lsdException w:name="Dark List Accent 6" w:semiHidden="0" w:uiPriority="70" w:unhideWhenUsed="0"/>
+    <w:lsdException w:name="Colorful Shading Accent 6" w:semiHidden="0" w:uiPriority="71" w:unhideWhenUsed="0"/>
+    <w:lsdException w:name="Colorful List Accent 6" w:semiHidden="0" w:uiPriority="72" w:unhideWhenUsed="0"/>
+    <w:lsdException w:name="Colorful Grid Accent 6" w:semiHidden="0" w:uiPriority="73" w:unhideWhenUsed="0"/>
+    <w:lsdException w:name="Subtle Emphasis" w:semiHidden="0" w:uiPriority="19" w:unhideWhenUsed="0" w:qFormat="1"/>
+    <w:lsdException w:name="Intense Emphasis" w:semiHidden="0" w:uiPriority="21" w:unhideWhenUsed="0" w:qFormat="1"/>
+    <w:lsdException w:name="Subtle Reference" w:semiHidden="0" w:uiPriority="31" w:unhideWhenUsed="0" w:qFormat="1"/>
+    <w:lsdException w:name="Intense Reference" w:semiHidden="0" w:uiPriority="32" w:unhideWhenUsed="0" w:qFormat="1"/>
+    <w:lsdException w:name="Book Title" w:semiHidden="0" w:uiPriority="33" w:unhideWhenUsed="0" w:qFormat="1"/>
+    <w:lsdException w:name="Bibliography" w:uiPriority="37"/>
+    <w:lsdException w:name="TOC Heading" w:uiPriority="39" w:qFormat="1"/>
   </w:latentStyles>
   <w:style w:type="paragraph" w:default="1" w:styleId="Standard">
     <w:name w:val="Normal"/>
@@ -10808,6 +10153,7 @@
   <w:style w:type="paragraph" w:styleId="Funotentext">
     <w:name w:val="footnote text"/>
     <w:basedOn w:val="Standard"/>
+    <w:link w:val="FunotentextZchn"/>
     <w:semiHidden/>
     <w:rsid w:val="00723223"/>
     <w:rPr>
@@ -11677,6 +11023,1905 @@
       <w:sz w:val="15"/>
       <w:szCs w:val="22"/>
       <w:lang w:eastAsia="en-US"/>
+    </w:rPr>
+  </w:style>
+  <w:style w:type="table" w:styleId="HelleListe">
+    <w:name w:val="Light List"/>
+    <w:basedOn w:val="NormaleTabelle"/>
+    <w:uiPriority w:val="61"/>
+    <w:rsid w:val="00181B2A"/>
+    <w:tblPr>
+      <w:tblStyleRowBandSize w:val="1"/>
+      <w:tblStyleColBandSize w:val="1"/>
+      <w:tblInd w:w="0" w:type="dxa"/>
+      <w:tblBorders>
+        <w:top w:val="single" w:sz="8" w:space="0" w:color="000000" w:themeColor="text1"/>
+        <w:left w:val="single" w:sz="8" w:space="0" w:color="000000" w:themeColor="text1"/>
+        <w:bottom w:val="single" w:sz="8" w:space="0" w:color="000000" w:themeColor="text1"/>
+        <w:right w:val="single" w:sz="8" w:space="0" w:color="000000" w:themeColor="text1"/>
+      </w:tblBorders>
+      <w:tblCellMar>
+        <w:top w:w="0" w:type="dxa"/>
+        <w:left w:w="108" w:type="dxa"/>
+        <w:bottom w:w="0" w:type="dxa"/>
+        <w:right w:w="108" w:type="dxa"/>
+      </w:tblCellMar>
+    </w:tblPr>
+    <w:tblStylePr w:type="firstRow">
+      <w:pPr>
+        <w:spacing w:before="0" w:after="0" w:line="240" w:lineRule="auto"/>
+      </w:pPr>
+      <w:rPr>
+        <w:rFonts w:ascii="Arial" w:hAnsi="Arial"/>
+        <w:b/>
+        <w:bCs/>
+        <w:color w:val="auto"/>
+        <w:sz w:val="24"/>
+      </w:rPr>
+      <w:tblPr/>
+      <w:tcPr>
+        <w:shd w:val="clear" w:color="auto" w:fill="BFBFBF" w:themeFill="background1" w:themeFillShade="BF"/>
+      </w:tcPr>
+    </w:tblStylePr>
+    <w:tblStylePr w:type="lastRow">
+      <w:pPr>
+        <w:spacing w:before="0" w:after="0" w:line="240" w:lineRule="auto"/>
+      </w:pPr>
+      <w:rPr>
+        <w:b w:val="0"/>
+        <w:bCs/>
+      </w:rPr>
+      <w:tblPr/>
+      <w:tcPr>
+        <w:tcBorders>
+          <w:top w:val="double" w:sz="6" w:space="0" w:color="000000" w:themeColor="text1"/>
+          <w:left w:val="single" w:sz="8" w:space="0" w:color="000000" w:themeColor="text1"/>
+          <w:bottom w:val="single" w:sz="8" w:space="0" w:color="000000" w:themeColor="text1"/>
+          <w:right w:val="single" w:sz="8" w:space="0" w:color="000000" w:themeColor="text1"/>
+        </w:tcBorders>
+      </w:tcPr>
+    </w:tblStylePr>
+    <w:tblStylePr w:type="firstCol">
+      <w:rPr>
+        <w:b w:val="0"/>
+        <w:bCs/>
+      </w:rPr>
+    </w:tblStylePr>
+    <w:tblStylePr w:type="lastCol">
+      <w:rPr>
+        <w:b/>
+        <w:bCs/>
+      </w:rPr>
+    </w:tblStylePr>
+    <w:tblStylePr w:type="band1Vert">
+      <w:tblPr/>
+      <w:tcPr>
+        <w:tcBorders>
+          <w:top w:val="single" w:sz="8" w:space="0" w:color="000000" w:themeColor="text1"/>
+          <w:left w:val="single" w:sz="8" w:space="0" w:color="000000" w:themeColor="text1"/>
+          <w:bottom w:val="single" w:sz="8" w:space="0" w:color="000000" w:themeColor="text1"/>
+          <w:right w:val="single" w:sz="8" w:space="0" w:color="000000" w:themeColor="text1"/>
+        </w:tcBorders>
+      </w:tcPr>
+    </w:tblStylePr>
+    <w:tblStylePr w:type="band1Horz">
+      <w:tblPr/>
+      <w:tcPr>
+        <w:tcBorders>
+          <w:top w:val="single" w:sz="8" w:space="0" w:color="000000" w:themeColor="text1"/>
+          <w:left w:val="single" w:sz="8" w:space="0" w:color="000000" w:themeColor="text1"/>
+          <w:bottom w:val="single" w:sz="8" w:space="0" w:color="000000" w:themeColor="text1"/>
+          <w:right w:val="single" w:sz="8" w:space="0" w:color="000000" w:themeColor="text1"/>
+        </w:tcBorders>
+      </w:tcPr>
+    </w:tblStylePr>
+  </w:style>
+  <w:style w:type="character" w:customStyle="1" w:styleId="FunotentextZchn">
+    <w:name w:val="Fußnotentext Zchn"/>
+    <w:basedOn w:val="Absatz-Standardschriftart"/>
+    <w:link w:val="Funotentext"/>
+    <w:semiHidden/>
+    <w:rsid w:val="00280127"/>
+    <w:rPr>
+      <w:rFonts w:ascii="Arial" w:hAnsi="Arial"/>
+      <w:sz w:val="18"/>
+    </w:rPr>
+  </w:style>
+</w:styles>
+</file>
+
+<file path=word/stylesWithEffects.xml><?xml version="1.0" encoding="utf-8"?>
+<w:styles xmlns:wpc="http://schemas.microsoft.com/office/word/2010/wordprocessingCanvas" xmlns:mc="http://schemas.openxmlformats.org/markup-compatibility/2006" xmlns:o="urn:schemas-microsoft-com:office:office" xmlns:r="http://schemas.openxmlformats.org/officeDocument/2006/relationships" xmlns:m="http://schemas.openxmlformats.org/officeDocument/2006/math" xmlns:v="urn:schemas-microsoft-com:vml" xmlns:wp14="http://schemas.microsoft.com/office/word/2010/wordprocessingDrawing" xmlns:wp="http://schemas.openxmlformats.org/drawingml/2006/wordprocessingDrawing" xmlns:w10="urn:schemas-microsoft-com:office:word" xmlns:w="http://schemas.openxmlformats.org/wordprocessingml/2006/main" xmlns:w14="http://schemas.microsoft.com/office/word/2010/wordml" xmlns:wpg="http://schemas.microsoft.com/office/word/2010/wordprocessingGroup" xmlns:wpi="http://schemas.microsoft.com/office/word/2010/wordprocessingInk" xmlns:wne="http://schemas.microsoft.com/office/word/2006/wordml" xmlns:wps="http://schemas.microsoft.com/office/word/2010/wordprocessingShape" mc:Ignorable="w14 wp14">
+  <w:docDefaults>
+    <w:rPrDefault>
+      <w:rPr>
+        <w:rFonts w:ascii="Times New Roman" w:eastAsia="Times New Roman" w:hAnsi="Times New Roman" w:cs="Times New Roman"/>
+        <w:lang w:val="de-CH" w:eastAsia="de-CH" w:bidi="ar-SA"/>
+      </w:rPr>
+    </w:rPrDefault>
+    <w:pPrDefault/>
+  </w:docDefaults>
+  <w:latentStyles w:defLockedState="0" w:defUIPriority="99" w:defSemiHidden="1" w:defUnhideWhenUsed="1" w:defQFormat="0" w:count="267">
+    <w:lsdException w:name="Normal" w:semiHidden="0" w:uiPriority="0" w:unhideWhenUsed="0"/>
+    <w:lsdException w:name="heading 1" w:semiHidden="0" w:uiPriority="0" w:unhideWhenUsed="0" w:qFormat="1"/>
+    <w:lsdException w:name="heading 2" w:semiHidden="0" w:uiPriority="0" w:unhideWhenUsed="0" w:qFormat="1"/>
+    <w:lsdException w:name="heading 3" w:semiHidden="0" w:uiPriority="0" w:unhideWhenUsed="0" w:qFormat="1"/>
+    <w:lsdException w:name="heading 4" w:semiHidden="0" w:uiPriority="0" w:unhideWhenUsed="0"/>
+    <w:lsdException w:name="heading 5" w:semiHidden="0" w:uiPriority="0" w:unhideWhenUsed="0"/>
+    <w:lsdException w:name="heading 6" w:semiHidden="0" w:uiPriority="0" w:unhideWhenUsed="0"/>
+    <w:lsdException w:name="heading 7" w:semiHidden="0" w:uiPriority="0" w:unhideWhenUsed="0"/>
+    <w:lsdException w:name="heading 8" w:semiHidden="0" w:uiPriority="0" w:unhideWhenUsed="0"/>
+    <w:lsdException w:name="heading 9" w:semiHidden="0" w:uiPriority="0" w:unhideWhenUsed="0"/>
+    <w:lsdException w:name="toc 1" w:uiPriority="39"/>
+    <w:lsdException w:name="toc 2" w:uiPriority="39"/>
+    <w:lsdException w:name="toc 3" w:uiPriority="39"/>
+    <w:lsdException w:name="toc 4" w:uiPriority="39"/>
+    <w:lsdException w:name="toc 5" w:uiPriority="39"/>
+    <w:lsdException w:name="toc 6" w:uiPriority="39"/>
+    <w:lsdException w:name="toc 7" w:uiPriority="39"/>
+    <w:lsdException w:name="toc 8" w:uiPriority="39"/>
+    <w:lsdException w:name="toc 9" w:uiPriority="39"/>
+    <w:lsdException w:name="footnote text" w:uiPriority="0"/>
+    <w:lsdException w:name="header" w:uiPriority="0"/>
+    <w:lsdException w:name="footer" w:uiPriority="0"/>
+    <w:lsdException w:name="caption" w:semiHidden="0" w:uiPriority="35" w:unhideWhenUsed="0"/>
+    <w:lsdException w:name="Title" w:semiHidden="0" w:uiPriority="0" w:unhideWhenUsed="0" w:qFormat="1"/>
+    <w:lsdException w:name="Default Paragraph Font" w:uiPriority="1"/>
+    <w:lsdException w:name="Subtitle" w:semiHidden="0" w:uiPriority="0" w:unhideWhenUsed="0"/>
+    <w:lsdException w:name="Strong" w:semiHidden="0" w:uiPriority="22" w:unhideWhenUsed="0" w:qFormat="1"/>
+    <w:lsdException w:name="Emphasis" w:semiHidden="0" w:uiPriority="20" w:unhideWhenUsed="0" w:qFormat="1"/>
+    <w:lsdException w:name="Table Grid" w:semiHidden="0" w:uiPriority="0" w:unhideWhenUsed="0"/>
+    <w:lsdException w:name="Placeholder Text" w:unhideWhenUsed="0"/>
+    <w:lsdException w:name="No Spacing" w:uiPriority="1" w:unhideWhenUsed="0" w:qFormat="1"/>
+    <w:lsdException w:name="Light Shading" w:semiHidden="0" w:uiPriority="60" w:unhideWhenUsed="0"/>
+    <w:lsdException w:name="Light List" w:semiHidden="0" w:uiPriority="61" w:unhideWhenUsed="0"/>
+    <w:lsdException w:name="Light Grid" w:semiHidden="0" w:uiPriority="62" w:unhideWhenUsed="0"/>
+    <w:lsdException w:name="Medium Shading 1" w:semiHidden="0" w:uiPriority="63" w:unhideWhenUsed="0"/>
+    <w:lsdException w:name="Medium Shading 2" w:semiHidden="0" w:uiPriority="64" w:unhideWhenUsed="0"/>
+    <w:lsdException w:name="Medium List 1" w:semiHidden="0" w:uiPriority="65" w:unhideWhenUsed="0"/>
+    <w:lsdException w:name="Medium List 2" w:semiHidden="0" w:uiPriority="66" w:unhideWhenUsed="0"/>
+    <w:lsdException w:name="Medium Grid 1" w:semiHidden="0" w:uiPriority="67" w:unhideWhenUsed="0"/>
+    <w:lsdException w:name="Medium Grid 2" w:semiHidden="0" w:uiPriority="68" w:unhideWhenUsed="0"/>
+    <w:lsdException w:name="Medium Grid 3" w:semiHidden="0" w:uiPriority="69" w:unhideWhenUsed="0"/>
+    <w:lsdException w:name="Dark List" w:semiHidden="0" w:uiPriority="70" w:unhideWhenUsed="0"/>
+    <w:lsdException w:name="Colorful Shading" w:semiHidden="0" w:uiPriority="71" w:unhideWhenUsed="0"/>
+    <w:lsdException w:name="Colorful List" w:semiHidden="0" w:uiPriority="72" w:unhideWhenUsed="0"/>
+    <w:lsdException w:name="Colorful Grid" w:semiHidden="0" w:uiPriority="73" w:unhideWhenUsed="0"/>
+    <w:lsdException w:name="Light Shading Accent 1" w:semiHidden="0" w:uiPriority="60" w:unhideWhenUsed="0"/>
+    <w:lsdException w:name="Light List Accent 1" w:semiHidden="0" w:uiPriority="61" w:unhideWhenUsed="0"/>
+    <w:lsdException w:name="Light Grid Accent 1" w:semiHidden="0" w:uiPriority="62" w:unhideWhenUsed="0"/>
+    <w:lsdException w:name="Medium Shading 1 Accent 1" w:semiHidden="0" w:uiPriority="63" w:unhideWhenUsed="0"/>
+    <w:lsdException w:name="Medium Shading 2 Accent 1" w:semiHidden="0" w:uiPriority="64" w:unhideWhenUsed="0"/>
+    <w:lsdException w:name="Medium List 1 Accent 1" w:semiHidden="0" w:uiPriority="65" w:unhideWhenUsed="0"/>
+    <w:lsdException w:name="Revision" w:unhideWhenUsed="0"/>
+    <w:lsdException w:name="List Paragraph" w:semiHidden="0" w:uiPriority="34" w:unhideWhenUsed="0" w:qFormat="1"/>
+    <w:lsdException w:name="Quote" w:semiHidden="0" w:uiPriority="29" w:unhideWhenUsed="0" w:qFormat="1"/>
+    <w:lsdException w:name="Intense Quote" w:semiHidden="0" w:uiPriority="30" w:unhideWhenUsed="0" w:qFormat="1"/>
+    <w:lsdException w:name="Medium List 2 Accent 1" w:semiHidden="0" w:uiPriority="66" w:unhideWhenUsed="0"/>
+    <w:lsdException w:name="Medium Grid 1 Accent 1" w:semiHidden="0" w:uiPriority="67" w:unhideWhenUsed="0"/>
+    <w:lsdException w:name="Medium Grid 2 Accent 1" w:semiHidden="0" w:uiPriority="68" w:unhideWhenUsed="0"/>
+    <w:lsdException w:name="Medium Grid 3 Accent 1" w:semiHidden="0" w:uiPriority="69" w:unhideWhenUsed="0"/>
+    <w:lsdException w:name="Dark List Accent 1" w:semiHidden="0" w:uiPriority="70" w:unhideWhenUsed="0"/>
+    <w:lsdException w:name="Colorful Shading Accent 1" w:semiHidden="0" w:uiPriority="71" w:unhideWhenUsed="0"/>
+    <w:lsdException w:name="Colorful List Accent 1" w:semiHidden="0" w:uiPriority="72" w:unhideWhenUsed="0"/>
+    <w:lsdException w:name="Colorful Grid Accent 1" w:semiHidden="0" w:uiPriority="73" w:unhideWhenUsed="0"/>
+    <w:lsdException w:name="Light Shading Accent 2" w:semiHidden="0" w:uiPriority="60" w:unhideWhenUsed="0"/>
+    <w:lsdException w:name="Light List Accent 2" w:semiHidden="0" w:uiPriority="61" w:unhideWhenUsed="0"/>
+    <w:lsdException w:name="Light Grid Accent 2" w:semiHidden="0" w:uiPriority="62" w:unhideWhenUsed="0"/>
+    <w:lsdException w:name="Medium Shading 1 Accent 2" w:semiHidden="0" w:uiPriority="63" w:unhideWhenUsed="0"/>
+    <w:lsdException w:name="Medium Shading 2 Accent 2" w:semiHidden="0" w:uiPriority="64" w:unhideWhenUsed="0"/>
+    <w:lsdException w:name="Medium List 1 Accent 2" w:semiHidden="0" w:uiPriority="65" w:unhideWhenUsed="0"/>
+    <w:lsdException w:name="Medium List 2 Accent 2" w:semiHidden="0" w:uiPriority="66" w:unhideWhenUsed="0"/>
+    <w:lsdException w:name="Medium Grid 1 Accent 2" w:semiHidden="0" w:uiPriority="67" w:unhideWhenUsed="0"/>
+    <w:lsdException w:name="Medium Grid 2 Accent 2" w:semiHidden="0" w:uiPriority="68" w:unhideWhenUsed="0"/>
+    <w:lsdException w:name="Medium Grid 3 Accent 2" w:semiHidden="0" w:uiPriority="69" w:unhideWhenUsed="0"/>
+    <w:lsdException w:name="Dark List Accent 2" w:semiHidden="0" w:uiPriority="70" w:unhideWhenUsed="0"/>
+    <w:lsdException w:name="Colorful Shading Accent 2" w:semiHidden="0" w:uiPriority="71" w:unhideWhenUsed="0"/>
+    <w:lsdException w:name="Colorful List Accent 2" w:semiHidden="0" w:uiPriority="72" w:unhideWhenUsed="0"/>
+    <w:lsdException w:name="Colorful Grid Accent 2" w:semiHidden="0" w:uiPriority="73" w:unhideWhenUsed="0"/>
+    <w:lsdException w:name="Light Shading Accent 3" w:semiHidden="0" w:uiPriority="60" w:unhideWhenUsed="0"/>
+    <w:lsdException w:name="Light List Accent 3" w:semiHidden="0" w:uiPriority="61" w:unhideWhenUsed="0"/>
+    <w:lsdException w:name="Light Grid Accent 3" w:semiHidden="0" w:uiPriority="62" w:unhideWhenUsed="0"/>
+    <w:lsdException w:name="Medium Shading 1 Accent 3" w:semiHidden="0" w:uiPriority="63" w:unhideWhenUsed="0"/>
+    <w:lsdException w:name="Medium Shading 2 Accent 3" w:semiHidden="0" w:uiPriority="64" w:unhideWhenUsed="0"/>
+    <w:lsdException w:name="Medium List 1 Accent 3" w:semiHidden="0" w:uiPriority="65" w:unhideWhenUsed="0"/>
+    <w:lsdException w:name="Medium List 2 Accent 3" w:semiHidden="0" w:uiPriority="66" w:unhideWhenUsed="0"/>
+    <w:lsdException w:name="Medium Grid 1 Accent 3" w:semiHidden="0" w:uiPriority="67" w:unhideWhenUsed="0"/>
+    <w:lsdException w:name="Medium Grid 2 Accent 3" w:semiHidden="0" w:uiPriority="68" w:unhideWhenUsed="0"/>
+    <w:lsdException w:name="Medium Grid 3 Accent 3" w:semiHidden="0" w:uiPriority="69" w:unhideWhenUsed="0"/>
+    <w:lsdException w:name="Dark List Accent 3" w:semiHidden="0" w:uiPriority="70" w:unhideWhenUsed="0"/>
+    <w:lsdException w:name="Colorful Shading Accent 3" w:semiHidden="0" w:uiPriority="71" w:unhideWhenUsed="0"/>
+    <w:lsdException w:name="Colorful List Accent 3" w:semiHidden="0" w:uiPriority="72" w:unhideWhenUsed="0"/>
+    <w:lsdException w:name="Colorful Grid Accent 3" w:semiHidden="0" w:uiPriority="73" w:unhideWhenUsed="0"/>
+    <w:lsdException w:name="Light Shading Accent 4" w:semiHidden="0" w:uiPriority="60" w:unhideWhenUsed="0"/>
+    <w:lsdException w:name="Light List Accent 4" w:semiHidden="0" w:uiPriority="61" w:unhideWhenUsed="0"/>
+    <w:lsdException w:name="Light Grid Accent 4" w:semiHidden="0" w:uiPriority="62" w:unhideWhenUsed="0"/>
+    <w:lsdException w:name="Medium Shading 1 Accent 4" w:semiHidden="0" w:uiPriority="63" w:unhideWhenUsed="0"/>
+    <w:lsdException w:name="Medium Shading 2 Accent 4" w:semiHidden="0" w:uiPriority="64" w:unhideWhenUsed="0"/>
+    <w:lsdException w:name="Medium List 1 Accent 4" w:semiHidden="0" w:uiPriority="65" w:unhideWhenUsed="0"/>
+    <w:lsdException w:name="Medium List 2 Accent 4" w:semiHidden="0" w:uiPriority="66" w:unhideWhenUsed="0"/>
+    <w:lsdException w:name="Medium Grid 1 Accent 4" w:semiHidden="0" w:uiPriority="67" w:unhideWhenUsed="0"/>
+    <w:lsdException w:name="Medium Grid 2 Accent 4" w:semiHidden="0" w:uiPriority="68" w:unhideWhenUsed="0"/>
+    <w:lsdException w:name="Medium Grid 3 Accent 4" w:semiHidden="0" w:uiPriority="69" w:unhideWhenUsed="0"/>
+    <w:lsdException w:name="Dark List Accent 4" w:semiHidden="0" w:uiPriority="70" w:unhideWhenUsed="0"/>
+    <w:lsdException w:name="Colorful Shading Accent 4" w:semiHidden="0" w:uiPriority="71" w:unhideWhenUsed="0"/>
+    <w:lsdException w:name="Colorful List Accent 4" w:semiHidden="0" w:uiPriority="72" w:unhideWhenUsed="0"/>
+    <w:lsdException w:name="Colorful Grid Accent 4" w:semiHidden="0" w:uiPriority="73" w:unhideWhenUsed="0"/>
+    <w:lsdException w:name="Light Shading Accent 5" w:semiHidden="0" w:uiPriority="60" w:unhideWhenUsed="0"/>
+    <w:lsdException w:name="Light List Accent 5" w:semiHidden="0" w:uiPriority="61" w:unhideWhenUsed="0"/>
+    <w:lsdException w:name="Light Grid Accent 5" w:semiHidden="0" w:uiPriority="62" w:unhideWhenUsed="0"/>
+    <w:lsdException w:name="Medium Shading 1 Accent 5" w:semiHidden="0" w:uiPriority="63" w:unhideWhenUsed="0"/>
+    <w:lsdException w:name="Medium Shading 2 Accent 5" w:semiHidden="0" w:uiPriority="64" w:unhideWhenUsed="0"/>
+    <w:lsdException w:name="Medium List 1 Accent 5" w:semiHidden="0" w:uiPriority="65" w:unhideWhenUsed="0"/>
+    <w:lsdException w:name="Medium List 2 Accent 5" w:semiHidden="0" w:uiPriority="66" w:unhideWhenUsed="0"/>
+    <w:lsdException w:name="Medium Grid 1 Accent 5" w:semiHidden="0" w:uiPriority="67" w:unhideWhenUsed="0"/>
+    <w:lsdException w:name="Medium Grid 2 Accent 5" w:semiHidden="0" w:uiPriority="68" w:unhideWhenUsed="0"/>
+    <w:lsdException w:name="Medium Grid 3 Accent 5" w:semiHidden="0" w:uiPriority="69" w:unhideWhenUsed="0"/>
+    <w:lsdException w:name="Dark List Accent 5" w:semiHidden="0" w:uiPriority="70" w:unhideWhenUsed="0"/>
+    <w:lsdException w:name="Colorful Shading Accent 5" w:semiHidden="0" w:uiPriority="71" w:unhideWhenUsed="0"/>
+    <w:lsdException w:name="Colorful List Accent 5" w:semiHidden="0" w:uiPriority="72" w:unhideWhenUsed="0"/>
+    <w:lsdException w:name="Colorful Grid Accent 5" w:semiHidden="0" w:uiPriority="73" w:unhideWhenUsed="0"/>
+    <w:lsdException w:name="Light Shading Accent 6" w:semiHidden="0" w:uiPriority="60" w:unhideWhenUsed="0"/>
+    <w:lsdException w:name="Light List Accent 6" w:semiHidden="0" w:uiPriority="61" w:unhideWhenUsed="0"/>
+    <w:lsdException w:name="Light Grid Accent 6" w:semiHidden="0" w:uiPriority="62" w:unhideWhenUsed="0"/>
+    <w:lsdException w:name="Medium Shading 1 Accent 6" w:semiHidden="0" w:uiPriority="63" w:unhideWhenUsed="0"/>
+    <w:lsdException w:name="Medium Shading 2 Accent 6" w:semiHidden="0" w:uiPriority="64" w:unhideWhenUsed="0"/>
+    <w:lsdException w:name="Medium List 1 Accent 6" w:semiHidden="0" w:uiPriority="65" w:unhideWhenUsed="0"/>
+    <w:lsdException w:name="Medium List 2 Accent 6" w:semiHidden="0" w:uiPriority="66" w:unhideWhenUsed="0"/>
+    <w:lsdException w:name="Medium Grid 1 Accent 6" w:semiHidden="0" w:uiPriority="67" w:unhideWhenUsed="0"/>
+    <w:lsdException w:name="Medium Grid 2 Accent 6" w:semiHidden="0" w:uiPriority="68" w:unhideWhenUsed="0"/>
+    <w:lsdException w:name="Medium Grid 3 Accent 6" w:semiHidden="0" w:uiPriority="69" w:unhideWhenUsed="0"/>
+    <w:lsdException w:name="Dark List Accent 6" w:semiHidden="0" w:uiPriority="70" w:unhideWhenUsed="0"/>
+    <w:lsdException w:name="Colorful Shading Accent 6" w:semiHidden="0" w:uiPriority="71" w:unhideWhenUsed="0"/>
+    <w:lsdException w:name="Colorful List Accent 6" w:semiHidden="0" w:uiPriority="72" w:unhideWhenUsed="0"/>
+    <w:lsdException w:name="Colorful Grid Accent 6" w:semiHidden="0" w:uiPriority="73" w:unhideWhenUsed="0"/>
+    <w:lsdException w:name="Subtle Emphasis" w:semiHidden="0" w:uiPriority="19" w:unhideWhenUsed="0" w:qFormat="1"/>
+    <w:lsdException w:name="Intense Emphasis" w:semiHidden="0" w:uiPriority="21" w:unhideWhenUsed="0" w:qFormat="1"/>
+    <w:lsdException w:name="Subtle Reference" w:semiHidden="0" w:uiPriority="31" w:unhideWhenUsed="0" w:qFormat="1"/>
+    <w:lsdException w:name="Intense Reference" w:semiHidden="0" w:uiPriority="32" w:unhideWhenUsed="0" w:qFormat="1"/>
+    <w:lsdException w:name="Book Title" w:semiHidden="0" w:uiPriority="33" w:unhideWhenUsed="0" w:qFormat="1"/>
+    <w:lsdException w:name="Bibliography" w:uiPriority="37"/>
+    <w:lsdException w:name="TOC Heading" w:uiPriority="39" w:qFormat="1"/>
+  </w:latentStyles>
+  <w:style w:type="paragraph" w:default="1" w:styleId="Standard">
+    <w:name w:val="Normal"/>
+    <w:rsid w:val="0022295B"/>
+    <w:pPr>
+      <w:spacing w:line="260" w:lineRule="atLeast"/>
+    </w:pPr>
+    <w:rPr>
+      <w:rFonts w:ascii="Arial" w:hAnsi="Arial"/>
+      <w:sz w:val="22"/>
+    </w:rPr>
+  </w:style>
+  <w:style w:type="paragraph" w:styleId="berschrift1">
+    <w:name w:val="heading 1"/>
+    <w:basedOn w:val="Standard"/>
+    <w:next w:val="TextCDB"/>
+    <w:qFormat/>
+    <w:rsid w:val="0022295B"/>
+    <w:pPr>
+      <w:keepNext/>
+      <w:numPr>
+        <w:numId w:val="31"/>
+      </w:numPr>
+      <w:tabs>
+        <w:tab w:val="left" w:pos="850"/>
+      </w:tabs>
+      <w:spacing w:before="120" w:after="120" w:line="288" w:lineRule="auto"/>
+      <w:outlineLvl w:val="0"/>
+    </w:pPr>
+    <w:rPr>
+      <w:rFonts w:cs="Arial"/>
+      <w:b/>
+      <w:bCs/>
+      <w:kern w:val="28"/>
+      <w:sz w:val="32"/>
+      <w:szCs w:val="32"/>
+    </w:rPr>
+  </w:style>
+  <w:style w:type="paragraph" w:styleId="berschrift2">
+    <w:name w:val="heading 2"/>
+    <w:basedOn w:val="berschrift1"/>
+    <w:next w:val="TextCDB"/>
+    <w:qFormat/>
+    <w:rsid w:val="0022295B"/>
+    <w:pPr>
+      <w:numPr>
+        <w:ilvl w:val="1"/>
+      </w:numPr>
+      <w:outlineLvl w:val="1"/>
+    </w:pPr>
+    <w:rPr>
+      <w:bCs w:val="0"/>
+      <w:kern w:val="0"/>
+      <w:sz w:val="28"/>
+      <w:szCs w:val="28"/>
+      <w:lang w:eastAsia="de-DE"/>
+    </w:rPr>
+  </w:style>
+  <w:style w:type="paragraph" w:styleId="berschrift3">
+    <w:name w:val="heading 3"/>
+    <w:basedOn w:val="berschrift1"/>
+    <w:next w:val="TextCDB"/>
+    <w:qFormat/>
+    <w:rsid w:val="0022295B"/>
+    <w:pPr>
+      <w:numPr>
+        <w:ilvl w:val="2"/>
+      </w:numPr>
+      <w:outlineLvl w:val="2"/>
+    </w:pPr>
+    <w:rPr>
+      <w:bCs w:val="0"/>
+      <w:kern w:val="0"/>
+      <w:sz w:val="24"/>
+      <w:szCs w:val="24"/>
+      <w:lang w:eastAsia="de-DE"/>
+    </w:rPr>
+  </w:style>
+  <w:style w:type="paragraph" w:styleId="berschrift4">
+    <w:name w:val="heading 4"/>
+    <w:basedOn w:val="berschrift1"/>
+    <w:next w:val="TextCDB"/>
+    <w:rsid w:val="000F6299"/>
+    <w:pPr>
+      <w:numPr>
+        <w:numId w:val="0"/>
+      </w:numPr>
+      <w:outlineLvl w:val="3"/>
+    </w:pPr>
+    <w:rPr>
+      <w:bCs w:val="0"/>
+      <w:kern w:val="0"/>
+      <w:sz w:val="22"/>
+      <w:szCs w:val="22"/>
+      <w:lang w:eastAsia="de-DE"/>
+    </w:rPr>
+  </w:style>
+  <w:style w:type="paragraph" w:styleId="berschrift5">
+    <w:name w:val="heading 5"/>
+    <w:basedOn w:val="berschrift1"/>
+    <w:next w:val="TextCDB"/>
+    <w:rsid w:val="003B0963"/>
+    <w:pPr>
+      <w:numPr>
+        <w:ilvl w:val="4"/>
+      </w:numPr>
+      <w:tabs>
+        <w:tab w:val="clear" w:pos="850"/>
+      </w:tabs>
+      <w:spacing w:before="240"/>
+      <w:outlineLvl w:val="4"/>
+    </w:pPr>
+    <w:rPr>
+      <w:bCs w:val="0"/>
+      <w:iCs/>
+      <w:kern w:val="0"/>
+      <w:sz w:val="22"/>
+      <w:szCs w:val="22"/>
+      <w:lang w:eastAsia="de-DE"/>
+    </w:rPr>
+  </w:style>
+  <w:style w:type="paragraph" w:styleId="berschrift6">
+    <w:name w:val="heading 6"/>
+    <w:basedOn w:val="berschrift1"/>
+    <w:next w:val="TextCDB"/>
+    <w:rsid w:val="003B0963"/>
+    <w:pPr>
+      <w:numPr>
+        <w:ilvl w:val="5"/>
+      </w:numPr>
+      <w:tabs>
+        <w:tab w:val="clear" w:pos="850"/>
+      </w:tabs>
+      <w:spacing w:before="240"/>
+      <w:outlineLvl w:val="5"/>
+    </w:pPr>
+    <w:rPr>
+      <w:b w:val="0"/>
+      <w:bCs w:val="0"/>
+      <w:sz w:val="22"/>
+      <w:szCs w:val="22"/>
+    </w:rPr>
+  </w:style>
+  <w:style w:type="paragraph" w:styleId="berschrift7">
+    <w:name w:val="heading 7"/>
+    <w:basedOn w:val="berschrift1"/>
+    <w:next w:val="TextCDB"/>
+    <w:rsid w:val="003B0963"/>
+    <w:pPr>
+      <w:numPr>
+        <w:ilvl w:val="6"/>
+      </w:numPr>
+      <w:tabs>
+        <w:tab w:val="clear" w:pos="850"/>
+      </w:tabs>
+      <w:spacing w:before="240"/>
+      <w:outlineLvl w:val="6"/>
+    </w:pPr>
+    <w:rPr>
+      <w:b w:val="0"/>
+      <w:sz w:val="22"/>
+      <w:szCs w:val="22"/>
+    </w:rPr>
+  </w:style>
+  <w:style w:type="paragraph" w:styleId="berschrift8">
+    <w:name w:val="heading 8"/>
+    <w:basedOn w:val="berschrift1"/>
+    <w:next w:val="TextCDB"/>
+    <w:rsid w:val="003B0963"/>
+    <w:pPr>
+      <w:numPr>
+        <w:ilvl w:val="7"/>
+      </w:numPr>
+      <w:tabs>
+        <w:tab w:val="clear" w:pos="850"/>
+      </w:tabs>
+      <w:spacing w:before="240"/>
+      <w:outlineLvl w:val="7"/>
+    </w:pPr>
+    <w:rPr>
+      <w:b w:val="0"/>
+      <w:iCs/>
+      <w:sz w:val="22"/>
+      <w:szCs w:val="22"/>
+    </w:rPr>
+  </w:style>
+  <w:style w:type="paragraph" w:styleId="berschrift9">
+    <w:name w:val="heading 9"/>
+    <w:basedOn w:val="berschrift1"/>
+    <w:next w:val="TextCDB"/>
+    <w:rsid w:val="003B0963"/>
+    <w:pPr>
+      <w:numPr>
+        <w:ilvl w:val="8"/>
+      </w:numPr>
+      <w:tabs>
+        <w:tab w:val="clear" w:pos="850"/>
+      </w:tabs>
+      <w:spacing w:before="240"/>
+      <w:outlineLvl w:val="8"/>
+    </w:pPr>
+    <w:rPr>
+      <w:b w:val="0"/>
+      <w:sz w:val="22"/>
+      <w:szCs w:val="22"/>
+    </w:rPr>
+  </w:style>
+  <w:style w:type="character" w:default="1" w:styleId="Absatz-Standardschriftart">
+    <w:name w:val="Default Paragraph Font"/>
+    <w:uiPriority w:val="1"/>
+    <w:semiHidden/>
+    <w:unhideWhenUsed/>
+  </w:style>
+  <w:style w:type="table" w:default="1" w:styleId="NormaleTabelle">
+    <w:name w:val="Normal Table"/>
+    <w:uiPriority w:val="99"/>
+    <w:semiHidden/>
+    <w:unhideWhenUsed/>
+    <w:tblPr>
+      <w:tblInd w:w="0" w:type="dxa"/>
+      <w:tblCellMar>
+        <w:top w:w="0" w:type="dxa"/>
+        <w:left w:w="108" w:type="dxa"/>
+        <w:bottom w:w="0" w:type="dxa"/>
+        <w:right w:w="108" w:type="dxa"/>
+      </w:tblCellMar>
+    </w:tblPr>
+  </w:style>
+  <w:style w:type="numbering" w:default="1" w:styleId="KeineListe">
+    <w:name w:val="No List"/>
+    <w:uiPriority w:val="99"/>
+    <w:semiHidden/>
+    <w:unhideWhenUsed/>
+  </w:style>
+  <w:style w:type="paragraph" w:styleId="Kopfzeile">
+    <w:name w:val="header"/>
+    <w:basedOn w:val="Standard"/>
+    <w:link w:val="KopfzeileZchn"/>
+    <w:rsid w:val="00723223"/>
+    <w:pPr>
+      <w:suppressAutoHyphens/>
+      <w:spacing w:line="200" w:lineRule="exact"/>
+    </w:pPr>
+    <w:rPr>
+      <w:noProof/>
+      <w:sz w:val="15"/>
+    </w:rPr>
+  </w:style>
+  <w:style w:type="paragraph" w:styleId="Fuzeile">
+    <w:name w:val="footer"/>
+    <w:basedOn w:val="Standard"/>
+    <w:rsid w:val="00723223"/>
+    <w:pPr>
+      <w:suppressAutoHyphens/>
+      <w:spacing w:line="200" w:lineRule="exact"/>
+    </w:pPr>
+    <w:rPr>
+      <w:noProof/>
+      <w:sz w:val="15"/>
+      <w:szCs w:val="15"/>
+    </w:rPr>
+  </w:style>
+  <w:style w:type="paragraph" w:customStyle="1" w:styleId="zCDBLogo">
+    <w:name w:val="z_CDB_Logo"/>
+    <w:rsid w:val="00723223"/>
+    <w:rPr>
+      <w:rFonts w:ascii="Arial" w:hAnsi="Arial"/>
+      <w:noProof/>
+      <w:sz w:val="15"/>
+    </w:rPr>
+  </w:style>
+  <w:style w:type="paragraph" w:styleId="Titel">
+    <w:name w:val="Title"/>
+    <w:basedOn w:val="Standard"/>
+    <w:next w:val="TextCDB"/>
+    <w:qFormat/>
+    <w:rsid w:val="003B0963"/>
+    <w:pPr>
+      <w:spacing w:after="360" w:line="480" w:lineRule="exact"/>
+    </w:pPr>
+    <w:rPr>
+      <w:rFonts w:cs="Arial"/>
+      <w:b/>
+      <w:bCs/>
+      <w:kern w:val="28"/>
+      <w:sz w:val="42"/>
+      <w:szCs w:val="32"/>
+      <w:lang w:eastAsia="de-DE"/>
+    </w:rPr>
+  </w:style>
+  <w:style w:type="paragraph" w:customStyle="1" w:styleId="zCDBPfadname">
+    <w:name w:val="z_CDB_Pfadname"/>
+    <w:next w:val="Fuzeile"/>
+    <w:rsid w:val="00723223"/>
+    <w:pPr>
+      <w:spacing w:line="160" w:lineRule="exact"/>
+    </w:pPr>
+    <w:rPr>
+      <w:rFonts w:ascii="Arial" w:hAnsi="Arial"/>
+      <w:noProof/>
+      <w:sz w:val="12"/>
+      <w:szCs w:val="12"/>
+    </w:rPr>
+  </w:style>
+  <w:style w:type="paragraph" w:customStyle="1" w:styleId="zCDBSeite">
+    <w:name w:val="z_CDB_Seite"/>
+    <w:basedOn w:val="Standard"/>
+    <w:rsid w:val="00723223"/>
+    <w:pPr>
+      <w:suppressAutoHyphens/>
+      <w:spacing w:line="200" w:lineRule="exact"/>
+      <w:jc w:val="right"/>
+    </w:pPr>
+    <w:rPr>
+      <w:sz w:val="14"/>
+      <w:szCs w:val="14"/>
+    </w:rPr>
+  </w:style>
+  <w:style w:type="paragraph" w:customStyle="1" w:styleId="zCDBPlatzhalter">
+    <w:name w:val="z_CDB_Platzhalter"/>
+    <w:basedOn w:val="Standard"/>
+    <w:next w:val="Standard"/>
+    <w:rsid w:val="00723223"/>
+    <w:pPr>
+      <w:spacing w:line="240" w:lineRule="auto"/>
+    </w:pPr>
+    <w:rPr>
+      <w:sz w:val="2"/>
+      <w:szCs w:val="2"/>
+    </w:rPr>
+  </w:style>
+  <w:style w:type="paragraph" w:styleId="Untertitel">
+    <w:name w:val="Subtitle"/>
+    <w:basedOn w:val="Titel"/>
+    <w:next w:val="TextCDB"/>
+    <w:rsid w:val="003B0963"/>
+    <w:pPr>
+      <w:spacing w:after="480"/>
+    </w:pPr>
+    <w:rPr>
+      <w:b w:val="0"/>
+      <w:szCs w:val="24"/>
+    </w:rPr>
+  </w:style>
+  <w:style w:type="paragraph" w:customStyle="1" w:styleId="zCDBFormFeld">
+    <w:name w:val="z_CDB_Form_Feld"/>
+    <w:basedOn w:val="Standard"/>
+    <w:rsid w:val="00723223"/>
+    <w:rPr>
+      <w:sz w:val="15"/>
+    </w:rPr>
+  </w:style>
+  <w:style w:type="paragraph" w:customStyle="1" w:styleId="FormInfoCDB">
+    <w:name w:val="Form_Info_CDB"/>
+    <w:basedOn w:val="Standard"/>
+    <w:rsid w:val="00723223"/>
+  </w:style>
+  <w:style w:type="paragraph" w:customStyle="1" w:styleId="zCDBKopfDept">
+    <w:name w:val="z_CDB_KopfDept"/>
+    <w:basedOn w:val="Standard"/>
+    <w:rsid w:val="00723223"/>
+    <w:pPr>
+      <w:suppressAutoHyphens/>
+      <w:spacing w:after="100" w:line="200" w:lineRule="exact"/>
+    </w:pPr>
+    <w:rPr>
+      <w:noProof/>
+      <w:sz w:val="15"/>
+    </w:rPr>
+  </w:style>
+  <w:style w:type="paragraph" w:customStyle="1" w:styleId="zCDBKopfFett">
+    <w:name w:val="z_CDB_KopfFett"/>
+    <w:basedOn w:val="Standard"/>
+    <w:rsid w:val="00723223"/>
+    <w:pPr>
+      <w:suppressAutoHyphens/>
+      <w:spacing w:line="200" w:lineRule="exact"/>
+    </w:pPr>
+    <w:rPr>
+      <w:b/>
+      <w:noProof/>
+      <w:sz w:val="15"/>
+    </w:rPr>
+  </w:style>
+  <w:style w:type="paragraph" w:customStyle="1" w:styleId="zCDBLinie1">
+    <w:name w:val="z_CDB_Linie1"/>
+    <w:basedOn w:val="Standard"/>
+    <w:rsid w:val="00723223"/>
+    <w:pPr>
+      <w:pBdr>
+        <w:top w:val="single" w:sz="4" w:space="1" w:color="auto"/>
+      </w:pBdr>
+      <w:spacing w:before="270" w:line="160" w:lineRule="exact"/>
+      <w:ind w:left="28" w:right="28"/>
+    </w:pPr>
+    <w:rPr>
+      <w:noProof/>
+    </w:rPr>
+  </w:style>
+  <w:style w:type="paragraph" w:customStyle="1" w:styleId="zCDBLinie2">
+    <w:name w:val="z_CDB_Linie2"/>
+    <w:basedOn w:val="Standard"/>
+    <w:rsid w:val="00723223"/>
+    <w:pPr>
+      <w:pBdr>
+        <w:bottom w:val="single" w:sz="4" w:space="1" w:color="auto"/>
+      </w:pBdr>
+      <w:spacing w:before="90" w:after="340"/>
+    </w:pPr>
+    <w:rPr>
+      <w:noProof/>
+    </w:rPr>
+  </w:style>
+  <w:style w:type="paragraph" w:customStyle="1" w:styleId="zCDBHierarchie">
+    <w:name w:val="z_CDB_Hierarchie"/>
+    <w:basedOn w:val="Kopfzeile"/>
+    <w:rsid w:val="00723223"/>
+  </w:style>
+  <w:style w:type="paragraph" w:customStyle="1" w:styleId="zCDBRefKlassifizierungsvermerk">
+    <w:name w:val="z_CDB_Ref_Klassifizierungsvermerk"/>
+    <w:basedOn w:val="Standard"/>
+    <w:rsid w:val="00723223"/>
+    <w:pPr>
+      <w:spacing w:line="200" w:lineRule="exact"/>
+    </w:pPr>
+    <w:rPr>
+      <w:b/>
+      <w:sz w:val="15"/>
+    </w:rPr>
+  </w:style>
+  <w:style w:type="paragraph" w:customStyle="1" w:styleId="zCDBRef">
+    <w:name w:val="z_CDB_Ref"/>
+    <w:basedOn w:val="Standard"/>
+    <w:next w:val="Standard"/>
+    <w:rsid w:val="00723223"/>
+    <w:pPr>
+      <w:spacing w:line="200" w:lineRule="exact"/>
+    </w:pPr>
+    <w:rPr>
+      <w:bCs/>
+      <w:sz w:val="15"/>
+    </w:rPr>
+  </w:style>
+  <w:style w:type="paragraph" w:customStyle="1" w:styleId="zCDBOrtDatum">
+    <w:name w:val="z_CDB_Ort_Datum"/>
+    <w:basedOn w:val="zCDBRef"/>
+    <w:rsid w:val="00723223"/>
+    <w:rPr>
+      <w:b/>
+      <w:bCs w:val="0"/>
+    </w:rPr>
+  </w:style>
+  <w:style w:type="paragraph" w:customStyle="1" w:styleId="zCDBRefProtokoll">
+    <w:name w:val="z_CDB_Ref_Protokoll"/>
+    <w:basedOn w:val="Standard"/>
+    <w:rsid w:val="00723223"/>
+    <w:pPr>
+      <w:spacing w:after="260"/>
+    </w:pPr>
+    <w:rPr>
+      <w:sz w:val="15"/>
+    </w:rPr>
+  </w:style>
+  <w:style w:type="paragraph" w:customStyle="1" w:styleId="aTraktNum1EFD">
+    <w:name w:val="_a_Trakt_Num1_EFD"/>
+    <w:basedOn w:val="berschrift1"/>
+    <w:next w:val="TextCDB"/>
+    <w:semiHidden/>
+    <w:qFormat/>
+    <w:rsid w:val="00723223"/>
+    <w:pPr>
+      <w:keepNext w:val="0"/>
+      <w:numPr>
+        <w:numId w:val="1"/>
+      </w:numPr>
+      <w:spacing w:before="80" w:after="80"/>
+      <w:ind w:left="432"/>
+    </w:pPr>
+    <w:rPr>
+      <w:sz w:val="22"/>
+    </w:rPr>
+  </w:style>
+  <w:style w:type="paragraph" w:customStyle="1" w:styleId="TextCDB">
+    <w:name w:val="Text_CDB"/>
+    <w:basedOn w:val="Standard"/>
+    <w:qFormat/>
+    <w:rsid w:val="00082198"/>
+    <w:pPr>
+      <w:spacing w:after="120" w:line="264" w:lineRule="auto"/>
+    </w:pPr>
+    <w:rPr>
+      <w:szCs w:val="22"/>
+      <w:lang w:val="en-US" w:eastAsia="de-DE"/>
+    </w:rPr>
+  </w:style>
+  <w:style w:type="paragraph" w:customStyle="1" w:styleId="aTraktNum2EFD">
+    <w:name w:val="_a_Trakt_Num2_EFD"/>
+    <w:basedOn w:val="aTraktNum1EFD"/>
+    <w:next w:val="TextCDB"/>
+    <w:semiHidden/>
+    <w:qFormat/>
+    <w:rsid w:val="00723223"/>
+    <w:pPr>
+      <w:numPr>
+        <w:ilvl w:val="1"/>
+      </w:numPr>
+      <w:ind w:left="0" w:firstLine="0"/>
+      <w:outlineLvl w:val="1"/>
+    </w:pPr>
+    <w:rPr>
+      <w:b w:val="0"/>
+    </w:rPr>
+  </w:style>
+  <w:style w:type="paragraph" w:customStyle="1" w:styleId="aTraktNum3EFD">
+    <w:name w:val="_a_Trakt_Num3_EFD"/>
+    <w:basedOn w:val="aTraktNum1EFD"/>
+    <w:next w:val="TextCDB"/>
+    <w:semiHidden/>
+    <w:rsid w:val="00723223"/>
+    <w:pPr>
+      <w:numPr>
+        <w:ilvl w:val="2"/>
+      </w:numPr>
+      <w:ind w:left="0" w:firstLine="0"/>
+      <w:outlineLvl w:val="2"/>
+    </w:pPr>
+    <w:rPr>
+      <w:b w:val="0"/>
+      <w:lang w:val="de-DE"/>
+    </w:rPr>
+  </w:style>
+  <w:style w:type="paragraph" w:customStyle="1" w:styleId="aTraktNum4EFD">
+    <w:name w:val="_a_Trakt_Num4_EFD"/>
+    <w:basedOn w:val="aTraktNum1EFD"/>
+    <w:next w:val="TextCDB"/>
+    <w:semiHidden/>
+    <w:rsid w:val="00723223"/>
+    <w:pPr>
+      <w:numPr>
+        <w:ilvl w:val="3"/>
+      </w:numPr>
+      <w:tabs>
+        <w:tab w:val="clear" w:pos="864"/>
+        <w:tab w:val="left" w:pos="920"/>
+      </w:tabs>
+      <w:ind w:left="0" w:firstLine="0"/>
+      <w:outlineLvl w:val="3"/>
+    </w:pPr>
+    <w:rPr>
+      <w:b w:val="0"/>
+    </w:rPr>
+  </w:style>
+  <w:style w:type="paragraph" w:customStyle="1" w:styleId="bTrakt1EFD">
+    <w:name w:val="_b_Trakt1_EFD"/>
+    <w:basedOn w:val="berschrift1"/>
+    <w:next w:val="TextCDB"/>
+    <w:semiHidden/>
+    <w:qFormat/>
+    <w:rsid w:val="006B20CC"/>
+    <w:pPr>
+      <w:keepNext w:val="0"/>
+      <w:spacing w:before="80" w:after="80"/>
+    </w:pPr>
+    <w:rPr>
+      <w:sz w:val="22"/>
+      <w:szCs w:val="24"/>
+      <w:lang w:eastAsia="de-DE"/>
+    </w:rPr>
+  </w:style>
+  <w:style w:type="paragraph" w:customStyle="1" w:styleId="bTrakt2EFD">
+    <w:name w:val="_b_Trakt2_EFD"/>
+    <w:basedOn w:val="bTrakt1EFD"/>
+    <w:next w:val="TextCDB"/>
+    <w:semiHidden/>
+    <w:qFormat/>
+    <w:rsid w:val="00723223"/>
+    <w:pPr>
+      <w:outlineLvl w:val="1"/>
+    </w:pPr>
+    <w:rPr>
+      <w:b w:val="0"/>
+      <w:szCs w:val="20"/>
+      <w:lang w:eastAsia="de-CH"/>
+    </w:rPr>
+  </w:style>
+  <w:style w:type="paragraph" w:customStyle="1" w:styleId="bTrakt3EFD">
+    <w:name w:val="_b_Trakt3_EFD"/>
+    <w:basedOn w:val="bTrakt1EFD"/>
+    <w:next w:val="TextCDB"/>
+    <w:semiHidden/>
+    <w:rsid w:val="00F868F6"/>
+    <w:pPr>
+      <w:ind w:left="284"/>
+      <w:outlineLvl w:val="2"/>
+    </w:pPr>
+    <w:rPr>
+      <w:b w:val="0"/>
+      <w:bCs w:val="0"/>
+      <w:szCs w:val="20"/>
+      <w:lang w:eastAsia="de-CH"/>
+    </w:rPr>
+  </w:style>
+  <w:style w:type="paragraph" w:customStyle="1" w:styleId="ZFormFeldCDB">
+    <w:name w:val="Z_Form_Feld_CDB"/>
+    <w:basedOn w:val="Standard"/>
+    <w:rsid w:val="00723223"/>
+    <w:rPr>
+      <w:sz w:val="15"/>
+    </w:rPr>
+  </w:style>
+  <w:style w:type="paragraph" w:styleId="Verzeichnis1">
+    <w:name w:val="toc 1"/>
+    <w:basedOn w:val="Standard"/>
+    <w:next w:val="Standard"/>
+    <w:autoRedefine/>
+    <w:uiPriority w:val="39"/>
+    <w:rsid w:val="00B63432"/>
+    <w:pPr>
+      <w:tabs>
+        <w:tab w:val="right" w:leader="dot" w:pos="9072"/>
+      </w:tabs>
+      <w:spacing w:before="120" w:line="240" w:lineRule="auto"/>
+      <w:ind w:left="425" w:hanging="425"/>
+    </w:pPr>
+    <w:rPr>
+      <w:szCs w:val="22"/>
+      <w:lang w:eastAsia="de-DE"/>
+    </w:rPr>
+  </w:style>
+  <w:style w:type="character" w:styleId="Hyperlink">
+    <w:name w:val="Hyperlink"/>
+    <w:rsid w:val="00723223"/>
+    <w:rPr>
+      <w:color w:val="0000FF"/>
+      <w:u w:val="single"/>
+    </w:rPr>
+  </w:style>
+  <w:style w:type="paragraph" w:customStyle="1" w:styleId="TabellentextCDB">
+    <w:name w:val="Tabellentext_CDB"/>
+    <w:basedOn w:val="Standard"/>
+    <w:rsid w:val="003B0963"/>
+    <w:pPr>
+      <w:spacing w:before="40" w:after="80"/>
+    </w:pPr>
+    <w:rPr>
+      <w:sz w:val="20"/>
+      <w:szCs w:val="16"/>
+      <w:lang w:eastAsia="de-DE"/>
+    </w:rPr>
+  </w:style>
+  <w:style w:type="paragraph" w:styleId="Beschriftung">
+    <w:name w:val="caption"/>
+    <w:basedOn w:val="Standard"/>
+    <w:next w:val="TextCDB"/>
+    <w:rsid w:val="00723223"/>
+    <w:pPr>
+      <w:framePr w:wrap="around" w:vAnchor="text" w:hAnchor="text" w:y="1"/>
+      <w:spacing w:before="120" w:after="120"/>
+    </w:pPr>
+    <w:rPr>
+      <w:bCs/>
+      <w:sz w:val="18"/>
+      <w:szCs w:val="18"/>
+    </w:rPr>
+  </w:style>
+  <w:style w:type="paragraph" w:styleId="Funotentext">
+    <w:name w:val="footnote text"/>
+    <w:basedOn w:val="Standard"/>
+    <w:link w:val="FunotentextZchn"/>
+    <w:semiHidden/>
+    <w:rsid w:val="00723223"/>
+    <w:rPr>
+      <w:sz w:val="18"/>
+    </w:rPr>
+  </w:style>
+  <w:style w:type="paragraph" w:styleId="Verzeichnis2">
+    <w:name w:val="toc 2"/>
+    <w:basedOn w:val="Standard"/>
+    <w:next w:val="Standard"/>
+    <w:autoRedefine/>
+    <w:uiPriority w:val="39"/>
+    <w:rsid w:val="003B0963"/>
+    <w:pPr>
+      <w:tabs>
+        <w:tab w:val="right" w:leader="dot" w:pos="9072"/>
+      </w:tabs>
+      <w:spacing w:before="80" w:line="240" w:lineRule="auto"/>
+      <w:ind w:left="1276" w:hanging="851"/>
+    </w:pPr>
+    <w:rPr>
+      <w:szCs w:val="22"/>
+      <w:lang w:eastAsia="de-DE"/>
+    </w:rPr>
+  </w:style>
+  <w:style w:type="paragraph" w:styleId="Verzeichnis3">
+    <w:name w:val="toc 3"/>
+    <w:basedOn w:val="Standard"/>
+    <w:next w:val="Standard"/>
+    <w:autoRedefine/>
+    <w:uiPriority w:val="39"/>
+    <w:rsid w:val="003B0963"/>
+    <w:pPr>
+      <w:tabs>
+        <w:tab w:val="left" w:pos="1276"/>
+        <w:tab w:val="right" w:leader="dot" w:pos="9072"/>
+      </w:tabs>
+      <w:spacing w:line="240" w:lineRule="auto"/>
+      <w:ind w:left="1276" w:hanging="851"/>
+    </w:pPr>
+    <w:rPr>
+      <w:szCs w:val="22"/>
+      <w:lang w:eastAsia="de-DE"/>
+    </w:rPr>
+  </w:style>
+  <w:style w:type="paragraph" w:styleId="Verzeichnis4">
+    <w:name w:val="toc 4"/>
+    <w:basedOn w:val="Standard"/>
+    <w:next w:val="Standard"/>
+    <w:autoRedefine/>
+    <w:uiPriority w:val="39"/>
+    <w:rsid w:val="003B0963"/>
+    <w:pPr>
+      <w:tabs>
+        <w:tab w:val="right" w:leader="dot" w:pos="9072"/>
+      </w:tabs>
+      <w:spacing w:line="240" w:lineRule="auto"/>
+      <w:ind w:left="1276" w:hanging="851"/>
+    </w:pPr>
+    <w:rPr>
+      <w:szCs w:val="22"/>
+      <w:lang w:eastAsia="de-DE"/>
+    </w:rPr>
+  </w:style>
+  <w:style w:type="table" w:styleId="Tabellenraster">
+    <w:name w:val="Table Grid"/>
+    <w:basedOn w:val="NormaleTabelle"/>
+    <w:rsid w:val="00723223"/>
+    <w:pPr>
+      <w:spacing w:line="260" w:lineRule="atLeast"/>
+    </w:pPr>
+    <w:tblPr>
+      <w:tblInd w:w="0" w:type="dxa"/>
+      <w:tblBorders>
+        <w:top w:val="single" w:sz="4" w:space="0" w:color="auto"/>
+        <w:left w:val="single" w:sz="4" w:space="0" w:color="auto"/>
+        <w:bottom w:val="single" w:sz="4" w:space="0" w:color="auto"/>
+        <w:right w:val="single" w:sz="4" w:space="0" w:color="auto"/>
+        <w:insideH w:val="single" w:sz="4" w:space="0" w:color="auto"/>
+        <w:insideV w:val="single" w:sz="4" w:space="0" w:color="auto"/>
+      </w:tblBorders>
+      <w:tblCellMar>
+        <w:top w:w="0" w:type="dxa"/>
+        <w:left w:w="108" w:type="dxa"/>
+        <w:bottom w:w="0" w:type="dxa"/>
+        <w:right w:w="108" w:type="dxa"/>
+      </w:tblCellMar>
+    </w:tblPr>
+  </w:style>
+  <w:style w:type="paragraph" w:customStyle="1" w:styleId="Einzug1CDB">
+    <w:name w:val="Einzug 1_CDB"/>
+    <w:basedOn w:val="Standard"/>
+    <w:rsid w:val="003B0963"/>
+    <w:pPr>
+      <w:tabs>
+        <w:tab w:val="left" w:pos="284"/>
+      </w:tabs>
+      <w:spacing w:after="120"/>
+      <w:ind w:left="284"/>
+    </w:pPr>
+    <w:rPr>
+      <w:szCs w:val="22"/>
+      <w:lang w:eastAsia="de-DE"/>
+    </w:rPr>
+  </w:style>
+  <w:style w:type="paragraph" w:customStyle="1" w:styleId="Einzug2CDB">
+    <w:name w:val="Einzug 2_CDB"/>
+    <w:basedOn w:val="Standard"/>
+    <w:rsid w:val="003B0963"/>
+    <w:pPr>
+      <w:tabs>
+        <w:tab w:val="left" w:pos="567"/>
+      </w:tabs>
+      <w:spacing w:after="120"/>
+      <w:ind w:left="567"/>
+    </w:pPr>
+    <w:rPr>
+      <w:szCs w:val="22"/>
+      <w:lang w:eastAsia="de-DE"/>
+    </w:rPr>
+  </w:style>
+  <w:style w:type="paragraph" w:customStyle="1" w:styleId="Einzug3CDB">
+    <w:name w:val="Einzug 3_CDB"/>
+    <w:basedOn w:val="Standard"/>
+    <w:rsid w:val="003B0963"/>
+    <w:pPr>
+      <w:tabs>
+        <w:tab w:val="left" w:pos="851"/>
+      </w:tabs>
+      <w:spacing w:after="120"/>
+      <w:ind w:left="851"/>
+    </w:pPr>
+    <w:rPr>
+      <w:szCs w:val="22"/>
+      <w:lang w:eastAsia="de-DE"/>
+    </w:rPr>
+  </w:style>
+  <w:style w:type="paragraph" w:customStyle="1" w:styleId="Aufzhlung1CDB">
+    <w:name w:val="Aufzählung 1_CDB"/>
+    <w:basedOn w:val="Standard"/>
+    <w:link w:val="Aufzhlung1CDBCar"/>
+    <w:rsid w:val="003B0963"/>
+    <w:pPr>
+      <w:numPr>
+        <w:numId w:val="14"/>
+      </w:numPr>
+      <w:spacing w:after="120"/>
+    </w:pPr>
+    <w:rPr>
+      <w:szCs w:val="22"/>
+      <w:lang w:eastAsia="de-DE"/>
+    </w:rPr>
+  </w:style>
+  <w:style w:type="paragraph" w:customStyle="1" w:styleId="Aufzhlung2CDB">
+    <w:name w:val="Aufzählung 2_CDB"/>
+    <w:basedOn w:val="Standard"/>
+    <w:rsid w:val="003B0963"/>
+    <w:pPr>
+      <w:numPr>
+        <w:numId w:val="15"/>
+      </w:numPr>
+      <w:spacing w:after="120"/>
+    </w:pPr>
+    <w:rPr>
+      <w:szCs w:val="22"/>
+      <w:lang w:eastAsia="de-DE"/>
+    </w:rPr>
+  </w:style>
+  <w:style w:type="paragraph" w:customStyle="1" w:styleId="Aufzhlung3CDB">
+    <w:name w:val="Aufzählung 3_CDB"/>
+    <w:basedOn w:val="Standard"/>
+    <w:rsid w:val="003B0963"/>
+    <w:pPr>
+      <w:numPr>
+        <w:numId w:val="16"/>
+      </w:numPr>
+      <w:spacing w:after="120"/>
+    </w:pPr>
+    <w:rPr>
+      <w:szCs w:val="22"/>
+      <w:lang w:eastAsia="de-DE"/>
+    </w:rPr>
+  </w:style>
+  <w:style w:type="paragraph" w:customStyle="1" w:styleId="Aufzhlunga1CDB">
+    <w:name w:val="Aufzählung a1_CDB"/>
+    <w:basedOn w:val="Standard"/>
+    <w:rsid w:val="003B0963"/>
+    <w:pPr>
+      <w:numPr>
+        <w:numId w:val="17"/>
+      </w:numPr>
+      <w:spacing w:after="120"/>
+    </w:pPr>
+    <w:rPr>
+      <w:szCs w:val="22"/>
+      <w:lang w:eastAsia="de-DE"/>
+    </w:rPr>
+  </w:style>
+  <w:style w:type="paragraph" w:customStyle="1" w:styleId="Aufzhlunga2CDB">
+    <w:name w:val="Aufzählung a2_CDB"/>
+    <w:basedOn w:val="Standard"/>
+    <w:rsid w:val="003B0963"/>
+    <w:pPr>
+      <w:numPr>
+        <w:numId w:val="18"/>
+      </w:numPr>
+      <w:spacing w:after="120"/>
+    </w:pPr>
+    <w:rPr>
+      <w:szCs w:val="22"/>
+      <w:lang w:eastAsia="de-DE"/>
+    </w:rPr>
+  </w:style>
+  <w:style w:type="paragraph" w:customStyle="1" w:styleId="Aufzhlunga3CDB">
+    <w:name w:val="Aufzählung a3_CDB"/>
+    <w:basedOn w:val="Standard"/>
+    <w:rsid w:val="003B0963"/>
+    <w:pPr>
+      <w:numPr>
+        <w:numId w:val="19"/>
+      </w:numPr>
+      <w:spacing w:after="120"/>
+    </w:pPr>
+    <w:rPr>
+      <w:szCs w:val="22"/>
+      <w:lang w:eastAsia="de-DE"/>
+    </w:rPr>
+  </w:style>
+  <w:style w:type="paragraph" w:customStyle="1" w:styleId="AufzhlungNumm1CDB">
+    <w:name w:val="Aufzählung Numm 1_CDB"/>
+    <w:basedOn w:val="Standard"/>
+    <w:link w:val="AufzhlungNumm1CDBCar"/>
+    <w:rsid w:val="000F6299"/>
+    <w:pPr>
+      <w:numPr>
+        <w:numId w:val="20"/>
+      </w:numPr>
+      <w:spacing w:after="120"/>
+    </w:pPr>
+    <w:rPr>
+      <w:szCs w:val="22"/>
+      <w:lang w:eastAsia="de-DE"/>
+    </w:rPr>
+  </w:style>
+  <w:style w:type="paragraph" w:customStyle="1" w:styleId="AufzhlungNumm2CDB">
+    <w:name w:val="Aufzählung Numm 2_CDB"/>
+    <w:basedOn w:val="Standard"/>
+    <w:rsid w:val="003B0963"/>
+    <w:pPr>
+      <w:numPr>
+        <w:numId w:val="21"/>
+      </w:numPr>
+      <w:spacing w:after="120"/>
+    </w:pPr>
+    <w:rPr>
+      <w:szCs w:val="22"/>
+      <w:lang w:eastAsia="de-DE"/>
+    </w:rPr>
+  </w:style>
+  <w:style w:type="paragraph" w:customStyle="1" w:styleId="AufzhlungNumm3CDB">
+    <w:name w:val="Aufzählung Numm 3_CDB"/>
+    <w:basedOn w:val="Standard"/>
+    <w:rsid w:val="003B0963"/>
+    <w:pPr>
+      <w:numPr>
+        <w:numId w:val="22"/>
+      </w:numPr>
+      <w:spacing w:after="120"/>
+    </w:pPr>
+    <w:rPr>
+      <w:szCs w:val="22"/>
+      <w:lang w:eastAsia="de-DE"/>
+    </w:rPr>
+  </w:style>
+  <w:style w:type="paragraph" w:customStyle="1" w:styleId="CDBHierarchie">
+    <w:name w:val="CDB_Hierarchie"/>
+    <w:basedOn w:val="Kopfzeile"/>
+    <w:semiHidden/>
+    <w:rsid w:val="00701177"/>
+  </w:style>
+  <w:style w:type="paragraph" w:customStyle="1" w:styleId="Zweittrakt">
+    <w:name w:val="Zweittrakt"/>
+    <w:basedOn w:val="Standard"/>
+    <w:next w:val="Textkrper"/>
+    <w:rsid w:val="00D622D0"/>
+  </w:style>
+  <w:style w:type="paragraph" w:styleId="Textkrper">
+    <w:name w:val="Body Text"/>
+    <w:next w:val="Zweittrakt"/>
+    <w:link w:val="TextkrperZchn"/>
+    <w:uiPriority w:val="99"/>
+    <w:semiHidden/>
+    <w:unhideWhenUsed/>
+    <w:rsid w:val="00D622D0"/>
+    <w:pPr>
+      <w:spacing w:after="120"/>
+    </w:pPr>
+    <w:rPr>
+      <w:rFonts w:ascii="Arial" w:hAnsi="Arial"/>
+      <w:sz w:val="22"/>
+    </w:rPr>
+  </w:style>
+  <w:style w:type="character" w:customStyle="1" w:styleId="TextkrperZchn">
+    <w:name w:val="Textkörper Zchn"/>
+    <w:link w:val="Textkrper"/>
+    <w:uiPriority w:val="99"/>
+    <w:semiHidden/>
+    <w:rsid w:val="00D622D0"/>
+    <w:rPr>
+      <w:rFonts w:ascii="Arial" w:hAnsi="Arial"/>
+      <w:sz w:val="22"/>
+      <w:lang w:bidi="ar-SA"/>
+    </w:rPr>
+  </w:style>
+  <w:style w:type="character" w:styleId="Funotenzeichen">
+    <w:name w:val="footnote reference"/>
+    <w:uiPriority w:val="99"/>
+    <w:semiHidden/>
+    <w:unhideWhenUsed/>
+    <w:rsid w:val="00BA3038"/>
+    <w:rPr>
+      <w:vertAlign w:val="superscript"/>
+    </w:rPr>
+  </w:style>
+  <w:style w:type="paragraph" w:customStyle="1" w:styleId="Abstand12ptCDB">
+    <w:name w:val="Abstand 12 pt_CDB"/>
+    <w:rsid w:val="003B0963"/>
+    <w:pPr>
+      <w:spacing w:before="240" w:line="20" w:lineRule="exact"/>
+    </w:pPr>
+    <w:rPr>
+      <w:rFonts w:ascii="Arial" w:hAnsi="Arial"/>
+      <w:b/>
+      <w:color w:val="0033CC"/>
+      <w:sz w:val="24"/>
+      <w:szCs w:val="22"/>
+      <w:lang w:eastAsia="de-DE"/>
+    </w:rPr>
+  </w:style>
+  <w:style w:type="paragraph" w:customStyle="1" w:styleId="Abstand18ptCDB">
+    <w:name w:val="Abstand 18 pt_CDB"/>
+    <w:rsid w:val="003B0963"/>
+    <w:pPr>
+      <w:overflowPunct w:val="0"/>
+      <w:autoSpaceDE w:val="0"/>
+      <w:autoSpaceDN w:val="0"/>
+      <w:adjustRightInd w:val="0"/>
+      <w:spacing w:before="360" w:line="20" w:lineRule="exact"/>
+      <w:textAlignment w:val="baseline"/>
+    </w:pPr>
+    <w:rPr>
+      <w:rFonts w:ascii="Arial" w:hAnsi="Arial"/>
+      <w:b/>
+      <w:noProof/>
+      <w:color w:val="000099"/>
+      <w:sz w:val="36"/>
+      <w:lang w:eastAsia="de-DE"/>
+    </w:rPr>
+  </w:style>
+  <w:style w:type="paragraph" w:customStyle="1" w:styleId="Abstand6ptCDB">
+    <w:name w:val="Abstand 6 pt_CDB"/>
+    <w:rsid w:val="003B0963"/>
+    <w:pPr>
+      <w:spacing w:before="120" w:line="20" w:lineRule="exact"/>
+    </w:pPr>
+    <w:rPr>
+      <w:rFonts w:ascii="Arial" w:hAnsi="Arial"/>
+      <w:b/>
+      <w:noProof/>
+      <w:color w:val="0066FF"/>
+      <w:sz w:val="16"/>
+      <w:lang w:eastAsia="de-DE"/>
+    </w:rPr>
+  </w:style>
+  <w:style w:type="paragraph" w:customStyle="1" w:styleId="InhaltsverzeichnisCDB">
+    <w:name w:val="Inhaltsverzeichnis_CDB"/>
+    <w:basedOn w:val="Standard"/>
+    <w:next w:val="TextCDB"/>
+    <w:rsid w:val="003B0963"/>
+    <w:pPr>
+      <w:spacing w:before="720" w:after="240"/>
+    </w:pPr>
+    <w:rPr>
+      <w:b/>
+      <w:sz w:val="36"/>
+      <w:szCs w:val="22"/>
+      <w:lang w:eastAsia="de-DE"/>
+    </w:rPr>
+  </w:style>
+  <w:style w:type="paragraph" w:customStyle="1" w:styleId="TabellentitelCDB">
+    <w:name w:val="Tabellentitel_CDB"/>
+    <w:basedOn w:val="Standard"/>
+    <w:next w:val="TabellentextCDB"/>
+    <w:rsid w:val="003B0963"/>
+    <w:pPr>
+      <w:spacing w:before="40" w:after="40"/>
+    </w:pPr>
+    <w:rPr>
+      <w:b/>
+      <w:sz w:val="20"/>
+      <w:lang w:eastAsia="de-DE"/>
+    </w:rPr>
+  </w:style>
+  <w:style w:type="paragraph" w:customStyle="1" w:styleId="TextZwischentitelCDB">
+    <w:name w:val="Text_Zwischentitel_CDB"/>
+    <w:basedOn w:val="Standard"/>
+    <w:next w:val="TextCDB"/>
+    <w:rsid w:val="003B0963"/>
+    <w:pPr>
+      <w:spacing w:before="360" w:after="80"/>
+      <w:ind w:left="488" w:hanging="488"/>
+    </w:pPr>
+    <w:rPr>
+      <w:b/>
+      <w:szCs w:val="22"/>
+      <w:lang w:eastAsia="de-DE"/>
+    </w:rPr>
+  </w:style>
+  <w:style w:type="paragraph" w:customStyle="1" w:styleId="berschriftohneNrCDB">
+    <w:name w:val="Überschrift_ohne Nr_CDB"/>
+    <w:basedOn w:val="Standard"/>
+    <w:next w:val="TextCDB"/>
+    <w:rsid w:val="003B0963"/>
+    <w:pPr>
+      <w:spacing w:before="480" w:after="120"/>
+      <w:outlineLvl w:val="0"/>
+    </w:pPr>
+    <w:rPr>
+      <w:b/>
+      <w:sz w:val="28"/>
+      <w:szCs w:val="28"/>
+      <w:lang w:eastAsia="de-DE"/>
+    </w:rPr>
+  </w:style>
+  <w:style w:type="paragraph" w:styleId="Verzeichnis5">
+    <w:name w:val="toc 5"/>
+    <w:basedOn w:val="Standard"/>
+    <w:next w:val="Standard"/>
+    <w:autoRedefine/>
+    <w:uiPriority w:val="39"/>
+    <w:rsid w:val="003B0963"/>
+    <w:pPr>
+      <w:tabs>
+        <w:tab w:val="right" w:leader="dot" w:pos="9072"/>
+      </w:tabs>
+      <w:spacing w:line="240" w:lineRule="auto"/>
+      <w:ind w:left="1559" w:hanging="1134"/>
+    </w:pPr>
+    <w:rPr>
+      <w:szCs w:val="22"/>
+      <w:lang w:eastAsia="de-DE"/>
+    </w:rPr>
+  </w:style>
+  <w:style w:type="paragraph" w:styleId="Verzeichnis6">
+    <w:name w:val="toc 6"/>
+    <w:basedOn w:val="Standard"/>
+    <w:next w:val="Standard"/>
+    <w:autoRedefine/>
+    <w:uiPriority w:val="39"/>
+    <w:rsid w:val="003B0963"/>
+    <w:pPr>
+      <w:tabs>
+        <w:tab w:val="right" w:leader="dot" w:pos="9072"/>
+      </w:tabs>
+      <w:spacing w:line="240" w:lineRule="auto"/>
+      <w:ind w:left="1559" w:hanging="1134"/>
+    </w:pPr>
+    <w:rPr>
+      <w:szCs w:val="22"/>
+      <w:lang w:eastAsia="de-DE"/>
+    </w:rPr>
+  </w:style>
+  <w:style w:type="paragraph" w:styleId="Verzeichnis7">
+    <w:name w:val="toc 7"/>
+    <w:basedOn w:val="Standard"/>
+    <w:next w:val="Standard"/>
+    <w:autoRedefine/>
+    <w:uiPriority w:val="39"/>
+    <w:rsid w:val="003B0963"/>
+    <w:pPr>
+      <w:tabs>
+        <w:tab w:val="left" w:pos="1868"/>
+        <w:tab w:val="right" w:leader="dot" w:pos="9072"/>
+      </w:tabs>
+      <w:spacing w:line="240" w:lineRule="auto"/>
+      <w:ind w:left="1843" w:hanging="1418"/>
+    </w:pPr>
+    <w:rPr>
+      <w:szCs w:val="22"/>
+      <w:lang w:eastAsia="de-DE"/>
+    </w:rPr>
+  </w:style>
+  <w:style w:type="paragraph" w:styleId="Verzeichnis8">
+    <w:name w:val="toc 8"/>
+    <w:basedOn w:val="Standard"/>
+    <w:next w:val="Standard"/>
+    <w:autoRedefine/>
+    <w:uiPriority w:val="39"/>
+    <w:rsid w:val="003B0963"/>
+    <w:pPr>
+      <w:tabs>
+        <w:tab w:val="right" w:leader="dot" w:pos="9072"/>
+      </w:tabs>
+      <w:spacing w:line="240" w:lineRule="auto"/>
+      <w:ind w:left="2126" w:hanging="1701"/>
+    </w:pPr>
+    <w:rPr>
+      <w:szCs w:val="22"/>
+      <w:lang w:eastAsia="de-DE"/>
+    </w:rPr>
+  </w:style>
+  <w:style w:type="paragraph" w:styleId="Verzeichnis9">
+    <w:name w:val="toc 9"/>
+    <w:basedOn w:val="Standard"/>
+    <w:next w:val="Standard"/>
+    <w:autoRedefine/>
+    <w:uiPriority w:val="39"/>
+    <w:rsid w:val="003B0963"/>
+    <w:pPr>
+      <w:tabs>
+        <w:tab w:val="right" w:leader="dot" w:pos="9072"/>
+      </w:tabs>
+      <w:spacing w:line="240" w:lineRule="auto"/>
+      <w:ind w:left="2410" w:hanging="1985"/>
+    </w:pPr>
+    <w:rPr>
+      <w:szCs w:val="22"/>
+      <w:lang w:eastAsia="de-DE"/>
+    </w:rPr>
+  </w:style>
+  <w:style w:type="character" w:styleId="Seitenzahl">
+    <w:name w:val="page number"/>
+    <w:basedOn w:val="Absatz-Standardschriftart"/>
+    <w:uiPriority w:val="99"/>
+    <w:semiHidden/>
+    <w:unhideWhenUsed/>
+    <w:rsid w:val="00EF0475"/>
+  </w:style>
+  <w:style w:type="table" w:styleId="HelleListe-Akzent3">
+    <w:name w:val="Light List Accent 3"/>
+    <w:basedOn w:val="NormaleTabelle"/>
+    <w:uiPriority w:val="61"/>
+    <w:rsid w:val="00C94AB1"/>
+    <w:tblPr>
+      <w:tblStyleRowBandSize w:val="1"/>
+      <w:tblStyleColBandSize w:val="1"/>
+      <w:tblInd w:w="0" w:type="dxa"/>
+      <w:tblBorders>
+        <w:top w:val="single" w:sz="8" w:space="0" w:color="9BBB59"/>
+        <w:left w:val="single" w:sz="8" w:space="0" w:color="9BBB59"/>
+        <w:bottom w:val="single" w:sz="8" w:space="0" w:color="9BBB59"/>
+        <w:right w:val="single" w:sz="8" w:space="0" w:color="9BBB59"/>
+      </w:tblBorders>
+      <w:tblCellMar>
+        <w:top w:w="0" w:type="dxa"/>
+        <w:left w:w="108" w:type="dxa"/>
+        <w:bottom w:w="0" w:type="dxa"/>
+        <w:right w:w="108" w:type="dxa"/>
+      </w:tblCellMar>
+    </w:tblPr>
+    <w:tblStylePr w:type="firstRow">
+      <w:pPr>
+        <w:spacing w:before="0" w:after="0" w:line="240" w:lineRule="auto"/>
+      </w:pPr>
+      <w:rPr>
+        <w:b/>
+        <w:bCs/>
+        <w:color w:val="FFFFFF"/>
+      </w:rPr>
+      <w:tblPr/>
+      <w:tcPr>
+        <w:shd w:val="clear" w:color="auto" w:fill="9BBB59"/>
+      </w:tcPr>
+    </w:tblStylePr>
+    <w:tblStylePr w:type="lastRow">
+      <w:pPr>
+        <w:spacing w:before="0" w:after="0" w:line="240" w:lineRule="auto"/>
+      </w:pPr>
+      <w:rPr>
+        <w:b/>
+        <w:bCs/>
+      </w:rPr>
+      <w:tblPr/>
+      <w:tcPr>
+        <w:tcBorders>
+          <w:top w:val="double" w:sz="6" w:space="0" w:color="9BBB59"/>
+          <w:left w:val="single" w:sz="8" w:space="0" w:color="9BBB59"/>
+          <w:bottom w:val="single" w:sz="8" w:space="0" w:color="9BBB59"/>
+          <w:right w:val="single" w:sz="8" w:space="0" w:color="9BBB59"/>
+        </w:tcBorders>
+      </w:tcPr>
+    </w:tblStylePr>
+    <w:tblStylePr w:type="firstCol">
+      <w:rPr>
+        <w:b/>
+        <w:bCs/>
+      </w:rPr>
+    </w:tblStylePr>
+    <w:tblStylePr w:type="lastCol">
+      <w:rPr>
+        <w:b/>
+        <w:bCs/>
+      </w:rPr>
+    </w:tblStylePr>
+    <w:tblStylePr w:type="band1Vert">
+      <w:tblPr/>
+      <w:tcPr>
+        <w:tcBorders>
+          <w:top w:val="single" w:sz="8" w:space="0" w:color="9BBB59"/>
+          <w:left w:val="single" w:sz="8" w:space="0" w:color="9BBB59"/>
+          <w:bottom w:val="single" w:sz="8" w:space="0" w:color="9BBB59"/>
+          <w:right w:val="single" w:sz="8" w:space="0" w:color="9BBB59"/>
+        </w:tcBorders>
+      </w:tcPr>
+    </w:tblStylePr>
+    <w:tblStylePr w:type="band1Horz">
+      <w:tblPr/>
+      <w:tcPr>
+        <w:tcBorders>
+          <w:top w:val="single" w:sz="8" w:space="0" w:color="9BBB59"/>
+          <w:left w:val="single" w:sz="8" w:space="0" w:color="9BBB59"/>
+          <w:bottom w:val="single" w:sz="8" w:space="0" w:color="9BBB59"/>
+          <w:right w:val="single" w:sz="8" w:space="0" w:color="9BBB59"/>
+        </w:tcBorders>
+      </w:tcPr>
+    </w:tblStylePr>
+  </w:style>
+  <w:style w:type="paragraph" w:customStyle="1" w:styleId="FormatvorlageTextCDBNach0Pt">
+    <w:name w:val="Formatvorlage Text_CDB + Nach:  0 Pt."/>
+    <w:basedOn w:val="TextCDB"/>
+    <w:rsid w:val="004F2725"/>
+    <w:pPr>
+      <w:numPr>
+        <w:numId w:val="36"/>
+      </w:numPr>
+      <w:spacing w:after="0"/>
+    </w:pPr>
+    <w:rPr>
+      <w:szCs w:val="20"/>
+    </w:rPr>
+  </w:style>
+  <w:style w:type="paragraph" w:customStyle="1" w:styleId="AufzhlungPunkt1">
+    <w:name w:val="Aufzählung Punkt 1"/>
+    <w:basedOn w:val="Aufzhlung1CDB"/>
+    <w:next w:val="TextCDB"/>
+    <w:link w:val="AufzhlungPunkt1Car"/>
+    <w:rsid w:val="000F6299"/>
+    <w:pPr>
+      <w:numPr>
+        <w:numId w:val="38"/>
+      </w:numPr>
+    </w:pPr>
+    <w:rPr>
+      <w:szCs w:val="20"/>
+    </w:rPr>
+  </w:style>
+  <w:style w:type="paragraph" w:customStyle="1" w:styleId="AufzhlungPunkt2">
+    <w:name w:val="Aufzählung Punkt 2"/>
+    <w:basedOn w:val="AufzhlungPunkt1"/>
+    <w:rsid w:val="005266AB"/>
+    <w:pPr>
+      <w:ind w:left="568"/>
+    </w:pPr>
+  </w:style>
+  <w:style w:type="paragraph" w:customStyle="1" w:styleId="AufzhlungPunkt3">
+    <w:name w:val="Aufzählung Punkt 3"/>
+    <w:basedOn w:val="AufzhlungPunkt1"/>
+    <w:rsid w:val="00C63CFB"/>
+    <w:pPr>
+      <w:tabs>
+        <w:tab w:val="left" w:pos="851"/>
+      </w:tabs>
+      <w:ind w:left="1134" w:hanging="567"/>
+    </w:pPr>
+  </w:style>
+  <w:style w:type="paragraph" w:customStyle="1" w:styleId="FormatvorlageTextCDBFettWei">
+    <w:name w:val="Formatvorlage Text_CDB + Fett Weiß"/>
+    <w:basedOn w:val="TextCDB"/>
+    <w:rsid w:val="000860C3"/>
+    <w:rPr>
+      <w:b/>
+      <w:bCs/>
+      <w:color w:val="000000"/>
+    </w:rPr>
+  </w:style>
+  <w:style w:type="paragraph" w:customStyle="1" w:styleId="AufzhlungNumero">
+    <w:name w:val="Aufzählung Numero"/>
+    <w:basedOn w:val="AufzhlungPunkt"/>
+    <w:next w:val="AufzhlungPunkt"/>
+    <w:link w:val="AufzhlungNumeroCar"/>
+    <w:qFormat/>
+    <w:rsid w:val="00030BB1"/>
+    <w:pPr>
+      <w:numPr>
+        <w:numId w:val="39"/>
+      </w:numPr>
+      <w:spacing w:line="360" w:lineRule="auto"/>
+      <w:ind w:left="714" w:hanging="357"/>
+    </w:pPr>
+  </w:style>
+  <w:style w:type="paragraph" w:customStyle="1" w:styleId="AufzhlungPunkt">
+    <w:name w:val="Aufzählung Punkt"/>
+    <w:basedOn w:val="AufzhlungPunkt1"/>
+    <w:next w:val="AufzhlungNumero"/>
+    <w:link w:val="AufzhlungPunktZchn"/>
+    <w:qFormat/>
+    <w:rsid w:val="00100639"/>
+    <w:pPr>
+      <w:numPr>
+        <w:numId w:val="42"/>
+      </w:numPr>
+      <w:spacing w:after="0" w:line="288" w:lineRule="auto"/>
+    </w:pPr>
+  </w:style>
+  <w:style w:type="character" w:customStyle="1" w:styleId="AufzhlungNumm1CDBCar">
+    <w:name w:val="Aufzählung Numm 1_CDB Car"/>
+    <w:link w:val="AufzhlungNumm1CDB"/>
+    <w:rsid w:val="00030BB1"/>
+    <w:rPr>
+      <w:rFonts w:ascii="Arial" w:hAnsi="Arial"/>
+      <w:sz w:val="22"/>
+      <w:szCs w:val="22"/>
+      <w:lang w:eastAsia="de-DE"/>
+    </w:rPr>
+  </w:style>
+  <w:style w:type="character" w:customStyle="1" w:styleId="AufzhlungNumeroCar">
+    <w:name w:val="Aufzählung Numero Car"/>
+    <w:basedOn w:val="AufzhlungNumm1CDBCar"/>
+    <w:link w:val="AufzhlungNumero"/>
+    <w:rsid w:val="00030BB1"/>
+    <w:rPr>
+      <w:rFonts w:ascii="Arial" w:hAnsi="Arial"/>
+      <w:sz w:val="22"/>
+      <w:szCs w:val="22"/>
+      <w:lang w:eastAsia="de-DE"/>
+    </w:rPr>
+  </w:style>
+  <w:style w:type="paragraph" w:customStyle="1" w:styleId="Aufzhlung">
+    <w:name w:val="Aufzählung"/>
+    <w:basedOn w:val="AufzhlungPunkt"/>
+    <w:link w:val="AufzhlungZchn"/>
+    <w:qFormat/>
+    <w:rsid w:val="00100639"/>
+    <w:pPr>
+      <w:numPr>
+        <w:numId w:val="45"/>
+      </w:numPr>
+    </w:pPr>
+  </w:style>
+  <w:style w:type="character" w:customStyle="1" w:styleId="Aufzhlung1CDBCar">
+    <w:name w:val="Aufzählung 1_CDB Car"/>
+    <w:link w:val="Aufzhlung1CDB"/>
+    <w:rsid w:val="00030BB1"/>
+    <w:rPr>
+      <w:rFonts w:ascii="Arial" w:hAnsi="Arial"/>
+      <w:sz w:val="22"/>
+      <w:szCs w:val="22"/>
+      <w:lang w:eastAsia="de-DE"/>
+    </w:rPr>
+  </w:style>
+  <w:style w:type="character" w:customStyle="1" w:styleId="AufzhlungPunkt1Car">
+    <w:name w:val="Aufzählung Punkt 1 Car"/>
+    <w:basedOn w:val="Aufzhlung1CDBCar"/>
+    <w:link w:val="AufzhlungPunkt1"/>
+    <w:rsid w:val="00030BB1"/>
+    <w:rPr>
+      <w:rFonts w:ascii="Arial" w:hAnsi="Arial"/>
+      <w:sz w:val="22"/>
+      <w:szCs w:val="22"/>
+      <w:lang w:eastAsia="de-DE"/>
+    </w:rPr>
+  </w:style>
+  <w:style w:type="character" w:customStyle="1" w:styleId="AufzhlungPunktZchn">
+    <w:name w:val="Aufzählung Punkt Zchn"/>
+    <w:basedOn w:val="AufzhlungPunkt1Car"/>
+    <w:link w:val="AufzhlungPunkt"/>
+    <w:rsid w:val="00100639"/>
+    <w:rPr>
+      <w:rFonts w:ascii="Arial" w:hAnsi="Arial"/>
+      <w:sz w:val="22"/>
+      <w:szCs w:val="22"/>
+      <w:lang w:eastAsia="de-DE"/>
+    </w:rPr>
+  </w:style>
+  <w:style w:type="character" w:customStyle="1" w:styleId="AufzhlungZchn">
+    <w:name w:val="Aufzählung Zchn"/>
+    <w:basedOn w:val="AufzhlungPunktZchn"/>
+    <w:link w:val="Aufzhlung"/>
+    <w:rsid w:val="00100639"/>
+    <w:rPr>
+      <w:rFonts w:ascii="Arial" w:hAnsi="Arial"/>
+      <w:sz w:val="22"/>
+      <w:szCs w:val="22"/>
+      <w:lang w:eastAsia="de-DE"/>
+    </w:rPr>
+  </w:style>
+  <w:style w:type="paragraph" w:styleId="Sprechblasentext">
+    <w:name w:val="Balloon Text"/>
+    <w:basedOn w:val="Standard"/>
+    <w:link w:val="SprechblasentextZchn"/>
+    <w:uiPriority w:val="99"/>
+    <w:semiHidden/>
+    <w:unhideWhenUsed/>
+    <w:rsid w:val="00E33C2C"/>
+    <w:pPr>
+      <w:spacing w:line="240" w:lineRule="auto"/>
+    </w:pPr>
+    <w:rPr>
+      <w:rFonts w:ascii="Tahoma" w:hAnsi="Tahoma" w:cs="Tahoma"/>
+      <w:sz w:val="16"/>
+      <w:szCs w:val="16"/>
+    </w:rPr>
+  </w:style>
+  <w:style w:type="character" w:customStyle="1" w:styleId="SprechblasentextZchn">
+    <w:name w:val="Sprechblasentext Zchn"/>
+    <w:basedOn w:val="Absatz-Standardschriftart"/>
+    <w:link w:val="Sprechblasentext"/>
+    <w:uiPriority w:val="99"/>
+    <w:semiHidden/>
+    <w:rsid w:val="00E33C2C"/>
+    <w:rPr>
+      <w:rFonts w:ascii="Tahoma" w:hAnsi="Tahoma" w:cs="Tahoma"/>
+      <w:sz w:val="16"/>
+      <w:szCs w:val="16"/>
+    </w:rPr>
+  </w:style>
+  <w:style w:type="character" w:customStyle="1" w:styleId="KopfzeileZchn">
+    <w:name w:val="Kopfzeile Zchn"/>
+    <w:basedOn w:val="Absatz-Standardschriftart"/>
+    <w:link w:val="Kopfzeile"/>
+    <w:uiPriority w:val="99"/>
+    <w:rsid w:val="00FF54F7"/>
+    <w:rPr>
+      <w:rFonts w:ascii="Arial" w:hAnsi="Arial"/>
+      <w:noProof/>
+      <w:sz w:val="15"/>
+    </w:rPr>
+  </w:style>
+  <w:style w:type="paragraph" w:customStyle="1" w:styleId="PostAbs">
+    <w:name w:val="PostAbs"/>
+    <w:basedOn w:val="Standard"/>
+    <w:rsid w:val="00FF54F7"/>
+    <w:pPr>
+      <w:widowControl w:val="0"/>
+      <w:spacing w:line="240" w:lineRule="auto"/>
+    </w:pPr>
+    <w:rPr>
+      <w:rFonts w:eastAsiaTheme="minorHAnsi" w:cstheme="minorBidi"/>
+      <w:bCs/>
+      <w:sz w:val="16"/>
+      <w:szCs w:val="22"/>
+      <w:lang w:eastAsia="en-US"/>
+    </w:rPr>
+  </w:style>
+  <w:style w:type="paragraph" w:customStyle="1" w:styleId="Kopfzeile2Departement">
+    <w:name w:val="Kopfzeile2Departement"/>
+    <w:basedOn w:val="Standard"/>
+    <w:next w:val="Standard"/>
+    <w:rsid w:val="00FF54F7"/>
+    <w:pPr>
+      <w:widowControl w:val="0"/>
+      <w:suppressAutoHyphens/>
+      <w:spacing w:line="200" w:lineRule="atLeast"/>
+    </w:pPr>
+    <w:rPr>
+      <w:rFonts w:eastAsiaTheme="minorHAnsi" w:cstheme="minorBidi"/>
+      <w:sz w:val="15"/>
+      <w:szCs w:val="22"/>
+      <w:lang w:eastAsia="en-US"/>
+    </w:rPr>
+  </w:style>
+  <w:style w:type="table" w:styleId="HelleListe">
+    <w:name w:val="Light List"/>
+    <w:basedOn w:val="NormaleTabelle"/>
+    <w:uiPriority w:val="61"/>
+    <w:rsid w:val="00181B2A"/>
+    <w:tblPr>
+      <w:tblStyleRowBandSize w:val="1"/>
+      <w:tblStyleColBandSize w:val="1"/>
+      <w:tblInd w:w="0" w:type="dxa"/>
+      <w:tblBorders>
+        <w:top w:val="single" w:sz="8" w:space="0" w:color="000000" w:themeColor="text1"/>
+        <w:left w:val="single" w:sz="8" w:space="0" w:color="000000" w:themeColor="text1"/>
+        <w:bottom w:val="single" w:sz="8" w:space="0" w:color="000000" w:themeColor="text1"/>
+        <w:right w:val="single" w:sz="8" w:space="0" w:color="000000" w:themeColor="text1"/>
+      </w:tblBorders>
+      <w:tblCellMar>
+        <w:top w:w="0" w:type="dxa"/>
+        <w:left w:w="108" w:type="dxa"/>
+        <w:bottom w:w="0" w:type="dxa"/>
+        <w:right w:w="108" w:type="dxa"/>
+      </w:tblCellMar>
+    </w:tblPr>
+    <w:tblStylePr w:type="firstRow">
+      <w:pPr>
+        <w:spacing w:before="0" w:after="0" w:line="240" w:lineRule="auto"/>
+      </w:pPr>
+      <w:rPr>
+        <w:rFonts w:ascii="Arial" w:hAnsi="Arial"/>
+        <w:b/>
+        <w:bCs/>
+        <w:color w:val="auto"/>
+        <w:sz w:val="24"/>
+      </w:rPr>
+      <w:tblPr/>
+      <w:tcPr>
+        <w:shd w:val="clear" w:color="auto" w:fill="BFBFBF" w:themeFill="background1" w:themeFillShade="BF"/>
+      </w:tcPr>
+    </w:tblStylePr>
+    <w:tblStylePr w:type="lastRow">
+      <w:pPr>
+        <w:spacing w:before="0" w:after="0" w:line="240" w:lineRule="auto"/>
+      </w:pPr>
+      <w:rPr>
+        <w:b w:val="0"/>
+        <w:bCs/>
+      </w:rPr>
+      <w:tblPr/>
+      <w:tcPr>
+        <w:tcBorders>
+          <w:top w:val="double" w:sz="6" w:space="0" w:color="000000" w:themeColor="text1"/>
+          <w:left w:val="single" w:sz="8" w:space="0" w:color="000000" w:themeColor="text1"/>
+          <w:bottom w:val="single" w:sz="8" w:space="0" w:color="000000" w:themeColor="text1"/>
+          <w:right w:val="single" w:sz="8" w:space="0" w:color="000000" w:themeColor="text1"/>
+        </w:tcBorders>
+      </w:tcPr>
+    </w:tblStylePr>
+    <w:tblStylePr w:type="firstCol">
+      <w:rPr>
+        <w:b w:val="0"/>
+        <w:bCs/>
+      </w:rPr>
+    </w:tblStylePr>
+    <w:tblStylePr w:type="lastCol">
+      <w:rPr>
+        <w:b/>
+        <w:bCs/>
+      </w:rPr>
+    </w:tblStylePr>
+    <w:tblStylePr w:type="band1Vert">
+      <w:tblPr/>
+      <w:tcPr>
+        <w:tcBorders>
+          <w:top w:val="single" w:sz="8" w:space="0" w:color="000000" w:themeColor="text1"/>
+          <w:left w:val="single" w:sz="8" w:space="0" w:color="000000" w:themeColor="text1"/>
+          <w:bottom w:val="single" w:sz="8" w:space="0" w:color="000000" w:themeColor="text1"/>
+          <w:right w:val="single" w:sz="8" w:space="0" w:color="000000" w:themeColor="text1"/>
+        </w:tcBorders>
+      </w:tcPr>
+    </w:tblStylePr>
+    <w:tblStylePr w:type="band1Horz">
+      <w:tblPr/>
+      <w:tcPr>
+        <w:tcBorders>
+          <w:top w:val="single" w:sz="8" w:space="0" w:color="000000" w:themeColor="text1"/>
+          <w:left w:val="single" w:sz="8" w:space="0" w:color="000000" w:themeColor="text1"/>
+          <w:bottom w:val="single" w:sz="8" w:space="0" w:color="000000" w:themeColor="text1"/>
+          <w:right w:val="single" w:sz="8" w:space="0" w:color="000000" w:themeColor="text1"/>
+        </w:tcBorders>
+      </w:tcPr>
+    </w:tblStylePr>
+  </w:style>
+  <w:style w:type="character" w:customStyle="1" w:styleId="FunotentextZchn">
+    <w:name w:val="Fußnotentext Zchn"/>
+    <w:basedOn w:val="Absatz-Standardschriftart"/>
+    <w:link w:val="Funotentext"/>
+    <w:semiHidden/>
+    <w:rsid w:val="00280127"/>
+    <w:rPr>
+      <w:rFonts w:ascii="Arial" w:hAnsi="Arial"/>
+      <w:sz w:val="18"/>
     </w:rPr>
   </w:style>
 </w:styles>
@@ -11970,7 +13215,7 @@
 </file>
 
 <file path=customXml/itemProps1.xml><?xml version="1.0" encoding="utf-8"?>
-<ds:datastoreItem xmlns:ds="http://schemas.openxmlformats.org/officeDocument/2006/customXml" ds:itemID="{27A396C3-B5B4-4804-A518-420A0CDF41D1}">
+<ds:datastoreItem xmlns:ds="http://schemas.openxmlformats.org/officeDocument/2006/customXml" ds:itemID="{27D1FDF3-7532-4E1B-9891-EF51A94710E0}">
   <ds:schemaRefs>
     <ds:schemaRef ds:uri="http://schemas.openxmlformats.org/officeDocument/2006/bibliography"/>
   </ds:schemaRefs>

--- a/doc/HE5-gibb_02_studie.docx
+++ b/doc/HE5-gibb_02_studie.docx
@@ -1707,7 +1707,7 @@
         <w:pStyle w:val="berschrift1"/>
         <w:numPr>
           <w:ilvl w:val="0"/>
-          <w:numId w:val="23"/>
+          <w:numId w:val="11"/>
         </w:numPr>
       </w:pPr>
       <w:r>
@@ -1730,7 +1730,7 @@
         <w:pStyle w:val="berschrift2"/>
         <w:numPr>
           <w:ilvl w:val="1"/>
-          <w:numId w:val="23"/>
+          <w:numId w:val="11"/>
         </w:numPr>
       </w:pPr>
       <w:bookmarkStart w:id="2" w:name="_Toc350764389"/>
@@ -1836,7 +1836,7 @@
         <w:pStyle w:val="berschrift1"/>
         <w:numPr>
           <w:ilvl w:val="0"/>
-          <w:numId w:val="23"/>
+          <w:numId w:val="11"/>
         </w:numPr>
       </w:pPr>
       <w:bookmarkStart w:id="4" w:name="_Toc350764392"/>
@@ -1861,171 +1861,6 @@
           <w:lang w:val="de-CH" w:eastAsia="de-CH"/>
         </w:rPr>
         <w:t>Systemziele</w:t>
-      </w:r>
-    </w:p>
-    <w:p>
-      <w:pPr>
-        <w:pStyle w:val="TextCDB"/>
-        <w:rPr>
-          <w:lang w:val="de-CH"/>
-        </w:rPr>
-      </w:pPr>
-      <w:r>
-        <w:rPr>
-          <w:lang w:val="de-CH"/>
-        </w:rPr>
-        <w:t xml:space="preserve">Das Ziel des Projektes ist, einen </w:t>
-      </w:r>
-      <w:proofErr w:type="spellStart"/>
-      <w:r>
-        <w:rPr>
-          <w:lang w:val="de-CH"/>
-        </w:rPr>
-        <w:t>Keylogger</w:t>
-      </w:r>
-      <w:proofErr w:type="spellEnd"/>
-      <w:r>
-        <w:rPr>
-          <w:rStyle w:val="Funotenzeichen"/>
-          <w:lang w:val="de-CH"/>
-        </w:rPr>
-        <w:footnoteReference w:id="1"/>
-      </w:r>
-      <w:r>
-        <w:rPr>
-          <w:lang w:val="de-CH"/>
-        </w:rPr>
-        <w:t xml:space="preserve"> zu realisieren. Der </w:t>
-      </w:r>
-      <w:proofErr w:type="spellStart"/>
-      <w:r>
-        <w:rPr>
-          <w:lang w:val="de-CH"/>
-        </w:rPr>
-        <w:t>Keylogger</w:t>
-      </w:r>
-      <w:proofErr w:type="spellEnd"/>
-      <w:r>
-        <w:rPr>
-          <w:lang w:val="de-CH"/>
-        </w:rPr>
-        <w:t xml:space="preserve"> soll auf modernen Windows-Computer ausführbar sein. Dieser </w:t>
-      </w:r>
-      <w:proofErr w:type="spellStart"/>
-      <w:r>
-        <w:rPr>
-          <w:lang w:val="de-CH"/>
-        </w:rPr>
-        <w:t>Keylogger</w:t>
-      </w:r>
-      <w:proofErr w:type="spellEnd"/>
-      <w:r>
-        <w:rPr>
-          <w:lang w:val="de-CH"/>
-        </w:rPr>
-        <w:t xml:space="preserve"> soll keine Schadsoftware darstellen, sondern nur zu Demonstrationszwecken genutzt werden. Der </w:t>
-      </w:r>
-      <w:proofErr w:type="spellStart"/>
-      <w:r>
-        <w:rPr>
-          <w:lang w:val="de-CH"/>
-        </w:rPr>
-        <w:t>Keylogger</w:t>
-      </w:r>
-      <w:proofErr w:type="spellEnd"/>
-      <w:r>
-        <w:rPr>
-          <w:lang w:val="de-CH"/>
-        </w:rPr>
-        <w:t xml:space="preserve"> soll ausbaufähig sein, somit auch zusätzliche Funktionalitäten hinzugefügt werden können. (Senden der Mauseingaben, senden von anderen Kanälen wie Ton oder Bild)</w:t>
-      </w:r>
-    </w:p>
-    <w:p>
-      <w:pPr>
-        <w:pStyle w:val="TextCDB"/>
-        <w:rPr>
-          <w:lang w:val="de-CH"/>
-        </w:rPr>
-      </w:pPr>
-      <w:r>
-        <w:rPr>
-          <w:lang w:val="de-CH"/>
-        </w:rPr>
-        <w:t xml:space="preserve">Es handelt sich um eine Client-Server Applikation. </w:t>
-      </w:r>
-    </w:p>
-    <w:p>
-      <w:pPr>
-        <w:pStyle w:val="TextCDB"/>
-        <w:rPr>
-          <w:b/>
-          <w:lang w:val="de-CH"/>
-        </w:rPr>
-      </w:pPr>
-      <w:r>
-        <w:rPr>
-          <w:b/>
-          <w:lang w:val="de-CH"/>
-        </w:rPr>
-        <w:t>Client:</w:t>
-      </w:r>
-    </w:p>
-    <w:p>
-      <w:pPr>
-        <w:pStyle w:val="TextCDB"/>
-        <w:rPr>
-          <w:lang w:val="de-CH"/>
-        </w:rPr>
-      </w:pPr>
-      <w:r>
-        <w:rPr>
-          <w:lang w:val="de-CH"/>
-        </w:rPr>
-        <w:t>Der Client nimmt die eingegebenen Tasteneingaben entgegen und sendet diese an den Ser</w:t>
-      </w:r>
-      <w:r>
-        <w:rPr>
-          <w:lang w:val="de-CH"/>
-        </w:rPr>
-        <w:softHyphen/>
-        <w:t>ver.</w:t>
-      </w:r>
-    </w:p>
-    <w:p>
-      <w:pPr>
-        <w:pStyle w:val="TextCDB"/>
-        <w:rPr>
-          <w:b/>
-          <w:lang w:val="de-CH"/>
-        </w:rPr>
-      </w:pPr>
-      <w:r>
-        <w:rPr>
-          <w:b/>
-          <w:lang w:val="de-CH"/>
-        </w:rPr>
-        <w:t>Server:</w:t>
-      </w:r>
-    </w:p>
-    <w:p>
-      <w:pPr>
-        <w:pStyle w:val="TextCDB"/>
-        <w:rPr>
-          <w:lang w:val="de-CH"/>
-        </w:rPr>
-      </w:pPr>
-      <w:r>
-        <w:rPr>
-          <w:lang w:val="de-CH"/>
-        </w:rPr>
-        <w:t>Der Server zeigt die auf dem Client eingegebenen Tasten an, welche durch das Netzwerk ge</w:t>
-      </w:r>
-      <w:r>
-        <w:rPr>
-          <w:lang w:val="de-CH"/>
-        </w:rPr>
-        <w:softHyphen/>
-        <w:t xml:space="preserve">schickt wurden. </w:t>
       </w:r>
     </w:p>
     <w:tbl>
@@ -2058,8 +1893,6 @@
                 <w:lang w:val="de-CH"/>
               </w:rPr>
             </w:pPr>
-            <w:bookmarkStart w:id="6" w:name="_GoBack"/>
-            <w:bookmarkEnd w:id="6"/>
             <w:proofErr w:type="spellStart"/>
             <w:r>
               <w:rPr>
@@ -2164,13 +1997,11 @@
             <w:pPr>
               <w:pStyle w:val="TextCDB"/>
               <w:rPr>
-                <w:i/>
-                <w:lang w:val="de-CH"/>
-              </w:rPr>
-            </w:pPr>
-            <w:r>
-              <w:rPr>
-                <w:i/>
+                <w:lang w:val="de-CH"/>
+              </w:rPr>
+            </w:pPr>
+            <w:r>
+              <w:rPr>
                 <w:lang w:val="de-CH"/>
               </w:rPr>
               <w:t>1</w:t>
@@ -2186,16 +2017,14 @@
               <w:pStyle w:val="TextCDB"/>
               <w:cnfStyle w:val="000000100000" w:firstRow="0" w:lastRow="0" w:firstColumn="0" w:lastColumn="0" w:oddVBand="0" w:evenVBand="0" w:oddHBand="1" w:evenHBand="0" w:firstRowFirstColumn="0" w:firstRowLastColumn="0" w:lastRowFirstColumn="0" w:lastRowLastColumn="0"/>
               <w:rPr>
-                <w:i/>
-                <w:lang w:val="de-CH"/>
-              </w:rPr>
-            </w:pPr>
-            <w:r>
-              <w:rPr>
-                <w:i/>
-                <w:lang w:val="de-CH"/>
-              </w:rPr>
-              <w:t>Marktpositionierung</w:t>
+                <w:lang w:val="de-CH"/>
+              </w:rPr>
+            </w:pPr>
+            <w:r>
+              <w:rPr>
+                <w:lang w:val="de-CH"/>
+              </w:rPr>
+              <w:t>Client</w:t>
             </w:r>
           </w:p>
         </w:tc>
@@ -2208,24 +2037,52 @@
               <w:pStyle w:val="TextCDB"/>
               <w:cnfStyle w:val="000000100000" w:firstRow="0" w:lastRow="0" w:firstColumn="0" w:lastColumn="0" w:oddVBand="0" w:evenVBand="0" w:oddHBand="1" w:evenHBand="0" w:firstRowFirstColumn="0" w:firstRowLastColumn="0" w:lastRowFirstColumn="0" w:lastRowLastColumn="0"/>
               <w:rPr>
-                <w:i/>
-                <w:lang w:val="de-CH"/>
-              </w:rPr>
-            </w:pPr>
-            <w:r>
-              <w:rPr>
-                <w:i/>
-                <w:lang w:val="de-CH"/>
-              </w:rPr>
-              <w:t>Reduktion der Prozessdurch</w:t>
-            </w:r>
-            <w:r>
-              <w:rPr>
-                <w:i/>
-                <w:lang w:val="de-CH"/>
-              </w:rPr>
-              <w:softHyphen/>
-              <w:t xml:space="preserve">laufzeit ab Bestelleingang bis Auslieferung </w:t>
+                <w:lang w:val="de-CH"/>
+              </w:rPr>
+            </w:pPr>
+            <w:r>
+              <w:rPr>
+                <w:lang w:val="de-CH"/>
+              </w:rPr>
+              <w:t xml:space="preserve">Der </w:t>
+            </w:r>
+            <w:proofErr w:type="spellStart"/>
+            <w:r>
+              <w:rPr>
+                <w:lang w:val="de-CH"/>
+              </w:rPr>
+              <w:t>Keylogger</w:t>
+            </w:r>
+            <w:proofErr w:type="spellEnd"/>
+            <w:r>
+              <w:rPr>
+                <w:lang w:val="de-CH"/>
+              </w:rPr>
+              <w:t xml:space="preserve"> soll die Taste</w:t>
+            </w:r>
+            <w:r>
+              <w:rPr>
+                <w:lang w:val="de-CH"/>
+              </w:rPr>
+              <w:t>n</w:t>
+            </w:r>
+            <w:r>
+              <w:rPr>
+                <w:lang w:val="de-CH"/>
+              </w:rPr>
+              <w:t>eingaben einlesen und spe</w:t>
+            </w:r>
+            <w:r>
+              <w:rPr>
+                <w:lang w:val="de-CH"/>
+              </w:rPr>
+              <w:t>i</w:t>
+            </w:r>
+            <w:r>
+              <w:rPr>
+                <w:lang w:val="de-CH"/>
+              </w:rPr>
+              <w:t>chern können.</w:t>
             </w:r>
           </w:p>
         </w:tc>
@@ -2238,52 +2095,14 @@
               <w:pStyle w:val="TextCDB"/>
               <w:cnfStyle w:val="000000100000" w:firstRow="0" w:lastRow="0" w:firstColumn="0" w:lastColumn="0" w:oddVBand="0" w:evenVBand="0" w:oddHBand="1" w:evenHBand="0" w:firstRowFirstColumn="0" w:firstRowLastColumn="0" w:lastRowFirstColumn="0" w:lastRowLastColumn="0"/>
               <w:rPr>
-                <w:i/>
-                <w:lang w:val="de-CH"/>
-              </w:rPr>
-            </w:pPr>
-            <w:r>
-              <w:rPr>
-                <w:i/>
-                <w:lang w:val="de-CH"/>
-              </w:rPr>
-              <w:t>Von heute 4 Tagen auf 3 Tage red</w:t>
-            </w:r>
-            <w:r>
-              <w:rPr>
-                <w:i/>
-                <w:lang w:val="de-CH"/>
-              </w:rPr>
-              <w:t>u</w:t>
-            </w:r>
-            <w:r>
-              <w:rPr>
-                <w:i/>
-                <w:lang w:val="de-CH"/>
-              </w:rPr>
-              <w:t>ziert; ab einem M</w:t>
-            </w:r>
-            <w:r>
-              <w:rPr>
-                <w:i/>
-                <w:lang w:val="de-CH"/>
-              </w:rPr>
-              <w:t>o</w:t>
-            </w:r>
-            <w:r>
-              <w:rPr>
-                <w:i/>
-                <w:lang w:val="de-CH"/>
-              </w:rPr>
-              <w:t>nat nach Betriebs</w:t>
-            </w:r>
-            <w:r>
-              <w:rPr>
-                <w:i/>
-                <w:lang w:val="de-CH"/>
-              </w:rPr>
-              <w:softHyphen/>
-              <w:t xml:space="preserve">aufnahme </w:t>
+                <w:lang w:val="de-CH"/>
+              </w:rPr>
+            </w:pPr>
+            <w:r>
+              <w:rPr>
+                <w:lang w:val="de-CH"/>
+              </w:rPr>
+              <w:t>-</w:t>
             </w:r>
           </w:p>
         </w:tc>
@@ -2296,13 +2115,11 @@
               <w:pStyle w:val="TextCDB"/>
               <w:cnfStyle w:val="000000100000" w:firstRow="0" w:lastRow="0" w:firstColumn="0" w:lastColumn="0" w:oddVBand="0" w:evenVBand="0" w:oddHBand="1" w:evenHBand="0" w:firstRowFirstColumn="0" w:firstRowLastColumn="0" w:lastRowFirstColumn="0" w:lastRowLastColumn="0"/>
               <w:rPr>
-                <w:i/>
-                <w:lang w:val="de-CH"/>
-              </w:rPr>
-            </w:pPr>
-            <w:r>
-              <w:rPr>
-                <w:i/>
+                <w:lang w:val="de-CH"/>
+              </w:rPr>
+            </w:pPr>
+            <w:r>
+              <w:rPr>
                 <w:lang w:val="de-CH"/>
               </w:rPr>
               <w:t>M</w:t>
@@ -2323,6 +2140,12 @@
                 <w:lang w:val="de-CH"/>
               </w:rPr>
             </w:pPr>
+            <w:r>
+              <w:rPr>
+                <w:lang w:val="de-CH"/>
+              </w:rPr>
+              <w:t>2</w:t>
+            </w:r>
           </w:p>
         </w:tc>
         <w:tc>
@@ -2337,6 +2160,12 @@
                 <w:lang w:val="de-CH"/>
               </w:rPr>
             </w:pPr>
+            <w:r>
+              <w:rPr>
+                <w:lang w:val="de-CH"/>
+              </w:rPr>
+              <w:t>Kommunikation</w:t>
+            </w:r>
           </w:p>
         </w:tc>
         <w:tc>
@@ -2351,6 +2180,26 @@
                 <w:lang w:val="de-CH"/>
               </w:rPr>
             </w:pPr>
+            <w:r>
+              <w:rPr>
+                <w:lang w:val="de-CH"/>
+              </w:rPr>
+              <w:t xml:space="preserve">Der </w:t>
+            </w:r>
+            <w:proofErr w:type="spellStart"/>
+            <w:r>
+              <w:rPr>
+                <w:lang w:val="de-CH"/>
+              </w:rPr>
+              <w:t>Keylogger</w:t>
+            </w:r>
+            <w:proofErr w:type="spellEnd"/>
+            <w:r>
+              <w:rPr>
+                <w:lang w:val="de-CH"/>
+              </w:rPr>
+              <w:t xml:space="preserve"> soll die Daten die er erfasst/gespeichert hat an den Server senden.</w:t>
+            </w:r>
           </w:p>
         </w:tc>
         <w:tc>
@@ -2365,6 +2214,12 @@
                 <w:lang w:val="de-CH"/>
               </w:rPr>
             </w:pPr>
+            <w:r>
+              <w:rPr>
+                <w:lang w:val="de-CH"/>
+              </w:rPr>
+              <w:t>-</w:t>
+            </w:r>
           </w:p>
         </w:tc>
         <w:tc>
@@ -2379,6 +2234,601 @@
                 <w:lang w:val="de-CH"/>
               </w:rPr>
             </w:pPr>
+            <w:r>
+              <w:rPr>
+                <w:lang w:val="de-CH"/>
+              </w:rPr>
+              <w:t>1</w:t>
+            </w:r>
+          </w:p>
+        </w:tc>
+      </w:tr>
+      <w:tr>
+        <w:trPr>
+          <w:cnfStyle w:val="000000100000" w:firstRow="0" w:lastRow="0" w:firstColumn="0" w:lastColumn="0" w:oddVBand="0" w:evenVBand="0" w:oddHBand="1" w:evenHBand="0" w:firstRowFirstColumn="0" w:firstRowLastColumn="0" w:lastRowFirstColumn="0" w:lastRowLastColumn="0"/>
+        </w:trPr>
+        <w:tc>
+          <w:tcPr>
+            <w:cnfStyle w:val="001000000000" w:firstRow="0" w:lastRow="0" w:firstColumn="1" w:lastColumn="0" w:oddVBand="0" w:evenVBand="0" w:oddHBand="0" w:evenHBand="0" w:firstRowFirstColumn="0" w:firstRowLastColumn="0" w:lastRowFirstColumn="0" w:lastRowLastColumn="0"/>
+            <w:tcW w:w="519" w:type="dxa"/>
+          </w:tcPr>
+          <w:p>
+            <w:pPr>
+              <w:pStyle w:val="TextCDB"/>
+              <w:rPr>
+                <w:lang w:val="de-CH"/>
+              </w:rPr>
+            </w:pPr>
+            <w:r>
+              <w:rPr>
+                <w:lang w:val="de-CH"/>
+              </w:rPr>
+              <w:t>3</w:t>
+            </w:r>
+          </w:p>
+        </w:tc>
+        <w:tc>
+          <w:tcPr>
+            <w:tcW w:w="2136" w:type="dxa"/>
+          </w:tcPr>
+          <w:p>
+            <w:pPr>
+              <w:pStyle w:val="TextCDB"/>
+              <w:cnfStyle w:val="000000100000" w:firstRow="0" w:lastRow="0" w:firstColumn="0" w:lastColumn="0" w:oddVBand="0" w:evenVBand="0" w:oddHBand="1" w:evenHBand="0" w:firstRowFirstColumn="0" w:firstRowLastColumn="0" w:lastRowFirstColumn="0" w:lastRowLastColumn="0"/>
+              <w:rPr>
+                <w:lang w:val="de-CH"/>
+              </w:rPr>
+            </w:pPr>
+            <w:r>
+              <w:rPr>
+                <w:lang w:val="de-CH"/>
+              </w:rPr>
+              <w:t>Server</w:t>
+            </w:r>
+          </w:p>
+        </w:tc>
+        <w:tc>
+          <w:tcPr>
+            <w:tcW w:w="3265" w:type="dxa"/>
+          </w:tcPr>
+          <w:p>
+            <w:pPr>
+              <w:pStyle w:val="TextCDB"/>
+              <w:cnfStyle w:val="000000100000" w:firstRow="0" w:lastRow="0" w:firstColumn="0" w:lastColumn="0" w:oddVBand="0" w:evenVBand="0" w:oddHBand="1" w:evenHBand="0" w:firstRowFirstColumn="0" w:firstRowLastColumn="0" w:lastRowFirstColumn="0" w:lastRowLastColumn="0"/>
+              <w:rPr>
+                <w:lang w:val="de-CH"/>
+              </w:rPr>
+            </w:pPr>
+            <w:r>
+              <w:rPr>
+                <w:lang w:val="de-CH"/>
+              </w:rPr>
+              <w:t xml:space="preserve">Der Server-Teil des </w:t>
+            </w:r>
+            <w:proofErr w:type="spellStart"/>
+            <w:r>
+              <w:rPr>
+                <w:lang w:val="de-CH"/>
+              </w:rPr>
+              <w:t>Keylo</w:t>
+            </w:r>
+            <w:r>
+              <w:rPr>
+                <w:lang w:val="de-CH"/>
+              </w:rPr>
+              <w:t>g</w:t>
+            </w:r>
+            <w:r>
+              <w:rPr>
+                <w:lang w:val="de-CH"/>
+              </w:rPr>
+              <w:t>gers</w:t>
+            </w:r>
+            <w:proofErr w:type="spellEnd"/>
+            <w:r>
+              <w:rPr>
+                <w:lang w:val="de-CH"/>
+              </w:rPr>
+              <w:t xml:space="preserve"> soll die Daten vom </w:t>
+            </w:r>
+            <w:proofErr w:type="spellStart"/>
+            <w:r>
+              <w:rPr>
+                <w:lang w:val="de-CH"/>
+              </w:rPr>
+              <w:t>client</w:t>
+            </w:r>
+            <w:proofErr w:type="spellEnd"/>
+            <w:r>
+              <w:rPr>
+                <w:lang w:val="de-CH"/>
+              </w:rPr>
+              <w:t xml:space="preserve"> analysieren können.</w:t>
+            </w:r>
+          </w:p>
+        </w:tc>
+        <w:tc>
+          <w:tcPr>
+            <w:tcW w:w="2154" w:type="dxa"/>
+          </w:tcPr>
+          <w:p>
+            <w:pPr>
+              <w:pStyle w:val="TextCDB"/>
+              <w:cnfStyle w:val="000000100000" w:firstRow="0" w:lastRow="0" w:firstColumn="0" w:lastColumn="0" w:oddVBand="0" w:evenVBand="0" w:oddHBand="1" w:evenHBand="0" w:firstRowFirstColumn="0" w:firstRowLastColumn="0" w:lastRowFirstColumn="0" w:lastRowLastColumn="0"/>
+              <w:rPr>
+                <w:lang w:val="de-CH"/>
+              </w:rPr>
+            </w:pPr>
+            <w:r>
+              <w:rPr>
+                <w:lang w:val="de-CH"/>
+              </w:rPr>
+              <w:t>Schreibgewohnhe</w:t>
+            </w:r>
+            <w:r>
+              <w:rPr>
+                <w:lang w:val="de-CH"/>
+              </w:rPr>
+              <w:t>i</w:t>
+            </w:r>
+            <w:r>
+              <w:rPr>
+                <w:lang w:val="de-CH"/>
+              </w:rPr>
+              <w:t>ten vom Benutzer sollen erkennbar sein.</w:t>
+            </w:r>
+          </w:p>
+        </w:tc>
+        <w:tc>
+          <w:tcPr>
+            <w:tcW w:w="1106" w:type="dxa"/>
+          </w:tcPr>
+          <w:p>
+            <w:pPr>
+              <w:pStyle w:val="TextCDB"/>
+              <w:cnfStyle w:val="000000100000" w:firstRow="0" w:lastRow="0" w:firstColumn="0" w:lastColumn="0" w:oddVBand="0" w:evenVBand="0" w:oddHBand="1" w:evenHBand="0" w:firstRowFirstColumn="0" w:firstRowLastColumn="0" w:lastRowFirstColumn="0" w:lastRowLastColumn="0"/>
+              <w:rPr>
+                <w:lang w:val="de-CH"/>
+              </w:rPr>
+            </w:pPr>
+            <w:r>
+              <w:rPr>
+                <w:lang w:val="de-CH"/>
+              </w:rPr>
+              <w:t>1</w:t>
+            </w:r>
+          </w:p>
+        </w:tc>
+      </w:tr>
+      <w:tr>
+        <w:tc>
+          <w:tcPr>
+            <w:cnfStyle w:val="001000000000" w:firstRow="0" w:lastRow="0" w:firstColumn="1" w:lastColumn="0" w:oddVBand="0" w:evenVBand="0" w:oddHBand="0" w:evenHBand="0" w:firstRowFirstColumn="0" w:firstRowLastColumn="0" w:lastRowFirstColumn="0" w:lastRowLastColumn="0"/>
+            <w:tcW w:w="519" w:type="dxa"/>
+          </w:tcPr>
+          <w:p>
+            <w:pPr>
+              <w:pStyle w:val="TextCDB"/>
+              <w:rPr>
+                <w:lang w:val="de-CH"/>
+              </w:rPr>
+            </w:pPr>
+            <w:r>
+              <w:rPr>
+                <w:lang w:val="de-CH"/>
+              </w:rPr>
+              <w:t>4</w:t>
+            </w:r>
+          </w:p>
+        </w:tc>
+        <w:tc>
+          <w:tcPr>
+            <w:tcW w:w="2136" w:type="dxa"/>
+          </w:tcPr>
+          <w:p>
+            <w:pPr>
+              <w:pStyle w:val="TextCDB"/>
+              <w:cnfStyle w:val="000000000000" w:firstRow="0" w:lastRow="0" w:firstColumn="0" w:lastColumn="0" w:oddVBand="0" w:evenVBand="0" w:oddHBand="0" w:evenHBand="0" w:firstRowFirstColumn="0" w:firstRowLastColumn="0" w:lastRowFirstColumn="0" w:lastRowLastColumn="0"/>
+              <w:rPr>
+                <w:lang w:val="de-CH"/>
+              </w:rPr>
+            </w:pPr>
+            <w:r>
+              <w:rPr>
+                <w:lang w:val="de-CH"/>
+              </w:rPr>
+              <w:t>Server</w:t>
+            </w:r>
+            <w:r>
+              <w:rPr>
+                <w:lang w:val="de-CH"/>
+              </w:rPr>
+              <w:t xml:space="preserve"> (GUI)</w:t>
+            </w:r>
+          </w:p>
+        </w:tc>
+        <w:tc>
+          <w:tcPr>
+            <w:tcW w:w="3265" w:type="dxa"/>
+          </w:tcPr>
+          <w:p>
+            <w:pPr>
+              <w:pStyle w:val="TextCDB"/>
+              <w:cnfStyle w:val="000000000000" w:firstRow="0" w:lastRow="0" w:firstColumn="0" w:lastColumn="0" w:oddVBand="0" w:evenVBand="0" w:oddHBand="0" w:evenHBand="0" w:firstRowFirstColumn="0" w:firstRowLastColumn="0" w:lastRowFirstColumn="0" w:lastRowLastColumn="0"/>
+              <w:rPr>
+                <w:lang w:val="de-CH"/>
+              </w:rPr>
+            </w:pPr>
+            <w:r>
+              <w:rPr>
+                <w:lang w:val="de-CH"/>
+              </w:rPr>
+              <w:t>Der Server soll die analysie</w:t>
+            </w:r>
+            <w:r>
+              <w:rPr>
+                <w:lang w:val="de-CH"/>
+              </w:rPr>
+              <w:t>r</w:t>
+            </w:r>
+            <w:r>
+              <w:rPr>
+                <w:lang w:val="de-CH"/>
+              </w:rPr>
+              <w:t>ten Daten grafisch anzeigen können.</w:t>
+            </w:r>
+          </w:p>
+        </w:tc>
+        <w:tc>
+          <w:tcPr>
+            <w:tcW w:w="2154" w:type="dxa"/>
+          </w:tcPr>
+          <w:p>
+            <w:pPr>
+              <w:pStyle w:val="TextCDB"/>
+              <w:cnfStyle w:val="000000000000" w:firstRow="0" w:lastRow="0" w:firstColumn="0" w:lastColumn="0" w:oddVBand="0" w:evenVBand="0" w:oddHBand="0" w:evenHBand="0" w:firstRowFirstColumn="0" w:firstRowLastColumn="0" w:lastRowFirstColumn="0" w:lastRowLastColumn="0"/>
+              <w:rPr>
+                <w:lang w:val="de-CH"/>
+              </w:rPr>
+            </w:pPr>
+            <w:r>
+              <w:rPr>
+                <w:lang w:val="de-CH"/>
+              </w:rPr>
+              <w:t>-</w:t>
+            </w:r>
+          </w:p>
+        </w:tc>
+        <w:tc>
+          <w:tcPr>
+            <w:tcW w:w="1106" w:type="dxa"/>
+          </w:tcPr>
+          <w:p>
+            <w:pPr>
+              <w:pStyle w:val="TextCDB"/>
+              <w:cnfStyle w:val="000000000000" w:firstRow="0" w:lastRow="0" w:firstColumn="0" w:lastColumn="0" w:oddVBand="0" w:evenVBand="0" w:oddHBand="0" w:evenHBand="0" w:firstRowFirstColumn="0" w:firstRowLastColumn="0" w:lastRowFirstColumn="0" w:lastRowLastColumn="0"/>
+              <w:rPr>
+                <w:lang w:val="de-CH"/>
+              </w:rPr>
+            </w:pPr>
+            <w:r>
+              <w:rPr>
+                <w:lang w:val="de-CH"/>
+              </w:rPr>
+              <w:t>2</w:t>
+            </w:r>
+          </w:p>
+        </w:tc>
+      </w:tr>
+      <w:tr>
+        <w:trPr>
+          <w:cnfStyle w:val="000000100000" w:firstRow="0" w:lastRow="0" w:firstColumn="0" w:lastColumn="0" w:oddVBand="0" w:evenVBand="0" w:oddHBand="1" w:evenHBand="0" w:firstRowFirstColumn="0" w:firstRowLastColumn="0" w:lastRowFirstColumn="0" w:lastRowLastColumn="0"/>
+        </w:trPr>
+        <w:tc>
+          <w:tcPr>
+            <w:cnfStyle w:val="001000000000" w:firstRow="0" w:lastRow="0" w:firstColumn="1" w:lastColumn="0" w:oddVBand="0" w:evenVBand="0" w:oddHBand="0" w:evenHBand="0" w:firstRowFirstColumn="0" w:firstRowLastColumn="0" w:lastRowFirstColumn="0" w:lastRowLastColumn="0"/>
+            <w:tcW w:w="519" w:type="dxa"/>
+          </w:tcPr>
+          <w:p>
+            <w:pPr>
+              <w:pStyle w:val="TextCDB"/>
+              <w:rPr>
+                <w:lang w:val="de-CH"/>
+              </w:rPr>
+            </w:pPr>
+            <w:r>
+              <w:rPr>
+                <w:lang w:val="de-CH"/>
+              </w:rPr>
+              <w:t>5</w:t>
+            </w:r>
+          </w:p>
+        </w:tc>
+        <w:tc>
+          <w:tcPr>
+            <w:tcW w:w="2136" w:type="dxa"/>
+          </w:tcPr>
+          <w:p>
+            <w:pPr>
+              <w:pStyle w:val="TextCDB"/>
+              <w:cnfStyle w:val="000000100000" w:firstRow="0" w:lastRow="0" w:firstColumn="0" w:lastColumn="0" w:oddVBand="0" w:evenVBand="0" w:oddHBand="1" w:evenHBand="0" w:firstRowFirstColumn="0" w:firstRowLastColumn="0" w:lastRowFirstColumn="0" w:lastRowLastColumn="0"/>
+              <w:rPr>
+                <w:lang w:val="de-CH"/>
+              </w:rPr>
+            </w:pPr>
+            <w:r>
+              <w:rPr>
+                <w:lang w:val="de-CH"/>
+              </w:rPr>
+              <w:t>Kompatibilität</w:t>
+            </w:r>
+          </w:p>
+        </w:tc>
+        <w:tc>
+          <w:tcPr>
+            <w:tcW w:w="3265" w:type="dxa"/>
+          </w:tcPr>
+          <w:p>
+            <w:pPr>
+              <w:pStyle w:val="TextCDB"/>
+              <w:cnfStyle w:val="000000100000" w:firstRow="0" w:lastRow="0" w:firstColumn="0" w:lastColumn="0" w:oddVBand="0" w:evenVBand="0" w:oddHBand="1" w:evenHBand="0" w:firstRowFirstColumn="0" w:firstRowLastColumn="0" w:lastRowFirstColumn="0" w:lastRowLastColumn="0"/>
+              <w:rPr>
+                <w:lang w:val="de-CH"/>
+              </w:rPr>
+            </w:pPr>
+            <w:r>
+              <w:rPr>
+                <w:lang w:val="de-CH"/>
+              </w:rPr>
+              <w:t>Der Client soll auf modernen Windows-Computern lauffähig sein.</w:t>
+            </w:r>
+          </w:p>
+        </w:tc>
+        <w:tc>
+          <w:tcPr>
+            <w:tcW w:w="2154" w:type="dxa"/>
+          </w:tcPr>
+          <w:p>
+            <w:pPr>
+              <w:pStyle w:val="TextCDB"/>
+              <w:cnfStyle w:val="000000100000" w:firstRow="0" w:lastRow="0" w:firstColumn="0" w:lastColumn="0" w:oddVBand="0" w:evenVBand="0" w:oddHBand="1" w:evenHBand="0" w:firstRowFirstColumn="0" w:firstRowLastColumn="0" w:lastRowFirstColumn="0" w:lastRowLastColumn="0"/>
+              <w:rPr>
+                <w:lang w:val="de-CH"/>
+              </w:rPr>
+            </w:pPr>
+            <w:r>
+              <w:rPr>
+                <w:lang w:val="de-CH"/>
+              </w:rPr>
+              <w:t>Unterstützt sollen Windows 7-8.1</w:t>
+            </w:r>
+          </w:p>
+        </w:tc>
+        <w:tc>
+          <w:tcPr>
+            <w:tcW w:w="1106" w:type="dxa"/>
+          </w:tcPr>
+          <w:p>
+            <w:pPr>
+              <w:pStyle w:val="TextCDB"/>
+              <w:cnfStyle w:val="000000100000" w:firstRow="0" w:lastRow="0" w:firstColumn="0" w:lastColumn="0" w:oddVBand="0" w:evenVBand="0" w:oddHBand="1" w:evenHBand="0" w:firstRowFirstColumn="0" w:firstRowLastColumn="0" w:lastRowFirstColumn="0" w:lastRowLastColumn="0"/>
+              <w:rPr>
+                <w:lang w:val="de-CH"/>
+              </w:rPr>
+            </w:pPr>
+            <w:r>
+              <w:rPr>
+                <w:lang w:val="de-CH"/>
+              </w:rPr>
+              <w:t>M</w:t>
+            </w:r>
+          </w:p>
+        </w:tc>
+      </w:tr>
+      <w:tr>
+        <w:tc>
+          <w:tcPr>
+            <w:cnfStyle w:val="001000000000" w:firstRow="0" w:lastRow="0" w:firstColumn="1" w:lastColumn="0" w:oddVBand="0" w:evenVBand="0" w:oddHBand="0" w:evenHBand="0" w:firstRowFirstColumn="0" w:firstRowLastColumn="0" w:lastRowFirstColumn="0" w:lastRowLastColumn="0"/>
+            <w:tcW w:w="519" w:type="dxa"/>
+          </w:tcPr>
+          <w:p>
+            <w:pPr>
+              <w:pStyle w:val="TextCDB"/>
+              <w:rPr>
+                <w:lang w:val="de-CH"/>
+              </w:rPr>
+            </w:pPr>
+            <w:r>
+              <w:rPr>
+                <w:lang w:val="de-CH"/>
+              </w:rPr>
+              <w:t>6</w:t>
+            </w:r>
+          </w:p>
+        </w:tc>
+        <w:tc>
+          <w:tcPr>
+            <w:tcW w:w="2136" w:type="dxa"/>
+          </w:tcPr>
+          <w:p>
+            <w:pPr>
+              <w:pStyle w:val="TextCDB"/>
+              <w:cnfStyle w:val="000000000000" w:firstRow="0" w:lastRow="0" w:firstColumn="0" w:lastColumn="0" w:oddVBand="0" w:evenVBand="0" w:oddHBand="0" w:evenHBand="0" w:firstRowFirstColumn="0" w:firstRowLastColumn="0" w:lastRowFirstColumn="0" w:lastRowLastColumn="0"/>
+              <w:rPr>
+                <w:lang w:val="de-CH"/>
+              </w:rPr>
+            </w:pPr>
+            <w:r>
+              <w:rPr>
+                <w:lang w:val="de-CH"/>
+              </w:rPr>
+              <w:t>Stabilität</w:t>
+            </w:r>
+          </w:p>
+        </w:tc>
+        <w:tc>
+          <w:tcPr>
+            <w:tcW w:w="3265" w:type="dxa"/>
+          </w:tcPr>
+          <w:p>
+            <w:pPr>
+              <w:pStyle w:val="TextCDB"/>
+              <w:cnfStyle w:val="000000000000" w:firstRow="0" w:lastRow="0" w:firstColumn="0" w:lastColumn="0" w:oddVBand="0" w:evenVBand="0" w:oddHBand="0" w:evenHBand="0" w:firstRowFirstColumn="0" w:firstRowLastColumn="0" w:lastRowFirstColumn="0" w:lastRowLastColumn="0"/>
+              <w:rPr>
+                <w:lang w:val="de-CH"/>
+              </w:rPr>
+            </w:pPr>
+            <w:r>
+              <w:rPr>
+                <w:lang w:val="de-CH"/>
+              </w:rPr>
+              <w:t>Der Client ist unabhängig vom Server und ist auch ohne Netzwerkverbindung lauffähig.</w:t>
+            </w:r>
+          </w:p>
+        </w:tc>
+        <w:tc>
+          <w:tcPr>
+            <w:tcW w:w="2154" w:type="dxa"/>
+          </w:tcPr>
+          <w:p>
+            <w:pPr>
+              <w:pStyle w:val="TextCDB"/>
+              <w:cnfStyle w:val="000000000000" w:firstRow="0" w:lastRow="0" w:firstColumn="0" w:lastColumn="0" w:oddVBand="0" w:evenVBand="0" w:oddHBand="0" w:evenHBand="0" w:firstRowFirstColumn="0" w:firstRowLastColumn="0" w:lastRowFirstColumn="0" w:lastRowLastColumn="0"/>
+              <w:rPr>
+                <w:lang w:val="de-CH"/>
+              </w:rPr>
+            </w:pPr>
+            <w:r>
+              <w:rPr>
+                <w:lang w:val="de-CH"/>
+              </w:rPr>
+              <w:t>-</w:t>
+            </w:r>
+          </w:p>
+        </w:tc>
+        <w:tc>
+          <w:tcPr>
+            <w:tcW w:w="1106" w:type="dxa"/>
+          </w:tcPr>
+          <w:p>
+            <w:pPr>
+              <w:pStyle w:val="TextCDB"/>
+              <w:cnfStyle w:val="000000000000" w:firstRow="0" w:lastRow="0" w:firstColumn="0" w:lastColumn="0" w:oddVBand="0" w:evenVBand="0" w:oddHBand="0" w:evenHBand="0" w:firstRowFirstColumn="0" w:firstRowLastColumn="0" w:lastRowFirstColumn="0" w:lastRowLastColumn="0"/>
+              <w:rPr>
+                <w:lang w:val="de-CH"/>
+              </w:rPr>
+            </w:pPr>
+            <w:r>
+              <w:rPr>
+                <w:lang w:val="de-CH"/>
+              </w:rPr>
+              <w:t>2</w:t>
+            </w:r>
+          </w:p>
+        </w:tc>
+      </w:tr>
+      <w:tr>
+        <w:trPr>
+          <w:cnfStyle w:val="000000100000" w:firstRow="0" w:lastRow="0" w:firstColumn="0" w:lastColumn="0" w:oddVBand="0" w:evenVBand="0" w:oddHBand="1" w:evenHBand="0" w:firstRowFirstColumn="0" w:firstRowLastColumn="0" w:lastRowFirstColumn="0" w:lastRowLastColumn="0"/>
+        </w:trPr>
+        <w:tc>
+          <w:tcPr>
+            <w:cnfStyle w:val="001000000000" w:firstRow="0" w:lastRow="0" w:firstColumn="1" w:lastColumn="0" w:oddVBand="0" w:evenVBand="0" w:oddHBand="0" w:evenHBand="0" w:firstRowFirstColumn="0" w:firstRowLastColumn="0" w:lastRowFirstColumn="0" w:lastRowLastColumn="0"/>
+            <w:tcW w:w="519" w:type="dxa"/>
+          </w:tcPr>
+          <w:p>
+            <w:pPr>
+              <w:pStyle w:val="TextCDB"/>
+              <w:rPr>
+                <w:lang w:val="de-CH"/>
+              </w:rPr>
+            </w:pPr>
+            <w:r>
+              <w:rPr>
+                <w:lang w:val="de-CH"/>
+              </w:rPr>
+              <w:t>7</w:t>
+            </w:r>
+          </w:p>
+        </w:tc>
+        <w:tc>
+          <w:tcPr>
+            <w:tcW w:w="2136" w:type="dxa"/>
+          </w:tcPr>
+          <w:p>
+            <w:pPr>
+              <w:pStyle w:val="TextCDB"/>
+              <w:cnfStyle w:val="000000100000" w:firstRow="0" w:lastRow="0" w:firstColumn="0" w:lastColumn="0" w:oddVBand="0" w:evenVBand="0" w:oddHBand="1" w:evenHBand="0" w:firstRowFirstColumn="0" w:firstRowLastColumn="0" w:lastRowFirstColumn="0" w:lastRowLastColumn="0"/>
+              <w:rPr>
+                <w:lang w:val="de-CH"/>
+              </w:rPr>
+            </w:pPr>
+            <w:r>
+              <w:rPr>
+                <w:lang w:val="de-CH"/>
+              </w:rPr>
+              <w:t>Stabilität</w:t>
+            </w:r>
+          </w:p>
+        </w:tc>
+        <w:tc>
+          <w:tcPr>
+            <w:tcW w:w="3265" w:type="dxa"/>
+          </w:tcPr>
+          <w:p>
+            <w:pPr>
+              <w:pStyle w:val="TextCDB"/>
+              <w:cnfStyle w:val="000000100000" w:firstRow="0" w:lastRow="0" w:firstColumn="0" w:lastColumn="0" w:oddVBand="0" w:evenVBand="0" w:oddHBand="1" w:evenHBand="0" w:firstRowFirstColumn="0" w:firstRowLastColumn="0" w:lastRowFirstColumn="0" w:lastRowLastColumn="0"/>
+              <w:rPr>
+                <w:lang w:val="de-CH"/>
+              </w:rPr>
+            </w:pPr>
+            <w:r>
+              <w:rPr>
+                <w:lang w:val="de-CH"/>
+              </w:rPr>
+              <w:t>Die Daten vom Client und vom Server sind auch nach einem Absturz noch verfügbar.</w:t>
+            </w:r>
+          </w:p>
+        </w:tc>
+        <w:tc>
+          <w:tcPr>
+            <w:tcW w:w="2154" w:type="dxa"/>
+          </w:tcPr>
+          <w:p>
+            <w:pPr>
+              <w:pStyle w:val="TextCDB"/>
+              <w:cnfStyle w:val="000000100000" w:firstRow="0" w:lastRow="0" w:firstColumn="0" w:lastColumn="0" w:oddVBand="0" w:evenVBand="0" w:oddHBand="1" w:evenHBand="0" w:firstRowFirstColumn="0" w:firstRowLastColumn="0" w:lastRowFirstColumn="0" w:lastRowLastColumn="0"/>
+              <w:rPr>
+                <w:lang w:val="de-CH"/>
+              </w:rPr>
+            </w:pPr>
+            <w:r>
+              <w:rPr>
+                <w:lang w:val="de-CH"/>
+              </w:rPr>
+              <w:t>-</w:t>
+            </w:r>
+          </w:p>
+        </w:tc>
+        <w:tc>
+          <w:tcPr>
+            <w:tcW w:w="1106" w:type="dxa"/>
+          </w:tcPr>
+          <w:p>
+            <w:pPr>
+              <w:pStyle w:val="TextCDB"/>
+              <w:cnfStyle w:val="000000100000" w:firstRow="0" w:lastRow="0" w:firstColumn="0" w:lastColumn="0" w:oddVBand="0" w:evenVBand="0" w:oddHBand="1" w:evenHBand="0" w:firstRowFirstColumn="0" w:firstRowLastColumn="0" w:lastRowFirstColumn="0" w:lastRowLastColumn="0"/>
+              <w:rPr>
+                <w:lang w:val="de-CH"/>
+              </w:rPr>
+            </w:pPr>
+            <w:r>
+              <w:rPr>
+                <w:lang w:val="de-CH"/>
+              </w:rPr>
+              <w:t>2</w:t>
+            </w:r>
           </w:p>
         </w:tc>
       </w:tr>
@@ -2547,13 +2997,11 @@
             <w:pPr>
               <w:pStyle w:val="TextCDB"/>
               <w:rPr>
-                <w:i/>
-                <w:lang w:val="de-CH"/>
-              </w:rPr>
-            </w:pPr>
-            <w:r>
-              <w:rPr>
-                <w:i/>
+                <w:lang w:val="de-CH"/>
+              </w:rPr>
+            </w:pPr>
+            <w:r>
+              <w:rPr>
                 <w:lang w:val="de-CH"/>
               </w:rPr>
               <w:t>1</w:t>
@@ -2569,30 +3017,14 @@
               <w:pStyle w:val="TextCDB"/>
               <w:cnfStyle w:val="000000100000" w:firstRow="0" w:lastRow="0" w:firstColumn="0" w:lastColumn="0" w:oddVBand="0" w:evenVBand="0" w:oddHBand="1" w:evenHBand="0" w:firstRowFirstColumn="0" w:firstRowLastColumn="0" w:lastRowFirstColumn="0" w:lastRowLastColumn="0"/>
               <w:rPr>
-                <w:i/>
-                <w:lang w:val="de-CH"/>
-              </w:rPr>
-            </w:pPr>
-            <w:r>
-              <w:rPr>
-                <w:i/>
-                <w:lang w:val="de-CH"/>
-              </w:rPr>
-              <w:t>Qualität der Proje</w:t>
-            </w:r>
-            <w:r>
-              <w:rPr>
-                <w:i/>
-                <w:lang w:val="de-CH"/>
-              </w:rPr>
-              <w:t>k</w:t>
-            </w:r>
-            <w:r>
-              <w:rPr>
-                <w:i/>
-                <w:lang w:val="de-CH"/>
-              </w:rPr>
-              <w:t>tabwicklung</w:t>
+                <w:lang w:val="de-CH"/>
+              </w:rPr>
+            </w:pPr>
+            <w:r>
+              <w:rPr>
+                <w:lang w:val="de-CH"/>
+              </w:rPr>
+              <w:t>Dokumentation</w:t>
             </w:r>
           </w:p>
         </w:tc>
@@ -2605,30 +3037,62 @@
               <w:pStyle w:val="TextCDB"/>
               <w:cnfStyle w:val="000000100000" w:firstRow="0" w:lastRow="0" w:firstColumn="0" w:lastColumn="0" w:oddVBand="0" w:evenVBand="0" w:oddHBand="1" w:evenHBand="0" w:firstRowFirstColumn="0" w:firstRowLastColumn="0" w:lastRowFirstColumn="0" w:lastRowLastColumn="0"/>
               <w:rPr>
-                <w:i/>
-                <w:lang w:val="de-CH"/>
-              </w:rPr>
-            </w:pPr>
-            <w:r>
-              <w:rPr>
-                <w:i/>
-                <w:lang w:val="de-CH"/>
-              </w:rPr>
-              <w:t xml:space="preserve">Machbarkeit wird mit </w:t>
-            </w:r>
-            <w:r>
-              <w:rPr>
-                <w:i/>
-                <w:lang w:val="de-CH"/>
-              </w:rPr>
-              <w:t>einer Testinstallation bewiesen. Die Anwendung wird danach in iterativen Schritten realisiert</w:t>
-            </w:r>
-            <w:r>
-              <w:rPr>
-                <w:i/>
-                <w:lang w:val="de-CH"/>
-              </w:rPr>
-              <w:t xml:space="preserve"> </w:t>
+                <w:lang w:val="de-CH"/>
+              </w:rPr>
+            </w:pPr>
+            <w:r>
+              <w:rPr>
+                <w:lang w:val="de-CH"/>
+              </w:rPr>
+              <w:t>Alle Dokumente werden la</w:t>
+            </w:r>
+            <w:r>
+              <w:rPr>
+                <w:lang w:val="de-CH"/>
+              </w:rPr>
+              <w:t>u</w:t>
+            </w:r>
+            <w:r>
+              <w:rPr>
+                <w:lang w:val="de-CH"/>
+              </w:rPr>
+              <w:t xml:space="preserve">fend </w:t>
+            </w:r>
+            <w:r>
+              <w:rPr>
+                <w:lang w:val="de-CH"/>
+              </w:rPr>
+              <w:t>nachgeführt</w:t>
+            </w:r>
+            <w:r>
+              <w:rPr>
+                <w:lang w:val="de-CH"/>
+              </w:rPr>
+              <w:t xml:space="preserve"> und bei Ä</w:t>
+            </w:r>
+            <w:r>
+              <w:rPr>
+                <w:lang w:val="de-CH"/>
+              </w:rPr>
+              <w:t>n</w:t>
+            </w:r>
+            <w:r>
+              <w:rPr>
+                <w:lang w:val="de-CH"/>
+              </w:rPr>
+              <w:t>derungen im Projekt nachd</w:t>
+            </w:r>
+            <w:r>
+              <w:rPr>
+                <w:lang w:val="de-CH"/>
+              </w:rPr>
+              <w:t>o</w:t>
+            </w:r>
+            <w:r>
+              <w:rPr>
+                <w:lang w:val="de-CH"/>
+              </w:rPr>
+              <w:t>kumentiert.</w:t>
             </w:r>
           </w:p>
         </w:tc>
@@ -2641,44 +3105,14 @@
               <w:pStyle w:val="TextCDB"/>
               <w:cnfStyle w:val="000000100000" w:firstRow="0" w:lastRow="0" w:firstColumn="0" w:lastColumn="0" w:oddVBand="0" w:evenVBand="0" w:oddHBand="1" w:evenHBand="0" w:firstRowFirstColumn="0" w:firstRowLastColumn="0" w:lastRowFirstColumn="0" w:lastRowLastColumn="0"/>
               <w:rPr>
-                <w:i/>
-                <w:lang w:val="de-CH"/>
-              </w:rPr>
-            </w:pPr>
-            <w:r>
-              <w:rPr>
-                <w:i/>
-                <w:lang w:val="de-CH"/>
-              </w:rPr>
-              <w:t>Potentiell vom Kunden verwen</w:t>
-            </w:r>
-            <w:r>
-              <w:rPr>
-                <w:i/>
-                <w:lang w:val="de-CH"/>
-              </w:rPr>
-              <w:t>d</w:t>
-            </w:r>
-            <w:r>
-              <w:rPr>
-                <w:i/>
-                <w:lang w:val="de-CH"/>
-              </w:rPr>
-              <w:t>bare Software nach jedem Iteration</w:t>
-            </w:r>
-            <w:r>
-              <w:rPr>
-                <w:i/>
-                <w:lang w:val="de-CH"/>
-              </w:rPr>
-              <w:t>s</w:t>
-            </w:r>
-            <w:r>
-              <w:rPr>
-                <w:i/>
-                <w:lang w:val="de-CH"/>
-              </w:rPr>
-              <w:t>schritt</w:t>
+                <w:lang w:val="de-CH"/>
+              </w:rPr>
+            </w:pPr>
+            <w:r>
+              <w:rPr>
+                <w:lang w:val="de-CH"/>
+              </w:rPr>
+              <w:t>Alle notwendigen Dokumente sind vorhanden und aktuell.</w:t>
             </w:r>
           </w:p>
         </w:tc>
@@ -2691,16 +3125,14 @@
               <w:pStyle w:val="TextCDB"/>
               <w:cnfStyle w:val="000000100000" w:firstRow="0" w:lastRow="0" w:firstColumn="0" w:lastColumn="0" w:oddVBand="0" w:evenVBand="0" w:oddHBand="1" w:evenHBand="0" w:firstRowFirstColumn="0" w:firstRowLastColumn="0" w:lastRowFirstColumn="0" w:lastRowLastColumn="0"/>
               <w:rPr>
-                <w:i/>
-                <w:lang w:val="de-CH"/>
-              </w:rPr>
-            </w:pPr>
-            <w:r>
-              <w:rPr>
-                <w:i/>
-                <w:lang w:val="de-CH"/>
-              </w:rPr>
-              <w:t>2</w:t>
+                <w:lang w:val="de-CH"/>
+              </w:rPr>
+            </w:pPr>
+            <w:r>
+              <w:rPr>
+                <w:lang w:val="de-CH"/>
+              </w:rPr>
+              <w:t>M</w:t>
             </w:r>
           </w:p>
         </w:tc>
@@ -2718,6 +3150,12 @@
                 <w:lang w:val="de-CH"/>
               </w:rPr>
             </w:pPr>
+            <w:r>
+              <w:rPr>
+                <w:lang w:val="de-CH"/>
+              </w:rPr>
+              <w:t>2</w:t>
+            </w:r>
           </w:p>
         </w:tc>
         <w:tc>
@@ -2732,6 +3170,25 @@
                 <w:lang w:val="de-CH"/>
               </w:rPr>
             </w:pPr>
+            <w:r>
+              <w:rPr>
+                <w:lang w:val="de-CH"/>
+              </w:rPr>
+              <w:t>Entwicklungsvo</w:t>
+            </w:r>
+            <w:r>
+              <w:rPr>
+                <w:lang w:val="de-CH"/>
+              </w:rPr>
+              <w:t>r</w:t>
+            </w:r>
+            <w:r>
+              <w:rPr>
+                <w:lang w:val="de-CH"/>
+              </w:rPr>
+              <w:lastRenderedPageBreak/>
+              <w:t>gehen</w:t>
+            </w:r>
           </w:p>
         </w:tc>
         <w:tc>
@@ -2746,6 +3203,46 @@
                 <w:lang w:val="de-CH"/>
               </w:rPr>
             </w:pPr>
+            <w:r>
+              <w:rPr>
+                <w:lang w:val="de-CH"/>
+              </w:rPr>
+              <w:lastRenderedPageBreak/>
+              <w:t>Bearbeitungen und Ergänzu</w:t>
+            </w:r>
+            <w:r>
+              <w:rPr>
+                <w:lang w:val="de-CH"/>
+              </w:rPr>
+              <w:t>n</w:t>
+            </w:r>
+            <w:r>
+              <w:rPr>
+                <w:lang w:val="de-CH"/>
+              </w:rPr>
+              <w:t xml:space="preserve">gen am Code werden nur dann </w:t>
+            </w:r>
+            <w:r>
+              <w:rPr>
+                <w:lang w:val="de-CH"/>
+              </w:rPr>
+              <w:lastRenderedPageBreak/>
+              <w:t xml:space="preserve">in das Master-Repository </w:t>
+            </w:r>
+            <w:proofErr w:type="spellStart"/>
+            <w:r>
+              <w:rPr>
+                <w:lang w:val="de-CH"/>
+              </w:rPr>
+              <w:t>commited</w:t>
+            </w:r>
+            <w:proofErr w:type="spellEnd"/>
+            <w:r>
+              <w:rPr>
+                <w:lang w:val="de-CH"/>
+              </w:rPr>
+              <w:t>, wenn der Code funktionstüchtig qualitativ hochwertig ist.</w:t>
+            </w:r>
           </w:p>
         </w:tc>
         <w:tc>
@@ -2760,6 +3257,44 @@
                 <w:lang w:val="de-CH"/>
               </w:rPr>
             </w:pPr>
+            <w:r>
+              <w:rPr>
+                <w:lang w:val="de-CH"/>
+              </w:rPr>
+              <w:lastRenderedPageBreak/>
+              <w:t>Der Code im Ma</w:t>
+            </w:r>
+            <w:r>
+              <w:rPr>
+                <w:lang w:val="de-CH"/>
+              </w:rPr>
+              <w:t>s</w:t>
+            </w:r>
+            <w:r>
+              <w:rPr>
+                <w:lang w:val="de-CH"/>
+              </w:rPr>
+              <w:t xml:space="preserve">ter-Repository ist </w:t>
+            </w:r>
+            <w:r>
+              <w:rPr>
+                <w:lang w:val="de-CH"/>
+              </w:rPr>
+              <w:lastRenderedPageBreak/>
+              <w:t>zu jeder Zeit au</w:t>
+            </w:r>
+            <w:r>
+              <w:rPr>
+                <w:lang w:val="de-CH"/>
+              </w:rPr>
+              <w:t>s</w:t>
+            </w:r>
+            <w:r>
+              <w:rPr>
+                <w:lang w:val="de-CH"/>
+              </w:rPr>
+              <w:t>führbar.</w:t>
+            </w:r>
           </w:p>
         </w:tc>
         <w:tc>
@@ -2774,6 +3309,273 @@
                 <w:lang w:val="de-CH"/>
               </w:rPr>
             </w:pPr>
+            <w:r>
+              <w:rPr>
+                <w:lang w:val="de-CH"/>
+              </w:rPr>
+              <w:lastRenderedPageBreak/>
+              <w:t>M</w:t>
+            </w:r>
+          </w:p>
+        </w:tc>
+      </w:tr>
+      <w:tr>
+        <w:trPr>
+          <w:cnfStyle w:val="000000100000" w:firstRow="0" w:lastRow="0" w:firstColumn="0" w:lastColumn="0" w:oddVBand="0" w:evenVBand="0" w:oddHBand="1" w:evenHBand="0" w:firstRowFirstColumn="0" w:firstRowLastColumn="0" w:lastRowFirstColumn="0" w:lastRowLastColumn="0"/>
+        </w:trPr>
+        <w:tc>
+          <w:tcPr>
+            <w:cnfStyle w:val="001000000000" w:firstRow="0" w:lastRow="0" w:firstColumn="1" w:lastColumn="0" w:oddVBand="0" w:evenVBand="0" w:oddHBand="0" w:evenHBand="0" w:firstRowFirstColumn="0" w:firstRowLastColumn="0" w:lastRowFirstColumn="0" w:lastRowLastColumn="0"/>
+            <w:tcW w:w="519" w:type="dxa"/>
+          </w:tcPr>
+          <w:p>
+            <w:pPr>
+              <w:pStyle w:val="TextCDB"/>
+              <w:rPr>
+                <w:lang w:val="de-CH"/>
+              </w:rPr>
+            </w:pPr>
+            <w:r>
+              <w:rPr>
+                <w:lang w:val="de-CH"/>
+              </w:rPr>
+              <w:lastRenderedPageBreak/>
+              <w:t>3</w:t>
+            </w:r>
+          </w:p>
+        </w:tc>
+        <w:tc>
+          <w:tcPr>
+            <w:tcW w:w="2136" w:type="dxa"/>
+          </w:tcPr>
+          <w:p>
+            <w:pPr>
+              <w:pStyle w:val="TextCDB"/>
+              <w:cnfStyle w:val="000000100000" w:firstRow="0" w:lastRow="0" w:firstColumn="0" w:lastColumn="0" w:oddVBand="0" w:evenVBand="0" w:oddHBand="1" w:evenHBand="0" w:firstRowFirstColumn="0" w:firstRowLastColumn="0" w:lastRowFirstColumn="0" w:lastRowLastColumn="0"/>
+              <w:rPr>
+                <w:lang w:val="de-CH"/>
+              </w:rPr>
+            </w:pPr>
+            <w:r>
+              <w:rPr>
+                <w:lang w:val="de-CH"/>
+              </w:rPr>
+              <w:t>Qualitätsmanag</w:t>
+            </w:r>
+            <w:r>
+              <w:rPr>
+                <w:lang w:val="de-CH"/>
+              </w:rPr>
+              <w:t>e</w:t>
+            </w:r>
+            <w:r>
+              <w:rPr>
+                <w:lang w:val="de-CH"/>
+              </w:rPr>
+              <w:t>ment</w:t>
+            </w:r>
+          </w:p>
+        </w:tc>
+        <w:tc>
+          <w:tcPr>
+            <w:tcW w:w="3265" w:type="dxa"/>
+          </w:tcPr>
+          <w:p>
+            <w:pPr>
+              <w:pStyle w:val="TextCDB"/>
+              <w:cnfStyle w:val="000000100000" w:firstRow="0" w:lastRow="0" w:firstColumn="0" w:lastColumn="0" w:oddVBand="0" w:evenVBand="0" w:oddHBand="1" w:evenHBand="0" w:firstRowFirstColumn="0" w:firstRowLastColumn="0" w:lastRowFirstColumn="0" w:lastRowLastColumn="0"/>
+              <w:rPr>
+                <w:lang w:val="de-CH"/>
+              </w:rPr>
+            </w:pPr>
+            <w:r>
+              <w:rPr>
+                <w:lang w:val="de-CH"/>
+              </w:rPr>
+              <w:t xml:space="preserve">Bei jeder Projektstufe gibt es auf entsprechender Ebene (User-Stories, </w:t>
+            </w:r>
+            <w:proofErr w:type="spellStart"/>
+            <w:r>
+              <w:rPr>
+                <w:lang w:val="de-CH"/>
+              </w:rPr>
+              <w:t>To-Do’s</w:t>
+            </w:r>
+            <w:proofErr w:type="spellEnd"/>
+            <w:r>
+              <w:rPr>
+                <w:lang w:val="de-CH"/>
+              </w:rPr>
+              <w:t>, Pl</w:t>
+            </w:r>
+            <w:r>
+              <w:rPr>
+                <w:lang w:val="de-CH"/>
+              </w:rPr>
+              <w:t>a</w:t>
+            </w:r>
+            <w:r>
+              <w:rPr>
+                <w:lang w:val="de-CH"/>
+              </w:rPr>
+              <w:t>nung, Realisierung, etc.) gibt es Testfälle.</w:t>
+            </w:r>
+            <w:r>
+              <w:rPr>
+                <w:lang w:val="de-CH"/>
+              </w:rPr>
+              <w:t xml:space="preserve"> Die </w:t>
+            </w:r>
+            <w:proofErr w:type="spellStart"/>
+            <w:r>
+              <w:rPr>
+                <w:lang w:val="de-CH"/>
+              </w:rPr>
+              <w:t>testfälle</w:t>
+            </w:r>
+            <w:proofErr w:type="spellEnd"/>
+            <w:r>
+              <w:rPr>
+                <w:lang w:val="de-CH"/>
+              </w:rPr>
+              <w:t xml:space="preserve"> we</w:t>
+            </w:r>
+            <w:r>
+              <w:rPr>
+                <w:lang w:val="de-CH"/>
+              </w:rPr>
+              <w:t>r</w:t>
+            </w:r>
+            <w:r>
+              <w:rPr>
+                <w:lang w:val="de-CH"/>
+              </w:rPr>
+              <w:t>den zur gleichen Zeit erstellt wie das zugehörige Element.</w:t>
+            </w:r>
+          </w:p>
+        </w:tc>
+        <w:tc>
+          <w:tcPr>
+            <w:tcW w:w="2154" w:type="dxa"/>
+          </w:tcPr>
+          <w:p>
+            <w:pPr>
+              <w:pStyle w:val="TextCDB"/>
+              <w:cnfStyle w:val="000000100000" w:firstRow="0" w:lastRow="0" w:firstColumn="0" w:lastColumn="0" w:oddVBand="0" w:evenVBand="0" w:oddHBand="1" w:evenHBand="0" w:firstRowFirstColumn="0" w:firstRowLastColumn="0" w:lastRowFirstColumn="0" w:lastRowLastColumn="0"/>
+              <w:rPr>
+                <w:lang w:val="de-CH"/>
+              </w:rPr>
+            </w:pPr>
+            <w:r>
+              <w:rPr>
+                <w:lang w:val="de-CH"/>
+              </w:rPr>
+              <w:t>Der Code/das Pr</w:t>
+            </w:r>
+            <w:r>
+              <w:rPr>
+                <w:lang w:val="de-CH"/>
+              </w:rPr>
+              <w:t>o</w:t>
+            </w:r>
+            <w:r>
+              <w:rPr>
+                <w:lang w:val="de-CH"/>
+              </w:rPr>
+              <w:t>jekt wird auf ve</w:t>
+            </w:r>
+            <w:r>
+              <w:rPr>
+                <w:lang w:val="de-CH"/>
+              </w:rPr>
+              <w:t>r</w:t>
+            </w:r>
+            <w:r>
+              <w:rPr>
+                <w:lang w:val="de-CH"/>
+              </w:rPr>
+              <w:t>schiedenen Stufen getestet (</w:t>
+            </w:r>
+            <w:r>
+              <w:rPr>
+                <w:lang w:val="de-CH"/>
+              </w:rPr>
+              <w:t>Komp</w:t>
+            </w:r>
+            <w:r>
+              <w:rPr>
+                <w:lang w:val="de-CH"/>
+              </w:rPr>
+              <w:t>o</w:t>
+            </w:r>
+            <w:r>
+              <w:rPr>
+                <w:lang w:val="de-CH"/>
+              </w:rPr>
+              <w:t>nententests, Inte</w:t>
+            </w:r>
+            <w:r>
+              <w:rPr>
+                <w:lang w:val="de-CH"/>
+              </w:rPr>
+              <w:t>g</w:t>
+            </w:r>
+            <w:r>
+              <w:rPr>
+                <w:lang w:val="de-CH"/>
+              </w:rPr>
+              <w:t>rationstests, Sy</w:t>
+            </w:r>
+            <w:r>
+              <w:rPr>
+                <w:lang w:val="de-CH"/>
+              </w:rPr>
+              <w:t>s</w:t>
+            </w:r>
+            <w:r>
+              <w:rPr>
+                <w:lang w:val="de-CH"/>
+              </w:rPr>
+              <w:t>temtests und A</w:t>
+            </w:r>
+            <w:r>
+              <w:rPr>
+                <w:lang w:val="de-CH"/>
+              </w:rPr>
+              <w:t>b</w:t>
+            </w:r>
+            <w:r>
+              <w:rPr>
+                <w:lang w:val="de-CH"/>
+              </w:rPr>
+              <w:t>nahmetests</w:t>
+            </w:r>
+            <w:r>
+              <w:rPr>
+                <w:lang w:val="de-CH"/>
+              </w:rPr>
+              <w:t>).</w:t>
+            </w:r>
+          </w:p>
+        </w:tc>
+        <w:tc>
+          <w:tcPr>
+            <w:tcW w:w="1106" w:type="dxa"/>
+          </w:tcPr>
+          <w:p>
+            <w:pPr>
+              <w:pStyle w:val="TextCDB"/>
+              <w:cnfStyle w:val="000000100000" w:firstRow="0" w:lastRow="0" w:firstColumn="0" w:lastColumn="0" w:oddVBand="0" w:evenVBand="0" w:oddHBand="1" w:evenHBand="0" w:firstRowFirstColumn="0" w:firstRowLastColumn="0" w:lastRowFirstColumn="0" w:lastRowLastColumn="0"/>
+              <w:rPr>
+                <w:lang w:val="de-CH"/>
+              </w:rPr>
+            </w:pPr>
+            <w:r>
+              <w:rPr>
+                <w:lang w:val="de-CH"/>
+              </w:rPr>
+              <w:t>1</w:t>
+            </w:r>
           </w:p>
         </w:tc>
       </w:tr>
@@ -2785,48 +3587,65 @@
           <w:lang w:val="de-CH" w:eastAsia="de-CH"/>
         </w:rPr>
       </w:pPr>
+      <w:r>
+        <w:rPr>
+          <w:lang w:val="de-CH" w:eastAsia="de-CH"/>
+        </w:rPr>
+        <w:t>Legende: Priorität: M=Muss /1=hoch, 2=mittel, 3=tief</w:t>
+      </w:r>
     </w:p>
     <w:p>
       <w:pPr>
         <w:pStyle w:val="TextCDB"/>
         <w:rPr>
           <w:b/>
-          <w:i/>
-          <w:lang w:val="de-CH"/>
-        </w:rPr>
-      </w:pPr>
-      <w:bookmarkStart w:id="7" w:name="_Toc224380116"/>
+          <w:lang w:val="de-CH" w:eastAsia="de-CH"/>
+        </w:rPr>
+      </w:pPr>
       <w:r>
         <w:rPr>
           <w:b/>
-          <w:i/>
-          <w:lang w:val="de-CH"/>
-        </w:rPr>
-        <w:t xml:space="preserve">Optional: </w:t>
-      </w:r>
-      <w:r>
-        <w:rPr>
-          <w:b/>
-          <w:i/>
-          <w:lang w:val="de-CH"/>
-        </w:rPr>
-        <w:t>Strategiebezug und Umsetzung von Vorgaben</w:t>
-      </w:r>
-      <w:bookmarkEnd w:id="7"/>
+          <w:lang w:val="de-CH" w:eastAsia="de-CH"/>
+        </w:rPr>
+        <w:t>Rahmenbedingungen</w:t>
+      </w:r>
     </w:p>
     <w:p>
       <w:pPr>
         <w:pStyle w:val="TextCDB"/>
         <w:rPr>
-          <w:vertAlign w:val="subscript"/>
           <w:lang w:val="de-CH" w:eastAsia="de-CH"/>
         </w:rPr>
       </w:pPr>
-      <w:r>
-        <w:rPr>
+    </w:p>
+    <w:p>
+      <w:pPr>
+        <w:pStyle w:val="TextCDB"/>
+        <w:rPr>
+          <w:b/>
           <w:lang w:val="de-CH" w:eastAsia="de-CH"/>
         </w:rPr>
-        <w:t>Strategiebezug:</w:t>
+      </w:pPr>
+      <w:r>
+        <w:rPr>
+          <w:b/>
+          <w:lang w:val="de-CH" w:eastAsia="de-CH"/>
+        </w:rPr>
+        <w:t>Ab</w:t>
+      </w:r>
+      <w:r>
+        <w:rPr>
+          <w:b/>
+          <w:lang w:val="de-CH" w:eastAsia="de-CH"/>
+        </w:rPr>
+        <w:t>g</w:t>
+      </w:r>
+      <w:r>
+        <w:rPr>
+          <w:b/>
+          <w:lang w:val="de-CH" w:eastAsia="de-CH"/>
+        </w:rPr>
+        <w:t>renzung</w:t>
       </w:r>
     </w:p>
     <w:p>
@@ -2834,7 +3653,7 @@
         <w:pStyle w:val="TextCDB"/>
         <w:numPr>
           <w:ilvl w:val="0"/>
-          <w:numId w:val="50"/>
+          <w:numId w:val="18"/>
         </w:numPr>
         <w:rPr>
           <w:lang w:val="de-CH" w:eastAsia="de-CH"/>
@@ -2844,21 +3663,7 @@
         <w:rPr>
           <w:lang w:val="de-CH" w:eastAsia="de-CH"/>
         </w:rPr>
-        <w:t>Bezug der Projektziele zur Strategie der Stammorganisation</w:t>
-      </w:r>
-    </w:p>
-    <w:p>
-      <w:pPr>
-        <w:pStyle w:val="TextCDB"/>
-        <w:rPr>
-          <w:lang w:val="de-CH" w:eastAsia="de-CH"/>
-        </w:rPr>
-      </w:pPr>
-      <w:r>
-        <w:rPr>
-          <w:lang w:val="de-CH" w:eastAsia="de-CH"/>
-        </w:rPr>
-        <w:t>Umsetzung von Vorgaben:</w:t>
+        <w:t>Das Programm soll auf keinen Fall eine Schadsoftware darstellen.</w:t>
       </w:r>
     </w:p>
     <w:p>
@@ -2866,7 +3671,7 @@
         <w:pStyle w:val="TextCDB"/>
         <w:numPr>
           <w:ilvl w:val="0"/>
-          <w:numId w:val="49"/>
+          <w:numId w:val="18"/>
         </w:numPr>
         <w:rPr>
           <w:lang w:val="de-CH" w:eastAsia="de-CH"/>
@@ -2876,168 +3681,126 @@
         <w:rPr>
           <w:lang w:val="de-CH" w:eastAsia="de-CH"/>
         </w:rPr>
-        <w:t>Einhaltung der Vorgaben der Stammorganisation</w:t>
+        <w:t xml:space="preserve">Der Benutzer des Clients kann seine eigenen Daten </w:t>
+      </w:r>
+      <w:r>
+        <w:rPr>
+          <w:b/>
+          <w:lang w:val="de-CH" w:eastAsia="de-CH"/>
+        </w:rPr>
+        <w:t>nicht</w:t>
+      </w:r>
+      <w:r>
+        <w:rPr>
+          <w:lang w:val="de-CH" w:eastAsia="de-CH"/>
+        </w:rPr>
+        <w:t xml:space="preserve"> einsehen.</w:t>
       </w:r>
     </w:p>
     <w:p>
       <w:pPr>
         <w:pStyle w:val="TextCDB"/>
-        <w:rPr>
-          <w:b/>
-          <w:lang w:val="de-CH" w:eastAsia="de-CH"/>
-        </w:rPr>
-      </w:pPr>
-    </w:p>
-    <w:p>
-      <w:pPr>
-        <w:pStyle w:val="TextCDB"/>
-        <w:rPr>
-          <w:b/>
-          <w:lang w:val="de-CH" w:eastAsia="de-CH"/>
-        </w:rPr>
-      </w:pPr>
-      <w:r>
-        <w:rPr>
-          <w:b/>
-          <w:lang w:val="de-CH" w:eastAsia="de-CH"/>
-        </w:rPr>
-        <w:t>Rahmenbedingungen</w:t>
-      </w:r>
-    </w:p>
-    <w:p>
-      <w:pPr>
-        <w:pStyle w:val="TextCDB"/>
-        <w:rPr>
-          <w:lang w:val="de-CH" w:eastAsia="de-CH"/>
-        </w:rPr>
-      </w:pPr>
-      <w:r>
-        <w:rPr>
-          <w:lang w:val="de-CH" w:eastAsia="de-CH"/>
-        </w:rPr>
-        <w:t>Text</w:t>
-      </w:r>
-    </w:p>
-    <w:p>
-      <w:pPr>
-        <w:pStyle w:val="TextCDB"/>
-        <w:rPr>
-          <w:lang w:val="de-CH" w:eastAsia="de-CH"/>
-        </w:rPr>
-      </w:pPr>
-    </w:p>
-    <w:p>
-      <w:pPr>
-        <w:pStyle w:val="TextCDB"/>
-        <w:rPr>
-          <w:b/>
-          <w:lang w:val="de-CH" w:eastAsia="de-CH"/>
-        </w:rPr>
-      </w:pPr>
-      <w:r>
-        <w:rPr>
-          <w:b/>
-          <w:lang w:val="de-CH" w:eastAsia="de-CH"/>
-        </w:rPr>
-        <w:t>Ab</w:t>
-      </w:r>
-      <w:r>
-        <w:rPr>
-          <w:b/>
-          <w:lang w:val="de-CH" w:eastAsia="de-CH"/>
-        </w:rPr>
-        <w:t>g</w:t>
-      </w:r>
-      <w:r>
-        <w:rPr>
-          <w:b/>
-          <w:lang w:val="de-CH" w:eastAsia="de-CH"/>
-        </w:rPr>
-        <w:t>renzung</w:t>
-      </w:r>
-    </w:p>
-    <w:p>
-      <w:pPr>
-        <w:pStyle w:val="TextCDB"/>
-        <w:rPr>
-          <w:lang w:val="de-CH" w:eastAsia="de-CH"/>
-        </w:rPr>
-      </w:pPr>
-      <w:r>
-        <w:rPr>
-          <w:lang w:val="de-CH" w:eastAsia="de-CH"/>
-        </w:rPr>
-        <w:t>Text</w:t>
-      </w:r>
-    </w:p>
-    <w:p>
-      <w:pPr>
-        <w:pStyle w:val="TextCDB"/>
-        <w:rPr>
-          <w:lang w:val="de-CH"/>
-        </w:rPr>
-      </w:pPr>
+      </w:pPr>
+      <w:r>
+        <w:br w:type="page"/>
+      </w:r>
     </w:p>
     <w:p>
       <w:pPr>
         <w:pStyle w:val="berschrift1"/>
         <w:numPr>
           <w:ilvl w:val="0"/>
-          <w:numId w:val="23"/>
+          <w:numId w:val="11"/>
         </w:numPr>
       </w:pPr>
-      <w:bookmarkStart w:id="8" w:name="_Toc350764393"/>
-      <w:bookmarkStart w:id="9" w:name="_Toc379886970"/>
-      <w:r>
-        <w:t>Liste der Stakeholder</w:t>
-      </w:r>
-      <w:bookmarkEnd w:id="9"/>
+      <w:bookmarkStart w:id="6" w:name="_Toc350764393"/>
+      <w:bookmarkStart w:id="7" w:name="_Toc379886970"/>
+      <w:r>
+        <w:lastRenderedPageBreak/>
+        <w:t xml:space="preserve">Liste der </w:t>
+      </w:r>
+      <w:proofErr w:type="spellStart"/>
+      <w:r>
+        <w:t>Stakeholder</w:t>
+      </w:r>
+      <w:bookmarkEnd w:id="7"/>
+      <w:proofErr w:type="spellEnd"/>
     </w:p>
     <w:p>
       <w:pPr>
         <w:pStyle w:val="TextCDB"/>
-        <w:rPr>
-          <w:color w:val="7030A0"/>
+        <w:numPr>
+          <w:ilvl w:val="0"/>
+          <w:numId w:val="18"/>
+        </w:numPr>
+        <w:rPr>
           <w:lang w:val="de-CH" w:eastAsia="de-CH"/>
         </w:rPr>
       </w:pPr>
       <w:r>
         <w:rPr>
-          <w:color w:val="7030A0"/>
           <w:lang w:val="de-CH" w:eastAsia="de-CH"/>
         </w:rPr>
-        <w:t>(Wer ist von unserer Anwendung betroffen und hat dadurch ein Interesse)</w:t>
+        <w:t xml:space="preserve">Der Auftraggeber hat das Interesse uns bei dem </w:t>
+      </w:r>
+      <w:proofErr w:type="spellStart"/>
+      <w:r>
+        <w:rPr>
+          <w:lang w:val="de-CH" w:eastAsia="de-CH"/>
+        </w:rPr>
+        <w:t>Pojektablauf</w:t>
+      </w:r>
+      <w:proofErr w:type="spellEnd"/>
+      <w:r>
+        <w:rPr>
+          <w:lang w:val="de-CH" w:eastAsia="de-CH"/>
+        </w:rPr>
+        <w:t xml:space="preserve"> zu unterstützen und dass wir als Entwickler einen Lerneffekt haben.</w:t>
       </w:r>
     </w:p>
     <w:p>
       <w:pPr>
         <w:pStyle w:val="TextCDB"/>
+        <w:numPr>
+          <w:ilvl w:val="0"/>
+          <w:numId w:val="18"/>
+        </w:numPr>
         <w:rPr>
           <w:lang w:val="de-CH" w:eastAsia="de-CH"/>
         </w:rPr>
       </w:pPr>
-    </w:p>
-    <w:p>
-      <w:pPr>
-        <w:pStyle w:val="TextCDB"/>
+      <w:r>
         <w:rPr>
           <w:lang w:val="de-CH" w:eastAsia="de-CH"/>
         </w:rPr>
-      </w:pPr>
+        <w:t>Wir als Entwickler haben Interesse dabei uns mit Netzwerkkommunikation auseina</w:t>
+      </w:r>
+      <w:r>
+        <w:rPr>
+          <w:lang w:val="de-CH" w:eastAsia="de-CH"/>
+        </w:rPr>
+        <w:t>n</w:t>
+      </w:r>
+      <w:r>
+        <w:rPr>
+          <w:lang w:val="de-CH" w:eastAsia="de-CH"/>
+        </w:rPr>
+        <w:t>der zu setzen.</w:t>
+      </w:r>
     </w:p>
     <w:p>
       <w:pPr>
         <w:pStyle w:val="berschrift1"/>
         <w:numPr>
           <w:ilvl w:val="0"/>
-          <w:numId w:val="23"/>
+          <w:numId w:val="11"/>
         </w:numPr>
       </w:pPr>
-      <w:bookmarkStart w:id="10" w:name="_Toc379886971"/>
+      <w:bookmarkStart w:id="8" w:name="_Toc379886971"/>
       <w:r>
         <w:t>Anforderungen</w:t>
       </w:r>
-      <w:bookmarkEnd w:id="8"/>
+      <w:bookmarkEnd w:id="6"/>
       <w:r>
         <w:t xml:space="preserve"> </w:t>
       </w:r>
@@ -3080,16 +3843,7 @@
         </w:rPr>
         <w:t>)</w:t>
       </w:r>
-      <w:bookmarkEnd w:id="10"/>
-    </w:p>
-    <w:p>
-      <w:pPr>
-        <w:pStyle w:val="TextCDB"/>
-        <w:rPr>
-          <w:b/>
-          <w:lang w:val="de-CH"/>
-        </w:rPr>
-      </w:pPr>
+      <w:bookmarkEnd w:id="8"/>
     </w:p>
     <w:p>
       <w:pPr>
@@ -3194,7 +3948,17 @@
           <w:sz w:val="24"/>
           <w:szCs w:val="24"/>
         </w:rPr>
-        <w:t xml:space="preserve">den Startpunkt für die Entwicklung nach </w:t>
+        <w:t>den Startpunkt für</w:t>
+      </w:r>
+      <w:bookmarkStart w:id="9" w:name="_GoBack"/>
+      <w:bookmarkEnd w:id="9"/>
+      <w:r>
+        <w:rPr>
+          <w:rFonts w:cs="Arial"/>
+          <w:sz w:val="24"/>
+          <w:szCs w:val="24"/>
+        </w:rPr>
+        <w:t xml:space="preserve"> die Entwicklung nach </w:t>
       </w:r>
       <w:proofErr w:type="spellStart"/>
       <w:r>
@@ -3233,7 +3997,7 @@
           <w:sz w:val="24"/>
           <w:szCs w:val="24"/>
         </w:rPr>
-        <w:t xml:space="preserve">Es enthält in Listenform </w:t>
+        <w:t xml:space="preserve">Es enthält in </w:t>
       </w:r>
       <w:r>
         <w:rPr>
@@ -3241,7 +4005,7 @@
           <w:sz w:val="24"/>
           <w:szCs w:val="24"/>
         </w:rPr>
-        <w:t xml:space="preserve">Anforderungen und Tätigkeiten </w:t>
+        <w:t>l</w:t>
       </w:r>
       <w:r>
         <w:rPr>
@@ -3249,25 +4013,23 @@
           <w:sz w:val="24"/>
           <w:szCs w:val="24"/>
         </w:rPr>
-        <w:t>(„</w:t>
-      </w:r>
-      <w:proofErr w:type="spellStart"/>
+        <w:t xml:space="preserve">istenform </w:t>
+      </w:r>
       <w:r>
         <w:rPr>
           <w:rFonts w:cs="Arial"/>
           <w:sz w:val="24"/>
           <w:szCs w:val="24"/>
         </w:rPr>
-        <w:t>Product</w:t>
-      </w:r>
-      <w:proofErr w:type="spellEnd"/>
+        <w:t xml:space="preserve">Anforderungen und Tätigkeiten </w:t>
+      </w:r>
       <w:r>
         <w:rPr>
           <w:rFonts w:cs="Arial"/>
           <w:sz w:val="24"/>
           <w:szCs w:val="24"/>
         </w:rPr>
-        <w:t xml:space="preserve"> </w:t>
+        <w:t>(„</w:t>
       </w:r>
       <w:proofErr w:type="spellStart"/>
       <w:r>
@@ -3276,7 +4038,7 @@
           <w:sz w:val="24"/>
           <w:szCs w:val="24"/>
         </w:rPr>
-        <w:t>Backlog</w:t>
+        <w:t>Product</w:t>
       </w:r>
       <w:proofErr w:type="spellEnd"/>
       <w:r>
@@ -3285,7 +4047,41 @@
           <w:sz w:val="24"/>
           <w:szCs w:val="24"/>
         </w:rPr>
-        <w:t xml:space="preserve"> Items“) geordnet </w:t>
+        <w:t xml:space="preserve"> </w:t>
+      </w:r>
+      <w:proofErr w:type="spellStart"/>
+      <w:r>
+        <w:rPr>
+          <w:rFonts w:cs="Arial"/>
+          <w:sz w:val="24"/>
+          <w:szCs w:val="24"/>
+        </w:rPr>
+        <w:t>Backlog</w:t>
+      </w:r>
+      <w:proofErr w:type="spellEnd"/>
+      <w:r>
+        <w:rPr>
+          <w:rFonts w:cs="Arial"/>
+          <w:sz w:val="24"/>
+          <w:szCs w:val="24"/>
+        </w:rPr>
+        <w:t xml:space="preserve"> Items“) g</w:t>
+      </w:r>
+      <w:r>
+        <w:rPr>
+          <w:rFonts w:cs="Arial"/>
+          <w:sz w:val="24"/>
+          <w:szCs w:val="24"/>
+        </w:rPr>
+        <w:t>e</w:t>
+      </w:r>
+      <w:r>
+        <w:rPr>
+          <w:rFonts w:cs="Arial"/>
+          <w:sz w:val="24"/>
+          <w:szCs w:val="24"/>
+        </w:rPr>
+        <w:t xml:space="preserve">ordnet </w:t>
       </w:r>
       <w:r>
         <w:rPr>
@@ -3643,44 +4439,35 @@
     </w:p>
     <w:p>
       <w:pPr>
-        <w:pStyle w:val="TextCDB"/>
-        <w:rPr>
-          <w:lang w:val="de-CH"/>
-        </w:rPr>
-      </w:pPr>
-    </w:p>
-    <w:p>
-      <w:pPr>
         <w:pStyle w:val="berschrift1"/>
         <w:numPr>
           <w:ilvl w:val="0"/>
-          <w:numId w:val="23"/>
+          <w:numId w:val="11"/>
         </w:numPr>
       </w:pPr>
-      <w:bookmarkStart w:id="11" w:name="_Toc350764394"/>
-      <w:bookmarkStart w:id="12" w:name="_Toc379886972"/>
-      <w:r>
-        <w:lastRenderedPageBreak/>
+      <w:bookmarkStart w:id="10" w:name="_Toc350764394"/>
+      <w:bookmarkStart w:id="11" w:name="_Toc379886972"/>
+      <w:r>
         <w:t>Lösungsvarianten</w:t>
       </w:r>
+      <w:bookmarkEnd w:id="10"/>
       <w:bookmarkEnd w:id="11"/>
-      <w:bookmarkEnd w:id="12"/>
     </w:p>
     <w:p>
       <w:pPr>
         <w:pStyle w:val="berschrift2"/>
         <w:numPr>
           <w:ilvl w:val="1"/>
-          <w:numId w:val="23"/>
+          <w:numId w:val="11"/>
         </w:numPr>
       </w:pPr>
-      <w:bookmarkStart w:id="13" w:name="_Toc350764395"/>
-      <w:bookmarkStart w:id="14" w:name="_Toc379886973"/>
+      <w:bookmarkStart w:id="12" w:name="_Toc350764395"/>
+      <w:bookmarkStart w:id="13" w:name="_Toc379886973"/>
       <w:r>
         <w:t>Variantenübersicht</w:t>
       </w:r>
+      <w:bookmarkEnd w:id="12"/>
       <w:bookmarkEnd w:id="13"/>
-      <w:bookmarkEnd w:id="14"/>
     </w:p>
     <w:p>
       <w:pPr>
@@ -3695,16 +4482,16 @@
         <w:pStyle w:val="berschrift2"/>
         <w:numPr>
           <w:ilvl w:val="1"/>
-          <w:numId w:val="23"/>
+          <w:numId w:val="11"/>
         </w:numPr>
       </w:pPr>
-      <w:bookmarkStart w:id="15" w:name="_Toc350764396"/>
-      <w:bookmarkStart w:id="16" w:name="_Toc379886974"/>
+      <w:bookmarkStart w:id="14" w:name="_Toc350764396"/>
+      <w:bookmarkStart w:id="15" w:name="_Toc379886974"/>
       <w:r>
         <w:t>Beschreibung der Varianten</w:t>
       </w:r>
+      <w:bookmarkEnd w:id="14"/>
       <w:bookmarkEnd w:id="15"/>
-      <w:bookmarkEnd w:id="16"/>
     </w:p>
     <w:p>
       <w:pPr>
@@ -3719,22 +4506,22 @@
         <w:pStyle w:val="berschrift1"/>
         <w:numPr>
           <w:ilvl w:val="0"/>
-          <w:numId w:val="23"/>
+          <w:numId w:val="11"/>
         </w:numPr>
       </w:pPr>
-      <w:bookmarkStart w:id="17" w:name="_Toc350764397"/>
-      <w:bookmarkStart w:id="18" w:name="_Toc379886975"/>
+      <w:bookmarkStart w:id="16" w:name="_Toc350764397"/>
+      <w:bookmarkStart w:id="17" w:name="_Toc379886975"/>
       <w:r>
         <w:t>Bewertung der Varianten</w:t>
       </w:r>
+      <w:bookmarkEnd w:id="16"/>
+      <w:r>
+        <w:t xml:space="preserve"> </w:t>
+      </w:r>
+      <w:r>
+        <w:t xml:space="preserve"> (Tabelle)</w:t>
+      </w:r>
       <w:bookmarkEnd w:id="17"/>
-      <w:r>
-        <w:t xml:space="preserve"> </w:t>
-      </w:r>
-      <w:r>
-        <w:t xml:space="preserve"> (Tabelle)</w:t>
-      </w:r>
-      <w:bookmarkEnd w:id="18"/>
     </w:p>
     <w:p>
       <w:pPr>
@@ -4944,15 +5731,63 @@
         <w:pStyle w:val="berschrift1"/>
         <w:numPr>
           <w:ilvl w:val="0"/>
-          <w:numId w:val="23"/>
+          <w:numId w:val="11"/>
         </w:numPr>
       </w:pPr>
-      <w:bookmarkStart w:id="19" w:name="_Toc350764398"/>
-      <w:bookmarkStart w:id="20" w:name="_Toc379886976"/>
+      <w:bookmarkStart w:id="18" w:name="_Toc350764398"/>
+      <w:bookmarkStart w:id="19" w:name="_Toc379886976"/>
       <w:r>
         <w:t>Lösungsbeschreibung</w:t>
       </w:r>
+      <w:bookmarkEnd w:id="18"/>
       <w:bookmarkEnd w:id="19"/>
+    </w:p>
+    <w:p>
+      <w:pPr>
+        <w:pStyle w:val="TextCDB"/>
+        <w:rPr>
+          <w:lang w:val="de-CH"/>
+        </w:rPr>
+      </w:pPr>
+      <w:r>
+        <w:rPr>
+          <w:lang w:val="de-CH"/>
+        </w:rPr>
+        <w:t xml:space="preserve">Detailliertere Beschreibung der </w:t>
+      </w:r>
+      <w:r>
+        <w:rPr>
+          <w:lang w:val="de-CH"/>
+        </w:rPr>
+        <w:t>ausgewählten</w:t>
+      </w:r>
+      <w:r>
+        <w:rPr>
+          <w:lang w:val="de-CH"/>
+        </w:rPr>
+        <w:t xml:space="preserve"> Variante</w:t>
+      </w:r>
+    </w:p>
+    <w:p>
+      <w:pPr>
+        <w:pStyle w:val="TextCDB"/>
+        <w:rPr>
+          <w:lang w:val="de-CH"/>
+        </w:rPr>
+      </w:pPr>
+    </w:p>
+    <w:p>
+      <w:pPr>
+        <w:pStyle w:val="berschrift1"/>
+        <w:numPr>
+          <w:ilvl w:val="0"/>
+          <w:numId w:val="11"/>
+        </w:numPr>
+      </w:pPr>
+      <w:bookmarkStart w:id="20" w:name="_Toc379886977"/>
+      <w:r>
+        <w:t>Schutzbedarfsanalyse</w:t>
+      </w:r>
       <w:bookmarkEnd w:id="20"/>
     </w:p>
     <w:p>
@@ -4966,19 +5801,7 @@
         <w:rPr>
           <w:lang w:val="de-CH"/>
         </w:rPr>
-        <w:t xml:space="preserve">Detailliertere Beschreibung der </w:t>
-      </w:r>
-      <w:r>
-        <w:rPr>
-          <w:lang w:val="de-CH"/>
-        </w:rPr>
-        <w:t>ausgewählten</w:t>
-      </w:r>
-      <w:r>
-        <w:rPr>
-          <w:lang w:val="de-CH"/>
-        </w:rPr>
-        <w:t xml:space="preserve"> Variante</w:t>
+        <w:t>Behandlung des zu fordernden Schutzbedarfs und der Erfüllung durch die Lösungsvariante</w:t>
       </w:r>
     </w:p>
     <w:p>
@@ -4994,53 +5817,16 @@
         <w:pStyle w:val="berschrift1"/>
         <w:numPr>
           <w:ilvl w:val="0"/>
-          <w:numId w:val="23"/>
+          <w:numId w:val="11"/>
         </w:numPr>
       </w:pPr>
-      <w:bookmarkStart w:id="21" w:name="_Toc379886977"/>
-      <w:r>
-        <w:t>Schutzbedarfsanalyse</w:t>
+      <w:bookmarkStart w:id="21" w:name="_Toc350764399"/>
+      <w:bookmarkStart w:id="22" w:name="_Toc379886978"/>
+      <w:r>
+        <w:t>Empfehlung</w:t>
       </w:r>
       <w:bookmarkEnd w:id="21"/>
-    </w:p>
-    <w:p>
-      <w:pPr>
-        <w:pStyle w:val="TextCDB"/>
-        <w:rPr>
-          <w:lang w:val="de-CH"/>
-        </w:rPr>
-      </w:pPr>
-      <w:r>
-        <w:rPr>
-          <w:lang w:val="de-CH"/>
-        </w:rPr>
-        <w:t>Behandlung des zu fordernden Schutzbedarfs und der Erfüllung durch die Lösungsvariante</w:t>
-      </w:r>
-    </w:p>
-    <w:p>
-      <w:pPr>
-        <w:pStyle w:val="TextCDB"/>
-        <w:rPr>
-          <w:lang w:val="de-CH"/>
-        </w:rPr>
-      </w:pPr>
-    </w:p>
-    <w:p>
-      <w:pPr>
-        <w:pStyle w:val="berschrift1"/>
-        <w:numPr>
-          <w:ilvl w:val="0"/>
-          <w:numId w:val="23"/>
-        </w:numPr>
-      </w:pPr>
-      <w:bookmarkStart w:id="22" w:name="_Toc350764399"/>
-      <w:bookmarkStart w:id="23" w:name="_Toc379886978"/>
-      <w:r>
-        <w:lastRenderedPageBreak/>
-        <w:t>Empfehlung</w:t>
-      </w:r>
       <w:bookmarkEnd w:id="22"/>
-      <w:bookmarkEnd w:id="23"/>
     </w:p>
     <w:p>
       <w:pPr>
@@ -5330,7 +6116,7 @@
               <w:sz w:val="20"/>
               <w:szCs w:val="20"/>
             </w:rPr>
-            <w:t>2</w:t>
+            <w:t>4</w:t>
           </w:r>
           <w:r>
             <w:rPr>
@@ -5417,9 +6203,9 @@
           <w:pPr>
             <w:pStyle w:val="zCDBPfadname"/>
           </w:pPr>
-          <w:bookmarkStart w:id="24" w:name="tm_pfad"/>
-          <w:bookmarkStart w:id="25" w:name="tm_dateiname"/>
-          <w:bookmarkStart w:id="26" w:name="_Hlk112468646"/>
+          <w:bookmarkStart w:id="23" w:name="tm_pfad"/>
+          <w:bookmarkStart w:id="24" w:name="tm_dateiname"/>
+          <w:bookmarkStart w:id="25" w:name="_Hlk112468646"/>
           <w:r>
             <w:drawing>
               <wp:anchor distT="0" distB="0" distL="114300" distR="114300" simplePos="0" relativeHeight="251659264" behindDoc="0" locked="0" layoutInCell="1" allowOverlap="1">
@@ -5489,8 +6275,8 @@
           <w:r>
             <w:fldChar w:fldCharType="end"/>
           </w:r>
+          <w:bookmarkEnd w:id="23"/>
           <w:bookmarkEnd w:id="24"/>
-          <w:bookmarkEnd w:id="25"/>
           <w:r>
             <w:t xml:space="preserve">          </w:t>
           </w:r>
@@ -5514,7 +6300,7 @@
         </w:p>
       </w:tc>
     </w:tr>
-    <w:bookmarkEnd w:id="26"/>
+    <w:bookmarkEnd w:id="25"/>
   </w:tbl>
   <w:p>
     <w:pPr>
@@ -5537,22 +6323,6 @@
     <w:p>
       <w:r>
         <w:continuationSeparator/>
-      </w:r>
-    </w:p>
-  </w:footnote>
-  <w:footnote w:id="1">
-    <w:p>
-      <w:pPr>
-        <w:pStyle w:val="Funotentext"/>
-      </w:pPr>
-      <w:r>
-        <w:rPr>
-          <w:rStyle w:val="Funotenzeichen"/>
-        </w:rPr>
-        <w:footnoteRef/>
-      </w:r>
-      <w:r>
-        <w:t xml:space="preserve"> Ein Programm, welches die Tasteneingaben die der Benutzer eingibt im Hintergrund abspeichert, um diese Daten danach weiterzusenden. </w:t>
       </w:r>
     </w:p>
   </w:footnote>
@@ -5749,119 +6519,6 @@
 <file path=word/numbering.xml><?xml version="1.0" encoding="utf-8"?>
 <w:numbering xmlns:wpc="http://schemas.microsoft.com/office/word/2010/wordprocessingCanvas" xmlns:mc="http://schemas.openxmlformats.org/markup-compatibility/2006" xmlns:o="urn:schemas-microsoft-com:office:office" xmlns:r="http://schemas.openxmlformats.org/officeDocument/2006/relationships" xmlns:m="http://schemas.openxmlformats.org/officeDocument/2006/math" xmlns:v="urn:schemas-microsoft-com:vml" xmlns:wp14="http://schemas.microsoft.com/office/word/2010/wordprocessingDrawing" xmlns:wp="http://schemas.openxmlformats.org/drawingml/2006/wordprocessingDrawing" xmlns:w10="urn:schemas-microsoft-com:office:word" xmlns:w="http://schemas.openxmlformats.org/wordprocessingml/2006/main" xmlns:w14="http://schemas.microsoft.com/office/word/2010/wordml" xmlns:wpg="http://schemas.microsoft.com/office/word/2010/wordprocessingGroup" xmlns:wpi="http://schemas.microsoft.com/office/word/2010/wordprocessingInk" xmlns:wne="http://schemas.microsoft.com/office/word/2006/wordml" xmlns:wps="http://schemas.microsoft.com/office/word/2010/wordprocessingShape" mc:Ignorable="w14 wp14">
   <w:abstractNum w:abstractNumId="0">
-    <w:nsid w:val="02727E92"/>
-    <w:multiLevelType w:val="hybridMultilevel"/>
-    <w:tmpl w:val="1C2E6CD6"/>
-    <w:lvl w:ilvl="0" w:tplc="04070001">
-      <w:start w:val="1"/>
-      <w:numFmt w:val="bullet"/>
-      <w:lvlText w:val=""/>
-      <w:lvlJc w:val="left"/>
-      <w:pPr>
-        <w:ind w:left="720" w:hanging="360"/>
-      </w:pPr>
-      <w:rPr>
-        <w:rFonts w:ascii="Symbol" w:hAnsi="Symbol" w:hint="default"/>
-      </w:rPr>
-    </w:lvl>
-    <w:lvl w:ilvl="1" w:tplc="04070003" w:tentative="1">
-      <w:start w:val="1"/>
-      <w:numFmt w:val="bullet"/>
-      <w:lvlText w:val="o"/>
-      <w:lvlJc w:val="left"/>
-      <w:pPr>
-        <w:ind w:left="1440" w:hanging="360"/>
-      </w:pPr>
-      <w:rPr>
-        <w:rFonts w:ascii="Courier New" w:hAnsi="Courier New" w:hint="default"/>
-      </w:rPr>
-    </w:lvl>
-    <w:lvl w:ilvl="2" w:tplc="04070005" w:tentative="1">
-      <w:start w:val="1"/>
-      <w:numFmt w:val="bullet"/>
-      <w:lvlText w:val=""/>
-      <w:lvlJc w:val="left"/>
-      <w:pPr>
-        <w:ind w:left="2160" w:hanging="360"/>
-      </w:pPr>
-      <w:rPr>
-        <w:rFonts w:ascii="Wingdings" w:hAnsi="Wingdings" w:hint="default"/>
-      </w:rPr>
-    </w:lvl>
-    <w:lvl w:ilvl="3" w:tplc="04070001" w:tentative="1">
-      <w:start w:val="1"/>
-      <w:numFmt w:val="bullet"/>
-      <w:lvlText w:val=""/>
-      <w:lvlJc w:val="left"/>
-      <w:pPr>
-        <w:ind w:left="2880" w:hanging="360"/>
-      </w:pPr>
-      <w:rPr>
-        <w:rFonts w:ascii="Symbol" w:hAnsi="Symbol" w:hint="default"/>
-      </w:rPr>
-    </w:lvl>
-    <w:lvl w:ilvl="4" w:tplc="04070003" w:tentative="1">
-      <w:start w:val="1"/>
-      <w:numFmt w:val="bullet"/>
-      <w:lvlText w:val="o"/>
-      <w:lvlJc w:val="left"/>
-      <w:pPr>
-        <w:ind w:left="3600" w:hanging="360"/>
-      </w:pPr>
-      <w:rPr>
-        <w:rFonts w:ascii="Courier New" w:hAnsi="Courier New" w:hint="default"/>
-      </w:rPr>
-    </w:lvl>
-    <w:lvl w:ilvl="5" w:tplc="04070005" w:tentative="1">
-      <w:start w:val="1"/>
-      <w:numFmt w:val="bullet"/>
-      <w:lvlText w:val=""/>
-      <w:lvlJc w:val="left"/>
-      <w:pPr>
-        <w:ind w:left="4320" w:hanging="360"/>
-      </w:pPr>
-      <w:rPr>
-        <w:rFonts w:ascii="Wingdings" w:hAnsi="Wingdings" w:hint="default"/>
-      </w:rPr>
-    </w:lvl>
-    <w:lvl w:ilvl="6" w:tplc="04070001" w:tentative="1">
-      <w:start w:val="1"/>
-      <w:numFmt w:val="bullet"/>
-      <w:lvlText w:val=""/>
-      <w:lvlJc w:val="left"/>
-      <w:pPr>
-        <w:ind w:left="5040" w:hanging="360"/>
-      </w:pPr>
-      <w:rPr>
-        <w:rFonts w:ascii="Symbol" w:hAnsi="Symbol" w:hint="default"/>
-      </w:rPr>
-    </w:lvl>
-    <w:lvl w:ilvl="7" w:tplc="04070003" w:tentative="1">
-      <w:start w:val="1"/>
-      <w:numFmt w:val="bullet"/>
-      <w:lvlText w:val="o"/>
-      <w:lvlJc w:val="left"/>
-      <w:pPr>
-        <w:ind w:left="5760" w:hanging="360"/>
-      </w:pPr>
-      <w:rPr>
-        <w:rFonts w:ascii="Courier New" w:hAnsi="Courier New" w:hint="default"/>
-      </w:rPr>
-    </w:lvl>
-    <w:lvl w:ilvl="8" w:tplc="04070005" w:tentative="1">
-      <w:start w:val="1"/>
-      <w:numFmt w:val="bullet"/>
-      <w:lvlText w:val=""/>
-      <w:lvlJc w:val="left"/>
-      <w:pPr>
-        <w:ind w:left="6480" w:hanging="360"/>
-      </w:pPr>
-      <w:rPr>
-        <w:rFonts w:ascii="Wingdings" w:hAnsi="Wingdings" w:hint="default"/>
-      </w:rPr>
-    </w:lvl>
-  </w:abstractNum>
-  <w:abstractNum w:abstractNumId="1">
     <w:nsid w:val="0EF039B9"/>
     <w:multiLevelType w:val="hybridMultilevel"/>
     <w:tmpl w:val="5582F628"/>
@@ -6002,236 +6659,7 @@
       </w:rPr>
     </w:lvl>
   </w:abstractNum>
-  <w:abstractNum w:abstractNumId="2">
-    <w:nsid w:val="1064012D"/>
-    <w:multiLevelType w:val="hybridMultilevel"/>
-    <w:tmpl w:val="7854CE80"/>
-    <w:lvl w:ilvl="0" w:tplc="F6BA08DC">
-      <w:start w:val="1"/>
-      <w:numFmt w:val="bullet"/>
-      <w:lvlText w:val="•"/>
-      <w:lvlJc w:val="left"/>
-      <w:pPr>
-        <w:ind w:left="360" w:hanging="360"/>
-      </w:pPr>
-      <w:rPr>
-        <w:rFonts w:ascii="Arial" w:hAnsi="Arial" w:hint="default"/>
-        <w:color w:val="0080B9"/>
-        <w:sz w:val="24"/>
-        <w:vertAlign w:val="baseline"/>
-      </w:rPr>
-    </w:lvl>
-    <w:lvl w:ilvl="1" w:tplc="08070003" w:tentative="1">
-      <w:start w:val="1"/>
-      <w:numFmt w:val="bullet"/>
-      <w:lvlText w:val="o"/>
-      <w:lvlJc w:val="left"/>
-      <w:pPr>
-        <w:ind w:left="1440" w:hanging="360"/>
-      </w:pPr>
-      <w:rPr>
-        <w:rFonts w:ascii="Courier New" w:hAnsi="Courier New" w:cs="Courier New" w:hint="default"/>
-      </w:rPr>
-    </w:lvl>
-    <w:lvl w:ilvl="2" w:tplc="08070005" w:tentative="1">
-      <w:start w:val="1"/>
-      <w:numFmt w:val="bullet"/>
-      <w:lvlText w:val=""/>
-      <w:lvlJc w:val="left"/>
-      <w:pPr>
-        <w:ind w:left="2160" w:hanging="360"/>
-      </w:pPr>
-      <w:rPr>
-        <w:rFonts w:ascii="Wingdings" w:hAnsi="Wingdings" w:hint="default"/>
-      </w:rPr>
-    </w:lvl>
-    <w:lvl w:ilvl="3" w:tplc="08070001" w:tentative="1">
-      <w:start w:val="1"/>
-      <w:numFmt w:val="bullet"/>
-      <w:lvlText w:val=""/>
-      <w:lvlJc w:val="left"/>
-      <w:pPr>
-        <w:ind w:left="2880" w:hanging="360"/>
-      </w:pPr>
-      <w:rPr>
-        <w:rFonts w:ascii="Symbol" w:hAnsi="Symbol" w:hint="default"/>
-      </w:rPr>
-    </w:lvl>
-    <w:lvl w:ilvl="4" w:tplc="08070003" w:tentative="1">
-      <w:start w:val="1"/>
-      <w:numFmt w:val="bullet"/>
-      <w:lvlText w:val="o"/>
-      <w:lvlJc w:val="left"/>
-      <w:pPr>
-        <w:ind w:left="3600" w:hanging="360"/>
-      </w:pPr>
-      <w:rPr>
-        <w:rFonts w:ascii="Courier New" w:hAnsi="Courier New" w:cs="Courier New" w:hint="default"/>
-      </w:rPr>
-    </w:lvl>
-    <w:lvl w:ilvl="5" w:tplc="08070005" w:tentative="1">
-      <w:start w:val="1"/>
-      <w:numFmt w:val="bullet"/>
-      <w:lvlText w:val=""/>
-      <w:lvlJc w:val="left"/>
-      <w:pPr>
-        <w:ind w:left="4320" w:hanging="360"/>
-      </w:pPr>
-      <w:rPr>
-        <w:rFonts w:ascii="Wingdings" w:hAnsi="Wingdings" w:hint="default"/>
-      </w:rPr>
-    </w:lvl>
-    <w:lvl w:ilvl="6" w:tplc="08070001" w:tentative="1">
-      <w:start w:val="1"/>
-      <w:numFmt w:val="bullet"/>
-      <w:lvlText w:val=""/>
-      <w:lvlJc w:val="left"/>
-      <w:pPr>
-        <w:ind w:left="5040" w:hanging="360"/>
-      </w:pPr>
-      <w:rPr>
-        <w:rFonts w:ascii="Symbol" w:hAnsi="Symbol" w:hint="default"/>
-      </w:rPr>
-    </w:lvl>
-    <w:lvl w:ilvl="7" w:tplc="08070003" w:tentative="1">
-      <w:start w:val="1"/>
-      <w:numFmt w:val="bullet"/>
-      <w:lvlText w:val="o"/>
-      <w:lvlJc w:val="left"/>
-      <w:pPr>
-        <w:ind w:left="5760" w:hanging="360"/>
-      </w:pPr>
-      <w:rPr>
-        <w:rFonts w:ascii="Courier New" w:hAnsi="Courier New" w:cs="Courier New" w:hint="default"/>
-      </w:rPr>
-    </w:lvl>
-    <w:lvl w:ilvl="8" w:tplc="08070005" w:tentative="1">
-      <w:start w:val="1"/>
-      <w:numFmt w:val="bullet"/>
-      <w:lvlText w:val=""/>
-      <w:lvlJc w:val="left"/>
-      <w:pPr>
-        <w:ind w:left="6480" w:hanging="360"/>
-      </w:pPr>
-      <w:rPr>
-        <w:rFonts w:ascii="Wingdings" w:hAnsi="Wingdings" w:hint="default"/>
-      </w:rPr>
-    </w:lvl>
-  </w:abstractNum>
-  <w:abstractNum w:abstractNumId="3">
-    <w:nsid w:val="12562128"/>
-    <w:multiLevelType w:val="multilevel"/>
-    <w:tmpl w:val="8A30BFF4"/>
-    <w:lvl w:ilvl="0">
-      <w:start w:val="1"/>
-      <w:numFmt w:val="bullet"/>
-      <w:lvlText w:val=""/>
-      <w:lvlJc w:val="left"/>
-      <w:pPr>
-        <w:ind w:left="720" w:hanging="360"/>
-      </w:pPr>
-      <w:rPr>
-        <w:rFonts w:ascii="Wingdings" w:hAnsi="Wingdings" w:hint="default"/>
-      </w:rPr>
-    </w:lvl>
-    <w:lvl w:ilvl="1">
-      <w:start w:val="1"/>
-      <w:numFmt w:val="bullet"/>
-      <w:lvlText w:val="o"/>
-      <w:lvlJc w:val="left"/>
-      <w:pPr>
-        <w:ind w:left="1440" w:hanging="360"/>
-      </w:pPr>
-      <w:rPr>
-        <w:rFonts w:ascii="Courier New" w:hAnsi="Courier New" w:hint="default"/>
-      </w:rPr>
-    </w:lvl>
-    <w:lvl w:ilvl="2">
-      <w:start w:val="1"/>
-      <w:numFmt w:val="bullet"/>
-      <w:lvlText w:val=""/>
-      <w:lvlJc w:val="left"/>
-      <w:pPr>
-        <w:ind w:left="2160" w:hanging="360"/>
-      </w:pPr>
-      <w:rPr>
-        <w:rFonts w:ascii="Wingdings" w:hAnsi="Wingdings" w:hint="default"/>
-      </w:rPr>
-    </w:lvl>
-    <w:lvl w:ilvl="3">
-      <w:start w:val="1"/>
-      <w:numFmt w:val="bullet"/>
-      <w:lvlText w:val=""/>
-      <w:lvlJc w:val="left"/>
-      <w:pPr>
-        <w:ind w:left="2880" w:hanging="360"/>
-      </w:pPr>
-      <w:rPr>
-        <w:rFonts w:ascii="Symbol" w:hAnsi="Symbol" w:hint="default"/>
-      </w:rPr>
-    </w:lvl>
-    <w:lvl w:ilvl="4">
-      <w:start w:val="1"/>
-      <w:numFmt w:val="bullet"/>
-      <w:lvlText w:val="o"/>
-      <w:lvlJc w:val="left"/>
-      <w:pPr>
-        <w:ind w:left="3600" w:hanging="360"/>
-      </w:pPr>
-      <w:rPr>
-        <w:rFonts w:ascii="Courier New" w:hAnsi="Courier New" w:hint="default"/>
-      </w:rPr>
-    </w:lvl>
-    <w:lvl w:ilvl="5">
-      <w:start w:val="1"/>
-      <w:numFmt w:val="bullet"/>
-      <w:lvlText w:val=""/>
-      <w:lvlJc w:val="left"/>
-      <w:pPr>
-        <w:ind w:left="4320" w:hanging="360"/>
-      </w:pPr>
-      <w:rPr>
-        <w:rFonts w:ascii="Wingdings" w:hAnsi="Wingdings" w:hint="default"/>
-      </w:rPr>
-    </w:lvl>
-    <w:lvl w:ilvl="6">
-      <w:start w:val="1"/>
-      <w:numFmt w:val="bullet"/>
-      <w:lvlText w:val=""/>
-      <w:lvlJc w:val="left"/>
-      <w:pPr>
-        <w:ind w:left="5040" w:hanging="360"/>
-      </w:pPr>
-      <w:rPr>
-        <w:rFonts w:ascii="Symbol" w:hAnsi="Symbol" w:hint="default"/>
-      </w:rPr>
-    </w:lvl>
-    <w:lvl w:ilvl="7">
-      <w:start w:val="1"/>
-      <w:numFmt w:val="bullet"/>
-      <w:lvlText w:val="o"/>
-      <w:lvlJc w:val="left"/>
-      <w:pPr>
-        <w:ind w:left="5760" w:hanging="360"/>
-      </w:pPr>
-      <w:rPr>
-        <w:rFonts w:ascii="Courier New" w:hAnsi="Courier New" w:hint="default"/>
-      </w:rPr>
-    </w:lvl>
-    <w:lvl w:ilvl="8">
-      <w:start w:val="1"/>
-      <w:numFmt w:val="bullet"/>
-      <w:lvlText w:val=""/>
-      <w:lvlJc w:val="left"/>
-      <w:pPr>
-        <w:ind w:left="6480" w:hanging="360"/>
-      </w:pPr>
-      <w:rPr>
-        <w:rFonts w:ascii="Wingdings" w:hAnsi="Wingdings" w:hint="default"/>
-      </w:rPr>
-    </w:lvl>
-  </w:abstractNum>
-  <w:abstractNum w:abstractNumId="4">
+  <w:abstractNum w:abstractNumId="1">
     <w:nsid w:val="13C35B83"/>
     <w:multiLevelType w:val="hybridMultilevel"/>
     <w:tmpl w:val="B8008768"/>
@@ -6352,233 +6780,120 @@
       </w:pPr>
     </w:lvl>
   </w:abstractNum>
-  <w:abstractNum w:abstractNumId="5">
-    <w:nsid w:val="245F1B4E"/>
+  <w:abstractNum w:abstractNumId="2">
+    <w:nsid w:val="2BF2168E"/>
     <w:multiLevelType w:val="hybridMultilevel"/>
-    <w:tmpl w:val="E05A9FAC"/>
-    <w:lvl w:ilvl="0" w:tplc="04070001">
+    <w:tmpl w:val="0828678C"/>
+    <w:lvl w:ilvl="0" w:tplc="126CF7DA">
+      <w:start w:val="6"/>
+      <w:numFmt w:val="bullet"/>
+      <w:lvlText w:val="-"/>
+      <w:lvlJc w:val="left"/>
+      <w:pPr>
+        <w:ind w:left="720" w:hanging="360"/>
+      </w:pPr>
+      <w:rPr>
+        <w:rFonts w:ascii="Arial" w:eastAsia="Times New Roman" w:hAnsi="Arial" w:cs="Arial" w:hint="default"/>
+      </w:rPr>
+    </w:lvl>
+    <w:lvl w:ilvl="1" w:tplc="08070003" w:tentative="1">
+      <w:start w:val="1"/>
+      <w:numFmt w:val="bullet"/>
+      <w:lvlText w:val="o"/>
+      <w:lvlJc w:val="left"/>
+      <w:pPr>
+        <w:ind w:left="1440" w:hanging="360"/>
+      </w:pPr>
+      <w:rPr>
+        <w:rFonts w:ascii="Courier New" w:hAnsi="Courier New" w:cs="Courier New" w:hint="default"/>
+      </w:rPr>
+    </w:lvl>
+    <w:lvl w:ilvl="2" w:tplc="08070005" w:tentative="1">
+      <w:start w:val="1"/>
+      <w:numFmt w:val="bullet"/>
+      <w:lvlText w:val=""/>
+      <w:lvlJc w:val="left"/>
+      <w:pPr>
+        <w:ind w:left="2160" w:hanging="360"/>
+      </w:pPr>
+      <w:rPr>
+        <w:rFonts w:ascii="Wingdings" w:hAnsi="Wingdings" w:hint="default"/>
+      </w:rPr>
+    </w:lvl>
+    <w:lvl w:ilvl="3" w:tplc="08070001" w:tentative="1">
       <w:start w:val="1"/>
       <w:numFmt w:val="bullet"/>
       <w:lvlText w:val=""/>
       <w:lvlJc w:val="left"/>
       <w:pPr>
-        <w:ind w:left="720" w:hanging="360"/>
+        <w:ind w:left="2880" w:hanging="360"/>
       </w:pPr>
       <w:rPr>
         <w:rFonts w:ascii="Symbol" w:hAnsi="Symbol" w:hint="default"/>
       </w:rPr>
     </w:lvl>
-    <w:lvl w:ilvl="1" w:tplc="04070003" w:tentative="1">
+    <w:lvl w:ilvl="4" w:tplc="08070003" w:tentative="1">
       <w:start w:val="1"/>
       <w:numFmt w:val="bullet"/>
       <w:lvlText w:val="o"/>
       <w:lvlJc w:val="left"/>
       <w:pPr>
-        <w:ind w:left="1440" w:hanging="360"/>
+        <w:ind w:left="3600" w:hanging="360"/>
       </w:pPr>
       <w:rPr>
-        <w:rFonts w:ascii="Courier New" w:hAnsi="Courier New" w:hint="default"/>
+        <w:rFonts w:ascii="Courier New" w:hAnsi="Courier New" w:cs="Courier New" w:hint="default"/>
       </w:rPr>
     </w:lvl>
-    <w:lvl w:ilvl="2" w:tplc="04070005" w:tentative="1">
+    <w:lvl w:ilvl="5" w:tplc="08070005" w:tentative="1">
       <w:start w:val="1"/>
       <w:numFmt w:val="bullet"/>
       <w:lvlText w:val=""/>
       <w:lvlJc w:val="left"/>
       <w:pPr>
-        <w:ind w:left="2160" w:hanging="360"/>
+        <w:ind w:left="4320" w:hanging="360"/>
       </w:pPr>
       <w:rPr>
         <w:rFonts w:ascii="Wingdings" w:hAnsi="Wingdings" w:hint="default"/>
       </w:rPr>
     </w:lvl>
-    <w:lvl w:ilvl="3" w:tplc="04070001" w:tentative="1">
+    <w:lvl w:ilvl="6" w:tplc="08070001" w:tentative="1">
       <w:start w:val="1"/>
       <w:numFmt w:val="bullet"/>
       <w:lvlText w:val=""/>
       <w:lvlJc w:val="left"/>
       <w:pPr>
-        <w:ind w:left="2880" w:hanging="360"/>
+        <w:ind w:left="5040" w:hanging="360"/>
       </w:pPr>
       <w:rPr>
         <w:rFonts w:ascii="Symbol" w:hAnsi="Symbol" w:hint="default"/>
       </w:rPr>
     </w:lvl>
-    <w:lvl w:ilvl="4" w:tplc="04070003" w:tentative="1">
+    <w:lvl w:ilvl="7" w:tplc="08070003" w:tentative="1">
       <w:start w:val="1"/>
       <w:numFmt w:val="bullet"/>
       <w:lvlText w:val="o"/>
       <w:lvlJc w:val="left"/>
       <w:pPr>
-        <w:ind w:left="3600" w:hanging="360"/>
+        <w:ind w:left="5760" w:hanging="360"/>
       </w:pPr>
       <w:rPr>
-        <w:rFonts w:ascii="Courier New" w:hAnsi="Courier New" w:hint="default"/>
+        <w:rFonts w:ascii="Courier New" w:hAnsi="Courier New" w:cs="Courier New" w:hint="default"/>
       </w:rPr>
     </w:lvl>
-    <w:lvl w:ilvl="5" w:tplc="04070005" w:tentative="1">
+    <w:lvl w:ilvl="8" w:tplc="08070005" w:tentative="1">
       <w:start w:val="1"/>
       <w:numFmt w:val="bullet"/>
       <w:lvlText w:val=""/>
       <w:lvlJc w:val="left"/>
       <w:pPr>
-        <w:ind w:left="4320" w:hanging="360"/>
+        <w:ind w:left="6480" w:hanging="360"/>
       </w:pPr>
       <w:rPr>
         <w:rFonts w:ascii="Wingdings" w:hAnsi="Wingdings" w:hint="default"/>
       </w:rPr>
     </w:lvl>
-    <w:lvl w:ilvl="6" w:tplc="04070001" w:tentative="1">
-      <w:start w:val="1"/>
-      <w:numFmt w:val="bullet"/>
-      <w:lvlText w:val=""/>
-      <w:lvlJc w:val="left"/>
-      <w:pPr>
-        <w:ind w:left="5040" w:hanging="360"/>
-      </w:pPr>
-      <w:rPr>
-        <w:rFonts w:ascii="Symbol" w:hAnsi="Symbol" w:hint="default"/>
-      </w:rPr>
-    </w:lvl>
-    <w:lvl w:ilvl="7" w:tplc="04070003" w:tentative="1">
-      <w:start w:val="1"/>
-      <w:numFmt w:val="bullet"/>
-      <w:lvlText w:val="o"/>
-      <w:lvlJc w:val="left"/>
-      <w:pPr>
-        <w:ind w:left="5760" w:hanging="360"/>
-      </w:pPr>
-      <w:rPr>
-        <w:rFonts w:ascii="Courier New" w:hAnsi="Courier New" w:hint="default"/>
-      </w:rPr>
-    </w:lvl>
-    <w:lvl w:ilvl="8" w:tplc="04070005" w:tentative="1">
-      <w:start w:val="1"/>
-      <w:numFmt w:val="bullet"/>
-      <w:lvlText w:val=""/>
-      <w:lvlJc w:val="left"/>
-      <w:pPr>
-        <w:ind w:left="6480" w:hanging="360"/>
-      </w:pPr>
-      <w:rPr>
-        <w:rFonts w:ascii="Wingdings" w:hAnsi="Wingdings" w:hint="default"/>
-      </w:rPr>
-    </w:lvl>
   </w:abstractNum>
-  <w:abstractNum w:abstractNumId="6">
-    <w:nsid w:val="29460BCF"/>
-    <w:multiLevelType w:val="hybridMultilevel"/>
-    <w:tmpl w:val="8A30BFF4"/>
-    <w:lvl w:ilvl="0" w:tplc="0407000B">
-      <w:start w:val="1"/>
-      <w:numFmt w:val="bullet"/>
-      <w:lvlText w:val=""/>
-      <w:lvlJc w:val="left"/>
-      <w:pPr>
-        <w:ind w:left="720" w:hanging="360"/>
-      </w:pPr>
-      <w:rPr>
-        <w:rFonts w:ascii="Wingdings" w:hAnsi="Wingdings" w:hint="default"/>
-      </w:rPr>
-    </w:lvl>
-    <w:lvl w:ilvl="1" w:tplc="04070003" w:tentative="1">
-      <w:start w:val="1"/>
-      <w:numFmt w:val="bullet"/>
-      <w:lvlText w:val="o"/>
-      <w:lvlJc w:val="left"/>
-      <w:pPr>
-        <w:ind w:left="1440" w:hanging="360"/>
-      </w:pPr>
-      <w:rPr>
-        <w:rFonts w:ascii="Courier New" w:hAnsi="Courier New" w:hint="default"/>
-      </w:rPr>
-    </w:lvl>
-    <w:lvl w:ilvl="2" w:tplc="04070005" w:tentative="1">
-      <w:start w:val="1"/>
-      <w:numFmt w:val="bullet"/>
-      <w:lvlText w:val=""/>
-      <w:lvlJc w:val="left"/>
-      <w:pPr>
-        <w:ind w:left="2160" w:hanging="360"/>
-      </w:pPr>
-      <w:rPr>
-        <w:rFonts w:ascii="Wingdings" w:hAnsi="Wingdings" w:hint="default"/>
-      </w:rPr>
-    </w:lvl>
-    <w:lvl w:ilvl="3" w:tplc="04070001" w:tentative="1">
-      <w:start w:val="1"/>
-      <w:numFmt w:val="bullet"/>
-      <w:lvlText w:val=""/>
-      <w:lvlJc w:val="left"/>
-      <w:pPr>
-        <w:ind w:left="2880" w:hanging="360"/>
-      </w:pPr>
-      <w:rPr>
-        <w:rFonts w:ascii="Symbol" w:hAnsi="Symbol" w:hint="default"/>
-      </w:rPr>
-    </w:lvl>
-    <w:lvl w:ilvl="4" w:tplc="04070003" w:tentative="1">
-      <w:start w:val="1"/>
-      <w:numFmt w:val="bullet"/>
-      <w:lvlText w:val="o"/>
-      <w:lvlJc w:val="left"/>
-      <w:pPr>
-        <w:ind w:left="3600" w:hanging="360"/>
-      </w:pPr>
-      <w:rPr>
-        <w:rFonts w:ascii="Courier New" w:hAnsi="Courier New" w:hint="default"/>
-      </w:rPr>
-    </w:lvl>
-    <w:lvl w:ilvl="5" w:tplc="04070005" w:tentative="1">
-      <w:start w:val="1"/>
-      <w:numFmt w:val="bullet"/>
-      <w:lvlText w:val=""/>
-      <w:lvlJc w:val="left"/>
-      <w:pPr>
-        <w:ind w:left="4320" w:hanging="360"/>
-      </w:pPr>
-      <w:rPr>
-        <w:rFonts w:ascii="Wingdings" w:hAnsi="Wingdings" w:hint="default"/>
-      </w:rPr>
-    </w:lvl>
-    <w:lvl w:ilvl="6" w:tplc="04070001" w:tentative="1">
-      <w:start w:val="1"/>
-      <w:numFmt w:val="bullet"/>
-      <w:lvlText w:val=""/>
-      <w:lvlJc w:val="left"/>
-      <w:pPr>
-        <w:ind w:left="5040" w:hanging="360"/>
-      </w:pPr>
-      <w:rPr>
-        <w:rFonts w:ascii="Symbol" w:hAnsi="Symbol" w:hint="default"/>
-      </w:rPr>
-    </w:lvl>
-    <w:lvl w:ilvl="7" w:tplc="04070003" w:tentative="1">
-      <w:start w:val="1"/>
-      <w:numFmt w:val="bullet"/>
-      <w:lvlText w:val="o"/>
-      <w:lvlJc w:val="left"/>
-      <w:pPr>
-        <w:ind w:left="5760" w:hanging="360"/>
-      </w:pPr>
-      <w:rPr>
-        <w:rFonts w:ascii="Courier New" w:hAnsi="Courier New" w:hint="default"/>
-      </w:rPr>
-    </w:lvl>
-    <w:lvl w:ilvl="8" w:tplc="04070005" w:tentative="1">
-      <w:start w:val="1"/>
-      <w:numFmt w:val="bullet"/>
-      <w:lvlText w:val=""/>
-      <w:lvlJc w:val="left"/>
-      <w:pPr>
-        <w:ind w:left="6480" w:hanging="360"/>
-      </w:pPr>
-      <w:rPr>
-        <w:rFonts w:ascii="Wingdings" w:hAnsi="Wingdings" w:hint="default"/>
-      </w:rPr>
-    </w:lvl>
-  </w:abstractNum>
-  <w:abstractNum w:abstractNumId="7">
+  <w:abstractNum w:abstractNumId="3">
     <w:nsid w:val="34D62EF0"/>
     <w:multiLevelType w:val="multilevel"/>
     <w:tmpl w:val="66A8BD7C"/>
@@ -6762,121 +7077,7 @@
       </w:rPr>
     </w:lvl>
   </w:abstractNum>
-  <w:abstractNum w:abstractNumId="8">
-    <w:nsid w:val="34F55434"/>
-    <w:multiLevelType w:val="hybridMultilevel"/>
-    <w:tmpl w:val="9470158E"/>
-    <w:lvl w:ilvl="0" w:tplc="AB34874E">
-      <w:start w:val="1"/>
-      <w:numFmt w:val="bullet"/>
-      <w:lvlText w:val="-"/>
-      <w:lvlJc w:val="left"/>
-      <w:pPr>
-        <w:ind w:left="714" w:hanging="360"/>
-      </w:pPr>
-      <w:rPr>
-        <w:rFonts w:ascii="Arial" w:hAnsi="Arial" w:hint="default"/>
-      </w:rPr>
-    </w:lvl>
-    <w:lvl w:ilvl="1" w:tplc="53C8A07A">
-      <w:start w:val="1"/>
-      <w:numFmt w:val="bullet"/>
-      <w:lvlText w:val="o"/>
-      <w:lvlJc w:val="left"/>
-      <w:pPr>
-        <w:ind w:left="1434" w:hanging="360"/>
-      </w:pPr>
-      <w:rPr>
-        <w:rFonts w:ascii="Courier New" w:hAnsi="Courier New" w:hint="default"/>
-        <w:color w:val="0080B9"/>
-      </w:rPr>
-    </w:lvl>
-    <w:lvl w:ilvl="2" w:tplc="04070005" w:tentative="1">
-      <w:start w:val="1"/>
-      <w:numFmt w:val="bullet"/>
-      <w:lvlText w:val=""/>
-      <w:lvlJc w:val="left"/>
-      <w:pPr>
-        <w:ind w:left="2154" w:hanging="360"/>
-      </w:pPr>
-      <w:rPr>
-        <w:rFonts w:ascii="Wingdings" w:hAnsi="Wingdings" w:hint="default"/>
-      </w:rPr>
-    </w:lvl>
-    <w:lvl w:ilvl="3" w:tplc="04070001" w:tentative="1">
-      <w:start w:val="1"/>
-      <w:numFmt w:val="bullet"/>
-      <w:lvlText w:val=""/>
-      <w:lvlJc w:val="left"/>
-      <w:pPr>
-        <w:ind w:left="2874" w:hanging="360"/>
-      </w:pPr>
-      <w:rPr>
-        <w:rFonts w:ascii="Symbol" w:hAnsi="Symbol" w:hint="default"/>
-      </w:rPr>
-    </w:lvl>
-    <w:lvl w:ilvl="4" w:tplc="04070003" w:tentative="1">
-      <w:start w:val="1"/>
-      <w:numFmt w:val="bullet"/>
-      <w:lvlText w:val="o"/>
-      <w:lvlJc w:val="left"/>
-      <w:pPr>
-        <w:ind w:left="3594" w:hanging="360"/>
-      </w:pPr>
-      <w:rPr>
-        <w:rFonts w:ascii="Courier New" w:hAnsi="Courier New" w:hint="default"/>
-      </w:rPr>
-    </w:lvl>
-    <w:lvl w:ilvl="5" w:tplc="04070005" w:tentative="1">
-      <w:start w:val="1"/>
-      <w:numFmt w:val="bullet"/>
-      <w:lvlText w:val=""/>
-      <w:lvlJc w:val="left"/>
-      <w:pPr>
-        <w:ind w:left="4314" w:hanging="360"/>
-      </w:pPr>
-      <w:rPr>
-        <w:rFonts w:ascii="Wingdings" w:hAnsi="Wingdings" w:hint="default"/>
-      </w:rPr>
-    </w:lvl>
-    <w:lvl w:ilvl="6" w:tplc="04070001" w:tentative="1">
-      <w:start w:val="1"/>
-      <w:numFmt w:val="bullet"/>
-      <w:lvlText w:val=""/>
-      <w:lvlJc w:val="left"/>
-      <w:pPr>
-        <w:ind w:left="5034" w:hanging="360"/>
-      </w:pPr>
-      <w:rPr>
-        <w:rFonts w:ascii="Symbol" w:hAnsi="Symbol" w:hint="default"/>
-      </w:rPr>
-    </w:lvl>
-    <w:lvl w:ilvl="7" w:tplc="04070003" w:tentative="1">
-      <w:start w:val="1"/>
-      <w:numFmt w:val="bullet"/>
-      <w:lvlText w:val="o"/>
-      <w:lvlJc w:val="left"/>
-      <w:pPr>
-        <w:ind w:left="5754" w:hanging="360"/>
-      </w:pPr>
-      <w:rPr>
-        <w:rFonts w:ascii="Courier New" w:hAnsi="Courier New" w:hint="default"/>
-      </w:rPr>
-    </w:lvl>
-    <w:lvl w:ilvl="8" w:tplc="04070005" w:tentative="1">
-      <w:start w:val="1"/>
-      <w:numFmt w:val="bullet"/>
-      <w:lvlText w:val=""/>
-      <w:lvlJc w:val="left"/>
-      <w:pPr>
-        <w:ind w:left="6474" w:hanging="360"/>
-      </w:pPr>
-      <w:rPr>
-        <w:rFonts w:ascii="Wingdings" w:hAnsi="Wingdings" w:hint="default"/>
-      </w:rPr>
-    </w:lvl>
-  </w:abstractNum>
-  <w:abstractNum w:abstractNumId="9">
+  <w:abstractNum w:abstractNumId="4">
     <w:nsid w:val="3A5173DB"/>
     <w:multiLevelType w:val="hybridMultilevel"/>
     <w:tmpl w:val="43D6D626"/>
@@ -7017,7 +7218,7 @@
       </w:rPr>
     </w:lvl>
   </w:abstractNum>
-  <w:abstractNum w:abstractNumId="10">
+  <w:abstractNum w:abstractNumId="5">
     <w:nsid w:val="3AB44EE0"/>
     <w:multiLevelType w:val="hybridMultilevel"/>
     <w:tmpl w:val="E03C104E"/>
@@ -7158,7 +7359,7 @@
       </w:rPr>
     </w:lvl>
   </w:abstractNum>
-  <w:abstractNum w:abstractNumId="11">
+  <w:abstractNum w:abstractNumId="6">
     <w:nsid w:val="41B32C57"/>
     <w:multiLevelType w:val="hybridMultilevel"/>
     <w:tmpl w:val="D7381862"/>
@@ -7279,7 +7480,7 @@
       </w:pPr>
     </w:lvl>
   </w:abstractNum>
-  <w:abstractNum w:abstractNumId="12">
+  <w:abstractNum w:abstractNumId="7">
     <w:nsid w:val="448604D0"/>
     <w:multiLevelType w:val="hybridMultilevel"/>
     <w:tmpl w:val="590CA248"/>
@@ -7366,236 +7567,7 @@
       </w:pPr>
     </w:lvl>
   </w:abstractNum>
-  <w:abstractNum w:abstractNumId="13">
-    <w:nsid w:val="494B03E7"/>
-    <w:multiLevelType w:val="hybridMultilevel"/>
-    <w:tmpl w:val="D5FEFE72"/>
-    <w:lvl w:ilvl="0" w:tplc="D2442A64">
-      <w:start w:val="1"/>
-      <w:numFmt w:val="bullet"/>
-      <w:lvlText w:val="•"/>
-      <w:lvlJc w:val="left"/>
-      <w:pPr>
-        <w:ind w:left="360" w:hanging="360"/>
-      </w:pPr>
-      <w:rPr>
-        <w:rFonts w:ascii="Arial" w:hAnsi="Arial" w:hint="default"/>
-        <w:color w:val="0080B9"/>
-        <w:sz w:val="32"/>
-        <w:vertAlign w:val="baseline"/>
-      </w:rPr>
-    </w:lvl>
-    <w:lvl w:ilvl="1" w:tplc="08070003" w:tentative="1">
-      <w:start w:val="1"/>
-      <w:numFmt w:val="bullet"/>
-      <w:lvlText w:val="o"/>
-      <w:lvlJc w:val="left"/>
-      <w:pPr>
-        <w:ind w:left="1440" w:hanging="360"/>
-      </w:pPr>
-      <w:rPr>
-        <w:rFonts w:ascii="Courier New" w:hAnsi="Courier New" w:cs="Courier New" w:hint="default"/>
-      </w:rPr>
-    </w:lvl>
-    <w:lvl w:ilvl="2" w:tplc="08070005" w:tentative="1">
-      <w:start w:val="1"/>
-      <w:numFmt w:val="bullet"/>
-      <w:lvlText w:val=""/>
-      <w:lvlJc w:val="left"/>
-      <w:pPr>
-        <w:ind w:left="2160" w:hanging="360"/>
-      </w:pPr>
-      <w:rPr>
-        <w:rFonts w:ascii="Wingdings" w:hAnsi="Wingdings" w:hint="default"/>
-      </w:rPr>
-    </w:lvl>
-    <w:lvl w:ilvl="3" w:tplc="08070001" w:tentative="1">
-      <w:start w:val="1"/>
-      <w:numFmt w:val="bullet"/>
-      <w:lvlText w:val=""/>
-      <w:lvlJc w:val="left"/>
-      <w:pPr>
-        <w:ind w:left="2880" w:hanging="360"/>
-      </w:pPr>
-      <w:rPr>
-        <w:rFonts w:ascii="Symbol" w:hAnsi="Symbol" w:hint="default"/>
-      </w:rPr>
-    </w:lvl>
-    <w:lvl w:ilvl="4" w:tplc="08070003" w:tentative="1">
-      <w:start w:val="1"/>
-      <w:numFmt w:val="bullet"/>
-      <w:lvlText w:val="o"/>
-      <w:lvlJc w:val="left"/>
-      <w:pPr>
-        <w:ind w:left="3600" w:hanging="360"/>
-      </w:pPr>
-      <w:rPr>
-        <w:rFonts w:ascii="Courier New" w:hAnsi="Courier New" w:cs="Courier New" w:hint="default"/>
-      </w:rPr>
-    </w:lvl>
-    <w:lvl w:ilvl="5" w:tplc="08070005" w:tentative="1">
-      <w:start w:val="1"/>
-      <w:numFmt w:val="bullet"/>
-      <w:lvlText w:val=""/>
-      <w:lvlJc w:val="left"/>
-      <w:pPr>
-        <w:ind w:left="4320" w:hanging="360"/>
-      </w:pPr>
-      <w:rPr>
-        <w:rFonts w:ascii="Wingdings" w:hAnsi="Wingdings" w:hint="default"/>
-      </w:rPr>
-    </w:lvl>
-    <w:lvl w:ilvl="6" w:tplc="08070001" w:tentative="1">
-      <w:start w:val="1"/>
-      <w:numFmt w:val="bullet"/>
-      <w:lvlText w:val=""/>
-      <w:lvlJc w:val="left"/>
-      <w:pPr>
-        <w:ind w:left="5040" w:hanging="360"/>
-      </w:pPr>
-      <w:rPr>
-        <w:rFonts w:ascii="Symbol" w:hAnsi="Symbol" w:hint="default"/>
-      </w:rPr>
-    </w:lvl>
-    <w:lvl w:ilvl="7" w:tplc="08070003" w:tentative="1">
-      <w:start w:val="1"/>
-      <w:numFmt w:val="bullet"/>
-      <w:lvlText w:val="o"/>
-      <w:lvlJc w:val="left"/>
-      <w:pPr>
-        <w:ind w:left="5760" w:hanging="360"/>
-      </w:pPr>
-      <w:rPr>
-        <w:rFonts w:ascii="Courier New" w:hAnsi="Courier New" w:cs="Courier New" w:hint="default"/>
-      </w:rPr>
-    </w:lvl>
-    <w:lvl w:ilvl="8" w:tplc="08070005" w:tentative="1">
-      <w:start w:val="1"/>
-      <w:numFmt w:val="bullet"/>
-      <w:lvlText w:val=""/>
-      <w:lvlJc w:val="left"/>
-      <w:pPr>
-        <w:ind w:left="6480" w:hanging="360"/>
-      </w:pPr>
-      <w:rPr>
-        <w:rFonts w:ascii="Wingdings" w:hAnsi="Wingdings" w:hint="default"/>
-      </w:rPr>
-    </w:lvl>
-  </w:abstractNum>
-  <w:abstractNum w:abstractNumId="14">
-    <w:nsid w:val="4D54595E"/>
-    <w:multiLevelType w:val="hybridMultilevel"/>
-    <w:tmpl w:val="74D0DB20"/>
-    <w:lvl w:ilvl="0" w:tplc="04070001">
-      <w:start w:val="1"/>
-      <w:numFmt w:val="bullet"/>
-      <w:lvlText w:val=""/>
-      <w:lvlJc w:val="left"/>
-      <w:pPr>
-        <w:ind w:left="720" w:hanging="360"/>
-      </w:pPr>
-      <w:rPr>
-        <w:rFonts w:ascii="Symbol" w:hAnsi="Symbol" w:hint="default"/>
-      </w:rPr>
-    </w:lvl>
-    <w:lvl w:ilvl="1" w:tplc="04070003" w:tentative="1">
-      <w:start w:val="1"/>
-      <w:numFmt w:val="bullet"/>
-      <w:lvlText w:val="o"/>
-      <w:lvlJc w:val="left"/>
-      <w:pPr>
-        <w:ind w:left="1440" w:hanging="360"/>
-      </w:pPr>
-      <w:rPr>
-        <w:rFonts w:ascii="Courier New" w:hAnsi="Courier New" w:hint="default"/>
-      </w:rPr>
-    </w:lvl>
-    <w:lvl w:ilvl="2" w:tplc="04070005" w:tentative="1">
-      <w:start w:val="1"/>
-      <w:numFmt w:val="bullet"/>
-      <w:lvlText w:val=""/>
-      <w:lvlJc w:val="left"/>
-      <w:pPr>
-        <w:ind w:left="2160" w:hanging="360"/>
-      </w:pPr>
-      <w:rPr>
-        <w:rFonts w:ascii="Wingdings" w:hAnsi="Wingdings" w:hint="default"/>
-      </w:rPr>
-    </w:lvl>
-    <w:lvl w:ilvl="3" w:tplc="04070001" w:tentative="1">
-      <w:start w:val="1"/>
-      <w:numFmt w:val="bullet"/>
-      <w:lvlText w:val=""/>
-      <w:lvlJc w:val="left"/>
-      <w:pPr>
-        <w:ind w:left="2880" w:hanging="360"/>
-      </w:pPr>
-      <w:rPr>
-        <w:rFonts w:ascii="Symbol" w:hAnsi="Symbol" w:hint="default"/>
-      </w:rPr>
-    </w:lvl>
-    <w:lvl w:ilvl="4" w:tplc="04070003" w:tentative="1">
-      <w:start w:val="1"/>
-      <w:numFmt w:val="bullet"/>
-      <w:lvlText w:val="o"/>
-      <w:lvlJc w:val="left"/>
-      <w:pPr>
-        <w:ind w:left="3600" w:hanging="360"/>
-      </w:pPr>
-      <w:rPr>
-        <w:rFonts w:ascii="Courier New" w:hAnsi="Courier New" w:hint="default"/>
-      </w:rPr>
-    </w:lvl>
-    <w:lvl w:ilvl="5" w:tplc="04070005" w:tentative="1">
-      <w:start w:val="1"/>
-      <w:numFmt w:val="bullet"/>
-      <w:lvlText w:val=""/>
-      <w:lvlJc w:val="left"/>
-      <w:pPr>
-        <w:ind w:left="4320" w:hanging="360"/>
-      </w:pPr>
-      <w:rPr>
-        <w:rFonts w:ascii="Wingdings" w:hAnsi="Wingdings" w:hint="default"/>
-      </w:rPr>
-    </w:lvl>
-    <w:lvl w:ilvl="6" w:tplc="04070001" w:tentative="1">
-      <w:start w:val="1"/>
-      <w:numFmt w:val="bullet"/>
-      <w:lvlText w:val=""/>
-      <w:lvlJc w:val="left"/>
-      <w:pPr>
-        <w:ind w:left="5040" w:hanging="360"/>
-      </w:pPr>
-      <w:rPr>
-        <w:rFonts w:ascii="Symbol" w:hAnsi="Symbol" w:hint="default"/>
-      </w:rPr>
-    </w:lvl>
-    <w:lvl w:ilvl="7" w:tplc="04070003" w:tentative="1">
-      <w:start w:val="1"/>
-      <w:numFmt w:val="bullet"/>
-      <w:lvlText w:val="o"/>
-      <w:lvlJc w:val="left"/>
-      <w:pPr>
-        <w:ind w:left="5760" w:hanging="360"/>
-      </w:pPr>
-      <w:rPr>
-        <w:rFonts w:ascii="Courier New" w:hAnsi="Courier New" w:hint="default"/>
-      </w:rPr>
-    </w:lvl>
-    <w:lvl w:ilvl="8" w:tplc="04070005" w:tentative="1">
-      <w:start w:val="1"/>
-      <w:numFmt w:val="bullet"/>
-      <w:lvlText w:val=""/>
-      <w:lvlJc w:val="left"/>
-      <w:pPr>
-        <w:ind w:left="6480" w:hanging="360"/>
-      </w:pPr>
-      <w:rPr>
-        <w:rFonts w:ascii="Wingdings" w:hAnsi="Wingdings" w:hint="default"/>
-      </w:rPr>
-    </w:lvl>
-  </w:abstractNum>
-  <w:abstractNum w:abstractNumId="15">
+  <w:abstractNum w:abstractNumId="8">
     <w:nsid w:val="4F6F0C3A"/>
     <w:multiLevelType w:val="hybridMultilevel"/>
     <w:tmpl w:val="B622EDF2"/>
@@ -7713,120 +7685,7 @@
       </w:pPr>
     </w:lvl>
   </w:abstractNum>
-  <w:abstractNum w:abstractNumId="16">
-    <w:nsid w:val="51160C0A"/>
-    <w:multiLevelType w:val="hybridMultilevel"/>
-    <w:tmpl w:val="5D4CB338"/>
-    <w:lvl w:ilvl="0" w:tplc="1F1CF0A2">
-      <w:start w:val="1"/>
-      <w:numFmt w:val="bullet"/>
-      <w:lvlText w:val="-"/>
-      <w:lvlJc w:val="left"/>
-      <w:pPr>
-        <w:ind w:left="720" w:hanging="360"/>
-      </w:pPr>
-      <w:rPr>
-        <w:rFonts w:ascii="Arial" w:hAnsi="Arial" w:hint="default"/>
-      </w:rPr>
-    </w:lvl>
-    <w:lvl w:ilvl="1" w:tplc="08070003" w:tentative="1">
-      <w:start w:val="1"/>
-      <w:numFmt w:val="bullet"/>
-      <w:lvlText w:val="o"/>
-      <w:lvlJc w:val="left"/>
-      <w:pPr>
-        <w:ind w:left="1440" w:hanging="360"/>
-      </w:pPr>
-      <w:rPr>
-        <w:rFonts w:ascii="Courier New" w:hAnsi="Courier New" w:cs="Courier New" w:hint="default"/>
-      </w:rPr>
-    </w:lvl>
-    <w:lvl w:ilvl="2" w:tplc="08070005" w:tentative="1">
-      <w:start w:val="1"/>
-      <w:numFmt w:val="bullet"/>
-      <w:lvlText w:val=""/>
-      <w:lvlJc w:val="left"/>
-      <w:pPr>
-        <w:ind w:left="2160" w:hanging="360"/>
-      </w:pPr>
-      <w:rPr>
-        <w:rFonts w:ascii="Wingdings" w:hAnsi="Wingdings" w:hint="default"/>
-      </w:rPr>
-    </w:lvl>
-    <w:lvl w:ilvl="3" w:tplc="08070001" w:tentative="1">
-      <w:start w:val="1"/>
-      <w:numFmt w:val="bullet"/>
-      <w:lvlText w:val=""/>
-      <w:lvlJc w:val="left"/>
-      <w:pPr>
-        <w:ind w:left="2880" w:hanging="360"/>
-      </w:pPr>
-      <w:rPr>
-        <w:rFonts w:ascii="Symbol" w:hAnsi="Symbol" w:hint="default"/>
-      </w:rPr>
-    </w:lvl>
-    <w:lvl w:ilvl="4" w:tplc="08070003" w:tentative="1">
-      <w:start w:val="1"/>
-      <w:numFmt w:val="bullet"/>
-      <w:lvlText w:val="o"/>
-      <w:lvlJc w:val="left"/>
-      <w:pPr>
-        <w:ind w:left="3600" w:hanging="360"/>
-      </w:pPr>
-      <w:rPr>
-        <w:rFonts w:ascii="Courier New" w:hAnsi="Courier New" w:cs="Courier New" w:hint="default"/>
-      </w:rPr>
-    </w:lvl>
-    <w:lvl w:ilvl="5" w:tplc="08070005" w:tentative="1">
-      <w:start w:val="1"/>
-      <w:numFmt w:val="bullet"/>
-      <w:lvlText w:val=""/>
-      <w:lvlJc w:val="left"/>
-      <w:pPr>
-        <w:ind w:left="4320" w:hanging="360"/>
-      </w:pPr>
-      <w:rPr>
-        <w:rFonts w:ascii="Wingdings" w:hAnsi="Wingdings" w:hint="default"/>
-      </w:rPr>
-    </w:lvl>
-    <w:lvl w:ilvl="6" w:tplc="08070001" w:tentative="1">
-      <w:start w:val="1"/>
-      <w:numFmt w:val="bullet"/>
-      <w:lvlText w:val=""/>
-      <w:lvlJc w:val="left"/>
-      <w:pPr>
-        <w:ind w:left="5040" w:hanging="360"/>
-      </w:pPr>
-      <w:rPr>
-        <w:rFonts w:ascii="Symbol" w:hAnsi="Symbol" w:hint="default"/>
-      </w:rPr>
-    </w:lvl>
-    <w:lvl w:ilvl="7" w:tplc="08070003" w:tentative="1">
-      <w:start w:val="1"/>
-      <w:numFmt w:val="bullet"/>
-      <w:lvlText w:val="o"/>
-      <w:lvlJc w:val="left"/>
-      <w:pPr>
-        <w:ind w:left="5760" w:hanging="360"/>
-      </w:pPr>
-      <w:rPr>
-        <w:rFonts w:ascii="Courier New" w:hAnsi="Courier New" w:cs="Courier New" w:hint="default"/>
-      </w:rPr>
-    </w:lvl>
-    <w:lvl w:ilvl="8" w:tplc="08070005" w:tentative="1">
-      <w:start w:val="1"/>
-      <w:numFmt w:val="bullet"/>
-      <w:lvlText w:val=""/>
-      <w:lvlJc w:val="left"/>
-      <w:pPr>
-        <w:ind w:left="6480" w:hanging="360"/>
-      </w:pPr>
-      <w:rPr>
-        <w:rFonts w:ascii="Wingdings" w:hAnsi="Wingdings" w:hint="default"/>
-      </w:rPr>
-    </w:lvl>
-  </w:abstractNum>
-  <w:abstractNum w:abstractNumId="17">
+  <w:abstractNum w:abstractNumId="9">
     <w:nsid w:val="564D03DD"/>
     <w:multiLevelType w:val="hybridMultilevel"/>
     <w:tmpl w:val="D7A43002"/>
@@ -7943,7 +7802,7 @@
       </w:rPr>
     </w:lvl>
   </w:abstractNum>
-  <w:abstractNum w:abstractNumId="18">
+  <w:abstractNum w:abstractNumId="10">
     <w:nsid w:val="59637DC6"/>
     <w:multiLevelType w:val="hybridMultilevel"/>
     <w:tmpl w:val="3D566272"/>
@@ -8064,120 +7923,7 @@
       </w:pPr>
     </w:lvl>
   </w:abstractNum>
-  <w:abstractNum w:abstractNumId="19">
-    <w:nsid w:val="598160BC"/>
-    <w:multiLevelType w:val="hybridMultilevel"/>
-    <w:tmpl w:val="AB9854A8"/>
-    <w:lvl w:ilvl="0" w:tplc="08070001">
-      <w:start w:val="1"/>
-      <w:numFmt w:val="bullet"/>
-      <w:lvlText w:val=""/>
-      <w:lvlJc w:val="left"/>
-      <w:pPr>
-        <w:ind w:left="360" w:hanging="360"/>
-      </w:pPr>
-      <w:rPr>
-        <w:rFonts w:ascii="Symbol" w:hAnsi="Symbol" w:hint="default"/>
-      </w:rPr>
-    </w:lvl>
-    <w:lvl w:ilvl="1" w:tplc="08070003" w:tentative="1">
-      <w:start w:val="1"/>
-      <w:numFmt w:val="bullet"/>
-      <w:lvlText w:val="o"/>
-      <w:lvlJc w:val="left"/>
-      <w:pPr>
-        <w:ind w:left="1080" w:hanging="360"/>
-      </w:pPr>
-      <w:rPr>
-        <w:rFonts w:ascii="Courier New" w:hAnsi="Courier New" w:cs="Courier New" w:hint="default"/>
-      </w:rPr>
-    </w:lvl>
-    <w:lvl w:ilvl="2" w:tplc="08070005" w:tentative="1">
-      <w:start w:val="1"/>
-      <w:numFmt w:val="bullet"/>
-      <w:lvlText w:val=""/>
-      <w:lvlJc w:val="left"/>
-      <w:pPr>
-        <w:ind w:left="1800" w:hanging="360"/>
-      </w:pPr>
-      <w:rPr>
-        <w:rFonts w:ascii="Wingdings" w:hAnsi="Wingdings" w:hint="default"/>
-      </w:rPr>
-    </w:lvl>
-    <w:lvl w:ilvl="3" w:tplc="08070001" w:tentative="1">
-      <w:start w:val="1"/>
-      <w:numFmt w:val="bullet"/>
-      <w:lvlText w:val=""/>
-      <w:lvlJc w:val="left"/>
-      <w:pPr>
-        <w:ind w:left="2520" w:hanging="360"/>
-      </w:pPr>
-      <w:rPr>
-        <w:rFonts w:ascii="Symbol" w:hAnsi="Symbol" w:hint="default"/>
-      </w:rPr>
-    </w:lvl>
-    <w:lvl w:ilvl="4" w:tplc="08070003" w:tentative="1">
-      <w:start w:val="1"/>
-      <w:numFmt w:val="bullet"/>
-      <w:lvlText w:val="o"/>
-      <w:lvlJc w:val="left"/>
-      <w:pPr>
-        <w:ind w:left="3240" w:hanging="360"/>
-      </w:pPr>
-      <w:rPr>
-        <w:rFonts w:ascii="Courier New" w:hAnsi="Courier New" w:cs="Courier New" w:hint="default"/>
-      </w:rPr>
-    </w:lvl>
-    <w:lvl w:ilvl="5" w:tplc="08070005" w:tentative="1">
-      <w:start w:val="1"/>
-      <w:numFmt w:val="bullet"/>
-      <w:lvlText w:val=""/>
-      <w:lvlJc w:val="left"/>
-      <w:pPr>
-        <w:ind w:left="3960" w:hanging="360"/>
-      </w:pPr>
-      <w:rPr>
-        <w:rFonts w:ascii="Wingdings" w:hAnsi="Wingdings" w:hint="default"/>
-      </w:rPr>
-    </w:lvl>
-    <w:lvl w:ilvl="6" w:tplc="08070001" w:tentative="1">
-      <w:start w:val="1"/>
-      <w:numFmt w:val="bullet"/>
-      <w:lvlText w:val=""/>
-      <w:lvlJc w:val="left"/>
-      <w:pPr>
-        <w:ind w:left="4680" w:hanging="360"/>
-      </w:pPr>
-      <w:rPr>
-        <w:rFonts w:ascii="Symbol" w:hAnsi="Symbol" w:hint="default"/>
-      </w:rPr>
-    </w:lvl>
-    <w:lvl w:ilvl="7" w:tplc="08070003" w:tentative="1">
-      <w:start w:val="1"/>
-      <w:numFmt w:val="bullet"/>
-      <w:lvlText w:val="o"/>
-      <w:lvlJc w:val="left"/>
-      <w:pPr>
-        <w:ind w:left="5400" w:hanging="360"/>
-      </w:pPr>
-      <w:rPr>
-        <w:rFonts w:ascii="Courier New" w:hAnsi="Courier New" w:cs="Courier New" w:hint="default"/>
-      </w:rPr>
-    </w:lvl>
-    <w:lvl w:ilvl="8" w:tplc="08070005" w:tentative="1">
-      <w:start w:val="1"/>
-      <w:numFmt w:val="bullet"/>
-      <w:lvlText w:val=""/>
-      <w:lvlJc w:val="left"/>
-      <w:pPr>
-        <w:ind w:left="6120" w:hanging="360"/>
-      </w:pPr>
-      <w:rPr>
-        <w:rFonts w:ascii="Wingdings" w:hAnsi="Wingdings" w:hint="default"/>
-      </w:rPr>
-    </w:lvl>
-  </w:abstractNum>
-  <w:abstractNum w:abstractNumId="20">
+  <w:abstractNum w:abstractNumId="11">
     <w:nsid w:val="5A7929B4"/>
     <w:multiLevelType w:val="hybridMultilevel"/>
     <w:tmpl w:val="186E8034"/>
@@ -8298,7 +8044,7 @@
       </w:pPr>
     </w:lvl>
   </w:abstractNum>
-  <w:abstractNum w:abstractNumId="21">
+  <w:abstractNum w:abstractNumId="12">
     <w:nsid w:val="5C24109F"/>
     <w:multiLevelType w:val="hybridMultilevel"/>
     <w:tmpl w:val="ACE09FFE"/>
@@ -8415,7 +8161,7 @@
       </w:rPr>
     </w:lvl>
   </w:abstractNum>
-  <w:abstractNum w:abstractNumId="22">
+  <w:abstractNum w:abstractNumId="13">
     <w:nsid w:val="5CD655F4"/>
     <w:multiLevelType w:val="hybridMultilevel"/>
     <w:tmpl w:val="08CA6B64"/>
@@ -8536,7 +8282,7 @@
       </w:pPr>
     </w:lvl>
   </w:abstractNum>
-  <w:abstractNum w:abstractNumId="23">
+  <w:abstractNum w:abstractNumId="14">
     <w:nsid w:val="61D61FDD"/>
     <w:multiLevelType w:val="hybridMultilevel"/>
     <w:tmpl w:val="F4588EBA"/>
@@ -8653,120 +8399,7 @@
       </w:rPr>
     </w:lvl>
   </w:abstractNum>
-  <w:abstractNum w:abstractNumId="24">
-    <w:nsid w:val="67183FC2"/>
-    <w:multiLevelType w:val="hybridMultilevel"/>
-    <w:tmpl w:val="81341AF0"/>
-    <w:lvl w:ilvl="0" w:tplc="AB34874E">
-      <w:start w:val="1"/>
-      <w:numFmt w:val="bullet"/>
-      <w:lvlText w:val="-"/>
-      <w:lvlJc w:val="left"/>
-      <w:pPr>
-        <w:ind w:left="720" w:hanging="360"/>
-      </w:pPr>
-      <w:rPr>
-        <w:rFonts w:ascii="Arial" w:hAnsi="Arial" w:hint="default"/>
-      </w:rPr>
-    </w:lvl>
-    <w:lvl w:ilvl="1" w:tplc="04070003" w:tentative="1">
-      <w:start w:val="1"/>
-      <w:numFmt w:val="bullet"/>
-      <w:lvlText w:val="o"/>
-      <w:lvlJc w:val="left"/>
-      <w:pPr>
-        <w:ind w:left="1440" w:hanging="360"/>
-      </w:pPr>
-      <w:rPr>
-        <w:rFonts w:ascii="Courier New" w:hAnsi="Courier New" w:hint="default"/>
-      </w:rPr>
-    </w:lvl>
-    <w:lvl w:ilvl="2" w:tplc="04070005" w:tentative="1">
-      <w:start w:val="1"/>
-      <w:numFmt w:val="bullet"/>
-      <w:lvlText w:val=""/>
-      <w:lvlJc w:val="left"/>
-      <w:pPr>
-        <w:ind w:left="2160" w:hanging="360"/>
-      </w:pPr>
-      <w:rPr>
-        <w:rFonts w:ascii="Wingdings" w:hAnsi="Wingdings" w:hint="default"/>
-      </w:rPr>
-    </w:lvl>
-    <w:lvl w:ilvl="3" w:tplc="04070001" w:tentative="1">
-      <w:start w:val="1"/>
-      <w:numFmt w:val="bullet"/>
-      <w:lvlText w:val=""/>
-      <w:lvlJc w:val="left"/>
-      <w:pPr>
-        <w:ind w:left="2880" w:hanging="360"/>
-      </w:pPr>
-      <w:rPr>
-        <w:rFonts w:ascii="Symbol" w:hAnsi="Symbol" w:hint="default"/>
-      </w:rPr>
-    </w:lvl>
-    <w:lvl w:ilvl="4" w:tplc="04070003" w:tentative="1">
-      <w:start w:val="1"/>
-      <w:numFmt w:val="bullet"/>
-      <w:lvlText w:val="o"/>
-      <w:lvlJc w:val="left"/>
-      <w:pPr>
-        <w:ind w:left="3600" w:hanging="360"/>
-      </w:pPr>
-      <w:rPr>
-        <w:rFonts w:ascii="Courier New" w:hAnsi="Courier New" w:hint="default"/>
-      </w:rPr>
-    </w:lvl>
-    <w:lvl w:ilvl="5" w:tplc="04070005" w:tentative="1">
-      <w:start w:val="1"/>
-      <w:numFmt w:val="bullet"/>
-      <w:lvlText w:val=""/>
-      <w:lvlJc w:val="left"/>
-      <w:pPr>
-        <w:ind w:left="4320" w:hanging="360"/>
-      </w:pPr>
-      <w:rPr>
-        <w:rFonts w:ascii="Wingdings" w:hAnsi="Wingdings" w:hint="default"/>
-      </w:rPr>
-    </w:lvl>
-    <w:lvl w:ilvl="6" w:tplc="04070001" w:tentative="1">
-      <w:start w:val="1"/>
-      <w:numFmt w:val="bullet"/>
-      <w:lvlText w:val=""/>
-      <w:lvlJc w:val="left"/>
-      <w:pPr>
-        <w:ind w:left="5040" w:hanging="360"/>
-      </w:pPr>
-      <w:rPr>
-        <w:rFonts w:ascii="Symbol" w:hAnsi="Symbol" w:hint="default"/>
-      </w:rPr>
-    </w:lvl>
-    <w:lvl w:ilvl="7" w:tplc="04070003" w:tentative="1">
-      <w:start w:val="1"/>
-      <w:numFmt w:val="bullet"/>
-      <w:lvlText w:val="o"/>
-      <w:lvlJc w:val="left"/>
-      <w:pPr>
-        <w:ind w:left="5760" w:hanging="360"/>
-      </w:pPr>
-      <w:rPr>
-        <w:rFonts w:ascii="Courier New" w:hAnsi="Courier New" w:hint="default"/>
-      </w:rPr>
-    </w:lvl>
-    <w:lvl w:ilvl="8" w:tplc="04070005" w:tentative="1">
-      <w:start w:val="1"/>
-      <w:numFmt w:val="bullet"/>
-      <w:lvlText w:val=""/>
-      <w:lvlJc w:val="left"/>
-      <w:pPr>
-        <w:ind w:left="6480" w:hanging="360"/>
-      </w:pPr>
-      <w:rPr>
-        <w:rFonts w:ascii="Wingdings" w:hAnsi="Wingdings" w:hint="default"/>
-      </w:rPr>
-    </w:lvl>
-  </w:abstractNum>
-  <w:abstractNum w:abstractNumId="25">
+  <w:abstractNum w:abstractNumId="15">
     <w:nsid w:val="76B02094"/>
     <w:multiLevelType w:val="hybridMultilevel"/>
     <w:tmpl w:val="08BEAEB0"/>
@@ -8880,120 +8513,7 @@
       </w:rPr>
     </w:lvl>
   </w:abstractNum>
-  <w:abstractNum w:abstractNumId="26">
-    <w:nsid w:val="7D0B4FB9"/>
-    <w:multiLevelType w:val="hybridMultilevel"/>
-    <w:tmpl w:val="82821D7A"/>
-    <w:lvl w:ilvl="0" w:tplc="04070001">
-      <w:start w:val="1"/>
-      <w:numFmt w:val="bullet"/>
-      <w:lvlText w:val=""/>
-      <w:lvlJc w:val="left"/>
-      <w:pPr>
-        <w:ind w:left="720" w:hanging="360"/>
-      </w:pPr>
-      <w:rPr>
-        <w:rFonts w:ascii="Symbol" w:hAnsi="Symbol" w:hint="default"/>
-      </w:rPr>
-    </w:lvl>
-    <w:lvl w:ilvl="1" w:tplc="04070003" w:tentative="1">
-      <w:start w:val="1"/>
-      <w:numFmt w:val="bullet"/>
-      <w:lvlText w:val="o"/>
-      <w:lvlJc w:val="left"/>
-      <w:pPr>
-        <w:ind w:left="1440" w:hanging="360"/>
-      </w:pPr>
-      <w:rPr>
-        <w:rFonts w:ascii="Courier New" w:hAnsi="Courier New" w:hint="default"/>
-      </w:rPr>
-    </w:lvl>
-    <w:lvl w:ilvl="2" w:tplc="04070005" w:tentative="1">
-      <w:start w:val="1"/>
-      <w:numFmt w:val="bullet"/>
-      <w:lvlText w:val=""/>
-      <w:lvlJc w:val="left"/>
-      <w:pPr>
-        <w:ind w:left="2160" w:hanging="360"/>
-      </w:pPr>
-      <w:rPr>
-        <w:rFonts w:ascii="Wingdings" w:hAnsi="Wingdings" w:hint="default"/>
-      </w:rPr>
-    </w:lvl>
-    <w:lvl w:ilvl="3" w:tplc="04070001" w:tentative="1">
-      <w:start w:val="1"/>
-      <w:numFmt w:val="bullet"/>
-      <w:lvlText w:val=""/>
-      <w:lvlJc w:val="left"/>
-      <w:pPr>
-        <w:ind w:left="2880" w:hanging="360"/>
-      </w:pPr>
-      <w:rPr>
-        <w:rFonts w:ascii="Symbol" w:hAnsi="Symbol" w:hint="default"/>
-      </w:rPr>
-    </w:lvl>
-    <w:lvl w:ilvl="4" w:tplc="04070003" w:tentative="1">
-      <w:start w:val="1"/>
-      <w:numFmt w:val="bullet"/>
-      <w:lvlText w:val="o"/>
-      <w:lvlJc w:val="left"/>
-      <w:pPr>
-        <w:ind w:left="3600" w:hanging="360"/>
-      </w:pPr>
-      <w:rPr>
-        <w:rFonts w:ascii="Courier New" w:hAnsi="Courier New" w:hint="default"/>
-      </w:rPr>
-    </w:lvl>
-    <w:lvl w:ilvl="5" w:tplc="04070005" w:tentative="1">
-      <w:start w:val="1"/>
-      <w:numFmt w:val="bullet"/>
-      <w:lvlText w:val=""/>
-      <w:lvlJc w:val="left"/>
-      <w:pPr>
-        <w:ind w:left="4320" w:hanging="360"/>
-      </w:pPr>
-      <w:rPr>
-        <w:rFonts w:ascii="Wingdings" w:hAnsi="Wingdings" w:hint="default"/>
-      </w:rPr>
-    </w:lvl>
-    <w:lvl w:ilvl="6" w:tplc="04070001" w:tentative="1">
-      <w:start w:val="1"/>
-      <w:numFmt w:val="bullet"/>
-      <w:lvlText w:val=""/>
-      <w:lvlJc w:val="left"/>
-      <w:pPr>
-        <w:ind w:left="5040" w:hanging="360"/>
-      </w:pPr>
-      <w:rPr>
-        <w:rFonts w:ascii="Symbol" w:hAnsi="Symbol" w:hint="default"/>
-      </w:rPr>
-    </w:lvl>
-    <w:lvl w:ilvl="7" w:tplc="04070003" w:tentative="1">
-      <w:start w:val="1"/>
-      <w:numFmt w:val="bullet"/>
-      <w:lvlText w:val="o"/>
-      <w:lvlJc w:val="left"/>
-      <w:pPr>
-        <w:ind w:left="5760" w:hanging="360"/>
-      </w:pPr>
-      <w:rPr>
-        <w:rFonts w:ascii="Courier New" w:hAnsi="Courier New" w:hint="default"/>
-      </w:rPr>
-    </w:lvl>
-    <w:lvl w:ilvl="8" w:tplc="04070005" w:tentative="1">
-      <w:start w:val="1"/>
-      <w:numFmt w:val="bullet"/>
-      <w:lvlText w:val=""/>
-      <w:lvlJc w:val="left"/>
-      <w:pPr>
-        <w:ind w:left="6480" w:hanging="360"/>
-      </w:pPr>
-      <w:rPr>
-        <w:rFonts w:ascii="Wingdings" w:hAnsi="Wingdings" w:hint="default"/>
-      </w:rPr>
-    </w:lvl>
-  </w:abstractNum>
-  <w:abstractNum w:abstractNumId="27">
+  <w:abstractNum w:abstractNumId="16">
     <w:nsid w:val="7F320735"/>
     <w:multiLevelType w:val="multilevel"/>
     <w:tmpl w:val="97E2243C"/>
@@ -9168,168 +8688,60 @@
     </w:lvl>
   </w:abstractNum>
   <w:num w:numId="1">
-    <w:abstractNumId w:val="27"/>
+    <w:abstractNumId w:val="16"/>
   </w:num>
   <w:num w:numId="2">
+    <w:abstractNumId w:val="0"/>
+  </w:num>
+  <w:num w:numId="3">
+    <w:abstractNumId w:val="4"/>
+  </w:num>
+  <w:num w:numId="4">
+    <w:abstractNumId w:val="5"/>
+  </w:num>
+  <w:num w:numId="5">
+    <w:abstractNumId w:val="10"/>
+  </w:num>
+  <w:num w:numId="6">
+    <w:abstractNumId w:val="6"/>
+  </w:num>
+  <w:num w:numId="7">
+    <w:abstractNumId w:val="13"/>
+  </w:num>
+  <w:num w:numId="8">
+    <w:abstractNumId w:val="8"/>
+  </w:num>
+  <w:num w:numId="9">
+    <w:abstractNumId w:val="11"/>
+  </w:num>
+  <w:num w:numId="10">
     <w:abstractNumId w:val="1"/>
   </w:num>
-  <w:num w:numId="3">
+  <w:num w:numId="11">
+    <w:abstractNumId w:val="3"/>
+  </w:num>
+  <w:num w:numId="12">
+    <w:abstractNumId w:val="3"/>
+  </w:num>
+  <w:num w:numId="13">
+    <w:abstractNumId w:val="15"/>
+  </w:num>
+  <w:num w:numId="14">
+    <w:abstractNumId w:val="12"/>
+  </w:num>
+  <w:num w:numId="15">
+    <w:abstractNumId w:val="7"/>
+  </w:num>
+  <w:num w:numId="16">
+    <w:abstractNumId w:val="14"/>
+  </w:num>
+  <w:num w:numId="17">
     <w:abstractNumId w:val="9"/>
   </w:num>
-  <w:num w:numId="4">
-    <w:abstractNumId w:val="10"/>
-  </w:num>
-  <w:num w:numId="5">
-    <w:abstractNumId w:val="18"/>
-  </w:num>
-  <w:num w:numId="6">
-    <w:abstractNumId w:val="11"/>
-  </w:num>
-  <w:num w:numId="7">
-    <w:abstractNumId w:val="22"/>
-  </w:num>
-  <w:num w:numId="8">
-    <w:abstractNumId w:val="15"/>
-  </w:num>
-  <w:num w:numId="9">
-    <w:abstractNumId w:val="20"/>
-  </w:num>
-  <w:num w:numId="10">
-    <w:abstractNumId w:val="4"/>
-  </w:num>
-  <w:num w:numId="11">
-    <w:abstractNumId w:val="1"/>
-    <w:lvlOverride w:ilvl="0">
-      <w:startOverride w:val="1"/>
-    </w:lvlOverride>
-  </w:num>
-  <w:num w:numId="12">
-    <w:abstractNumId w:val="9"/>
-    <w:lvlOverride w:ilvl="0">
-      <w:startOverride w:val="1"/>
-    </w:lvlOverride>
-  </w:num>
-  <w:num w:numId="13">
-    <w:abstractNumId w:val="10"/>
-    <w:lvlOverride w:ilvl="0">
-      <w:startOverride w:val="1"/>
-    </w:lvlOverride>
-  </w:num>
-  <w:num w:numId="14">
-    <w:abstractNumId w:val="1"/>
-  </w:num>
-  <w:num w:numId="15">
-    <w:abstractNumId w:val="9"/>
-  </w:num>
-  <w:num w:numId="16">
-    <w:abstractNumId w:val="10"/>
-  </w:num>
-  <w:num w:numId="17">
-    <w:abstractNumId w:val="18"/>
-  </w:num>
   <w:num w:numId="18">
-    <w:abstractNumId w:val="11"/>
-  </w:num>
-  <w:num w:numId="19">
-    <w:abstractNumId w:val="22"/>
-  </w:num>
-  <w:num w:numId="20">
-    <w:abstractNumId w:val="15"/>
-  </w:num>
-  <w:num w:numId="21">
-    <w:abstractNumId w:val="20"/>
-  </w:num>
-  <w:num w:numId="22">
-    <w:abstractNumId w:val="4"/>
-  </w:num>
-  <w:num w:numId="23">
-    <w:abstractNumId w:val="7"/>
-  </w:num>
-  <w:num w:numId="24">
-    <w:abstractNumId w:val="7"/>
-  </w:num>
-  <w:num w:numId="25">
-    <w:abstractNumId w:val="7"/>
-  </w:num>
-  <w:num w:numId="26">
-    <w:abstractNumId w:val="7"/>
-  </w:num>
-  <w:num w:numId="27">
-    <w:abstractNumId w:val="7"/>
-  </w:num>
-  <w:num w:numId="28">
-    <w:abstractNumId w:val="7"/>
-  </w:num>
-  <w:num w:numId="29">
-    <w:abstractNumId w:val="7"/>
-  </w:num>
-  <w:num w:numId="30">
-    <w:abstractNumId w:val="7"/>
-  </w:num>
-  <w:num w:numId="31">
-    <w:abstractNumId w:val="7"/>
-  </w:num>
-  <w:num w:numId="32">
-    <w:abstractNumId w:val="6"/>
-  </w:num>
-  <w:num w:numId="33">
-    <w:abstractNumId w:val="3"/>
-  </w:num>
-  <w:num w:numId="34">
-    <w:abstractNumId w:val="8"/>
-  </w:num>
-  <w:num w:numId="35">
-    <w:abstractNumId w:val="24"/>
-  </w:num>
-  <w:num w:numId="36">
-    <w:abstractNumId w:val="25"/>
-  </w:num>
-  <w:num w:numId="37">
-    <w:abstractNumId w:val="16"/>
-  </w:num>
-  <w:num w:numId="38">
-    <w:abstractNumId w:val="21"/>
-  </w:num>
-  <w:num w:numId="39">
-    <w:abstractNumId w:val="12"/>
-  </w:num>
-  <w:num w:numId="40">
-    <w:abstractNumId w:val="13"/>
-  </w:num>
-  <w:num w:numId="41">
     <w:abstractNumId w:val="2"/>
   </w:num>
-  <w:num w:numId="42">
-    <w:abstractNumId w:val="23"/>
-  </w:num>
-  <w:num w:numId="43">
-    <w:abstractNumId w:val="23"/>
-    <w:lvlOverride w:ilvl="0">
-      <w:startOverride w:val="1"/>
-    </w:lvlOverride>
-  </w:num>
-  <w:num w:numId="44">
-    <w:abstractNumId w:val="23"/>
-  </w:num>
-  <w:num w:numId="45">
-    <w:abstractNumId w:val="17"/>
-  </w:num>
-  <w:num w:numId="46">
-    <w:abstractNumId w:val="5"/>
-  </w:num>
-  <w:num w:numId="47">
-    <w:abstractNumId w:val="19"/>
-  </w:num>
-  <w:num w:numId="48">
-    <w:abstractNumId w:val="0"/>
-  </w:num>
-  <w:num w:numId="49">
-    <w:abstractNumId w:val="26"/>
-  </w:num>
-  <w:num w:numId="50">
-    <w:abstractNumId w:val="14"/>
-  </w:num>
-  <w:numIdMacAtCleanup w:val="10"/>
+  <w:numIdMacAtCleanup w:val="18"/>
 </w:numbering>
 </file>
 
@@ -9506,7 +8918,7 @@
     <w:pPr>
       <w:keepNext/>
       <w:numPr>
-        <w:numId w:val="31"/>
+        <w:numId w:val="12"/>
       </w:numPr>
       <w:tabs>
         <w:tab w:val="left" w:pos="850"/>
@@ -10298,7 +9710,7 @@
     <w:rsid w:val="003B0963"/>
     <w:pPr>
       <w:numPr>
-        <w:numId w:val="14"/>
+        <w:numId w:val="2"/>
       </w:numPr>
       <w:spacing w:after="120"/>
     </w:pPr>
@@ -10313,7 +9725,7 @@
     <w:rsid w:val="003B0963"/>
     <w:pPr>
       <w:numPr>
-        <w:numId w:val="15"/>
+        <w:numId w:val="3"/>
       </w:numPr>
       <w:spacing w:after="120"/>
     </w:pPr>
@@ -10328,7 +9740,7 @@
     <w:rsid w:val="003B0963"/>
     <w:pPr>
       <w:numPr>
-        <w:numId w:val="16"/>
+        <w:numId w:val="4"/>
       </w:numPr>
       <w:spacing w:after="120"/>
     </w:pPr>
@@ -10343,7 +9755,7 @@
     <w:rsid w:val="003B0963"/>
     <w:pPr>
       <w:numPr>
-        <w:numId w:val="17"/>
+        <w:numId w:val="5"/>
       </w:numPr>
       <w:spacing w:after="120"/>
     </w:pPr>
@@ -10358,7 +9770,7 @@
     <w:rsid w:val="003B0963"/>
     <w:pPr>
       <w:numPr>
-        <w:numId w:val="18"/>
+        <w:numId w:val="6"/>
       </w:numPr>
       <w:spacing w:after="120"/>
     </w:pPr>
@@ -10373,7 +9785,7 @@
     <w:rsid w:val="003B0963"/>
     <w:pPr>
       <w:numPr>
-        <w:numId w:val="19"/>
+        <w:numId w:val="7"/>
       </w:numPr>
       <w:spacing w:after="120"/>
     </w:pPr>
@@ -10389,7 +9801,7 @@
     <w:rsid w:val="000F6299"/>
     <w:pPr>
       <w:numPr>
-        <w:numId w:val="20"/>
+        <w:numId w:val="8"/>
       </w:numPr>
       <w:spacing w:after="120"/>
     </w:pPr>
@@ -10404,7 +9816,7 @@
     <w:rsid w:val="003B0963"/>
     <w:pPr>
       <w:numPr>
-        <w:numId w:val="21"/>
+        <w:numId w:val="9"/>
       </w:numPr>
       <w:spacing w:after="120"/>
     </w:pPr>
@@ -10419,7 +9831,7 @@
     <w:rsid w:val="003B0963"/>
     <w:pPr>
       <w:numPr>
-        <w:numId w:val="22"/>
+        <w:numId w:val="10"/>
       </w:numPr>
       <w:spacing w:after="120"/>
     </w:pPr>
@@ -10787,7 +10199,7 @@
     <w:rsid w:val="004F2725"/>
     <w:pPr>
       <w:numPr>
-        <w:numId w:val="36"/>
+        <w:numId w:val="13"/>
       </w:numPr>
       <w:spacing w:after="0"/>
     </w:pPr>
@@ -10803,7 +10215,7 @@
     <w:rsid w:val="000F6299"/>
     <w:pPr>
       <w:numPr>
-        <w:numId w:val="38"/>
+        <w:numId w:val="14"/>
       </w:numPr>
     </w:pPr>
     <w:rPr>
@@ -10848,7 +10260,7 @@
     <w:rsid w:val="00030BB1"/>
     <w:pPr>
       <w:numPr>
-        <w:numId w:val="39"/>
+        <w:numId w:val="15"/>
       </w:numPr>
       <w:spacing w:line="360" w:lineRule="auto"/>
       <w:ind w:left="714" w:hanging="357"/>
@@ -10863,7 +10275,7 @@
     <w:rsid w:val="00100639"/>
     <w:pPr>
       <w:numPr>
-        <w:numId w:val="42"/>
+        <w:numId w:val="16"/>
       </w:numPr>
       <w:spacing w:after="0" w:line="288" w:lineRule="auto"/>
     </w:pPr>
@@ -10899,7 +10311,7 @@
     <w:rsid w:val="00100639"/>
     <w:pPr>
       <w:numPr>
-        <w:numId w:val="45"/>
+        <w:numId w:val="17"/>
       </w:numPr>
     </w:pPr>
   </w:style>
@@ -11303,7 +10715,7 @@
     <w:pPr>
       <w:keepNext/>
       <w:numPr>
-        <w:numId w:val="31"/>
+        <w:numId w:val="12"/>
       </w:numPr>
       <w:tabs>
         <w:tab w:val="left" w:pos="850"/>
@@ -12095,7 +11507,7 @@
     <w:rsid w:val="003B0963"/>
     <w:pPr>
       <w:numPr>
-        <w:numId w:val="14"/>
+        <w:numId w:val="2"/>
       </w:numPr>
       <w:spacing w:after="120"/>
     </w:pPr>
@@ -12110,7 +11522,7 @@
     <w:rsid w:val="003B0963"/>
     <w:pPr>
       <w:numPr>
-        <w:numId w:val="15"/>
+        <w:numId w:val="3"/>
       </w:numPr>
       <w:spacing w:after="120"/>
     </w:pPr>
@@ -12125,7 +11537,7 @@
     <w:rsid w:val="003B0963"/>
     <w:pPr>
       <w:numPr>
-        <w:numId w:val="16"/>
+        <w:numId w:val="4"/>
       </w:numPr>
       <w:spacing w:after="120"/>
     </w:pPr>
@@ -12140,7 +11552,7 @@
     <w:rsid w:val="003B0963"/>
     <w:pPr>
       <w:numPr>
-        <w:numId w:val="17"/>
+        <w:numId w:val="5"/>
       </w:numPr>
       <w:spacing w:after="120"/>
     </w:pPr>
@@ -12155,7 +11567,7 @@
     <w:rsid w:val="003B0963"/>
     <w:pPr>
       <w:numPr>
-        <w:numId w:val="18"/>
+        <w:numId w:val="6"/>
       </w:numPr>
       <w:spacing w:after="120"/>
     </w:pPr>
@@ -12170,7 +11582,7 @@
     <w:rsid w:val="003B0963"/>
     <w:pPr>
       <w:numPr>
-        <w:numId w:val="19"/>
+        <w:numId w:val="7"/>
       </w:numPr>
       <w:spacing w:after="120"/>
     </w:pPr>
@@ -12186,7 +11598,7 @@
     <w:rsid w:val="000F6299"/>
     <w:pPr>
       <w:numPr>
-        <w:numId w:val="20"/>
+        <w:numId w:val="8"/>
       </w:numPr>
       <w:spacing w:after="120"/>
     </w:pPr>
@@ -12201,7 +11613,7 @@
     <w:rsid w:val="003B0963"/>
     <w:pPr>
       <w:numPr>
-        <w:numId w:val="21"/>
+        <w:numId w:val="9"/>
       </w:numPr>
       <w:spacing w:after="120"/>
     </w:pPr>
@@ -12216,7 +11628,7 @@
     <w:rsid w:val="003B0963"/>
     <w:pPr>
       <w:numPr>
-        <w:numId w:val="22"/>
+        <w:numId w:val="10"/>
       </w:numPr>
       <w:spacing w:after="120"/>
     </w:pPr>
@@ -12584,7 +11996,7 @@
     <w:rsid w:val="004F2725"/>
     <w:pPr>
       <w:numPr>
-        <w:numId w:val="36"/>
+        <w:numId w:val="13"/>
       </w:numPr>
       <w:spacing w:after="0"/>
     </w:pPr>
@@ -12600,7 +12012,7 @@
     <w:rsid w:val="000F6299"/>
     <w:pPr>
       <w:numPr>
-        <w:numId w:val="38"/>
+        <w:numId w:val="14"/>
       </w:numPr>
     </w:pPr>
     <w:rPr>
@@ -12645,7 +12057,7 @@
     <w:rsid w:val="00030BB1"/>
     <w:pPr>
       <w:numPr>
-        <w:numId w:val="39"/>
+        <w:numId w:val="15"/>
       </w:numPr>
       <w:spacing w:line="360" w:lineRule="auto"/>
       <w:ind w:left="714" w:hanging="357"/>
@@ -12660,7 +12072,7 @@
     <w:rsid w:val="00100639"/>
     <w:pPr>
       <w:numPr>
-        <w:numId w:val="42"/>
+        <w:numId w:val="16"/>
       </w:numPr>
       <w:spacing w:after="0" w:line="288" w:lineRule="auto"/>
     </w:pPr>
@@ -12696,7 +12108,7 @@
     <w:rsid w:val="00100639"/>
     <w:pPr>
       <w:numPr>
-        <w:numId w:val="45"/>
+        <w:numId w:val="17"/>
       </w:numPr>
     </w:pPr>
   </w:style>
@@ -13215,7 +12627,7 @@
 </file>
 
 <file path=customXml/itemProps1.xml><?xml version="1.0" encoding="utf-8"?>
-<ds:datastoreItem xmlns:ds="http://schemas.openxmlformats.org/officeDocument/2006/customXml" ds:itemID="{27D1FDF3-7532-4E1B-9891-EF51A94710E0}">
+<ds:datastoreItem xmlns:ds="http://schemas.openxmlformats.org/officeDocument/2006/customXml" ds:itemID="{ED05D7D6-4182-4EB6-8532-1F44E87CD52D}">
   <ds:schemaRefs>
     <ds:schemaRef ds:uri="http://schemas.openxmlformats.org/officeDocument/2006/bibliography"/>
   </ds:schemaRefs>

--- a/doc/HE5-gibb_02_studie.docx
+++ b/doc/HE5-gibb_02_studie.docx
@@ -1796,19 +1796,7 @@
         <w:rPr>
           <w:lang w:val="de-CH"/>
         </w:rPr>
-        <w:t>wendung zur Ve</w:t>
-      </w:r>
-      <w:r>
-        <w:rPr>
-          <w:lang w:val="de-CH"/>
-        </w:rPr>
-        <w:t>r</w:t>
-      </w:r>
-      <w:r>
-        <w:rPr>
-          <w:lang w:val="de-CH"/>
-        </w:rPr>
-        <w:t>fü</w:t>
+        <w:t>wendung zur Verfü</w:t>
       </w:r>
       <w:r>
         <w:rPr>
@@ -2044,21 +2032,7 @@
               <w:rPr>
                 <w:lang w:val="de-CH"/>
               </w:rPr>
-              <w:t xml:space="preserve">Der </w:t>
-            </w:r>
-            <w:proofErr w:type="spellStart"/>
-            <w:r>
-              <w:rPr>
-                <w:lang w:val="de-CH"/>
-              </w:rPr>
-              <w:t>Keylogger</w:t>
-            </w:r>
-            <w:proofErr w:type="spellEnd"/>
-            <w:r>
-              <w:rPr>
-                <w:lang w:val="de-CH"/>
-              </w:rPr>
-              <w:t xml:space="preserve"> soll die Taste</w:t>
+              <w:t>Der Keylogger soll die Taste</w:t>
             </w:r>
             <w:r>
               <w:rPr>
@@ -2184,21 +2158,7 @@
               <w:rPr>
                 <w:lang w:val="de-CH"/>
               </w:rPr>
-              <w:t xml:space="preserve">Der </w:t>
-            </w:r>
-            <w:proofErr w:type="spellStart"/>
-            <w:r>
-              <w:rPr>
-                <w:lang w:val="de-CH"/>
-              </w:rPr>
-              <w:t>Keylogger</w:t>
-            </w:r>
-            <w:proofErr w:type="spellEnd"/>
-            <w:r>
-              <w:rPr>
-                <w:lang w:val="de-CH"/>
-              </w:rPr>
-              <w:t xml:space="preserve"> soll die Daten die er erfasst/gespeichert hat an den Server senden.</w:t>
+              <w:t>Der Keylogger soll die Daten die er erfasst/gespeichert hat an den Server senden.</w:t>
             </w:r>
           </w:p>
         </w:tc>
@@ -3617,6 +3577,24 @@
           <w:lang w:val="de-CH" w:eastAsia="de-CH"/>
         </w:rPr>
       </w:pPr>
+      <w:r>
+        <w:rPr>
+          <w:lang w:val="de-CH" w:eastAsia="de-CH"/>
+        </w:rPr>
+        <w:t>Nach dem Projektende werden keine weiteren Supportleistungen oder Softwareerweiteru</w:t>
+      </w:r>
+      <w:r>
+        <w:rPr>
+          <w:lang w:val="de-CH" w:eastAsia="de-CH"/>
+        </w:rPr>
+        <w:t>n</w:t>
+      </w:r>
+      <w:r>
+        <w:rPr>
+          <w:lang w:val="de-CH" w:eastAsia="de-CH"/>
+        </w:rPr>
+        <w:t xml:space="preserve">gen geliefert. </w:t>
+      </w:r>
     </w:p>
     <w:p>
       <w:pPr>
@@ -3713,8 +3691,8 @@
           <w:numId w:val="11"/>
         </w:numPr>
       </w:pPr>
-      <w:bookmarkStart w:id="6" w:name="_Toc350764393"/>
-      <w:bookmarkStart w:id="7" w:name="_Toc379886970"/>
+      <w:bookmarkStart w:id="6" w:name="_Toc379886970"/>
+      <w:bookmarkStart w:id="7" w:name="_Toc350764393"/>
       <w:r>
         <w:lastRenderedPageBreak/>
         <w:t xml:space="preserve">Liste der </w:t>
@@ -3723,7 +3701,7 @@
       <w:r>
         <w:t>Stakeholder</w:t>
       </w:r>
-      <w:bookmarkEnd w:id="7"/>
+      <w:bookmarkEnd w:id="6"/>
       <w:proofErr w:type="spellEnd"/>
     </w:p>
     <w:p>
@@ -3741,21 +3719,19 @@
         <w:rPr>
           <w:lang w:val="de-CH" w:eastAsia="de-CH"/>
         </w:rPr>
-        <w:t xml:space="preserve">Der Auftraggeber hat das Interesse uns bei dem </w:t>
-      </w:r>
-      <w:proofErr w:type="spellStart"/>
+        <w:t>Der Auftraggeber hat das Interesse uns bei dem P</w:t>
+      </w:r>
       <w:r>
         <w:rPr>
           <w:lang w:val="de-CH" w:eastAsia="de-CH"/>
         </w:rPr>
-        <w:t>Pojektablauf</w:t>
-      </w:r>
-      <w:proofErr w:type="spellEnd"/>
+        <w:t>r</w:t>
+      </w:r>
       <w:r>
         <w:rPr>
           <w:lang w:val="de-CH" w:eastAsia="de-CH"/>
         </w:rPr>
-        <w:t xml:space="preserve"> zu unterstützen und dass wir als Entwickler einen Lerneffekt haben.</w:t>
+        <w:t>ojektablauf zu unterstützen und dass wir als Entwickler einen Lerneffekt haben.</w:t>
       </w:r>
     </w:p>
     <w:p>
@@ -3800,7 +3776,7 @@
       <w:r>
         <w:t>Anforderungen</w:t>
       </w:r>
-      <w:bookmarkEnd w:id="6"/>
+      <w:bookmarkEnd w:id="7"/>
       <w:r>
         <w:t xml:space="preserve"> </w:t>
       </w:r>
@@ -3948,17 +3924,7 @@
           <w:sz w:val="24"/>
           <w:szCs w:val="24"/>
         </w:rPr>
-        <w:t>den Startpunkt für</w:t>
-      </w:r>
-      <w:bookmarkStart w:id="9" w:name="_GoBack"/>
-      <w:bookmarkEnd w:id="9"/>
-      <w:r>
-        <w:rPr>
-          <w:rFonts w:cs="Arial"/>
-          <w:sz w:val="24"/>
-          <w:szCs w:val="24"/>
-        </w:rPr>
-        <w:t xml:space="preserve"> die Entwicklung nach </w:t>
+        <w:t xml:space="preserve">den Startpunkt für die Entwicklung nach </w:t>
       </w:r>
       <w:proofErr w:type="spellStart"/>
       <w:r>
@@ -4129,23 +4095,7 @@
           <w:sz w:val="24"/>
           <w:szCs w:val="24"/>
         </w:rPr>
-        <w:t xml:space="preserve"> Die Priorisierung erfolgt nach dem Bus</w:t>
-      </w:r>
-      <w:r>
-        <w:rPr>
-          <w:rFonts w:cs="Arial"/>
-          <w:sz w:val="24"/>
-          <w:szCs w:val="24"/>
-        </w:rPr>
-        <w:t>i</w:t>
-      </w:r>
-      <w:r>
-        <w:rPr>
-          <w:rFonts w:cs="Arial"/>
-          <w:sz w:val="24"/>
-          <w:szCs w:val="24"/>
-        </w:rPr>
-        <w:t>ness Value der einzelnen Einträge.</w:t>
+        <w:t xml:space="preserve"> Die Priorisierung erfolgt nach dem Business Value der einzelnen Einträge.</w:t>
       </w:r>
     </w:p>
     <w:p>
@@ -4362,11 +4312,13 @@
             <w:pPr>
               <w:pStyle w:val="TextCDB"/>
               <w:rPr>
-                <w:lang w:val="de-CH"/>
-              </w:rPr>
-            </w:pPr>
-            <w:r>
-              <w:rPr>
+                <w:b/>
+                <w:lang w:val="de-CH"/>
+              </w:rPr>
+            </w:pPr>
+            <w:r>
+              <w:rPr>
+                <w:b/>
                 <w:lang w:val="de-CH"/>
               </w:rPr>
               <w:t>Anforderungen / Tätigkeiten</w:t>
@@ -4408,9 +4360,15 @@
             <w:pPr>
               <w:pStyle w:val="TextCDB"/>
               <w:rPr>
-                <w:b/>
-              </w:rPr>
-            </w:pPr>
+                <w:lang w:val="de-CH"/>
+              </w:rPr>
+            </w:pPr>
+            <w:r>
+              <w:rPr>
+                <w:lang w:val="de-CH"/>
+              </w:rPr>
+              <w:t>Keyboard Inputs lesen</w:t>
+            </w:r>
           </w:p>
         </w:tc>
         <w:tc>
@@ -4421,6 +4379,209 @@
             <w:pPr>
               <w:pStyle w:val="TextCDB"/>
               <w:cnfStyle w:val="000000000000" w:firstRow="0" w:lastRow="0" w:firstColumn="0" w:lastColumn="0" w:oddVBand="0" w:evenVBand="0" w:oddHBand="0" w:evenHBand="0" w:firstRowFirstColumn="0" w:firstRowLastColumn="0" w:lastRowFirstColumn="0" w:lastRowLastColumn="0"/>
+              <w:rPr>
+                <w:lang w:val="de-CH"/>
+              </w:rPr>
+            </w:pPr>
+          </w:p>
+        </w:tc>
+      </w:tr>
+      <w:tr>
+        <w:trPr>
+          <w:cnfStyle w:val="000000100000" w:firstRow="0" w:lastRow="0" w:firstColumn="0" w:lastColumn="0" w:oddVBand="0" w:evenVBand="0" w:oddHBand="1" w:evenHBand="0" w:firstRowFirstColumn="0" w:firstRowLastColumn="0" w:lastRowFirstColumn="0" w:lastRowLastColumn="0"/>
+        </w:trPr>
+        <w:tc>
+          <w:tcPr>
+            <w:cnfStyle w:val="001000000000" w:firstRow="0" w:lastRow="0" w:firstColumn="1" w:lastColumn="0" w:oddVBand="0" w:evenVBand="0" w:oddHBand="0" w:evenHBand="0" w:firstRowFirstColumn="0" w:firstRowLastColumn="0" w:lastRowFirstColumn="0" w:lastRowLastColumn="0"/>
+            <w:tcW w:w="4605" w:type="dxa"/>
+          </w:tcPr>
+          <w:p>
+            <w:pPr>
+              <w:pStyle w:val="TextCDB"/>
+              <w:rPr>
+                <w:lang w:val="de-CH"/>
+              </w:rPr>
+            </w:pPr>
+            <w:r>
+              <w:rPr>
+                <w:lang w:val="de-CH"/>
+              </w:rPr>
+              <w:t>Clientdaten Zwischenspeichern</w:t>
+            </w:r>
+          </w:p>
+        </w:tc>
+        <w:tc>
+          <w:tcPr>
+            <w:tcW w:w="4606" w:type="dxa"/>
+          </w:tcPr>
+          <w:p>
+            <w:pPr>
+              <w:pStyle w:val="TextCDB"/>
+              <w:cnfStyle w:val="000000100000" w:firstRow="0" w:lastRow="0" w:firstColumn="0" w:lastColumn="0" w:oddVBand="0" w:evenVBand="0" w:oddHBand="1" w:evenHBand="0" w:firstRowFirstColumn="0" w:firstRowLastColumn="0" w:lastRowFirstColumn="0" w:lastRowLastColumn="0"/>
+              <w:rPr>
+                <w:lang w:val="de-CH"/>
+              </w:rPr>
+            </w:pPr>
+          </w:p>
+        </w:tc>
+      </w:tr>
+      <w:tr>
+        <w:tc>
+          <w:tcPr>
+            <w:cnfStyle w:val="001000000000" w:firstRow="0" w:lastRow="0" w:firstColumn="1" w:lastColumn="0" w:oddVBand="0" w:evenVBand="0" w:oddHBand="0" w:evenHBand="0" w:firstRowFirstColumn="0" w:firstRowLastColumn="0" w:lastRowFirstColumn="0" w:lastRowLastColumn="0"/>
+            <w:tcW w:w="4605" w:type="dxa"/>
+          </w:tcPr>
+          <w:p>
+            <w:pPr>
+              <w:pStyle w:val="TextCDB"/>
+              <w:rPr>
+                <w:lang w:val="de-CH"/>
+              </w:rPr>
+            </w:pPr>
+            <w:r>
+              <w:rPr>
+                <w:lang w:val="de-CH"/>
+              </w:rPr>
+              <w:t xml:space="preserve">Verbindung </w:t>
+            </w:r>
+            <w:r>
+              <w:rPr>
+                <w:lang w:val="de-CH"/>
+              </w:rPr>
+              <w:t>Client-Server herstellen</w:t>
+            </w:r>
+          </w:p>
+        </w:tc>
+        <w:tc>
+          <w:tcPr>
+            <w:tcW w:w="4606" w:type="dxa"/>
+          </w:tcPr>
+          <w:p>
+            <w:pPr>
+              <w:pStyle w:val="TextCDB"/>
+              <w:cnfStyle w:val="000000000000" w:firstRow="0" w:lastRow="0" w:firstColumn="0" w:lastColumn="0" w:oddVBand="0" w:evenVBand="0" w:oddHBand="0" w:evenHBand="0" w:firstRowFirstColumn="0" w:firstRowLastColumn="0" w:lastRowFirstColumn="0" w:lastRowLastColumn="0"/>
+              <w:rPr>
+                <w:lang w:val="de-CH"/>
+              </w:rPr>
+            </w:pPr>
+          </w:p>
+        </w:tc>
+      </w:tr>
+      <w:tr>
+        <w:trPr>
+          <w:cnfStyle w:val="000000100000" w:firstRow="0" w:lastRow="0" w:firstColumn="0" w:lastColumn="0" w:oddVBand="0" w:evenVBand="0" w:oddHBand="1" w:evenHBand="0" w:firstRowFirstColumn="0" w:firstRowLastColumn="0" w:lastRowFirstColumn="0" w:lastRowLastColumn="0"/>
+        </w:trPr>
+        <w:tc>
+          <w:tcPr>
+            <w:cnfStyle w:val="001000000000" w:firstRow="0" w:lastRow="0" w:firstColumn="1" w:lastColumn="0" w:oddVBand="0" w:evenVBand="0" w:oddHBand="0" w:evenHBand="0" w:firstRowFirstColumn="0" w:firstRowLastColumn="0" w:lastRowFirstColumn="0" w:lastRowLastColumn="0"/>
+            <w:tcW w:w="4605" w:type="dxa"/>
+          </w:tcPr>
+          <w:p>
+            <w:pPr>
+              <w:pStyle w:val="TextCDB"/>
+              <w:rPr>
+                <w:lang w:val="de-CH"/>
+              </w:rPr>
+            </w:pPr>
+            <w:r>
+              <w:rPr>
+                <w:lang w:val="de-CH"/>
+              </w:rPr>
+              <w:t>Gespeicherte Daten senden</w:t>
+            </w:r>
+          </w:p>
+        </w:tc>
+        <w:tc>
+          <w:tcPr>
+            <w:tcW w:w="4606" w:type="dxa"/>
+          </w:tcPr>
+          <w:p>
+            <w:pPr>
+              <w:pStyle w:val="TextCDB"/>
+              <w:cnfStyle w:val="000000100000" w:firstRow="0" w:lastRow="0" w:firstColumn="0" w:lastColumn="0" w:oddVBand="0" w:evenVBand="0" w:oddHBand="1" w:evenHBand="0" w:firstRowFirstColumn="0" w:firstRowLastColumn="0" w:lastRowFirstColumn="0" w:lastRowLastColumn="0"/>
+              <w:rPr>
+                <w:lang w:val="de-CH"/>
+              </w:rPr>
+            </w:pPr>
+          </w:p>
+        </w:tc>
+      </w:tr>
+      <w:tr>
+        <w:tc>
+          <w:tcPr>
+            <w:cnfStyle w:val="001000000000" w:firstRow="0" w:lastRow="0" w:firstColumn="1" w:lastColumn="0" w:oddVBand="0" w:evenVBand="0" w:oddHBand="0" w:evenHBand="0" w:firstRowFirstColumn="0" w:firstRowLastColumn="0" w:lastRowFirstColumn="0" w:lastRowLastColumn="0"/>
+            <w:tcW w:w="4605" w:type="dxa"/>
+          </w:tcPr>
+          <w:p>
+            <w:pPr>
+              <w:pStyle w:val="TextCDB"/>
+              <w:rPr>
+                <w:lang w:val="de-CH"/>
+              </w:rPr>
+            </w:pPr>
+            <w:r>
+              <w:rPr>
+                <w:lang w:val="de-CH"/>
+              </w:rPr>
+              <w:t>Empfangene Daten verarbeiten</w:t>
+            </w:r>
+          </w:p>
+        </w:tc>
+        <w:tc>
+          <w:tcPr>
+            <w:tcW w:w="4606" w:type="dxa"/>
+          </w:tcPr>
+          <w:p>
+            <w:pPr>
+              <w:pStyle w:val="TextCDB"/>
+              <w:cnfStyle w:val="000000000000" w:firstRow="0" w:lastRow="0" w:firstColumn="0" w:lastColumn="0" w:oddVBand="0" w:evenVBand="0" w:oddHBand="0" w:evenHBand="0" w:firstRowFirstColumn="0" w:firstRowLastColumn="0" w:lastRowFirstColumn="0" w:lastRowLastColumn="0"/>
+              <w:rPr>
+                <w:lang w:val="de-CH"/>
+              </w:rPr>
+            </w:pPr>
+          </w:p>
+        </w:tc>
+      </w:tr>
+      <w:tr>
+        <w:trPr>
+          <w:cnfStyle w:val="000000100000" w:firstRow="0" w:lastRow="0" w:firstColumn="0" w:lastColumn="0" w:oddVBand="0" w:evenVBand="0" w:oddHBand="1" w:evenHBand="0" w:firstRowFirstColumn="0" w:firstRowLastColumn="0" w:lastRowFirstColumn="0" w:lastRowLastColumn="0"/>
+        </w:trPr>
+        <w:tc>
+          <w:tcPr>
+            <w:cnfStyle w:val="001000000000" w:firstRow="0" w:lastRow="0" w:firstColumn="1" w:lastColumn="0" w:oddVBand="0" w:evenVBand="0" w:oddHBand="0" w:evenHBand="0" w:firstRowFirstColumn="0" w:firstRowLastColumn="0" w:lastRowFirstColumn="0" w:lastRowLastColumn="0"/>
+            <w:tcW w:w="4605" w:type="dxa"/>
+          </w:tcPr>
+          <w:p>
+            <w:pPr>
+              <w:pStyle w:val="TextCDB"/>
+              <w:rPr>
+                <w:lang w:val="de-CH"/>
+              </w:rPr>
+            </w:pPr>
+            <w:proofErr w:type="spellStart"/>
+            <w:r>
+              <w:rPr>
+                <w:lang w:val="de-CH"/>
+              </w:rPr>
+              <w:t>Logging</w:t>
+            </w:r>
+            <w:proofErr w:type="spellEnd"/>
+            <w:r>
+              <w:rPr>
+                <w:lang w:val="de-CH"/>
+              </w:rPr>
+              <w:t xml:space="preserve"> implementieren</w:t>
+            </w:r>
+          </w:p>
+        </w:tc>
+        <w:tc>
+          <w:tcPr>
+            <w:tcW w:w="4606" w:type="dxa"/>
+          </w:tcPr>
+          <w:p>
+            <w:pPr>
+              <w:pStyle w:val="TextCDB"/>
+              <w:cnfStyle w:val="000000100000" w:firstRow="0" w:lastRow="0" w:firstColumn="0" w:lastColumn="0" w:oddVBand="0" w:evenVBand="0" w:oddHBand="1" w:evenHBand="0" w:firstRowFirstColumn="0" w:firstRowLastColumn="0" w:lastRowFirstColumn="0" w:lastRowLastColumn="0"/>
               <w:rPr>
                 <w:lang w:val="de-CH"/>
               </w:rPr>
@@ -4445,13 +4606,13 @@
           <w:numId w:val="11"/>
         </w:numPr>
       </w:pPr>
-      <w:bookmarkStart w:id="10" w:name="_Toc350764394"/>
-      <w:bookmarkStart w:id="11" w:name="_Toc379886972"/>
+      <w:bookmarkStart w:id="9" w:name="_Toc350764394"/>
+      <w:bookmarkStart w:id="10" w:name="_Toc379886972"/>
       <w:r>
         <w:t>Lösungsvarianten</w:t>
       </w:r>
+      <w:bookmarkEnd w:id="9"/>
       <w:bookmarkEnd w:id="10"/>
-      <w:bookmarkEnd w:id="11"/>
     </w:p>
     <w:p>
       <w:pPr>
@@ -4461,21 +4622,73 @@
           <w:numId w:val="11"/>
         </w:numPr>
       </w:pPr>
-      <w:bookmarkStart w:id="12" w:name="_Toc350764395"/>
-      <w:bookmarkStart w:id="13" w:name="_Toc379886973"/>
+      <w:bookmarkStart w:id="11" w:name="_Toc350764395"/>
+      <w:bookmarkStart w:id="12" w:name="_Toc379886973"/>
       <w:r>
         <w:t>Variantenübersicht</w:t>
       </w:r>
+      <w:bookmarkEnd w:id="11"/>
       <w:bookmarkEnd w:id="12"/>
-      <w:bookmarkEnd w:id="13"/>
     </w:p>
     <w:p>
       <w:pPr>
         <w:pStyle w:val="TextCDB"/>
+        <w:numPr>
+          <w:ilvl w:val="0"/>
+          <w:numId w:val="19"/>
+        </w:numPr>
         <w:rPr>
           <w:lang w:val="de-CH"/>
         </w:rPr>
       </w:pPr>
+      <w:r>
+        <w:rPr>
+          <w:lang w:val="de-CH"/>
+        </w:rPr>
+        <w:t>Implementierung mit .NET und C#</w:t>
+      </w:r>
+    </w:p>
+    <w:p>
+      <w:pPr>
+        <w:pStyle w:val="TextCDB"/>
+        <w:numPr>
+          <w:ilvl w:val="0"/>
+          <w:numId w:val="19"/>
+        </w:numPr>
+        <w:rPr>
+          <w:lang w:val="de-CH"/>
+        </w:rPr>
+      </w:pPr>
+      <w:r>
+        <w:rPr>
+          <w:lang w:val="de-CH"/>
+        </w:rPr>
+        <w:t>Implementierung mit C</w:t>
+      </w:r>
+      <w:r>
+        <w:rPr>
+          <w:lang w:val="de-CH"/>
+        </w:rPr>
+        <w:t>/C++</w:t>
+      </w:r>
+    </w:p>
+    <w:p>
+      <w:pPr>
+        <w:pStyle w:val="TextCDB"/>
+        <w:numPr>
+          <w:ilvl w:val="0"/>
+          <w:numId w:val="19"/>
+        </w:numPr>
+        <w:rPr>
+          <w:lang w:val="de-CH"/>
+        </w:rPr>
+      </w:pPr>
+      <w:r>
+        <w:rPr>
+          <w:lang w:val="de-CH"/>
+        </w:rPr>
+        <w:t>Implementierung mit Python</w:t>
+      </w:r>
     </w:p>
     <w:p>
       <w:pPr>
@@ -4485,21 +4698,63 @@
           <w:numId w:val="11"/>
         </w:numPr>
       </w:pPr>
-      <w:bookmarkStart w:id="14" w:name="_Toc350764396"/>
-      <w:bookmarkStart w:id="15" w:name="_Toc379886974"/>
+      <w:bookmarkStart w:id="13" w:name="_Toc350764396"/>
+      <w:bookmarkStart w:id="14" w:name="_Toc379886974"/>
       <w:r>
         <w:t>Beschreibung der Varianten</w:t>
       </w:r>
+      <w:bookmarkEnd w:id="13"/>
       <w:bookmarkEnd w:id="14"/>
-      <w:bookmarkEnd w:id="15"/>
     </w:p>
     <w:p>
       <w:pPr>
+        <w:pStyle w:val="berschrift3"/>
+      </w:pPr>
+      <w:r>
+        <w:t>.Net und C#</w:t>
+      </w:r>
+    </w:p>
+    <w:p>
+      <w:pPr>
         <w:pStyle w:val="TextCDB"/>
         <w:rPr>
           <w:lang w:val="de-CH"/>
         </w:rPr>
       </w:pPr>
+      <w:r>
+        <w:rPr>
+          <w:lang w:val="de-CH"/>
+        </w:rPr>
+        <w:t>Der Keylogger wird in C# mit .NET für Windows geschrieben. Die Daten werden in XML a</w:t>
+      </w:r>
+      <w:r>
+        <w:rPr>
+          <w:lang w:val="de-CH"/>
+        </w:rPr>
+        <w:t>b</w:t>
+      </w:r>
+      <w:r>
+        <w:rPr>
+          <w:lang w:val="de-CH"/>
+        </w:rPr>
+        <w:t xml:space="preserve">gespeichert und die Datenkommunikation findet mit </w:t>
+      </w:r>
+      <w:proofErr w:type="spellStart"/>
+      <w:r>
+        <w:rPr>
+          <w:lang w:val="de-CH"/>
+        </w:rPr>
+        <w:t>Websockets</w:t>
+      </w:r>
+      <w:proofErr w:type="spellEnd"/>
+      <w:r>
+        <w:rPr>
+          <w:lang w:val="de-CH"/>
+        </w:rPr>
+        <w:t xml:space="preserve"> statt. </w:t>
+      </w:r>
+      <w:bookmarkStart w:id="15" w:name="_GoBack"/>
+      <w:bookmarkEnd w:id="15"/>
     </w:p>
     <w:p>
       <w:pPr>
@@ -4512,6 +4767,7 @@
       <w:bookmarkStart w:id="16" w:name="_Toc350764397"/>
       <w:bookmarkStart w:id="17" w:name="_Toc379886975"/>
       <w:r>
+        <w:lastRenderedPageBreak/>
         <w:t>Bewertung der Varianten</w:t>
       </w:r>
       <w:bookmarkEnd w:id="16"/>
@@ -6054,7 +6310,7 @@
               <w:sz w:val="20"/>
               <w:szCs w:val="20"/>
             </w:rPr>
-            <w:t>11.02.2014</w:t>
+            <w:t>18.02.2014</w:t>
           </w:r>
           <w:r>
             <w:rPr>
@@ -6116,7 +6372,7 @@
               <w:sz w:val="20"/>
               <w:szCs w:val="20"/>
             </w:rPr>
-            <w:t>4</w:t>
+            <w:t>5</w:t>
           </w:r>
           <w:r>
             <w:rPr>
@@ -6132,29 +6388,15 @@
             </w:rPr>
             <w:t xml:space="preserve"> von </w:t>
           </w:r>
-          <w:r>
-            <w:fldChar w:fldCharType="begin"/>
-          </w:r>
-          <w:r>
-            <w:instrText xml:space="preserve"> NUMPAGES   \* MERGEFORMAT </w:instrText>
-          </w:r>
-          <w:r>
-            <w:fldChar w:fldCharType="separate"/>
-          </w:r>
-          <w:r>
-            <w:rPr>
-              <w:sz w:val="20"/>
-              <w:szCs w:val="20"/>
-            </w:rPr>
-            <w:t>5</w:t>
-          </w:r>
-          <w:r>
-            <w:rPr>
-              <w:sz w:val="20"/>
-              <w:szCs w:val="20"/>
-            </w:rPr>
-            <w:fldChar w:fldCharType="end"/>
-          </w:r>
+          <w:fldSimple w:instr=" NUMPAGES   \* MERGEFORMAT ">
+            <w:r>
+              <w:rPr>
+                <w:sz w:val="20"/>
+                <w:szCs w:val="20"/>
+              </w:rPr>
+              <w:t>5</w:t>
+            </w:r>
+          </w:fldSimple>
           <w:r>
             <w:rPr>
               <w:sz w:val="20"/>
@@ -8162,6 +8404,118 @@
     </w:lvl>
   </w:abstractNum>
   <w:abstractNum w:abstractNumId="13">
+    <w:nsid w:val="5C2A0B73"/>
+    <w:multiLevelType w:val="hybridMultilevel"/>
+    <w:tmpl w:val="8070E850"/>
+    <w:lvl w:ilvl="0" w:tplc="08070001">
+      <w:numFmt w:val="bullet"/>
+      <w:lvlText w:val=""/>
+      <w:lvlJc w:val="left"/>
+      <w:pPr>
+        <w:ind w:left="720" w:hanging="360"/>
+      </w:pPr>
+      <w:rPr>
+        <w:rFonts w:ascii="Symbol" w:eastAsia="Times New Roman" w:hAnsi="Symbol" w:cs="Times New Roman" w:hint="default"/>
+      </w:rPr>
+    </w:lvl>
+    <w:lvl w:ilvl="1" w:tplc="08070003" w:tentative="1">
+      <w:start w:val="1"/>
+      <w:numFmt w:val="bullet"/>
+      <w:lvlText w:val="o"/>
+      <w:lvlJc w:val="left"/>
+      <w:pPr>
+        <w:ind w:left="1440" w:hanging="360"/>
+      </w:pPr>
+      <w:rPr>
+        <w:rFonts w:ascii="Courier New" w:hAnsi="Courier New" w:cs="Courier New" w:hint="default"/>
+      </w:rPr>
+    </w:lvl>
+    <w:lvl w:ilvl="2" w:tplc="08070005" w:tentative="1">
+      <w:start w:val="1"/>
+      <w:numFmt w:val="bullet"/>
+      <w:lvlText w:val=""/>
+      <w:lvlJc w:val="left"/>
+      <w:pPr>
+        <w:ind w:left="2160" w:hanging="360"/>
+      </w:pPr>
+      <w:rPr>
+        <w:rFonts w:ascii="Wingdings" w:hAnsi="Wingdings" w:hint="default"/>
+      </w:rPr>
+    </w:lvl>
+    <w:lvl w:ilvl="3" w:tplc="08070001" w:tentative="1">
+      <w:start w:val="1"/>
+      <w:numFmt w:val="bullet"/>
+      <w:lvlText w:val=""/>
+      <w:lvlJc w:val="left"/>
+      <w:pPr>
+        <w:ind w:left="2880" w:hanging="360"/>
+      </w:pPr>
+      <w:rPr>
+        <w:rFonts w:ascii="Symbol" w:hAnsi="Symbol" w:hint="default"/>
+      </w:rPr>
+    </w:lvl>
+    <w:lvl w:ilvl="4" w:tplc="08070003" w:tentative="1">
+      <w:start w:val="1"/>
+      <w:numFmt w:val="bullet"/>
+      <w:lvlText w:val="o"/>
+      <w:lvlJc w:val="left"/>
+      <w:pPr>
+        <w:ind w:left="3600" w:hanging="360"/>
+      </w:pPr>
+      <w:rPr>
+        <w:rFonts w:ascii="Courier New" w:hAnsi="Courier New" w:cs="Courier New" w:hint="default"/>
+      </w:rPr>
+    </w:lvl>
+    <w:lvl w:ilvl="5" w:tplc="08070005" w:tentative="1">
+      <w:start w:val="1"/>
+      <w:numFmt w:val="bullet"/>
+      <w:lvlText w:val=""/>
+      <w:lvlJc w:val="left"/>
+      <w:pPr>
+        <w:ind w:left="4320" w:hanging="360"/>
+      </w:pPr>
+      <w:rPr>
+        <w:rFonts w:ascii="Wingdings" w:hAnsi="Wingdings" w:hint="default"/>
+      </w:rPr>
+    </w:lvl>
+    <w:lvl w:ilvl="6" w:tplc="08070001" w:tentative="1">
+      <w:start w:val="1"/>
+      <w:numFmt w:val="bullet"/>
+      <w:lvlText w:val=""/>
+      <w:lvlJc w:val="left"/>
+      <w:pPr>
+        <w:ind w:left="5040" w:hanging="360"/>
+      </w:pPr>
+      <w:rPr>
+        <w:rFonts w:ascii="Symbol" w:hAnsi="Symbol" w:hint="default"/>
+      </w:rPr>
+    </w:lvl>
+    <w:lvl w:ilvl="7" w:tplc="08070003" w:tentative="1">
+      <w:start w:val="1"/>
+      <w:numFmt w:val="bullet"/>
+      <w:lvlText w:val="o"/>
+      <w:lvlJc w:val="left"/>
+      <w:pPr>
+        <w:ind w:left="5760" w:hanging="360"/>
+      </w:pPr>
+      <w:rPr>
+        <w:rFonts w:ascii="Courier New" w:hAnsi="Courier New" w:cs="Courier New" w:hint="default"/>
+      </w:rPr>
+    </w:lvl>
+    <w:lvl w:ilvl="8" w:tplc="08070005" w:tentative="1">
+      <w:start w:val="1"/>
+      <w:numFmt w:val="bullet"/>
+      <w:lvlText w:val=""/>
+      <w:lvlJc w:val="left"/>
+      <w:pPr>
+        <w:ind w:left="6480" w:hanging="360"/>
+      </w:pPr>
+      <w:rPr>
+        <w:rFonts w:ascii="Wingdings" w:hAnsi="Wingdings" w:hint="default"/>
+      </w:rPr>
+    </w:lvl>
+  </w:abstractNum>
+  <w:abstractNum w:abstractNumId="14">
     <w:nsid w:val="5CD655F4"/>
     <w:multiLevelType w:val="hybridMultilevel"/>
     <w:tmpl w:val="08CA6B64"/>
@@ -8282,7 +8636,7 @@
       </w:pPr>
     </w:lvl>
   </w:abstractNum>
-  <w:abstractNum w:abstractNumId="14">
+  <w:abstractNum w:abstractNumId="15">
     <w:nsid w:val="61D61FDD"/>
     <w:multiLevelType w:val="hybridMultilevel"/>
     <w:tmpl w:val="F4588EBA"/>
@@ -8399,7 +8753,7 @@
       </w:rPr>
     </w:lvl>
   </w:abstractNum>
-  <w:abstractNum w:abstractNumId="15">
+  <w:abstractNum w:abstractNumId="16">
     <w:nsid w:val="76B02094"/>
     <w:multiLevelType w:val="hybridMultilevel"/>
     <w:tmpl w:val="08BEAEB0"/>
@@ -8513,7 +8867,7 @@
       </w:rPr>
     </w:lvl>
   </w:abstractNum>
-  <w:abstractNum w:abstractNumId="16">
+  <w:abstractNum w:abstractNumId="17">
     <w:nsid w:val="7F320735"/>
     <w:multiLevelType w:val="multilevel"/>
     <w:tmpl w:val="97E2243C"/>
@@ -8688,7 +9042,7 @@
     </w:lvl>
   </w:abstractNum>
   <w:num w:numId="1">
-    <w:abstractNumId w:val="16"/>
+    <w:abstractNumId w:val="17"/>
   </w:num>
   <w:num w:numId="2">
     <w:abstractNumId w:val="0"/>
@@ -8706,7 +9060,7 @@
     <w:abstractNumId w:val="6"/>
   </w:num>
   <w:num w:numId="7">
-    <w:abstractNumId w:val="13"/>
+    <w:abstractNumId w:val="14"/>
   </w:num>
   <w:num w:numId="8">
     <w:abstractNumId w:val="8"/>
@@ -8724,7 +9078,7 @@
     <w:abstractNumId w:val="3"/>
   </w:num>
   <w:num w:numId="13">
-    <w:abstractNumId w:val="15"/>
+    <w:abstractNumId w:val="16"/>
   </w:num>
   <w:num w:numId="14">
     <w:abstractNumId w:val="12"/>
@@ -8733,13 +9087,16 @@
     <w:abstractNumId w:val="7"/>
   </w:num>
   <w:num w:numId="16">
-    <w:abstractNumId w:val="14"/>
+    <w:abstractNumId w:val="15"/>
   </w:num>
   <w:num w:numId="17">
     <w:abstractNumId w:val="9"/>
   </w:num>
   <w:num w:numId="18">
     <w:abstractNumId w:val="2"/>
+  </w:num>
+  <w:num w:numId="19">
+    <w:abstractNumId w:val="13"/>
   </w:num>
   <w:numIdMacAtCleanup w:val="18"/>
 </w:numbering>
@@ -12627,7 +12984,7 @@
 </file>
 
 <file path=customXml/itemProps1.xml><?xml version="1.0" encoding="utf-8"?>
-<ds:datastoreItem xmlns:ds="http://schemas.openxmlformats.org/officeDocument/2006/customXml" ds:itemID="{ED05D7D6-4182-4EB6-8532-1F44E87CD52D}">
+<ds:datastoreItem xmlns:ds="http://schemas.openxmlformats.org/officeDocument/2006/customXml" ds:itemID="{25985093-ED88-4C2E-B1CE-2E889D4644E9}">
   <ds:schemaRefs>
     <ds:schemaRef ds:uri="http://schemas.openxmlformats.org/officeDocument/2006/bibliography"/>
   </ds:schemaRefs>

--- a/doc/HE5-gibb_02_studie.docx
+++ b/doc/HE5-gibb_02_studie.docx
@@ -108,28 +108,12 @@
                 <w:lang w:val="de-CH"/>
               </w:rPr>
             </w:pPr>
-            <w:proofErr w:type="spellStart"/>
-            <w:r>
-              <w:rPr>
-                <w:lang w:val="de-CH"/>
-              </w:rPr>
-              <w:t>Agash</w:t>
-            </w:r>
-            <w:proofErr w:type="spellEnd"/>
-            <w:r>
-              <w:rPr>
-                <w:lang w:val="de-CH"/>
-              </w:rPr>
-              <w:t xml:space="preserve"> </w:t>
-            </w:r>
-            <w:proofErr w:type="spellStart"/>
-            <w:r>
-              <w:rPr>
-                <w:lang w:val="de-CH"/>
-              </w:rPr>
-              <w:t>Thamotharampillai</w:t>
-            </w:r>
-            <w:proofErr w:type="spellEnd"/>
+            <w:r>
+              <w:rPr>
+                <w:lang w:val="de-CH"/>
+              </w:rPr>
+              <w:t>Agash Thamotharampillai</w:t>
+            </w:r>
           </w:p>
         </w:tc>
       </w:tr>
@@ -166,28 +150,12 @@
                 <w:lang w:val="de-CH"/>
               </w:rPr>
             </w:pPr>
-            <w:proofErr w:type="spellStart"/>
-            <w:r>
-              <w:rPr>
-                <w:lang w:val="de-CH"/>
-              </w:rPr>
-              <w:t>Agash</w:t>
-            </w:r>
-            <w:proofErr w:type="spellEnd"/>
-            <w:r>
-              <w:rPr>
-                <w:lang w:val="de-CH"/>
-              </w:rPr>
-              <w:t xml:space="preserve"> </w:t>
-            </w:r>
-            <w:proofErr w:type="spellStart"/>
-            <w:r>
-              <w:rPr>
-                <w:lang w:val="de-CH"/>
-              </w:rPr>
-              <w:t>Thamotharampillai</w:t>
-            </w:r>
-            <w:proofErr w:type="spellEnd"/>
+            <w:r>
+              <w:rPr>
+                <w:lang w:val="de-CH"/>
+              </w:rPr>
+              <w:t>Agash Thamotharampillai</w:t>
+            </w:r>
           </w:p>
         </w:tc>
       </w:tr>
@@ -499,33 +467,11 @@
                 <w:lang w:val="de-CH"/>
               </w:rPr>
             </w:pPr>
-            <w:proofErr w:type="spellStart"/>
-            <w:r>
-              <w:rPr>
-                <w:lang w:val="de-CH"/>
-              </w:rPr>
-              <w:t>Agash</w:t>
-            </w:r>
-            <w:proofErr w:type="spellEnd"/>
-            <w:r>
-              <w:rPr>
-                <w:lang w:val="de-CH"/>
-              </w:rPr>
-              <w:t xml:space="preserve"> </w:t>
-            </w:r>
-            <w:proofErr w:type="spellStart"/>
-            <w:r>
-              <w:rPr>
-                <w:lang w:val="de-CH"/>
-              </w:rPr>
-              <w:t>Thamo</w:t>
-            </w:r>
-            <w:proofErr w:type="spellEnd"/>
-            <w:r>
-              <w:rPr>
-                <w:lang w:val="de-CH"/>
-              </w:rPr>
-              <w:t>.</w:t>
+            <w:r>
+              <w:rPr>
+                <w:lang w:val="de-CH"/>
+              </w:rPr>
+              <w:t>Agash Thamo.</w:t>
             </w:r>
           </w:p>
         </w:tc>
@@ -1881,14 +1827,12 @@
                 <w:lang w:val="de-CH"/>
               </w:rPr>
             </w:pPr>
-            <w:proofErr w:type="spellStart"/>
             <w:r>
               <w:rPr>
                 <w:lang w:val="de-CH"/>
               </w:rPr>
               <w:t>Nr</w:t>
             </w:r>
-            <w:proofErr w:type="spellEnd"/>
           </w:p>
         </w:tc>
         <w:tc>
@@ -2263,14 +2207,7 @@
               <w:rPr>
                 <w:lang w:val="de-CH"/>
               </w:rPr>
-              <w:t xml:space="preserve">Der Server-Teil des </w:t>
-            </w:r>
-            <w:proofErr w:type="spellStart"/>
-            <w:r>
-              <w:rPr>
-                <w:lang w:val="de-CH"/>
-              </w:rPr>
-              <w:t>Keylo</w:t>
+              <w:t>Der Server-Teil des Keylo</w:t>
             </w:r>
             <w:r>
               <w:rPr>
@@ -2282,28 +2219,7 @@
               <w:rPr>
                 <w:lang w:val="de-CH"/>
               </w:rPr>
-              <w:t>gers</w:t>
-            </w:r>
-            <w:proofErr w:type="spellEnd"/>
-            <w:r>
-              <w:rPr>
-                <w:lang w:val="de-CH"/>
-              </w:rPr>
-              <w:t xml:space="preserve"> soll die Daten vom </w:t>
-            </w:r>
-            <w:proofErr w:type="spellStart"/>
-            <w:r>
-              <w:rPr>
-                <w:lang w:val="de-CH"/>
-              </w:rPr>
-              <w:t>client</w:t>
-            </w:r>
-            <w:proofErr w:type="spellEnd"/>
-            <w:r>
-              <w:rPr>
-                <w:lang w:val="de-CH"/>
-              </w:rPr>
-              <w:t xml:space="preserve"> analysieren können.</w:t>
+              <w:t>gers soll die Daten vom client analysieren können.</w:t>
             </w:r>
           </w:p>
         </w:tc>
@@ -2853,14 +2769,12 @@
                 <w:lang w:val="de-CH"/>
               </w:rPr>
             </w:pPr>
-            <w:proofErr w:type="spellStart"/>
             <w:r>
               <w:rPr>
                 <w:lang w:val="de-CH"/>
               </w:rPr>
               <w:t>Nr</w:t>
             </w:r>
-            <w:proofErr w:type="spellEnd"/>
           </w:p>
         </w:tc>
         <w:tc>
@@ -3187,21 +3101,7 @@
                 <w:lang w:val="de-CH"/>
               </w:rPr>
               <w:lastRenderedPageBreak/>
-              <w:t xml:space="preserve">in das Master-Repository </w:t>
-            </w:r>
-            <w:proofErr w:type="spellStart"/>
-            <w:r>
-              <w:rPr>
-                <w:lang w:val="de-CH"/>
-              </w:rPr>
-              <w:t>commited</w:t>
-            </w:r>
-            <w:proofErr w:type="spellEnd"/>
-            <w:r>
-              <w:rPr>
-                <w:lang w:val="de-CH"/>
-              </w:rPr>
-              <w:t>, wenn der Code funktionstüchtig qualitativ hochwertig ist.</w:t>
+              <w:t>in das Master-Repository commited, wenn der Code funktionstüchtig qualitativ hochwertig ist.</w:t>
             </w:r>
           </w:p>
         </w:tc>
@@ -3352,21 +3252,7 @@
               <w:rPr>
                 <w:lang w:val="de-CH"/>
               </w:rPr>
-              <w:t xml:space="preserve">Bei jeder Projektstufe gibt es auf entsprechender Ebene (User-Stories, </w:t>
-            </w:r>
-            <w:proofErr w:type="spellStart"/>
-            <w:r>
-              <w:rPr>
-                <w:lang w:val="de-CH"/>
-              </w:rPr>
-              <w:t>To-Do’s</w:t>
-            </w:r>
-            <w:proofErr w:type="spellEnd"/>
-            <w:r>
-              <w:rPr>
-                <w:lang w:val="de-CH"/>
-              </w:rPr>
-              <w:t>, Pl</w:t>
+              <w:t>Bei jeder Projektstufe gibt es auf entsprechender Ebene (User-Stories, To-Do’s, Pl</w:t>
             </w:r>
             <w:r>
               <w:rPr>
@@ -3384,21 +3270,7 @@
               <w:rPr>
                 <w:lang w:val="de-CH"/>
               </w:rPr>
-              <w:t xml:space="preserve"> Die </w:t>
-            </w:r>
-            <w:proofErr w:type="spellStart"/>
-            <w:r>
-              <w:rPr>
-                <w:lang w:val="de-CH"/>
-              </w:rPr>
-              <w:t>testfälle</w:t>
-            </w:r>
-            <w:proofErr w:type="spellEnd"/>
-            <w:r>
-              <w:rPr>
-                <w:lang w:val="de-CH"/>
-              </w:rPr>
-              <w:t xml:space="preserve"> we</w:t>
+              <w:t xml:space="preserve"> Die testfälle we</w:t>
             </w:r>
             <w:r>
               <w:rPr>
@@ -3695,14 +3567,9 @@
       <w:bookmarkStart w:id="7" w:name="_Toc350764393"/>
       <w:r>
         <w:lastRenderedPageBreak/>
-        <w:t xml:space="preserve">Liste der </w:t>
-      </w:r>
-      <w:proofErr w:type="spellStart"/>
-      <w:r>
-        <w:t>Stakeholder</w:t>
+        <w:t>Liste der Stakeholder</w:t>
       </w:r>
       <w:bookmarkEnd w:id="6"/>
-      <w:proofErr w:type="spellEnd"/>
     </w:p>
     <w:p>
       <w:pPr>
@@ -3785,39 +3652,7 @@
           <w:b w:val="0"/>
           <w:i/>
         </w:rPr>
-        <w:t xml:space="preserve">(Initial </w:t>
-      </w:r>
-      <w:proofErr w:type="spellStart"/>
-      <w:r>
-        <w:rPr>
-          <w:b w:val="0"/>
-          <w:i/>
-        </w:rPr>
-        <w:t>Product</w:t>
-      </w:r>
-      <w:proofErr w:type="spellEnd"/>
-      <w:r>
-        <w:rPr>
-          <w:b w:val="0"/>
-          <w:i/>
-        </w:rPr>
-        <w:t xml:space="preserve"> </w:t>
-      </w:r>
-      <w:proofErr w:type="spellStart"/>
-      <w:r>
-        <w:rPr>
-          <w:b w:val="0"/>
-          <w:i/>
-        </w:rPr>
-        <w:t>Backlog</w:t>
-      </w:r>
-      <w:proofErr w:type="spellEnd"/>
-      <w:r>
-        <w:rPr>
-          <w:b w:val="0"/>
-          <w:i/>
-        </w:rPr>
-        <w:t>)</w:t>
+        <w:t>(Initial Product Backlog)</w:t>
       </w:r>
       <w:bookmarkEnd w:id="8"/>
     </w:p>
@@ -3836,31 +3671,13 @@
         </w:rPr>
         <w:t xml:space="preserve">Initial </w:t>
       </w:r>
-      <w:proofErr w:type="spellStart"/>
       <w:r>
         <w:rPr>
           <w:b/>
           <w:lang w:val="de-CH"/>
         </w:rPr>
-        <w:t>Product</w:t>
-      </w:r>
-      <w:proofErr w:type="spellEnd"/>
-      <w:r>
-        <w:rPr>
-          <w:b/>
-          <w:lang w:val="de-CH"/>
-        </w:rPr>
-        <w:t xml:space="preserve"> </w:t>
-      </w:r>
-      <w:proofErr w:type="spellStart"/>
-      <w:r>
-        <w:rPr>
-          <w:b/>
-          <w:lang w:val="de-CH"/>
-        </w:rPr>
-        <w:t>Backlog</w:t>
-      </w:r>
-      <w:proofErr w:type="spellEnd"/>
+        <w:t>Product Backlog</w:t>
+      </w:r>
     </w:p>
     <w:p>
       <w:pPr>
@@ -3880,69 +3697,15 @@
           <w:sz w:val="24"/>
           <w:szCs w:val="24"/>
         </w:rPr>
-        <w:t xml:space="preserve">Das Initial </w:t>
-      </w:r>
-      <w:proofErr w:type="spellStart"/>
+        <w:t xml:space="preserve">Das Initial Product Backlog wird in der Phase Initialisierung erstellt und bildet </w:t>
+      </w:r>
       <w:r>
         <w:rPr>
           <w:rFonts w:cs="Arial"/>
           <w:sz w:val="24"/>
           <w:szCs w:val="24"/>
         </w:rPr>
-        <w:t>Product</w:t>
-      </w:r>
-      <w:proofErr w:type="spellEnd"/>
-      <w:r>
-        <w:rPr>
-          <w:rFonts w:cs="Arial"/>
-          <w:sz w:val="24"/>
-          <w:szCs w:val="24"/>
-        </w:rPr>
-        <w:t xml:space="preserve"> </w:t>
-      </w:r>
-      <w:proofErr w:type="spellStart"/>
-      <w:r>
-        <w:rPr>
-          <w:rFonts w:cs="Arial"/>
-          <w:sz w:val="24"/>
-          <w:szCs w:val="24"/>
-        </w:rPr>
-        <w:t>Backlog</w:t>
-      </w:r>
-      <w:proofErr w:type="spellEnd"/>
-      <w:r>
-        <w:rPr>
-          <w:rFonts w:cs="Arial"/>
-          <w:sz w:val="24"/>
-          <w:szCs w:val="24"/>
-        </w:rPr>
-        <w:t xml:space="preserve"> wird in der Phase Initialisierung erstellt und bildet </w:t>
-      </w:r>
-      <w:r>
-        <w:rPr>
-          <w:rFonts w:cs="Arial"/>
-          <w:sz w:val="24"/>
-          <w:szCs w:val="24"/>
-        </w:rPr>
-        <w:t xml:space="preserve">den Startpunkt für die Entwicklung nach </w:t>
-      </w:r>
-      <w:proofErr w:type="spellStart"/>
-      <w:r>
-        <w:rPr>
-          <w:rFonts w:cs="Arial"/>
-          <w:sz w:val="24"/>
-          <w:szCs w:val="24"/>
-        </w:rPr>
-        <w:t>Scrum</w:t>
-      </w:r>
-      <w:proofErr w:type="spellEnd"/>
-      <w:r>
-        <w:rPr>
-          <w:rFonts w:cs="Arial"/>
-          <w:sz w:val="24"/>
-          <w:szCs w:val="24"/>
-        </w:rPr>
-        <w:t>.</w:t>
+        <w:t>den Startpunkt für die Entwicklung nach Scrum.</w:t>
       </w:r>
     </w:p>
     <w:p>
@@ -3995,43 +3758,7 @@
           <w:sz w:val="24"/>
           <w:szCs w:val="24"/>
         </w:rPr>
-        <w:t>(„</w:t>
-      </w:r>
-      <w:proofErr w:type="spellStart"/>
-      <w:r>
-        <w:rPr>
-          <w:rFonts w:cs="Arial"/>
-          <w:sz w:val="24"/>
-          <w:szCs w:val="24"/>
-        </w:rPr>
-        <w:t>Product</w:t>
-      </w:r>
-      <w:proofErr w:type="spellEnd"/>
-      <w:r>
-        <w:rPr>
-          <w:rFonts w:cs="Arial"/>
-          <w:sz w:val="24"/>
-          <w:szCs w:val="24"/>
-        </w:rPr>
-        <w:t xml:space="preserve"> </w:t>
-      </w:r>
-      <w:proofErr w:type="spellStart"/>
-      <w:r>
-        <w:rPr>
-          <w:rFonts w:cs="Arial"/>
-          <w:sz w:val="24"/>
-          <w:szCs w:val="24"/>
-        </w:rPr>
-        <w:t>Backlog</w:t>
-      </w:r>
-      <w:proofErr w:type="spellEnd"/>
-      <w:r>
-        <w:rPr>
-          <w:rFonts w:cs="Arial"/>
-          <w:sz w:val="24"/>
-          <w:szCs w:val="24"/>
-        </w:rPr>
-        <w:t xml:space="preserve"> Items“) g</w:t>
+        <w:t>(„Product Backlog Items“) g</w:t>
       </w:r>
       <w:r>
         <w:rPr>
@@ -4116,121 +3843,31 @@
           <w:sz w:val="24"/>
           <w:szCs w:val="24"/>
         </w:rPr>
-        <w:t xml:space="preserve">Das </w:t>
-      </w:r>
-      <w:proofErr w:type="spellStart"/>
+        <w:t xml:space="preserve">Das Product Backlog wird üblicherweise in Story Points geschätzt. Die Story Points stellen den relativen Aufwand der Product Backlog Items untereinander dar. </w:t>
+      </w:r>
       <w:r>
         <w:rPr>
           <w:rFonts w:cs="Arial"/>
           <w:sz w:val="24"/>
           <w:szCs w:val="24"/>
         </w:rPr>
-        <w:t>Product</w:t>
-      </w:r>
-      <w:proofErr w:type="spellEnd"/>
+        <w:br/>
+      </w:r>
       <w:r>
         <w:rPr>
           <w:rFonts w:cs="Arial"/>
           <w:sz w:val="24"/>
           <w:szCs w:val="24"/>
         </w:rPr>
-        <w:t xml:space="preserve"> </w:t>
-      </w:r>
-      <w:proofErr w:type="spellStart"/>
+        <w:t xml:space="preserve">Die Schätzung wird im weiteren Verlauf des Projekts </w:t>
+      </w:r>
       <w:r>
         <w:rPr>
           <w:rFonts w:cs="Arial"/>
           <w:sz w:val="24"/>
           <w:szCs w:val="24"/>
         </w:rPr>
-        <w:t>Backlog</w:t>
-      </w:r>
-      <w:proofErr w:type="spellEnd"/>
-      <w:r>
-        <w:rPr>
-          <w:rFonts w:cs="Arial"/>
-          <w:sz w:val="24"/>
-          <w:szCs w:val="24"/>
-        </w:rPr>
-        <w:t xml:space="preserve"> wird üblicherweise in Story Points geschätzt. Die Story Points stellen den relativen Aufwand der </w:t>
-      </w:r>
-      <w:proofErr w:type="spellStart"/>
-      <w:r>
-        <w:rPr>
-          <w:rFonts w:cs="Arial"/>
-          <w:sz w:val="24"/>
-          <w:szCs w:val="24"/>
-        </w:rPr>
-        <w:t>Product</w:t>
-      </w:r>
-      <w:proofErr w:type="spellEnd"/>
-      <w:r>
-        <w:rPr>
-          <w:rFonts w:cs="Arial"/>
-          <w:sz w:val="24"/>
-          <w:szCs w:val="24"/>
-        </w:rPr>
-        <w:t xml:space="preserve"> </w:t>
-      </w:r>
-      <w:proofErr w:type="spellStart"/>
-      <w:r>
-        <w:rPr>
-          <w:rFonts w:cs="Arial"/>
-          <w:sz w:val="24"/>
-          <w:szCs w:val="24"/>
-        </w:rPr>
-        <w:t>Backlog</w:t>
-      </w:r>
-      <w:proofErr w:type="spellEnd"/>
-      <w:r>
-        <w:rPr>
-          <w:rFonts w:cs="Arial"/>
-          <w:sz w:val="24"/>
-          <w:szCs w:val="24"/>
-        </w:rPr>
-        <w:t xml:space="preserve"> Items untereinander dar. </w:t>
-      </w:r>
-      <w:r>
-        <w:rPr>
-          <w:rFonts w:cs="Arial"/>
-          <w:sz w:val="24"/>
-          <w:szCs w:val="24"/>
-        </w:rPr>
-        <w:br/>
-      </w:r>
-      <w:r>
-        <w:rPr>
-          <w:rFonts w:cs="Arial"/>
-          <w:sz w:val="24"/>
-          <w:szCs w:val="24"/>
-        </w:rPr>
-        <w:t xml:space="preserve">Die Schätzung wird im weiteren Verlauf des Projekts </w:t>
-      </w:r>
-      <w:r>
-        <w:rPr>
-          <w:rFonts w:cs="Arial"/>
-          <w:sz w:val="24"/>
-          <w:szCs w:val="24"/>
-        </w:rPr>
-        <w:t xml:space="preserve">in regelmässigen </w:t>
-      </w:r>
-      <w:proofErr w:type="spellStart"/>
-      <w:r>
-        <w:rPr>
-          <w:rFonts w:cs="Arial"/>
-          <w:sz w:val="24"/>
-          <w:szCs w:val="24"/>
-        </w:rPr>
-        <w:t>Estimation</w:t>
-      </w:r>
-      <w:proofErr w:type="spellEnd"/>
-      <w:r>
-        <w:rPr>
-          <w:rFonts w:cs="Arial"/>
-          <w:sz w:val="24"/>
-          <w:szCs w:val="24"/>
-        </w:rPr>
-        <w:t xml:space="preserve"> Meetings während der Sprints fortgesetzt.</w:t>
+        <w:t>in regelmässigen Estimation Meetings während der Sprints fortgesetzt.</w:t>
       </w:r>
     </w:p>
     <w:p>
@@ -4272,30 +3909,8 @@
               <w:rPr>
                 <w:lang w:val="de-CH"/>
               </w:rPr>
-              <w:t xml:space="preserve">Initial </w:t>
-            </w:r>
-            <w:proofErr w:type="spellStart"/>
-            <w:r>
-              <w:rPr>
-                <w:lang w:val="de-CH"/>
-              </w:rPr>
-              <w:t>Product</w:t>
-            </w:r>
-            <w:proofErr w:type="spellEnd"/>
-            <w:r>
-              <w:rPr>
-                <w:lang w:val="de-CH"/>
-              </w:rPr>
-              <w:t xml:space="preserve"> </w:t>
-            </w:r>
-            <w:proofErr w:type="spellStart"/>
-            <w:r>
-              <w:rPr>
-                <w:lang w:val="de-CH"/>
-              </w:rPr>
-              <w:t>Backlog</w:t>
-            </w:r>
-            <w:proofErr w:type="spellEnd"/>
+              <w:t>Initial Product Backlog</w:t>
+            </w:r>
           </w:p>
         </w:tc>
       </w:tr>
@@ -4558,19 +4173,11 @@
                 <w:lang w:val="de-CH"/>
               </w:rPr>
             </w:pPr>
-            <w:proofErr w:type="spellStart"/>
-            <w:r>
-              <w:rPr>
-                <w:lang w:val="de-CH"/>
-              </w:rPr>
-              <w:t>Logging</w:t>
-            </w:r>
-            <w:proofErr w:type="spellEnd"/>
-            <w:r>
-              <w:rPr>
-                <w:lang w:val="de-CH"/>
-              </w:rPr>
-              <w:t xml:space="preserve"> implementieren</w:t>
+            <w:r>
+              <w:rPr>
+                <w:lang w:val="de-CH"/>
+              </w:rPr>
+              <w:t>Logging implementieren</w:t>
             </w:r>
           </w:p>
         </w:tc>
@@ -4737,24 +4344,127 @@
         <w:rPr>
           <w:lang w:val="de-CH"/>
         </w:rPr>
-        <w:t xml:space="preserve">gespeichert und die Datenkommunikation findet mit </w:t>
-      </w:r>
-      <w:proofErr w:type="spellStart"/>
+        <w:t>gespeichert und die Datenkommunikati</w:t>
+      </w:r>
       <w:r>
         <w:rPr>
           <w:lang w:val="de-CH"/>
         </w:rPr>
-        <w:t>Websockets</w:t>
-      </w:r>
-      <w:proofErr w:type="spellEnd"/>
+        <w:t xml:space="preserve">on findet über Websockets </w:t>
+      </w:r>
       <w:r>
         <w:rPr>
           <w:lang w:val="de-CH"/>
         </w:rPr>
-        <w:t xml:space="preserve"> statt. </w:t>
-      </w:r>
-      <w:bookmarkStart w:id="15" w:name="_GoBack"/>
-      <w:bookmarkEnd w:id="15"/>
+        <w:t>statt</w:t>
+      </w:r>
+      <w:r>
+        <w:rPr>
+          <w:lang w:val="de-CH"/>
+        </w:rPr>
+        <w:t>.</w:t>
+      </w:r>
+    </w:p>
+    <w:p>
+      <w:pPr>
+        <w:pStyle w:val="TextCDB"/>
+        <w:rPr>
+          <w:lang w:val="de-CH"/>
+        </w:rPr>
+      </w:pPr>
+      <w:r>
+        <w:rPr>
+          <w:lang w:val="de-CH"/>
+        </w:rPr>
+        <w:t>C# ist eine managed Sprache.</w:t>
+      </w:r>
+    </w:p>
+    <w:p>
+      <w:pPr>
+        <w:pStyle w:val="berschrift3"/>
+      </w:pPr>
+      <w:r>
+        <w:lastRenderedPageBreak/>
+        <w:t>C/C++</w:t>
+      </w:r>
+    </w:p>
+    <w:p>
+      <w:pPr>
+        <w:pStyle w:val="TextCDB"/>
+        <w:rPr>
+          <w:lang w:val="de-CH"/>
+        </w:rPr>
+      </w:pPr>
+      <w:r>
+        <w:rPr>
+          <w:lang w:val="de-CH"/>
+        </w:rPr>
+        <w:t>Der Keylogger wird in C/C++ realisiert. Die Daten werden ebenfalls in XML gespeichert und die Datenkommunikation findet auch über Websockets statt.</w:t>
+      </w:r>
+    </w:p>
+    <w:p>
+      <w:pPr>
+        <w:pStyle w:val="TextCDB"/>
+        <w:rPr>
+          <w:lang w:val="de-CH"/>
+        </w:rPr>
+      </w:pPr>
+      <w:r>
+        <w:rPr>
+          <w:lang w:val="de-CH"/>
+        </w:rPr>
+        <w:t>Hier wird auf Windows-Spezifische Funktionen verzichtet.</w:t>
+      </w:r>
+    </w:p>
+    <w:p>
+      <w:pPr>
+        <w:pStyle w:val="TextCDB"/>
+        <w:rPr>
+          <w:lang w:val="de-CH"/>
+        </w:rPr>
+      </w:pPr>
+      <w:r>
+        <w:rPr>
+          <w:lang w:val="de-CH"/>
+        </w:rPr>
+        <w:t>Es wird unmanaged C/C++ verwendet. Das Speichermanagement muss selbst realisiert werden.</w:t>
+      </w:r>
+    </w:p>
+    <w:p>
+      <w:pPr>
+        <w:pStyle w:val="berschrift3"/>
+      </w:pPr>
+      <w:r>
+        <w:t>Python</w:t>
+      </w:r>
+    </w:p>
+    <w:p>
+      <w:pPr>
+        <w:pStyle w:val="TextCDB"/>
+        <w:rPr>
+          <w:lang w:val="de-CH"/>
+        </w:rPr>
+      </w:pPr>
+      <w:r>
+        <w:rPr>
+          <w:lang w:val="de-CH"/>
+        </w:rPr>
+        <w:t>Der Keylogger wird in der dynamischen Sprache Python realisiert. Die Daten werden in XML gespeichert und die Datenkommunikation findet ebenfalls über Sockets statt.</w:t>
+      </w:r>
+    </w:p>
+    <w:p>
+      <w:pPr>
+        <w:pStyle w:val="TextCDB"/>
+        <w:rPr>
+          <w:lang w:val="de-CH"/>
+        </w:rPr>
+      </w:pPr>
+      <w:r>
+        <w:rPr>
+          <w:lang w:val="de-CH"/>
+        </w:rPr>
+        <w:t>In Python gibt es keine effektive Möglichkeit Platz im Speicher freizugeben, der Garbage-Collector regelt dies automatisch.</w:t>
+      </w:r>
     </w:p>
     <w:p>
       <w:pPr>
@@ -4764,20 +4474,16 @@
           <w:numId w:val="11"/>
         </w:numPr>
       </w:pPr>
-      <w:bookmarkStart w:id="16" w:name="_Toc350764397"/>
-      <w:bookmarkStart w:id="17" w:name="_Toc379886975"/>
-      <w:r>
-        <w:lastRenderedPageBreak/>
+      <w:bookmarkStart w:id="15" w:name="_Toc350764397"/>
+      <w:bookmarkStart w:id="16" w:name="_Toc379886975"/>
+      <w:r>
         <w:t>Bewertung der Varianten</w:t>
       </w:r>
+      <w:bookmarkEnd w:id="15"/>
+      <w:r>
+        <w:t xml:space="preserve"> (Tabelle)</w:t>
+      </w:r>
       <w:bookmarkEnd w:id="16"/>
-      <w:r>
-        <w:t xml:space="preserve"> </w:t>
-      </w:r>
-      <w:r>
-        <w:t xml:space="preserve"> (Tabelle)</w:t>
-      </w:r>
-      <w:bookmarkEnd w:id="17"/>
     </w:p>
     <w:p>
       <w:pPr>
@@ -4790,7 +4496,7 @@
         <w:rPr>
           <w:lang w:val="de-CH" w:eastAsia="de-CH"/>
         </w:rPr>
-        <w:t>Variante a)</w:t>
+        <w:t>Variante 1: .NET und C#</w:t>
       </w:r>
     </w:p>
     <w:tbl>
@@ -4960,13 +4666,6 @@
               <w:rPr>
                 <w:lang w:val="de-CH"/>
               </w:rPr>
-              <w:t xml:space="preserve">Bsp. </w:t>
-            </w:r>
-            <w:r>
-              <w:rPr>
-                <w:lang w:val="de-CH"/>
-              </w:rPr>
-              <w:br/>
               <w:t>5</w:t>
             </w:r>
           </w:p>
@@ -4987,8 +4686,7 @@
               <w:rPr>
                 <w:lang w:val="de-CH"/>
               </w:rPr>
-              <w:br/>
-              <w:t>2</w:t>
+              <w:t>10</w:t>
             </w:r>
           </w:p>
         </w:tc>
@@ -5008,8 +4706,7 @@
               <w:rPr>
                 <w:lang w:val="de-CH"/>
               </w:rPr>
-              <w:br/>
-              <w:t>10</w:t>
+              <w:t>50</w:t>
             </w:r>
           </w:p>
         </w:tc>
@@ -5029,7 +4726,31 @@
               <w:rPr>
                 <w:lang w:val="de-CH"/>
               </w:rPr>
-              <w:t>&lt;Erläuterung&gt;</w:t>
+              <w:t>Mit .Net und C# können u</w:t>
+            </w:r>
+            <w:r>
+              <w:rPr>
+                <w:lang w:val="de-CH"/>
+              </w:rPr>
+              <w:t>n</w:t>
+            </w:r>
+            <w:r>
+              <w:rPr>
+                <w:lang w:val="de-CH"/>
+              </w:rPr>
+              <w:t>sere Anforderungen abg</w:t>
+            </w:r>
+            <w:r>
+              <w:rPr>
+                <w:lang w:val="de-CH"/>
+              </w:rPr>
+              <w:t>e</w:t>
+            </w:r>
+            <w:r>
+              <w:rPr>
+                <w:lang w:val="de-CH"/>
+              </w:rPr>
+              <w:t xml:space="preserve">deckt werden. </w:t>
             </w:r>
           </w:p>
         </w:tc>
@@ -5077,6 +4798,12 @@
                 <w:lang w:val="de-CH"/>
               </w:rPr>
             </w:pPr>
+            <w:r>
+              <w:rPr>
+                <w:lang w:val="de-CH"/>
+              </w:rPr>
+              <w:t>5</w:t>
+            </w:r>
           </w:p>
         </w:tc>
         <w:tc>
@@ -5091,6 +4818,12 @@
                 <w:lang w:val="de-CH"/>
               </w:rPr>
             </w:pPr>
+            <w:r>
+              <w:rPr>
+                <w:lang w:val="de-CH"/>
+              </w:rPr>
+              <w:t>9</w:t>
+            </w:r>
           </w:p>
         </w:tc>
         <w:tc>
@@ -5105,6 +4838,12 @@
                 <w:lang w:val="de-CH"/>
               </w:rPr>
             </w:pPr>
+            <w:r>
+              <w:rPr>
+                <w:lang w:val="de-CH"/>
+              </w:rPr>
+              <w:t>45</w:t>
+            </w:r>
           </w:p>
         </w:tc>
         <w:tc>
@@ -5119,6 +4858,36 @@
                 <w:lang w:val="de-CH"/>
               </w:rPr>
             </w:pPr>
+            <w:r>
+              <w:rPr>
+                <w:lang w:val="de-CH"/>
+              </w:rPr>
+              <w:t>Es bestehen wenige Risiken, da das Team bereits Erfa</w:t>
+            </w:r>
+            <w:r>
+              <w:rPr>
+                <w:lang w:val="de-CH"/>
+              </w:rPr>
+              <w:t>h</w:t>
+            </w:r>
+            <w:r>
+              <w:rPr>
+                <w:lang w:val="de-CH"/>
+              </w:rPr>
+              <w:t>rungen mit der Technologie gesammelt hat und ausse</w:t>
+            </w:r>
+            <w:r>
+              <w:rPr>
+                <w:lang w:val="de-CH"/>
+              </w:rPr>
+              <w:t>r</w:t>
+            </w:r>
+            <w:r>
+              <w:rPr>
+                <w:lang w:val="de-CH"/>
+              </w:rPr>
+              <w:t xml:space="preserve">dem ist C# relativ einfach zu implementieren. </w:t>
+            </w:r>
           </w:p>
         </w:tc>
       </w:tr>
@@ -5159,6 +4928,12 @@
                 <w:lang w:val="de-CH"/>
               </w:rPr>
             </w:pPr>
+            <w:r>
+              <w:rPr>
+                <w:lang w:val="de-CH"/>
+              </w:rPr>
+              <w:t>2</w:t>
+            </w:r>
           </w:p>
         </w:tc>
         <w:tc>
@@ -5173,6 +4948,12 @@
                 <w:lang w:val="de-CH"/>
               </w:rPr>
             </w:pPr>
+            <w:r>
+              <w:rPr>
+                <w:lang w:val="de-CH"/>
+              </w:rPr>
+              <w:t>8</w:t>
+            </w:r>
           </w:p>
         </w:tc>
         <w:tc>
@@ -5187,6 +4968,12 @@
                 <w:lang w:val="de-CH"/>
               </w:rPr>
             </w:pPr>
+            <w:r>
+              <w:rPr>
+                <w:lang w:val="de-CH"/>
+              </w:rPr>
+              <w:t>16</w:t>
+            </w:r>
           </w:p>
         </w:tc>
         <w:tc>
@@ -5201,6 +4988,36 @@
                 <w:lang w:val="de-CH"/>
               </w:rPr>
             </w:pPr>
+            <w:r>
+              <w:rPr>
+                <w:lang w:val="de-CH"/>
+              </w:rPr>
+              <w:t>Der Zeitaufwand der Real</w:t>
+            </w:r>
+            <w:r>
+              <w:rPr>
+                <w:lang w:val="de-CH"/>
+              </w:rPr>
+              <w:t>i</w:t>
+            </w:r>
+            <w:r>
+              <w:rPr>
+                <w:lang w:val="de-CH"/>
+              </w:rPr>
+              <w:t>sierungsphase ist relativ g</w:t>
+            </w:r>
+            <w:r>
+              <w:rPr>
+                <w:lang w:val="de-CH"/>
+              </w:rPr>
+              <w:t>e</w:t>
+            </w:r>
+            <w:r>
+              <w:rPr>
+                <w:lang w:val="de-CH"/>
+              </w:rPr>
+              <w:t xml:space="preserve">ring. </w:t>
+            </w:r>
           </w:p>
         </w:tc>
       </w:tr>
@@ -5217,23 +5034,26 @@
             <w:pPr>
               <w:pStyle w:val="TextCDB"/>
               <w:rPr>
-                <w:i/>
-                <w:lang w:val="de-CH"/>
-              </w:rPr>
-            </w:pPr>
-            <w:r>
-              <w:rPr>
-                <w:i/>
-                <w:lang w:val="de-CH"/>
-              </w:rPr>
-              <w:t>ggf. weitere</w:t>
-            </w:r>
-            <w:r>
-              <w:rPr>
-                <w:i/>
-                <w:lang w:val="de-CH"/>
-              </w:rPr>
-              <w:t xml:space="preserve"> Kriterien</w:t>
+                <w:lang w:val="de-CH"/>
+              </w:rPr>
+            </w:pPr>
+            <w:r>
+              <w:rPr>
+                <w:lang w:val="de-CH"/>
+              </w:rPr>
+              <w:t>Plattformunabhängi</w:t>
+            </w:r>
+            <w:r>
+              <w:rPr>
+                <w:lang w:val="de-CH"/>
+              </w:rPr>
+              <w:t>g</w:t>
+            </w:r>
+            <w:r>
+              <w:rPr>
+                <w:lang w:val="de-CH"/>
+              </w:rPr>
+              <w:t>keit</w:t>
             </w:r>
           </w:p>
         </w:tc>
@@ -5249,6 +5069,12 @@
                 <w:lang w:val="de-CH"/>
               </w:rPr>
             </w:pPr>
+            <w:r>
+              <w:rPr>
+                <w:lang w:val="de-CH"/>
+              </w:rPr>
+              <w:t>1</w:t>
+            </w:r>
           </w:p>
         </w:tc>
         <w:tc>
@@ -5263,6 +5089,12 @@
                 <w:lang w:val="de-CH"/>
               </w:rPr>
             </w:pPr>
+            <w:r>
+              <w:rPr>
+                <w:lang w:val="de-CH"/>
+              </w:rPr>
+              <w:t>3</w:t>
+            </w:r>
           </w:p>
         </w:tc>
         <w:tc>
@@ -5277,6 +5109,12 @@
                 <w:lang w:val="de-CH"/>
               </w:rPr>
             </w:pPr>
+            <w:r>
+              <w:rPr>
+                <w:lang w:val="de-CH"/>
+              </w:rPr>
+              <w:t>3</w:t>
+            </w:r>
           </w:p>
         </w:tc>
         <w:tc>
@@ -5291,6 +5129,12 @@
                 <w:lang w:val="de-CH"/>
               </w:rPr>
             </w:pPr>
+            <w:r>
+              <w:rPr>
+                <w:lang w:val="de-CH"/>
+              </w:rPr>
+              <w:t xml:space="preserve">.Net ist nur auf Windows Umgebungen verfügbar, was jedoch den Anforderungen genügt. </w:t>
+            </w:r>
           </w:p>
         </w:tc>
       </w:tr>
@@ -5361,6 +5205,18 @@
                 <w:lang w:val="de-CH"/>
               </w:rPr>
             </w:pPr>
+            <w:r>
+              <w:rPr>
+                <w:lang w:val="de-CH"/>
+              </w:rPr>
+              <w:t>11</w:t>
+            </w:r>
+            <w:r>
+              <w:rPr>
+                <w:lang w:val="de-CH"/>
+              </w:rPr>
+              <w:t>4</w:t>
+            </w:r>
           </w:p>
         </w:tc>
         <w:tc>
@@ -5398,7 +5254,7 @@
         <w:rPr>
           <w:lang w:val="de-CH" w:eastAsia="de-CH"/>
         </w:rPr>
-        <w:t>Variante b)</w:t>
+        <w:t>Variante 2: C/C++</w:t>
       </w:r>
     </w:p>
     <w:tbl>
@@ -5564,6 +5420,12 @@
                 <w:lang w:val="de-CH"/>
               </w:rPr>
             </w:pPr>
+            <w:r>
+              <w:rPr>
+                <w:lang w:val="de-CH"/>
+              </w:rPr>
+              <w:t>5</w:t>
+            </w:r>
           </w:p>
         </w:tc>
         <w:tc>
@@ -5578,6 +5440,12 @@
                 <w:lang w:val="de-CH"/>
               </w:rPr>
             </w:pPr>
+            <w:r>
+              <w:rPr>
+                <w:lang w:val="de-CH"/>
+              </w:rPr>
+              <w:t>10</w:t>
+            </w:r>
           </w:p>
         </w:tc>
         <w:tc>
@@ -5592,6 +5460,12 @@
                 <w:lang w:val="de-CH"/>
               </w:rPr>
             </w:pPr>
+            <w:r>
+              <w:rPr>
+                <w:lang w:val="de-CH"/>
+              </w:rPr>
+              <w:t>50</w:t>
+            </w:r>
           </w:p>
         </w:tc>
         <w:tc>
@@ -5610,7 +5484,25 @@
               <w:rPr>
                 <w:lang w:val="de-CH"/>
               </w:rPr>
-              <w:t>&lt;Erläuterung&gt;</w:t>
+              <w:t>Mit C/C++</w:t>
+            </w:r>
+            <w:r>
+              <w:rPr>
+                <w:lang w:val="de-CH"/>
+              </w:rPr>
+              <w:t xml:space="preserve"> können unsere Anforderungen abgedeckt we</w:t>
+            </w:r>
+            <w:r>
+              <w:rPr>
+                <w:lang w:val="de-CH"/>
+              </w:rPr>
+              <w:t>r</w:t>
+            </w:r>
+            <w:r>
+              <w:rPr>
+                <w:lang w:val="de-CH"/>
+              </w:rPr>
+              <w:t>den.</w:t>
             </w:r>
           </w:p>
         </w:tc>
@@ -5658,6 +5550,12 @@
                 <w:lang w:val="de-CH"/>
               </w:rPr>
             </w:pPr>
+            <w:r>
+              <w:rPr>
+                <w:lang w:val="de-CH"/>
+              </w:rPr>
+              <w:t>5</w:t>
+            </w:r>
           </w:p>
         </w:tc>
         <w:tc>
@@ -5672,6 +5570,12 @@
                 <w:lang w:val="de-CH"/>
               </w:rPr>
             </w:pPr>
+            <w:r>
+              <w:rPr>
+                <w:lang w:val="de-CH"/>
+              </w:rPr>
+              <w:t>6</w:t>
+            </w:r>
           </w:p>
         </w:tc>
         <w:tc>
@@ -5686,6 +5590,12 @@
                 <w:lang w:val="de-CH"/>
               </w:rPr>
             </w:pPr>
+            <w:r>
+              <w:rPr>
+                <w:lang w:val="de-CH"/>
+              </w:rPr>
+              <w:t>30</w:t>
+            </w:r>
           </w:p>
         </w:tc>
         <w:tc>
@@ -5700,6 +5610,31 @@
                 <w:lang w:val="de-CH"/>
               </w:rPr>
             </w:pPr>
+            <w:r>
+              <w:rPr>
+                <w:lang w:val="de-CH"/>
+              </w:rPr>
+              <w:t>Mit C/C++ kann die Realisi</w:t>
+            </w:r>
+            <w:r>
+              <w:rPr>
+                <w:lang w:val="de-CH"/>
+              </w:rPr>
+              <w:t>e</w:t>
+            </w:r>
+            <w:r>
+              <w:rPr>
+                <w:lang w:val="de-CH"/>
+              </w:rPr>
+              <w:t xml:space="preserve">rung von gewissen Kernteilen kompliziert werden, was ein </w:t>
+            </w:r>
+            <w:r>
+              <w:rPr>
+                <w:lang w:val="de-CH"/>
+              </w:rPr>
+              <w:lastRenderedPageBreak/>
+              <w:t>hohes Risiko darstellt. Die Möglichkeiten mit C/C++ sind fast uneingeschränkt.</w:t>
+            </w:r>
           </w:p>
         </w:tc>
       </w:tr>
@@ -5724,6 +5659,7 @@
               <w:rPr>
                 <w:lang w:val="de-CH"/>
               </w:rPr>
+              <w:lastRenderedPageBreak/>
               <w:t>Wirtschaftlichkeit</w:t>
             </w:r>
           </w:p>
@@ -5740,6 +5676,12 @@
                 <w:lang w:val="de-CH"/>
               </w:rPr>
             </w:pPr>
+            <w:r>
+              <w:rPr>
+                <w:lang w:val="de-CH"/>
+              </w:rPr>
+              <w:t>2</w:t>
+            </w:r>
           </w:p>
         </w:tc>
         <w:tc>
@@ -5754,6 +5696,12 @@
                 <w:lang w:val="de-CH"/>
               </w:rPr>
             </w:pPr>
+            <w:r>
+              <w:rPr>
+                <w:lang w:val="de-CH"/>
+              </w:rPr>
+              <w:t>5</w:t>
+            </w:r>
           </w:p>
         </w:tc>
         <w:tc>
@@ -5768,6 +5716,12 @@
                 <w:lang w:val="de-CH"/>
               </w:rPr>
             </w:pPr>
+            <w:r>
+              <w:rPr>
+                <w:lang w:val="de-CH"/>
+              </w:rPr>
+              <w:t>10</w:t>
+            </w:r>
           </w:p>
         </w:tc>
         <w:tc>
@@ -5782,6 +5736,24 @@
                 <w:lang w:val="de-CH"/>
               </w:rPr>
             </w:pPr>
+            <w:r>
+              <w:rPr>
+                <w:lang w:val="de-CH"/>
+              </w:rPr>
+              <w:t>Der Zeitaufwand wird in di</w:t>
+            </w:r>
+            <w:r>
+              <w:rPr>
+                <w:lang w:val="de-CH"/>
+              </w:rPr>
+              <w:t>e</w:t>
+            </w:r>
+            <w:r>
+              <w:rPr>
+                <w:lang w:val="de-CH"/>
+              </w:rPr>
+              <w:t>ser Variante höher ausfallen.</w:t>
+            </w:r>
           </w:p>
         </w:tc>
       </w:tr>
@@ -5798,23 +5770,26 @@
             <w:pPr>
               <w:pStyle w:val="TextCDB"/>
               <w:rPr>
-                <w:i/>
-                <w:lang w:val="de-CH"/>
-              </w:rPr>
-            </w:pPr>
-            <w:r>
-              <w:rPr>
-                <w:i/>
-                <w:lang w:val="de-CH"/>
-              </w:rPr>
-              <w:t>ggf. weitere</w:t>
-            </w:r>
-            <w:r>
-              <w:rPr>
-                <w:i/>
-                <w:lang w:val="de-CH"/>
-              </w:rPr>
-              <w:t xml:space="preserve"> Kriterien</w:t>
+                <w:lang w:val="de-CH"/>
+              </w:rPr>
+            </w:pPr>
+            <w:r>
+              <w:rPr>
+                <w:lang w:val="de-CH"/>
+              </w:rPr>
+              <w:t>Plattformunabhängi</w:t>
+            </w:r>
+            <w:r>
+              <w:rPr>
+                <w:lang w:val="de-CH"/>
+              </w:rPr>
+              <w:t>g</w:t>
+            </w:r>
+            <w:r>
+              <w:rPr>
+                <w:lang w:val="de-CH"/>
+              </w:rPr>
+              <w:t>keit</w:t>
             </w:r>
           </w:p>
         </w:tc>
@@ -5830,6 +5805,12 @@
                 <w:lang w:val="de-CH"/>
               </w:rPr>
             </w:pPr>
+            <w:r>
+              <w:rPr>
+                <w:lang w:val="de-CH"/>
+              </w:rPr>
+              <w:t>1</w:t>
+            </w:r>
           </w:p>
         </w:tc>
         <w:tc>
@@ -5844,6 +5825,12 @@
                 <w:lang w:val="de-CH"/>
               </w:rPr>
             </w:pPr>
+            <w:r>
+              <w:rPr>
+                <w:lang w:val="de-CH"/>
+              </w:rPr>
+              <w:t>8</w:t>
+            </w:r>
           </w:p>
         </w:tc>
         <w:tc>
@@ -5858,6 +5845,12 @@
                 <w:lang w:val="de-CH"/>
               </w:rPr>
             </w:pPr>
+            <w:r>
+              <w:rPr>
+                <w:lang w:val="de-CH"/>
+              </w:rPr>
+              <w:t>8</w:t>
+            </w:r>
           </w:p>
         </w:tc>
         <w:tc>
@@ -5872,6 +5865,36 @@
                 <w:lang w:val="de-CH"/>
               </w:rPr>
             </w:pPr>
+            <w:r>
+              <w:rPr>
+                <w:lang w:val="de-CH"/>
+              </w:rPr>
+              <w:t>C/C++ ist auf sämtlichen gängigen Plattformen verfü</w:t>
+            </w:r>
+            <w:r>
+              <w:rPr>
+                <w:lang w:val="de-CH"/>
+              </w:rPr>
+              <w:t>g</w:t>
+            </w:r>
+            <w:r>
+              <w:rPr>
+                <w:lang w:val="de-CH"/>
+              </w:rPr>
+              <w:t>bar, jedoch muss bei der R</w:t>
+            </w:r>
+            <w:r>
+              <w:rPr>
+                <w:lang w:val="de-CH"/>
+              </w:rPr>
+              <w:t>e</w:t>
+            </w:r>
+            <w:r>
+              <w:rPr>
+                <w:lang w:val="de-CH"/>
+              </w:rPr>
+              <w:t>alisierung dabei geachtet werden.</w:t>
+            </w:r>
           </w:p>
         </w:tc>
       </w:tr>
@@ -5942,6 +5965,794 @@
                 <w:lang w:val="de-CH"/>
               </w:rPr>
             </w:pPr>
+            <w:r>
+              <w:rPr>
+                <w:lang w:val="de-CH"/>
+              </w:rPr>
+              <w:t>98</w:t>
+            </w:r>
+          </w:p>
+        </w:tc>
+        <w:tc>
+          <w:tcPr>
+            <w:tcW w:w="3119" w:type="dxa"/>
+          </w:tcPr>
+          <w:p>
+            <w:pPr>
+              <w:pStyle w:val="TextCDB"/>
+              <w:cnfStyle w:val="000000100000" w:firstRow="0" w:lastRow="0" w:firstColumn="0" w:lastColumn="0" w:oddVBand="0" w:evenVBand="0" w:oddHBand="1" w:evenHBand="0" w:firstRowFirstColumn="0" w:firstRowLastColumn="0" w:lastRowFirstColumn="0" w:lastRowLastColumn="0"/>
+              <w:rPr>
+                <w:lang w:val="de-CH"/>
+              </w:rPr>
+            </w:pPr>
+          </w:p>
+        </w:tc>
+      </w:tr>
+    </w:tbl>
+    <w:p>
+      <w:pPr>
+        <w:pStyle w:val="TextCDB"/>
+        <w:rPr>
+          <w:lang w:val="de-CH" w:eastAsia="de-CH"/>
+        </w:rPr>
+      </w:pPr>
+    </w:p>
+    <w:p>
+      <w:pPr>
+        <w:pStyle w:val="TextCDB"/>
+        <w:rPr>
+          <w:lang w:val="de-CH" w:eastAsia="de-CH"/>
+        </w:rPr>
+      </w:pPr>
+      <w:r>
+        <w:rPr>
+          <w:lang w:val="de-CH" w:eastAsia="de-CH"/>
+        </w:rPr>
+        <w:t>Variante 3: Python</w:t>
+      </w:r>
+    </w:p>
+    <w:tbl>
+      <w:tblPr>
+        <w:tblStyle w:val="HelleListe"/>
+        <w:tblW w:w="8784" w:type="dxa"/>
+        <w:tblLayout w:type="fixed"/>
+        <w:tblLook w:val="04A0" w:firstRow="1" w:lastRow="0" w:firstColumn="1" w:lastColumn="0" w:noHBand="0" w:noVBand="1"/>
+      </w:tblPr>
+      <w:tblGrid>
+        <w:gridCol w:w="2547"/>
+        <w:gridCol w:w="1134"/>
+        <w:gridCol w:w="992"/>
+        <w:gridCol w:w="992"/>
+        <w:gridCol w:w="3119"/>
+      </w:tblGrid>
+      <w:tr>
+        <w:trPr>
+          <w:cnfStyle w:val="100000000000" w:firstRow="1" w:lastRow="0" w:firstColumn="0" w:lastColumn="0" w:oddVBand="0" w:evenVBand="0" w:oddHBand="0" w:evenHBand="0" w:firstRowFirstColumn="0" w:firstRowLastColumn="0" w:lastRowFirstColumn="0" w:lastRowLastColumn="0"/>
+          <w:trHeight w:val="552"/>
+        </w:trPr>
+        <w:tc>
+          <w:tcPr>
+            <w:cnfStyle w:val="001000000000" w:firstRow="0" w:lastRow="0" w:firstColumn="1" w:lastColumn="0" w:oddVBand="0" w:evenVBand="0" w:oddHBand="0" w:evenHBand="0" w:firstRowFirstColumn="0" w:firstRowLastColumn="0" w:lastRowFirstColumn="0" w:lastRowLastColumn="0"/>
+            <w:tcW w:w="2547" w:type="dxa"/>
+          </w:tcPr>
+          <w:p>
+            <w:pPr>
+              <w:pStyle w:val="TextCDB"/>
+              <w:rPr>
+                <w:lang w:val="de-CH"/>
+              </w:rPr>
+            </w:pPr>
+            <w:r>
+              <w:rPr>
+                <w:lang w:val="de-CH"/>
+              </w:rPr>
+              <w:t>Kriterium</w:t>
+            </w:r>
+          </w:p>
+        </w:tc>
+        <w:tc>
+          <w:tcPr>
+            <w:tcW w:w="1134" w:type="dxa"/>
+          </w:tcPr>
+          <w:p>
+            <w:pPr>
+              <w:pStyle w:val="TextCDB"/>
+              <w:cnfStyle w:val="100000000000" w:firstRow="1" w:lastRow="0" w:firstColumn="0" w:lastColumn="0" w:oddVBand="0" w:evenVBand="0" w:oddHBand="0" w:evenHBand="0" w:firstRowFirstColumn="0" w:firstRowLastColumn="0" w:lastRowFirstColumn="0" w:lastRowLastColumn="0"/>
+              <w:rPr>
+                <w:lang w:val="de-CH"/>
+              </w:rPr>
+            </w:pPr>
+            <w:r>
+              <w:rPr>
+                <w:lang w:val="de-CH"/>
+              </w:rPr>
+              <w:t>Gewicht</w:t>
+            </w:r>
+          </w:p>
+        </w:tc>
+        <w:tc>
+          <w:tcPr>
+            <w:tcW w:w="992" w:type="dxa"/>
+          </w:tcPr>
+          <w:p>
+            <w:pPr>
+              <w:pStyle w:val="TextCDB"/>
+              <w:cnfStyle w:val="100000000000" w:firstRow="1" w:lastRow="0" w:firstColumn="0" w:lastColumn="0" w:oddVBand="0" w:evenVBand="0" w:oddHBand="0" w:evenHBand="0" w:firstRowFirstColumn="0" w:firstRowLastColumn="0" w:lastRowFirstColumn="0" w:lastRowLastColumn="0"/>
+              <w:rPr>
+                <w:lang w:val="de-CH"/>
+              </w:rPr>
+            </w:pPr>
+            <w:r>
+              <w:rPr>
+                <w:lang w:val="de-CH"/>
+              </w:rPr>
+              <w:t>Punkte</w:t>
+            </w:r>
+          </w:p>
+        </w:tc>
+        <w:tc>
+          <w:tcPr>
+            <w:tcW w:w="992" w:type="dxa"/>
+          </w:tcPr>
+          <w:p>
+            <w:pPr>
+              <w:pStyle w:val="TextCDB"/>
+              <w:cnfStyle w:val="100000000000" w:firstRow="1" w:lastRow="0" w:firstColumn="0" w:lastColumn="0" w:oddVBand="0" w:evenVBand="0" w:oddHBand="0" w:evenHBand="0" w:firstRowFirstColumn="0" w:firstRowLastColumn="0" w:lastRowFirstColumn="0" w:lastRowLastColumn="0"/>
+              <w:rPr>
+                <w:lang w:val="de-CH"/>
+              </w:rPr>
+            </w:pPr>
+            <w:r>
+              <w:rPr>
+                <w:lang w:val="de-CH"/>
+              </w:rPr>
+              <w:t>Total</w:t>
+            </w:r>
+          </w:p>
+        </w:tc>
+        <w:tc>
+          <w:tcPr>
+            <w:tcW w:w="3119" w:type="dxa"/>
+          </w:tcPr>
+          <w:p>
+            <w:pPr>
+              <w:pStyle w:val="TextCDB"/>
+              <w:cnfStyle w:val="100000000000" w:firstRow="1" w:lastRow="0" w:firstColumn="0" w:lastColumn="0" w:oddVBand="0" w:evenVBand="0" w:oddHBand="0" w:evenHBand="0" w:firstRowFirstColumn="0" w:firstRowLastColumn="0" w:lastRowFirstColumn="0" w:lastRowLastColumn="0"/>
+              <w:rPr>
+                <w:lang w:val="de-CH"/>
+              </w:rPr>
+            </w:pPr>
+          </w:p>
+        </w:tc>
+      </w:tr>
+      <w:tr>
+        <w:trPr>
+          <w:cnfStyle w:val="000000100000" w:firstRow="0" w:lastRow="0" w:firstColumn="0" w:lastColumn="0" w:oddVBand="0" w:evenVBand="0" w:oddHBand="1" w:evenHBand="0" w:firstRowFirstColumn="0" w:firstRowLastColumn="0" w:lastRowFirstColumn="0" w:lastRowLastColumn="0"/>
+          <w:trHeight w:val="396"/>
+        </w:trPr>
+        <w:tc>
+          <w:tcPr>
+            <w:cnfStyle w:val="001000000000" w:firstRow="0" w:lastRow="0" w:firstColumn="1" w:lastColumn="0" w:oddVBand="0" w:evenVBand="0" w:oddHBand="0" w:evenHBand="0" w:firstRowFirstColumn="0" w:firstRowLastColumn="0" w:lastRowFirstColumn="0" w:lastRowLastColumn="0"/>
+            <w:tcW w:w="2547" w:type="dxa"/>
+          </w:tcPr>
+          <w:p>
+            <w:pPr>
+              <w:pStyle w:val="TextCDB"/>
+              <w:rPr>
+                <w:lang w:val="de-CH"/>
+              </w:rPr>
+            </w:pPr>
+            <w:r>
+              <w:rPr>
+                <w:lang w:val="de-CH"/>
+              </w:rPr>
+              <w:t>Abdeckung der Anfo</w:t>
+            </w:r>
+            <w:r>
+              <w:rPr>
+                <w:lang w:val="de-CH"/>
+              </w:rPr>
+              <w:t>r</w:t>
+            </w:r>
+            <w:r>
+              <w:rPr>
+                <w:lang w:val="de-CH"/>
+              </w:rPr>
+              <w:t>derungen</w:t>
+            </w:r>
+          </w:p>
+        </w:tc>
+        <w:tc>
+          <w:tcPr>
+            <w:tcW w:w="1134" w:type="dxa"/>
+          </w:tcPr>
+          <w:p>
+            <w:pPr>
+              <w:pStyle w:val="TextCDB"/>
+              <w:cnfStyle w:val="000000100000" w:firstRow="0" w:lastRow="0" w:firstColumn="0" w:lastColumn="0" w:oddVBand="0" w:evenVBand="0" w:oddHBand="1" w:evenHBand="0" w:firstRowFirstColumn="0" w:firstRowLastColumn="0" w:lastRowFirstColumn="0" w:lastRowLastColumn="0"/>
+              <w:rPr>
+                <w:lang w:val="de-CH"/>
+              </w:rPr>
+            </w:pPr>
+            <w:r>
+              <w:rPr>
+                <w:lang w:val="de-CH"/>
+              </w:rPr>
+              <w:t>5</w:t>
+            </w:r>
+          </w:p>
+        </w:tc>
+        <w:tc>
+          <w:tcPr>
+            <w:tcW w:w="992" w:type="dxa"/>
+          </w:tcPr>
+          <w:p>
+            <w:pPr>
+              <w:pStyle w:val="TextCDB"/>
+              <w:cnfStyle w:val="000000100000" w:firstRow="0" w:lastRow="0" w:firstColumn="0" w:lastColumn="0" w:oddVBand="0" w:evenVBand="0" w:oddHBand="1" w:evenHBand="0" w:firstRowFirstColumn="0" w:firstRowLastColumn="0" w:lastRowFirstColumn="0" w:lastRowLastColumn="0"/>
+              <w:rPr>
+                <w:lang w:val="de-CH"/>
+              </w:rPr>
+            </w:pPr>
+            <w:r>
+              <w:rPr>
+                <w:lang w:val="de-CH"/>
+              </w:rPr>
+              <w:t>10</w:t>
+            </w:r>
+          </w:p>
+        </w:tc>
+        <w:tc>
+          <w:tcPr>
+            <w:tcW w:w="992" w:type="dxa"/>
+          </w:tcPr>
+          <w:p>
+            <w:pPr>
+              <w:pStyle w:val="TextCDB"/>
+              <w:cnfStyle w:val="000000100000" w:firstRow="0" w:lastRow="0" w:firstColumn="0" w:lastColumn="0" w:oddVBand="0" w:evenVBand="0" w:oddHBand="1" w:evenHBand="0" w:firstRowFirstColumn="0" w:firstRowLastColumn="0" w:lastRowFirstColumn="0" w:lastRowLastColumn="0"/>
+              <w:rPr>
+                <w:lang w:val="de-CH"/>
+              </w:rPr>
+            </w:pPr>
+            <w:r>
+              <w:rPr>
+                <w:lang w:val="de-CH"/>
+              </w:rPr>
+              <w:t>50</w:t>
+            </w:r>
+          </w:p>
+        </w:tc>
+        <w:tc>
+          <w:tcPr>
+            <w:tcW w:w="3119" w:type="dxa"/>
+          </w:tcPr>
+          <w:p>
+            <w:pPr>
+              <w:pStyle w:val="TextCDB"/>
+              <w:cnfStyle w:val="000000100000" w:firstRow="0" w:lastRow="0" w:firstColumn="0" w:lastColumn="0" w:oddVBand="0" w:evenVBand="0" w:oddHBand="1" w:evenHBand="0" w:firstRowFirstColumn="0" w:firstRowLastColumn="0" w:lastRowFirstColumn="0" w:lastRowLastColumn="0"/>
+              <w:rPr>
+                <w:lang w:val="de-CH"/>
+              </w:rPr>
+            </w:pPr>
+            <w:r>
+              <w:rPr>
+                <w:lang w:val="de-CH"/>
+              </w:rPr>
+              <w:t>Mit Python</w:t>
+            </w:r>
+            <w:r>
+              <w:rPr>
+                <w:lang w:val="de-CH"/>
+              </w:rPr>
+              <w:t xml:space="preserve"> können unsere Anforderungen abgedeckt we</w:t>
+            </w:r>
+            <w:r>
+              <w:rPr>
+                <w:lang w:val="de-CH"/>
+              </w:rPr>
+              <w:t>r</w:t>
+            </w:r>
+            <w:r>
+              <w:rPr>
+                <w:lang w:val="de-CH"/>
+              </w:rPr>
+              <w:t>den.</w:t>
+            </w:r>
+          </w:p>
+        </w:tc>
+      </w:tr>
+      <w:tr>
+        <w:trPr>
+          <w:trHeight w:val="396"/>
+        </w:trPr>
+        <w:tc>
+          <w:tcPr>
+            <w:cnfStyle w:val="001000000000" w:firstRow="0" w:lastRow="0" w:firstColumn="1" w:lastColumn="0" w:oddVBand="0" w:evenVBand="0" w:oddHBand="0" w:evenHBand="0" w:firstRowFirstColumn="0" w:firstRowLastColumn="0" w:lastRowFirstColumn="0" w:lastRowLastColumn="0"/>
+            <w:tcW w:w="2547" w:type="dxa"/>
+          </w:tcPr>
+          <w:p>
+            <w:pPr>
+              <w:pStyle w:val="TextCDB"/>
+              <w:rPr>
+                <w:lang w:val="de-CH"/>
+              </w:rPr>
+            </w:pPr>
+            <w:r>
+              <w:rPr>
+                <w:lang w:val="de-CH"/>
+              </w:rPr>
+              <w:t>Realisierbarkeit,</w:t>
+            </w:r>
+            <w:r>
+              <w:rPr>
+                <w:lang w:val="de-CH"/>
+              </w:rPr>
+              <w:br/>
+              <w:t>Risiken</w:t>
+            </w:r>
+          </w:p>
+        </w:tc>
+        <w:tc>
+          <w:tcPr>
+            <w:tcW w:w="1134" w:type="dxa"/>
+          </w:tcPr>
+          <w:p>
+            <w:pPr>
+              <w:pStyle w:val="TextCDB"/>
+              <w:cnfStyle w:val="000000000000" w:firstRow="0" w:lastRow="0" w:firstColumn="0" w:lastColumn="0" w:oddVBand="0" w:evenVBand="0" w:oddHBand="0" w:evenHBand="0" w:firstRowFirstColumn="0" w:firstRowLastColumn="0" w:lastRowFirstColumn="0" w:lastRowLastColumn="0"/>
+              <w:rPr>
+                <w:lang w:val="de-CH"/>
+              </w:rPr>
+            </w:pPr>
+            <w:r>
+              <w:rPr>
+                <w:lang w:val="de-CH"/>
+              </w:rPr>
+              <w:t>5</w:t>
+            </w:r>
+          </w:p>
+        </w:tc>
+        <w:tc>
+          <w:tcPr>
+            <w:tcW w:w="992" w:type="dxa"/>
+          </w:tcPr>
+          <w:p>
+            <w:pPr>
+              <w:pStyle w:val="TextCDB"/>
+              <w:cnfStyle w:val="000000000000" w:firstRow="0" w:lastRow="0" w:firstColumn="0" w:lastColumn="0" w:oddVBand="0" w:evenVBand="0" w:oddHBand="0" w:evenHBand="0" w:firstRowFirstColumn="0" w:firstRowLastColumn="0" w:lastRowFirstColumn="0" w:lastRowLastColumn="0"/>
+              <w:rPr>
+                <w:lang w:val="de-CH"/>
+              </w:rPr>
+            </w:pPr>
+            <w:r>
+              <w:rPr>
+                <w:lang w:val="de-CH"/>
+              </w:rPr>
+              <w:t>4</w:t>
+            </w:r>
+          </w:p>
+        </w:tc>
+        <w:tc>
+          <w:tcPr>
+            <w:tcW w:w="992" w:type="dxa"/>
+          </w:tcPr>
+          <w:p>
+            <w:pPr>
+              <w:pStyle w:val="TextCDB"/>
+              <w:cnfStyle w:val="000000000000" w:firstRow="0" w:lastRow="0" w:firstColumn="0" w:lastColumn="0" w:oddVBand="0" w:evenVBand="0" w:oddHBand="0" w:evenHBand="0" w:firstRowFirstColumn="0" w:firstRowLastColumn="0" w:lastRowFirstColumn="0" w:lastRowLastColumn="0"/>
+              <w:rPr>
+                <w:lang w:val="de-CH"/>
+              </w:rPr>
+            </w:pPr>
+            <w:r>
+              <w:rPr>
+                <w:lang w:val="de-CH"/>
+              </w:rPr>
+              <w:t>20</w:t>
+            </w:r>
+          </w:p>
+        </w:tc>
+        <w:tc>
+          <w:tcPr>
+            <w:tcW w:w="3119" w:type="dxa"/>
+          </w:tcPr>
+          <w:p>
+            <w:pPr>
+              <w:pStyle w:val="TextCDB"/>
+              <w:cnfStyle w:val="000000000000" w:firstRow="0" w:lastRow="0" w:firstColumn="0" w:lastColumn="0" w:oddVBand="0" w:evenVBand="0" w:oddHBand="0" w:evenHBand="0" w:firstRowFirstColumn="0" w:firstRowLastColumn="0" w:lastRowFirstColumn="0" w:lastRowLastColumn="0"/>
+              <w:rPr>
+                <w:lang w:val="de-CH"/>
+              </w:rPr>
+            </w:pPr>
+            <w:r>
+              <w:rPr>
+                <w:lang w:val="de-CH"/>
+              </w:rPr>
+              <w:t>Im Team besitzt nur Agash Kenntnisse über diese Tec</w:t>
+            </w:r>
+            <w:r>
+              <w:rPr>
+                <w:lang w:val="de-CH"/>
+              </w:rPr>
+              <w:t>h</w:t>
+            </w:r>
+            <w:r>
+              <w:rPr>
+                <w:lang w:val="de-CH"/>
+              </w:rPr>
+              <w:t>nol</w:t>
+            </w:r>
+            <w:r>
+              <w:rPr>
+                <w:lang w:val="de-CH"/>
+              </w:rPr>
+              <w:t>o</w:t>
+            </w:r>
+            <w:r>
+              <w:rPr>
+                <w:lang w:val="de-CH"/>
+              </w:rPr>
+              <w:t>gie. Die Umset</w:t>
+            </w:r>
+            <w:r>
+              <w:rPr>
+                <w:lang w:val="de-CH"/>
+              </w:rPr>
+              <w:t>z</w:t>
+            </w:r>
+            <w:r>
+              <w:rPr>
+                <w:lang w:val="de-CH"/>
+              </w:rPr>
+              <w:t xml:space="preserve">ung der Netzschnittstelle könnte Probleme darstellen. Die Entwicklung kann nicht im Visual Studio stattfinden. </w:t>
+            </w:r>
+          </w:p>
+        </w:tc>
+      </w:tr>
+      <w:tr>
+        <w:trPr>
+          <w:cnfStyle w:val="000000100000" w:firstRow="0" w:lastRow="0" w:firstColumn="0" w:lastColumn="0" w:oddVBand="0" w:evenVBand="0" w:oddHBand="1" w:evenHBand="0" w:firstRowFirstColumn="0" w:firstRowLastColumn="0" w:lastRowFirstColumn="0" w:lastRowLastColumn="0"/>
+          <w:trHeight w:val="396"/>
+        </w:trPr>
+        <w:tc>
+          <w:tcPr>
+            <w:cnfStyle w:val="001000000000" w:firstRow="0" w:lastRow="0" w:firstColumn="1" w:lastColumn="0" w:oddVBand="0" w:evenVBand="0" w:oddHBand="0" w:evenHBand="0" w:firstRowFirstColumn="0" w:firstRowLastColumn="0" w:lastRowFirstColumn="0" w:lastRowLastColumn="0"/>
+            <w:tcW w:w="2547" w:type="dxa"/>
+          </w:tcPr>
+          <w:p>
+            <w:pPr>
+              <w:pStyle w:val="TextCDB"/>
+              <w:rPr>
+                <w:lang w:val="de-CH"/>
+              </w:rPr>
+            </w:pPr>
+            <w:r>
+              <w:rPr>
+                <w:lang w:val="de-CH"/>
+              </w:rPr>
+              <w:t>Wirtschaftlichkeit</w:t>
+            </w:r>
+          </w:p>
+        </w:tc>
+        <w:tc>
+          <w:tcPr>
+            <w:tcW w:w="1134" w:type="dxa"/>
+          </w:tcPr>
+          <w:p>
+            <w:pPr>
+              <w:pStyle w:val="TextCDB"/>
+              <w:cnfStyle w:val="000000100000" w:firstRow="0" w:lastRow="0" w:firstColumn="0" w:lastColumn="0" w:oddVBand="0" w:evenVBand="0" w:oddHBand="1" w:evenHBand="0" w:firstRowFirstColumn="0" w:firstRowLastColumn="0" w:lastRowFirstColumn="0" w:lastRowLastColumn="0"/>
+              <w:rPr>
+                <w:lang w:val="de-CH"/>
+              </w:rPr>
+            </w:pPr>
+            <w:r>
+              <w:rPr>
+                <w:lang w:val="de-CH"/>
+              </w:rPr>
+              <w:t>2</w:t>
+            </w:r>
+          </w:p>
+        </w:tc>
+        <w:tc>
+          <w:tcPr>
+            <w:tcW w:w="992" w:type="dxa"/>
+          </w:tcPr>
+          <w:p>
+            <w:pPr>
+              <w:pStyle w:val="TextCDB"/>
+              <w:cnfStyle w:val="000000100000" w:firstRow="0" w:lastRow="0" w:firstColumn="0" w:lastColumn="0" w:oddVBand="0" w:evenVBand="0" w:oddHBand="1" w:evenHBand="0" w:firstRowFirstColumn="0" w:firstRowLastColumn="0" w:lastRowFirstColumn="0" w:lastRowLastColumn="0"/>
+              <w:rPr>
+                <w:lang w:val="de-CH"/>
+              </w:rPr>
+            </w:pPr>
+            <w:r>
+              <w:rPr>
+                <w:lang w:val="de-CH"/>
+              </w:rPr>
+              <w:t>5</w:t>
+            </w:r>
+          </w:p>
+        </w:tc>
+        <w:tc>
+          <w:tcPr>
+            <w:tcW w:w="992" w:type="dxa"/>
+          </w:tcPr>
+          <w:p>
+            <w:pPr>
+              <w:pStyle w:val="TextCDB"/>
+              <w:cnfStyle w:val="000000100000" w:firstRow="0" w:lastRow="0" w:firstColumn="0" w:lastColumn="0" w:oddVBand="0" w:evenVBand="0" w:oddHBand="1" w:evenHBand="0" w:firstRowFirstColumn="0" w:firstRowLastColumn="0" w:lastRowFirstColumn="0" w:lastRowLastColumn="0"/>
+              <w:rPr>
+                <w:lang w:val="de-CH"/>
+              </w:rPr>
+            </w:pPr>
+            <w:r>
+              <w:rPr>
+                <w:lang w:val="de-CH"/>
+              </w:rPr>
+              <w:t>10</w:t>
+            </w:r>
+          </w:p>
+        </w:tc>
+        <w:tc>
+          <w:tcPr>
+            <w:tcW w:w="3119" w:type="dxa"/>
+          </w:tcPr>
+          <w:p>
+            <w:pPr>
+              <w:pStyle w:val="TextCDB"/>
+              <w:cnfStyle w:val="000000100000" w:firstRow="0" w:lastRow="0" w:firstColumn="0" w:lastColumn="0" w:oddVBand="0" w:evenVBand="0" w:oddHBand="1" w:evenHBand="0" w:firstRowFirstColumn="0" w:firstRowLastColumn="0" w:lastRowFirstColumn="0" w:lastRowLastColumn="0"/>
+              <w:rPr>
+                <w:lang w:val="de-CH"/>
+              </w:rPr>
+            </w:pPr>
+            <w:r>
+              <w:rPr>
+                <w:lang w:val="de-CH"/>
+              </w:rPr>
+              <w:t xml:space="preserve">Auch wenn vergleichsweise wenig </w:t>
+            </w:r>
+            <w:r>
+              <w:rPr>
+                <w:lang w:val="de-CH"/>
+              </w:rPr>
+              <w:t>Aufwand</w:t>
+            </w:r>
+            <w:r>
+              <w:rPr>
+                <w:lang w:val="de-CH"/>
+              </w:rPr>
+              <w:t xml:space="preserve"> in die Pr</w:t>
+            </w:r>
+            <w:r>
+              <w:rPr>
+                <w:lang w:val="de-CH"/>
+              </w:rPr>
+              <w:t>o</w:t>
+            </w:r>
+            <w:r>
+              <w:rPr>
+                <w:lang w:val="de-CH"/>
+              </w:rPr>
+              <w:t>grammierung nötig ist, muss sich das Team zuerst eina</w:t>
+            </w:r>
+            <w:r>
+              <w:rPr>
+                <w:lang w:val="de-CH"/>
+              </w:rPr>
+              <w:t>r</w:t>
+            </w:r>
+            <w:r>
+              <w:rPr>
+                <w:lang w:val="de-CH"/>
+              </w:rPr>
+              <w:t xml:space="preserve">beiten. </w:t>
+            </w:r>
+          </w:p>
+        </w:tc>
+      </w:tr>
+      <w:tr>
+        <w:trPr>
+          <w:trHeight w:val="396"/>
+        </w:trPr>
+        <w:tc>
+          <w:tcPr>
+            <w:cnfStyle w:val="001000000000" w:firstRow="0" w:lastRow="0" w:firstColumn="1" w:lastColumn="0" w:oddVBand="0" w:evenVBand="0" w:oddHBand="0" w:evenHBand="0" w:firstRowFirstColumn="0" w:firstRowLastColumn="0" w:lastRowFirstColumn="0" w:lastRowLastColumn="0"/>
+            <w:tcW w:w="2547" w:type="dxa"/>
+          </w:tcPr>
+          <w:p>
+            <w:pPr>
+              <w:pStyle w:val="TextCDB"/>
+              <w:rPr>
+                <w:lang w:val="de-CH"/>
+              </w:rPr>
+            </w:pPr>
+            <w:r>
+              <w:rPr>
+                <w:lang w:val="de-CH"/>
+              </w:rPr>
+              <w:t>Plattformunabhängi</w:t>
+            </w:r>
+            <w:r>
+              <w:rPr>
+                <w:lang w:val="de-CH"/>
+              </w:rPr>
+              <w:t>g</w:t>
+            </w:r>
+            <w:r>
+              <w:rPr>
+                <w:lang w:val="de-CH"/>
+              </w:rPr>
+              <w:t>keit</w:t>
+            </w:r>
+          </w:p>
+        </w:tc>
+        <w:tc>
+          <w:tcPr>
+            <w:tcW w:w="1134" w:type="dxa"/>
+          </w:tcPr>
+          <w:p>
+            <w:pPr>
+              <w:pStyle w:val="TextCDB"/>
+              <w:cnfStyle w:val="000000000000" w:firstRow="0" w:lastRow="0" w:firstColumn="0" w:lastColumn="0" w:oddVBand="0" w:evenVBand="0" w:oddHBand="0" w:evenHBand="0" w:firstRowFirstColumn="0" w:firstRowLastColumn="0" w:lastRowFirstColumn="0" w:lastRowLastColumn="0"/>
+              <w:rPr>
+                <w:lang w:val="de-CH"/>
+              </w:rPr>
+            </w:pPr>
+            <w:r>
+              <w:rPr>
+                <w:lang w:val="de-CH"/>
+              </w:rPr>
+              <w:t>1</w:t>
+            </w:r>
+          </w:p>
+        </w:tc>
+        <w:tc>
+          <w:tcPr>
+            <w:tcW w:w="992" w:type="dxa"/>
+          </w:tcPr>
+          <w:p>
+            <w:pPr>
+              <w:pStyle w:val="TextCDB"/>
+              <w:cnfStyle w:val="000000000000" w:firstRow="0" w:lastRow="0" w:firstColumn="0" w:lastColumn="0" w:oddVBand="0" w:evenVBand="0" w:oddHBand="0" w:evenHBand="0" w:firstRowFirstColumn="0" w:firstRowLastColumn="0" w:lastRowFirstColumn="0" w:lastRowLastColumn="0"/>
+              <w:rPr>
+                <w:lang w:val="de-CH"/>
+              </w:rPr>
+            </w:pPr>
+            <w:r>
+              <w:rPr>
+                <w:lang w:val="de-CH"/>
+              </w:rPr>
+              <w:t>10</w:t>
+            </w:r>
+          </w:p>
+        </w:tc>
+        <w:tc>
+          <w:tcPr>
+            <w:tcW w:w="992" w:type="dxa"/>
+          </w:tcPr>
+          <w:p>
+            <w:pPr>
+              <w:pStyle w:val="TextCDB"/>
+              <w:cnfStyle w:val="000000000000" w:firstRow="0" w:lastRow="0" w:firstColumn="0" w:lastColumn="0" w:oddVBand="0" w:evenVBand="0" w:oddHBand="0" w:evenHBand="0" w:firstRowFirstColumn="0" w:firstRowLastColumn="0" w:lastRowFirstColumn="0" w:lastRowLastColumn="0"/>
+              <w:rPr>
+                <w:lang w:val="de-CH"/>
+              </w:rPr>
+            </w:pPr>
+            <w:r>
+              <w:rPr>
+                <w:lang w:val="de-CH"/>
+              </w:rPr>
+              <w:t>10</w:t>
+            </w:r>
+          </w:p>
+        </w:tc>
+        <w:tc>
+          <w:tcPr>
+            <w:tcW w:w="3119" w:type="dxa"/>
+          </w:tcPr>
+          <w:p>
+            <w:pPr>
+              <w:pStyle w:val="TextCDB"/>
+              <w:cnfStyle w:val="000000000000" w:firstRow="0" w:lastRow="0" w:firstColumn="0" w:lastColumn="0" w:oddVBand="0" w:evenVBand="0" w:oddHBand="0" w:evenHBand="0" w:firstRowFirstColumn="0" w:firstRowLastColumn="0" w:lastRowFirstColumn="0" w:lastRowLastColumn="0"/>
+              <w:rPr>
+                <w:lang w:val="de-CH"/>
+              </w:rPr>
+            </w:pPr>
+            <w:r>
+              <w:rPr>
+                <w:lang w:val="de-CH"/>
+              </w:rPr>
+              <w:t>Python ist Plattformunabhä</w:t>
+            </w:r>
+            <w:r>
+              <w:rPr>
+                <w:lang w:val="de-CH"/>
+              </w:rPr>
+              <w:t>n</w:t>
+            </w:r>
+            <w:r>
+              <w:rPr>
+                <w:lang w:val="de-CH"/>
+              </w:rPr>
+              <w:t xml:space="preserve">gig. </w:t>
+            </w:r>
+          </w:p>
+        </w:tc>
+      </w:tr>
+      <w:tr>
+        <w:trPr>
+          <w:cnfStyle w:val="000000100000" w:firstRow="0" w:lastRow="0" w:firstColumn="0" w:lastColumn="0" w:oddVBand="0" w:evenVBand="0" w:oddHBand="1" w:evenHBand="0" w:firstRowFirstColumn="0" w:firstRowLastColumn="0" w:lastRowFirstColumn="0" w:lastRowLastColumn="0"/>
+          <w:trHeight w:val="396"/>
+        </w:trPr>
+        <w:tc>
+          <w:tcPr>
+            <w:cnfStyle w:val="001000000000" w:firstRow="0" w:lastRow="0" w:firstColumn="1" w:lastColumn="0" w:oddVBand="0" w:evenVBand="0" w:oddHBand="0" w:evenHBand="0" w:firstRowFirstColumn="0" w:firstRowLastColumn="0" w:lastRowFirstColumn="0" w:lastRowLastColumn="0"/>
+            <w:tcW w:w="2547" w:type="dxa"/>
+          </w:tcPr>
+          <w:p>
+            <w:pPr>
+              <w:pStyle w:val="TextCDB"/>
+              <w:rPr>
+                <w:b/>
+                <w:lang w:val="de-CH"/>
+              </w:rPr>
+            </w:pPr>
+            <w:r>
+              <w:rPr>
+                <w:b/>
+                <w:lang w:val="de-CH"/>
+              </w:rPr>
+              <w:t>Gesamtbeurteilung</w:t>
+            </w:r>
+          </w:p>
+        </w:tc>
+        <w:tc>
+          <w:tcPr>
+            <w:tcW w:w="1134" w:type="dxa"/>
+          </w:tcPr>
+          <w:p>
+            <w:pPr>
+              <w:pStyle w:val="TextCDB"/>
+              <w:cnfStyle w:val="000000100000" w:firstRow="0" w:lastRow="0" w:firstColumn="0" w:lastColumn="0" w:oddVBand="0" w:evenVBand="0" w:oddHBand="1" w:evenHBand="0" w:firstRowFirstColumn="0" w:firstRowLastColumn="0" w:lastRowFirstColumn="0" w:lastRowLastColumn="0"/>
+              <w:rPr>
+                <w:lang w:val="de-CH"/>
+              </w:rPr>
+            </w:pPr>
+          </w:p>
+        </w:tc>
+        <w:tc>
+          <w:tcPr>
+            <w:tcW w:w="992" w:type="dxa"/>
+          </w:tcPr>
+          <w:p>
+            <w:pPr>
+              <w:pStyle w:val="TextCDB"/>
+              <w:cnfStyle w:val="000000100000" w:firstRow="0" w:lastRow="0" w:firstColumn="0" w:lastColumn="0" w:oddVBand="0" w:evenVBand="0" w:oddHBand="1" w:evenHBand="0" w:firstRowFirstColumn="0" w:firstRowLastColumn="0" w:lastRowFirstColumn="0" w:lastRowLastColumn="0"/>
+              <w:rPr>
+                <w:lang w:val="de-CH"/>
+              </w:rPr>
+            </w:pPr>
+          </w:p>
+        </w:tc>
+        <w:tc>
+          <w:tcPr>
+            <w:tcW w:w="992" w:type="dxa"/>
+          </w:tcPr>
+          <w:p>
+            <w:pPr>
+              <w:pStyle w:val="TextCDB"/>
+              <w:cnfStyle w:val="000000100000" w:firstRow="0" w:lastRow="0" w:firstColumn="0" w:lastColumn="0" w:oddVBand="0" w:evenVBand="0" w:oddHBand="1" w:evenHBand="0" w:firstRowFirstColumn="0" w:firstRowLastColumn="0" w:lastRowFirstColumn="0" w:lastRowLastColumn="0"/>
+              <w:rPr>
+                <w:lang w:val="de-CH"/>
+              </w:rPr>
+            </w:pPr>
+            <w:r>
+              <w:rPr>
+                <w:lang w:val="de-CH"/>
+              </w:rPr>
+              <w:t>90</w:t>
+            </w:r>
           </w:p>
         </w:tc>
         <w:tc>
@@ -5990,47 +6801,83 @@
           <w:numId w:val="11"/>
         </w:numPr>
       </w:pPr>
-      <w:bookmarkStart w:id="18" w:name="_Toc350764398"/>
-      <w:bookmarkStart w:id="19" w:name="_Toc379886976"/>
+      <w:bookmarkStart w:id="17" w:name="_Toc350764398"/>
+      <w:bookmarkStart w:id="18" w:name="_Toc379886976"/>
       <w:r>
         <w:t>Lösungsbeschreibung</w:t>
       </w:r>
+      <w:bookmarkEnd w:id="17"/>
       <w:bookmarkEnd w:id="18"/>
-      <w:bookmarkEnd w:id="19"/>
     </w:p>
     <w:p>
       <w:pPr>
         <w:pStyle w:val="TextCDB"/>
         <w:rPr>
-          <w:lang w:val="de-CH"/>
-        </w:rPr>
-      </w:pPr>
-      <w:r>
-        <w:rPr>
-          <w:lang w:val="de-CH"/>
-        </w:rPr>
-        <w:t xml:space="preserve">Detailliertere Beschreibung der </w:t>
-      </w:r>
-      <w:r>
-        <w:rPr>
-          <w:lang w:val="de-CH"/>
-        </w:rPr>
-        <w:t>ausgewählten</w:t>
-      </w:r>
-      <w:r>
-        <w:rPr>
-          <w:lang w:val="de-CH"/>
-        </w:rPr>
-        <w:t xml:space="preserve"> Variante</w:t>
+          <w:lang w:val="de-CH" w:eastAsia="de-CH"/>
+        </w:rPr>
+      </w:pPr>
+      <w:r>
+        <w:rPr>
+          <w:lang w:val="de-CH" w:eastAsia="de-CH"/>
+        </w:rPr>
+        <w:t>Wir haben uns für die Variante mit .NET und C# entschieden. Die Realisierung ist ve</w:t>
+      </w:r>
+      <w:r>
+        <w:rPr>
+          <w:lang w:val="de-CH" w:eastAsia="de-CH"/>
+        </w:rPr>
+        <w:t>r</w:t>
+      </w:r>
+      <w:r>
+        <w:rPr>
+          <w:lang w:val="de-CH" w:eastAsia="de-CH"/>
+        </w:rPr>
+        <w:t xml:space="preserve">gleichsweise </w:t>
+      </w:r>
+      <w:r>
+        <w:rPr>
+          <w:lang w:val="de-CH" w:eastAsia="de-CH"/>
+        </w:rPr>
+        <w:t>e</w:t>
+      </w:r>
+      <w:r>
+        <w:rPr>
+          <w:lang w:val="de-CH" w:eastAsia="de-CH"/>
+        </w:rPr>
+        <w:t xml:space="preserve">infach und das Team hat bereits Erfahrungen mit der Entwicklung mit C#. Die Netzschnittstelle ist </w:t>
+      </w:r>
+      <w:r>
+        <w:rPr>
+          <w:lang w:val="de-CH" w:eastAsia="de-CH"/>
+        </w:rPr>
+        <w:t>einfach zu implementieren.</w:t>
       </w:r>
     </w:p>
     <w:p>
       <w:pPr>
         <w:pStyle w:val="TextCDB"/>
         <w:rPr>
-          <w:lang w:val="de-CH"/>
-        </w:rPr>
-      </w:pPr>
+          <w:lang w:val="de-CH" w:eastAsia="de-CH"/>
+        </w:rPr>
+      </w:pPr>
+      <w:r>
+        <w:rPr>
+          <w:lang w:val="de-CH" w:eastAsia="de-CH"/>
+        </w:rPr>
+        <w:t>Die anderen Varianten wären im Prinzip auch völlig möglich gewesen, jedoch fällt ein höh</w:t>
+      </w:r>
+      <w:r>
+        <w:rPr>
+          <w:lang w:val="de-CH" w:eastAsia="de-CH"/>
+        </w:rPr>
+        <w:t>e</w:t>
+      </w:r>
+      <w:r>
+        <w:rPr>
+          <w:lang w:val="de-CH" w:eastAsia="de-CH"/>
+        </w:rPr>
+        <w:t xml:space="preserve">rer Entwicklungsaufwand an. </w:t>
+      </w:r>
     </w:p>
     <w:p>
       <w:pPr>
@@ -6040,11 +6887,12 @@
           <w:numId w:val="11"/>
         </w:numPr>
       </w:pPr>
-      <w:bookmarkStart w:id="20" w:name="_Toc379886977"/>
-      <w:r>
+      <w:bookmarkStart w:id="19" w:name="_Toc379886977"/>
+      <w:r>
+        <w:lastRenderedPageBreak/>
         <w:t>Schutzbedarfsanalyse</w:t>
       </w:r>
-      <w:bookmarkEnd w:id="20"/>
+      <w:bookmarkEnd w:id="19"/>
     </w:p>
     <w:p>
       <w:pPr>
@@ -6057,16 +6905,8 @@
         <w:rPr>
           <w:lang w:val="de-CH"/>
         </w:rPr>
-        <w:t>Behandlung des zu fordernden Schutzbedarfs und der Erfüllung durch die Lösungsvariante</w:t>
-      </w:r>
-    </w:p>
-    <w:p>
-      <w:pPr>
-        <w:pStyle w:val="TextCDB"/>
-        <w:rPr>
-          <w:lang w:val="de-CH"/>
-        </w:rPr>
-      </w:pPr>
+        <w:t xml:space="preserve">Die an den Server gesendeten Daten sollen nicht an Drittpersonen weitergeleitet werden. Die Daten werden verschlüsselt auf dem Server und Client abgelegt. </w:t>
+      </w:r>
     </w:p>
     <w:p>
       <w:pPr>
@@ -6076,91 +6916,76 @@
           <w:numId w:val="11"/>
         </w:numPr>
       </w:pPr>
-      <w:bookmarkStart w:id="21" w:name="_Toc350764399"/>
-      <w:bookmarkStart w:id="22" w:name="_Toc379886978"/>
+      <w:bookmarkStart w:id="20" w:name="_Toc350764399"/>
+      <w:bookmarkStart w:id="21" w:name="_Toc379886978"/>
       <w:r>
         <w:t>Empfehlung</w:t>
       </w:r>
+      <w:bookmarkEnd w:id="20"/>
       <w:bookmarkEnd w:id="21"/>
+    </w:p>
+    <w:p>
+      <w:pPr>
+        <w:pStyle w:val="TextCDB"/>
+        <w:rPr>
+          <w:lang w:val="de-CH"/>
+        </w:rPr>
+      </w:pPr>
+      <w:r>
+        <w:rPr>
+          <w:lang w:val="de-CH"/>
+        </w:rPr>
+        <w:t>Unsere Empfehlung ist die Variante 1, die mittels C# und .NET realisiert wird. Weiteres Vo</w:t>
+      </w:r>
+      <w:r>
+        <w:rPr>
+          <w:lang w:val="de-CH"/>
+        </w:rPr>
+        <w:t>r</w:t>
+      </w:r>
+      <w:r>
+        <w:rPr>
+          <w:lang w:val="de-CH"/>
+        </w:rPr>
+        <w:t>gehen ist in der Projektplanung zu erkennen.</w:t>
+      </w:r>
+    </w:p>
+    <w:p>
+      <w:pPr>
+        <w:pStyle w:val="TextCDB"/>
+        <w:rPr>
+          <w:lang w:val="fr-CH"/>
+        </w:rPr>
+      </w:pPr>
+      <w:hyperlink r:id="rId9" w:history="1">
+        <w:r>
+          <w:rPr>
+            <w:rStyle w:val="Hyperlink"/>
+            <w:lang w:val="fr-CH"/>
+          </w:rPr>
+          <w:t>https://github.com/inf6k/keylogger/tree/master/doc/HE5-gibb_04_projektplan.docx</w:t>
+        </w:r>
+      </w:hyperlink>
+      <w:r>
+        <w:rPr>
+          <w:lang w:val="fr-CH"/>
+        </w:rPr>
+        <w:br/>
+      </w:r>
+      <w:r>
+        <w:rPr>
+          <w:lang w:val="fr-CH"/>
+        </w:rPr>
+        <w:t>Version 0.1</w:t>
+      </w:r>
+      <w:bookmarkStart w:id="22" w:name="_GoBack"/>
       <w:bookmarkEnd w:id="22"/>
     </w:p>
-    <w:p>
-      <w:pPr>
-        <w:pStyle w:val="TextCDB"/>
-        <w:rPr>
-          <w:lang w:val="de-CH"/>
-        </w:rPr>
-      </w:pPr>
-      <w:r>
-        <w:rPr>
-          <w:lang w:val="de-CH"/>
-        </w:rPr>
-        <w:t>Weiterverfolgung der ausgewählten Variante</w:t>
-      </w:r>
-      <w:r>
-        <w:rPr>
-          <w:lang w:val="de-CH"/>
-        </w:rPr>
-        <w:t xml:space="preserve">, </w:t>
-      </w:r>
-      <w:proofErr w:type="gramStart"/>
-      <w:r>
-        <w:rPr>
-          <w:lang w:val="de-CH"/>
-        </w:rPr>
-        <w:t>besondere</w:t>
-      </w:r>
-      <w:proofErr w:type="gramEnd"/>
-      <w:r>
-        <w:rPr>
-          <w:lang w:val="de-CH"/>
-        </w:rPr>
-        <w:t xml:space="preserve"> zu ergreifende Massnahmen</w:t>
-      </w:r>
-    </w:p>
-    <w:p>
-      <w:pPr>
-        <w:pStyle w:val="TextCDB"/>
-        <w:rPr>
-          <w:lang w:val="de-CH"/>
-        </w:rPr>
-      </w:pPr>
-      <w:r>
-        <w:rPr>
-          <w:lang w:val="de-CH"/>
-        </w:rPr>
-        <w:t>Abgeleitet:</w:t>
-      </w:r>
-      <w:r>
-        <w:rPr>
-          <w:lang w:val="de-CH"/>
-        </w:rPr>
-        <w:t xml:space="preserve"> Projektplanung</w:t>
-      </w:r>
-      <w:r>
-        <w:rPr>
-          <w:lang w:val="de-CH"/>
-        </w:rPr>
-        <w:t xml:space="preserve"> (</w:t>
-      </w:r>
-      <w:r>
-        <w:rPr>
-          <w:lang w:val="de-CH"/>
-        </w:rPr>
-        <w:t>Verweis auf Dokument Projektplanung</w:t>
-      </w:r>
-      <w:r>
-        <w:rPr>
-          <w:lang w:val="de-CH"/>
-        </w:rPr>
-        <w:t>).</w:t>
-      </w:r>
-    </w:p>
     <w:sectPr>
-      <w:headerReference w:type="default" r:id="rId9"/>
-      <w:footerReference w:type="default" r:id="rId10"/>
-      <w:headerReference w:type="first" r:id="rId11"/>
-      <w:footerReference w:type="first" r:id="rId12"/>
+      <w:headerReference w:type="default" r:id="rId10"/>
+      <w:footerReference w:type="default" r:id="rId11"/>
+      <w:headerReference w:type="first" r:id="rId12"/>
+      <w:footerReference w:type="first" r:id="rId13"/>
       <w:pgSz w:w="11906" w:h="16838" w:code="9"/>
       <w:pgMar w:top="1240" w:right="1134" w:bottom="993" w:left="1701" w:header="709" w:footer="669" w:gutter="0"/>
       <w:cols w:space="708"/>
@@ -6372,7 +7197,7 @@
               <w:sz w:val="20"/>
               <w:szCs w:val="20"/>
             </w:rPr>
-            <w:t>5</w:t>
+            <w:t>7</w:t>
           </w:r>
           <w:r>
             <w:rPr>
@@ -6388,15 +7213,29 @@
             </w:rPr>
             <w:t xml:space="preserve"> von </w:t>
           </w:r>
-          <w:fldSimple w:instr=" NUMPAGES   \* MERGEFORMAT ">
-            <w:r>
-              <w:rPr>
-                <w:sz w:val="20"/>
-                <w:szCs w:val="20"/>
-              </w:rPr>
-              <w:t>5</w:t>
-            </w:r>
-          </w:fldSimple>
+          <w:r>
+            <w:fldChar w:fldCharType="begin"/>
+          </w:r>
+          <w:r>
+            <w:instrText xml:space="preserve"> NUMPAGES   \* MERGEFORMAT </w:instrText>
+          </w:r>
+          <w:r>
+            <w:fldChar w:fldCharType="separate"/>
+          </w:r>
+          <w:r>
+            <w:rPr>
+              <w:sz w:val="20"/>
+              <w:szCs w:val="20"/>
+            </w:rPr>
+            <w:t>7</w:t>
+          </w:r>
+          <w:r>
+            <w:rPr>
+              <w:sz w:val="20"/>
+              <w:szCs w:val="20"/>
+            </w:rPr>
+            <w:fldChar w:fldCharType="end"/>
+          </w:r>
           <w:r>
             <w:rPr>
               <w:sz w:val="20"/>
@@ -6713,7 +7552,6 @@
         <w:szCs w:val="22"/>
       </w:rPr>
     </w:pPr>
-    <w:proofErr w:type="spellStart"/>
     <w:r>
       <w:rPr>
         <w:sz w:val="22"/>
@@ -6721,7 +7559,6 @@
       </w:rPr>
       <w:t>hhh</w:t>
     </w:r>
-    <w:proofErr w:type="spellEnd"/>
     <w:r>
       <w:rPr>
         <w:sz w:val="22"/>
@@ -6729,7 +7566,6 @@
       </w:rPr>
       <w:ptab w:relativeTo="margin" w:alignment="center" w:leader="none"/>
     </w:r>
-    <w:proofErr w:type="spellStart"/>
     <w:r>
       <w:rPr>
         <w:sz w:val="22"/>
@@ -6737,7 +7573,6 @@
       </w:rPr>
       <w:t>hhh</w:t>
     </w:r>
-    <w:proofErr w:type="spellEnd"/>
     <w:r>
       <w:rPr>
         <w:sz w:val="22"/>
@@ -6745,7 +7580,6 @@
       </w:rPr>
       <w:ptab w:relativeTo="margin" w:alignment="right" w:leader="none"/>
     </w:r>
-    <w:proofErr w:type="spellStart"/>
     <w:r>
       <w:rPr>
         <w:sz w:val="22"/>
@@ -6753,7 +7587,6 @@
       </w:rPr>
       <w:t>hhh</w:t>
     </w:r>
-    <w:proofErr w:type="spellEnd"/>
   </w:p>
 </w:hdr>
 </file>
@@ -10896,6 +11729,71 @@
       <w:sz w:val="18"/>
     </w:rPr>
   </w:style>
+  <w:style w:type="character" w:styleId="Kommentarzeichen">
+    <w:name w:val="annotation reference"/>
+    <w:basedOn w:val="Absatz-Standardschriftart"/>
+    <w:uiPriority w:val="99"/>
+    <w:semiHidden/>
+    <w:unhideWhenUsed/>
+    <w:rsid w:val="00CC3922"/>
+    <w:rPr>
+      <w:sz w:val="16"/>
+      <w:szCs w:val="16"/>
+    </w:rPr>
+  </w:style>
+  <w:style w:type="paragraph" w:styleId="Kommentartext">
+    <w:name w:val="annotation text"/>
+    <w:basedOn w:val="Standard"/>
+    <w:link w:val="KommentartextZchn"/>
+    <w:uiPriority w:val="99"/>
+    <w:semiHidden/>
+    <w:unhideWhenUsed/>
+    <w:rsid w:val="00CC3922"/>
+    <w:pPr>
+      <w:spacing w:line="240" w:lineRule="auto"/>
+    </w:pPr>
+    <w:rPr>
+      <w:sz w:val="20"/>
+    </w:rPr>
+  </w:style>
+  <w:style w:type="character" w:customStyle="1" w:styleId="KommentartextZchn">
+    <w:name w:val="Kommentartext Zchn"/>
+    <w:basedOn w:val="Absatz-Standardschriftart"/>
+    <w:link w:val="Kommentartext"/>
+    <w:uiPriority w:val="99"/>
+    <w:semiHidden/>
+    <w:rsid w:val="00CC3922"/>
+    <w:rPr>
+      <w:rFonts w:ascii="Arial" w:hAnsi="Arial"/>
+    </w:rPr>
+  </w:style>
+  <w:style w:type="paragraph" w:styleId="Kommentarthema">
+    <w:name w:val="annotation subject"/>
+    <w:basedOn w:val="Kommentartext"/>
+    <w:next w:val="Kommentartext"/>
+    <w:link w:val="KommentarthemaZchn"/>
+    <w:uiPriority w:val="99"/>
+    <w:semiHidden/>
+    <w:unhideWhenUsed/>
+    <w:rsid w:val="00CC3922"/>
+    <w:rPr>
+      <w:b/>
+      <w:bCs/>
+    </w:rPr>
+  </w:style>
+  <w:style w:type="character" w:customStyle="1" w:styleId="KommentarthemaZchn">
+    <w:name w:val="Kommentarthema Zchn"/>
+    <w:basedOn w:val="KommentartextZchn"/>
+    <w:link w:val="Kommentarthema"/>
+    <w:uiPriority w:val="99"/>
+    <w:semiHidden/>
+    <w:rsid w:val="00CC3922"/>
+    <w:rPr>
+      <w:rFonts w:ascii="Arial" w:hAnsi="Arial"/>
+      <w:b/>
+      <w:bCs/>
+    </w:rPr>
+  </w:style>
 </w:styles>
 </file>
 
@@ -12691,6 +13589,71 @@
     <w:rPr>
       <w:rFonts w:ascii="Arial" w:hAnsi="Arial"/>
       <w:sz w:val="18"/>
+    </w:rPr>
+  </w:style>
+  <w:style w:type="character" w:styleId="Kommentarzeichen">
+    <w:name w:val="annotation reference"/>
+    <w:basedOn w:val="Absatz-Standardschriftart"/>
+    <w:uiPriority w:val="99"/>
+    <w:semiHidden/>
+    <w:unhideWhenUsed/>
+    <w:rsid w:val="00CC3922"/>
+    <w:rPr>
+      <w:sz w:val="16"/>
+      <w:szCs w:val="16"/>
+    </w:rPr>
+  </w:style>
+  <w:style w:type="paragraph" w:styleId="Kommentartext">
+    <w:name w:val="annotation text"/>
+    <w:basedOn w:val="Standard"/>
+    <w:link w:val="KommentartextZchn"/>
+    <w:uiPriority w:val="99"/>
+    <w:semiHidden/>
+    <w:unhideWhenUsed/>
+    <w:rsid w:val="00CC3922"/>
+    <w:pPr>
+      <w:spacing w:line="240" w:lineRule="auto"/>
+    </w:pPr>
+    <w:rPr>
+      <w:sz w:val="20"/>
+    </w:rPr>
+  </w:style>
+  <w:style w:type="character" w:customStyle="1" w:styleId="KommentartextZchn">
+    <w:name w:val="Kommentartext Zchn"/>
+    <w:basedOn w:val="Absatz-Standardschriftart"/>
+    <w:link w:val="Kommentartext"/>
+    <w:uiPriority w:val="99"/>
+    <w:semiHidden/>
+    <w:rsid w:val="00CC3922"/>
+    <w:rPr>
+      <w:rFonts w:ascii="Arial" w:hAnsi="Arial"/>
+    </w:rPr>
+  </w:style>
+  <w:style w:type="paragraph" w:styleId="Kommentarthema">
+    <w:name w:val="annotation subject"/>
+    <w:basedOn w:val="Kommentartext"/>
+    <w:next w:val="Kommentartext"/>
+    <w:link w:val="KommentarthemaZchn"/>
+    <w:uiPriority w:val="99"/>
+    <w:semiHidden/>
+    <w:unhideWhenUsed/>
+    <w:rsid w:val="00CC3922"/>
+    <w:rPr>
+      <w:b/>
+      <w:bCs/>
+    </w:rPr>
+  </w:style>
+  <w:style w:type="character" w:customStyle="1" w:styleId="KommentarthemaZchn">
+    <w:name w:val="Kommentarthema Zchn"/>
+    <w:basedOn w:val="KommentartextZchn"/>
+    <w:link w:val="Kommentarthema"/>
+    <w:uiPriority w:val="99"/>
+    <w:semiHidden/>
+    <w:rsid w:val="00CC3922"/>
+    <w:rPr>
+      <w:rFonts w:ascii="Arial" w:hAnsi="Arial"/>
+      <w:b/>
+      <w:bCs/>
     </w:rPr>
   </w:style>
 </w:styles>
@@ -12984,7 +13947,7 @@
 </file>
 
 <file path=customXml/itemProps1.xml><?xml version="1.0" encoding="utf-8"?>
-<ds:datastoreItem xmlns:ds="http://schemas.openxmlformats.org/officeDocument/2006/customXml" ds:itemID="{25985093-ED88-4C2E-B1CE-2E889D4644E9}">
+<ds:datastoreItem xmlns:ds="http://schemas.openxmlformats.org/officeDocument/2006/customXml" ds:itemID="{07BC6538-DCAD-4B29-9DC6-E8396BE600A6}">
   <ds:schemaRefs>
     <ds:schemaRef ds:uri="http://schemas.openxmlformats.org/officeDocument/2006/bibliography"/>
   </ds:schemaRefs>

--- a/doc/HE5-gibb_02_studie.docx
+++ b/doc/HE5-gibb_02_studie.docx
@@ -14,11 +14,6 @@
       <w:r>
         <w:t>Studie</w:t>
       </w:r>
-    </w:p>
-    <w:p>
-      <w:pPr>
-        <w:pStyle w:val="Titel"/>
-      </w:pPr>
     </w:p>
     <w:tbl>
       <w:tblPr>
@@ -108,12 +103,28 @@
                 <w:lang w:val="de-CH"/>
               </w:rPr>
             </w:pPr>
-            <w:r>
-              <w:rPr>
-                <w:lang w:val="de-CH"/>
-              </w:rPr>
-              <w:t>Agash Thamotharampillai</w:t>
-            </w:r>
+            <w:proofErr w:type="spellStart"/>
+            <w:r>
+              <w:rPr>
+                <w:lang w:val="de-CH"/>
+              </w:rPr>
+              <w:t>Agash</w:t>
+            </w:r>
+            <w:proofErr w:type="spellEnd"/>
+            <w:r>
+              <w:rPr>
+                <w:lang w:val="de-CH"/>
+              </w:rPr>
+              <w:t xml:space="preserve"> </w:t>
+            </w:r>
+            <w:proofErr w:type="spellStart"/>
+            <w:r>
+              <w:rPr>
+                <w:lang w:val="de-CH"/>
+              </w:rPr>
+              <w:t>Thamotharampillai</w:t>
+            </w:r>
+            <w:proofErr w:type="spellEnd"/>
           </w:p>
         </w:tc>
       </w:tr>
@@ -150,12 +161,28 @@
                 <w:lang w:val="de-CH"/>
               </w:rPr>
             </w:pPr>
-            <w:r>
-              <w:rPr>
-                <w:lang w:val="de-CH"/>
-              </w:rPr>
-              <w:t>Agash Thamotharampillai</w:t>
-            </w:r>
+            <w:proofErr w:type="spellStart"/>
+            <w:r>
+              <w:rPr>
+                <w:lang w:val="de-CH"/>
+              </w:rPr>
+              <w:t>Agash</w:t>
+            </w:r>
+            <w:proofErr w:type="spellEnd"/>
+            <w:r>
+              <w:rPr>
+                <w:lang w:val="de-CH"/>
+              </w:rPr>
+              <w:t xml:space="preserve"> </w:t>
+            </w:r>
+            <w:proofErr w:type="spellStart"/>
+            <w:r>
+              <w:rPr>
+                <w:lang w:val="de-CH"/>
+              </w:rPr>
+              <w:t>Thamotharampillai</w:t>
+            </w:r>
+            <w:proofErr w:type="spellEnd"/>
           </w:p>
         </w:tc>
       </w:tr>
@@ -238,38 +265,8 @@
               <w:rPr>
                 <w:lang w:val="de-CH"/>
               </w:rPr>
-              <w:t>In Arbeit</w:t>
-            </w:r>
-          </w:p>
-        </w:tc>
-      </w:tr>
-      <w:tr>
-        <w:tc>
-          <w:tcPr>
-            <w:tcW w:w="1951" w:type="dxa"/>
-            <w:shd w:val="clear" w:color="auto" w:fill="auto"/>
-          </w:tcPr>
-          <w:p>
-            <w:pPr>
-              <w:pStyle w:val="TextCDB"/>
-              <w:rPr>
-                <w:lang w:val="de-CH"/>
-              </w:rPr>
-            </w:pPr>
-          </w:p>
-        </w:tc>
-        <w:tc>
-          <w:tcPr>
-            <w:tcW w:w="6662" w:type="dxa"/>
-            <w:shd w:val="clear" w:color="auto" w:fill="auto"/>
-          </w:tcPr>
-          <w:p>
-            <w:pPr>
-              <w:pStyle w:val="TextCDB"/>
-              <w:rPr>
-                <w:lang w:val="de-CH"/>
-              </w:rPr>
-            </w:pPr>
+              <w:t>Zur Abnahme freigegeben</w:t>
+            </w:r>
           </w:p>
         </w:tc>
       </w:tr>
@@ -278,11 +275,13 @@
       <w:pPr>
         <w:pStyle w:val="TextCDB"/>
         <w:rPr>
+          <w:b/>
           <w:lang w:val="de-CH"/>
         </w:rPr>
       </w:pPr>
       <w:r>
         <w:rPr>
+          <w:b/>
           <w:lang w:val="de-CH"/>
         </w:rPr>
         <w:t>Änderungsverzeichnis</w:t>
@@ -467,11 +466,33 @@
                 <w:lang w:val="de-CH"/>
               </w:rPr>
             </w:pPr>
-            <w:r>
-              <w:rPr>
-                <w:lang w:val="de-CH"/>
-              </w:rPr>
-              <w:t>Agash Thamo.</w:t>
+            <w:proofErr w:type="spellStart"/>
+            <w:r>
+              <w:rPr>
+                <w:lang w:val="de-CH"/>
+              </w:rPr>
+              <w:t>Agash</w:t>
+            </w:r>
+            <w:proofErr w:type="spellEnd"/>
+            <w:r>
+              <w:rPr>
+                <w:lang w:val="de-CH"/>
+              </w:rPr>
+              <w:t xml:space="preserve"> </w:t>
+            </w:r>
+            <w:proofErr w:type="spellStart"/>
+            <w:r>
+              <w:rPr>
+                <w:lang w:val="de-CH"/>
+              </w:rPr>
+              <w:t>Thamo</w:t>
+            </w:r>
+            <w:proofErr w:type="spellEnd"/>
+            <w:r>
+              <w:rPr>
+                <w:lang w:val="de-CH"/>
+              </w:rPr>
+              <w:t>.</w:t>
             </w:r>
           </w:p>
         </w:tc>
@@ -489,6 +510,12 @@
                 <w:lang w:val="de-CH"/>
               </w:rPr>
             </w:pPr>
+            <w:r>
+              <w:rPr>
+                <w:lang w:val="de-CH"/>
+              </w:rPr>
+              <w:t>18.02.2014</w:t>
+            </w:r>
           </w:p>
         </w:tc>
         <w:tc>
@@ -503,6 +530,12 @@
                 <w:lang w:val="de-CH"/>
               </w:rPr>
             </w:pPr>
+            <w:r>
+              <w:rPr>
+                <w:lang w:val="de-CH"/>
+              </w:rPr>
+              <w:t>1.0</w:t>
+            </w:r>
           </w:p>
         </w:tc>
         <w:tc>
@@ -517,6 +550,12 @@
                 <w:lang w:val="de-CH"/>
               </w:rPr>
             </w:pPr>
+            <w:r>
+              <w:rPr>
+                <w:lang w:val="de-CH"/>
+              </w:rPr>
+              <w:t>Finalversion der Studie</w:t>
+            </w:r>
           </w:p>
         </w:tc>
         <w:tc>
@@ -531,67 +570,42 @@
                 <w:lang w:val="de-CH"/>
               </w:rPr>
             </w:pPr>
-          </w:p>
-        </w:tc>
-      </w:tr>
-      <w:tr>
-        <w:trPr>
-          <w:cnfStyle w:val="000000100000" w:firstRow="0" w:lastRow="0" w:firstColumn="0" w:lastColumn="0" w:oddVBand="0" w:evenVBand="0" w:oddHBand="1" w:evenHBand="0" w:firstRowFirstColumn="0" w:firstRowLastColumn="0" w:lastRowFirstColumn="0" w:lastRowLastColumn="0"/>
-        </w:trPr>
-        <w:tc>
-          <w:tcPr>
-            <w:cnfStyle w:val="001000000000" w:firstRow="0" w:lastRow="0" w:firstColumn="1" w:lastColumn="0" w:oddVBand="0" w:evenVBand="0" w:oddHBand="0" w:evenHBand="0" w:firstRowFirstColumn="0" w:firstRowLastColumn="0" w:lastRowFirstColumn="0" w:lastRowLastColumn="0"/>
-            <w:tcW w:w="1526" w:type="dxa"/>
-          </w:tcPr>
-          <w:p>
-            <w:pPr>
-              <w:pStyle w:val="TextCDB"/>
-              <w:rPr>
-                <w:lang w:val="de-CH"/>
-              </w:rPr>
-            </w:pPr>
-          </w:p>
-        </w:tc>
-        <w:tc>
-          <w:tcPr>
-            <w:tcW w:w="1134" w:type="dxa"/>
-          </w:tcPr>
-          <w:p>
-            <w:pPr>
-              <w:pStyle w:val="TextCDB"/>
-              <w:cnfStyle w:val="000000100000" w:firstRow="0" w:lastRow="0" w:firstColumn="0" w:lastColumn="0" w:oddVBand="0" w:evenVBand="0" w:oddHBand="1" w:evenHBand="0" w:firstRowFirstColumn="0" w:firstRowLastColumn="0" w:lastRowFirstColumn="0" w:lastRowLastColumn="0"/>
-              <w:rPr>
-                <w:lang w:val="de-CH"/>
-              </w:rPr>
-            </w:pPr>
-          </w:p>
-        </w:tc>
-        <w:tc>
-          <w:tcPr>
-            <w:tcW w:w="3968" w:type="dxa"/>
-          </w:tcPr>
-          <w:p>
-            <w:pPr>
-              <w:pStyle w:val="TextCDB"/>
-              <w:cnfStyle w:val="000000100000" w:firstRow="0" w:lastRow="0" w:firstColumn="0" w:lastColumn="0" w:oddVBand="0" w:evenVBand="0" w:oddHBand="1" w:evenHBand="0" w:firstRowFirstColumn="0" w:firstRowLastColumn="0" w:lastRowFirstColumn="0" w:lastRowLastColumn="0"/>
-              <w:rPr>
-                <w:lang w:val="de-CH"/>
-              </w:rPr>
-            </w:pPr>
-          </w:p>
-        </w:tc>
-        <w:tc>
-          <w:tcPr>
-            <w:tcW w:w="2551" w:type="dxa"/>
-          </w:tcPr>
-          <w:p>
-            <w:pPr>
-              <w:pStyle w:val="TextCDB"/>
-              <w:cnfStyle w:val="000000100000" w:firstRow="0" w:lastRow="0" w:firstColumn="0" w:lastColumn="0" w:oddVBand="0" w:evenVBand="0" w:oddHBand="1" w:evenHBand="0" w:firstRowFirstColumn="0" w:firstRowLastColumn="0" w:lastRowFirstColumn="0" w:lastRowLastColumn="0"/>
-              <w:rPr>
-                <w:lang w:val="de-CH"/>
-              </w:rPr>
-            </w:pPr>
+            <w:proofErr w:type="spellStart"/>
+            <w:r>
+              <w:rPr>
+                <w:lang w:val="de-CH"/>
+              </w:rPr>
+              <w:t>Agash</w:t>
+            </w:r>
+            <w:proofErr w:type="spellEnd"/>
+            <w:r>
+              <w:rPr>
+                <w:lang w:val="de-CH"/>
+              </w:rPr>
+              <w:t xml:space="preserve"> </w:t>
+            </w:r>
+            <w:proofErr w:type="spellStart"/>
+            <w:r>
+              <w:rPr>
+                <w:lang w:val="de-CH"/>
+              </w:rPr>
+              <w:t>Thamo</w:t>
+            </w:r>
+            <w:proofErr w:type="spellEnd"/>
+            <w:r>
+              <w:rPr>
+                <w:lang w:val="de-CH"/>
+              </w:rPr>
+              <w:t xml:space="preserve">, Marc </w:t>
+            </w:r>
+            <w:proofErr w:type="spellStart"/>
+            <w:r>
+              <w:rPr>
+                <w:lang w:val="de-CH"/>
+              </w:rPr>
+              <w:t>Trittibach</w:t>
+            </w:r>
+            <w:proofErr w:type="spellEnd"/>
           </w:p>
         </w:tc>
       </w:tr>
@@ -600,27 +614,109 @@
       <w:pPr>
         <w:pStyle w:val="TextCDB"/>
         <w:rPr>
+          <w:b/>
           <w:lang w:val="de-CH"/>
         </w:rPr>
       </w:pPr>
+      <w:r>
+        <w:rPr>
+          <w:b/>
+          <w:lang w:val="de-CH"/>
+        </w:rPr>
+        <w:t>Inhaltsverzeichnis</w:t>
+      </w:r>
     </w:p>
     <w:p>
       <w:pPr>
-        <w:pStyle w:val="TextCDB"/>
-        <w:rPr>
-          <w:lang w:val="de-CH"/>
-        </w:rPr>
-      </w:pPr>
-      <w:r>
-        <w:rPr>
-          <w:lang w:val="de-CH"/>
-        </w:rPr>
-        <w:t>Inhaltsverzeichnis</w:t>
+        <w:pStyle w:val="Verzeichnis1"/>
+        <w:rPr>
+          <w:rFonts w:asciiTheme="minorHAnsi" w:eastAsiaTheme="minorEastAsia" w:hAnsiTheme="minorHAnsi" w:cstheme="minorBidi"/>
+          <w:noProof/>
+          <w:lang w:eastAsia="de-CH"/>
+        </w:rPr>
+      </w:pPr>
+      <w:r>
+        <w:rPr>
+          <w:b/>
+        </w:rPr>
+        <w:fldChar w:fldCharType="begin"/>
+      </w:r>
+      <w:r>
+        <w:instrText xml:space="preserve"> TOC \o "1-3" </w:instrText>
+      </w:r>
+      <w:r>
+        <w:rPr>
+          <w:b/>
+        </w:rPr>
+        <w:fldChar w:fldCharType="separate"/>
+      </w:r>
+      <w:bookmarkStart w:id="0" w:name="_GoBack"/>
+      <w:bookmarkEnd w:id="0"/>
+      <w:r>
+        <w:rPr>
+          <w:noProof/>
+        </w:rPr>
+        <w:t>1</w:t>
+      </w:r>
+      <w:r>
+        <w:rPr>
+          <w:rFonts w:asciiTheme="minorHAnsi" w:eastAsiaTheme="minorEastAsia" w:hAnsiTheme="minorHAnsi" w:cstheme="minorBidi"/>
+          <w:noProof/>
+          <w:lang w:eastAsia="de-CH"/>
+        </w:rPr>
+        <w:tab/>
+      </w:r>
+      <w:r>
+        <w:rPr>
+          <w:noProof/>
+        </w:rPr>
+        <w:t>Situationsanalyse</w:t>
+      </w:r>
+      <w:r>
+        <w:rPr>
+          <w:noProof/>
+        </w:rPr>
+        <w:tab/>
+      </w:r>
+      <w:r>
+        <w:rPr>
+          <w:noProof/>
+        </w:rPr>
+        <w:fldChar w:fldCharType="begin"/>
+      </w:r>
+      <w:r>
+        <w:rPr>
+          <w:noProof/>
+        </w:rPr>
+        <w:instrText xml:space="preserve"> PAGEREF _Toc380502015 \h </w:instrText>
+      </w:r>
+      <w:r>
+        <w:rPr>
+          <w:noProof/>
+        </w:rPr>
+      </w:r>
+      <w:r>
+        <w:rPr>
+          <w:noProof/>
+        </w:rPr>
+        <w:fldChar w:fldCharType="separate"/>
+      </w:r>
+      <w:r>
+        <w:rPr>
+          <w:noProof/>
+        </w:rPr>
+        <w:t>2</w:t>
+      </w:r>
+      <w:r>
+        <w:rPr>
+          <w:noProof/>
+        </w:rPr>
+        <w:fldChar w:fldCharType="end"/>
       </w:r>
     </w:p>
     <w:p>
       <w:pPr>
-        <w:pStyle w:val="Verzeichnis1"/>
+        <w:pStyle w:val="Verzeichnis2"/>
         <w:rPr>
           <w:rFonts w:asciiTheme="minorHAnsi" w:eastAsiaTheme="minorEastAsia" w:hAnsiTheme="minorHAnsi" w:cstheme="minorBidi"/>
           <w:noProof/>
@@ -629,56 +725,41 @@
       </w:pPr>
       <w:r>
         <w:rPr>
-          <w:b/>
+          <w:noProof/>
+        </w:rPr>
+        <w:t>1.1</w:t>
+      </w:r>
+      <w:r>
+        <w:rPr>
+          <w:rFonts w:asciiTheme="minorHAnsi" w:eastAsiaTheme="minorEastAsia" w:hAnsiTheme="minorHAnsi" w:cstheme="minorBidi"/>
+          <w:noProof/>
+          <w:lang w:eastAsia="de-CH"/>
+        </w:rPr>
+        <w:tab/>
+      </w:r>
+      <w:r>
+        <w:rPr>
+          <w:noProof/>
+        </w:rPr>
+        <w:t>Ausgangslage</w:t>
+      </w:r>
+      <w:r>
+        <w:rPr>
+          <w:noProof/>
+        </w:rPr>
+        <w:tab/>
+      </w:r>
+      <w:r>
+        <w:rPr>
+          <w:noProof/>
         </w:rPr>
         <w:fldChar w:fldCharType="begin"/>
       </w:r>
       <w:r>
-        <w:instrText xml:space="preserve"> TOC \o "1-3" </w:instrText>
-      </w:r>
-      <w:r>
-        <w:rPr>
-          <w:b/>
-        </w:rPr>
-        <w:fldChar w:fldCharType="separate"/>
-      </w:r>
-      <w:r>
-        <w:rPr>
-          <w:noProof/>
-        </w:rPr>
-        <w:t>1</w:t>
-      </w:r>
-      <w:r>
-        <w:rPr>
-          <w:rFonts w:asciiTheme="minorHAnsi" w:eastAsiaTheme="minorEastAsia" w:hAnsiTheme="minorHAnsi" w:cstheme="minorBidi"/>
-          <w:noProof/>
-          <w:lang w:eastAsia="de-CH"/>
-        </w:rPr>
-        <w:tab/>
-      </w:r>
-      <w:r>
-        <w:rPr>
-          <w:noProof/>
-        </w:rPr>
-        <w:t>Situationsanalyse</w:t>
-      </w:r>
-      <w:r>
-        <w:rPr>
-          <w:noProof/>
-        </w:rPr>
-        <w:tab/>
-      </w:r>
-      <w:r>
-        <w:rPr>
-          <w:noProof/>
-        </w:rPr>
-        <w:fldChar w:fldCharType="begin"/>
-      </w:r>
-      <w:r>
-        <w:rPr>
-          <w:noProof/>
-        </w:rPr>
-        <w:instrText xml:space="preserve"> PAGEREF _Toc379886965 \h </w:instrText>
+        <w:rPr>
+          <w:noProof/>
+        </w:rPr>
+        <w:instrText xml:space="preserve"> PAGEREF _Toc380502016 \h </w:instrText>
       </w:r>
       <w:r>
         <w:rPr>
@@ -706,7 +787,7 @@
     </w:p>
     <w:p>
       <w:pPr>
-        <w:pStyle w:val="Verzeichnis2"/>
+        <w:pStyle w:val="Verzeichnis1"/>
         <w:rPr>
           <w:rFonts w:asciiTheme="minorHAnsi" w:eastAsiaTheme="minorEastAsia" w:hAnsiTheme="minorHAnsi" w:cstheme="minorBidi"/>
           <w:noProof/>
@@ -717,7 +798,7 @@
         <w:rPr>
           <w:noProof/>
         </w:rPr>
-        <w:t>1.1</w:t>
+        <w:t>2</w:t>
       </w:r>
       <w:r>
         <w:rPr>
@@ -731,7 +812,7 @@
         <w:rPr>
           <w:noProof/>
         </w:rPr>
-        <w:t>Ausgangslage</w:t>
+        <w:t>Ziele</w:t>
       </w:r>
       <w:r>
         <w:rPr>
@@ -749,7 +830,7 @@
         <w:rPr>
           <w:noProof/>
         </w:rPr>
-        <w:instrText xml:space="preserve"> PAGEREF _Toc379886966 \h </w:instrText>
+        <w:instrText xml:space="preserve"> PAGEREF _Toc380502017 \h </w:instrText>
       </w:r>
       <w:r>
         <w:rPr>
@@ -788,7 +869,7 @@
         <w:rPr>
           <w:noProof/>
         </w:rPr>
-        <w:t>1.2</w:t>
+        <w:t>2.1</w:t>
       </w:r>
       <w:r>
         <w:rPr>
@@ -802,7 +883,7 @@
         <w:rPr>
           <w:noProof/>
         </w:rPr>
-        <w:t>Stärken</w:t>
+        <w:t>Systemziele</w:t>
       </w:r>
       <w:r>
         <w:rPr>
@@ -820,7 +901,7 @@
         <w:rPr>
           <w:noProof/>
         </w:rPr>
-        <w:instrText xml:space="preserve"> PAGEREF _Toc379886967 \h </w:instrText>
+        <w:instrText xml:space="preserve"> PAGEREF _Toc380502018 \h </w:instrText>
       </w:r>
       <w:r>
         <w:rPr>
@@ -859,7 +940,7 @@
         <w:rPr>
           <w:noProof/>
         </w:rPr>
-        <w:t>1.3</w:t>
+        <w:t>2.2</w:t>
       </w:r>
       <w:r>
         <w:rPr>
@@ -873,7 +954,7 @@
         <w:rPr>
           <w:noProof/>
         </w:rPr>
-        <w:t>Schwächen</w:t>
+        <w:t>Vorgehensziele</w:t>
       </w:r>
       <w:r>
         <w:rPr>
@@ -891,7 +972,7 @@
         <w:rPr>
           <w:noProof/>
         </w:rPr>
-        <w:instrText xml:space="preserve"> PAGEREF _Toc379886968 \h </w:instrText>
+        <w:instrText xml:space="preserve"> PAGEREF _Toc380502019 \h </w:instrText>
       </w:r>
       <w:r>
         <w:rPr>
@@ -908,7 +989,7 @@
         <w:rPr>
           <w:noProof/>
         </w:rPr>
-        <w:t>2</w:t>
+        <w:t>3</w:t>
       </w:r>
       <w:r>
         <w:rPr>
@@ -919,7 +1000,7 @@
     </w:p>
     <w:p>
       <w:pPr>
-        <w:pStyle w:val="Verzeichnis1"/>
+        <w:pStyle w:val="Verzeichnis2"/>
         <w:rPr>
           <w:rFonts w:asciiTheme="minorHAnsi" w:eastAsiaTheme="minorEastAsia" w:hAnsiTheme="minorHAnsi" w:cstheme="minorBidi"/>
           <w:noProof/>
@@ -930,7 +1011,7 @@
         <w:rPr>
           <w:noProof/>
         </w:rPr>
-        <w:t>2</w:t>
+        <w:t>2.3</w:t>
       </w:r>
       <w:r>
         <w:rPr>
@@ -944,7 +1025,7 @@
         <w:rPr>
           <w:noProof/>
         </w:rPr>
-        <w:t>Ziele</w:t>
+        <w:t>Rahmenbedingungen</w:t>
       </w:r>
       <w:r>
         <w:rPr>
@@ -962,7 +1043,7 @@
         <w:rPr>
           <w:noProof/>
         </w:rPr>
-        <w:instrText xml:space="preserve"> PAGEREF _Toc379886969 \h </w:instrText>
+        <w:instrText xml:space="preserve"> PAGEREF _Toc380502020 \h </w:instrText>
       </w:r>
       <w:r>
         <w:rPr>
@@ -979,7 +1060,7 @@
         <w:rPr>
           <w:noProof/>
         </w:rPr>
-        <w:t>2</w:t>
+        <w:t>3</w:t>
       </w:r>
       <w:r>
         <w:rPr>
@@ -990,7 +1071,7 @@
     </w:p>
     <w:p>
       <w:pPr>
-        <w:pStyle w:val="Verzeichnis1"/>
+        <w:pStyle w:val="Verzeichnis2"/>
         <w:rPr>
           <w:rFonts w:asciiTheme="minorHAnsi" w:eastAsiaTheme="minorEastAsia" w:hAnsiTheme="minorHAnsi" w:cstheme="minorBidi"/>
           <w:noProof/>
@@ -1001,7 +1082,7 @@
         <w:rPr>
           <w:noProof/>
         </w:rPr>
-        <w:t>3</w:t>
+        <w:t>2.4</w:t>
       </w:r>
       <w:r>
         <w:rPr>
@@ -1015,7 +1096,7 @@
         <w:rPr>
           <w:noProof/>
         </w:rPr>
-        <w:t>Liste der Stakeholder</w:t>
+        <w:t>Abgrenzung</w:t>
       </w:r>
       <w:r>
         <w:rPr>
@@ -1033,7 +1114,7 @@
         <w:rPr>
           <w:noProof/>
         </w:rPr>
-        <w:instrText xml:space="preserve"> PAGEREF _Toc379886970 \h </w:instrText>
+        <w:instrText xml:space="preserve"> PAGEREF _Toc380502021 \h </w:instrText>
       </w:r>
       <w:r>
         <w:rPr>
@@ -1072,63 +1153,56 @@
         <w:rPr>
           <w:noProof/>
         </w:rPr>
+        <w:t>3</w:t>
+      </w:r>
+      <w:r>
+        <w:rPr>
+          <w:rFonts w:asciiTheme="minorHAnsi" w:eastAsiaTheme="minorEastAsia" w:hAnsiTheme="minorHAnsi" w:cstheme="minorBidi"/>
+          <w:noProof/>
+          <w:lang w:eastAsia="de-CH"/>
+        </w:rPr>
+        <w:tab/>
+      </w:r>
+      <w:r>
+        <w:rPr>
+          <w:noProof/>
+        </w:rPr>
+        <w:t>Liste der Stakeholder</w:t>
+      </w:r>
+      <w:r>
+        <w:rPr>
+          <w:noProof/>
+        </w:rPr>
+        <w:tab/>
+      </w:r>
+      <w:r>
+        <w:rPr>
+          <w:noProof/>
+        </w:rPr>
+        <w:fldChar w:fldCharType="begin"/>
+      </w:r>
+      <w:r>
+        <w:rPr>
+          <w:noProof/>
+        </w:rPr>
+        <w:instrText xml:space="preserve"> PAGEREF _Toc380502022 \h </w:instrText>
+      </w:r>
+      <w:r>
+        <w:rPr>
+          <w:noProof/>
+        </w:rPr>
+      </w:r>
+      <w:r>
+        <w:rPr>
+          <w:noProof/>
+        </w:rPr>
+        <w:fldChar w:fldCharType="separate"/>
+      </w:r>
+      <w:r>
+        <w:rPr>
+          <w:noProof/>
+        </w:rPr>
         <w:t>4</w:t>
-      </w:r>
-      <w:r>
-        <w:rPr>
-          <w:rFonts w:asciiTheme="minorHAnsi" w:eastAsiaTheme="minorEastAsia" w:hAnsiTheme="minorHAnsi" w:cstheme="minorBidi"/>
-          <w:noProof/>
-          <w:lang w:eastAsia="de-CH"/>
-        </w:rPr>
-        <w:tab/>
-      </w:r>
-      <w:r>
-        <w:rPr>
-          <w:noProof/>
-        </w:rPr>
-        <w:t xml:space="preserve">Anforderungen </w:t>
-      </w:r>
-      <w:r>
-        <w:rPr>
-          <w:i/>
-          <w:noProof/>
-        </w:rPr>
-        <w:t>(Initial Product Backlog)</w:t>
-      </w:r>
-      <w:r>
-        <w:rPr>
-          <w:noProof/>
-        </w:rPr>
-        <w:tab/>
-      </w:r>
-      <w:r>
-        <w:rPr>
-          <w:noProof/>
-        </w:rPr>
-        <w:fldChar w:fldCharType="begin"/>
-      </w:r>
-      <w:r>
-        <w:rPr>
-          <w:noProof/>
-        </w:rPr>
-        <w:instrText xml:space="preserve"> PAGEREF _Toc379886971 \h </w:instrText>
-      </w:r>
-      <w:r>
-        <w:rPr>
-          <w:noProof/>
-        </w:rPr>
-      </w:r>
-      <w:r>
-        <w:rPr>
-          <w:noProof/>
-        </w:rPr>
-        <w:fldChar w:fldCharType="separate"/>
-      </w:r>
-      <w:r>
-        <w:rPr>
-          <w:noProof/>
-        </w:rPr>
-        <w:t>3</w:t>
       </w:r>
       <w:r>
         <w:rPr>
@@ -1150,7 +1224,7 @@
         <w:rPr>
           <w:noProof/>
         </w:rPr>
-        <w:t>5</w:t>
+        <w:t>4</w:t>
       </w:r>
       <w:r>
         <w:rPr>
@@ -1164,7 +1238,14 @@
         <w:rPr>
           <w:noProof/>
         </w:rPr>
-        <w:t>Lösungsvarianten</w:t>
+        <w:t xml:space="preserve">Anforderungen </w:t>
+      </w:r>
+      <w:r>
+        <w:rPr>
+          <w:i/>
+          <w:noProof/>
+        </w:rPr>
+        <w:t>(Initial Product Backlog)</w:t>
       </w:r>
       <w:r>
         <w:rPr>
@@ -1182,7 +1263,7 @@
         <w:rPr>
           <w:noProof/>
         </w:rPr>
-        <w:instrText xml:space="preserve"> PAGEREF _Toc379886972 \h </w:instrText>
+        <w:instrText xml:space="preserve"> PAGEREF _Toc380502023 \h </w:instrText>
       </w:r>
       <w:r>
         <w:rPr>
@@ -1210,7 +1291,7 @@
     </w:p>
     <w:p>
       <w:pPr>
-        <w:pStyle w:val="Verzeichnis2"/>
+        <w:pStyle w:val="Verzeichnis1"/>
         <w:rPr>
           <w:rFonts w:asciiTheme="minorHAnsi" w:eastAsiaTheme="minorEastAsia" w:hAnsiTheme="minorHAnsi" w:cstheme="minorBidi"/>
           <w:noProof/>
@@ -1221,7 +1302,7 @@
         <w:rPr>
           <w:noProof/>
         </w:rPr>
-        <w:t>5.1</w:t>
+        <w:t>5</w:t>
       </w:r>
       <w:r>
         <w:rPr>
@@ -1235,7 +1316,7 @@
         <w:rPr>
           <w:noProof/>
         </w:rPr>
-        <w:t>Variantenübersicht</w:t>
+        <w:t>Lösungsvarianten</w:t>
       </w:r>
       <w:r>
         <w:rPr>
@@ -1253,7 +1334,7 @@
         <w:rPr>
           <w:noProof/>
         </w:rPr>
-        <w:instrText xml:space="preserve"> PAGEREF _Toc379886973 \h </w:instrText>
+        <w:instrText xml:space="preserve"> PAGEREF _Toc380502024 \h </w:instrText>
       </w:r>
       <w:r>
         <w:rPr>
@@ -1292,7 +1373,7 @@
         <w:rPr>
           <w:noProof/>
         </w:rPr>
-        <w:t>5.2</w:t>
+        <w:t>5.1</w:t>
       </w:r>
       <w:r>
         <w:rPr>
@@ -1306,7 +1387,7 @@
         <w:rPr>
           <w:noProof/>
         </w:rPr>
-        <w:t>Beschreibung der Varianten</w:t>
+        <w:t>Variantenübersicht</w:t>
       </w:r>
       <w:r>
         <w:rPr>
@@ -1324,7 +1405,7 @@
         <w:rPr>
           <w:noProof/>
         </w:rPr>
-        <w:instrText xml:space="preserve"> PAGEREF _Toc379886974 \h </w:instrText>
+        <w:instrText xml:space="preserve"> PAGEREF _Toc380502025 \h </w:instrText>
       </w:r>
       <w:r>
         <w:rPr>
@@ -1352,7 +1433,7 @@
     </w:p>
     <w:p>
       <w:pPr>
-        <w:pStyle w:val="Verzeichnis1"/>
+        <w:pStyle w:val="Verzeichnis2"/>
         <w:rPr>
           <w:rFonts w:asciiTheme="minorHAnsi" w:eastAsiaTheme="minorEastAsia" w:hAnsiTheme="minorHAnsi" w:cstheme="minorBidi"/>
           <w:noProof/>
@@ -1363,7 +1444,7 @@
         <w:rPr>
           <w:noProof/>
         </w:rPr>
-        <w:t>6</w:t>
+        <w:t>5.2</w:t>
       </w:r>
       <w:r>
         <w:rPr>
@@ -1377,7 +1458,7 @@
         <w:rPr>
           <w:noProof/>
         </w:rPr>
-        <w:t>Bewertung der Varianten  (Tabelle)</w:t>
+        <w:t>Beschreibung der Varianten</w:t>
       </w:r>
       <w:r>
         <w:rPr>
@@ -1395,7 +1476,7 @@
         <w:rPr>
           <w:noProof/>
         </w:rPr>
-        <w:instrText xml:space="preserve"> PAGEREF _Toc379886975 \h </w:instrText>
+        <w:instrText xml:space="preserve"> PAGEREF _Toc380502026 \h </w:instrText>
       </w:r>
       <w:r>
         <w:rPr>
@@ -1423,7 +1504,7 @@
     </w:p>
     <w:p>
       <w:pPr>
-        <w:pStyle w:val="Verzeichnis1"/>
+        <w:pStyle w:val="Verzeichnis3"/>
         <w:rPr>
           <w:rFonts w:asciiTheme="minorHAnsi" w:eastAsiaTheme="minorEastAsia" w:hAnsiTheme="minorHAnsi" w:cstheme="minorBidi"/>
           <w:noProof/>
@@ -1434,7 +1515,7 @@
         <w:rPr>
           <w:noProof/>
         </w:rPr>
-        <w:t>7</w:t>
+        <w:t>5.2.1</w:t>
       </w:r>
       <w:r>
         <w:rPr>
@@ -1448,7 +1529,7 @@
         <w:rPr>
           <w:noProof/>
         </w:rPr>
-        <w:t>Lösungsbeschreibung</w:t>
+        <w:t>.Net und C#</w:t>
       </w:r>
       <w:r>
         <w:rPr>
@@ -1466,7 +1547,7 @@
         <w:rPr>
           <w:noProof/>
         </w:rPr>
-        <w:instrText xml:space="preserve"> PAGEREF _Toc379886976 \h </w:instrText>
+        <w:instrText xml:space="preserve"> PAGEREF _Toc380502027 \h </w:instrText>
       </w:r>
       <w:r>
         <w:rPr>
@@ -1494,7 +1575,7 @@
     </w:p>
     <w:p>
       <w:pPr>
-        <w:pStyle w:val="Verzeichnis1"/>
+        <w:pStyle w:val="Verzeichnis3"/>
         <w:rPr>
           <w:rFonts w:asciiTheme="minorHAnsi" w:eastAsiaTheme="minorEastAsia" w:hAnsiTheme="minorHAnsi" w:cstheme="minorBidi"/>
           <w:noProof/>
@@ -1505,7 +1586,7 @@
         <w:rPr>
           <w:noProof/>
         </w:rPr>
-        <w:t>8</w:t>
+        <w:t>5.2.2</w:t>
       </w:r>
       <w:r>
         <w:rPr>
@@ -1519,7 +1600,7 @@
         <w:rPr>
           <w:noProof/>
         </w:rPr>
-        <w:t>Schutzbedarfsanalyse</w:t>
+        <w:t>C/C++</w:t>
       </w:r>
       <w:r>
         <w:rPr>
@@ -1537,7 +1618,7 @@
         <w:rPr>
           <w:noProof/>
         </w:rPr>
-        <w:instrText xml:space="preserve"> PAGEREF _Toc379886977 \h </w:instrText>
+        <w:instrText xml:space="preserve"> PAGEREF _Toc380502028 \h </w:instrText>
       </w:r>
       <w:r>
         <w:rPr>
@@ -1554,7 +1635,7 @@
         <w:rPr>
           <w:noProof/>
         </w:rPr>
-        <w:t>4</w:t>
+        <w:t>5</w:t>
       </w:r>
       <w:r>
         <w:rPr>
@@ -1565,6 +1646,77 @@
     </w:p>
     <w:p>
       <w:pPr>
+        <w:pStyle w:val="Verzeichnis3"/>
+        <w:rPr>
+          <w:rFonts w:asciiTheme="minorHAnsi" w:eastAsiaTheme="minorEastAsia" w:hAnsiTheme="minorHAnsi" w:cstheme="minorBidi"/>
+          <w:noProof/>
+          <w:lang w:eastAsia="de-CH"/>
+        </w:rPr>
+      </w:pPr>
+      <w:r>
+        <w:rPr>
+          <w:noProof/>
+        </w:rPr>
+        <w:t>5.2.3</w:t>
+      </w:r>
+      <w:r>
+        <w:rPr>
+          <w:rFonts w:asciiTheme="minorHAnsi" w:eastAsiaTheme="minorEastAsia" w:hAnsiTheme="minorHAnsi" w:cstheme="minorBidi"/>
+          <w:noProof/>
+          <w:lang w:eastAsia="de-CH"/>
+        </w:rPr>
+        <w:tab/>
+      </w:r>
+      <w:r>
+        <w:rPr>
+          <w:noProof/>
+        </w:rPr>
+        <w:t>Python</w:t>
+      </w:r>
+      <w:r>
+        <w:rPr>
+          <w:noProof/>
+        </w:rPr>
+        <w:tab/>
+      </w:r>
+      <w:r>
+        <w:rPr>
+          <w:noProof/>
+        </w:rPr>
+        <w:fldChar w:fldCharType="begin"/>
+      </w:r>
+      <w:r>
+        <w:rPr>
+          <w:noProof/>
+        </w:rPr>
+        <w:instrText xml:space="preserve"> PAGEREF _Toc380502029 \h </w:instrText>
+      </w:r>
+      <w:r>
+        <w:rPr>
+          <w:noProof/>
+        </w:rPr>
+      </w:r>
+      <w:r>
+        <w:rPr>
+          <w:noProof/>
+        </w:rPr>
+        <w:fldChar w:fldCharType="separate"/>
+      </w:r>
+      <w:r>
+        <w:rPr>
+          <w:noProof/>
+        </w:rPr>
+        <w:t>5</w:t>
+      </w:r>
+      <w:r>
+        <w:rPr>
+          <w:noProof/>
+        </w:rPr>
+        <w:fldChar w:fldCharType="end"/>
+      </w:r>
+    </w:p>
+    <w:p>
+      <w:pPr>
         <w:pStyle w:val="Verzeichnis1"/>
         <w:rPr>
           <w:rFonts w:asciiTheme="minorHAnsi" w:eastAsiaTheme="minorEastAsia" w:hAnsiTheme="minorHAnsi" w:cstheme="minorBidi"/>
@@ -1576,6 +1728,432 @@
         <w:rPr>
           <w:noProof/>
         </w:rPr>
+        <w:t>6</w:t>
+      </w:r>
+      <w:r>
+        <w:rPr>
+          <w:rFonts w:asciiTheme="minorHAnsi" w:eastAsiaTheme="minorEastAsia" w:hAnsiTheme="minorHAnsi" w:cstheme="minorBidi"/>
+          <w:noProof/>
+          <w:lang w:eastAsia="de-CH"/>
+        </w:rPr>
+        <w:tab/>
+      </w:r>
+      <w:r>
+        <w:rPr>
+          <w:noProof/>
+        </w:rPr>
+        <w:t>Bewertung der Varianten (Tabelle)</w:t>
+      </w:r>
+      <w:r>
+        <w:rPr>
+          <w:noProof/>
+        </w:rPr>
+        <w:tab/>
+      </w:r>
+      <w:r>
+        <w:rPr>
+          <w:noProof/>
+        </w:rPr>
+        <w:fldChar w:fldCharType="begin"/>
+      </w:r>
+      <w:r>
+        <w:rPr>
+          <w:noProof/>
+        </w:rPr>
+        <w:instrText xml:space="preserve"> PAGEREF _Toc380502030 \h </w:instrText>
+      </w:r>
+      <w:r>
+        <w:rPr>
+          <w:noProof/>
+        </w:rPr>
+      </w:r>
+      <w:r>
+        <w:rPr>
+          <w:noProof/>
+        </w:rPr>
+        <w:fldChar w:fldCharType="separate"/>
+      </w:r>
+      <w:r>
+        <w:rPr>
+          <w:noProof/>
+        </w:rPr>
+        <w:t>5</w:t>
+      </w:r>
+      <w:r>
+        <w:rPr>
+          <w:noProof/>
+        </w:rPr>
+        <w:fldChar w:fldCharType="end"/>
+      </w:r>
+    </w:p>
+    <w:p>
+      <w:pPr>
+        <w:pStyle w:val="Verzeichnis2"/>
+        <w:rPr>
+          <w:rFonts w:asciiTheme="minorHAnsi" w:eastAsiaTheme="minorEastAsia" w:hAnsiTheme="minorHAnsi" w:cstheme="minorBidi"/>
+          <w:noProof/>
+          <w:lang w:eastAsia="de-CH"/>
+        </w:rPr>
+      </w:pPr>
+      <w:r>
+        <w:rPr>
+          <w:noProof/>
+        </w:rPr>
+        <w:t>6.1</w:t>
+      </w:r>
+      <w:r>
+        <w:rPr>
+          <w:rFonts w:asciiTheme="minorHAnsi" w:eastAsiaTheme="minorEastAsia" w:hAnsiTheme="minorHAnsi" w:cstheme="minorBidi"/>
+          <w:noProof/>
+          <w:lang w:eastAsia="de-CH"/>
+        </w:rPr>
+        <w:tab/>
+      </w:r>
+      <w:r>
+        <w:rPr>
+          <w:noProof/>
+        </w:rPr>
+        <w:t>Variante 1: .NET und C#</w:t>
+      </w:r>
+      <w:r>
+        <w:rPr>
+          <w:noProof/>
+        </w:rPr>
+        <w:tab/>
+      </w:r>
+      <w:r>
+        <w:rPr>
+          <w:noProof/>
+        </w:rPr>
+        <w:fldChar w:fldCharType="begin"/>
+      </w:r>
+      <w:r>
+        <w:rPr>
+          <w:noProof/>
+        </w:rPr>
+        <w:instrText xml:space="preserve"> PAGEREF _Toc380502031 \h </w:instrText>
+      </w:r>
+      <w:r>
+        <w:rPr>
+          <w:noProof/>
+        </w:rPr>
+      </w:r>
+      <w:r>
+        <w:rPr>
+          <w:noProof/>
+        </w:rPr>
+        <w:fldChar w:fldCharType="separate"/>
+      </w:r>
+      <w:r>
+        <w:rPr>
+          <w:noProof/>
+        </w:rPr>
+        <w:t>5</w:t>
+      </w:r>
+      <w:r>
+        <w:rPr>
+          <w:noProof/>
+        </w:rPr>
+        <w:fldChar w:fldCharType="end"/>
+      </w:r>
+    </w:p>
+    <w:p>
+      <w:pPr>
+        <w:pStyle w:val="Verzeichnis2"/>
+        <w:rPr>
+          <w:rFonts w:asciiTheme="minorHAnsi" w:eastAsiaTheme="minorEastAsia" w:hAnsiTheme="minorHAnsi" w:cstheme="minorBidi"/>
+          <w:noProof/>
+          <w:lang w:eastAsia="de-CH"/>
+        </w:rPr>
+      </w:pPr>
+      <w:r>
+        <w:rPr>
+          <w:noProof/>
+        </w:rPr>
+        <w:t>6.2</w:t>
+      </w:r>
+      <w:r>
+        <w:rPr>
+          <w:rFonts w:asciiTheme="minorHAnsi" w:eastAsiaTheme="minorEastAsia" w:hAnsiTheme="minorHAnsi" w:cstheme="minorBidi"/>
+          <w:noProof/>
+          <w:lang w:eastAsia="de-CH"/>
+        </w:rPr>
+        <w:tab/>
+      </w:r>
+      <w:r>
+        <w:rPr>
+          <w:noProof/>
+        </w:rPr>
+        <w:t>Variante 2: C/C++</w:t>
+      </w:r>
+      <w:r>
+        <w:rPr>
+          <w:noProof/>
+        </w:rPr>
+        <w:tab/>
+      </w:r>
+      <w:r>
+        <w:rPr>
+          <w:noProof/>
+        </w:rPr>
+        <w:fldChar w:fldCharType="begin"/>
+      </w:r>
+      <w:r>
+        <w:rPr>
+          <w:noProof/>
+        </w:rPr>
+        <w:instrText xml:space="preserve"> PAGEREF _Toc380502032 \h </w:instrText>
+      </w:r>
+      <w:r>
+        <w:rPr>
+          <w:noProof/>
+        </w:rPr>
+      </w:r>
+      <w:r>
+        <w:rPr>
+          <w:noProof/>
+        </w:rPr>
+        <w:fldChar w:fldCharType="separate"/>
+      </w:r>
+      <w:r>
+        <w:rPr>
+          <w:noProof/>
+        </w:rPr>
+        <w:t>6</w:t>
+      </w:r>
+      <w:r>
+        <w:rPr>
+          <w:noProof/>
+        </w:rPr>
+        <w:fldChar w:fldCharType="end"/>
+      </w:r>
+    </w:p>
+    <w:p>
+      <w:pPr>
+        <w:pStyle w:val="Verzeichnis2"/>
+        <w:rPr>
+          <w:rFonts w:asciiTheme="minorHAnsi" w:eastAsiaTheme="minorEastAsia" w:hAnsiTheme="minorHAnsi" w:cstheme="minorBidi"/>
+          <w:noProof/>
+          <w:lang w:eastAsia="de-CH"/>
+        </w:rPr>
+      </w:pPr>
+      <w:r>
+        <w:rPr>
+          <w:noProof/>
+        </w:rPr>
+        <w:t>6.3</w:t>
+      </w:r>
+      <w:r>
+        <w:rPr>
+          <w:rFonts w:asciiTheme="minorHAnsi" w:eastAsiaTheme="minorEastAsia" w:hAnsiTheme="minorHAnsi" w:cstheme="minorBidi"/>
+          <w:noProof/>
+          <w:lang w:eastAsia="de-CH"/>
+        </w:rPr>
+        <w:tab/>
+      </w:r>
+      <w:r>
+        <w:rPr>
+          <w:noProof/>
+        </w:rPr>
+        <w:t>Variante 3: Python</w:t>
+      </w:r>
+      <w:r>
+        <w:rPr>
+          <w:noProof/>
+        </w:rPr>
+        <w:tab/>
+      </w:r>
+      <w:r>
+        <w:rPr>
+          <w:noProof/>
+        </w:rPr>
+        <w:fldChar w:fldCharType="begin"/>
+      </w:r>
+      <w:r>
+        <w:rPr>
+          <w:noProof/>
+        </w:rPr>
+        <w:instrText xml:space="preserve"> PAGEREF _Toc380502033 \h </w:instrText>
+      </w:r>
+      <w:r>
+        <w:rPr>
+          <w:noProof/>
+        </w:rPr>
+      </w:r>
+      <w:r>
+        <w:rPr>
+          <w:noProof/>
+        </w:rPr>
+        <w:fldChar w:fldCharType="separate"/>
+      </w:r>
+      <w:r>
+        <w:rPr>
+          <w:noProof/>
+        </w:rPr>
+        <w:t>6</w:t>
+      </w:r>
+      <w:r>
+        <w:rPr>
+          <w:noProof/>
+        </w:rPr>
+        <w:fldChar w:fldCharType="end"/>
+      </w:r>
+    </w:p>
+    <w:p>
+      <w:pPr>
+        <w:pStyle w:val="Verzeichnis1"/>
+        <w:rPr>
+          <w:rFonts w:asciiTheme="minorHAnsi" w:eastAsiaTheme="minorEastAsia" w:hAnsiTheme="minorHAnsi" w:cstheme="minorBidi"/>
+          <w:noProof/>
+          <w:lang w:eastAsia="de-CH"/>
+        </w:rPr>
+      </w:pPr>
+      <w:r>
+        <w:rPr>
+          <w:noProof/>
+        </w:rPr>
+        <w:t>7</w:t>
+      </w:r>
+      <w:r>
+        <w:rPr>
+          <w:rFonts w:asciiTheme="minorHAnsi" w:eastAsiaTheme="minorEastAsia" w:hAnsiTheme="minorHAnsi" w:cstheme="minorBidi"/>
+          <w:noProof/>
+          <w:lang w:eastAsia="de-CH"/>
+        </w:rPr>
+        <w:tab/>
+      </w:r>
+      <w:r>
+        <w:rPr>
+          <w:noProof/>
+        </w:rPr>
+        <w:t>Lösungsbeschreibung</w:t>
+      </w:r>
+      <w:r>
+        <w:rPr>
+          <w:noProof/>
+        </w:rPr>
+        <w:tab/>
+      </w:r>
+      <w:r>
+        <w:rPr>
+          <w:noProof/>
+        </w:rPr>
+        <w:fldChar w:fldCharType="begin"/>
+      </w:r>
+      <w:r>
+        <w:rPr>
+          <w:noProof/>
+        </w:rPr>
+        <w:instrText xml:space="preserve"> PAGEREF _Toc380502034 \h </w:instrText>
+      </w:r>
+      <w:r>
+        <w:rPr>
+          <w:noProof/>
+        </w:rPr>
+      </w:r>
+      <w:r>
+        <w:rPr>
+          <w:noProof/>
+        </w:rPr>
+        <w:fldChar w:fldCharType="separate"/>
+      </w:r>
+      <w:r>
+        <w:rPr>
+          <w:noProof/>
+        </w:rPr>
+        <w:t>7</w:t>
+      </w:r>
+      <w:r>
+        <w:rPr>
+          <w:noProof/>
+        </w:rPr>
+        <w:fldChar w:fldCharType="end"/>
+      </w:r>
+    </w:p>
+    <w:p>
+      <w:pPr>
+        <w:pStyle w:val="Verzeichnis1"/>
+        <w:rPr>
+          <w:rFonts w:asciiTheme="minorHAnsi" w:eastAsiaTheme="minorEastAsia" w:hAnsiTheme="minorHAnsi" w:cstheme="minorBidi"/>
+          <w:noProof/>
+          <w:lang w:eastAsia="de-CH"/>
+        </w:rPr>
+      </w:pPr>
+      <w:r>
+        <w:rPr>
+          <w:noProof/>
+        </w:rPr>
+        <w:t>8</w:t>
+      </w:r>
+      <w:r>
+        <w:rPr>
+          <w:rFonts w:asciiTheme="minorHAnsi" w:eastAsiaTheme="minorEastAsia" w:hAnsiTheme="minorHAnsi" w:cstheme="minorBidi"/>
+          <w:noProof/>
+          <w:lang w:eastAsia="de-CH"/>
+        </w:rPr>
+        <w:tab/>
+      </w:r>
+      <w:r>
+        <w:rPr>
+          <w:noProof/>
+        </w:rPr>
+        <w:t>Schutzbedarfsanalyse</w:t>
+      </w:r>
+      <w:r>
+        <w:rPr>
+          <w:noProof/>
+        </w:rPr>
+        <w:tab/>
+      </w:r>
+      <w:r>
+        <w:rPr>
+          <w:noProof/>
+        </w:rPr>
+        <w:fldChar w:fldCharType="begin"/>
+      </w:r>
+      <w:r>
+        <w:rPr>
+          <w:noProof/>
+        </w:rPr>
+        <w:instrText xml:space="preserve"> PAGEREF _Toc380502035 \h </w:instrText>
+      </w:r>
+      <w:r>
+        <w:rPr>
+          <w:noProof/>
+        </w:rPr>
+      </w:r>
+      <w:r>
+        <w:rPr>
+          <w:noProof/>
+        </w:rPr>
+        <w:fldChar w:fldCharType="separate"/>
+      </w:r>
+      <w:r>
+        <w:rPr>
+          <w:noProof/>
+        </w:rPr>
+        <w:t>7</w:t>
+      </w:r>
+      <w:r>
+        <w:rPr>
+          <w:noProof/>
+        </w:rPr>
+        <w:fldChar w:fldCharType="end"/>
+      </w:r>
+    </w:p>
+    <w:p>
+      <w:pPr>
+        <w:pStyle w:val="Verzeichnis1"/>
+        <w:rPr>
+          <w:rFonts w:asciiTheme="minorHAnsi" w:eastAsiaTheme="minorEastAsia" w:hAnsiTheme="minorHAnsi" w:cstheme="minorBidi"/>
+          <w:noProof/>
+          <w:lang w:eastAsia="de-CH"/>
+        </w:rPr>
+      </w:pPr>
+      <w:r>
+        <w:rPr>
+          <w:noProof/>
+        </w:rPr>
         <w:t>9</w:t>
       </w:r>
       <w:r>
@@ -1608,7 +2186,7 @@
         <w:rPr>
           <w:noProof/>
         </w:rPr>
-        <w:instrText xml:space="preserve"> PAGEREF _Toc379886978 \h </w:instrText>
+        <w:instrText xml:space="preserve"> PAGEREF _Toc380502036 \h </w:instrText>
       </w:r>
       <w:r>
         <w:rPr>
@@ -1625,7 +2203,7 @@
         <w:rPr>
           <w:noProof/>
         </w:rPr>
-        <w:t>5</w:t>
+        <w:t>7</w:t>
       </w:r>
       <w:r>
         <w:rPr>
@@ -1659,14 +2237,14 @@
       <w:r>
         <w:br w:type="page"/>
       </w:r>
-      <w:bookmarkStart w:id="0" w:name="_Toc350764388"/>
-      <w:bookmarkStart w:id="1" w:name="_Toc379886965"/>
+      <w:bookmarkStart w:id="1" w:name="_Toc350764388"/>
+      <w:bookmarkStart w:id="2" w:name="_Toc380502015"/>
       <w:r>
         <w:lastRenderedPageBreak/>
         <w:t>Situationsanalyse</w:t>
       </w:r>
-      <w:bookmarkEnd w:id="0"/>
       <w:bookmarkEnd w:id="1"/>
+      <w:bookmarkEnd w:id="2"/>
       <w:r>
         <w:t xml:space="preserve"> </w:t>
       </w:r>
@@ -1679,13 +2257,13 @@
           <w:numId w:val="11"/>
         </w:numPr>
       </w:pPr>
-      <w:bookmarkStart w:id="2" w:name="_Toc350764389"/>
-      <w:bookmarkStart w:id="3" w:name="_Toc379886966"/>
+      <w:bookmarkStart w:id="3" w:name="_Toc350764389"/>
+      <w:bookmarkStart w:id="4" w:name="_Toc380502016"/>
       <w:r>
         <w:t>Ausgangslage</w:t>
       </w:r>
-      <w:bookmarkEnd w:id="2"/>
       <w:bookmarkEnd w:id="3"/>
+      <w:bookmarkEnd w:id="4"/>
     </w:p>
     <w:p>
       <w:pPr>
@@ -1773,29 +2351,23 @@
           <w:numId w:val="11"/>
         </w:numPr>
       </w:pPr>
-      <w:bookmarkStart w:id="4" w:name="_Toc350764392"/>
-      <w:bookmarkStart w:id="5" w:name="_Toc379886969"/>
+      <w:bookmarkStart w:id="5" w:name="_Toc350764392"/>
+      <w:bookmarkStart w:id="6" w:name="_Toc380502017"/>
       <w:r>
         <w:t>Ziele</w:t>
       </w:r>
-      <w:bookmarkEnd w:id="4"/>
       <w:bookmarkEnd w:id="5"/>
+      <w:bookmarkEnd w:id="6"/>
     </w:p>
     <w:p>
       <w:pPr>
-        <w:pStyle w:val="TextCDB"/>
-        <w:rPr>
-          <w:b/>
-          <w:lang w:val="de-CH" w:eastAsia="de-CH"/>
-        </w:rPr>
-      </w:pPr>
-      <w:r>
-        <w:rPr>
-          <w:b/>
-          <w:lang w:val="de-CH" w:eastAsia="de-CH"/>
-        </w:rPr>
+        <w:pStyle w:val="berschrift2"/>
+      </w:pPr>
+      <w:bookmarkStart w:id="7" w:name="_Toc380502018"/>
+      <w:r>
         <w:t>Systemziele</w:t>
       </w:r>
+      <w:bookmarkEnd w:id="7"/>
     </w:p>
     <w:tbl>
       <w:tblPr>
@@ -1827,12 +2399,14 @@
                 <w:lang w:val="de-CH"/>
               </w:rPr>
             </w:pPr>
+            <w:proofErr w:type="spellStart"/>
             <w:r>
               <w:rPr>
                 <w:lang w:val="de-CH"/>
               </w:rPr>
               <w:t>Nr</w:t>
             </w:r>
+            <w:proofErr w:type="spellEnd"/>
           </w:p>
         </w:tc>
         <w:tc>
@@ -2207,7 +2781,14 @@
               <w:rPr>
                 <w:lang w:val="de-CH"/>
               </w:rPr>
-              <w:t>Der Server-Teil des Keylo</w:t>
+              <w:t xml:space="preserve">Der Server-Teil des </w:t>
+            </w:r>
+            <w:proofErr w:type="spellStart"/>
+            <w:r>
+              <w:rPr>
+                <w:lang w:val="de-CH"/>
+              </w:rPr>
+              <w:t>Keylo</w:t>
             </w:r>
             <w:r>
               <w:rPr>
@@ -2219,7 +2800,28 @@
               <w:rPr>
                 <w:lang w:val="de-CH"/>
               </w:rPr>
-              <w:t>gers soll die Daten vom client analysieren können.</w:t>
+              <w:t>gers</w:t>
+            </w:r>
+            <w:proofErr w:type="spellEnd"/>
+            <w:r>
+              <w:rPr>
+                <w:lang w:val="de-CH"/>
+              </w:rPr>
+              <w:t xml:space="preserve"> soll die Daten vom </w:t>
+            </w:r>
+            <w:proofErr w:type="spellStart"/>
+            <w:r>
+              <w:rPr>
+                <w:lang w:val="de-CH"/>
+              </w:rPr>
+              <w:t>client</w:t>
+            </w:r>
+            <w:proofErr w:type="spellEnd"/>
+            <w:r>
+              <w:rPr>
+                <w:lang w:val="de-CH"/>
+              </w:rPr>
+              <w:t xml:space="preserve"> analysieren können.</w:t>
             </w:r>
           </w:p>
         </w:tc>
@@ -2726,18 +3328,21 @@
     <w:p>
       <w:pPr>
         <w:pStyle w:val="TextCDB"/>
-        <w:rPr>
-          <w:b/>
-          <w:lang w:val="de-CH" w:eastAsia="de-CH"/>
-        </w:rPr>
-      </w:pPr>
-      <w:r>
-        <w:rPr>
-          <w:b/>
-          <w:lang w:val="de-CH" w:eastAsia="de-CH"/>
-        </w:rPr>
+      </w:pPr>
+      <w:r>
+        <w:br w:type="page"/>
+      </w:r>
+    </w:p>
+    <w:p>
+      <w:pPr>
+        <w:pStyle w:val="berschrift2"/>
+      </w:pPr>
+      <w:bookmarkStart w:id="8" w:name="_Toc380502019"/>
+      <w:r>
+        <w:lastRenderedPageBreak/>
         <w:t>Vorgehensziele</w:t>
       </w:r>
+      <w:bookmarkEnd w:id="8"/>
     </w:p>
     <w:tbl>
       <w:tblPr>
@@ -2769,12 +3374,14 @@
                 <w:lang w:val="de-CH"/>
               </w:rPr>
             </w:pPr>
+            <w:proofErr w:type="spellStart"/>
             <w:r>
               <w:rPr>
                 <w:lang w:val="de-CH"/>
               </w:rPr>
               <w:t>Nr</w:t>
             </w:r>
+            <w:proofErr w:type="spellEnd"/>
           </w:p>
         </w:tc>
         <w:tc>
@@ -3060,7 +3667,6 @@
               <w:rPr>
                 <w:lang w:val="de-CH"/>
               </w:rPr>
-              <w:lastRenderedPageBreak/>
               <w:t>gehen</w:t>
             </w:r>
           </w:p>
@@ -3081,7 +3687,6 @@
               <w:rPr>
                 <w:lang w:val="de-CH"/>
               </w:rPr>
-              <w:lastRenderedPageBreak/>
               <w:t>Bearbeitungen und Ergänzu</w:t>
             </w:r>
             <w:r>
@@ -3094,14 +3699,21 @@
               <w:rPr>
                 <w:lang w:val="de-CH"/>
               </w:rPr>
-              <w:t xml:space="preserve">gen am Code werden nur dann </w:t>
-            </w:r>
-            <w:r>
-              <w:rPr>
-                <w:lang w:val="de-CH"/>
-              </w:rPr>
-              <w:lastRenderedPageBreak/>
-              <w:t>in das Master-Repository commited, wenn der Code funktionstüchtig qualitativ hochwertig ist.</w:t>
+              <w:t xml:space="preserve">gen am Code werden nur dann in das Master-Repository </w:t>
+            </w:r>
+            <w:proofErr w:type="spellStart"/>
+            <w:r>
+              <w:rPr>
+                <w:lang w:val="de-CH"/>
+              </w:rPr>
+              <w:t>commited</w:t>
+            </w:r>
+            <w:proofErr w:type="spellEnd"/>
+            <w:r>
+              <w:rPr>
+                <w:lang w:val="de-CH"/>
+              </w:rPr>
+              <w:t>, wenn der Code funktionstüchtig qualitativ hochwertig ist.</w:t>
             </w:r>
           </w:p>
         </w:tc>
@@ -3121,7 +3733,6 @@
               <w:rPr>
                 <w:lang w:val="de-CH"/>
               </w:rPr>
-              <w:lastRenderedPageBreak/>
               <w:t>Der Code im Ma</w:t>
             </w:r>
             <w:r>
@@ -3134,14 +3745,7 @@
               <w:rPr>
                 <w:lang w:val="de-CH"/>
               </w:rPr>
-              <w:t xml:space="preserve">ter-Repository ist </w:t>
-            </w:r>
-            <w:r>
-              <w:rPr>
-                <w:lang w:val="de-CH"/>
-              </w:rPr>
-              <w:lastRenderedPageBreak/>
-              <w:t>zu jeder Zeit au</w:t>
+              <w:t>ter-Repository ist zu jeder Zeit au</w:t>
             </w:r>
             <w:r>
               <w:rPr>
@@ -3173,7 +3777,6 @@
               <w:rPr>
                 <w:lang w:val="de-CH"/>
               </w:rPr>
-              <w:lastRenderedPageBreak/>
               <w:t>M</w:t>
             </w:r>
           </w:p>
@@ -3199,7 +3802,6 @@
               <w:rPr>
                 <w:lang w:val="de-CH"/>
               </w:rPr>
-              <w:lastRenderedPageBreak/>
               <w:t>3</w:t>
             </w:r>
           </w:p>
@@ -3252,7 +3854,21 @@
               <w:rPr>
                 <w:lang w:val="de-CH"/>
               </w:rPr>
-              <w:t>Bei jeder Projektstufe gibt es auf entsprechender Ebene (User-Stories, To-Do’s, Pl</w:t>
+              <w:t xml:space="preserve">Bei jeder Projektstufe gibt es auf entsprechender Ebene (User-Stories, </w:t>
+            </w:r>
+            <w:proofErr w:type="spellStart"/>
+            <w:r>
+              <w:rPr>
+                <w:lang w:val="de-CH"/>
+              </w:rPr>
+              <w:t>To-Do’s</w:t>
+            </w:r>
+            <w:proofErr w:type="spellEnd"/>
+            <w:r>
+              <w:rPr>
+                <w:lang w:val="de-CH"/>
+              </w:rPr>
+              <w:t>, Pl</w:t>
             </w:r>
             <w:r>
               <w:rPr>
@@ -3270,7 +3886,21 @@
               <w:rPr>
                 <w:lang w:val="de-CH"/>
               </w:rPr>
-              <w:t xml:space="preserve"> Die testfälle we</w:t>
+              <w:t xml:space="preserve"> Die </w:t>
+            </w:r>
+            <w:proofErr w:type="spellStart"/>
+            <w:r>
+              <w:rPr>
+                <w:lang w:val="de-CH"/>
+              </w:rPr>
+              <w:t>testfälle</w:t>
+            </w:r>
+            <w:proofErr w:type="spellEnd"/>
+            <w:r>
+              <w:rPr>
+                <w:lang w:val="de-CH"/>
+              </w:rPr>
+              <w:t xml:space="preserve"> we</w:t>
             </w:r>
             <w:r>
               <w:rPr>
@@ -3428,19 +4058,13 @@
     </w:p>
     <w:p>
       <w:pPr>
-        <w:pStyle w:val="TextCDB"/>
-        <w:rPr>
-          <w:b/>
-          <w:lang w:val="de-CH" w:eastAsia="de-CH"/>
-        </w:rPr>
-      </w:pPr>
-      <w:r>
-        <w:rPr>
-          <w:b/>
-          <w:lang w:val="de-CH" w:eastAsia="de-CH"/>
-        </w:rPr>
+        <w:pStyle w:val="berschrift2"/>
+      </w:pPr>
+      <w:bookmarkStart w:id="9" w:name="_Toc380502020"/>
+      <w:r>
         <w:t>Rahmenbedingungen</w:t>
       </w:r>
+      <w:bookmarkEnd w:id="9"/>
     </w:p>
     <w:p>
       <w:pPr>
@@ -3470,33 +4094,19 @@
     </w:p>
     <w:p>
       <w:pPr>
-        <w:pStyle w:val="TextCDB"/>
-        <w:rPr>
-          <w:b/>
-          <w:lang w:val="de-CH" w:eastAsia="de-CH"/>
-        </w:rPr>
-      </w:pPr>
-      <w:r>
-        <w:rPr>
-          <w:b/>
-          <w:lang w:val="de-CH" w:eastAsia="de-CH"/>
-        </w:rPr>
+        <w:pStyle w:val="berschrift2"/>
+      </w:pPr>
+      <w:bookmarkStart w:id="10" w:name="_Toc380502021"/>
+      <w:r>
         <w:t>Ab</w:t>
       </w:r>
       <w:r>
-        <w:rPr>
-          <w:b/>
-          <w:lang w:val="de-CH" w:eastAsia="de-CH"/>
-        </w:rPr>
         <w:t>g</w:t>
       </w:r>
       <w:r>
-        <w:rPr>
-          <w:b/>
-          <w:lang w:val="de-CH" w:eastAsia="de-CH"/>
-        </w:rPr>
         <w:t>renzung</w:t>
       </w:r>
+      <w:bookmarkEnd w:id="10"/>
     </w:p>
     <w:p>
       <w:pPr>
@@ -3563,13 +4173,18 @@
           <w:numId w:val="11"/>
         </w:numPr>
       </w:pPr>
-      <w:bookmarkStart w:id="6" w:name="_Toc379886970"/>
-      <w:bookmarkStart w:id="7" w:name="_Toc350764393"/>
+      <w:bookmarkStart w:id="11" w:name="_Toc350764393"/>
+      <w:bookmarkStart w:id="12" w:name="_Toc380502022"/>
       <w:r>
         <w:lastRenderedPageBreak/>
-        <w:t>Liste der Stakeholder</w:t>
-      </w:r>
-      <w:bookmarkEnd w:id="6"/>
+        <w:t xml:space="preserve">Liste der </w:t>
+      </w:r>
+      <w:proofErr w:type="spellStart"/>
+      <w:r>
+        <w:t>Stakeholder</w:t>
+      </w:r>
+      <w:bookmarkEnd w:id="12"/>
+      <w:proofErr w:type="spellEnd"/>
     </w:p>
     <w:p>
       <w:pPr>
@@ -3639,11 +4254,11 @@
           <w:numId w:val="11"/>
         </w:numPr>
       </w:pPr>
-      <w:bookmarkStart w:id="8" w:name="_Toc379886971"/>
+      <w:bookmarkStart w:id="13" w:name="_Toc380502023"/>
       <w:r>
         <w:t>Anforderungen</w:t>
       </w:r>
-      <w:bookmarkEnd w:id="7"/>
+      <w:bookmarkEnd w:id="11"/>
       <w:r>
         <w:t xml:space="preserve"> </w:t>
       </w:r>
@@ -3652,9 +4267,41 @@
           <w:b w:val="0"/>
           <w:i/>
         </w:rPr>
-        <w:t>(Initial Product Backlog)</w:t>
-      </w:r>
-      <w:bookmarkEnd w:id="8"/>
+        <w:t xml:space="preserve">(Initial </w:t>
+      </w:r>
+      <w:proofErr w:type="spellStart"/>
+      <w:r>
+        <w:rPr>
+          <w:b w:val="0"/>
+          <w:i/>
+        </w:rPr>
+        <w:t>Product</w:t>
+      </w:r>
+      <w:proofErr w:type="spellEnd"/>
+      <w:r>
+        <w:rPr>
+          <w:b w:val="0"/>
+          <w:i/>
+        </w:rPr>
+        <w:t xml:space="preserve"> </w:t>
+      </w:r>
+      <w:proofErr w:type="spellStart"/>
+      <w:r>
+        <w:rPr>
+          <w:b w:val="0"/>
+          <w:i/>
+        </w:rPr>
+        <w:t>Backlog</w:t>
+      </w:r>
+      <w:proofErr w:type="spellEnd"/>
+      <w:r>
+        <w:rPr>
+          <w:b w:val="0"/>
+          <w:i/>
+        </w:rPr>
+        <w:t>)</w:t>
+      </w:r>
+      <w:bookmarkEnd w:id="13"/>
     </w:p>
     <w:p>
       <w:pPr>
@@ -3671,13 +4318,31 @@
         </w:rPr>
         <w:t xml:space="preserve">Initial </w:t>
       </w:r>
+      <w:proofErr w:type="spellStart"/>
       <w:r>
         <w:rPr>
           <w:b/>
           <w:lang w:val="de-CH"/>
         </w:rPr>
-        <w:t>Product Backlog</w:t>
-      </w:r>
+        <w:t>Product</w:t>
+      </w:r>
+      <w:proofErr w:type="spellEnd"/>
+      <w:r>
+        <w:rPr>
+          <w:b/>
+          <w:lang w:val="de-CH"/>
+        </w:rPr>
+        <w:t xml:space="preserve"> </w:t>
+      </w:r>
+      <w:proofErr w:type="spellStart"/>
+      <w:r>
+        <w:rPr>
+          <w:b/>
+          <w:lang w:val="de-CH"/>
+        </w:rPr>
+        <w:t>Backlog</w:t>
+      </w:r>
+      <w:proofErr w:type="spellEnd"/>
     </w:p>
     <w:p>
       <w:pPr>
@@ -3697,15 +4362,69 @@
           <w:sz w:val="24"/>
           <w:szCs w:val="24"/>
         </w:rPr>
-        <w:t xml:space="preserve">Das Initial Product Backlog wird in der Phase Initialisierung erstellt und bildet </w:t>
-      </w:r>
+        <w:t xml:space="preserve">Das Initial </w:t>
+      </w:r>
+      <w:proofErr w:type="spellStart"/>
       <w:r>
         <w:rPr>
           <w:rFonts w:cs="Arial"/>
           <w:sz w:val="24"/>
           <w:szCs w:val="24"/>
         </w:rPr>
-        <w:t>den Startpunkt für die Entwicklung nach Scrum.</w:t>
+        <w:t>Product</w:t>
+      </w:r>
+      <w:proofErr w:type="spellEnd"/>
+      <w:r>
+        <w:rPr>
+          <w:rFonts w:cs="Arial"/>
+          <w:sz w:val="24"/>
+          <w:szCs w:val="24"/>
+        </w:rPr>
+        <w:t xml:space="preserve"> </w:t>
+      </w:r>
+      <w:proofErr w:type="spellStart"/>
+      <w:r>
+        <w:rPr>
+          <w:rFonts w:cs="Arial"/>
+          <w:sz w:val="24"/>
+          <w:szCs w:val="24"/>
+        </w:rPr>
+        <w:t>Backlog</w:t>
+      </w:r>
+      <w:proofErr w:type="spellEnd"/>
+      <w:r>
+        <w:rPr>
+          <w:rFonts w:cs="Arial"/>
+          <w:sz w:val="24"/>
+          <w:szCs w:val="24"/>
+        </w:rPr>
+        <w:t xml:space="preserve"> wird in der Phase Initialisierung erstellt und bildet </w:t>
+      </w:r>
+      <w:r>
+        <w:rPr>
+          <w:rFonts w:cs="Arial"/>
+          <w:sz w:val="24"/>
+          <w:szCs w:val="24"/>
+        </w:rPr>
+        <w:t xml:space="preserve">den Startpunkt für die Entwicklung nach </w:t>
+      </w:r>
+      <w:proofErr w:type="spellStart"/>
+      <w:r>
+        <w:rPr>
+          <w:rFonts w:cs="Arial"/>
+          <w:sz w:val="24"/>
+          <w:szCs w:val="24"/>
+        </w:rPr>
+        <w:t>Scrum</w:t>
+      </w:r>
+      <w:proofErr w:type="spellEnd"/>
+      <w:r>
+        <w:rPr>
+          <w:rFonts w:cs="Arial"/>
+          <w:sz w:val="24"/>
+          <w:szCs w:val="24"/>
+        </w:rPr>
+        <w:t>.</w:t>
       </w:r>
     </w:p>
     <w:p>
@@ -3758,7 +4477,43 @@
           <w:sz w:val="24"/>
           <w:szCs w:val="24"/>
         </w:rPr>
-        <w:t>(„Product Backlog Items“) g</w:t>
+        <w:t>(„</w:t>
+      </w:r>
+      <w:proofErr w:type="spellStart"/>
+      <w:r>
+        <w:rPr>
+          <w:rFonts w:cs="Arial"/>
+          <w:sz w:val="24"/>
+          <w:szCs w:val="24"/>
+        </w:rPr>
+        <w:t>Product</w:t>
+      </w:r>
+      <w:proofErr w:type="spellEnd"/>
+      <w:r>
+        <w:rPr>
+          <w:rFonts w:cs="Arial"/>
+          <w:sz w:val="24"/>
+          <w:szCs w:val="24"/>
+        </w:rPr>
+        <w:t xml:space="preserve"> </w:t>
+      </w:r>
+      <w:proofErr w:type="spellStart"/>
+      <w:r>
+        <w:rPr>
+          <w:rFonts w:cs="Arial"/>
+          <w:sz w:val="24"/>
+          <w:szCs w:val="24"/>
+        </w:rPr>
+        <w:t>Backlog</w:t>
+      </w:r>
+      <w:proofErr w:type="spellEnd"/>
+      <w:r>
+        <w:rPr>
+          <w:rFonts w:cs="Arial"/>
+          <w:sz w:val="24"/>
+          <w:szCs w:val="24"/>
+        </w:rPr>
+        <w:t xml:space="preserve"> Items“) g</w:t>
       </w:r>
       <w:r>
         <w:rPr>
@@ -3843,31 +4598,121 @@
           <w:sz w:val="24"/>
           <w:szCs w:val="24"/>
         </w:rPr>
-        <w:t xml:space="preserve">Das Product Backlog wird üblicherweise in Story Points geschätzt. Die Story Points stellen den relativen Aufwand der Product Backlog Items untereinander dar. </w:t>
-      </w:r>
+        <w:t xml:space="preserve">Das </w:t>
+      </w:r>
+      <w:proofErr w:type="spellStart"/>
       <w:r>
         <w:rPr>
           <w:rFonts w:cs="Arial"/>
           <w:sz w:val="24"/>
           <w:szCs w:val="24"/>
         </w:rPr>
-        <w:br/>
-      </w:r>
+        <w:t>Product</w:t>
+      </w:r>
+      <w:proofErr w:type="spellEnd"/>
       <w:r>
         <w:rPr>
           <w:rFonts w:cs="Arial"/>
           <w:sz w:val="24"/>
           <w:szCs w:val="24"/>
         </w:rPr>
-        <w:t xml:space="preserve">Die Schätzung wird im weiteren Verlauf des Projekts </w:t>
-      </w:r>
+        <w:t xml:space="preserve"> </w:t>
+      </w:r>
+      <w:proofErr w:type="spellStart"/>
       <w:r>
         <w:rPr>
           <w:rFonts w:cs="Arial"/>
           <w:sz w:val="24"/>
           <w:szCs w:val="24"/>
         </w:rPr>
-        <w:t>in regelmässigen Estimation Meetings während der Sprints fortgesetzt.</w:t>
+        <w:t>Backlog</w:t>
+      </w:r>
+      <w:proofErr w:type="spellEnd"/>
+      <w:r>
+        <w:rPr>
+          <w:rFonts w:cs="Arial"/>
+          <w:sz w:val="24"/>
+          <w:szCs w:val="24"/>
+        </w:rPr>
+        <w:t xml:space="preserve"> wird üblicherweise in Story Points geschätzt. Die Story Points stellen den relativen Aufwand der </w:t>
+      </w:r>
+      <w:proofErr w:type="spellStart"/>
+      <w:r>
+        <w:rPr>
+          <w:rFonts w:cs="Arial"/>
+          <w:sz w:val="24"/>
+          <w:szCs w:val="24"/>
+        </w:rPr>
+        <w:t>Product</w:t>
+      </w:r>
+      <w:proofErr w:type="spellEnd"/>
+      <w:r>
+        <w:rPr>
+          <w:rFonts w:cs="Arial"/>
+          <w:sz w:val="24"/>
+          <w:szCs w:val="24"/>
+        </w:rPr>
+        <w:t xml:space="preserve"> </w:t>
+      </w:r>
+      <w:proofErr w:type="spellStart"/>
+      <w:r>
+        <w:rPr>
+          <w:rFonts w:cs="Arial"/>
+          <w:sz w:val="24"/>
+          <w:szCs w:val="24"/>
+        </w:rPr>
+        <w:t>Backlog</w:t>
+      </w:r>
+      <w:proofErr w:type="spellEnd"/>
+      <w:r>
+        <w:rPr>
+          <w:rFonts w:cs="Arial"/>
+          <w:sz w:val="24"/>
+          <w:szCs w:val="24"/>
+        </w:rPr>
+        <w:t xml:space="preserve"> Items untereinander dar. </w:t>
+      </w:r>
+      <w:r>
+        <w:rPr>
+          <w:rFonts w:cs="Arial"/>
+          <w:sz w:val="24"/>
+          <w:szCs w:val="24"/>
+        </w:rPr>
+        <w:br/>
+      </w:r>
+      <w:r>
+        <w:rPr>
+          <w:rFonts w:cs="Arial"/>
+          <w:sz w:val="24"/>
+          <w:szCs w:val="24"/>
+        </w:rPr>
+        <w:t xml:space="preserve">Die Schätzung wird im weiteren Verlauf des Projekts </w:t>
+      </w:r>
+      <w:r>
+        <w:rPr>
+          <w:rFonts w:cs="Arial"/>
+          <w:sz w:val="24"/>
+          <w:szCs w:val="24"/>
+        </w:rPr>
+        <w:t xml:space="preserve">in regelmässigen </w:t>
+      </w:r>
+      <w:proofErr w:type="spellStart"/>
+      <w:r>
+        <w:rPr>
+          <w:rFonts w:cs="Arial"/>
+          <w:sz w:val="24"/>
+          <w:szCs w:val="24"/>
+        </w:rPr>
+        <w:t>Estimation</w:t>
+      </w:r>
+      <w:proofErr w:type="spellEnd"/>
+      <w:r>
+        <w:rPr>
+          <w:rFonts w:cs="Arial"/>
+          <w:sz w:val="24"/>
+          <w:szCs w:val="24"/>
+        </w:rPr>
+        <w:t xml:space="preserve"> Meetings während der Sprints fortgesetzt.</w:t>
       </w:r>
     </w:p>
     <w:p>
@@ -3909,8 +4754,30 @@
               <w:rPr>
                 <w:lang w:val="de-CH"/>
               </w:rPr>
-              <w:t>Initial Product Backlog</w:t>
-            </w:r>
+              <w:t xml:space="preserve">Initial </w:t>
+            </w:r>
+            <w:proofErr w:type="spellStart"/>
+            <w:r>
+              <w:rPr>
+                <w:lang w:val="de-CH"/>
+              </w:rPr>
+              <w:t>Product</w:t>
+            </w:r>
+            <w:proofErr w:type="spellEnd"/>
+            <w:r>
+              <w:rPr>
+                <w:lang w:val="de-CH"/>
+              </w:rPr>
+              <w:t xml:space="preserve"> </w:t>
+            </w:r>
+            <w:proofErr w:type="spellStart"/>
+            <w:r>
+              <w:rPr>
+                <w:lang w:val="de-CH"/>
+              </w:rPr>
+              <w:t>Backlog</w:t>
+            </w:r>
+            <w:proofErr w:type="spellEnd"/>
           </w:p>
         </w:tc>
       </w:tr>
@@ -3998,6 +4865,12 @@
                 <w:lang w:val="de-CH"/>
               </w:rPr>
             </w:pPr>
+            <w:r>
+              <w:rPr>
+                <w:lang w:val="de-CH"/>
+              </w:rPr>
+              <w:t>30</w:t>
+            </w:r>
           </w:p>
         </w:tc>
       </w:tr>
@@ -4037,6 +4910,12 @@
                 <w:lang w:val="de-CH"/>
               </w:rPr>
             </w:pPr>
+            <w:r>
+              <w:rPr>
+                <w:lang w:val="de-CH"/>
+              </w:rPr>
+              <w:t>5</w:t>
+            </w:r>
           </w:p>
         </w:tc>
       </w:tr>
@@ -4079,6 +4958,12 @@
                 <w:lang w:val="de-CH"/>
               </w:rPr>
             </w:pPr>
+            <w:r>
+              <w:rPr>
+                <w:lang w:val="de-CH"/>
+              </w:rPr>
+              <w:t>30</w:t>
+            </w:r>
           </w:p>
         </w:tc>
       </w:tr>
@@ -4118,6 +5003,12 @@
                 <w:lang w:val="de-CH"/>
               </w:rPr>
             </w:pPr>
+            <w:r>
+              <w:rPr>
+                <w:lang w:val="de-CH"/>
+              </w:rPr>
+              <w:t>10</w:t>
+            </w:r>
           </w:p>
         </w:tc>
       </w:tr>
@@ -4154,6 +5045,12 @@
                 <w:lang w:val="de-CH"/>
               </w:rPr>
             </w:pPr>
+            <w:r>
+              <w:rPr>
+                <w:lang w:val="de-CH"/>
+              </w:rPr>
+              <w:t>10</w:t>
+            </w:r>
           </w:p>
         </w:tc>
       </w:tr>
@@ -4173,11 +5070,19 @@
                 <w:lang w:val="de-CH"/>
               </w:rPr>
             </w:pPr>
-            <w:r>
-              <w:rPr>
-                <w:lang w:val="de-CH"/>
-              </w:rPr>
-              <w:t>Logging implementieren</w:t>
+            <w:proofErr w:type="spellStart"/>
+            <w:r>
+              <w:rPr>
+                <w:lang w:val="de-CH"/>
+              </w:rPr>
+              <w:t>Logging</w:t>
+            </w:r>
+            <w:proofErr w:type="spellEnd"/>
+            <w:r>
+              <w:rPr>
+                <w:lang w:val="de-CH"/>
+              </w:rPr>
+              <w:t xml:space="preserve"> implementieren</w:t>
             </w:r>
           </w:p>
         </w:tc>
@@ -4193,6 +5098,12 @@
                 <w:lang w:val="de-CH"/>
               </w:rPr>
             </w:pPr>
+            <w:r>
+              <w:rPr>
+                <w:lang w:val="de-CH"/>
+              </w:rPr>
+              <w:t>10</w:t>
+            </w:r>
           </w:p>
         </w:tc>
       </w:tr>
@@ -4213,13 +5124,13 @@
           <w:numId w:val="11"/>
         </w:numPr>
       </w:pPr>
-      <w:bookmarkStart w:id="9" w:name="_Toc350764394"/>
-      <w:bookmarkStart w:id="10" w:name="_Toc379886972"/>
+      <w:bookmarkStart w:id="14" w:name="_Toc350764394"/>
+      <w:bookmarkStart w:id="15" w:name="_Toc380502024"/>
       <w:r>
         <w:t>Lösungsvarianten</w:t>
       </w:r>
-      <w:bookmarkEnd w:id="9"/>
-      <w:bookmarkEnd w:id="10"/>
+      <w:bookmarkEnd w:id="14"/>
+      <w:bookmarkEnd w:id="15"/>
     </w:p>
     <w:p>
       <w:pPr>
@@ -4229,13 +5140,13 @@
           <w:numId w:val="11"/>
         </w:numPr>
       </w:pPr>
-      <w:bookmarkStart w:id="11" w:name="_Toc350764395"/>
-      <w:bookmarkStart w:id="12" w:name="_Toc379886973"/>
+      <w:bookmarkStart w:id="16" w:name="_Toc350764395"/>
+      <w:bookmarkStart w:id="17" w:name="_Toc380502025"/>
       <w:r>
         <w:t>Variantenübersicht</w:t>
       </w:r>
-      <w:bookmarkEnd w:id="11"/>
-      <w:bookmarkEnd w:id="12"/>
+      <w:bookmarkEnd w:id="16"/>
+      <w:bookmarkEnd w:id="17"/>
     </w:p>
     <w:p>
       <w:pPr>
@@ -4305,21 +5216,23 @@
           <w:numId w:val="11"/>
         </w:numPr>
       </w:pPr>
-      <w:bookmarkStart w:id="13" w:name="_Toc350764396"/>
-      <w:bookmarkStart w:id="14" w:name="_Toc379886974"/>
+      <w:bookmarkStart w:id="18" w:name="_Toc350764396"/>
+      <w:bookmarkStart w:id="19" w:name="_Toc380502026"/>
       <w:r>
         <w:t>Beschreibung der Varianten</w:t>
       </w:r>
-      <w:bookmarkEnd w:id="13"/>
-      <w:bookmarkEnd w:id="14"/>
+      <w:bookmarkEnd w:id="18"/>
+      <w:bookmarkEnd w:id="19"/>
     </w:p>
     <w:p>
       <w:pPr>
         <w:pStyle w:val="berschrift3"/>
       </w:pPr>
+      <w:bookmarkStart w:id="20" w:name="_Toc380502027"/>
       <w:r>
         <w:t>.Net und C#</w:t>
       </w:r>
+      <w:bookmarkEnd w:id="20"/>
     </w:p>
     <w:p>
       <w:pPr>
@@ -4350,7 +5263,21 @@
         <w:rPr>
           <w:lang w:val="de-CH"/>
         </w:rPr>
-        <w:t xml:space="preserve">on findet über Websockets </w:t>
+        <w:t xml:space="preserve">on findet über </w:t>
+      </w:r>
+      <w:proofErr w:type="spellStart"/>
+      <w:r>
+        <w:rPr>
+          <w:lang w:val="de-CH"/>
+        </w:rPr>
+        <w:t>Websockets</w:t>
+      </w:r>
+      <w:proofErr w:type="spellEnd"/>
+      <w:r>
+        <w:rPr>
+          <w:lang w:val="de-CH"/>
+        </w:rPr>
+        <w:t xml:space="preserve"> </w:t>
       </w:r>
       <w:r>
         <w:rPr>
@@ -4376,17 +5303,33 @@
         <w:rPr>
           <w:lang w:val="de-CH"/>
         </w:rPr>
-        <w:t>C# ist eine managed Sprache.</w:t>
+        <w:t xml:space="preserve">C# ist eine </w:t>
+      </w:r>
+      <w:proofErr w:type="spellStart"/>
+      <w:r>
+        <w:rPr>
+          <w:lang w:val="de-CH"/>
+        </w:rPr>
+        <w:t>managed</w:t>
+      </w:r>
+      <w:proofErr w:type="spellEnd"/>
+      <w:r>
+        <w:rPr>
+          <w:lang w:val="de-CH"/>
+        </w:rPr>
+        <w:t xml:space="preserve"> Sprache.</w:t>
       </w:r>
     </w:p>
     <w:p>
       <w:pPr>
         <w:pStyle w:val="berschrift3"/>
       </w:pPr>
+      <w:bookmarkStart w:id="21" w:name="_Toc380502028"/>
       <w:r>
         <w:lastRenderedPageBreak/>
         <w:t>C/C++</w:t>
       </w:r>
+      <w:bookmarkEnd w:id="21"/>
     </w:p>
     <w:p>
       <w:pPr>
@@ -4399,7 +5342,21 @@
         <w:rPr>
           <w:lang w:val="de-CH"/>
         </w:rPr>
-        <w:t>Der Keylogger wird in C/C++ realisiert. Die Daten werden ebenfalls in XML gespeichert und die Datenkommunikation findet auch über Websockets statt.</w:t>
+        <w:t xml:space="preserve">Der Keylogger wird in C/C++ realisiert. Die Daten werden ebenfalls in XML gespeichert und die Datenkommunikation findet auch über </w:t>
+      </w:r>
+      <w:proofErr w:type="spellStart"/>
+      <w:r>
+        <w:rPr>
+          <w:lang w:val="de-CH"/>
+        </w:rPr>
+        <w:t>Websockets</w:t>
+      </w:r>
+      <w:proofErr w:type="spellEnd"/>
+      <w:r>
+        <w:rPr>
+          <w:lang w:val="de-CH"/>
+        </w:rPr>
+        <w:t xml:space="preserve"> statt.</w:t>
       </w:r>
     </w:p>
     <w:p>
@@ -4427,16 +5384,32 @@
         <w:rPr>
           <w:lang w:val="de-CH"/>
         </w:rPr>
-        <w:t>Es wird unmanaged C/C++ verwendet. Das Speichermanagement muss selbst realisiert werden.</w:t>
+        <w:t xml:space="preserve">Es wird </w:t>
+      </w:r>
+      <w:proofErr w:type="spellStart"/>
+      <w:r>
+        <w:rPr>
+          <w:lang w:val="de-CH"/>
+        </w:rPr>
+        <w:t>unmanaged</w:t>
+      </w:r>
+      <w:proofErr w:type="spellEnd"/>
+      <w:r>
+        <w:rPr>
+          <w:lang w:val="de-CH"/>
+        </w:rPr>
+        <w:t xml:space="preserve"> C/C++ verwendet. Das Speichermanagement muss selbst realisiert werden.</w:t>
       </w:r>
     </w:p>
     <w:p>
       <w:pPr>
         <w:pStyle w:val="berschrift3"/>
       </w:pPr>
+      <w:bookmarkStart w:id="22" w:name="_Toc380502029"/>
       <w:r>
         <w:t>Python</w:t>
       </w:r>
+      <w:bookmarkEnd w:id="22"/>
     </w:p>
     <w:p>
       <w:pPr>
@@ -4463,7 +5436,21 @@
         <w:rPr>
           <w:lang w:val="de-CH"/>
         </w:rPr>
-        <w:t>In Python gibt es keine effektive Möglichkeit Platz im Speicher freizugeben, der Garbage-Collector regelt dies automatisch.</w:t>
+        <w:t xml:space="preserve">In Python gibt es keine effektive Möglichkeit Platz im Speicher freizugeben, der </w:t>
+      </w:r>
+      <w:proofErr w:type="spellStart"/>
+      <w:r>
+        <w:rPr>
+          <w:lang w:val="de-CH"/>
+        </w:rPr>
+        <w:t>Garbage-Collector</w:t>
+      </w:r>
+      <w:proofErr w:type="spellEnd"/>
+      <w:r>
+        <w:rPr>
+          <w:lang w:val="de-CH"/>
+        </w:rPr>
+        <w:t xml:space="preserve"> regelt dies automatisch.</w:t>
       </w:r>
     </w:p>
     <w:p>
@@ -4474,30 +5461,26 @@
           <w:numId w:val="11"/>
         </w:numPr>
       </w:pPr>
-      <w:bookmarkStart w:id="15" w:name="_Toc350764397"/>
-      <w:bookmarkStart w:id="16" w:name="_Toc379886975"/>
+      <w:bookmarkStart w:id="23" w:name="_Toc350764397"/>
+      <w:bookmarkStart w:id="24" w:name="_Toc380502030"/>
       <w:r>
         <w:t>Bewertung der Varianten</w:t>
       </w:r>
-      <w:bookmarkEnd w:id="15"/>
+      <w:bookmarkEnd w:id="23"/>
       <w:r>
         <w:t xml:space="preserve"> (Tabelle)</w:t>
       </w:r>
-      <w:bookmarkEnd w:id="16"/>
+      <w:bookmarkEnd w:id="24"/>
     </w:p>
     <w:p>
       <w:pPr>
-        <w:pStyle w:val="TextCDB"/>
-        <w:rPr>
-          <w:lang w:val="de-CH" w:eastAsia="de-CH"/>
-        </w:rPr>
-      </w:pPr>
-      <w:r>
-        <w:rPr>
-          <w:lang w:val="de-CH" w:eastAsia="de-CH"/>
-        </w:rPr>
+        <w:pStyle w:val="berschrift2"/>
+      </w:pPr>
+      <w:bookmarkStart w:id="25" w:name="_Toc380502031"/>
+      <w:r>
         <w:t>Variante 1: .NET und C#</w:t>
       </w:r>
+      <w:bookmarkEnd w:id="25"/>
     </w:p>
     <w:tbl>
       <w:tblPr>
@@ -5242,20 +6225,31 @@
           <w:lang w:val="de-CH" w:eastAsia="de-CH"/>
         </w:rPr>
       </w:pPr>
+      <w:r>
+        <w:rPr>
+          <w:lang w:val="de-CH" w:eastAsia="de-CH"/>
+        </w:rPr>
+        <w:t>Beurteilungen:  1-10, Gewichtung 1-5</w:t>
+      </w:r>
     </w:p>
     <w:p>
       <w:pPr>
         <w:pStyle w:val="TextCDB"/>
-        <w:rPr>
-          <w:lang w:val="de-CH" w:eastAsia="de-CH"/>
-        </w:rPr>
-      </w:pPr>
-      <w:r>
-        <w:rPr>
-          <w:lang w:val="de-CH" w:eastAsia="de-CH"/>
-        </w:rPr>
+      </w:pPr>
+      <w:r>
+        <w:br w:type="page"/>
+      </w:r>
+    </w:p>
+    <w:p>
+      <w:pPr>
+        <w:pStyle w:val="berschrift2"/>
+      </w:pPr>
+      <w:bookmarkStart w:id="26" w:name="_Toc380502032"/>
+      <w:r>
+        <w:lastRenderedPageBreak/>
         <w:t>Variante 2: C/C++</w:t>
       </w:r>
+      <w:bookmarkEnd w:id="26"/>
     </w:p>
     <w:tbl>
       <w:tblPr>
@@ -5484,25 +6478,7 @@
               <w:rPr>
                 <w:lang w:val="de-CH"/>
               </w:rPr>
-              <w:t>Mit C/C++</w:t>
-            </w:r>
-            <w:r>
-              <w:rPr>
-                <w:lang w:val="de-CH"/>
-              </w:rPr>
-              <w:t xml:space="preserve"> können unsere Anforderungen abgedeckt we</w:t>
-            </w:r>
-            <w:r>
-              <w:rPr>
-                <w:lang w:val="de-CH"/>
-              </w:rPr>
-              <w:t>r</w:t>
-            </w:r>
-            <w:r>
-              <w:rPr>
-                <w:lang w:val="de-CH"/>
-              </w:rPr>
-              <w:t>den.</w:t>
+              <w:t>Mit C/C++ können unsere Anforderungen abgedeckt werden.</w:t>
             </w:r>
           </w:p>
         </w:tc>
@@ -5626,14 +6602,7 @@
               <w:rPr>
                 <w:lang w:val="de-CH"/>
               </w:rPr>
-              <w:t xml:space="preserve">rung von gewissen Kernteilen kompliziert werden, was ein </w:t>
-            </w:r>
-            <w:r>
-              <w:rPr>
-                <w:lang w:val="de-CH"/>
-              </w:rPr>
-              <w:lastRenderedPageBreak/>
-              <w:t>hohes Risiko darstellt. Die Möglichkeiten mit C/C++ sind fast uneingeschränkt.</w:t>
+              <w:t>rung von gewissen Kernteilen kompliziert werden, was ein hohes Risiko darstellt. Die Möglichkeiten mit C/C++ sind fast uneingeschränkt.</w:t>
             </w:r>
           </w:p>
         </w:tc>
@@ -5659,7 +6628,6 @@
               <w:rPr>
                 <w:lang w:val="de-CH"/>
               </w:rPr>
-              <w:lastRenderedPageBreak/>
               <w:t>Wirtschaftlichkeit</w:t>
             </w:r>
           </w:p>
@@ -5996,20 +6964,22 @@
           <w:lang w:val="de-CH" w:eastAsia="de-CH"/>
         </w:rPr>
       </w:pPr>
+      <w:r>
+        <w:rPr>
+          <w:lang w:val="de-CH" w:eastAsia="de-CH"/>
+        </w:rPr>
+        <w:t>Beurteilungen:  1-10, Gewichtung 1-5</w:t>
+      </w:r>
     </w:p>
     <w:p>
       <w:pPr>
-        <w:pStyle w:val="TextCDB"/>
-        <w:rPr>
-          <w:lang w:val="de-CH" w:eastAsia="de-CH"/>
-        </w:rPr>
-      </w:pPr>
-      <w:r>
-        <w:rPr>
-          <w:lang w:val="de-CH" w:eastAsia="de-CH"/>
-        </w:rPr>
+        <w:pStyle w:val="berschrift2"/>
+      </w:pPr>
+      <w:bookmarkStart w:id="27" w:name="_Toc380502033"/>
+      <w:r>
         <w:t>Variante 3: Python</w:t>
       </w:r>
+      <w:bookmarkEnd w:id="27"/>
     </w:p>
     <w:tbl>
       <w:tblPr>
@@ -6238,25 +7208,7 @@
               <w:rPr>
                 <w:lang w:val="de-CH"/>
               </w:rPr>
-              <w:t>Mit Python</w:t>
-            </w:r>
-            <w:r>
-              <w:rPr>
-                <w:lang w:val="de-CH"/>
-              </w:rPr>
-              <w:t xml:space="preserve"> können unsere Anforderungen abgedeckt we</w:t>
-            </w:r>
-            <w:r>
-              <w:rPr>
-                <w:lang w:val="de-CH"/>
-              </w:rPr>
-              <w:t>r</w:t>
-            </w:r>
-            <w:r>
-              <w:rPr>
-                <w:lang w:val="de-CH"/>
-              </w:rPr>
-              <w:t>den.</w:t>
+              <w:t>Mit Python können unsere Anforderungen abgedeckt werden.</w:t>
             </w:r>
           </w:p>
         </w:tc>
@@ -6368,7 +7320,21 @@
               <w:rPr>
                 <w:lang w:val="de-CH"/>
               </w:rPr>
-              <w:t>Im Team besitzt nur Agash Kenntnisse über diese Tec</w:t>
+              <w:t xml:space="preserve">Im Team besitzt nur </w:t>
+            </w:r>
+            <w:proofErr w:type="spellStart"/>
+            <w:r>
+              <w:rPr>
+                <w:lang w:val="de-CH"/>
+              </w:rPr>
+              <w:t>Agash</w:t>
+            </w:r>
+            <w:proofErr w:type="spellEnd"/>
+            <w:r>
+              <w:rPr>
+                <w:lang w:val="de-CH"/>
+              </w:rPr>
+              <w:t xml:space="preserve"> Kenntnisse über diese Tec</w:t>
             </w:r>
             <w:r>
               <w:rPr>
@@ -6380,19 +7346,7 @@
               <w:rPr>
                 <w:lang w:val="de-CH"/>
               </w:rPr>
-              <w:t>nol</w:t>
-            </w:r>
-            <w:r>
-              <w:rPr>
-                <w:lang w:val="de-CH"/>
-              </w:rPr>
-              <w:t>o</w:t>
-            </w:r>
-            <w:r>
-              <w:rPr>
-                <w:lang w:val="de-CH"/>
-              </w:rPr>
-              <w:t>gie. Die Umset</w:t>
+              <w:t>nologie. Die Umset</w:t>
             </w:r>
             <w:r>
               <w:rPr>
@@ -6787,27 +7741,20 @@
     </w:p>
     <w:p>
       <w:pPr>
-        <w:pStyle w:val="TextCDB"/>
-        <w:rPr>
-          <w:lang w:val="de-CH"/>
-        </w:rPr>
-      </w:pPr>
-    </w:p>
-    <w:p>
-      <w:pPr>
         <w:pStyle w:val="berschrift1"/>
         <w:numPr>
           <w:ilvl w:val="0"/>
           <w:numId w:val="11"/>
         </w:numPr>
       </w:pPr>
-      <w:bookmarkStart w:id="17" w:name="_Toc350764398"/>
-      <w:bookmarkStart w:id="18" w:name="_Toc379886976"/>
-      <w:r>
+      <w:bookmarkStart w:id="28" w:name="_Toc350764398"/>
+      <w:bookmarkStart w:id="29" w:name="_Toc380502034"/>
+      <w:r>
+        <w:lastRenderedPageBreak/>
         <w:t>Lösungsbeschreibung</w:t>
       </w:r>
-      <w:bookmarkEnd w:id="17"/>
-      <w:bookmarkEnd w:id="18"/>
+      <w:bookmarkEnd w:id="28"/>
+      <w:bookmarkEnd w:id="29"/>
     </w:p>
     <w:p>
       <w:pPr>
@@ -6887,12 +7834,11 @@
           <w:numId w:val="11"/>
         </w:numPr>
       </w:pPr>
-      <w:bookmarkStart w:id="19" w:name="_Toc379886977"/>
-      <w:r>
-        <w:lastRenderedPageBreak/>
+      <w:bookmarkStart w:id="30" w:name="_Toc380502035"/>
+      <w:r>
         <w:t>Schutzbedarfsanalyse</w:t>
       </w:r>
-      <w:bookmarkEnd w:id="19"/>
+      <w:bookmarkEnd w:id="30"/>
     </w:p>
     <w:p>
       <w:pPr>
@@ -6916,13 +7862,13 @@
           <w:numId w:val="11"/>
         </w:numPr>
       </w:pPr>
-      <w:bookmarkStart w:id="20" w:name="_Toc350764399"/>
-      <w:bookmarkStart w:id="21" w:name="_Toc379886978"/>
+      <w:bookmarkStart w:id="31" w:name="_Toc350764399"/>
+      <w:bookmarkStart w:id="32" w:name="_Toc380502036"/>
       <w:r>
         <w:t>Empfehlung</w:t>
       </w:r>
-      <w:bookmarkEnd w:id="20"/>
-      <w:bookmarkEnd w:id="21"/>
+      <w:bookmarkEnd w:id="31"/>
+      <w:bookmarkEnd w:id="32"/>
     </w:p>
     <w:p>
       <w:pPr>
@@ -6954,32 +7900,30 @@
       <w:pPr>
         <w:pStyle w:val="TextCDB"/>
         <w:rPr>
-          <w:lang w:val="fr-CH"/>
+          <w:lang w:val="de-CH"/>
         </w:rPr>
       </w:pPr>
       <w:hyperlink r:id="rId9" w:history="1">
         <w:r>
           <w:rPr>
             <w:rStyle w:val="Hyperlink"/>
-            <w:lang w:val="fr-CH"/>
+            <w:lang w:val="de-CH"/>
           </w:rPr>
           <w:t>https://github.com/inf6k/keylogger/tree/master/doc/HE5-gibb_04_projektplan.docx</w:t>
         </w:r>
       </w:hyperlink>
       <w:r>
         <w:rPr>
-          <w:lang w:val="fr-CH"/>
+          <w:lang w:val="de-CH"/>
         </w:rPr>
         <w:br/>
       </w:r>
       <w:r>
         <w:rPr>
-          <w:lang w:val="fr-CH"/>
+          <w:lang w:val="de-CH"/>
         </w:rPr>
         <w:t>Version 0.1</w:t>
       </w:r>
-      <w:bookmarkStart w:id="22" w:name="_GoBack"/>
-      <w:bookmarkEnd w:id="22"/>
     </w:p>
     <w:sectPr>
       <w:headerReference w:type="default" r:id="rId10"/>
@@ -7197,7 +8141,7 @@
               <w:sz w:val="20"/>
               <w:szCs w:val="20"/>
             </w:rPr>
-            <w:t>7</w:t>
+            <w:t>2</w:t>
           </w:r>
           <w:r>
             <w:rPr>
@@ -7213,29 +8157,15 @@
             </w:rPr>
             <w:t xml:space="preserve"> von </w:t>
           </w:r>
-          <w:r>
-            <w:fldChar w:fldCharType="begin"/>
-          </w:r>
-          <w:r>
-            <w:instrText xml:space="preserve"> NUMPAGES   \* MERGEFORMAT </w:instrText>
-          </w:r>
-          <w:r>
-            <w:fldChar w:fldCharType="separate"/>
-          </w:r>
-          <w:r>
-            <w:rPr>
-              <w:sz w:val="20"/>
-              <w:szCs w:val="20"/>
-            </w:rPr>
-            <w:t>7</w:t>
-          </w:r>
-          <w:r>
-            <w:rPr>
-              <w:sz w:val="20"/>
-              <w:szCs w:val="20"/>
-            </w:rPr>
-            <w:fldChar w:fldCharType="end"/>
-          </w:r>
+          <w:fldSimple w:instr=" NUMPAGES   \* MERGEFORMAT ">
+            <w:r>
+              <w:rPr>
+                <w:sz w:val="20"/>
+                <w:szCs w:val="20"/>
+              </w:rPr>
+              <w:t>7</w:t>
+            </w:r>
+          </w:fldSimple>
           <w:r>
             <w:rPr>
               <w:sz w:val="20"/>
@@ -7284,9 +8214,9 @@
           <w:pPr>
             <w:pStyle w:val="zCDBPfadname"/>
           </w:pPr>
-          <w:bookmarkStart w:id="23" w:name="tm_pfad"/>
-          <w:bookmarkStart w:id="24" w:name="tm_dateiname"/>
-          <w:bookmarkStart w:id="25" w:name="_Hlk112468646"/>
+          <w:bookmarkStart w:id="33" w:name="tm_pfad"/>
+          <w:bookmarkStart w:id="34" w:name="tm_dateiname"/>
+          <w:bookmarkStart w:id="35" w:name="_Hlk112468646"/>
           <w:r>
             <w:drawing>
               <wp:anchor distT="0" distB="0" distL="114300" distR="114300" simplePos="0" relativeHeight="251659264" behindDoc="0" locked="0" layoutInCell="1" allowOverlap="1">
@@ -7356,8 +8286,8 @@
           <w:r>
             <w:fldChar w:fldCharType="end"/>
           </w:r>
-          <w:bookmarkEnd w:id="23"/>
-          <w:bookmarkEnd w:id="24"/>
+          <w:bookmarkEnd w:id="33"/>
+          <w:bookmarkEnd w:id="34"/>
           <w:r>
             <w:t xml:space="preserve">          </w:t>
           </w:r>
@@ -7381,7 +8311,7 @@
         </w:p>
       </w:tc>
     </w:tr>
-    <w:bookmarkEnd w:id="25"/>
+    <w:bookmarkEnd w:id="35"/>
   </w:tbl>
   <w:p>
     <w:pPr>
@@ -7552,6 +8482,7 @@
         <w:szCs w:val="22"/>
       </w:rPr>
     </w:pPr>
+    <w:proofErr w:type="spellStart"/>
     <w:r>
       <w:rPr>
         <w:sz w:val="22"/>
@@ -7559,6 +8490,7 @@
       </w:rPr>
       <w:t>hhh</w:t>
     </w:r>
+    <w:proofErr w:type="spellEnd"/>
     <w:r>
       <w:rPr>
         <w:sz w:val="22"/>
@@ -7566,6 +8498,7 @@
       </w:rPr>
       <w:ptab w:relativeTo="margin" w:alignment="center" w:leader="none"/>
     </w:r>
+    <w:proofErr w:type="spellStart"/>
     <w:r>
       <w:rPr>
         <w:sz w:val="22"/>
@@ -7573,6 +8506,7 @@
       </w:rPr>
       <w:t>hhh</w:t>
     </w:r>
+    <w:proofErr w:type="spellEnd"/>
     <w:r>
       <w:rPr>
         <w:sz w:val="22"/>
@@ -7580,6 +8514,7 @@
       </w:rPr>
       <w:ptab w:relativeTo="margin" w:alignment="right" w:leader="none"/>
     </w:r>
+    <w:proofErr w:type="spellStart"/>
     <w:r>
       <w:rPr>
         <w:sz w:val="22"/>
@@ -7587,6 +8522,7 @@
       </w:rPr>
       <w:t>hhh</w:t>
     </w:r>
+    <w:proofErr w:type="spellEnd"/>
   </w:p>
 </w:hdr>
 </file>
@@ -13947,7 +14883,7 @@
 </file>
 
 <file path=customXml/itemProps1.xml><?xml version="1.0" encoding="utf-8"?>
-<ds:datastoreItem xmlns:ds="http://schemas.openxmlformats.org/officeDocument/2006/customXml" ds:itemID="{07BC6538-DCAD-4B29-9DC6-E8396BE600A6}">
+<ds:datastoreItem xmlns:ds="http://schemas.openxmlformats.org/officeDocument/2006/customXml" ds:itemID="{EEFF5E51-4D75-4A18-BF1B-FC88BA2C4857}">
   <ds:schemaRefs>
     <ds:schemaRef ds:uri="http://schemas.openxmlformats.org/officeDocument/2006/bibliography"/>
   </ds:schemaRefs>

--- a/doc/HE5-gibb_02_studie.docx
+++ b/doc/HE5-gibb_02_studie.docx
@@ -2,11 +2,6 @@
 <file path=word/document.xml><?xml version="1.0" encoding="utf-8"?>
 <w:document xmlns:wpc="http://schemas.microsoft.com/office/word/2010/wordprocessingCanvas" xmlns:mc="http://schemas.openxmlformats.org/markup-compatibility/2006" xmlns:o="urn:schemas-microsoft-com:office:office" xmlns:r="http://schemas.openxmlformats.org/officeDocument/2006/relationships" xmlns:m="http://schemas.openxmlformats.org/officeDocument/2006/math" xmlns:v="urn:schemas-microsoft-com:vml" xmlns:wp14="http://schemas.microsoft.com/office/word/2010/wordprocessingDrawing" xmlns:wp="http://schemas.openxmlformats.org/drawingml/2006/wordprocessingDrawing" xmlns:w10="urn:schemas-microsoft-com:office:word" xmlns:w="http://schemas.openxmlformats.org/wordprocessingml/2006/main" xmlns:w14="http://schemas.microsoft.com/office/word/2010/wordml" xmlns:wpg="http://schemas.microsoft.com/office/word/2010/wordprocessingGroup" xmlns:wpi="http://schemas.microsoft.com/office/word/2010/wordprocessingInk" xmlns:wne="http://schemas.microsoft.com/office/word/2006/wordml" xmlns:wps="http://schemas.microsoft.com/office/word/2010/wordprocessingShape" mc:Ignorable="w14 wp14">
   <w:body>
-    <w:p>
-      <w:pPr>
-        <w:pStyle w:val="Titel"/>
-      </w:pPr>
-    </w:p>
     <w:p>
       <w:pPr>
         <w:pStyle w:val="Titel"/>
@@ -596,6 +591,12 @@
               <w:rPr>
                 <w:lang w:val="de-CH"/>
               </w:rPr>
+              <w:t>.</w:t>
+            </w:r>
+            <w:r>
+              <w:rPr>
+                <w:lang w:val="de-CH"/>
+              </w:rPr>
               <w:t xml:space="preserve">, Marc </w:t>
             </w:r>
             <w:proofErr w:type="spellStart"/>
@@ -604,6 +605,240 @@
                 <w:lang w:val="de-CH"/>
               </w:rPr>
               <w:t>Trittibach</w:t>
+            </w:r>
+            <w:proofErr w:type="spellEnd"/>
+          </w:p>
+        </w:tc>
+      </w:tr>
+      <w:tr>
+        <w:trPr>
+          <w:cnfStyle w:val="000000100000" w:firstRow="0" w:lastRow="0" w:firstColumn="0" w:lastColumn="0" w:oddVBand="0" w:evenVBand="0" w:oddHBand="1" w:evenHBand="0" w:firstRowFirstColumn="0" w:firstRowLastColumn="0" w:lastRowFirstColumn="0" w:lastRowLastColumn="0"/>
+        </w:trPr>
+        <w:tc>
+          <w:tcPr>
+            <w:cnfStyle w:val="001000000000" w:firstRow="0" w:lastRow="0" w:firstColumn="1" w:lastColumn="0" w:oddVBand="0" w:evenVBand="0" w:oddHBand="0" w:evenHBand="0" w:firstRowFirstColumn="0" w:firstRowLastColumn="0" w:lastRowFirstColumn="0" w:lastRowLastColumn="0"/>
+            <w:tcW w:w="1526" w:type="dxa"/>
+          </w:tcPr>
+          <w:p>
+            <w:pPr>
+              <w:pStyle w:val="TextCDB"/>
+              <w:rPr>
+                <w:lang w:val="de-CH"/>
+              </w:rPr>
+            </w:pPr>
+            <w:r>
+              <w:rPr>
+                <w:lang w:val="de-CH"/>
+              </w:rPr>
+              <w:t>25.02.2014</w:t>
+            </w:r>
+          </w:p>
+        </w:tc>
+        <w:tc>
+          <w:tcPr>
+            <w:tcW w:w="1134" w:type="dxa"/>
+          </w:tcPr>
+          <w:p>
+            <w:pPr>
+              <w:pStyle w:val="TextCDB"/>
+              <w:cnfStyle w:val="000000100000" w:firstRow="0" w:lastRow="0" w:firstColumn="0" w:lastColumn="0" w:oddVBand="0" w:evenVBand="0" w:oddHBand="1" w:evenHBand="0" w:firstRowFirstColumn="0" w:firstRowLastColumn="0" w:lastRowFirstColumn="0" w:lastRowLastColumn="0"/>
+              <w:rPr>
+                <w:lang w:val="de-CH"/>
+              </w:rPr>
+            </w:pPr>
+            <w:r>
+              <w:rPr>
+                <w:lang w:val="de-CH"/>
+              </w:rPr>
+              <w:t>1.1</w:t>
+            </w:r>
+          </w:p>
+        </w:tc>
+        <w:tc>
+          <w:tcPr>
+            <w:tcW w:w="3968" w:type="dxa"/>
+          </w:tcPr>
+          <w:p>
+            <w:pPr>
+              <w:pStyle w:val="TextCDB"/>
+              <w:cnfStyle w:val="000000100000" w:firstRow="0" w:lastRow="0" w:firstColumn="0" w:lastColumn="0" w:oddVBand="0" w:evenVBand="0" w:oddHBand="1" w:evenHBand="0" w:firstRowFirstColumn="0" w:firstRowLastColumn="0" w:lastRowFirstColumn="0" w:lastRowLastColumn="0"/>
+              <w:rPr>
+                <w:lang w:val="de-CH"/>
+              </w:rPr>
+            </w:pPr>
+            <w:r>
+              <w:rPr>
+                <w:lang w:val="de-CH"/>
+              </w:rPr>
+              <w:t xml:space="preserve">Kapitel </w:t>
+            </w:r>
+            <w:r>
+              <w:rPr>
+                <w:lang w:val="de-CH"/>
+              </w:rPr>
+              <w:fldChar w:fldCharType="begin"/>
+            </w:r>
+            <w:r>
+              <w:rPr>
+                <w:lang w:val="de-CH"/>
+              </w:rPr>
+              <w:instrText xml:space="preserve"> REF _Ref381096109 \r \h </w:instrText>
+            </w:r>
+            <w:r>
+              <w:rPr>
+                <w:lang w:val="de-CH"/>
+              </w:rPr>
+            </w:r>
+            <w:r>
+              <w:rPr>
+                <w:lang w:val="de-CH"/>
+              </w:rPr>
+              <w:fldChar w:fldCharType="separate"/>
+            </w:r>
+            <w:r>
+              <w:rPr>
+                <w:lang w:val="de-CH"/>
+              </w:rPr>
+              <w:t>9</w:t>
+            </w:r>
+            <w:r>
+              <w:rPr>
+                <w:lang w:val="de-CH"/>
+              </w:rPr>
+              <w:fldChar w:fldCharType="end"/>
+            </w:r>
+            <w:r>
+              <w:rPr>
+                <w:lang w:val="de-CH"/>
+              </w:rPr>
+              <w:t xml:space="preserve"> </w:t>
+            </w:r>
+            <w:r>
+              <w:rPr>
+                <w:lang w:val="de-CH"/>
+              </w:rPr>
+              <w:fldChar w:fldCharType="begin"/>
+            </w:r>
+            <w:r>
+              <w:rPr>
+                <w:lang w:val="de-CH"/>
+              </w:rPr>
+              <w:instrText xml:space="preserve"> REF _Ref381096112 \h </w:instrText>
+            </w:r>
+            <w:r>
+              <w:rPr>
+                <w:lang w:val="de-CH"/>
+              </w:rPr>
+            </w:r>
+            <w:r>
+              <w:rPr>
+                <w:lang w:val="de-CH"/>
+              </w:rPr>
+              <w:fldChar w:fldCharType="separate"/>
+            </w:r>
+            <w:proofErr w:type="spellStart"/>
+            <w:r>
+              <w:t>Empfehlung</w:t>
+            </w:r>
+            <w:proofErr w:type="spellEnd"/>
+            <w:r>
+              <w:rPr>
+                <w:lang w:val="de-CH"/>
+              </w:rPr>
+              <w:fldChar w:fldCharType="end"/>
+            </w:r>
+            <w:r>
+              <w:rPr>
+                <w:lang w:val="de-CH"/>
+              </w:rPr>
+              <w:t xml:space="preserve"> wurde ang</w:t>
+            </w:r>
+            <w:r>
+              <w:rPr>
+                <w:lang w:val="de-CH"/>
+              </w:rPr>
+              <w:t>e</w:t>
+            </w:r>
+            <w:r>
+              <w:rPr>
+                <w:lang w:val="de-CH"/>
+              </w:rPr>
+              <w:t>passt</w:t>
+            </w:r>
+          </w:p>
+        </w:tc>
+        <w:tc>
+          <w:tcPr>
+            <w:tcW w:w="2551" w:type="dxa"/>
+          </w:tcPr>
+          <w:p>
+            <w:pPr>
+              <w:pStyle w:val="TextCDB"/>
+              <w:cnfStyle w:val="000000100000" w:firstRow="0" w:lastRow="0" w:firstColumn="0" w:lastColumn="0" w:oddVBand="0" w:evenVBand="0" w:oddHBand="1" w:evenHBand="0" w:firstRowFirstColumn="0" w:firstRowLastColumn="0" w:lastRowFirstColumn="0" w:lastRowLastColumn="0"/>
+              <w:rPr>
+                <w:lang w:val="de-CH"/>
+              </w:rPr>
+            </w:pPr>
+            <w:proofErr w:type="spellStart"/>
+            <w:r>
+              <w:rPr>
+                <w:lang w:val="de-CH"/>
+              </w:rPr>
+              <w:t>Agash</w:t>
+            </w:r>
+            <w:proofErr w:type="spellEnd"/>
+            <w:r>
+              <w:rPr>
+                <w:lang w:val="de-CH"/>
+              </w:rPr>
+              <w:t xml:space="preserve"> </w:t>
+            </w:r>
+            <w:proofErr w:type="spellStart"/>
+            <w:r>
+              <w:rPr>
+                <w:lang w:val="de-CH"/>
+              </w:rPr>
+              <w:t>Thamo</w:t>
+            </w:r>
+            <w:proofErr w:type="spellEnd"/>
+            <w:r>
+              <w:rPr>
+                <w:lang w:val="de-CH"/>
+              </w:rPr>
+              <w:t xml:space="preserve">., Marc </w:t>
+            </w:r>
+            <w:proofErr w:type="spellStart"/>
+            <w:r>
+              <w:rPr>
+                <w:lang w:val="de-CH"/>
+              </w:rPr>
+              <w:t>Trittibach</w:t>
+            </w:r>
+            <w:proofErr w:type="spellEnd"/>
+            <w:r>
+              <w:rPr>
+                <w:lang w:val="de-CH"/>
+              </w:rPr>
+              <w:t xml:space="preserve">, Dmitry </w:t>
+            </w:r>
+            <w:proofErr w:type="spellStart"/>
+            <w:r>
+              <w:rPr>
+                <w:lang w:val="de-CH"/>
+              </w:rPr>
+              <w:t>Pru</w:t>
+            </w:r>
+            <w:r>
+              <w:rPr>
+                <w:lang w:val="de-CH"/>
+              </w:rPr>
+              <w:t>d</w:t>
+            </w:r>
+            <w:r>
+              <w:rPr>
+                <w:lang w:val="de-CH"/>
+              </w:rPr>
+              <w:t>nikov</w:t>
             </w:r>
             <w:proofErr w:type="spellEnd"/>
           </w:p>
@@ -650,45 +885,833 @@
         </w:rPr>
         <w:fldChar w:fldCharType="separate"/>
       </w:r>
+      <w:r>
+        <w:rPr>
+          <w:noProof/>
+        </w:rPr>
+        <w:t>1</w:t>
+      </w:r>
+      <w:r>
+        <w:rPr>
+          <w:rFonts w:asciiTheme="minorHAnsi" w:eastAsiaTheme="minorEastAsia" w:hAnsiTheme="minorHAnsi" w:cstheme="minorBidi"/>
+          <w:noProof/>
+          <w:lang w:eastAsia="de-CH"/>
+        </w:rPr>
+        <w:tab/>
+      </w:r>
+      <w:r>
+        <w:rPr>
+          <w:noProof/>
+        </w:rPr>
+        <w:t>Situationsanalyse</w:t>
+      </w:r>
+      <w:r>
+        <w:rPr>
+          <w:noProof/>
+        </w:rPr>
+        <w:tab/>
+      </w:r>
+      <w:r>
+        <w:rPr>
+          <w:noProof/>
+        </w:rPr>
+        <w:fldChar w:fldCharType="begin"/>
+      </w:r>
+      <w:r>
+        <w:rPr>
+          <w:noProof/>
+        </w:rPr>
+        <w:instrText xml:space="preserve"> PAGEREF _Toc381096447 \h </w:instrText>
+      </w:r>
+      <w:r>
+        <w:rPr>
+          <w:noProof/>
+        </w:rPr>
+      </w:r>
+      <w:r>
+        <w:rPr>
+          <w:noProof/>
+        </w:rPr>
+        <w:fldChar w:fldCharType="separate"/>
+      </w:r>
+      <w:r>
+        <w:rPr>
+          <w:noProof/>
+        </w:rPr>
+        <w:t>2</w:t>
+      </w:r>
+      <w:r>
+        <w:rPr>
+          <w:noProof/>
+        </w:rPr>
+        <w:fldChar w:fldCharType="end"/>
+      </w:r>
+    </w:p>
+    <w:p>
+      <w:pPr>
+        <w:pStyle w:val="Verzeichnis2"/>
+        <w:rPr>
+          <w:rFonts w:asciiTheme="minorHAnsi" w:eastAsiaTheme="minorEastAsia" w:hAnsiTheme="minorHAnsi" w:cstheme="minorBidi"/>
+          <w:noProof/>
+          <w:lang w:eastAsia="de-CH"/>
+        </w:rPr>
+      </w:pPr>
+      <w:r>
+        <w:rPr>
+          <w:noProof/>
+        </w:rPr>
+        <w:t>1.1</w:t>
+      </w:r>
+      <w:r>
+        <w:rPr>
+          <w:rFonts w:asciiTheme="minorHAnsi" w:eastAsiaTheme="minorEastAsia" w:hAnsiTheme="minorHAnsi" w:cstheme="minorBidi"/>
+          <w:noProof/>
+          <w:lang w:eastAsia="de-CH"/>
+        </w:rPr>
+        <w:tab/>
+      </w:r>
+      <w:r>
+        <w:rPr>
+          <w:noProof/>
+        </w:rPr>
+        <w:t>Ausgangslage</w:t>
+      </w:r>
+      <w:r>
+        <w:rPr>
+          <w:noProof/>
+        </w:rPr>
+        <w:tab/>
+      </w:r>
+      <w:r>
+        <w:rPr>
+          <w:noProof/>
+        </w:rPr>
+        <w:fldChar w:fldCharType="begin"/>
+      </w:r>
+      <w:r>
+        <w:rPr>
+          <w:noProof/>
+        </w:rPr>
+        <w:instrText xml:space="preserve"> PAGEREF _Toc381096448 \h </w:instrText>
+      </w:r>
+      <w:r>
+        <w:rPr>
+          <w:noProof/>
+        </w:rPr>
+      </w:r>
+      <w:r>
+        <w:rPr>
+          <w:noProof/>
+        </w:rPr>
+        <w:fldChar w:fldCharType="separate"/>
+      </w:r>
+      <w:r>
+        <w:rPr>
+          <w:noProof/>
+        </w:rPr>
+        <w:t>2</w:t>
+      </w:r>
+      <w:r>
+        <w:rPr>
+          <w:noProof/>
+        </w:rPr>
+        <w:fldChar w:fldCharType="end"/>
+      </w:r>
+    </w:p>
+    <w:p>
+      <w:pPr>
+        <w:pStyle w:val="Verzeichnis1"/>
+        <w:rPr>
+          <w:rFonts w:asciiTheme="minorHAnsi" w:eastAsiaTheme="minorEastAsia" w:hAnsiTheme="minorHAnsi" w:cstheme="minorBidi"/>
+          <w:noProof/>
+          <w:lang w:eastAsia="de-CH"/>
+        </w:rPr>
+      </w:pPr>
+      <w:r>
+        <w:rPr>
+          <w:noProof/>
+        </w:rPr>
+        <w:t>2</w:t>
+      </w:r>
+      <w:r>
+        <w:rPr>
+          <w:rFonts w:asciiTheme="minorHAnsi" w:eastAsiaTheme="minorEastAsia" w:hAnsiTheme="minorHAnsi" w:cstheme="minorBidi"/>
+          <w:noProof/>
+          <w:lang w:eastAsia="de-CH"/>
+        </w:rPr>
+        <w:tab/>
+      </w:r>
+      <w:r>
+        <w:rPr>
+          <w:noProof/>
+        </w:rPr>
+        <w:t>Ziele</w:t>
+      </w:r>
+      <w:r>
+        <w:rPr>
+          <w:noProof/>
+        </w:rPr>
+        <w:tab/>
+      </w:r>
+      <w:r>
+        <w:rPr>
+          <w:noProof/>
+        </w:rPr>
+        <w:fldChar w:fldCharType="begin"/>
+      </w:r>
+      <w:r>
+        <w:rPr>
+          <w:noProof/>
+        </w:rPr>
+        <w:instrText xml:space="preserve"> PAGEREF _Toc381096449 \h </w:instrText>
+      </w:r>
+      <w:r>
+        <w:rPr>
+          <w:noProof/>
+        </w:rPr>
+      </w:r>
+      <w:r>
+        <w:rPr>
+          <w:noProof/>
+        </w:rPr>
+        <w:fldChar w:fldCharType="separate"/>
+      </w:r>
+      <w:r>
+        <w:rPr>
+          <w:noProof/>
+        </w:rPr>
+        <w:t>2</w:t>
+      </w:r>
+      <w:r>
+        <w:rPr>
+          <w:noProof/>
+        </w:rPr>
+        <w:fldChar w:fldCharType="end"/>
+      </w:r>
+    </w:p>
+    <w:p>
+      <w:pPr>
+        <w:pStyle w:val="Verzeichnis2"/>
+        <w:rPr>
+          <w:rFonts w:asciiTheme="minorHAnsi" w:eastAsiaTheme="minorEastAsia" w:hAnsiTheme="minorHAnsi" w:cstheme="minorBidi"/>
+          <w:noProof/>
+          <w:lang w:eastAsia="de-CH"/>
+        </w:rPr>
+      </w:pPr>
+      <w:r>
+        <w:rPr>
+          <w:noProof/>
+        </w:rPr>
+        <w:t>2.1</w:t>
+      </w:r>
+      <w:r>
+        <w:rPr>
+          <w:rFonts w:asciiTheme="minorHAnsi" w:eastAsiaTheme="minorEastAsia" w:hAnsiTheme="minorHAnsi" w:cstheme="minorBidi"/>
+          <w:noProof/>
+          <w:lang w:eastAsia="de-CH"/>
+        </w:rPr>
+        <w:tab/>
+      </w:r>
+      <w:r>
+        <w:rPr>
+          <w:noProof/>
+        </w:rPr>
+        <w:t>Systemziele</w:t>
+      </w:r>
+      <w:r>
+        <w:rPr>
+          <w:noProof/>
+        </w:rPr>
+        <w:tab/>
+      </w:r>
+      <w:r>
+        <w:rPr>
+          <w:noProof/>
+        </w:rPr>
+        <w:fldChar w:fldCharType="begin"/>
+      </w:r>
+      <w:r>
+        <w:rPr>
+          <w:noProof/>
+        </w:rPr>
+        <w:instrText xml:space="preserve"> PAGEREF _Toc381096450 \h </w:instrText>
+      </w:r>
+      <w:r>
+        <w:rPr>
+          <w:noProof/>
+        </w:rPr>
+      </w:r>
+      <w:r>
+        <w:rPr>
+          <w:noProof/>
+        </w:rPr>
+        <w:fldChar w:fldCharType="separate"/>
+      </w:r>
+      <w:r>
+        <w:rPr>
+          <w:noProof/>
+        </w:rPr>
+        <w:t>2</w:t>
+      </w:r>
+      <w:r>
+        <w:rPr>
+          <w:noProof/>
+        </w:rPr>
+        <w:fldChar w:fldCharType="end"/>
+      </w:r>
+    </w:p>
+    <w:p>
+      <w:pPr>
+        <w:pStyle w:val="Verzeichnis2"/>
+        <w:rPr>
+          <w:rFonts w:asciiTheme="minorHAnsi" w:eastAsiaTheme="minorEastAsia" w:hAnsiTheme="minorHAnsi" w:cstheme="minorBidi"/>
+          <w:noProof/>
+          <w:lang w:eastAsia="de-CH"/>
+        </w:rPr>
+      </w:pPr>
+      <w:r>
+        <w:rPr>
+          <w:noProof/>
+        </w:rPr>
+        <w:t>2.2</w:t>
+      </w:r>
+      <w:r>
+        <w:rPr>
+          <w:rFonts w:asciiTheme="minorHAnsi" w:eastAsiaTheme="minorEastAsia" w:hAnsiTheme="minorHAnsi" w:cstheme="minorBidi"/>
+          <w:noProof/>
+          <w:lang w:eastAsia="de-CH"/>
+        </w:rPr>
+        <w:tab/>
+      </w:r>
+      <w:r>
+        <w:rPr>
+          <w:noProof/>
+        </w:rPr>
+        <w:t>Vorgehensziele</w:t>
+      </w:r>
+      <w:r>
+        <w:rPr>
+          <w:noProof/>
+        </w:rPr>
+        <w:tab/>
+      </w:r>
+      <w:r>
+        <w:rPr>
+          <w:noProof/>
+        </w:rPr>
+        <w:fldChar w:fldCharType="begin"/>
+      </w:r>
+      <w:r>
+        <w:rPr>
+          <w:noProof/>
+        </w:rPr>
+        <w:instrText xml:space="preserve"> PAGEREF _Toc381096451 \h </w:instrText>
+      </w:r>
+      <w:r>
+        <w:rPr>
+          <w:noProof/>
+        </w:rPr>
+      </w:r>
+      <w:r>
+        <w:rPr>
+          <w:noProof/>
+        </w:rPr>
+        <w:fldChar w:fldCharType="separate"/>
+      </w:r>
+      <w:r>
+        <w:rPr>
+          <w:noProof/>
+        </w:rPr>
+        <w:t>3</w:t>
+      </w:r>
+      <w:r>
+        <w:rPr>
+          <w:noProof/>
+        </w:rPr>
+        <w:fldChar w:fldCharType="end"/>
+      </w:r>
+    </w:p>
+    <w:p>
+      <w:pPr>
+        <w:pStyle w:val="Verzeichnis2"/>
+        <w:rPr>
+          <w:rFonts w:asciiTheme="minorHAnsi" w:eastAsiaTheme="minorEastAsia" w:hAnsiTheme="minorHAnsi" w:cstheme="minorBidi"/>
+          <w:noProof/>
+          <w:lang w:eastAsia="de-CH"/>
+        </w:rPr>
+      </w:pPr>
+      <w:r>
+        <w:rPr>
+          <w:noProof/>
+        </w:rPr>
+        <w:t>2.3</w:t>
+      </w:r>
+      <w:r>
+        <w:rPr>
+          <w:rFonts w:asciiTheme="minorHAnsi" w:eastAsiaTheme="minorEastAsia" w:hAnsiTheme="minorHAnsi" w:cstheme="minorBidi"/>
+          <w:noProof/>
+          <w:lang w:eastAsia="de-CH"/>
+        </w:rPr>
+        <w:tab/>
+      </w:r>
+      <w:r>
+        <w:rPr>
+          <w:noProof/>
+        </w:rPr>
+        <w:t>Rahmenbedingungen</w:t>
+      </w:r>
+      <w:r>
+        <w:rPr>
+          <w:noProof/>
+        </w:rPr>
+        <w:tab/>
+      </w:r>
+      <w:r>
+        <w:rPr>
+          <w:noProof/>
+        </w:rPr>
+        <w:fldChar w:fldCharType="begin"/>
+      </w:r>
+      <w:r>
+        <w:rPr>
+          <w:noProof/>
+        </w:rPr>
+        <w:instrText xml:space="preserve"> PAGEREF _Toc381096452 \h </w:instrText>
+      </w:r>
+      <w:r>
+        <w:rPr>
+          <w:noProof/>
+        </w:rPr>
+      </w:r>
+      <w:r>
+        <w:rPr>
+          <w:noProof/>
+        </w:rPr>
+        <w:fldChar w:fldCharType="separate"/>
+      </w:r>
+      <w:r>
+        <w:rPr>
+          <w:noProof/>
+        </w:rPr>
+        <w:t>3</w:t>
+      </w:r>
+      <w:r>
+        <w:rPr>
+          <w:noProof/>
+        </w:rPr>
+        <w:fldChar w:fldCharType="end"/>
+      </w:r>
+    </w:p>
+    <w:p>
+      <w:pPr>
+        <w:pStyle w:val="Verzeichnis2"/>
+        <w:rPr>
+          <w:rFonts w:asciiTheme="minorHAnsi" w:eastAsiaTheme="minorEastAsia" w:hAnsiTheme="minorHAnsi" w:cstheme="minorBidi"/>
+          <w:noProof/>
+          <w:lang w:eastAsia="de-CH"/>
+        </w:rPr>
+      </w:pPr>
+      <w:r>
+        <w:rPr>
+          <w:noProof/>
+        </w:rPr>
+        <w:t>2.4</w:t>
+      </w:r>
+      <w:r>
+        <w:rPr>
+          <w:rFonts w:asciiTheme="minorHAnsi" w:eastAsiaTheme="minorEastAsia" w:hAnsiTheme="minorHAnsi" w:cstheme="minorBidi"/>
+          <w:noProof/>
+          <w:lang w:eastAsia="de-CH"/>
+        </w:rPr>
+        <w:tab/>
+      </w:r>
+      <w:r>
+        <w:rPr>
+          <w:noProof/>
+        </w:rPr>
+        <w:t>Abgrenzung</w:t>
+      </w:r>
+      <w:r>
+        <w:rPr>
+          <w:noProof/>
+        </w:rPr>
+        <w:tab/>
+      </w:r>
+      <w:r>
+        <w:rPr>
+          <w:noProof/>
+        </w:rPr>
+        <w:fldChar w:fldCharType="begin"/>
+      </w:r>
+      <w:r>
+        <w:rPr>
+          <w:noProof/>
+        </w:rPr>
+        <w:instrText xml:space="preserve"> PAGEREF _Toc381096453 \h </w:instrText>
+      </w:r>
+      <w:r>
+        <w:rPr>
+          <w:noProof/>
+        </w:rPr>
+      </w:r>
+      <w:r>
+        <w:rPr>
+          <w:noProof/>
+        </w:rPr>
+        <w:fldChar w:fldCharType="separate"/>
+      </w:r>
+      <w:r>
+        <w:rPr>
+          <w:noProof/>
+        </w:rPr>
+        <w:t>3</w:t>
+      </w:r>
+      <w:r>
+        <w:rPr>
+          <w:noProof/>
+        </w:rPr>
+        <w:fldChar w:fldCharType="end"/>
+      </w:r>
+    </w:p>
+    <w:p>
+      <w:pPr>
+        <w:pStyle w:val="Verzeichnis1"/>
+        <w:rPr>
+          <w:rFonts w:asciiTheme="minorHAnsi" w:eastAsiaTheme="minorEastAsia" w:hAnsiTheme="minorHAnsi" w:cstheme="minorBidi"/>
+          <w:noProof/>
+          <w:lang w:eastAsia="de-CH"/>
+        </w:rPr>
+      </w:pPr>
+      <w:r>
+        <w:rPr>
+          <w:noProof/>
+        </w:rPr>
+        <w:t>3</w:t>
+      </w:r>
+      <w:r>
+        <w:rPr>
+          <w:rFonts w:asciiTheme="minorHAnsi" w:eastAsiaTheme="minorEastAsia" w:hAnsiTheme="minorHAnsi" w:cstheme="minorBidi"/>
+          <w:noProof/>
+          <w:lang w:eastAsia="de-CH"/>
+        </w:rPr>
+        <w:tab/>
+      </w:r>
+      <w:r>
+        <w:rPr>
+          <w:noProof/>
+        </w:rPr>
+        <w:t>Liste der Stakeholder</w:t>
+      </w:r>
+      <w:r>
+        <w:rPr>
+          <w:noProof/>
+        </w:rPr>
+        <w:tab/>
+      </w:r>
+      <w:r>
+        <w:rPr>
+          <w:noProof/>
+        </w:rPr>
+        <w:fldChar w:fldCharType="begin"/>
+      </w:r>
+      <w:r>
+        <w:rPr>
+          <w:noProof/>
+        </w:rPr>
+        <w:instrText xml:space="preserve"> PAGEREF _Toc381096454 \h </w:instrText>
+      </w:r>
+      <w:r>
+        <w:rPr>
+          <w:noProof/>
+        </w:rPr>
+      </w:r>
+      <w:r>
+        <w:rPr>
+          <w:noProof/>
+        </w:rPr>
+        <w:fldChar w:fldCharType="separate"/>
+      </w:r>
+      <w:r>
+        <w:rPr>
+          <w:noProof/>
+        </w:rPr>
+        <w:t>4</w:t>
+      </w:r>
+      <w:r>
+        <w:rPr>
+          <w:noProof/>
+        </w:rPr>
+        <w:fldChar w:fldCharType="end"/>
+      </w:r>
+    </w:p>
+    <w:p>
+      <w:pPr>
+        <w:pStyle w:val="Verzeichnis1"/>
+        <w:rPr>
+          <w:rFonts w:asciiTheme="minorHAnsi" w:eastAsiaTheme="minorEastAsia" w:hAnsiTheme="minorHAnsi" w:cstheme="minorBidi"/>
+          <w:noProof/>
+          <w:lang w:eastAsia="de-CH"/>
+        </w:rPr>
+      </w:pPr>
+      <w:r>
+        <w:rPr>
+          <w:noProof/>
+        </w:rPr>
+        <w:t>4</w:t>
+      </w:r>
+      <w:r>
+        <w:rPr>
+          <w:rFonts w:asciiTheme="minorHAnsi" w:eastAsiaTheme="minorEastAsia" w:hAnsiTheme="minorHAnsi" w:cstheme="minorBidi"/>
+          <w:noProof/>
+          <w:lang w:eastAsia="de-CH"/>
+        </w:rPr>
+        <w:tab/>
+      </w:r>
+      <w:r>
+        <w:rPr>
+          <w:noProof/>
+        </w:rPr>
+        <w:t xml:space="preserve">Anforderungen </w:t>
+      </w:r>
+      <w:r>
+        <w:rPr>
+          <w:i/>
+          <w:noProof/>
+        </w:rPr>
+        <w:t>(Initial Product Backlog)</w:t>
+      </w:r>
+      <w:r>
+        <w:rPr>
+          <w:noProof/>
+        </w:rPr>
+        <w:tab/>
+      </w:r>
+      <w:r>
+        <w:rPr>
+          <w:noProof/>
+        </w:rPr>
+        <w:fldChar w:fldCharType="begin"/>
+      </w:r>
+      <w:r>
+        <w:rPr>
+          <w:noProof/>
+        </w:rPr>
+        <w:instrText xml:space="preserve"> PAGEREF _Toc381096455 \h </w:instrText>
+      </w:r>
+      <w:r>
+        <w:rPr>
+          <w:noProof/>
+        </w:rPr>
+      </w:r>
+      <w:r>
+        <w:rPr>
+          <w:noProof/>
+        </w:rPr>
+        <w:fldChar w:fldCharType="separate"/>
+      </w:r>
+      <w:r>
+        <w:rPr>
+          <w:noProof/>
+        </w:rPr>
+        <w:t>4</w:t>
+      </w:r>
+      <w:r>
+        <w:rPr>
+          <w:noProof/>
+        </w:rPr>
+        <w:fldChar w:fldCharType="end"/>
+      </w:r>
+    </w:p>
+    <w:p>
+      <w:pPr>
+        <w:pStyle w:val="Verzeichnis1"/>
+        <w:rPr>
+          <w:rFonts w:asciiTheme="minorHAnsi" w:eastAsiaTheme="minorEastAsia" w:hAnsiTheme="minorHAnsi" w:cstheme="minorBidi"/>
+          <w:noProof/>
+          <w:lang w:eastAsia="de-CH"/>
+        </w:rPr>
+      </w:pPr>
+      <w:r>
+        <w:rPr>
+          <w:noProof/>
+        </w:rPr>
+        <w:t>5</w:t>
+      </w:r>
+      <w:r>
+        <w:rPr>
+          <w:rFonts w:asciiTheme="minorHAnsi" w:eastAsiaTheme="minorEastAsia" w:hAnsiTheme="minorHAnsi" w:cstheme="minorBidi"/>
+          <w:noProof/>
+          <w:lang w:eastAsia="de-CH"/>
+        </w:rPr>
+        <w:tab/>
+      </w:r>
+      <w:r>
+        <w:rPr>
+          <w:noProof/>
+        </w:rPr>
+        <w:t>Lösungsvarianten</w:t>
+      </w:r>
+      <w:r>
+        <w:rPr>
+          <w:noProof/>
+        </w:rPr>
+        <w:tab/>
+      </w:r>
+      <w:r>
+        <w:rPr>
+          <w:noProof/>
+        </w:rPr>
+        <w:fldChar w:fldCharType="begin"/>
+      </w:r>
+      <w:r>
+        <w:rPr>
+          <w:noProof/>
+        </w:rPr>
+        <w:instrText xml:space="preserve"> PAGEREF _Toc381096456 \h </w:instrText>
+      </w:r>
+      <w:r>
+        <w:rPr>
+          <w:noProof/>
+        </w:rPr>
+      </w:r>
+      <w:r>
+        <w:rPr>
+          <w:noProof/>
+        </w:rPr>
+        <w:fldChar w:fldCharType="separate"/>
+      </w:r>
+      <w:r>
+        <w:rPr>
+          <w:noProof/>
+        </w:rPr>
+        <w:t>4</w:t>
+      </w:r>
+      <w:r>
+        <w:rPr>
+          <w:noProof/>
+        </w:rPr>
+        <w:fldChar w:fldCharType="end"/>
+      </w:r>
+    </w:p>
+    <w:p>
+      <w:pPr>
+        <w:pStyle w:val="Verzeichnis2"/>
+        <w:rPr>
+          <w:rFonts w:asciiTheme="minorHAnsi" w:eastAsiaTheme="minorEastAsia" w:hAnsiTheme="minorHAnsi" w:cstheme="minorBidi"/>
+          <w:noProof/>
+          <w:lang w:eastAsia="de-CH"/>
+        </w:rPr>
+      </w:pPr>
+      <w:r>
+        <w:rPr>
+          <w:noProof/>
+        </w:rPr>
+        <w:t>5.1</w:t>
+      </w:r>
+      <w:r>
+        <w:rPr>
+          <w:rFonts w:asciiTheme="minorHAnsi" w:eastAsiaTheme="minorEastAsia" w:hAnsiTheme="minorHAnsi" w:cstheme="minorBidi"/>
+          <w:noProof/>
+          <w:lang w:eastAsia="de-CH"/>
+        </w:rPr>
+        <w:tab/>
+      </w:r>
+      <w:r>
+        <w:rPr>
+          <w:noProof/>
+        </w:rPr>
+        <w:t>Variantenübersicht</w:t>
+      </w:r>
+      <w:r>
+        <w:rPr>
+          <w:noProof/>
+        </w:rPr>
+        <w:tab/>
+      </w:r>
+      <w:r>
+        <w:rPr>
+          <w:noProof/>
+        </w:rPr>
+        <w:fldChar w:fldCharType="begin"/>
+      </w:r>
+      <w:r>
+        <w:rPr>
+          <w:noProof/>
+        </w:rPr>
+        <w:instrText xml:space="preserve"> PAGEREF _Toc381096457 \h </w:instrText>
+      </w:r>
+      <w:r>
+        <w:rPr>
+          <w:noProof/>
+        </w:rPr>
+      </w:r>
+      <w:r>
+        <w:rPr>
+          <w:noProof/>
+        </w:rPr>
+        <w:fldChar w:fldCharType="separate"/>
+      </w:r>
+      <w:r>
+        <w:rPr>
+          <w:noProof/>
+        </w:rPr>
+        <w:t>4</w:t>
+      </w:r>
+      <w:r>
+        <w:rPr>
+          <w:noProof/>
+        </w:rPr>
+        <w:fldChar w:fldCharType="end"/>
+      </w:r>
+    </w:p>
+    <w:p>
+      <w:pPr>
+        <w:pStyle w:val="Verzeichnis2"/>
+        <w:rPr>
+          <w:rFonts w:asciiTheme="minorHAnsi" w:eastAsiaTheme="minorEastAsia" w:hAnsiTheme="minorHAnsi" w:cstheme="minorBidi"/>
+          <w:noProof/>
+          <w:lang w:eastAsia="de-CH"/>
+        </w:rPr>
+      </w:pPr>
+      <w:r>
+        <w:rPr>
+          <w:noProof/>
+        </w:rPr>
+        <w:t>5.2</w:t>
+      </w:r>
+      <w:r>
+        <w:rPr>
+          <w:rFonts w:asciiTheme="minorHAnsi" w:eastAsiaTheme="minorEastAsia" w:hAnsiTheme="minorHAnsi" w:cstheme="minorBidi"/>
+          <w:noProof/>
+          <w:lang w:eastAsia="de-CH"/>
+        </w:rPr>
+        <w:tab/>
+      </w:r>
+      <w:r>
+        <w:rPr>
+          <w:noProof/>
+        </w:rPr>
+        <w:t>Beschreibung der Varianten</w:t>
+      </w:r>
+      <w:r>
+        <w:rPr>
+          <w:noProof/>
+        </w:rPr>
+        <w:tab/>
+      </w:r>
       <w:bookmarkStart w:id="0" w:name="_GoBack"/>
       <w:bookmarkEnd w:id="0"/>
       <w:r>
         <w:rPr>
           <w:noProof/>
         </w:rPr>
-        <w:t>1</w:t>
-      </w:r>
-      <w:r>
-        <w:rPr>
-          <w:rFonts w:asciiTheme="minorHAnsi" w:eastAsiaTheme="minorEastAsia" w:hAnsiTheme="minorHAnsi" w:cstheme="minorBidi"/>
-          <w:noProof/>
-          <w:lang w:eastAsia="de-CH"/>
-        </w:rPr>
-        <w:tab/>
-      </w:r>
-      <w:r>
-        <w:rPr>
-          <w:noProof/>
-        </w:rPr>
-        <w:t>Situationsanalyse</w:t>
-      </w:r>
-      <w:r>
-        <w:rPr>
-          <w:noProof/>
-        </w:rPr>
-        <w:tab/>
-      </w:r>
-      <w:r>
-        <w:rPr>
-          <w:noProof/>
-        </w:rPr>
         <w:fldChar w:fldCharType="begin"/>
       </w:r>
       <w:r>
         <w:rPr>
           <w:noProof/>
         </w:rPr>
-        <w:instrText xml:space="preserve"> PAGEREF _Toc380502015 \h </w:instrText>
+        <w:instrText xml:space="preserve"> PAGEREF _Toc381096458 \h </w:instrText>
       </w:r>
       <w:r>
         <w:rPr>
@@ -705,7 +1728,7 @@
         <w:rPr>
           <w:noProof/>
         </w:rPr>
-        <w:t>2</w:t>
+        <w:t>4</w:t>
       </w:r>
       <w:r>
         <w:rPr>
@@ -716,7 +1739,7 @@
     </w:p>
     <w:p>
       <w:pPr>
-        <w:pStyle w:val="Verzeichnis2"/>
+        <w:pStyle w:val="Verzeichnis3"/>
         <w:rPr>
           <w:rFonts w:asciiTheme="minorHAnsi" w:eastAsiaTheme="minorEastAsia" w:hAnsiTheme="minorHAnsi" w:cstheme="minorBidi"/>
           <w:noProof/>
@@ -727,7 +1750,7 @@
         <w:rPr>
           <w:noProof/>
         </w:rPr>
-        <w:t>1.1</w:t>
+        <w:t>5.2.1</w:t>
       </w:r>
       <w:r>
         <w:rPr>
@@ -741,7 +1764,7 @@
         <w:rPr>
           <w:noProof/>
         </w:rPr>
-        <w:t>Ausgangslage</w:t>
+        <w:t>.Net und C#</w:t>
       </w:r>
       <w:r>
         <w:rPr>
@@ -759,7 +1782,7 @@
         <w:rPr>
           <w:noProof/>
         </w:rPr>
-        <w:instrText xml:space="preserve"> PAGEREF _Toc380502016 \h </w:instrText>
+        <w:instrText xml:space="preserve"> PAGEREF _Toc381096459 \h </w:instrText>
       </w:r>
       <w:r>
         <w:rPr>
@@ -776,7 +1799,7 @@
         <w:rPr>
           <w:noProof/>
         </w:rPr>
-        <w:t>2</w:t>
+        <w:t>4</w:t>
       </w:r>
       <w:r>
         <w:rPr>
@@ -787,7 +1810,7 @@
     </w:p>
     <w:p>
       <w:pPr>
-        <w:pStyle w:val="Verzeichnis1"/>
+        <w:pStyle w:val="Verzeichnis3"/>
         <w:rPr>
           <w:rFonts w:asciiTheme="minorHAnsi" w:eastAsiaTheme="minorEastAsia" w:hAnsiTheme="minorHAnsi" w:cstheme="minorBidi"/>
           <w:noProof/>
@@ -798,7 +1821,7 @@
         <w:rPr>
           <w:noProof/>
         </w:rPr>
-        <w:t>2</w:t>
+        <w:t>5.2.2</w:t>
       </w:r>
       <w:r>
         <w:rPr>
@@ -812,7 +1835,7 @@
         <w:rPr>
           <w:noProof/>
         </w:rPr>
-        <w:t>Ziele</w:t>
+        <w:t>C/C++</w:t>
       </w:r>
       <w:r>
         <w:rPr>
@@ -830,7 +1853,7 @@
         <w:rPr>
           <w:noProof/>
         </w:rPr>
-        <w:instrText xml:space="preserve"> PAGEREF _Toc380502017 \h </w:instrText>
+        <w:instrText xml:space="preserve"> PAGEREF _Toc381096460 \h </w:instrText>
       </w:r>
       <w:r>
         <w:rPr>
@@ -847,7 +1870,7 @@
         <w:rPr>
           <w:noProof/>
         </w:rPr>
-        <w:t>2</w:t>
+        <w:t>5</w:t>
       </w:r>
       <w:r>
         <w:rPr>
@@ -858,7 +1881,7 @@
     </w:p>
     <w:p>
       <w:pPr>
-        <w:pStyle w:val="Verzeichnis2"/>
+        <w:pStyle w:val="Verzeichnis3"/>
         <w:rPr>
           <w:rFonts w:asciiTheme="minorHAnsi" w:eastAsiaTheme="minorEastAsia" w:hAnsiTheme="minorHAnsi" w:cstheme="minorBidi"/>
           <w:noProof/>
@@ -869,7 +1892,7 @@
         <w:rPr>
           <w:noProof/>
         </w:rPr>
-        <w:t>2.1</w:t>
+        <w:t>5.2.3</w:t>
       </w:r>
       <w:r>
         <w:rPr>
@@ -883,7 +1906,7 @@
         <w:rPr>
           <w:noProof/>
         </w:rPr>
-        <w:t>Systemziele</w:t>
+        <w:t>Python</w:t>
       </w:r>
       <w:r>
         <w:rPr>
@@ -901,7 +1924,7 @@
         <w:rPr>
           <w:noProof/>
         </w:rPr>
-        <w:instrText xml:space="preserve"> PAGEREF _Toc380502018 \h </w:instrText>
+        <w:instrText xml:space="preserve"> PAGEREF _Toc381096461 \h </w:instrText>
       </w:r>
       <w:r>
         <w:rPr>
@@ -918,7 +1941,7 @@
         <w:rPr>
           <w:noProof/>
         </w:rPr>
-        <w:t>2</w:t>
+        <w:t>5</w:t>
       </w:r>
       <w:r>
         <w:rPr>
@@ -929,7 +1952,7 @@
     </w:p>
     <w:p>
       <w:pPr>
-        <w:pStyle w:val="Verzeichnis2"/>
+        <w:pStyle w:val="Verzeichnis1"/>
         <w:rPr>
           <w:rFonts w:asciiTheme="minorHAnsi" w:eastAsiaTheme="minorEastAsia" w:hAnsiTheme="minorHAnsi" w:cstheme="minorBidi"/>
           <w:noProof/>
@@ -940,7 +1963,7 @@
         <w:rPr>
           <w:noProof/>
         </w:rPr>
-        <w:t>2.2</w:t>
+        <w:t>6</w:t>
       </w:r>
       <w:r>
         <w:rPr>
@@ -954,7 +1977,7 @@
         <w:rPr>
           <w:noProof/>
         </w:rPr>
-        <w:t>Vorgehensziele</w:t>
+        <w:t>Bewertung der Varianten (Tabelle)</w:t>
       </w:r>
       <w:r>
         <w:rPr>
@@ -972,7 +1995,7 @@
         <w:rPr>
           <w:noProof/>
         </w:rPr>
-        <w:instrText xml:space="preserve"> PAGEREF _Toc380502019 \h </w:instrText>
+        <w:instrText xml:space="preserve"> PAGEREF _Toc381096462 \h </w:instrText>
       </w:r>
       <w:r>
         <w:rPr>
@@ -989,7 +2012,7 @@
         <w:rPr>
           <w:noProof/>
         </w:rPr>
-        <w:t>3</w:t>
+        <w:t>5</w:t>
       </w:r>
       <w:r>
         <w:rPr>
@@ -1004,32 +2027,35 @@
         <w:rPr>
           <w:rFonts w:asciiTheme="minorHAnsi" w:eastAsiaTheme="minorEastAsia" w:hAnsiTheme="minorHAnsi" w:cstheme="minorBidi"/>
           <w:noProof/>
-          <w:lang w:eastAsia="de-CH"/>
-        </w:rPr>
-      </w:pPr>
-      <w:r>
-        <w:rPr>
-          <w:noProof/>
-        </w:rPr>
-        <w:t>2.3</w:t>
+          <w:lang w:val="fr-CH" w:eastAsia="de-CH"/>
+        </w:rPr>
+      </w:pPr>
+      <w:r>
+        <w:rPr>
+          <w:noProof/>
+          <w:lang w:val="fr-CH"/>
+        </w:rPr>
+        <w:t>6.1</w:t>
       </w:r>
       <w:r>
         <w:rPr>
           <w:rFonts w:asciiTheme="minorHAnsi" w:eastAsiaTheme="minorEastAsia" w:hAnsiTheme="minorHAnsi" w:cstheme="minorBidi"/>
           <w:noProof/>
-          <w:lang w:eastAsia="de-CH"/>
+          <w:lang w:val="fr-CH" w:eastAsia="de-CH"/>
         </w:rPr>
         <w:tab/>
       </w:r>
       <w:r>
         <w:rPr>
           <w:noProof/>
-        </w:rPr>
-        <w:t>Rahmenbedingungen</w:t>
-      </w:r>
-      <w:r>
-        <w:rPr>
-          <w:noProof/>
+          <w:lang w:val="fr-CH"/>
+        </w:rPr>
+        <w:t>Variante 1: .NET und C#</w:t>
+      </w:r>
+      <w:r>
+        <w:rPr>
+          <w:noProof/>
+          <w:lang w:val="fr-CH"/>
         </w:rPr>
         <w:tab/>
       </w:r>
@@ -1042,8 +2068,9 @@
       <w:r>
         <w:rPr>
           <w:noProof/>
-        </w:rPr>
-        <w:instrText xml:space="preserve"> PAGEREF _Toc380502020 \h </w:instrText>
+          <w:lang w:val="fr-CH"/>
+        </w:rPr>
+        <w:instrText xml:space="preserve"> PAGEREF _Toc381096463 \h </w:instrText>
       </w:r>
       <w:r>
         <w:rPr>
@@ -1059,8 +2086,9 @@
       <w:r>
         <w:rPr>
           <w:noProof/>
-        </w:rPr>
-        <w:t>3</w:t>
+          <w:lang w:val="fr-CH"/>
+        </w:rPr>
+        <w:t>5</w:t>
       </w:r>
       <w:r>
         <w:rPr>
@@ -1075,32 +2103,35 @@
         <w:rPr>
           <w:rFonts w:asciiTheme="minorHAnsi" w:eastAsiaTheme="minorEastAsia" w:hAnsiTheme="minorHAnsi" w:cstheme="minorBidi"/>
           <w:noProof/>
-          <w:lang w:eastAsia="de-CH"/>
-        </w:rPr>
-      </w:pPr>
-      <w:r>
-        <w:rPr>
-          <w:noProof/>
-        </w:rPr>
-        <w:t>2.4</w:t>
+          <w:lang w:val="fr-CH" w:eastAsia="de-CH"/>
+        </w:rPr>
+      </w:pPr>
+      <w:r>
+        <w:rPr>
+          <w:noProof/>
+          <w:lang w:val="fr-CH"/>
+        </w:rPr>
+        <w:t>6.2</w:t>
       </w:r>
       <w:r>
         <w:rPr>
           <w:rFonts w:asciiTheme="minorHAnsi" w:eastAsiaTheme="minorEastAsia" w:hAnsiTheme="minorHAnsi" w:cstheme="minorBidi"/>
           <w:noProof/>
-          <w:lang w:eastAsia="de-CH"/>
+          <w:lang w:val="fr-CH" w:eastAsia="de-CH"/>
         </w:rPr>
         <w:tab/>
       </w:r>
       <w:r>
         <w:rPr>
           <w:noProof/>
-        </w:rPr>
-        <w:t>Abgrenzung</w:t>
-      </w:r>
-      <w:r>
-        <w:rPr>
-          <w:noProof/>
+          <w:lang w:val="fr-CH"/>
+        </w:rPr>
+        <w:t>Variante 2: C/C++</w:t>
+      </w:r>
+      <w:r>
+        <w:rPr>
+          <w:noProof/>
+          <w:lang w:val="fr-CH"/>
         </w:rPr>
         <w:tab/>
       </w:r>
@@ -1113,8 +2144,9 @@
       <w:r>
         <w:rPr>
           <w:noProof/>
-        </w:rPr>
-        <w:instrText xml:space="preserve"> PAGEREF _Toc380502021 \h </w:instrText>
+          <w:lang w:val="fr-CH"/>
+        </w:rPr>
+        <w:instrText xml:space="preserve"> PAGEREF _Toc381096464 \h </w:instrText>
       </w:r>
       <w:r>
         <w:rPr>
@@ -1130,8 +2162,9 @@
       <w:r>
         <w:rPr>
           <w:noProof/>
-        </w:rPr>
-        <w:t>3</w:t>
+          <w:lang w:val="fr-CH"/>
+        </w:rPr>
+        <w:t>6</w:t>
       </w:r>
       <w:r>
         <w:rPr>
@@ -1142,7 +2175,7 @@
     </w:p>
     <w:p>
       <w:pPr>
-        <w:pStyle w:val="Verzeichnis1"/>
+        <w:pStyle w:val="Verzeichnis2"/>
         <w:rPr>
           <w:rFonts w:asciiTheme="minorHAnsi" w:eastAsiaTheme="minorEastAsia" w:hAnsiTheme="minorHAnsi" w:cstheme="minorBidi"/>
           <w:noProof/>
@@ -1153,7 +2186,7 @@
         <w:rPr>
           <w:noProof/>
         </w:rPr>
-        <w:t>3</w:t>
+        <w:t>6.3</w:t>
       </w:r>
       <w:r>
         <w:rPr>
@@ -1167,7 +2200,7 @@
         <w:rPr>
           <w:noProof/>
         </w:rPr>
-        <w:t>Liste der Stakeholder</w:t>
+        <w:t>Variante 3: Python</w:t>
       </w:r>
       <w:r>
         <w:rPr>
@@ -1185,7 +2218,7 @@
         <w:rPr>
           <w:noProof/>
         </w:rPr>
-        <w:instrText xml:space="preserve"> PAGEREF _Toc380502022 \h </w:instrText>
+        <w:instrText xml:space="preserve"> PAGEREF _Toc381096465 \h </w:instrText>
       </w:r>
       <w:r>
         <w:rPr>
@@ -1202,7 +2235,7 @@
         <w:rPr>
           <w:noProof/>
         </w:rPr>
-        <w:t>4</w:t>
+        <w:t>6</w:t>
       </w:r>
       <w:r>
         <w:rPr>
@@ -1224,7 +2257,7 @@
         <w:rPr>
           <w:noProof/>
         </w:rPr>
-        <w:t>4</w:t>
+        <w:t>7</w:t>
       </w:r>
       <w:r>
         <w:rPr>
@@ -1238,14 +2271,7 @@
         <w:rPr>
           <w:noProof/>
         </w:rPr>
-        <w:t xml:space="preserve">Anforderungen </w:t>
-      </w:r>
-      <w:r>
-        <w:rPr>
-          <w:i/>
-          <w:noProof/>
-        </w:rPr>
-        <w:t>(Initial Product Backlog)</w:t>
+        <w:t>Lösungsbeschreibung</w:t>
       </w:r>
       <w:r>
         <w:rPr>
@@ -1263,7 +2289,7 @@
         <w:rPr>
           <w:noProof/>
         </w:rPr>
-        <w:instrText xml:space="preserve"> PAGEREF _Toc380502023 \h </w:instrText>
+        <w:instrText xml:space="preserve"> PAGEREF _Toc381096466 \h </w:instrText>
       </w:r>
       <w:r>
         <w:rPr>
@@ -1280,7 +2306,7 @@
         <w:rPr>
           <w:noProof/>
         </w:rPr>
-        <w:t>4</w:t>
+        <w:t>7</w:t>
       </w:r>
       <w:r>
         <w:rPr>
@@ -1302,7 +2328,7 @@
         <w:rPr>
           <w:noProof/>
         </w:rPr>
-        <w:t>5</w:t>
+        <w:t>8</w:t>
       </w:r>
       <w:r>
         <w:rPr>
@@ -1316,7 +2342,7 @@
         <w:rPr>
           <w:noProof/>
         </w:rPr>
-        <w:t>Lösungsvarianten</w:t>
+        <w:t>Schutzbedarfsanalyse</w:t>
       </w:r>
       <w:r>
         <w:rPr>
@@ -1334,7 +2360,7 @@
         <w:rPr>
           <w:noProof/>
         </w:rPr>
-        <w:instrText xml:space="preserve"> PAGEREF _Toc380502024 \h </w:instrText>
+        <w:instrText xml:space="preserve"> PAGEREF _Toc381096467 \h </w:instrText>
       </w:r>
       <w:r>
         <w:rPr>
@@ -1351,7 +2377,7 @@
         <w:rPr>
           <w:noProof/>
         </w:rPr>
-        <w:t>4</w:t>
+        <w:t>7</w:t>
       </w:r>
       <w:r>
         <w:rPr>
@@ -1362,7 +2388,7 @@
     </w:p>
     <w:p>
       <w:pPr>
-        <w:pStyle w:val="Verzeichnis2"/>
+        <w:pStyle w:val="Verzeichnis1"/>
         <w:rPr>
           <w:rFonts w:asciiTheme="minorHAnsi" w:eastAsiaTheme="minorEastAsia" w:hAnsiTheme="minorHAnsi" w:cstheme="minorBidi"/>
           <w:noProof/>
@@ -1373,7 +2399,7 @@
         <w:rPr>
           <w:noProof/>
         </w:rPr>
-        <w:t>5.1</w:t>
+        <w:t>9</w:t>
       </w:r>
       <w:r>
         <w:rPr>
@@ -1387,7 +2413,7 @@
         <w:rPr>
           <w:noProof/>
         </w:rPr>
-        <w:t>Variantenübersicht</w:t>
+        <w:t>Empfehlung</w:t>
       </w:r>
       <w:r>
         <w:rPr>
@@ -1405,788 +2431,7 @@
         <w:rPr>
           <w:noProof/>
         </w:rPr>
-        <w:instrText xml:space="preserve"> PAGEREF _Toc380502025 \h </w:instrText>
-      </w:r>
-      <w:r>
-        <w:rPr>
-          <w:noProof/>
-        </w:rPr>
-      </w:r>
-      <w:r>
-        <w:rPr>
-          <w:noProof/>
-        </w:rPr>
-        <w:fldChar w:fldCharType="separate"/>
-      </w:r>
-      <w:r>
-        <w:rPr>
-          <w:noProof/>
-        </w:rPr>
-        <w:t>4</w:t>
-      </w:r>
-      <w:r>
-        <w:rPr>
-          <w:noProof/>
-        </w:rPr>
-        <w:fldChar w:fldCharType="end"/>
-      </w:r>
-    </w:p>
-    <w:p>
-      <w:pPr>
-        <w:pStyle w:val="Verzeichnis2"/>
-        <w:rPr>
-          <w:rFonts w:asciiTheme="minorHAnsi" w:eastAsiaTheme="minorEastAsia" w:hAnsiTheme="minorHAnsi" w:cstheme="minorBidi"/>
-          <w:noProof/>
-          <w:lang w:eastAsia="de-CH"/>
-        </w:rPr>
-      </w:pPr>
-      <w:r>
-        <w:rPr>
-          <w:noProof/>
-        </w:rPr>
-        <w:t>5.2</w:t>
-      </w:r>
-      <w:r>
-        <w:rPr>
-          <w:rFonts w:asciiTheme="minorHAnsi" w:eastAsiaTheme="minorEastAsia" w:hAnsiTheme="minorHAnsi" w:cstheme="minorBidi"/>
-          <w:noProof/>
-          <w:lang w:eastAsia="de-CH"/>
-        </w:rPr>
-        <w:tab/>
-      </w:r>
-      <w:r>
-        <w:rPr>
-          <w:noProof/>
-        </w:rPr>
-        <w:t>Beschreibung der Varianten</w:t>
-      </w:r>
-      <w:r>
-        <w:rPr>
-          <w:noProof/>
-        </w:rPr>
-        <w:tab/>
-      </w:r>
-      <w:r>
-        <w:rPr>
-          <w:noProof/>
-        </w:rPr>
-        <w:fldChar w:fldCharType="begin"/>
-      </w:r>
-      <w:r>
-        <w:rPr>
-          <w:noProof/>
-        </w:rPr>
-        <w:instrText xml:space="preserve"> PAGEREF _Toc380502026 \h </w:instrText>
-      </w:r>
-      <w:r>
-        <w:rPr>
-          <w:noProof/>
-        </w:rPr>
-      </w:r>
-      <w:r>
-        <w:rPr>
-          <w:noProof/>
-        </w:rPr>
-        <w:fldChar w:fldCharType="separate"/>
-      </w:r>
-      <w:r>
-        <w:rPr>
-          <w:noProof/>
-        </w:rPr>
-        <w:t>4</w:t>
-      </w:r>
-      <w:r>
-        <w:rPr>
-          <w:noProof/>
-        </w:rPr>
-        <w:fldChar w:fldCharType="end"/>
-      </w:r>
-    </w:p>
-    <w:p>
-      <w:pPr>
-        <w:pStyle w:val="Verzeichnis3"/>
-        <w:rPr>
-          <w:rFonts w:asciiTheme="minorHAnsi" w:eastAsiaTheme="minorEastAsia" w:hAnsiTheme="minorHAnsi" w:cstheme="minorBidi"/>
-          <w:noProof/>
-          <w:lang w:eastAsia="de-CH"/>
-        </w:rPr>
-      </w:pPr>
-      <w:r>
-        <w:rPr>
-          <w:noProof/>
-        </w:rPr>
-        <w:t>5.2.1</w:t>
-      </w:r>
-      <w:r>
-        <w:rPr>
-          <w:rFonts w:asciiTheme="minorHAnsi" w:eastAsiaTheme="minorEastAsia" w:hAnsiTheme="minorHAnsi" w:cstheme="minorBidi"/>
-          <w:noProof/>
-          <w:lang w:eastAsia="de-CH"/>
-        </w:rPr>
-        <w:tab/>
-      </w:r>
-      <w:r>
-        <w:rPr>
-          <w:noProof/>
-        </w:rPr>
-        <w:t>.Net und C#</w:t>
-      </w:r>
-      <w:r>
-        <w:rPr>
-          <w:noProof/>
-        </w:rPr>
-        <w:tab/>
-      </w:r>
-      <w:r>
-        <w:rPr>
-          <w:noProof/>
-        </w:rPr>
-        <w:fldChar w:fldCharType="begin"/>
-      </w:r>
-      <w:r>
-        <w:rPr>
-          <w:noProof/>
-        </w:rPr>
-        <w:instrText xml:space="preserve"> PAGEREF _Toc380502027 \h </w:instrText>
-      </w:r>
-      <w:r>
-        <w:rPr>
-          <w:noProof/>
-        </w:rPr>
-      </w:r>
-      <w:r>
-        <w:rPr>
-          <w:noProof/>
-        </w:rPr>
-        <w:fldChar w:fldCharType="separate"/>
-      </w:r>
-      <w:r>
-        <w:rPr>
-          <w:noProof/>
-        </w:rPr>
-        <w:t>4</w:t>
-      </w:r>
-      <w:r>
-        <w:rPr>
-          <w:noProof/>
-        </w:rPr>
-        <w:fldChar w:fldCharType="end"/>
-      </w:r>
-    </w:p>
-    <w:p>
-      <w:pPr>
-        <w:pStyle w:val="Verzeichnis3"/>
-        <w:rPr>
-          <w:rFonts w:asciiTheme="minorHAnsi" w:eastAsiaTheme="minorEastAsia" w:hAnsiTheme="minorHAnsi" w:cstheme="minorBidi"/>
-          <w:noProof/>
-          <w:lang w:eastAsia="de-CH"/>
-        </w:rPr>
-      </w:pPr>
-      <w:r>
-        <w:rPr>
-          <w:noProof/>
-        </w:rPr>
-        <w:t>5.2.2</w:t>
-      </w:r>
-      <w:r>
-        <w:rPr>
-          <w:rFonts w:asciiTheme="minorHAnsi" w:eastAsiaTheme="minorEastAsia" w:hAnsiTheme="minorHAnsi" w:cstheme="minorBidi"/>
-          <w:noProof/>
-          <w:lang w:eastAsia="de-CH"/>
-        </w:rPr>
-        <w:tab/>
-      </w:r>
-      <w:r>
-        <w:rPr>
-          <w:noProof/>
-        </w:rPr>
-        <w:t>C/C++</w:t>
-      </w:r>
-      <w:r>
-        <w:rPr>
-          <w:noProof/>
-        </w:rPr>
-        <w:tab/>
-      </w:r>
-      <w:r>
-        <w:rPr>
-          <w:noProof/>
-        </w:rPr>
-        <w:fldChar w:fldCharType="begin"/>
-      </w:r>
-      <w:r>
-        <w:rPr>
-          <w:noProof/>
-        </w:rPr>
-        <w:instrText xml:space="preserve"> PAGEREF _Toc380502028 \h </w:instrText>
-      </w:r>
-      <w:r>
-        <w:rPr>
-          <w:noProof/>
-        </w:rPr>
-      </w:r>
-      <w:r>
-        <w:rPr>
-          <w:noProof/>
-        </w:rPr>
-        <w:fldChar w:fldCharType="separate"/>
-      </w:r>
-      <w:r>
-        <w:rPr>
-          <w:noProof/>
-        </w:rPr>
-        <w:t>5</w:t>
-      </w:r>
-      <w:r>
-        <w:rPr>
-          <w:noProof/>
-        </w:rPr>
-        <w:fldChar w:fldCharType="end"/>
-      </w:r>
-    </w:p>
-    <w:p>
-      <w:pPr>
-        <w:pStyle w:val="Verzeichnis3"/>
-        <w:rPr>
-          <w:rFonts w:asciiTheme="minorHAnsi" w:eastAsiaTheme="minorEastAsia" w:hAnsiTheme="minorHAnsi" w:cstheme="minorBidi"/>
-          <w:noProof/>
-          <w:lang w:eastAsia="de-CH"/>
-        </w:rPr>
-      </w:pPr>
-      <w:r>
-        <w:rPr>
-          <w:noProof/>
-        </w:rPr>
-        <w:t>5.2.3</w:t>
-      </w:r>
-      <w:r>
-        <w:rPr>
-          <w:rFonts w:asciiTheme="minorHAnsi" w:eastAsiaTheme="minorEastAsia" w:hAnsiTheme="minorHAnsi" w:cstheme="minorBidi"/>
-          <w:noProof/>
-          <w:lang w:eastAsia="de-CH"/>
-        </w:rPr>
-        <w:tab/>
-      </w:r>
-      <w:r>
-        <w:rPr>
-          <w:noProof/>
-        </w:rPr>
-        <w:t>Python</w:t>
-      </w:r>
-      <w:r>
-        <w:rPr>
-          <w:noProof/>
-        </w:rPr>
-        <w:tab/>
-      </w:r>
-      <w:r>
-        <w:rPr>
-          <w:noProof/>
-        </w:rPr>
-        <w:fldChar w:fldCharType="begin"/>
-      </w:r>
-      <w:r>
-        <w:rPr>
-          <w:noProof/>
-        </w:rPr>
-        <w:instrText xml:space="preserve"> PAGEREF _Toc380502029 \h </w:instrText>
-      </w:r>
-      <w:r>
-        <w:rPr>
-          <w:noProof/>
-        </w:rPr>
-      </w:r>
-      <w:r>
-        <w:rPr>
-          <w:noProof/>
-        </w:rPr>
-        <w:fldChar w:fldCharType="separate"/>
-      </w:r>
-      <w:r>
-        <w:rPr>
-          <w:noProof/>
-        </w:rPr>
-        <w:t>5</w:t>
-      </w:r>
-      <w:r>
-        <w:rPr>
-          <w:noProof/>
-        </w:rPr>
-        <w:fldChar w:fldCharType="end"/>
-      </w:r>
-    </w:p>
-    <w:p>
-      <w:pPr>
-        <w:pStyle w:val="Verzeichnis1"/>
-        <w:rPr>
-          <w:rFonts w:asciiTheme="minorHAnsi" w:eastAsiaTheme="minorEastAsia" w:hAnsiTheme="minorHAnsi" w:cstheme="minorBidi"/>
-          <w:noProof/>
-          <w:lang w:eastAsia="de-CH"/>
-        </w:rPr>
-      </w:pPr>
-      <w:r>
-        <w:rPr>
-          <w:noProof/>
-        </w:rPr>
-        <w:t>6</w:t>
-      </w:r>
-      <w:r>
-        <w:rPr>
-          <w:rFonts w:asciiTheme="minorHAnsi" w:eastAsiaTheme="minorEastAsia" w:hAnsiTheme="minorHAnsi" w:cstheme="minorBidi"/>
-          <w:noProof/>
-          <w:lang w:eastAsia="de-CH"/>
-        </w:rPr>
-        <w:tab/>
-      </w:r>
-      <w:r>
-        <w:rPr>
-          <w:noProof/>
-        </w:rPr>
-        <w:t>Bewertung der Varianten (Tabelle)</w:t>
-      </w:r>
-      <w:r>
-        <w:rPr>
-          <w:noProof/>
-        </w:rPr>
-        <w:tab/>
-      </w:r>
-      <w:r>
-        <w:rPr>
-          <w:noProof/>
-        </w:rPr>
-        <w:fldChar w:fldCharType="begin"/>
-      </w:r>
-      <w:r>
-        <w:rPr>
-          <w:noProof/>
-        </w:rPr>
-        <w:instrText xml:space="preserve"> PAGEREF _Toc380502030 \h </w:instrText>
-      </w:r>
-      <w:r>
-        <w:rPr>
-          <w:noProof/>
-        </w:rPr>
-      </w:r>
-      <w:r>
-        <w:rPr>
-          <w:noProof/>
-        </w:rPr>
-        <w:fldChar w:fldCharType="separate"/>
-      </w:r>
-      <w:r>
-        <w:rPr>
-          <w:noProof/>
-        </w:rPr>
-        <w:t>5</w:t>
-      </w:r>
-      <w:r>
-        <w:rPr>
-          <w:noProof/>
-        </w:rPr>
-        <w:fldChar w:fldCharType="end"/>
-      </w:r>
-    </w:p>
-    <w:p>
-      <w:pPr>
-        <w:pStyle w:val="Verzeichnis2"/>
-        <w:rPr>
-          <w:rFonts w:asciiTheme="minorHAnsi" w:eastAsiaTheme="minorEastAsia" w:hAnsiTheme="minorHAnsi" w:cstheme="minorBidi"/>
-          <w:noProof/>
-          <w:lang w:eastAsia="de-CH"/>
-        </w:rPr>
-      </w:pPr>
-      <w:r>
-        <w:rPr>
-          <w:noProof/>
-        </w:rPr>
-        <w:t>6.1</w:t>
-      </w:r>
-      <w:r>
-        <w:rPr>
-          <w:rFonts w:asciiTheme="minorHAnsi" w:eastAsiaTheme="minorEastAsia" w:hAnsiTheme="minorHAnsi" w:cstheme="minorBidi"/>
-          <w:noProof/>
-          <w:lang w:eastAsia="de-CH"/>
-        </w:rPr>
-        <w:tab/>
-      </w:r>
-      <w:r>
-        <w:rPr>
-          <w:noProof/>
-        </w:rPr>
-        <w:t>Variante 1: .NET und C#</w:t>
-      </w:r>
-      <w:r>
-        <w:rPr>
-          <w:noProof/>
-        </w:rPr>
-        <w:tab/>
-      </w:r>
-      <w:r>
-        <w:rPr>
-          <w:noProof/>
-        </w:rPr>
-        <w:fldChar w:fldCharType="begin"/>
-      </w:r>
-      <w:r>
-        <w:rPr>
-          <w:noProof/>
-        </w:rPr>
-        <w:instrText xml:space="preserve"> PAGEREF _Toc380502031 \h </w:instrText>
-      </w:r>
-      <w:r>
-        <w:rPr>
-          <w:noProof/>
-        </w:rPr>
-      </w:r>
-      <w:r>
-        <w:rPr>
-          <w:noProof/>
-        </w:rPr>
-        <w:fldChar w:fldCharType="separate"/>
-      </w:r>
-      <w:r>
-        <w:rPr>
-          <w:noProof/>
-        </w:rPr>
-        <w:t>5</w:t>
-      </w:r>
-      <w:r>
-        <w:rPr>
-          <w:noProof/>
-        </w:rPr>
-        <w:fldChar w:fldCharType="end"/>
-      </w:r>
-    </w:p>
-    <w:p>
-      <w:pPr>
-        <w:pStyle w:val="Verzeichnis2"/>
-        <w:rPr>
-          <w:rFonts w:asciiTheme="minorHAnsi" w:eastAsiaTheme="minorEastAsia" w:hAnsiTheme="minorHAnsi" w:cstheme="minorBidi"/>
-          <w:noProof/>
-          <w:lang w:eastAsia="de-CH"/>
-        </w:rPr>
-      </w:pPr>
-      <w:r>
-        <w:rPr>
-          <w:noProof/>
-        </w:rPr>
-        <w:t>6.2</w:t>
-      </w:r>
-      <w:r>
-        <w:rPr>
-          <w:rFonts w:asciiTheme="minorHAnsi" w:eastAsiaTheme="minorEastAsia" w:hAnsiTheme="minorHAnsi" w:cstheme="minorBidi"/>
-          <w:noProof/>
-          <w:lang w:eastAsia="de-CH"/>
-        </w:rPr>
-        <w:tab/>
-      </w:r>
-      <w:r>
-        <w:rPr>
-          <w:noProof/>
-        </w:rPr>
-        <w:t>Variante 2: C/C++</w:t>
-      </w:r>
-      <w:r>
-        <w:rPr>
-          <w:noProof/>
-        </w:rPr>
-        <w:tab/>
-      </w:r>
-      <w:r>
-        <w:rPr>
-          <w:noProof/>
-        </w:rPr>
-        <w:fldChar w:fldCharType="begin"/>
-      </w:r>
-      <w:r>
-        <w:rPr>
-          <w:noProof/>
-        </w:rPr>
-        <w:instrText xml:space="preserve"> PAGEREF _Toc380502032 \h </w:instrText>
-      </w:r>
-      <w:r>
-        <w:rPr>
-          <w:noProof/>
-        </w:rPr>
-      </w:r>
-      <w:r>
-        <w:rPr>
-          <w:noProof/>
-        </w:rPr>
-        <w:fldChar w:fldCharType="separate"/>
-      </w:r>
-      <w:r>
-        <w:rPr>
-          <w:noProof/>
-        </w:rPr>
-        <w:t>6</w:t>
-      </w:r>
-      <w:r>
-        <w:rPr>
-          <w:noProof/>
-        </w:rPr>
-        <w:fldChar w:fldCharType="end"/>
-      </w:r>
-    </w:p>
-    <w:p>
-      <w:pPr>
-        <w:pStyle w:val="Verzeichnis2"/>
-        <w:rPr>
-          <w:rFonts w:asciiTheme="minorHAnsi" w:eastAsiaTheme="minorEastAsia" w:hAnsiTheme="minorHAnsi" w:cstheme="minorBidi"/>
-          <w:noProof/>
-          <w:lang w:eastAsia="de-CH"/>
-        </w:rPr>
-      </w:pPr>
-      <w:r>
-        <w:rPr>
-          <w:noProof/>
-        </w:rPr>
-        <w:t>6.3</w:t>
-      </w:r>
-      <w:r>
-        <w:rPr>
-          <w:rFonts w:asciiTheme="minorHAnsi" w:eastAsiaTheme="minorEastAsia" w:hAnsiTheme="minorHAnsi" w:cstheme="minorBidi"/>
-          <w:noProof/>
-          <w:lang w:eastAsia="de-CH"/>
-        </w:rPr>
-        <w:tab/>
-      </w:r>
-      <w:r>
-        <w:rPr>
-          <w:noProof/>
-        </w:rPr>
-        <w:t>Variante 3: Python</w:t>
-      </w:r>
-      <w:r>
-        <w:rPr>
-          <w:noProof/>
-        </w:rPr>
-        <w:tab/>
-      </w:r>
-      <w:r>
-        <w:rPr>
-          <w:noProof/>
-        </w:rPr>
-        <w:fldChar w:fldCharType="begin"/>
-      </w:r>
-      <w:r>
-        <w:rPr>
-          <w:noProof/>
-        </w:rPr>
-        <w:instrText xml:space="preserve"> PAGEREF _Toc380502033 \h </w:instrText>
-      </w:r>
-      <w:r>
-        <w:rPr>
-          <w:noProof/>
-        </w:rPr>
-      </w:r>
-      <w:r>
-        <w:rPr>
-          <w:noProof/>
-        </w:rPr>
-        <w:fldChar w:fldCharType="separate"/>
-      </w:r>
-      <w:r>
-        <w:rPr>
-          <w:noProof/>
-        </w:rPr>
-        <w:t>6</w:t>
-      </w:r>
-      <w:r>
-        <w:rPr>
-          <w:noProof/>
-        </w:rPr>
-        <w:fldChar w:fldCharType="end"/>
-      </w:r>
-    </w:p>
-    <w:p>
-      <w:pPr>
-        <w:pStyle w:val="Verzeichnis1"/>
-        <w:rPr>
-          <w:rFonts w:asciiTheme="minorHAnsi" w:eastAsiaTheme="minorEastAsia" w:hAnsiTheme="minorHAnsi" w:cstheme="minorBidi"/>
-          <w:noProof/>
-          <w:lang w:eastAsia="de-CH"/>
-        </w:rPr>
-      </w:pPr>
-      <w:r>
-        <w:rPr>
-          <w:noProof/>
-        </w:rPr>
-        <w:t>7</w:t>
-      </w:r>
-      <w:r>
-        <w:rPr>
-          <w:rFonts w:asciiTheme="minorHAnsi" w:eastAsiaTheme="minorEastAsia" w:hAnsiTheme="minorHAnsi" w:cstheme="minorBidi"/>
-          <w:noProof/>
-          <w:lang w:eastAsia="de-CH"/>
-        </w:rPr>
-        <w:tab/>
-      </w:r>
-      <w:r>
-        <w:rPr>
-          <w:noProof/>
-        </w:rPr>
-        <w:t>Lösungsbeschreibung</w:t>
-      </w:r>
-      <w:r>
-        <w:rPr>
-          <w:noProof/>
-        </w:rPr>
-        <w:tab/>
-      </w:r>
-      <w:r>
-        <w:rPr>
-          <w:noProof/>
-        </w:rPr>
-        <w:fldChar w:fldCharType="begin"/>
-      </w:r>
-      <w:r>
-        <w:rPr>
-          <w:noProof/>
-        </w:rPr>
-        <w:instrText xml:space="preserve"> PAGEREF _Toc380502034 \h </w:instrText>
-      </w:r>
-      <w:r>
-        <w:rPr>
-          <w:noProof/>
-        </w:rPr>
-      </w:r>
-      <w:r>
-        <w:rPr>
-          <w:noProof/>
-        </w:rPr>
-        <w:fldChar w:fldCharType="separate"/>
-      </w:r>
-      <w:r>
-        <w:rPr>
-          <w:noProof/>
-        </w:rPr>
-        <w:t>7</w:t>
-      </w:r>
-      <w:r>
-        <w:rPr>
-          <w:noProof/>
-        </w:rPr>
-        <w:fldChar w:fldCharType="end"/>
-      </w:r>
-    </w:p>
-    <w:p>
-      <w:pPr>
-        <w:pStyle w:val="Verzeichnis1"/>
-        <w:rPr>
-          <w:rFonts w:asciiTheme="minorHAnsi" w:eastAsiaTheme="minorEastAsia" w:hAnsiTheme="minorHAnsi" w:cstheme="minorBidi"/>
-          <w:noProof/>
-          <w:lang w:eastAsia="de-CH"/>
-        </w:rPr>
-      </w:pPr>
-      <w:r>
-        <w:rPr>
-          <w:noProof/>
-        </w:rPr>
-        <w:t>8</w:t>
-      </w:r>
-      <w:r>
-        <w:rPr>
-          <w:rFonts w:asciiTheme="minorHAnsi" w:eastAsiaTheme="minorEastAsia" w:hAnsiTheme="minorHAnsi" w:cstheme="minorBidi"/>
-          <w:noProof/>
-          <w:lang w:eastAsia="de-CH"/>
-        </w:rPr>
-        <w:tab/>
-      </w:r>
-      <w:r>
-        <w:rPr>
-          <w:noProof/>
-        </w:rPr>
-        <w:t>Schutzbedarfsanalyse</w:t>
-      </w:r>
-      <w:r>
-        <w:rPr>
-          <w:noProof/>
-        </w:rPr>
-        <w:tab/>
-      </w:r>
-      <w:r>
-        <w:rPr>
-          <w:noProof/>
-        </w:rPr>
-        <w:fldChar w:fldCharType="begin"/>
-      </w:r>
-      <w:r>
-        <w:rPr>
-          <w:noProof/>
-        </w:rPr>
-        <w:instrText xml:space="preserve"> PAGEREF _Toc380502035 \h </w:instrText>
-      </w:r>
-      <w:r>
-        <w:rPr>
-          <w:noProof/>
-        </w:rPr>
-      </w:r>
-      <w:r>
-        <w:rPr>
-          <w:noProof/>
-        </w:rPr>
-        <w:fldChar w:fldCharType="separate"/>
-      </w:r>
-      <w:r>
-        <w:rPr>
-          <w:noProof/>
-        </w:rPr>
-        <w:t>7</w:t>
-      </w:r>
-      <w:r>
-        <w:rPr>
-          <w:noProof/>
-        </w:rPr>
-        <w:fldChar w:fldCharType="end"/>
-      </w:r>
-    </w:p>
-    <w:p>
-      <w:pPr>
-        <w:pStyle w:val="Verzeichnis1"/>
-        <w:rPr>
-          <w:rFonts w:asciiTheme="minorHAnsi" w:eastAsiaTheme="minorEastAsia" w:hAnsiTheme="minorHAnsi" w:cstheme="minorBidi"/>
-          <w:noProof/>
-          <w:lang w:eastAsia="de-CH"/>
-        </w:rPr>
-      </w:pPr>
-      <w:r>
-        <w:rPr>
-          <w:noProof/>
-        </w:rPr>
-        <w:t>9</w:t>
-      </w:r>
-      <w:r>
-        <w:rPr>
-          <w:rFonts w:asciiTheme="minorHAnsi" w:eastAsiaTheme="minorEastAsia" w:hAnsiTheme="minorHAnsi" w:cstheme="minorBidi"/>
-          <w:noProof/>
-          <w:lang w:eastAsia="de-CH"/>
-        </w:rPr>
-        <w:tab/>
-      </w:r>
-      <w:r>
-        <w:rPr>
-          <w:noProof/>
-        </w:rPr>
-        <w:t>Empfehlung</w:t>
-      </w:r>
-      <w:r>
-        <w:rPr>
-          <w:noProof/>
-        </w:rPr>
-        <w:tab/>
-      </w:r>
-      <w:r>
-        <w:rPr>
-          <w:noProof/>
-        </w:rPr>
-        <w:fldChar w:fldCharType="begin"/>
-      </w:r>
-      <w:r>
-        <w:rPr>
-          <w:noProof/>
-        </w:rPr>
-        <w:instrText xml:space="preserve"> PAGEREF _Toc380502036 \h </w:instrText>
+        <w:instrText xml:space="preserve"> PAGEREF _Toc381096468 \h </w:instrText>
       </w:r>
       <w:r>
         <w:rPr>
@@ -2238,7 +2483,7 @@
         <w:br w:type="page"/>
       </w:r>
       <w:bookmarkStart w:id="1" w:name="_Toc350764388"/>
-      <w:bookmarkStart w:id="2" w:name="_Toc380502015"/>
+      <w:bookmarkStart w:id="2" w:name="_Toc381096447"/>
       <w:r>
         <w:lastRenderedPageBreak/>
         <w:t>Situationsanalyse</w:t>
@@ -2258,7 +2503,7 @@
         </w:numPr>
       </w:pPr>
       <w:bookmarkStart w:id="3" w:name="_Toc350764389"/>
-      <w:bookmarkStart w:id="4" w:name="_Toc380502016"/>
+      <w:bookmarkStart w:id="4" w:name="_Toc381096448"/>
       <w:r>
         <w:t>Ausgangslage</w:t>
       </w:r>
@@ -2352,7 +2597,7 @@
         </w:numPr>
       </w:pPr>
       <w:bookmarkStart w:id="5" w:name="_Toc350764392"/>
-      <w:bookmarkStart w:id="6" w:name="_Toc380502017"/>
+      <w:bookmarkStart w:id="6" w:name="_Toc381096449"/>
       <w:r>
         <w:t>Ziele</w:t>
       </w:r>
@@ -2363,7 +2608,7 @@
       <w:pPr>
         <w:pStyle w:val="berschrift2"/>
       </w:pPr>
-      <w:bookmarkStart w:id="7" w:name="_Toc380502018"/>
+      <w:bookmarkStart w:id="7" w:name="_Toc381096450"/>
       <w:r>
         <w:t>Systemziele</w:t>
       </w:r>
@@ -3337,7 +3582,7 @@
       <w:pPr>
         <w:pStyle w:val="berschrift2"/>
       </w:pPr>
-      <w:bookmarkStart w:id="8" w:name="_Toc380502019"/>
+      <w:bookmarkStart w:id="8" w:name="_Toc381096451"/>
       <w:r>
         <w:lastRenderedPageBreak/>
         <w:t>Vorgehensziele</w:t>
@@ -4060,7 +4305,7 @@
       <w:pPr>
         <w:pStyle w:val="berschrift2"/>
       </w:pPr>
-      <w:bookmarkStart w:id="9" w:name="_Toc380502020"/>
+      <w:bookmarkStart w:id="9" w:name="_Toc381096452"/>
       <w:r>
         <w:t>Rahmenbedingungen</w:t>
       </w:r>
@@ -4096,7 +4341,7 @@
       <w:pPr>
         <w:pStyle w:val="berschrift2"/>
       </w:pPr>
-      <w:bookmarkStart w:id="10" w:name="_Toc380502021"/>
+      <w:bookmarkStart w:id="10" w:name="_Toc381096453"/>
       <w:r>
         <w:t>Ab</w:t>
       </w:r>
@@ -4174,7 +4419,7 @@
         </w:numPr>
       </w:pPr>
       <w:bookmarkStart w:id="11" w:name="_Toc350764393"/>
-      <w:bookmarkStart w:id="12" w:name="_Toc380502022"/>
+      <w:bookmarkStart w:id="12" w:name="_Toc381096454"/>
       <w:r>
         <w:lastRenderedPageBreak/>
         <w:t xml:space="preserve">Liste der </w:t>
@@ -4254,7 +4499,7 @@
           <w:numId w:val="11"/>
         </w:numPr>
       </w:pPr>
-      <w:bookmarkStart w:id="13" w:name="_Toc380502023"/>
+      <w:bookmarkStart w:id="13" w:name="_Toc381096455"/>
       <w:r>
         <w:t>Anforderungen</w:t>
       </w:r>
@@ -5125,12 +5370,16 @@
         </w:numPr>
       </w:pPr>
       <w:bookmarkStart w:id="14" w:name="_Toc350764394"/>
-      <w:bookmarkStart w:id="15" w:name="_Toc380502024"/>
+      <w:bookmarkStart w:id="15" w:name="_Ref381095801"/>
+      <w:bookmarkStart w:id="16" w:name="_Ref381095805"/>
+      <w:bookmarkStart w:id="17" w:name="_Toc381096456"/>
       <w:r>
         <w:t>Lösungsvarianten</w:t>
       </w:r>
       <w:bookmarkEnd w:id="14"/>
       <w:bookmarkEnd w:id="15"/>
+      <w:bookmarkEnd w:id="16"/>
+      <w:bookmarkEnd w:id="17"/>
     </w:p>
     <w:p>
       <w:pPr>
@@ -5140,13 +5389,13 @@
           <w:numId w:val="11"/>
         </w:numPr>
       </w:pPr>
-      <w:bookmarkStart w:id="16" w:name="_Toc350764395"/>
-      <w:bookmarkStart w:id="17" w:name="_Toc380502025"/>
+      <w:bookmarkStart w:id="18" w:name="_Toc350764395"/>
+      <w:bookmarkStart w:id="19" w:name="_Toc381096457"/>
       <w:r>
         <w:t>Variantenübersicht</w:t>
       </w:r>
-      <w:bookmarkEnd w:id="16"/>
-      <w:bookmarkEnd w:id="17"/>
+      <w:bookmarkEnd w:id="18"/>
+      <w:bookmarkEnd w:id="19"/>
     </w:p>
     <w:p>
       <w:pPr>
@@ -5216,148 +5465,23 @@
           <w:numId w:val="11"/>
         </w:numPr>
       </w:pPr>
-      <w:bookmarkStart w:id="18" w:name="_Toc350764396"/>
-      <w:bookmarkStart w:id="19" w:name="_Toc380502026"/>
+      <w:bookmarkStart w:id="20" w:name="_Toc350764396"/>
+      <w:bookmarkStart w:id="21" w:name="_Toc381096458"/>
       <w:r>
         <w:t>Beschreibung der Varianten</w:t>
       </w:r>
-      <w:bookmarkEnd w:id="18"/>
-      <w:bookmarkEnd w:id="19"/>
-    </w:p>
-    <w:p>
-      <w:pPr>
-        <w:pStyle w:val="berschrift3"/>
-      </w:pPr>
-      <w:bookmarkStart w:id="20" w:name="_Toc380502027"/>
-      <w:r>
-        <w:t>.Net und C#</w:t>
-      </w:r>
       <w:bookmarkEnd w:id="20"/>
-    </w:p>
-    <w:p>
-      <w:pPr>
-        <w:pStyle w:val="TextCDB"/>
-        <w:rPr>
-          <w:lang w:val="de-CH"/>
-        </w:rPr>
-      </w:pPr>
-      <w:r>
-        <w:rPr>
-          <w:lang w:val="de-CH"/>
-        </w:rPr>
-        <w:t>Der Keylogger wird in C# mit .NET für Windows geschrieben. Die Daten werden in XML a</w:t>
-      </w:r>
-      <w:r>
-        <w:rPr>
-          <w:lang w:val="de-CH"/>
-        </w:rPr>
-        <w:t>b</w:t>
-      </w:r>
-      <w:r>
-        <w:rPr>
-          <w:lang w:val="de-CH"/>
-        </w:rPr>
-        <w:t>gespeichert und die Datenkommunikati</w:t>
-      </w:r>
-      <w:r>
-        <w:rPr>
-          <w:lang w:val="de-CH"/>
-        </w:rPr>
-        <w:t xml:space="preserve">on findet über </w:t>
-      </w:r>
-      <w:proofErr w:type="spellStart"/>
-      <w:r>
-        <w:rPr>
-          <w:lang w:val="de-CH"/>
-        </w:rPr>
-        <w:t>Websockets</w:t>
-      </w:r>
-      <w:proofErr w:type="spellEnd"/>
-      <w:r>
-        <w:rPr>
-          <w:lang w:val="de-CH"/>
-        </w:rPr>
-        <w:t xml:space="preserve"> </w:t>
-      </w:r>
-      <w:r>
-        <w:rPr>
-          <w:lang w:val="de-CH"/>
-        </w:rPr>
-        <w:t>statt</w:t>
-      </w:r>
-      <w:r>
-        <w:rPr>
-          <w:lang w:val="de-CH"/>
-        </w:rPr>
-        <w:t>.</w:t>
-      </w:r>
-    </w:p>
-    <w:p>
-      <w:pPr>
-        <w:pStyle w:val="TextCDB"/>
-        <w:rPr>
-          <w:lang w:val="de-CH"/>
-        </w:rPr>
-      </w:pPr>
-      <w:r>
-        <w:rPr>
-          <w:lang w:val="de-CH"/>
-        </w:rPr>
-        <w:t xml:space="preserve">C# ist eine </w:t>
-      </w:r>
-      <w:proofErr w:type="spellStart"/>
-      <w:r>
-        <w:rPr>
-          <w:lang w:val="de-CH"/>
-        </w:rPr>
-        <w:t>managed</w:t>
-      </w:r>
-      <w:proofErr w:type="spellEnd"/>
-      <w:r>
-        <w:rPr>
-          <w:lang w:val="de-CH"/>
-        </w:rPr>
-        <w:t xml:space="preserve"> Sprache.</w:t>
-      </w:r>
-    </w:p>
-    <w:p>
-      <w:pPr>
-        <w:pStyle w:val="berschrift3"/>
-      </w:pPr>
-      <w:bookmarkStart w:id="21" w:name="_Toc380502028"/>
-      <w:r>
-        <w:lastRenderedPageBreak/>
-        <w:t>C/C++</w:t>
-      </w:r>
       <w:bookmarkEnd w:id="21"/>
     </w:p>
     <w:p>
       <w:pPr>
-        <w:pStyle w:val="TextCDB"/>
-        <w:rPr>
-          <w:lang w:val="de-CH"/>
-        </w:rPr>
-      </w:pPr>
-      <w:r>
-        <w:rPr>
-          <w:lang w:val="de-CH"/>
-        </w:rPr>
-        <w:t xml:space="preserve">Der Keylogger wird in C/C++ realisiert. Die Daten werden ebenfalls in XML gespeichert und die Datenkommunikation findet auch über </w:t>
-      </w:r>
-      <w:proofErr w:type="spellStart"/>
-      <w:r>
-        <w:rPr>
-          <w:lang w:val="de-CH"/>
-        </w:rPr>
-        <w:t>Websockets</w:t>
-      </w:r>
-      <w:proofErr w:type="spellEnd"/>
-      <w:r>
-        <w:rPr>
-          <w:lang w:val="de-CH"/>
-        </w:rPr>
-        <w:t xml:space="preserve"> statt.</w:t>
-      </w:r>
+        <w:pStyle w:val="berschrift3"/>
+      </w:pPr>
+      <w:bookmarkStart w:id="22" w:name="_Toc381096459"/>
+      <w:r>
+        <w:t>.Net und C#</w:t>
+      </w:r>
+      <w:bookmarkEnd w:id="22"/>
     </w:p>
     <w:p>
       <w:pPr>
@@ -5370,7 +5494,51 @@
         <w:rPr>
           <w:lang w:val="de-CH"/>
         </w:rPr>
-        <w:t>Hier wird auf Windows-Spezifische Funktionen verzichtet.</w:t>
+        <w:t>Der Keylogger wird in C# mit .NET für Windows geschrieben. Die Daten werden in XML a</w:t>
+      </w:r>
+      <w:r>
+        <w:rPr>
+          <w:lang w:val="de-CH"/>
+        </w:rPr>
+        <w:t>b</w:t>
+      </w:r>
+      <w:r>
+        <w:rPr>
+          <w:lang w:val="de-CH"/>
+        </w:rPr>
+        <w:t>gespeichert und die Datenkommunikati</w:t>
+      </w:r>
+      <w:r>
+        <w:rPr>
+          <w:lang w:val="de-CH"/>
+        </w:rPr>
+        <w:t xml:space="preserve">on findet über </w:t>
+      </w:r>
+      <w:proofErr w:type="spellStart"/>
+      <w:r>
+        <w:rPr>
+          <w:lang w:val="de-CH"/>
+        </w:rPr>
+        <w:t>Websockets</w:t>
+      </w:r>
+      <w:proofErr w:type="spellEnd"/>
+      <w:r>
+        <w:rPr>
+          <w:lang w:val="de-CH"/>
+        </w:rPr>
+        <w:t xml:space="preserve"> </w:t>
+      </w:r>
+      <w:r>
+        <w:rPr>
+          <w:lang w:val="de-CH"/>
+        </w:rPr>
+        <w:t>statt</w:t>
+      </w:r>
+      <w:r>
+        <w:rPr>
+          <w:lang w:val="de-CH"/>
+        </w:rPr>
+        <w:t>.</w:t>
       </w:r>
     </w:p>
     <w:p>
@@ -5384,32 +5552,113 @@
         <w:rPr>
           <w:lang w:val="de-CH"/>
         </w:rPr>
-        <w:t xml:space="preserve">Es wird </w:t>
+        <w:t xml:space="preserve">C# ist eine </w:t>
       </w:r>
       <w:proofErr w:type="spellStart"/>
       <w:r>
         <w:rPr>
           <w:lang w:val="de-CH"/>
         </w:rPr>
-        <w:t>unmanaged</w:t>
+        <w:t>managed</w:t>
       </w:r>
       <w:proofErr w:type="spellEnd"/>
       <w:r>
         <w:rPr>
           <w:lang w:val="de-CH"/>
         </w:rPr>
-        <w:t xml:space="preserve"> C/C++ verwendet. Das Speichermanagement muss selbst realisiert werden.</w:t>
+        <w:t xml:space="preserve"> Sprache.</w:t>
       </w:r>
     </w:p>
     <w:p>
       <w:pPr>
         <w:pStyle w:val="berschrift3"/>
       </w:pPr>
-      <w:bookmarkStart w:id="22" w:name="_Toc380502029"/>
+      <w:bookmarkStart w:id="23" w:name="_Toc381096460"/>
+      <w:r>
+        <w:lastRenderedPageBreak/>
+        <w:t>C/C++</w:t>
+      </w:r>
+      <w:bookmarkEnd w:id="23"/>
+    </w:p>
+    <w:p>
+      <w:pPr>
+        <w:pStyle w:val="TextCDB"/>
+        <w:rPr>
+          <w:lang w:val="de-CH"/>
+        </w:rPr>
+      </w:pPr>
+      <w:r>
+        <w:rPr>
+          <w:lang w:val="de-CH"/>
+        </w:rPr>
+        <w:t xml:space="preserve">Der Keylogger wird in C/C++ realisiert. Die Daten werden ebenfalls in XML gespeichert und die Datenkommunikation findet auch über </w:t>
+      </w:r>
+      <w:proofErr w:type="spellStart"/>
+      <w:r>
+        <w:rPr>
+          <w:lang w:val="de-CH"/>
+        </w:rPr>
+        <w:t>Websockets</w:t>
+      </w:r>
+      <w:proofErr w:type="spellEnd"/>
+      <w:r>
+        <w:rPr>
+          <w:lang w:val="de-CH"/>
+        </w:rPr>
+        <w:t xml:space="preserve"> statt.</w:t>
+      </w:r>
+    </w:p>
+    <w:p>
+      <w:pPr>
+        <w:pStyle w:val="TextCDB"/>
+        <w:rPr>
+          <w:lang w:val="de-CH"/>
+        </w:rPr>
+      </w:pPr>
+      <w:r>
+        <w:rPr>
+          <w:lang w:val="de-CH"/>
+        </w:rPr>
+        <w:t>Hier wird auf Windows-Spezifische Funktionen verzichtet.</w:t>
+      </w:r>
+    </w:p>
+    <w:p>
+      <w:pPr>
+        <w:pStyle w:val="TextCDB"/>
+        <w:rPr>
+          <w:lang w:val="de-CH"/>
+        </w:rPr>
+      </w:pPr>
+      <w:r>
+        <w:rPr>
+          <w:lang w:val="de-CH"/>
+        </w:rPr>
+        <w:t xml:space="preserve">Es wird </w:t>
+      </w:r>
+      <w:proofErr w:type="spellStart"/>
+      <w:r>
+        <w:rPr>
+          <w:lang w:val="de-CH"/>
+        </w:rPr>
+        <w:t>unmanaged</w:t>
+      </w:r>
+      <w:proofErr w:type="spellEnd"/>
+      <w:r>
+        <w:rPr>
+          <w:lang w:val="de-CH"/>
+        </w:rPr>
+        <w:t xml:space="preserve"> C/C++ verwendet. Das Speichermanagement muss selbst realisiert werden.</w:t>
+      </w:r>
+    </w:p>
+    <w:p>
+      <w:pPr>
+        <w:pStyle w:val="berschrift3"/>
+      </w:pPr>
+      <w:bookmarkStart w:id="24" w:name="_Toc381096461"/>
       <w:r>
         <w:t>Python</w:t>
       </w:r>
-      <w:bookmarkEnd w:id="22"/>
+      <w:bookmarkEnd w:id="24"/>
     </w:p>
     <w:p>
       <w:pPr>
@@ -5461,1523 +5710,24 @@
           <w:numId w:val="11"/>
         </w:numPr>
       </w:pPr>
-      <w:bookmarkStart w:id="23" w:name="_Toc350764397"/>
-      <w:bookmarkStart w:id="24" w:name="_Toc380502030"/>
+      <w:bookmarkStart w:id="25" w:name="_Toc350764397"/>
+      <w:bookmarkStart w:id="26" w:name="_Toc381096462"/>
       <w:r>
         <w:t>Bewertung der Varianten</w:t>
       </w:r>
-      <w:bookmarkEnd w:id="23"/>
+      <w:bookmarkEnd w:id="25"/>
       <w:r>
         <w:t xml:space="preserve"> (Tabelle)</w:t>
       </w:r>
-      <w:bookmarkEnd w:id="24"/>
+      <w:bookmarkEnd w:id="26"/>
     </w:p>
     <w:p>
       <w:pPr>
         <w:pStyle w:val="berschrift2"/>
       </w:pPr>
-      <w:bookmarkStart w:id="25" w:name="_Toc380502031"/>
+      <w:bookmarkStart w:id="27" w:name="_Toc381096463"/>
       <w:r>
         <w:t>Variante 1: .NET und C#</w:t>
-      </w:r>
-      <w:bookmarkEnd w:id="25"/>
-    </w:p>
-    <w:tbl>
-      <w:tblPr>
-        <w:tblStyle w:val="HelleListe"/>
-        <w:tblW w:w="8784" w:type="dxa"/>
-        <w:tblLayout w:type="fixed"/>
-        <w:tblLook w:val="04A0" w:firstRow="1" w:lastRow="0" w:firstColumn="1" w:lastColumn="0" w:noHBand="0" w:noVBand="1"/>
-      </w:tblPr>
-      <w:tblGrid>
-        <w:gridCol w:w="2547"/>
-        <w:gridCol w:w="1134"/>
-        <w:gridCol w:w="992"/>
-        <w:gridCol w:w="992"/>
-        <w:gridCol w:w="3119"/>
-      </w:tblGrid>
-      <w:tr>
-        <w:trPr>
-          <w:cnfStyle w:val="100000000000" w:firstRow="1" w:lastRow="0" w:firstColumn="0" w:lastColumn="0" w:oddVBand="0" w:evenVBand="0" w:oddHBand="0" w:evenHBand="0" w:firstRowFirstColumn="0" w:firstRowLastColumn="0" w:lastRowFirstColumn="0" w:lastRowLastColumn="0"/>
-          <w:trHeight w:val="552"/>
-        </w:trPr>
-        <w:tc>
-          <w:tcPr>
-            <w:cnfStyle w:val="001000000000" w:firstRow="0" w:lastRow="0" w:firstColumn="1" w:lastColumn="0" w:oddVBand="0" w:evenVBand="0" w:oddHBand="0" w:evenHBand="0" w:firstRowFirstColumn="0" w:firstRowLastColumn="0" w:lastRowFirstColumn="0" w:lastRowLastColumn="0"/>
-            <w:tcW w:w="2547" w:type="dxa"/>
-          </w:tcPr>
-          <w:p>
-            <w:pPr>
-              <w:pStyle w:val="TextCDB"/>
-              <w:rPr>
-                <w:lang w:val="de-CH"/>
-              </w:rPr>
-            </w:pPr>
-            <w:r>
-              <w:rPr>
-                <w:lang w:val="de-CH"/>
-              </w:rPr>
-              <w:t>Kriterium</w:t>
-            </w:r>
-          </w:p>
-        </w:tc>
-        <w:tc>
-          <w:tcPr>
-            <w:tcW w:w="1134" w:type="dxa"/>
-          </w:tcPr>
-          <w:p>
-            <w:pPr>
-              <w:pStyle w:val="TextCDB"/>
-              <w:cnfStyle w:val="100000000000" w:firstRow="1" w:lastRow="0" w:firstColumn="0" w:lastColumn="0" w:oddVBand="0" w:evenVBand="0" w:oddHBand="0" w:evenHBand="0" w:firstRowFirstColumn="0" w:firstRowLastColumn="0" w:lastRowFirstColumn="0" w:lastRowLastColumn="0"/>
-              <w:rPr>
-                <w:lang w:val="de-CH"/>
-              </w:rPr>
-            </w:pPr>
-            <w:r>
-              <w:rPr>
-                <w:lang w:val="de-CH"/>
-              </w:rPr>
-              <w:t>Gewicht</w:t>
-            </w:r>
-          </w:p>
-        </w:tc>
-        <w:tc>
-          <w:tcPr>
-            <w:tcW w:w="992" w:type="dxa"/>
-          </w:tcPr>
-          <w:p>
-            <w:pPr>
-              <w:pStyle w:val="TextCDB"/>
-              <w:cnfStyle w:val="100000000000" w:firstRow="1" w:lastRow="0" w:firstColumn="0" w:lastColumn="0" w:oddVBand="0" w:evenVBand="0" w:oddHBand="0" w:evenHBand="0" w:firstRowFirstColumn="0" w:firstRowLastColumn="0" w:lastRowFirstColumn="0" w:lastRowLastColumn="0"/>
-              <w:rPr>
-                <w:lang w:val="de-CH"/>
-              </w:rPr>
-            </w:pPr>
-            <w:r>
-              <w:rPr>
-                <w:lang w:val="de-CH"/>
-              </w:rPr>
-              <w:t>Punkte</w:t>
-            </w:r>
-          </w:p>
-        </w:tc>
-        <w:tc>
-          <w:tcPr>
-            <w:tcW w:w="992" w:type="dxa"/>
-          </w:tcPr>
-          <w:p>
-            <w:pPr>
-              <w:pStyle w:val="TextCDB"/>
-              <w:cnfStyle w:val="100000000000" w:firstRow="1" w:lastRow="0" w:firstColumn="0" w:lastColumn="0" w:oddVBand="0" w:evenVBand="0" w:oddHBand="0" w:evenHBand="0" w:firstRowFirstColumn="0" w:firstRowLastColumn="0" w:lastRowFirstColumn="0" w:lastRowLastColumn="0"/>
-              <w:rPr>
-                <w:lang w:val="de-CH"/>
-              </w:rPr>
-            </w:pPr>
-            <w:r>
-              <w:rPr>
-                <w:lang w:val="de-CH"/>
-              </w:rPr>
-              <w:t>Total</w:t>
-            </w:r>
-          </w:p>
-        </w:tc>
-        <w:tc>
-          <w:tcPr>
-            <w:tcW w:w="3119" w:type="dxa"/>
-          </w:tcPr>
-          <w:p>
-            <w:pPr>
-              <w:pStyle w:val="TextCDB"/>
-              <w:cnfStyle w:val="100000000000" w:firstRow="1" w:lastRow="0" w:firstColumn="0" w:lastColumn="0" w:oddVBand="0" w:evenVBand="0" w:oddHBand="0" w:evenHBand="0" w:firstRowFirstColumn="0" w:firstRowLastColumn="0" w:lastRowFirstColumn="0" w:lastRowLastColumn="0"/>
-              <w:rPr>
-                <w:lang w:val="de-CH"/>
-              </w:rPr>
-            </w:pPr>
-          </w:p>
-        </w:tc>
-      </w:tr>
-      <w:tr>
-        <w:trPr>
-          <w:cnfStyle w:val="000000100000" w:firstRow="0" w:lastRow="0" w:firstColumn="0" w:lastColumn="0" w:oddVBand="0" w:evenVBand="0" w:oddHBand="1" w:evenHBand="0" w:firstRowFirstColumn="0" w:firstRowLastColumn="0" w:lastRowFirstColumn="0" w:lastRowLastColumn="0"/>
-          <w:trHeight w:val="396"/>
-        </w:trPr>
-        <w:tc>
-          <w:tcPr>
-            <w:cnfStyle w:val="001000000000" w:firstRow="0" w:lastRow="0" w:firstColumn="1" w:lastColumn="0" w:oddVBand="0" w:evenVBand="0" w:oddHBand="0" w:evenHBand="0" w:firstRowFirstColumn="0" w:firstRowLastColumn="0" w:lastRowFirstColumn="0" w:lastRowLastColumn="0"/>
-            <w:tcW w:w="2547" w:type="dxa"/>
-          </w:tcPr>
-          <w:p>
-            <w:pPr>
-              <w:pStyle w:val="TextCDB"/>
-              <w:rPr>
-                <w:lang w:val="de-CH"/>
-              </w:rPr>
-            </w:pPr>
-            <w:r>
-              <w:rPr>
-                <w:lang w:val="de-CH"/>
-              </w:rPr>
-              <w:t>Abdeckung der Anfo</w:t>
-            </w:r>
-            <w:r>
-              <w:rPr>
-                <w:lang w:val="de-CH"/>
-              </w:rPr>
-              <w:t>r</w:t>
-            </w:r>
-            <w:r>
-              <w:rPr>
-                <w:lang w:val="de-CH"/>
-              </w:rPr>
-              <w:t>derungen</w:t>
-            </w:r>
-          </w:p>
-        </w:tc>
-        <w:tc>
-          <w:tcPr>
-            <w:tcW w:w="1134" w:type="dxa"/>
-          </w:tcPr>
-          <w:p>
-            <w:pPr>
-              <w:pStyle w:val="TextCDB"/>
-              <w:cnfStyle w:val="000000100000" w:firstRow="0" w:lastRow="0" w:firstColumn="0" w:lastColumn="0" w:oddVBand="0" w:evenVBand="0" w:oddHBand="1" w:evenHBand="0" w:firstRowFirstColumn="0" w:firstRowLastColumn="0" w:lastRowFirstColumn="0" w:lastRowLastColumn="0"/>
-              <w:rPr>
-                <w:lang w:val="de-CH"/>
-              </w:rPr>
-            </w:pPr>
-            <w:r>
-              <w:rPr>
-                <w:lang w:val="de-CH"/>
-              </w:rPr>
-              <w:t>5</w:t>
-            </w:r>
-          </w:p>
-        </w:tc>
-        <w:tc>
-          <w:tcPr>
-            <w:tcW w:w="992" w:type="dxa"/>
-          </w:tcPr>
-          <w:p>
-            <w:pPr>
-              <w:pStyle w:val="TextCDB"/>
-              <w:cnfStyle w:val="000000100000" w:firstRow="0" w:lastRow="0" w:firstColumn="0" w:lastColumn="0" w:oddVBand="0" w:evenVBand="0" w:oddHBand="1" w:evenHBand="0" w:firstRowFirstColumn="0" w:firstRowLastColumn="0" w:lastRowFirstColumn="0" w:lastRowLastColumn="0"/>
-              <w:rPr>
-                <w:lang w:val="de-CH"/>
-              </w:rPr>
-            </w:pPr>
-            <w:r>
-              <w:rPr>
-                <w:lang w:val="de-CH"/>
-              </w:rPr>
-              <w:t>10</w:t>
-            </w:r>
-          </w:p>
-        </w:tc>
-        <w:tc>
-          <w:tcPr>
-            <w:tcW w:w="992" w:type="dxa"/>
-          </w:tcPr>
-          <w:p>
-            <w:pPr>
-              <w:pStyle w:val="TextCDB"/>
-              <w:cnfStyle w:val="000000100000" w:firstRow="0" w:lastRow="0" w:firstColumn="0" w:lastColumn="0" w:oddVBand="0" w:evenVBand="0" w:oddHBand="1" w:evenHBand="0" w:firstRowFirstColumn="0" w:firstRowLastColumn="0" w:lastRowFirstColumn="0" w:lastRowLastColumn="0"/>
-              <w:rPr>
-                <w:lang w:val="de-CH"/>
-              </w:rPr>
-            </w:pPr>
-            <w:r>
-              <w:rPr>
-                <w:lang w:val="de-CH"/>
-              </w:rPr>
-              <w:t>50</w:t>
-            </w:r>
-          </w:p>
-        </w:tc>
-        <w:tc>
-          <w:tcPr>
-            <w:tcW w:w="3119" w:type="dxa"/>
-          </w:tcPr>
-          <w:p>
-            <w:pPr>
-              <w:pStyle w:val="TextCDB"/>
-              <w:cnfStyle w:val="000000100000" w:firstRow="0" w:lastRow="0" w:firstColumn="0" w:lastColumn="0" w:oddVBand="0" w:evenVBand="0" w:oddHBand="1" w:evenHBand="0" w:firstRowFirstColumn="0" w:firstRowLastColumn="0" w:lastRowFirstColumn="0" w:lastRowLastColumn="0"/>
-              <w:rPr>
-                <w:lang w:val="de-CH"/>
-              </w:rPr>
-            </w:pPr>
-            <w:r>
-              <w:rPr>
-                <w:lang w:val="de-CH"/>
-              </w:rPr>
-              <w:t>Mit .Net und C# können u</w:t>
-            </w:r>
-            <w:r>
-              <w:rPr>
-                <w:lang w:val="de-CH"/>
-              </w:rPr>
-              <w:t>n</w:t>
-            </w:r>
-            <w:r>
-              <w:rPr>
-                <w:lang w:val="de-CH"/>
-              </w:rPr>
-              <w:t>sere Anforderungen abg</w:t>
-            </w:r>
-            <w:r>
-              <w:rPr>
-                <w:lang w:val="de-CH"/>
-              </w:rPr>
-              <w:t>e</w:t>
-            </w:r>
-            <w:r>
-              <w:rPr>
-                <w:lang w:val="de-CH"/>
-              </w:rPr>
-              <w:t xml:space="preserve">deckt werden. </w:t>
-            </w:r>
-          </w:p>
-        </w:tc>
-      </w:tr>
-      <w:tr>
-        <w:trPr>
-          <w:trHeight w:val="396"/>
-        </w:trPr>
-        <w:tc>
-          <w:tcPr>
-            <w:cnfStyle w:val="001000000000" w:firstRow="0" w:lastRow="0" w:firstColumn="1" w:lastColumn="0" w:oddVBand="0" w:evenVBand="0" w:oddHBand="0" w:evenHBand="0" w:firstRowFirstColumn="0" w:firstRowLastColumn="0" w:lastRowFirstColumn="0" w:lastRowLastColumn="0"/>
-            <w:tcW w:w="2547" w:type="dxa"/>
-          </w:tcPr>
-          <w:p>
-            <w:pPr>
-              <w:pStyle w:val="TextCDB"/>
-              <w:rPr>
-                <w:lang w:val="de-CH"/>
-              </w:rPr>
-            </w:pPr>
-            <w:r>
-              <w:rPr>
-                <w:lang w:val="de-CH"/>
-              </w:rPr>
-              <w:t>Realisierbarkeit,</w:t>
-            </w:r>
-            <w:r>
-              <w:rPr>
-                <w:lang w:val="de-CH"/>
-              </w:rPr>
-              <w:br/>
-              <w:t>Risiken</w:t>
-            </w:r>
-          </w:p>
-        </w:tc>
-        <w:tc>
-          <w:tcPr>
-            <w:tcW w:w="1134" w:type="dxa"/>
-          </w:tcPr>
-          <w:p>
-            <w:pPr>
-              <w:pStyle w:val="TextCDB"/>
-              <w:cnfStyle w:val="000000000000" w:firstRow="0" w:lastRow="0" w:firstColumn="0" w:lastColumn="0" w:oddVBand="0" w:evenVBand="0" w:oddHBand="0" w:evenHBand="0" w:firstRowFirstColumn="0" w:firstRowLastColumn="0" w:lastRowFirstColumn="0" w:lastRowLastColumn="0"/>
-              <w:rPr>
-                <w:lang w:val="de-CH"/>
-              </w:rPr>
-            </w:pPr>
-            <w:r>
-              <w:rPr>
-                <w:lang w:val="de-CH"/>
-              </w:rPr>
-              <w:t>5</w:t>
-            </w:r>
-          </w:p>
-        </w:tc>
-        <w:tc>
-          <w:tcPr>
-            <w:tcW w:w="992" w:type="dxa"/>
-          </w:tcPr>
-          <w:p>
-            <w:pPr>
-              <w:pStyle w:val="TextCDB"/>
-              <w:cnfStyle w:val="000000000000" w:firstRow="0" w:lastRow="0" w:firstColumn="0" w:lastColumn="0" w:oddVBand="0" w:evenVBand="0" w:oddHBand="0" w:evenHBand="0" w:firstRowFirstColumn="0" w:firstRowLastColumn="0" w:lastRowFirstColumn="0" w:lastRowLastColumn="0"/>
-              <w:rPr>
-                <w:lang w:val="de-CH"/>
-              </w:rPr>
-            </w:pPr>
-            <w:r>
-              <w:rPr>
-                <w:lang w:val="de-CH"/>
-              </w:rPr>
-              <w:t>9</w:t>
-            </w:r>
-          </w:p>
-        </w:tc>
-        <w:tc>
-          <w:tcPr>
-            <w:tcW w:w="992" w:type="dxa"/>
-          </w:tcPr>
-          <w:p>
-            <w:pPr>
-              <w:pStyle w:val="TextCDB"/>
-              <w:cnfStyle w:val="000000000000" w:firstRow="0" w:lastRow="0" w:firstColumn="0" w:lastColumn="0" w:oddVBand="0" w:evenVBand="0" w:oddHBand="0" w:evenHBand="0" w:firstRowFirstColumn="0" w:firstRowLastColumn="0" w:lastRowFirstColumn="0" w:lastRowLastColumn="0"/>
-              <w:rPr>
-                <w:lang w:val="de-CH"/>
-              </w:rPr>
-            </w:pPr>
-            <w:r>
-              <w:rPr>
-                <w:lang w:val="de-CH"/>
-              </w:rPr>
-              <w:t>45</w:t>
-            </w:r>
-          </w:p>
-        </w:tc>
-        <w:tc>
-          <w:tcPr>
-            <w:tcW w:w="3119" w:type="dxa"/>
-          </w:tcPr>
-          <w:p>
-            <w:pPr>
-              <w:pStyle w:val="TextCDB"/>
-              <w:cnfStyle w:val="000000000000" w:firstRow="0" w:lastRow="0" w:firstColumn="0" w:lastColumn="0" w:oddVBand="0" w:evenVBand="0" w:oddHBand="0" w:evenHBand="0" w:firstRowFirstColumn="0" w:firstRowLastColumn="0" w:lastRowFirstColumn="0" w:lastRowLastColumn="0"/>
-              <w:rPr>
-                <w:lang w:val="de-CH"/>
-              </w:rPr>
-            </w:pPr>
-            <w:r>
-              <w:rPr>
-                <w:lang w:val="de-CH"/>
-              </w:rPr>
-              <w:t>Es bestehen wenige Risiken, da das Team bereits Erfa</w:t>
-            </w:r>
-            <w:r>
-              <w:rPr>
-                <w:lang w:val="de-CH"/>
-              </w:rPr>
-              <w:t>h</w:t>
-            </w:r>
-            <w:r>
-              <w:rPr>
-                <w:lang w:val="de-CH"/>
-              </w:rPr>
-              <w:t>rungen mit der Technologie gesammelt hat und ausse</w:t>
-            </w:r>
-            <w:r>
-              <w:rPr>
-                <w:lang w:val="de-CH"/>
-              </w:rPr>
-              <w:t>r</w:t>
-            </w:r>
-            <w:r>
-              <w:rPr>
-                <w:lang w:val="de-CH"/>
-              </w:rPr>
-              <w:t xml:space="preserve">dem ist C# relativ einfach zu implementieren. </w:t>
-            </w:r>
-          </w:p>
-        </w:tc>
-      </w:tr>
-      <w:tr>
-        <w:trPr>
-          <w:cnfStyle w:val="000000100000" w:firstRow="0" w:lastRow="0" w:firstColumn="0" w:lastColumn="0" w:oddVBand="0" w:evenVBand="0" w:oddHBand="1" w:evenHBand="0" w:firstRowFirstColumn="0" w:firstRowLastColumn="0" w:lastRowFirstColumn="0" w:lastRowLastColumn="0"/>
-          <w:trHeight w:val="396"/>
-        </w:trPr>
-        <w:tc>
-          <w:tcPr>
-            <w:cnfStyle w:val="001000000000" w:firstRow="0" w:lastRow="0" w:firstColumn="1" w:lastColumn="0" w:oddVBand="0" w:evenVBand="0" w:oddHBand="0" w:evenHBand="0" w:firstRowFirstColumn="0" w:firstRowLastColumn="0" w:lastRowFirstColumn="0" w:lastRowLastColumn="0"/>
-            <w:tcW w:w="2547" w:type="dxa"/>
-          </w:tcPr>
-          <w:p>
-            <w:pPr>
-              <w:pStyle w:val="TextCDB"/>
-              <w:rPr>
-                <w:lang w:val="de-CH"/>
-              </w:rPr>
-            </w:pPr>
-            <w:r>
-              <w:rPr>
-                <w:lang w:val="de-CH"/>
-              </w:rPr>
-              <w:t>Wirtschaftlichkeit</w:t>
-            </w:r>
-          </w:p>
-        </w:tc>
-        <w:tc>
-          <w:tcPr>
-            <w:tcW w:w="1134" w:type="dxa"/>
-          </w:tcPr>
-          <w:p>
-            <w:pPr>
-              <w:pStyle w:val="TextCDB"/>
-              <w:cnfStyle w:val="000000100000" w:firstRow="0" w:lastRow="0" w:firstColumn="0" w:lastColumn="0" w:oddVBand="0" w:evenVBand="0" w:oddHBand="1" w:evenHBand="0" w:firstRowFirstColumn="0" w:firstRowLastColumn="0" w:lastRowFirstColumn="0" w:lastRowLastColumn="0"/>
-              <w:rPr>
-                <w:lang w:val="de-CH"/>
-              </w:rPr>
-            </w:pPr>
-            <w:r>
-              <w:rPr>
-                <w:lang w:val="de-CH"/>
-              </w:rPr>
-              <w:t>2</w:t>
-            </w:r>
-          </w:p>
-        </w:tc>
-        <w:tc>
-          <w:tcPr>
-            <w:tcW w:w="992" w:type="dxa"/>
-          </w:tcPr>
-          <w:p>
-            <w:pPr>
-              <w:pStyle w:val="TextCDB"/>
-              <w:cnfStyle w:val="000000100000" w:firstRow="0" w:lastRow="0" w:firstColumn="0" w:lastColumn="0" w:oddVBand="0" w:evenVBand="0" w:oddHBand="1" w:evenHBand="0" w:firstRowFirstColumn="0" w:firstRowLastColumn="0" w:lastRowFirstColumn="0" w:lastRowLastColumn="0"/>
-              <w:rPr>
-                <w:lang w:val="de-CH"/>
-              </w:rPr>
-            </w:pPr>
-            <w:r>
-              <w:rPr>
-                <w:lang w:val="de-CH"/>
-              </w:rPr>
-              <w:t>8</w:t>
-            </w:r>
-          </w:p>
-        </w:tc>
-        <w:tc>
-          <w:tcPr>
-            <w:tcW w:w="992" w:type="dxa"/>
-          </w:tcPr>
-          <w:p>
-            <w:pPr>
-              <w:pStyle w:val="TextCDB"/>
-              <w:cnfStyle w:val="000000100000" w:firstRow="0" w:lastRow="0" w:firstColumn="0" w:lastColumn="0" w:oddVBand="0" w:evenVBand="0" w:oddHBand="1" w:evenHBand="0" w:firstRowFirstColumn="0" w:firstRowLastColumn="0" w:lastRowFirstColumn="0" w:lastRowLastColumn="0"/>
-              <w:rPr>
-                <w:lang w:val="de-CH"/>
-              </w:rPr>
-            </w:pPr>
-            <w:r>
-              <w:rPr>
-                <w:lang w:val="de-CH"/>
-              </w:rPr>
-              <w:t>16</w:t>
-            </w:r>
-          </w:p>
-        </w:tc>
-        <w:tc>
-          <w:tcPr>
-            <w:tcW w:w="3119" w:type="dxa"/>
-          </w:tcPr>
-          <w:p>
-            <w:pPr>
-              <w:pStyle w:val="TextCDB"/>
-              <w:cnfStyle w:val="000000100000" w:firstRow="0" w:lastRow="0" w:firstColumn="0" w:lastColumn="0" w:oddVBand="0" w:evenVBand="0" w:oddHBand="1" w:evenHBand="0" w:firstRowFirstColumn="0" w:firstRowLastColumn="0" w:lastRowFirstColumn="0" w:lastRowLastColumn="0"/>
-              <w:rPr>
-                <w:lang w:val="de-CH"/>
-              </w:rPr>
-            </w:pPr>
-            <w:r>
-              <w:rPr>
-                <w:lang w:val="de-CH"/>
-              </w:rPr>
-              <w:t>Der Zeitaufwand der Real</w:t>
-            </w:r>
-            <w:r>
-              <w:rPr>
-                <w:lang w:val="de-CH"/>
-              </w:rPr>
-              <w:t>i</w:t>
-            </w:r>
-            <w:r>
-              <w:rPr>
-                <w:lang w:val="de-CH"/>
-              </w:rPr>
-              <w:t>sierungsphase ist relativ g</w:t>
-            </w:r>
-            <w:r>
-              <w:rPr>
-                <w:lang w:val="de-CH"/>
-              </w:rPr>
-              <w:t>e</w:t>
-            </w:r>
-            <w:r>
-              <w:rPr>
-                <w:lang w:val="de-CH"/>
-              </w:rPr>
-              <w:t xml:space="preserve">ring. </w:t>
-            </w:r>
-          </w:p>
-        </w:tc>
-      </w:tr>
-      <w:tr>
-        <w:trPr>
-          <w:trHeight w:val="396"/>
-        </w:trPr>
-        <w:tc>
-          <w:tcPr>
-            <w:cnfStyle w:val="001000000000" w:firstRow="0" w:lastRow="0" w:firstColumn="1" w:lastColumn="0" w:oddVBand="0" w:evenVBand="0" w:oddHBand="0" w:evenHBand="0" w:firstRowFirstColumn="0" w:firstRowLastColumn="0" w:lastRowFirstColumn="0" w:lastRowLastColumn="0"/>
-            <w:tcW w:w="2547" w:type="dxa"/>
-          </w:tcPr>
-          <w:p>
-            <w:pPr>
-              <w:pStyle w:val="TextCDB"/>
-              <w:rPr>
-                <w:lang w:val="de-CH"/>
-              </w:rPr>
-            </w:pPr>
-            <w:r>
-              <w:rPr>
-                <w:lang w:val="de-CH"/>
-              </w:rPr>
-              <w:t>Plattformunabhängi</w:t>
-            </w:r>
-            <w:r>
-              <w:rPr>
-                <w:lang w:val="de-CH"/>
-              </w:rPr>
-              <w:t>g</w:t>
-            </w:r>
-            <w:r>
-              <w:rPr>
-                <w:lang w:val="de-CH"/>
-              </w:rPr>
-              <w:t>keit</w:t>
-            </w:r>
-          </w:p>
-        </w:tc>
-        <w:tc>
-          <w:tcPr>
-            <w:tcW w:w="1134" w:type="dxa"/>
-          </w:tcPr>
-          <w:p>
-            <w:pPr>
-              <w:pStyle w:val="TextCDB"/>
-              <w:cnfStyle w:val="000000000000" w:firstRow="0" w:lastRow="0" w:firstColumn="0" w:lastColumn="0" w:oddVBand="0" w:evenVBand="0" w:oddHBand="0" w:evenHBand="0" w:firstRowFirstColumn="0" w:firstRowLastColumn="0" w:lastRowFirstColumn="0" w:lastRowLastColumn="0"/>
-              <w:rPr>
-                <w:lang w:val="de-CH"/>
-              </w:rPr>
-            </w:pPr>
-            <w:r>
-              <w:rPr>
-                <w:lang w:val="de-CH"/>
-              </w:rPr>
-              <w:t>1</w:t>
-            </w:r>
-          </w:p>
-        </w:tc>
-        <w:tc>
-          <w:tcPr>
-            <w:tcW w:w="992" w:type="dxa"/>
-          </w:tcPr>
-          <w:p>
-            <w:pPr>
-              <w:pStyle w:val="TextCDB"/>
-              <w:cnfStyle w:val="000000000000" w:firstRow="0" w:lastRow="0" w:firstColumn="0" w:lastColumn="0" w:oddVBand="0" w:evenVBand="0" w:oddHBand="0" w:evenHBand="0" w:firstRowFirstColumn="0" w:firstRowLastColumn="0" w:lastRowFirstColumn="0" w:lastRowLastColumn="0"/>
-              <w:rPr>
-                <w:lang w:val="de-CH"/>
-              </w:rPr>
-            </w:pPr>
-            <w:r>
-              <w:rPr>
-                <w:lang w:val="de-CH"/>
-              </w:rPr>
-              <w:t>3</w:t>
-            </w:r>
-          </w:p>
-        </w:tc>
-        <w:tc>
-          <w:tcPr>
-            <w:tcW w:w="992" w:type="dxa"/>
-          </w:tcPr>
-          <w:p>
-            <w:pPr>
-              <w:pStyle w:val="TextCDB"/>
-              <w:cnfStyle w:val="000000000000" w:firstRow="0" w:lastRow="0" w:firstColumn="0" w:lastColumn="0" w:oddVBand="0" w:evenVBand="0" w:oddHBand="0" w:evenHBand="0" w:firstRowFirstColumn="0" w:firstRowLastColumn="0" w:lastRowFirstColumn="0" w:lastRowLastColumn="0"/>
-              <w:rPr>
-                <w:lang w:val="de-CH"/>
-              </w:rPr>
-            </w:pPr>
-            <w:r>
-              <w:rPr>
-                <w:lang w:val="de-CH"/>
-              </w:rPr>
-              <w:t>3</w:t>
-            </w:r>
-          </w:p>
-        </w:tc>
-        <w:tc>
-          <w:tcPr>
-            <w:tcW w:w="3119" w:type="dxa"/>
-          </w:tcPr>
-          <w:p>
-            <w:pPr>
-              <w:pStyle w:val="TextCDB"/>
-              <w:cnfStyle w:val="000000000000" w:firstRow="0" w:lastRow="0" w:firstColumn="0" w:lastColumn="0" w:oddVBand="0" w:evenVBand="0" w:oddHBand="0" w:evenHBand="0" w:firstRowFirstColumn="0" w:firstRowLastColumn="0" w:lastRowFirstColumn="0" w:lastRowLastColumn="0"/>
-              <w:rPr>
-                <w:lang w:val="de-CH"/>
-              </w:rPr>
-            </w:pPr>
-            <w:r>
-              <w:rPr>
-                <w:lang w:val="de-CH"/>
-              </w:rPr>
-              <w:t xml:space="preserve">.Net ist nur auf Windows Umgebungen verfügbar, was jedoch den Anforderungen genügt. </w:t>
-            </w:r>
-          </w:p>
-        </w:tc>
-      </w:tr>
-      <w:tr>
-        <w:trPr>
-          <w:cnfStyle w:val="000000100000" w:firstRow="0" w:lastRow="0" w:firstColumn="0" w:lastColumn="0" w:oddVBand="0" w:evenVBand="0" w:oddHBand="1" w:evenHBand="0" w:firstRowFirstColumn="0" w:firstRowLastColumn="0" w:lastRowFirstColumn="0" w:lastRowLastColumn="0"/>
-          <w:trHeight w:val="396"/>
-        </w:trPr>
-        <w:tc>
-          <w:tcPr>
-            <w:cnfStyle w:val="001000000000" w:firstRow="0" w:lastRow="0" w:firstColumn="1" w:lastColumn="0" w:oddVBand="0" w:evenVBand="0" w:oddHBand="0" w:evenHBand="0" w:firstRowFirstColumn="0" w:firstRowLastColumn="0" w:lastRowFirstColumn="0" w:lastRowLastColumn="0"/>
-            <w:tcW w:w="2547" w:type="dxa"/>
-          </w:tcPr>
-          <w:p>
-            <w:pPr>
-              <w:pStyle w:val="TextCDB"/>
-              <w:rPr>
-                <w:b/>
-                <w:lang w:val="de-CH"/>
-              </w:rPr>
-            </w:pPr>
-            <w:r>
-              <w:rPr>
-                <w:b/>
-                <w:lang w:val="de-CH"/>
-              </w:rPr>
-              <w:t>Gesamtbeurteilung</w:t>
-            </w:r>
-          </w:p>
-        </w:tc>
-        <w:tc>
-          <w:tcPr>
-            <w:tcW w:w="1134" w:type="dxa"/>
-          </w:tcPr>
-          <w:p>
-            <w:pPr>
-              <w:pStyle w:val="TextCDB"/>
-              <w:cnfStyle w:val="000000100000" w:firstRow="0" w:lastRow="0" w:firstColumn="0" w:lastColumn="0" w:oddVBand="0" w:evenVBand="0" w:oddHBand="1" w:evenHBand="0" w:firstRowFirstColumn="0" w:firstRowLastColumn="0" w:lastRowFirstColumn="0" w:lastRowLastColumn="0"/>
-              <w:rPr>
-                <w:lang w:val="de-CH"/>
-              </w:rPr>
-            </w:pPr>
-          </w:p>
-        </w:tc>
-        <w:tc>
-          <w:tcPr>
-            <w:tcW w:w="992" w:type="dxa"/>
-          </w:tcPr>
-          <w:p>
-            <w:pPr>
-              <w:pStyle w:val="TextCDB"/>
-              <w:cnfStyle w:val="000000100000" w:firstRow="0" w:lastRow="0" w:firstColumn="0" w:lastColumn="0" w:oddVBand="0" w:evenVBand="0" w:oddHBand="1" w:evenHBand="0" w:firstRowFirstColumn="0" w:firstRowLastColumn="0" w:lastRowFirstColumn="0" w:lastRowLastColumn="0"/>
-              <w:rPr>
-                <w:lang w:val="de-CH"/>
-              </w:rPr>
-            </w:pPr>
-          </w:p>
-        </w:tc>
-        <w:tc>
-          <w:tcPr>
-            <w:tcW w:w="992" w:type="dxa"/>
-          </w:tcPr>
-          <w:p>
-            <w:pPr>
-              <w:pStyle w:val="TextCDB"/>
-              <w:cnfStyle w:val="000000100000" w:firstRow="0" w:lastRow="0" w:firstColumn="0" w:lastColumn="0" w:oddVBand="0" w:evenVBand="0" w:oddHBand="1" w:evenHBand="0" w:firstRowFirstColumn="0" w:firstRowLastColumn="0" w:lastRowFirstColumn="0" w:lastRowLastColumn="0"/>
-              <w:rPr>
-                <w:lang w:val="de-CH"/>
-              </w:rPr>
-            </w:pPr>
-            <w:r>
-              <w:rPr>
-                <w:lang w:val="de-CH"/>
-              </w:rPr>
-              <w:t>11</w:t>
-            </w:r>
-            <w:r>
-              <w:rPr>
-                <w:lang w:val="de-CH"/>
-              </w:rPr>
-              <w:t>4</w:t>
-            </w:r>
-          </w:p>
-        </w:tc>
-        <w:tc>
-          <w:tcPr>
-            <w:tcW w:w="3119" w:type="dxa"/>
-          </w:tcPr>
-          <w:p>
-            <w:pPr>
-              <w:pStyle w:val="TextCDB"/>
-              <w:cnfStyle w:val="000000100000" w:firstRow="0" w:lastRow="0" w:firstColumn="0" w:lastColumn="0" w:oddVBand="0" w:evenVBand="0" w:oddHBand="1" w:evenHBand="0" w:firstRowFirstColumn="0" w:firstRowLastColumn="0" w:lastRowFirstColumn="0" w:lastRowLastColumn="0"/>
-              <w:rPr>
-                <w:lang w:val="de-CH"/>
-              </w:rPr>
-            </w:pPr>
-          </w:p>
-        </w:tc>
-      </w:tr>
-    </w:tbl>
-    <w:p>
-      <w:pPr>
-        <w:pStyle w:val="TextCDB"/>
-        <w:rPr>
-          <w:lang w:val="de-CH" w:eastAsia="de-CH"/>
-        </w:rPr>
-      </w:pPr>
-      <w:r>
-        <w:rPr>
-          <w:lang w:val="de-CH" w:eastAsia="de-CH"/>
-        </w:rPr>
-        <w:t>Beurteilungen:  1-10, Gewichtung 1-5</w:t>
-      </w:r>
-    </w:p>
-    <w:p>
-      <w:pPr>
-        <w:pStyle w:val="TextCDB"/>
-      </w:pPr>
-      <w:r>
-        <w:br w:type="page"/>
-      </w:r>
-    </w:p>
-    <w:p>
-      <w:pPr>
-        <w:pStyle w:val="berschrift2"/>
-      </w:pPr>
-      <w:bookmarkStart w:id="26" w:name="_Toc380502032"/>
-      <w:r>
-        <w:lastRenderedPageBreak/>
-        <w:t>Variante 2: C/C++</w:t>
-      </w:r>
-      <w:bookmarkEnd w:id="26"/>
-    </w:p>
-    <w:tbl>
-      <w:tblPr>
-        <w:tblStyle w:val="HelleListe"/>
-        <w:tblW w:w="8784" w:type="dxa"/>
-        <w:tblLayout w:type="fixed"/>
-        <w:tblLook w:val="04A0" w:firstRow="1" w:lastRow="0" w:firstColumn="1" w:lastColumn="0" w:noHBand="0" w:noVBand="1"/>
-      </w:tblPr>
-      <w:tblGrid>
-        <w:gridCol w:w="2547"/>
-        <w:gridCol w:w="1134"/>
-        <w:gridCol w:w="992"/>
-        <w:gridCol w:w="992"/>
-        <w:gridCol w:w="3119"/>
-      </w:tblGrid>
-      <w:tr>
-        <w:trPr>
-          <w:cnfStyle w:val="100000000000" w:firstRow="1" w:lastRow="0" w:firstColumn="0" w:lastColumn="0" w:oddVBand="0" w:evenVBand="0" w:oddHBand="0" w:evenHBand="0" w:firstRowFirstColumn="0" w:firstRowLastColumn="0" w:lastRowFirstColumn="0" w:lastRowLastColumn="0"/>
-          <w:trHeight w:val="552"/>
-        </w:trPr>
-        <w:tc>
-          <w:tcPr>
-            <w:cnfStyle w:val="001000000000" w:firstRow="0" w:lastRow="0" w:firstColumn="1" w:lastColumn="0" w:oddVBand="0" w:evenVBand="0" w:oddHBand="0" w:evenHBand="0" w:firstRowFirstColumn="0" w:firstRowLastColumn="0" w:lastRowFirstColumn="0" w:lastRowLastColumn="0"/>
-            <w:tcW w:w="2547" w:type="dxa"/>
-          </w:tcPr>
-          <w:p>
-            <w:pPr>
-              <w:pStyle w:val="TextCDB"/>
-              <w:rPr>
-                <w:lang w:val="de-CH"/>
-              </w:rPr>
-            </w:pPr>
-            <w:r>
-              <w:rPr>
-                <w:lang w:val="de-CH"/>
-              </w:rPr>
-              <w:t>Kriterium</w:t>
-            </w:r>
-          </w:p>
-        </w:tc>
-        <w:tc>
-          <w:tcPr>
-            <w:tcW w:w="1134" w:type="dxa"/>
-          </w:tcPr>
-          <w:p>
-            <w:pPr>
-              <w:pStyle w:val="TextCDB"/>
-              <w:cnfStyle w:val="100000000000" w:firstRow="1" w:lastRow="0" w:firstColumn="0" w:lastColumn="0" w:oddVBand="0" w:evenVBand="0" w:oddHBand="0" w:evenHBand="0" w:firstRowFirstColumn="0" w:firstRowLastColumn="0" w:lastRowFirstColumn="0" w:lastRowLastColumn="0"/>
-              <w:rPr>
-                <w:lang w:val="de-CH"/>
-              </w:rPr>
-            </w:pPr>
-            <w:r>
-              <w:rPr>
-                <w:lang w:val="de-CH"/>
-              </w:rPr>
-              <w:t>Gewicht</w:t>
-            </w:r>
-          </w:p>
-        </w:tc>
-        <w:tc>
-          <w:tcPr>
-            <w:tcW w:w="992" w:type="dxa"/>
-          </w:tcPr>
-          <w:p>
-            <w:pPr>
-              <w:pStyle w:val="TextCDB"/>
-              <w:cnfStyle w:val="100000000000" w:firstRow="1" w:lastRow="0" w:firstColumn="0" w:lastColumn="0" w:oddVBand="0" w:evenVBand="0" w:oddHBand="0" w:evenHBand="0" w:firstRowFirstColumn="0" w:firstRowLastColumn="0" w:lastRowFirstColumn="0" w:lastRowLastColumn="0"/>
-              <w:rPr>
-                <w:lang w:val="de-CH"/>
-              </w:rPr>
-            </w:pPr>
-            <w:r>
-              <w:rPr>
-                <w:lang w:val="de-CH"/>
-              </w:rPr>
-              <w:t>Punkte</w:t>
-            </w:r>
-          </w:p>
-        </w:tc>
-        <w:tc>
-          <w:tcPr>
-            <w:tcW w:w="992" w:type="dxa"/>
-          </w:tcPr>
-          <w:p>
-            <w:pPr>
-              <w:pStyle w:val="TextCDB"/>
-              <w:cnfStyle w:val="100000000000" w:firstRow="1" w:lastRow="0" w:firstColumn="0" w:lastColumn="0" w:oddVBand="0" w:evenVBand="0" w:oddHBand="0" w:evenHBand="0" w:firstRowFirstColumn="0" w:firstRowLastColumn="0" w:lastRowFirstColumn="0" w:lastRowLastColumn="0"/>
-              <w:rPr>
-                <w:lang w:val="de-CH"/>
-              </w:rPr>
-            </w:pPr>
-            <w:r>
-              <w:rPr>
-                <w:lang w:val="de-CH"/>
-              </w:rPr>
-              <w:t>Total</w:t>
-            </w:r>
-          </w:p>
-        </w:tc>
-        <w:tc>
-          <w:tcPr>
-            <w:tcW w:w="3119" w:type="dxa"/>
-          </w:tcPr>
-          <w:p>
-            <w:pPr>
-              <w:pStyle w:val="TextCDB"/>
-              <w:cnfStyle w:val="100000000000" w:firstRow="1" w:lastRow="0" w:firstColumn="0" w:lastColumn="0" w:oddVBand="0" w:evenVBand="0" w:oddHBand="0" w:evenHBand="0" w:firstRowFirstColumn="0" w:firstRowLastColumn="0" w:lastRowFirstColumn="0" w:lastRowLastColumn="0"/>
-              <w:rPr>
-                <w:lang w:val="de-CH"/>
-              </w:rPr>
-            </w:pPr>
-          </w:p>
-        </w:tc>
-      </w:tr>
-      <w:tr>
-        <w:trPr>
-          <w:cnfStyle w:val="000000100000" w:firstRow="0" w:lastRow="0" w:firstColumn="0" w:lastColumn="0" w:oddVBand="0" w:evenVBand="0" w:oddHBand="1" w:evenHBand="0" w:firstRowFirstColumn="0" w:firstRowLastColumn="0" w:lastRowFirstColumn="0" w:lastRowLastColumn="0"/>
-          <w:trHeight w:val="396"/>
-        </w:trPr>
-        <w:tc>
-          <w:tcPr>
-            <w:cnfStyle w:val="001000000000" w:firstRow="0" w:lastRow="0" w:firstColumn="1" w:lastColumn="0" w:oddVBand="0" w:evenVBand="0" w:oddHBand="0" w:evenHBand="0" w:firstRowFirstColumn="0" w:firstRowLastColumn="0" w:lastRowFirstColumn="0" w:lastRowLastColumn="0"/>
-            <w:tcW w:w="2547" w:type="dxa"/>
-          </w:tcPr>
-          <w:p>
-            <w:pPr>
-              <w:pStyle w:val="TextCDB"/>
-              <w:rPr>
-                <w:lang w:val="de-CH"/>
-              </w:rPr>
-            </w:pPr>
-            <w:r>
-              <w:rPr>
-                <w:lang w:val="de-CH"/>
-              </w:rPr>
-              <w:t>Abdeckung der Anfo</w:t>
-            </w:r>
-            <w:r>
-              <w:rPr>
-                <w:lang w:val="de-CH"/>
-              </w:rPr>
-              <w:t>r</w:t>
-            </w:r>
-            <w:r>
-              <w:rPr>
-                <w:lang w:val="de-CH"/>
-              </w:rPr>
-              <w:t>derungen</w:t>
-            </w:r>
-          </w:p>
-        </w:tc>
-        <w:tc>
-          <w:tcPr>
-            <w:tcW w:w="1134" w:type="dxa"/>
-          </w:tcPr>
-          <w:p>
-            <w:pPr>
-              <w:pStyle w:val="TextCDB"/>
-              <w:cnfStyle w:val="000000100000" w:firstRow="0" w:lastRow="0" w:firstColumn="0" w:lastColumn="0" w:oddVBand="0" w:evenVBand="0" w:oddHBand="1" w:evenHBand="0" w:firstRowFirstColumn="0" w:firstRowLastColumn="0" w:lastRowFirstColumn="0" w:lastRowLastColumn="0"/>
-              <w:rPr>
-                <w:lang w:val="de-CH"/>
-              </w:rPr>
-            </w:pPr>
-            <w:r>
-              <w:rPr>
-                <w:lang w:val="de-CH"/>
-              </w:rPr>
-              <w:t>5</w:t>
-            </w:r>
-          </w:p>
-        </w:tc>
-        <w:tc>
-          <w:tcPr>
-            <w:tcW w:w="992" w:type="dxa"/>
-          </w:tcPr>
-          <w:p>
-            <w:pPr>
-              <w:pStyle w:val="TextCDB"/>
-              <w:cnfStyle w:val="000000100000" w:firstRow="0" w:lastRow="0" w:firstColumn="0" w:lastColumn="0" w:oddVBand="0" w:evenVBand="0" w:oddHBand="1" w:evenHBand="0" w:firstRowFirstColumn="0" w:firstRowLastColumn="0" w:lastRowFirstColumn="0" w:lastRowLastColumn="0"/>
-              <w:rPr>
-                <w:lang w:val="de-CH"/>
-              </w:rPr>
-            </w:pPr>
-            <w:r>
-              <w:rPr>
-                <w:lang w:val="de-CH"/>
-              </w:rPr>
-              <w:t>10</w:t>
-            </w:r>
-          </w:p>
-        </w:tc>
-        <w:tc>
-          <w:tcPr>
-            <w:tcW w:w="992" w:type="dxa"/>
-          </w:tcPr>
-          <w:p>
-            <w:pPr>
-              <w:pStyle w:val="TextCDB"/>
-              <w:cnfStyle w:val="000000100000" w:firstRow="0" w:lastRow="0" w:firstColumn="0" w:lastColumn="0" w:oddVBand="0" w:evenVBand="0" w:oddHBand="1" w:evenHBand="0" w:firstRowFirstColumn="0" w:firstRowLastColumn="0" w:lastRowFirstColumn="0" w:lastRowLastColumn="0"/>
-              <w:rPr>
-                <w:lang w:val="de-CH"/>
-              </w:rPr>
-            </w:pPr>
-            <w:r>
-              <w:rPr>
-                <w:lang w:val="de-CH"/>
-              </w:rPr>
-              <w:t>50</w:t>
-            </w:r>
-          </w:p>
-        </w:tc>
-        <w:tc>
-          <w:tcPr>
-            <w:tcW w:w="3119" w:type="dxa"/>
-          </w:tcPr>
-          <w:p>
-            <w:pPr>
-              <w:pStyle w:val="TextCDB"/>
-              <w:cnfStyle w:val="000000100000" w:firstRow="0" w:lastRow="0" w:firstColumn="0" w:lastColumn="0" w:oddVBand="0" w:evenVBand="0" w:oddHBand="1" w:evenHBand="0" w:firstRowFirstColumn="0" w:firstRowLastColumn="0" w:lastRowFirstColumn="0" w:lastRowLastColumn="0"/>
-              <w:rPr>
-                <w:lang w:val="de-CH"/>
-              </w:rPr>
-            </w:pPr>
-            <w:r>
-              <w:rPr>
-                <w:lang w:val="de-CH"/>
-              </w:rPr>
-              <w:t>Mit C/C++ können unsere Anforderungen abgedeckt werden.</w:t>
-            </w:r>
-          </w:p>
-        </w:tc>
-      </w:tr>
-      <w:tr>
-        <w:trPr>
-          <w:trHeight w:val="396"/>
-        </w:trPr>
-        <w:tc>
-          <w:tcPr>
-            <w:cnfStyle w:val="001000000000" w:firstRow="0" w:lastRow="0" w:firstColumn="1" w:lastColumn="0" w:oddVBand="0" w:evenVBand="0" w:oddHBand="0" w:evenHBand="0" w:firstRowFirstColumn="0" w:firstRowLastColumn="0" w:lastRowFirstColumn="0" w:lastRowLastColumn="0"/>
-            <w:tcW w:w="2547" w:type="dxa"/>
-          </w:tcPr>
-          <w:p>
-            <w:pPr>
-              <w:pStyle w:val="TextCDB"/>
-              <w:rPr>
-                <w:lang w:val="de-CH"/>
-              </w:rPr>
-            </w:pPr>
-            <w:r>
-              <w:rPr>
-                <w:lang w:val="de-CH"/>
-              </w:rPr>
-              <w:t>Realisierbarkeit,</w:t>
-            </w:r>
-            <w:r>
-              <w:rPr>
-                <w:lang w:val="de-CH"/>
-              </w:rPr>
-              <w:br/>
-              <w:t>Risiken</w:t>
-            </w:r>
-          </w:p>
-        </w:tc>
-        <w:tc>
-          <w:tcPr>
-            <w:tcW w:w="1134" w:type="dxa"/>
-          </w:tcPr>
-          <w:p>
-            <w:pPr>
-              <w:pStyle w:val="TextCDB"/>
-              <w:cnfStyle w:val="000000000000" w:firstRow="0" w:lastRow="0" w:firstColumn="0" w:lastColumn="0" w:oddVBand="0" w:evenVBand="0" w:oddHBand="0" w:evenHBand="0" w:firstRowFirstColumn="0" w:firstRowLastColumn="0" w:lastRowFirstColumn="0" w:lastRowLastColumn="0"/>
-              <w:rPr>
-                <w:lang w:val="de-CH"/>
-              </w:rPr>
-            </w:pPr>
-            <w:r>
-              <w:rPr>
-                <w:lang w:val="de-CH"/>
-              </w:rPr>
-              <w:t>5</w:t>
-            </w:r>
-          </w:p>
-        </w:tc>
-        <w:tc>
-          <w:tcPr>
-            <w:tcW w:w="992" w:type="dxa"/>
-          </w:tcPr>
-          <w:p>
-            <w:pPr>
-              <w:pStyle w:val="TextCDB"/>
-              <w:cnfStyle w:val="000000000000" w:firstRow="0" w:lastRow="0" w:firstColumn="0" w:lastColumn="0" w:oddVBand="0" w:evenVBand="0" w:oddHBand="0" w:evenHBand="0" w:firstRowFirstColumn="0" w:firstRowLastColumn="0" w:lastRowFirstColumn="0" w:lastRowLastColumn="0"/>
-              <w:rPr>
-                <w:lang w:val="de-CH"/>
-              </w:rPr>
-            </w:pPr>
-            <w:r>
-              <w:rPr>
-                <w:lang w:val="de-CH"/>
-              </w:rPr>
-              <w:t>6</w:t>
-            </w:r>
-          </w:p>
-        </w:tc>
-        <w:tc>
-          <w:tcPr>
-            <w:tcW w:w="992" w:type="dxa"/>
-          </w:tcPr>
-          <w:p>
-            <w:pPr>
-              <w:pStyle w:val="TextCDB"/>
-              <w:cnfStyle w:val="000000000000" w:firstRow="0" w:lastRow="0" w:firstColumn="0" w:lastColumn="0" w:oddVBand="0" w:evenVBand="0" w:oddHBand="0" w:evenHBand="0" w:firstRowFirstColumn="0" w:firstRowLastColumn="0" w:lastRowFirstColumn="0" w:lastRowLastColumn="0"/>
-              <w:rPr>
-                <w:lang w:val="de-CH"/>
-              </w:rPr>
-            </w:pPr>
-            <w:r>
-              <w:rPr>
-                <w:lang w:val="de-CH"/>
-              </w:rPr>
-              <w:t>30</w:t>
-            </w:r>
-          </w:p>
-        </w:tc>
-        <w:tc>
-          <w:tcPr>
-            <w:tcW w:w="3119" w:type="dxa"/>
-          </w:tcPr>
-          <w:p>
-            <w:pPr>
-              <w:pStyle w:val="TextCDB"/>
-              <w:cnfStyle w:val="000000000000" w:firstRow="0" w:lastRow="0" w:firstColumn="0" w:lastColumn="0" w:oddVBand="0" w:evenVBand="0" w:oddHBand="0" w:evenHBand="0" w:firstRowFirstColumn="0" w:firstRowLastColumn="0" w:lastRowFirstColumn="0" w:lastRowLastColumn="0"/>
-              <w:rPr>
-                <w:lang w:val="de-CH"/>
-              </w:rPr>
-            </w:pPr>
-            <w:r>
-              <w:rPr>
-                <w:lang w:val="de-CH"/>
-              </w:rPr>
-              <w:t>Mit C/C++ kann die Realisi</w:t>
-            </w:r>
-            <w:r>
-              <w:rPr>
-                <w:lang w:val="de-CH"/>
-              </w:rPr>
-              <w:t>e</w:t>
-            </w:r>
-            <w:r>
-              <w:rPr>
-                <w:lang w:val="de-CH"/>
-              </w:rPr>
-              <w:t>rung von gewissen Kernteilen kompliziert werden, was ein hohes Risiko darstellt. Die Möglichkeiten mit C/C++ sind fast uneingeschränkt.</w:t>
-            </w:r>
-          </w:p>
-        </w:tc>
-      </w:tr>
-      <w:tr>
-        <w:trPr>
-          <w:cnfStyle w:val="000000100000" w:firstRow="0" w:lastRow="0" w:firstColumn="0" w:lastColumn="0" w:oddVBand="0" w:evenVBand="0" w:oddHBand="1" w:evenHBand="0" w:firstRowFirstColumn="0" w:firstRowLastColumn="0" w:lastRowFirstColumn="0" w:lastRowLastColumn="0"/>
-          <w:trHeight w:val="396"/>
-        </w:trPr>
-        <w:tc>
-          <w:tcPr>
-            <w:cnfStyle w:val="001000000000" w:firstRow="0" w:lastRow="0" w:firstColumn="1" w:lastColumn="0" w:oddVBand="0" w:evenVBand="0" w:oddHBand="0" w:evenHBand="0" w:firstRowFirstColumn="0" w:firstRowLastColumn="0" w:lastRowFirstColumn="0" w:lastRowLastColumn="0"/>
-            <w:tcW w:w="2547" w:type="dxa"/>
-          </w:tcPr>
-          <w:p>
-            <w:pPr>
-              <w:pStyle w:val="TextCDB"/>
-              <w:rPr>
-                <w:lang w:val="de-CH"/>
-              </w:rPr>
-            </w:pPr>
-            <w:r>
-              <w:rPr>
-                <w:lang w:val="de-CH"/>
-              </w:rPr>
-              <w:t>Wirtschaftlichkeit</w:t>
-            </w:r>
-          </w:p>
-        </w:tc>
-        <w:tc>
-          <w:tcPr>
-            <w:tcW w:w="1134" w:type="dxa"/>
-          </w:tcPr>
-          <w:p>
-            <w:pPr>
-              <w:pStyle w:val="TextCDB"/>
-              <w:cnfStyle w:val="000000100000" w:firstRow="0" w:lastRow="0" w:firstColumn="0" w:lastColumn="0" w:oddVBand="0" w:evenVBand="0" w:oddHBand="1" w:evenHBand="0" w:firstRowFirstColumn="0" w:firstRowLastColumn="0" w:lastRowFirstColumn="0" w:lastRowLastColumn="0"/>
-              <w:rPr>
-                <w:lang w:val="de-CH"/>
-              </w:rPr>
-            </w:pPr>
-            <w:r>
-              <w:rPr>
-                <w:lang w:val="de-CH"/>
-              </w:rPr>
-              <w:t>2</w:t>
-            </w:r>
-          </w:p>
-        </w:tc>
-        <w:tc>
-          <w:tcPr>
-            <w:tcW w:w="992" w:type="dxa"/>
-          </w:tcPr>
-          <w:p>
-            <w:pPr>
-              <w:pStyle w:val="TextCDB"/>
-              <w:cnfStyle w:val="000000100000" w:firstRow="0" w:lastRow="0" w:firstColumn="0" w:lastColumn="0" w:oddVBand="0" w:evenVBand="0" w:oddHBand="1" w:evenHBand="0" w:firstRowFirstColumn="0" w:firstRowLastColumn="0" w:lastRowFirstColumn="0" w:lastRowLastColumn="0"/>
-              <w:rPr>
-                <w:lang w:val="de-CH"/>
-              </w:rPr>
-            </w:pPr>
-            <w:r>
-              <w:rPr>
-                <w:lang w:val="de-CH"/>
-              </w:rPr>
-              <w:t>5</w:t>
-            </w:r>
-          </w:p>
-        </w:tc>
-        <w:tc>
-          <w:tcPr>
-            <w:tcW w:w="992" w:type="dxa"/>
-          </w:tcPr>
-          <w:p>
-            <w:pPr>
-              <w:pStyle w:val="TextCDB"/>
-              <w:cnfStyle w:val="000000100000" w:firstRow="0" w:lastRow="0" w:firstColumn="0" w:lastColumn="0" w:oddVBand="0" w:evenVBand="0" w:oddHBand="1" w:evenHBand="0" w:firstRowFirstColumn="0" w:firstRowLastColumn="0" w:lastRowFirstColumn="0" w:lastRowLastColumn="0"/>
-              <w:rPr>
-                <w:lang w:val="de-CH"/>
-              </w:rPr>
-            </w:pPr>
-            <w:r>
-              <w:rPr>
-                <w:lang w:val="de-CH"/>
-              </w:rPr>
-              <w:t>10</w:t>
-            </w:r>
-          </w:p>
-        </w:tc>
-        <w:tc>
-          <w:tcPr>
-            <w:tcW w:w="3119" w:type="dxa"/>
-          </w:tcPr>
-          <w:p>
-            <w:pPr>
-              <w:pStyle w:val="TextCDB"/>
-              <w:cnfStyle w:val="000000100000" w:firstRow="0" w:lastRow="0" w:firstColumn="0" w:lastColumn="0" w:oddVBand="0" w:evenVBand="0" w:oddHBand="1" w:evenHBand="0" w:firstRowFirstColumn="0" w:firstRowLastColumn="0" w:lastRowFirstColumn="0" w:lastRowLastColumn="0"/>
-              <w:rPr>
-                <w:lang w:val="de-CH"/>
-              </w:rPr>
-            </w:pPr>
-            <w:r>
-              <w:rPr>
-                <w:lang w:val="de-CH"/>
-              </w:rPr>
-              <w:t>Der Zeitaufwand wird in di</w:t>
-            </w:r>
-            <w:r>
-              <w:rPr>
-                <w:lang w:val="de-CH"/>
-              </w:rPr>
-              <w:t>e</w:t>
-            </w:r>
-            <w:r>
-              <w:rPr>
-                <w:lang w:val="de-CH"/>
-              </w:rPr>
-              <w:t>ser Variante höher ausfallen.</w:t>
-            </w:r>
-          </w:p>
-        </w:tc>
-      </w:tr>
-      <w:tr>
-        <w:trPr>
-          <w:trHeight w:val="396"/>
-        </w:trPr>
-        <w:tc>
-          <w:tcPr>
-            <w:cnfStyle w:val="001000000000" w:firstRow="0" w:lastRow="0" w:firstColumn="1" w:lastColumn="0" w:oddVBand="0" w:evenVBand="0" w:oddHBand="0" w:evenHBand="0" w:firstRowFirstColumn="0" w:firstRowLastColumn="0" w:lastRowFirstColumn="0" w:lastRowLastColumn="0"/>
-            <w:tcW w:w="2547" w:type="dxa"/>
-          </w:tcPr>
-          <w:p>
-            <w:pPr>
-              <w:pStyle w:val="TextCDB"/>
-              <w:rPr>
-                <w:lang w:val="de-CH"/>
-              </w:rPr>
-            </w:pPr>
-            <w:r>
-              <w:rPr>
-                <w:lang w:val="de-CH"/>
-              </w:rPr>
-              <w:t>Plattformunabhängi</w:t>
-            </w:r>
-            <w:r>
-              <w:rPr>
-                <w:lang w:val="de-CH"/>
-              </w:rPr>
-              <w:t>g</w:t>
-            </w:r>
-            <w:r>
-              <w:rPr>
-                <w:lang w:val="de-CH"/>
-              </w:rPr>
-              <w:t>keit</w:t>
-            </w:r>
-          </w:p>
-        </w:tc>
-        <w:tc>
-          <w:tcPr>
-            <w:tcW w:w="1134" w:type="dxa"/>
-          </w:tcPr>
-          <w:p>
-            <w:pPr>
-              <w:pStyle w:val="TextCDB"/>
-              <w:cnfStyle w:val="000000000000" w:firstRow="0" w:lastRow="0" w:firstColumn="0" w:lastColumn="0" w:oddVBand="0" w:evenVBand="0" w:oddHBand="0" w:evenHBand="0" w:firstRowFirstColumn="0" w:firstRowLastColumn="0" w:lastRowFirstColumn="0" w:lastRowLastColumn="0"/>
-              <w:rPr>
-                <w:lang w:val="de-CH"/>
-              </w:rPr>
-            </w:pPr>
-            <w:r>
-              <w:rPr>
-                <w:lang w:val="de-CH"/>
-              </w:rPr>
-              <w:t>1</w:t>
-            </w:r>
-          </w:p>
-        </w:tc>
-        <w:tc>
-          <w:tcPr>
-            <w:tcW w:w="992" w:type="dxa"/>
-          </w:tcPr>
-          <w:p>
-            <w:pPr>
-              <w:pStyle w:val="TextCDB"/>
-              <w:cnfStyle w:val="000000000000" w:firstRow="0" w:lastRow="0" w:firstColumn="0" w:lastColumn="0" w:oddVBand="0" w:evenVBand="0" w:oddHBand="0" w:evenHBand="0" w:firstRowFirstColumn="0" w:firstRowLastColumn="0" w:lastRowFirstColumn="0" w:lastRowLastColumn="0"/>
-              <w:rPr>
-                <w:lang w:val="de-CH"/>
-              </w:rPr>
-            </w:pPr>
-            <w:r>
-              <w:rPr>
-                <w:lang w:val="de-CH"/>
-              </w:rPr>
-              <w:t>8</w:t>
-            </w:r>
-          </w:p>
-        </w:tc>
-        <w:tc>
-          <w:tcPr>
-            <w:tcW w:w="992" w:type="dxa"/>
-          </w:tcPr>
-          <w:p>
-            <w:pPr>
-              <w:pStyle w:val="TextCDB"/>
-              <w:cnfStyle w:val="000000000000" w:firstRow="0" w:lastRow="0" w:firstColumn="0" w:lastColumn="0" w:oddVBand="0" w:evenVBand="0" w:oddHBand="0" w:evenHBand="0" w:firstRowFirstColumn="0" w:firstRowLastColumn="0" w:lastRowFirstColumn="0" w:lastRowLastColumn="0"/>
-              <w:rPr>
-                <w:lang w:val="de-CH"/>
-              </w:rPr>
-            </w:pPr>
-            <w:r>
-              <w:rPr>
-                <w:lang w:val="de-CH"/>
-              </w:rPr>
-              <w:t>8</w:t>
-            </w:r>
-          </w:p>
-        </w:tc>
-        <w:tc>
-          <w:tcPr>
-            <w:tcW w:w="3119" w:type="dxa"/>
-          </w:tcPr>
-          <w:p>
-            <w:pPr>
-              <w:pStyle w:val="TextCDB"/>
-              <w:cnfStyle w:val="000000000000" w:firstRow="0" w:lastRow="0" w:firstColumn="0" w:lastColumn="0" w:oddVBand="0" w:evenVBand="0" w:oddHBand="0" w:evenHBand="0" w:firstRowFirstColumn="0" w:firstRowLastColumn="0" w:lastRowFirstColumn="0" w:lastRowLastColumn="0"/>
-              <w:rPr>
-                <w:lang w:val="de-CH"/>
-              </w:rPr>
-            </w:pPr>
-            <w:r>
-              <w:rPr>
-                <w:lang w:val="de-CH"/>
-              </w:rPr>
-              <w:t>C/C++ ist auf sämtlichen gängigen Plattformen verfü</w:t>
-            </w:r>
-            <w:r>
-              <w:rPr>
-                <w:lang w:val="de-CH"/>
-              </w:rPr>
-              <w:t>g</w:t>
-            </w:r>
-            <w:r>
-              <w:rPr>
-                <w:lang w:val="de-CH"/>
-              </w:rPr>
-              <w:t>bar, jedoch muss bei der R</w:t>
-            </w:r>
-            <w:r>
-              <w:rPr>
-                <w:lang w:val="de-CH"/>
-              </w:rPr>
-              <w:t>e</w:t>
-            </w:r>
-            <w:r>
-              <w:rPr>
-                <w:lang w:val="de-CH"/>
-              </w:rPr>
-              <w:t>alisierung dabei geachtet werden.</w:t>
-            </w:r>
-          </w:p>
-        </w:tc>
-      </w:tr>
-      <w:tr>
-        <w:trPr>
-          <w:cnfStyle w:val="000000100000" w:firstRow="0" w:lastRow="0" w:firstColumn="0" w:lastColumn="0" w:oddVBand="0" w:evenVBand="0" w:oddHBand="1" w:evenHBand="0" w:firstRowFirstColumn="0" w:firstRowLastColumn="0" w:lastRowFirstColumn="0" w:lastRowLastColumn="0"/>
-          <w:trHeight w:val="396"/>
-        </w:trPr>
-        <w:tc>
-          <w:tcPr>
-            <w:cnfStyle w:val="001000000000" w:firstRow="0" w:lastRow="0" w:firstColumn="1" w:lastColumn="0" w:oddVBand="0" w:evenVBand="0" w:oddHBand="0" w:evenHBand="0" w:firstRowFirstColumn="0" w:firstRowLastColumn="0" w:lastRowFirstColumn="0" w:lastRowLastColumn="0"/>
-            <w:tcW w:w="2547" w:type="dxa"/>
-          </w:tcPr>
-          <w:p>
-            <w:pPr>
-              <w:pStyle w:val="TextCDB"/>
-              <w:rPr>
-                <w:b/>
-                <w:lang w:val="de-CH"/>
-              </w:rPr>
-            </w:pPr>
-            <w:r>
-              <w:rPr>
-                <w:b/>
-                <w:lang w:val="de-CH"/>
-              </w:rPr>
-              <w:t>Gesamtbeurteilung</w:t>
-            </w:r>
-          </w:p>
-        </w:tc>
-        <w:tc>
-          <w:tcPr>
-            <w:tcW w:w="1134" w:type="dxa"/>
-          </w:tcPr>
-          <w:p>
-            <w:pPr>
-              <w:pStyle w:val="TextCDB"/>
-              <w:cnfStyle w:val="000000100000" w:firstRow="0" w:lastRow="0" w:firstColumn="0" w:lastColumn="0" w:oddVBand="0" w:evenVBand="0" w:oddHBand="1" w:evenHBand="0" w:firstRowFirstColumn="0" w:firstRowLastColumn="0" w:lastRowFirstColumn="0" w:lastRowLastColumn="0"/>
-              <w:rPr>
-                <w:lang w:val="de-CH"/>
-              </w:rPr>
-            </w:pPr>
-          </w:p>
-        </w:tc>
-        <w:tc>
-          <w:tcPr>
-            <w:tcW w:w="992" w:type="dxa"/>
-          </w:tcPr>
-          <w:p>
-            <w:pPr>
-              <w:pStyle w:val="TextCDB"/>
-              <w:cnfStyle w:val="000000100000" w:firstRow="0" w:lastRow="0" w:firstColumn="0" w:lastColumn="0" w:oddVBand="0" w:evenVBand="0" w:oddHBand="1" w:evenHBand="0" w:firstRowFirstColumn="0" w:firstRowLastColumn="0" w:lastRowFirstColumn="0" w:lastRowLastColumn="0"/>
-              <w:rPr>
-                <w:lang w:val="de-CH"/>
-              </w:rPr>
-            </w:pPr>
-          </w:p>
-        </w:tc>
-        <w:tc>
-          <w:tcPr>
-            <w:tcW w:w="992" w:type="dxa"/>
-          </w:tcPr>
-          <w:p>
-            <w:pPr>
-              <w:pStyle w:val="TextCDB"/>
-              <w:cnfStyle w:val="000000100000" w:firstRow="0" w:lastRow="0" w:firstColumn="0" w:lastColumn="0" w:oddVBand="0" w:evenVBand="0" w:oddHBand="1" w:evenHBand="0" w:firstRowFirstColumn="0" w:firstRowLastColumn="0" w:lastRowFirstColumn="0" w:lastRowLastColumn="0"/>
-              <w:rPr>
-                <w:lang w:val="de-CH"/>
-              </w:rPr>
-            </w:pPr>
-            <w:r>
-              <w:rPr>
-                <w:lang w:val="de-CH"/>
-              </w:rPr>
-              <w:t>98</w:t>
-            </w:r>
-          </w:p>
-        </w:tc>
-        <w:tc>
-          <w:tcPr>
-            <w:tcW w:w="3119" w:type="dxa"/>
-          </w:tcPr>
-          <w:p>
-            <w:pPr>
-              <w:pStyle w:val="TextCDB"/>
-              <w:cnfStyle w:val="000000100000" w:firstRow="0" w:lastRow="0" w:firstColumn="0" w:lastColumn="0" w:oddVBand="0" w:evenVBand="0" w:oddHBand="1" w:evenHBand="0" w:firstRowFirstColumn="0" w:firstRowLastColumn="0" w:lastRowFirstColumn="0" w:lastRowLastColumn="0"/>
-              <w:rPr>
-                <w:lang w:val="de-CH"/>
-              </w:rPr>
-            </w:pPr>
-          </w:p>
-        </w:tc>
-      </w:tr>
-    </w:tbl>
-    <w:p>
-      <w:pPr>
-        <w:pStyle w:val="TextCDB"/>
-        <w:rPr>
-          <w:lang w:val="de-CH" w:eastAsia="de-CH"/>
-        </w:rPr>
-      </w:pPr>
-      <w:r>
-        <w:rPr>
-          <w:lang w:val="de-CH" w:eastAsia="de-CH"/>
-        </w:rPr>
-        <w:t>Beurteilungen:  1-10, Gewichtung 1-5</w:t>
-      </w:r>
-    </w:p>
-    <w:p>
-      <w:pPr>
-        <w:pStyle w:val="berschrift2"/>
-      </w:pPr>
-      <w:bookmarkStart w:id="27" w:name="_Toc380502033"/>
-      <w:r>
-        <w:t>Variante 3: Python</w:t>
       </w:r>
       <w:bookmarkEnd w:id="27"/>
     </w:p>
@@ -7208,7 +5958,31 @@
               <w:rPr>
                 <w:lang w:val="de-CH"/>
               </w:rPr>
-              <w:t>Mit Python können unsere Anforderungen abgedeckt werden.</w:t>
+              <w:t>Mit .Net und C# können u</w:t>
+            </w:r>
+            <w:r>
+              <w:rPr>
+                <w:lang w:val="de-CH"/>
+              </w:rPr>
+              <w:t>n</w:t>
+            </w:r>
+            <w:r>
+              <w:rPr>
+                <w:lang w:val="de-CH"/>
+              </w:rPr>
+              <w:t>sere Anforderungen abg</w:t>
+            </w:r>
+            <w:r>
+              <w:rPr>
+                <w:lang w:val="de-CH"/>
+              </w:rPr>
+              <w:t>e</w:t>
+            </w:r>
+            <w:r>
+              <w:rPr>
+                <w:lang w:val="de-CH"/>
+              </w:rPr>
+              <w:t xml:space="preserve">deckt werden. </w:t>
             </w:r>
           </w:p>
         </w:tc>
@@ -7280,7 +6054,7 @@
               <w:rPr>
                 <w:lang w:val="de-CH"/>
               </w:rPr>
-              <w:t>4</w:t>
+              <w:t>9</w:t>
             </w:r>
           </w:p>
         </w:tc>
@@ -7300,7 +6074,7 @@
               <w:rPr>
                 <w:lang w:val="de-CH"/>
               </w:rPr>
-              <w:t>20</w:t>
+              <w:t>45</w:t>
             </w:r>
           </w:p>
         </w:tc>
@@ -7320,21 +6094,7 @@
               <w:rPr>
                 <w:lang w:val="de-CH"/>
               </w:rPr>
-              <w:t xml:space="preserve">Im Team besitzt nur </w:t>
-            </w:r>
-            <w:proofErr w:type="spellStart"/>
-            <w:r>
-              <w:rPr>
-                <w:lang w:val="de-CH"/>
-              </w:rPr>
-              <w:t>Agash</w:t>
-            </w:r>
-            <w:proofErr w:type="spellEnd"/>
-            <w:r>
-              <w:rPr>
-                <w:lang w:val="de-CH"/>
-              </w:rPr>
-              <w:t xml:space="preserve"> Kenntnisse über diese Tec</w:t>
+              <w:t>Es bestehen wenige Risiken, da das Team bereits Erfa</w:t>
             </w:r>
             <w:r>
               <w:rPr>
@@ -7346,19 +6106,19 @@
               <w:rPr>
                 <w:lang w:val="de-CH"/>
               </w:rPr>
-              <w:t>nologie. Die Umset</w:t>
-            </w:r>
-            <w:r>
-              <w:rPr>
-                <w:lang w:val="de-CH"/>
-              </w:rPr>
-              <w:t>z</w:t>
-            </w:r>
-            <w:r>
-              <w:rPr>
-                <w:lang w:val="de-CH"/>
-              </w:rPr>
-              <w:t xml:space="preserve">ung der Netzschnittstelle könnte Probleme darstellen. Die Entwicklung kann nicht im Visual Studio stattfinden. </w:t>
+              <w:t>rungen mit der Technologie gesammelt hat und ausse</w:t>
+            </w:r>
+            <w:r>
+              <w:rPr>
+                <w:lang w:val="de-CH"/>
+              </w:rPr>
+              <w:t>r</w:t>
+            </w:r>
+            <w:r>
+              <w:rPr>
+                <w:lang w:val="de-CH"/>
+              </w:rPr>
+              <w:t xml:space="preserve">dem ist C# relativ einfach zu implementieren. </w:t>
             </w:r>
           </w:p>
         </w:tc>
@@ -7424,7 +6184,7 @@
               <w:rPr>
                 <w:lang w:val="de-CH"/>
               </w:rPr>
-              <w:t>5</w:t>
+              <w:t>8</w:t>
             </w:r>
           </w:p>
         </w:tc>
@@ -7444,7 +6204,7 @@
               <w:rPr>
                 <w:lang w:val="de-CH"/>
               </w:rPr>
-              <w:t>10</w:t>
+              <w:t>16</w:t>
             </w:r>
           </w:p>
         </w:tc>
@@ -7464,43 +6224,31 @@
               <w:rPr>
                 <w:lang w:val="de-CH"/>
               </w:rPr>
-              <w:t xml:space="preserve">Auch wenn vergleichsweise wenig </w:t>
-            </w:r>
-            <w:r>
-              <w:rPr>
-                <w:lang w:val="de-CH"/>
-              </w:rPr>
-              <w:t>Aufwand</w:t>
-            </w:r>
-            <w:r>
-              <w:rPr>
-                <w:lang w:val="de-CH"/>
-              </w:rPr>
-              <w:t xml:space="preserve"> in die Pr</w:t>
-            </w:r>
-            <w:r>
-              <w:rPr>
-                <w:lang w:val="de-CH"/>
-              </w:rPr>
-              <w:t>o</w:t>
-            </w:r>
-            <w:r>
-              <w:rPr>
-                <w:lang w:val="de-CH"/>
-              </w:rPr>
-              <w:t>grammierung nötig ist, muss sich das Team zuerst eina</w:t>
-            </w:r>
-            <w:r>
-              <w:rPr>
-                <w:lang w:val="de-CH"/>
-              </w:rPr>
-              <w:t>r</w:t>
-            </w:r>
-            <w:r>
-              <w:rPr>
-                <w:lang w:val="de-CH"/>
-              </w:rPr>
-              <w:t xml:space="preserve">beiten. </w:t>
+              <w:t>Der Zeitaufwand der Real</w:t>
+            </w:r>
+            <w:r>
+              <w:rPr>
+                <w:lang w:val="de-CH"/>
+              </w:rPr>
+              <w:t>i</w:t>
+            </w:r>
+            <w:r>
+              <w:rPr>
+                <w:lang w:val="de-CH"/>
+              </w:rPr>
+              <w:t>sierungsphase ist relativ g</w:t>
+            </w:r>
+            <w:r>
+              <w:rPr>
+                <w:lang w:val="de-CH"/>
+              </w:rPr>
+              <w:t>e</w:t>
+            </w:r>
+            <w:r>
+              <w:rPr>
+                <w:lang w:val="de-CH"/>
+              </w:rPr>
+              <w:t xml:space="preserve">ring. </w:t>
             </w:r>
           </w:p>
         </w:tc>
@@ -7577,7 +6325,7 @@
               <w:rPr>
                 <w:lang w:val="de-CH"/>
               </w:rPr>
-              <w:t>10</w:t>
+              <w:t>3</w:t>
             </w:r>
           </w:p>
         </w:tc>
@@ -7597,7 +6345,7 @@
               <w:rPr>
                 <w:lang w:val="de-CH"/>
               </w:rPr>
-              <w:t>10</w:t>
+              <w:t>3</w:t>
             </w:r>
           </w:p>
         </w:tc>
@@ -7617,19 +6365,7 @@
               <w:rPr>
                 <w:lang w:val="de-CH"/>
               </w:rPr>
-              <w:t>Python ist Plattformunabhä</w:t>
-            </w:r>
-            <w:r>
-              <w:rPr>
-                <w:lang w:val="de-CH"/>
-              </w:rPr>
-              <w:t>n</w:t>
-            </w:r>
-            <w:r>
-              <w:rPr>
-                <w:lang w:val="de-CH"/>
-              </w:rPr>
-              <w:t xml:space="preserve">gig. </w:t>
+              <w:t xml:space="preserve">.Net ist nur auf Windows Umgebungen verfügbar, was jedoch den Anforderungen genügt. </w:t>
             </w:r>
           </w:p>
         </w:tc>
@@ -7705,6 +6441,1519 @@
               <w:rPr>
                 <w:lang w:val="de-CH"/>
               </w:rPr>
+              <w:t>11</w:t>
+            </w:r>
+            <w:r>
+              <w:rPr>
+                <w:lang w:val="de-CH"/>
+              </w:rPr>
+              <w:t>4</w:t>
+            </w:r>
+          </w:p>
+        </w:tc>
+        <w:tc>
+          <w:tcPr>
+            <w:tcW w:w="3119" w:type="dxa"/>
+          </w:tcPr>
+          <w:p>
+            <w:pPr>
+              <w:pStyle w:val="TextCDB"/>
+              <w:cnfStyle w:val="000000100000" w:firstRow="0" w:lastRow="0" w:firstColumn="0" w:lastColumn="0" w:oddVBand="0" w:evenVBand="0" w:oddHBand="1" w:evenHBand="0" w:firstRowFirstColumn="0" w:firstRowLastColumn="0" w:lastRowFirstColumn="0" w:lastRowLastColumn="0"/>
+              <w:rPr>
+                <w:lang w:val="de-CH"/>
+              </w:rPr>
+            </w:pPr>
+          </w:p>
+        </w:tc>
+      </w:tr>
+    </w:tbl>
+    <w:p>
+      <w:pPr>
+        <w:pStyle w:val="TextCDB"/>
+        <w:rPr>
+          <w:lang w:val="de-CH" w:eastAsia="de-CH"/>
+        </w:rPr>
+      </w:pPr>
+      <w:r>
+        <w:rPr>
+          <w:lang w:val="de-CH" w:eastAsia="de-CH"/>
+        </w:rPr>
+        <w:t>Beurteilungen:  1-10, Gewichtung 1-5</w:t>
+      </w:r>
+    </w:p>
+    <w:p>
+      <w:pPr>
+        <w:pStyle w:val="TextCDB"/>
+      </w:pPr>
+      <w:r>
+        <w:br w:type="page"/>
+      </w:r>
+    </w:p>
+    <w:p>
+      <w:pPr>
+        <w:pStyle w:val="berschrift2"/>
+      </w:pPr>
+      <w:bookmarkStart w:id="28" w:name="_Toc381096464"/>
+      <w:r>
+        <w:lastRenderedPageBreak/>
+        <w:t>Variante 2: C/C++</w:t>
+      </w:r>
+      <w:bookmarkEnd w:id="28"/>
+    </w:p>
+    <w:tbl>
+      <w:tblPr>
+        <w:tblStyle w:val="HelleListe"/>
+        <w:tblW w:w="8784" w:type="dxa"/>
+        <w:tblLayout w:type="fixed"/>
+        <w:tblLook w:val="04A0" w:firstRow="1" w:lastRow="0" w:firstColumn="1" w:lastColumn="0" w:noHBand="0" w:noVBand="1"/>
+      </w:tblPr>
+      <w:tblGrid>
+        <w:gridCol w:w="2547"/>
+        <w:gridCol w:w="1134"/>
+        <w:gridCol w:w="992"/>
+        <w:gridCol w:w="992"/>
+        <w:gridCol w:w="3119"/>
+      </w:tblGrid>
+      <w:tr>
+        <w:trPr>
+          <w:cnfStyle w:val="100000000000" w:firstRow="1" w:lastRow="0" w:firstColumn="0" w:lastColumn="0" w:oddVBand="0" w:evenVBand="0" w:oddHBand="0" w:evenHBand="0" w:firstRowFirstColumn="0" w:firstRowLastColumn="0" w:lastRowFirstColumn="0" w:lastRowLastColumn="0"/>
+          <w:trHeight w:val="552"/>
+        </w:trPr>
+        <w:tc>
+          <w:tcPr>
+            <w:cnfStyle w:val="001000000000" w:firstRow="0" w:lastRow="0" w:firstColumn="1" w:lastColumn="0" w:oddVBand="0" w:evenVBand="0" w:oddHBand="0" w:evenHBand="0" w:firstRowFirstColumn="0" w:firstRowLastColumn="0" w:lastRowFirstColumn="0" w:lastRowLastColumn="0"/>
+            <w:tcW w:w="2547" w:type="dxa"/>
+          </w:tcPr>
+          <w:p>
+            <w:pPr>
+              <w:pStyle w:val="TextCDB"/>
+              <w:rPr>
+                <w:lang w:val="de-CH"/>
+              </w:rPr>
+            </w:pPr>
+            <w:r>
+              <w:rPr>
+                <w:lang w:val="de-CH"/>
+              </w:rPr>
+              <w:t>Kriterium</w:t>
+            </w:r>
+          </w:p>
+        </w:tc>
+        <w:tc>
+          <w:tcPr>
+            <w:tcW w:w="1134" w:type="dxa"/>
+          </w:tcPr>
+          <w:p>
+            <w:pPr>
+              <w:pStyle w:val="TextCDB"/>
+              <w:cnfStyle w:val="100000000000" w:firstRow="1" w:lastRow="0" w:firstColumn="0" w:lastColumn="0" w:oddVBand="0" w:evenVBand="0" w:oddHBand="0" w:evenHBand="0" w:firstRowFirstColumn="0" w:firstRowLastColumn="0" w:lastRowFirstColumn="0" w:lastRowLastColumn="0"/>
+              <w:rPr>
+                <w:lang w:val="de-CH"/>
+              </w:rPr>
+            </w:pPr>
+            <w:r>
+              <w:rPr>
+                <w:lang w:val="de-CH"/>
+              </w:rPr>
+              <w:t>Gewicht</w:t>
+            </w:r>
+          </w:p>
+        </w:tc>
+        <w:tc>
+          <w:tcPr>
+            <w:tcW w:w="992" w:type="dxa"/>
+          </w:tcPr>
+          <w:p>
+            <w:pPr>
+              <w:pStyle w:val="TextCDB"/>
+              <w:cnfStyle w:val="100000000000" w:firstRow="1" w:lastRow="0" w:firstColumn="0" w:lastColumn="0" w:oddVBand="0" w:evenVBand="0" w:oddHBand="0" w:evenHBand="0" w:firstRowFirstColumn="0" w:firstRowLastColumn="0" w:lastRowFirstColumn="0" w:lastRowLastColumn="0"/>
+              <w:rPr>
+                <w:lang w:val="de-CH"/>
+              </w:rPr>
+            </w:pPr>
+            <w:r>
+              <w:rPr>
+                <w:lang w:val="de-CH"/>
+              </w:rPr>
+              <w:t>Punkte</w:t>
+            </w:r>
+          </w:p>
+        </w:tc>
+        <w:tc>
+          <w:tcPr>
+            <w:tcW w:w="992" w:type="dxa"/>
+          </w:tcPr>
+          <w:p>
+            <w:pPr>
+              <w:pStyle w:val="TextCDB"/>
+              <w:cnfStyle w:val="100000000000" w:firstRow="1" w:lastRow="0" w:firstColumn="0" w:lastColumn="0" w:oddVBand="0" w:evenVBand="0" w:oddHBand="0" w:evenHBand="0" w:firstRowFirstColumn="0" w:firstRowLastColumn="0" w:lastRowFirstColumn="0" w:lastRowLastColumn="0"/>
+              <w:rPr>
+                <w:lang w:val="de-CH"/>
+              </w:rPr>
+            </w:pPr>
+            <w:r>
+              <w:rPr>
+                <w:lang w:val="de-CH"/>
+              </w:rPr>
+              <w:t>Total</w:t>
+            </w:r>
+          </w:p>
+        </w:tc>
+        <w:tc>
+          <w:tcPr>
+            <w:tcW w:w="3119" w:type="dxa"/>
+          </w:tcPr>
+          <w:p>
+            <w:pPr>
+              <w:pStyle w:val="TextCDB"/>
+              <w:cnfStyle w:val="100000000000" w:firstRow="1" w:lastRow="0" w:firstColumn="0" w:lastColumn="0" w:oddVBand="0" w:evenVBand="0" w:oddHBand="0" w:evenHBand="0" w:firstRowFirstColumn="0" w:firstRowLastColumn="0" w:lastRowFirstColumn="0" w:lastRowLastColumn="0"/>
+              <w:rPr>
+                <w:lang w:val="de-CH"/>
+              </w:rPr>
+            </w:pPr>
+          </w:p>
+        </w:tc>
+      </w:tr>
+      <w:tr>
+        <w:trPr>
+          <w:cnfStyle w:val="000000100000" w:firstRow="0" w:lastRow="0" w:firstColumn="0" w:lastColumn="0" w:oddVBand="0" w:evenVBand="0" w:oddHBand="1" w:evenHBand="0" w:firstRowFirstColumn="0" w:firstRowLastColumn="0" w:lastRowFirstColumn="0" w:lastRowLastColumn="0"/>
+          <w:trHeight w:val="396"/>
+        </w:trPr>
+        <w:tc>
+          <w:tcPr>
+            <w:cnfStyle w:val="001000000000" w:firstRow="0" w:lastRow="0" w:firstColumn="1" w:lastColumn="0" w:oddVBand="0" w:evenVBand="0" w:oddHBand="0" w:evenHBand="0" w:firstRowFirstColumn="0" w:firstRowLastColumn="0" w:lastRowFirstColumn="0" w:lastRowLastColumn="0"/>
+            <w:tcW w:w="2547" w:type="dxa"/>
+          </w:tcPr>
+          <w:p>
+            <w:pPr>
+              <w:pStyle w:val="TextCDB"/>
+              <w:rPr>
+                <w:lang w:val="de-CH"/>
+              </w:rPr>
+            </w:pPr>
+            <w:r>
+              <w:rPr>
+                <w:lang w:val="de-CH"/>
+              </w:rPr>
+              <w:t>Abdeckung der Anfo</w:t>
+            </w:r>
+            <w:r>
+              <w:rPr>
+                <w:lang w:val="de-CH"/>
+              </w:rPr>
+              <w:t>r</w:t>
+            </w:r>
+            <w:r>
+              <w:rPr>
+                <w:lang w:val="de-CH"/>
+              </w:rPr>
+              <w:t>derungen</w:t>
+            </w:r>
+          </w:p>
+        </w:tc>
+        <w:tc>
+          <w:tcPr>
+            <w:tcW w:w="1134" w:type="dxa"/>
+          </w:tcPr>
+          <w:p>
+            <w:pPr>
+              <w:pStyle w:val="TextCDB"/>
+              <w:cnfStyle w:val="000000100000" w:firstRow="0" w:lastRow="0" w:firstColumn="0" w:lastColumn="0" w:oddVBand="0" w:evenVBand="0" w:oddHBand="1" w:evenHBand="0" w:firstRowFirstColumn="0" w:firstRowLastColumn="0" w:lastRowFirstColumn="0" w:lastRowLastColumn="0"/>
+              <w:rPr>
+                <w:lang w:val="de-CH"/>
+              </w:rPr>
+            </w:pPr>
+            <w:r>
+              <w:rPr>
+                <w:lang w:val="de-CH"/>
+              </w:rPr>
+              <w:t>5</w:t>
+            </w:r>
+          </w:p>
+        </w:tc>
+        <w:tc>
+          <w:tcPr>
+            <w:tcW w:w="992" w:type="dxa"/>
+          </w:tcPr>
+          <w:p>
+            <w:pPr>
+              <w:pStyle w:val="TextCDB"/>
+              <w:cnfStyle w:val="000000100000" w:firstRow="0" w:lastRow="0" w:firstColumn="0" w:lastColumn="0" w:oddVBand="0" w:evenVBand="0" w:oddHBand="1" w:evenHBand="0" w:firstRowFirstColumn="0" w:firstRowLastColumn="0" w:lastRowFirstColumn="0" w:lastRowLastColumn="0"/>
+              <w:rPr>
+                <w:lang w:val="de-CH"/>
+              </w:rPr>
+            </w:pPr>
+            <w:r>
+              <w:rPr>
+                <w:lang w:val="de-CH"/>
+              </w:rPr>
+              <w:t>10</w:t>
+            </w:r>
+          </w:p>
+        </w:tc>
+        <w:tc>
+          <w:tcPr>
+            <w:tcW w:w="992" w:type="dxa"/>
+          </w:tcPr>
+          <w:p>
+            <w:pPr>
+              <w:pStyle w:val="TextCDB"/>
+              <w:cnfStyle w:val="000000100000" w:firstRow="0" w:lastRow="0" w:firstColumn="0" w:lastColumn="0" w:oddVBand="0" w:evenVBand="0" w:oddHBand="1" w:evenHBand="0" w:firstRowFirstColumn="0" w:firstRowLastColumn="0" w:lastRowFirstColumn="0" w:lastRowLastColumn="0"/>
+              <w:rPr>
+                <w:lang w:val="de-CH"/>
+              </w:rPr>
+            </w:pPr>
+            <w:r>
+              <w:rPr>
+                <w:lang w:val="de-CH"/>
+              </w:rPr>
+              <w:t>50</w:t>
+            </w:r>
+          </w:p>
+        </w:tc>
+        <w:tc>
+          <w:tcPr>
+            <w:tcW w:w="3119" w:type="dxa"/>
+          </w:tcPr>
+          <w:p>
+            <w:pPr>
+              <w:pStyle w:val="TextCDB"/>
+              <w:cnfStyle w:val="000000100000" w:firstRow="0" w:lastRow="0" w:firstColumn="0" w:lastColumn="0" w:oddVBand="0" w:evenVBand="0" w:oddHBand="1" w:evenHBand="0" w:firstRowFirstColumn="0" w:firstRowLastColumn="0" w:lastRowFirstColumn="0" w:lastRowLastColumn="0"/>
+              <w:rPr>
+                <w:lang w:val="de-CH"/>
+              </w:rPr>
+            </w:pPr>
+            <w:r>
+              <w:rPr>
+                <w:lang w:val="de-CH"/>
+              </w:rPr>
+              <w:t>Mit C/C++ können unsere Anforderungen abgedeckt werden.</w:t>
+            </w:r>
+          </w:p>
+        </w:tc>
+      </w:tr>
+      <w:tr>
+        <w:trPr>
+          <w:trHeight w:val="396"/>
+        </w:trPr>
+        <w:tc>
+          <w:tcPr>
+            <w:cnfStyle w:val="001000000000" w:firstRow="0" w:lastRow="0" w:firstColumn="1" w:lastColumn="0" w:oddVBand="0" w:evenVBand="0" w:oddHBand="0" w:evenHBand="0" w:firstRowFirstColumn="0" w:firstRowLastColumn="0" w:lastRowFirstColumn="0" w:lastRowLastColumn="0"/>
+            <w:tcW w:w="2547" w:type="dxa"/>
+          </w:tcPr>
+          <w:p>
+            <w:pPr>
+              <w:pStyle w:val="TextCDB"/>
+              <w:rPr>
+                <w:lang w:val="de-CH"/>
+              </w:rPr>
+            </w:pPr>
+            <w:r>
+              <w:rPr>
+                <w:lang w:val="de-CH"/>
+              </w:rPr>
+              <w:t>Realisierbarkeit,</w:t>
+            </w:r>
+            <w:r>
+              <w:rPr>
+                <w:lang w:val="de-CH"/>
+              </w:rPr>
+              <w:br/>
+              <w:t>Risiken</w:t>
+            </w:r>
+          </w:p>
+        </w:tc>
+        <w:tc>
+          <w:tcPr>
+            <w:tcW w:w="1134" w:type="dxa"/>
+          </w:tcPr>
+          <w:p>
+            <w:pPr>
+              <w:pStyle w:val="TextCDB"/>
+              <w:cnfStyle w:val="000000000000" w:firstRow="0" w:lastRow="0" w:firstColumn="0" w:lastColumn="0" w:oddVBand="0" w:evenVBand="0" w:oddHBand="0" w:evenHBand="0" w:firstRowFirstColumn="0" w:firstRowLastColumn="0" w:lastRowFirstColumn="0" w:lastRowLastColumn="0"/>
+              <w:rPr>
+                <w:lang w:val="de-CH"/>
+              </w:rPr>
+            </w:pPr>
+            <w:r>
+              <w:rPr>
+                <w:lang w:val="de-CH"/>
+              </w:rPr>
+              <w:t>5</w:t>
+            </w:r>
+          </w:p>
+        </w:tc>
+        <w:tc>
+          <w:tcPr>
+            <w:tcW w:w="992" w:type="dxa"/>
+          </w:tcPr>
+          <w:p>
+            <w:pPr>
+              <w:pStyle w:val="TextCDB"/>
+              <w:cnfStyle w:val="000000000000" w:firstRow="0" w:lastRow="0" w:firstColumn="0" w:lastColumn="0" w:oddVBand="0" w:evenVBand="0" w:oddHBand="0" w:evenHBand="0" w:firstRowFirstColumn="0" w:firstRowLastColumn="0" w:lastRowFirstColumn="0" w:lastRowLastColumn="0"/>
+              <w:rPr>
+                <w:lang w:val="de-CH"/>
+              </w:rPr>
+            </w:pPr>
+            <w:r>
+              <w:rPr>
+                <w:lang w:val="de-CH"/>
+              </w:rPr>
+              <w:t>6</w:t>
+            </w:r>
+          </w:p>
+        </w:tc>
+        <w:tc>
+          <w:tcPr>
+            <w:tcW w:w="992" w:type="dxa"/>
+          </w:tcPr>
+          <w:p>
+            <w:pPr>
+              <w:pStyle w:val="TextCDB"/>
+              <w:cnfStyle w:val="000000000000" w:firstRow="0" w:lastRow="0" w:firstColumn="0" w:lastColumn="0" w:oddVBand="0" w:evenVBand="0" w:oddHBand="0" w:evenHBand="0" w:firstRowFirstColumn="0" w:firstRowLastColumn="0" w:lastRowFirstColumn="0" w:lastRowLastColumn="0"/>
+              <w:rPr>
+                <w:lang w:val="de-CH"/>
+              </w:rPr>
+            </w:pPr>
+            <w:r>
+              <w:rPr>
+                <w:lang w:val="de-CH"/>
+              </w:rPr>
+              <w:t>30</w:t>
+            </w:r>
+          </w:p>
+        </w:tc>
+        <w:tc>
+          <w:tcPr>
+            <w:tcW w:w="3119" w:type="dxa"/>
+          </w:tcPr>
+          <w:p>
+            <w:pPr>
+              <w:pStyle w:val="TextCDB"/>
+              <w:cnfStyle w:val="000000000000" w:firstRow="0" w:lastRow="0" w:firstColumn="0" w:lastColumn="0" w:oddVBand="0" w:evenVBand="0" w:oddHBand="0" w:evenHBand="0" w:firstRowFirstColumn="0" w:firstRowLastColumn="0" w:lastRowFirstColumn="0" w:lastRowLastColumn="0"/>
+              <w:rPr>
+                <w:lang w:val="de-CH"/>
+              </w:rPr>
+            </w:pPr>
+            <w:r>
+              <w:rPr>
+                <w:lang w:val="de-CH"/>
+              </w:rPr>
+              <w:t>Mit C/C++ kann die Realisi</w:t>
+            </w:r>
+            <w:r>
+              <w:rPr>
+                <w:lang w:val="de-CH"/>
+              </w:rPr>
+              <w:t>e</w:t>
+            </w:r>
+            <w:r>
+              <w:rPr>
+                <w:lang w:val="de-CH"/>
+              </w:rPr>
+              <w:t>rung von gewissen Kernteilen kompliziert werden, was ein hohes Risiko darstellt. Die Möglichkeiten mit C/C++ sind fast uneingeschränkt.</w:t>
+            </w:r>
+          </w:p>
+        </w:tc>
+      </w:tr>
+      <w:tr>
+        <w:trPr>
+          <w:cnfStyle w:val="000000100000" w:firstRow="0" w:lastRow="0" w:firstColumn="0" w:lastColumn="0" w:oddVBand="0" w:evenVBand="0" w:oddHBand="1" w:evenHBand="0" w:firstRowFirstColumn="0" w:firstRowLastColumn="0" w:lastRowFirstColumn="0" w:lastRowLastColumn="0"/>
+          <w:trHeight w:val="396"/>
+        </w:trPr>
+        <w:tc>
+          <w:tcPr>
+            <w:cnfStyle w:val="001000000000" w:firstRow="0" w:lastRow="0" w:firstColumn="1" w:lastColumn="0" w:oddVBand="0" w:evenVBand="0" w:oddHBand="0" w:evenHBand="0" w:firstRowFirstColumn="0" w:firstRowLastColumn="0" w:lastRowFirstColumn="0" w:lastRowLastColumn="0"/>
+            <w:tcW w:w="2547" w:type="dxa"/>
+          </w:tcPr>
+          <w:p>
+            <w:pPr>
+              <w:pStyle w:val="TextCDB"/>
+              <w:rPr>
+                <w:lang w:val="de-CH"/>
+              </w:rPr>
+            </w:pPr>
+            <w:r>
+              <w:rPr>
+                <w:lang w:val="de-CH"/>
+              </w:rPr>
+              <w:t>Wirtschaftlichkeit</w:t>
+            </w:r>
+          </w:p>
+        </w:tc>
+        <w:tc>
+          <w:tcPr>
+            <w:tcW w:w="1134" w:type="dxa"/>
+          </w:tcPr>
+          <w:p>
+            <w:pPr>
+              <w:pStyle w:val="TextCDB"/>
+              <w:cnfStyle w:val="000000100000" w:firstRow="0" w:lastRow="0" w:firstColumn="0" w:lastColumn="0" w:oddVBand="0" w:evenVBand="0" w:oddHBand="1" w:evenHBand="0" w:firstRowFirstColumn="0" w:firstRowLastColumn="0" w:lastRowFirstColumn="0" w:lastRowLastColumn="0"/>
+              <w:rPr>
+                <w:lang w:val="de-CH"/>
+              </w:rPr>
+            </w:pPr>
+            <w:r>
+              <w:rPr>
+                <w:lang w:val="de-CH"/>
+              </w:rPr>
+              <w:t>2</w:t>
+            </w:r>
+          </w:p>
+        </w:tc>
+        <w:tc>
+          <w:tcPr>
+            <w:tcW w:w="992" w:type="dxa"/>
+          </w:tcPr>
+          <w:p>
+            <w:pPr>
+              <w:pStyle w:val="TextCDB"/>
+              <w:cnfStyle w:val="000000100000" w:firstRow="0" w:lastRow="0" w:firstColumn="0" w:lastColumn="0" w:oddVBand="0" w:evenVBand="0" w:oddHBand="1" w:evenHBand="0" w:firstRowFirstColumn="0" w:firstRowLastColumn="0" w:lastRowFirstColumn="0" w:lastRowLastColumn="0"/>
+              <w:rPr>
+                <w:lang w:val="de-CH"/>
+              </w:rPr>
+            </w:pPr>
+            <w:r>
+              <w:rPr>
+                <w:lang w:val="de-CH"/>
+              </w:rPr>
+              <w:t>5</w:t>
+            </w:r>
+          </w:p>
+        </w:tc>
+        <w:tc>
+          <w:tcPr>
+            <w:tcW w:w="992" w:type="dxa"/>
+          </w:tcPr>
+          <w:p>
+            <w:pPr>
+              <w:pStyle w:val="TextCDB"/>
+              <w:cnfStyle w:val="000000100000" w:firstRow="0" w:lastRow="0" w:firstColumn="0" w:lastColumn="0" w:oddVBand="0" w:evenVBand="0" w:oddHBand="1" w:evenHBand="0" w:firstRowFirstColumn="0" w:firstRowLastColumn="0" w:lastRowFirstColumn="0" w:lastRowLastColumn="0"/>
+              <w:rPr>
+                <w:lang w:val="de-CH"/>
+              </w:rPr>
+            </w:pPr>
+            <w:r>
+              <w:rPr>
+                <w:lang w:val="de-CH"/>
+              </w:rPr>
+              <w:t>10</w:t>
+            </w:r>
+          </w:p>
+        </w:tc>
+        <w:tc>
+          <w:tcPr>
+            <w:tcW w:w="3119" w:type="dxa"/>
+          </w:tcPr>
+          <w:p>
+            <w:pPr>
+              <w:pStyle w:val="TextCDB"/>
+              <w:cnfStyle w:val="000000100000" w:firstRow="0" w:lastRow="0" w:firstColumn="0" w:lastColumn="0" w:oddVBand="0" w:evenVBand="0" w:oddHBand="1" w:evenHBand="0" w:firstRowFirstColumn="0" w:firstRowLastColumn="0" w:lastRowFirstColumn="0" w:lastRowLastColumn="0"/>
+              <w:rPr>
+                <w:lang w:val="de-CH"/>
+              </w:rPr>
+            </w:pPr>
+            <w:r>
+              <w:rPr>
+                <w:lang w:val="de-CH"/>
+              </w:rPr>
+              <w:t>Der Zeitaufwand wird in di</w:t>
+            </w:r>
+            <w:r>
+              <w:rPr>
+                <w:lang w:val="de-CH"/>
+              </w:rPr>
+              <w:t>e</w:t>
+            </w:r>
+            <w:r>
+              <w:rPr>
+                <w:lang w:val="de-CH"/>
+              </w:rPr>
+              <w:t>ser Variante höher ausfallen.</w:t>
+            </w:r>
+          </w:p>
+        </w:tc>
+      </w:tr>
+      <w:tr>
+        <w:trPr>
+          <w:trHeight w:val="396"/>
+        </w:trPr>
+        <w:tc>
+          <w:tcPr>
+            <w:cnfStyle w:val="001000000000" w:firstRow="0" w:lastRow="0" w:firstColumn="1" w:lastColumn="0" w:oddVBand="0" w:evenVBand="0" w:oddHBand="0" w:evenHBand="0" w:firstRowFirstColumn="0" w:firstRowLastColumn="0" w:lastRowFirstColumn="0" w:lastRowLastColumn="0"/>
+            <w:tcW w:w="2547" w:type="dxa"/>
+          </w:tcPr>
+          <w:p>
+            <w:pPr>
+              <w:pStyle w:val="TextCDB"/>
+              <w:rPr>
+                <w:lang w:val="de-CH"/>
+              </w:rPr>
+            </w:pPr>
+            <w:r>
+              <w:rPr>
+                <w:lang w:val="de-CH"/>
+              </w:rPr>
+              <w:t>Plattformunabhängi</w:t>
+            </w:r>
+            <w:r>
+              <w:rPr>
+                <w:lang w:val="de-CH"/>
+              </w:rPr>
+              <w:t>g</w:t>
+            </w:r>
+            <w:r>
+              <w:rPr>
+                <w:lang w:val="de-CH"/>
+              </w:rPr>
+              <w:t>keit</w:t>
+            </w:r>
+          </w:p>
+        </w:tc>
+        <w:tc>
+          <w:tcPr>
+            <w:tcW w:w="1134" w:type="dxa"/>
+          </w:tcPr>
+          <w:p>
+            <w:pPr>
+              <w:pStyle w:val="TextCDB"/>
+              <w:cnfStyle w:val="000000000000" w:firstRow="0" w:lastRow="0" w:firstColumn="0" w:lastColumn="0" w:oddVBand="0" w:evenVBand="0" w:oddHBand="0" w:evenHBand="0" w:firstRowFirstColumn="0" w:firstRowLastColumn="0" w:lastRowFirstColumn="0" w:lastRowLastColumn="0"/>
+              <w:rPr>
+                <w:lang w:val="de-CH"/>
+              </w:rPr>
+            </w:pPr>
+            <w:r>
+              <w:rPr>
+                <w:lang w:val="de-CH"/>
+              </w:rPr>
+              <w:t>1</w:t>
+            </w:r>
+          </w:p>
+        </w:tc>
+        <w:tc>
+          <w:tcPr>
+            <w:tcW w:w="992" w:type="dxa"/>
+          </w:tcPr>
+          <w:p>
+            <w:pPr>
+              <w:pStyle w:val="TextCDB"/>
+              <w:cnfStyle w:val="000000000000" w:firstRow="0" w:lastRow="0" w:firstColumn="0" w:lastColumn="0" w:oddVBand="0" w:evenVBand="0" w:oddHBand="0" w:evenHBand="0" w:firstRowFirstColumn="0" w:firstRowLastColumn="0" w:lastRowFirstColumn="0" w:lastRowLastColumn="0"/>
+              <w:rPr>
+                <w:lang w:val="de-CH"/>
+              </w:rPr>
+            </w:pPr>
+            <w:r>
+              <w:rPr>
+                <w:lang w:val="de-CH"/>
+              </w:rPr>
+              <w:t>8</w:t>
+            </w:r>
+          </w:p>
+        </w:tc>
+        <w:tc>
+          <w:tcPr>
+            <w:tcW w:w="992" w:type="dxa"/>
+          </w:tcPr>
+          <w:p>
+            <w:pPr>
+              <w:pStyle w:val="TextCDB"/>
+              <w:cnfStyle w:val="000000000000" w:firstRow="0" w:lastRow="0" w:firstColumn="0" w:lastColumn="0" w:oddVBand="0" w:evenVBand="0" w:oddHBand="0" w:evenHBand="0" w:firstRowFirstColumn="0" w:firstRowLastColumn="0" w:lastRowFirstColumn="0" w:lastRowLastColumn="0"/>
+              <w:rPr>
+                <w:lang w:val="de-CH"/>
+              </w:rPr>
+            </w:pPr>
+            <w:r>
+              <w:rPr>
+                <w:lang w:val="de-CH"/>
+              </w:rPr>
+              <w:t>8</w:t>
+            </w:r>
+          </w:p>
+        </w:tc>
+        <w:tc>
+          <w:tcPr>
+            <w:tcW w:w="3119" w:type="dxa"/>
+          </w:tcPr>
+          <w:p>
+            <w:pPr>
+              <w:pStyle w:val="TextCDB"/>
+              <w:cnfStyle w:val="000000000000" w:firstRow="0" w:lastRow="0" w:firstColumn="0" w:lastColumn="0" w:oddVBand="0" w:evenVBand="0" w:oddHBand="0" w:evenHBand="0" w:firstRowFirstColumn="0" w:firstRowLastColumn="0" w:lastRowFirstColumn="0" w:lastRowLastColumn="0"/>
+              <w:rPr>
+                <w:lang w:val="de-CH"/>
+              </w:rPr>
+            </w:pPr>
+            <w:r>
+              <w:rPr>
+                <w:lang w:val="de-CH"/>
+              </w:rPr>
+              <w:t>C/C++ ist auf sämtlichen gängigen Plattformen verfü</w:t>
+            </w:r>
+            <w:r>
+              <w:rPr>
+                <w:lang w:val="de-CH"/>
+              </w:rPr>
+              <w:t>g</w:t>
+            </w:r>
+            <w:r>
+              <w:rPr>
+                <w:lang w:val="de-CH"/>
+              </w:rPr>
+              <w:t>bar, jedoch muss bei der R</w:t>
+            </w:r>
+            <w:r>
+              <w:rPr>
+                <w:lang w:val="de-CH"/>
+              </w:rPr>
+              <w:t>e</w:t>
+            </w:r>
+            <w:r>
+              <w:rPr>
+                <w:lang w:val="de-CH"/>
+              </w:rPr>
+              <w:t>alisierung dabei geachtet werden.</w:t>
+            </w:r>
+          </w:p>
+        </w:tc>
+      </w:tr>
+      <w:tr>
+        <w:trPr>
+          <w:cnfStyle w:val="000000100000" w:firstRow="0" w:lastRow="0" w:firstColumn="0" w:lastColumn="0" w:oddVBand="0" w:evenVBand="0" w:oddHBand="1" w:evenHBand="0" w:firstRowFirstColumn="0" w:firstRowLastColumn="0" w:lastRowFirstColumn="0" w:lastRowLastColumn="0"/>
+          <w:trHeight w:val="396"/>
+        </w:trPr>
+        <w:tc>
+          <w:tcPr>
+            <w:cnfStyle w:val="001000000000" w:firstRow="0" w:lastRow="0" w:firstColumn="1" w:lastColumn="0" w:oddVBand="0" w:evenVBand="0" w:oddHBand="0" w:evenHBand="0" w:firstRowFirstColumn="0" w:firstRowLastColumn="0" w:lastRowFirstColumn="0" w:lastRowLastColumn="0"/>
+            <w:tcW w:w="2547" w:type="dxa"/>
+          </w:tcPr>
+          <w:p>
+            <w:pPr>
+              <w:pStyle w:val="TextCDB"/>
+              <w:rPr>
+                <w:b/>
+                <w:lang w:val="de-CH"/>
+              </w:rPr>
+            </w:pPr>
+            <w:r>
+              <w:rPr>
+                <w:b/>
+                <w:lang w:val="de-CH"/>
+              </w:rPr>
+              <w:t>Gesamtbeurteilung</w:t>
+            </w:r>
+          </w:p>
+        </w:tc>
+        <w:tc>
+          <w:tcPr>
+            <w:tcW w:w="1134" w:type="dxa"/>
+          </w:tcPr>
+          <w:p>
+            <w:pPr>
+              <w:pStyle w:val="TextCDB"/>
+              <w:cnfStyle w:val="000000100000" w:firstRow="0" w:lastRow="0" w:firstColumn="0" w:lastColumn="0" w:oddVBand="0" w:evenVBand="0" w:oddHBand="1" w:evenHBand="0" w:firstRowFirstColumn="0" w:firstRowLastColumn="0" w:lastRowFirstColumn="0" w:lastRowLastColumn="0"/>
+              <w:rPr>
+                <w:lang w:val="de-CH"/>
+              </w:rPr>
+            </w:pPr>
+          </w:p>
+        </w:tc>
+        <w:tc>
+          <w:tcPr>
+            <w:tcW w:w="992" w:type="dxa"/>
+          </w:tcPr>
+          <w:p>
+            <w:pPr>
+              <w:pStyle w:val="TextCDB"/>
+              <w:cnfStyle w:val="000000100000" w:firstRow="0" w:lastRow="0" w:firstColumn="0" w:lastColumn="0" w:oddVBand="0" w:evenVBand="0" w:oddHBand="1" w:evenHBand="0" w:firstRowFirstColumn="0" w:firstRowLastColumn="0" w:lastRowFirstColumn="0" w:lastRowLastColumn="0"/>
+              <w:rPr>
+                <w:lang w:val="de-CH"/>
+              </w:rPr>
+            </w:pPr>
+          </w:p>
+        </w:tc>
+        <w:tc>
+          <w:tcPr>
+            <w:tcW w:w="992" w:type="dxa"/>
+          </w:tcPr>
+          <w:p>
+            <w:pPr>
+              <w:pStyle w:val="TextCDB"/>
+              <w:cnfStyle w:val="000000100000" w:firstRow="0" w:lastRow="0" w:firstColumn="0" w:lastColumn="0" w:oddVBand="0" w:evenVBand="0" w:oddHBand="1" w:evenHBand="0" w:firstRowFirstColumn="0" w:firstRowLastColumn="0" w:lastRowFirstColumn="0" w:lastRowLastColumn="0"/>
+              <w:rPr>
+                <w:lang w:val="de-CH"/>
+              </w:rPr>
+            </w:pPr>
+            <w:r>
+              <w:rPr>
+                <w:lang w:val="de-CH"/>
+              </w:rPr>
+              <w:t>98</w:t>
+            </w:r>
+          </w:p>
+        </w:tc>
+        <w:tc>
+          <w:tcPr>
+            <w:tcW w:w="3119" w:type="dxa"/>
+          </w:tcPr>
+          <w:p>
+            <w:pPr>
+              <w:pStyle w:val="TextCDB"/>
+              <w:cnfStyle w:val="000000100000" w:firstRow="0" w:lastRow="0" w:firstColumn="0" w:lastColumn="0" w:oddVBand="0" w:evenVBand="0" w:oddHBand="1" w:evenHBand="0" w:firstRowFirstColumn="0" w:firstRowLastColumn="0" w:lastRowFirstColumn="0" w:lastRowLastColumn="0"/>
+              <w:rPr>
+                <w:lang w:val="de-CH"/>
+              </w:rPr>
+            </w:pPr>
+          </w:p>
+        </w:tc>
+      </w:tr>
+    </w:tbl>
+    <w:p>
+      <w:pPr>
+        <w:pStyle w:val="TextCDB"/>
+        <w:rPr>
+          <w:lang w:val="de-CH" w:eastAsia="de-CH"/>
+        </w:rPr>
+      </w:pPr>
+      <w:r>
+        <w:rPr>
+          <w:lang w:val="de-CH" w:eastAsia="de-CH"/>
+        </w:rPr>
+        <w:t>Beurteilungen:  1-10, Gewichtung 1-5</w:t>
+      </w:r>
+    </w:p>
+    <w:p>
+      <w:pPr>
+        <w:pStyle w:val="berschrift2"/>
+      </w:pPr>
+      <w:bookmarkStart w:id="29" w:name="_Toc381096465"/>
+      <w:r>
+        <w:t>Variante 3: Python</w:t>
+      </w:r>
+      <w:bookmarkEnd w:id="29"/>
+    </w:p>
+    <w:tbl>
+      <w:tblPr>
+        <w:tblStyle w:val="HelleListe"/>
+        <w:tblW w:w="8784" w:type="dxa"/>
+        <w:tblLayout w:type="fixed"/>
+        <w:tblLook w:val="04A0" w:firstRow="1" w:lastRow="0" w:firstColumn="1" w:lastColumn="0" w:noHBand="0" w:noVBand="1"/>
+      </w:tblPr>
+      <w:tblGrid>
+        <w:gridCol w:w="2547"/>
+        <w:gridCol w:w="1134"/>
+        <w:gridCol w:w="992"/>
+        <w:gridCol w:w="992"/>
+        <w:gridCol w:w="3119"/>
+      </w:tblGrid>
+      <w:tr>
+        <w:trPr>
+          <w:cnfStyle w:val="100000000000" w:firstRow="1" w:lastRow="0" w:firstColumn="0" w:lastColumn="0" w:oddVBand="0" w:evenVBand="0" w:oddHBand="0" w:evenHBand="0" w:firstRowFirstColumn="0" w:firstRowLastColumn="0" w:lastRowFirstColumn="0" w:lastRowLastColumn="0"/>
+          <w:trHeight w:val="552"/>
+        </w:trPr>
+        <w:tc>
+          <w:tcPr>
+            <w:cnfStyle w:val="001000000000" w:firstRow="0" w:lastRow="0" w:firstColumn="1" w:lastColumn="0" w:oddVBand="0" w:evenVBand="0" w:oddHBand="0" w:evenHBand="0" w:firstRowFirstColumn="0" w:firstRowLastColumn="0" w:lastRowFirstColumn="0" w:lastRowLastColumn="0"/>
+            <w:tcW w:w="2547" w:type="dxa"/>
+          </w:tcPr>
+          <w:p>
+            <w:pPr>
+              <w:pStyle w:val="TextCDB"/>
+              <w:rPr>
+                <w:lang w:val="de-CH"/>
+              </w:rPr>
+            </w:pPr>
+            <w:r>
+              <w:rPr>
+                <w:lang w:val="de-CH"/>
+              </w:rPr>
+              <w:t>Kriterium</w:t>
+            </w:r>
+          </w:p>
+        </w:tc>
+        <w:tc>
+          <w:tcPr>
+            <w:tcW w:w="1134" w:type="dxa"/>
+          </w:tcPr>
+          <w:p>
+            <w:pPr>
+              <w:pStyle w:val="TextCDB"/>
+              <w:cnfStyle w:val="100000000000" w:firstRow="1" w:lastRow="0" w:firstColumn="0" w:lastColumn="0" w:oddVBand="0" w:evenVBand="0" w:oddHBand="0" w:evenHBand="0" w:firstRowFirstColumn="0" w:firstRowLastColumn="0" w:lastRowFirstColumn="0" w:lastRowLastColumn="0"/>
+              <w:rPr>
+                <w:lang w:val="de-CH"/>
+              </w:rPr>
+            </w:pPr>
+            <w:r>
+              <w:rPr>
+                <w:lang w:val="de-CH"/>
+              </w:rPr>
+              <w:t>Gewicht</w:t>
+            </w:r>
+          </w:p>
+        </w:tc>
+        <w:tc>
+          <w:tcPr>
+            <w:tcW w:w="992" w:type="dxa"/>
+          </w:tcPr>
+          <w:p>
+            <w:pPr>
+              <w:pStyle w:val="TextCDB"/>
+              <w:cnfStyle w:val="100000000000" w:firstRow="1" w:lastRow="0" w:firstColumn="0" w:lastColumn="0" w:oddVBand="0" w:evenVBand="0" w:oddHBand="0" w:evenHBand="0" w:firstRowFirstColumn="0" w:firstRowLastColumn="0" w:lastRowFirstColumn="0" w:lastRowLastColumn="0"/>
+              <w:rPr>
+                <w:lang w:val="de-CH"/>
+              </w:rPr>
+            </w:pPr>
+            <w:r>
+              <w:rPr>
+                <w:lang w:val="de-CH"/>
+              </w:rPr>
+              <w:t>Punkte</w:t>
+            </w:r>
+          </w:p>
+        </w:tc>
+        <w:tc>
+          <w:tcPr>
+            <w:tcW w:w="992" w:type="dxa"/>
+          </w:tcPr>
+          <w:p>
+            <w:pPr>
+              <w:pStyle w:val="TextCDB"/>
+              <w:cnfStyle w:val="100000000000" w:firstRow="1" w:lastRow="0" w:firstColumn="0" w:lastColumn="0" w:oddVBand="0" w:evenVBand="0" w:oddHBand="0" w:evenHBand="0" w:firstRowFirstColumn="0" w:firstRowLastColumn="0" w:lastRowFirstColumn="0" w:lastRowLastColumn="0"/>
+              <w:rPr>
+                <w:lang w:val="de-CH"/>
+              </w:rPr>
+            </w:pPr>
+            <w:r>
+              <w:rPr>
+                <w:lang w:val="de-CH"/>
+              </w:rPr>
+              <w:t>Total</w:t>
+            </w:r>
+          </w:p>
+        </w:tc>
+        <w:tc>
+          <w:tcPr>
+            <w:tcW w:w="3119" w:type="dxa"/>
+          </w:tcPr>
+          <w:p>
+            <w:pPr>
+              <w:pStyle w:val="TextCDB"/>
+              <w:cnfStyle w:val="100000000000" w:firstRow="1" w:lastRow="0" w:firstColumn="0" w:lastColumn="0" w:oddVBand="0" w:evenVBand="0" w:oddHBand="0" w:evenHBand="0" w:firstRowFirstColumn="0" w:firstRowLastColumn="0" w:lastRowFirstColumn="0" w:lastRowLastColumn="0"/>
+              <w:rPr>
+                <w:lang w:val="de-CH"/>
+              </w:rPr>
+            </w:pPr>
+          </w:p>
+        </w:tc>
+      </w:tr>
+      <w:tr>
+        <w:trPr>
+          <w:cnfStyle w:val="000000100000" w:firstRow="0" w:lastRow="0" w:firstColumn="0" w:lastColumn="0" w:oddVBand="0" w:evenVBand="0" w:oddHBand="1" w:evenHBand="0" w:firstRowFirstColumn="0" w:firstRowLastColumn="0" w:lastRowFirstColumn="0" w:lastRowLastColumn="0"/>
+          <w:trHeight w:val="396"/>
+        </w:trPr>
+        <w:tc>
+          <w:tcPr>
+            <w:cnfStyle w:val="001000000000" w:firstRow="0" w:lastRow="0" w:firstColumn="1" w:lastColumn="0" w:oddVBand="0" w:evenVBand="0" w:oddHBand="0" w:evenHBand="0" w:firstRowFirstColumn="0" w:firstRowLastColumn="0" w:lastRowFirstColumn="0" w:lastRowLastColumn="0"/>
+            <w:tcW w:w="2547" w:type="dxa"/>
+          </w:tcPr>
+          <w:p>
+            <w:pPr>
+              <w:pStyle w:val="TextCDB"/>
+              <w:rPr>
+                <w:lang w:val="de-CH"/>
+              </w:rPr>
+            </w:pPr>
+            <w:r>
+              <w:rPr>
+                <w:lang w:val="de-CH"/>
+              </w:rPr>
+              <w:t>Abdeckung der Anfo</w:t>
+            </w:r>
+            <w:r>
+              <w:rPr>
+                <w:lang w:val="de-CH"/>
+              </w:rPr>
+              <w:t>r</w:t>
+            </w:r>
+            <w:r>
+              <w:rPr>
+                <w:lang w:val="de-CH"/>
+              </w:rPr>
+              <w:t>derungen</w:t>
+            </w:r>
+          </w:p>
+        </w:tc>
+        <w:tc>
+          <w:tcPr>
+            <w:tcW w:w="1134" w:type="dxa"/>
+          </w:tcPr>
+          <w:p>
+            <w:pPr>
+              <w:pStyle w:val="TextCDB"/>
+              <w:cnfStyle w:val="000000100000" w:firstRow="0" w:lastRow="0" w:firstColumn="0" w:lastColumn="0" w:oddVBand="0" w:evenVBand="0" w:oddHBand="1" w:evenHBand="0" w:firstRowFirstColumn="0" w:firstRowLastColumn="0" w:lastRowFirstColumn="0" w:lastRowLastColumn="0"/>
+              <w:rPr>
+                <w:lang w:val="de-CH"/>
+              </w:rPr>
+            </w:pPr>
+            <w:r>
+              <w:rPr>
+                <w:lang w:val="de-CH"/>
+              </w:rPr>
+              <w:t>5</w:t>
+            </w:r>
+          </w:p>
+        </w:tc>
+        <w:tc>
+          <w:tcPr>
+            <w:tcW w:w="992" w:type="dxa"/>
+          </w:tcPr>
+          <w:p>
+            <w:pPr>
+              <w:pStyle w:val="TextCDB"/>
+              <w:cnfStyle w:val="000000100000" w:firstRow="0" w:lastRow="0" w:firstColumn="0" w:lastColumn="0" w:oddVBand="0" w:evenVBand="0" w:oddHBand="1" w:evenHBand="0" w:firstRowFirstColumn="0" w:firstRowLastColumn="0" w:lastRowFirstColumn="0" w:lastRowLastColumn="0"/>
+              <w:rPr>
+                <w:lang w:val="de-CH"/>
+              </w:rPr>
+            </w:pPr>
+            <w:r>
+              <w:rPr>
+                <w:lang w:val="de-CH"/>
+              </w:rPr>
+              <w:t>10</w:t>
+            </w:r>
+          </w:p>
+        </w:tc>
+        <w:tc>
+          <w:tcPr>
+            <w:tcW w:w="992" w:type="dxa"/>
+          </w:tcPr>
+          <w:p>
+            <w:pPr>
+              <w:pStyle w:val="TextCDB"/>
+              <w:cnfStyle w:val="000000100000" w:firstRow="0" w:lastRow="0" w:firstColumn="0" w:lastColumn="0" w:oddVBand="0" w:evenVBand="0" w:oddHBand="1" w:evenHBand="0" w:firstRowFirstColumn="0" w:firstRowLastColumn="0" w:lastRowFirstColumn="0" w:lastRowLastColumn="0"/>
+              <w:rPr>
+                <w:lang w:val="de-CH"/>
+              </w:rPr>
+            </w:pPr>
+            <w:r>
+              <w:rPr>
+                <w:lang w:val="de-CH"/>
+              </w:rPr>
+              <w:t>50</w:t>
+            </w:r>
+          </w:p>
+        </w:tc>
+        <w:tc>
+          <w:tcPr>
+            <w:tcW w:w="3119" w:type="dxa"/>
+          </w:tcPr>
+          <w:p>
+            <w:pPr>
+              <w:pStyle w:val="TextCDB"/>
+              <w:cnfStyle w:val="000000100000" w:firstRow="0" w:lastRow="0" w:firstColumn="0" w:lastColumn="0" w:oddVBand="0" w:evenVBand="0" w:oddHBand="1" w:evenHBand="0" w:firstRowFirstColumn="0" w:firstRowLastColumn="0" w:lastRowFirstColumn="0" w:lastRowLastColumn="0"/>
+              <w:rPr>
+                <w:lang w:val="de-CH"/>
+              </w:rPr>
+            </w:pPr>
+            <w:r>
+              <w:rPr>
+                <w:lang w:val="de-CH"/>
+              </w:rPr>
+              <w:t>Mit Python können unsere Anforderungen abgedeckt werden.</w:t>
+            </w:r>
+          </w:p>
+        </w:tc>
+      </w:tr>
+      <w:tr>
+        <w:trPr>
+          <w:trHeight w:val="396"/>
+        </w:trPr>
+        <w:tc>
+          <w:tcPr>
+            <w:cnfStyle w:val="001000000000" w:firstRow="0" w:lastRow="0" w:firstColumn="1" w:lastColumn="0" w:oddVBand="0" w:evenVBand="0" w:oddHBand="0" w:evenHBand="0" w:firstRowFirstColumn="0" w:firstRowLastColumn="0" w:lastRowFirstColumn="0" w:lastRowLastColumn="0"/>
+            <w:tcW w:w="2547" w:type="dxa"/>
+          </w:tcPr>
+          <w:p>
+            <w:pPr>
+              <w:pStyle w:val="TextCDB"/>
+              <w:rPr>
+                <w:lang w:val="de-CH"/>
+              </w:rPr>
+            </w:pPr>
+            <w:r>
+              <w:rPr>
+                <w:lang w:val="de-CH"/>
+              </w:rPr>
+              <w:t>Realisierbarkeit,</w:t>
+            </w:r>
+            <w:r>
+              <w:rPr>
+                <w:lang w:val="de-CH"/>
+              </w:rPr>
+              <w:br/>
+              <w:t>Risiken</w:t>
+            </w:r>
+          </w:p>
+        </w:tc>
+        <w:tc>
+          <w:tcPr>
+            <w:tcW w:w="1134" w:type="dxa"/>
+          </w:tcPr>
+          <w:p>
+            <w:pPr>
+              <w:pStyle w:val="TextCDB"/>
+              <w:cnfStyle w:val="000000000000" w:firstRow="0" w:lastRow="0" w:firstColumn="0" w:lastColumn="0" w:oddVBand="0" w:evenVBand="0" w:oddHBand="0" w:evenHBand="0" w:firstRowFirstColumn="0" w:firstRowLastColumn="0" w:lastRowFirstColumn="0" w:lastRowLastColumn="0"/>
+              <w:rPr>
+                <w:lang w:val="de-CH"/>
+              </w:rPr>
+            </w:pPr>
+            <w:r>
+              <w:rPr>
+                <w:lang w:val="de-CH"/>
+              </w:rPr>
+              <w:t>5</w:t>
+            </w:r>
+          </w:p>
+        </w:tc>
+        <w:tc>
+          <w:tcPr>
+            <w:tcW w:w="992" w:type="dxa"/>
+          </w:tcPr>
+          <w:p>
+            <w:pPr>
+              <w:pStyle w:val="TextCDB"/>
+              <w:cnfStyle w:val="000000000000" w:firstRow="0" w:lastRow="0" w:firstColumn="0" w:lastColumn="0" w:oddVBand="0" w:evenVBand="0" w:oddHBand="0" w:evenHBand="0" w:firstRowFirstColumn="0" w:firstRowLastColumn="0" w:lastRowFirstColumn="0" w:lastRowLastColumn="0"/>
+              <w:rPr>
+                <w:lang w:val="de-CH"/>
+              </w:rPr>
+            </w:pPr>
+            <w:r>
+              <w:rPr>
+                <w:lang w:val="de-CH"/>
+              </w:rPr>
+              <w:t>4</w:t>
+            </w:r>
+          </w:p>
+        </w:tc>
+        <w:tc>
+          <w:tcPr>
+            <w:tcW w:w="992" w:type="dxa"/>
+          </w:tcPr>
+          <w:p>
+            <w:pPr>
+              <w:pStyle w:val="TextCDB"/>
+              <w:cnfStyle w:val="000000000000" w:firstRow="0" w:lastRow="0" w:firstColumn="0" w:lastColumn="0" w:oddVBand="0" w:evenVBand="0" w:oddHBand="0" w:evenHBand="0" w:firstRowFirstColumn="0" w:firstRowLastColumn="0" w:lastRowFirstColumn="0" w:lastRowLastColumn="0"/>
+              <w:rPr>
+                <w:lang w:val="de-CH"/>
+              </w:rPr>
+            </w:pPr>
+            <w:r>
+              <w:rPr>
+                <w:lang w:val="de-CH"/>
+              </w:rPr>
+              <w:t>20</w:t>
+            </w:r>
+          </w:p>
+        </w:tc>
+        <w:tc>
+          <w:tcPr>
+            <w:tcW w:w="3119" w:type="dxa"/>
+          </w:tcPr>
+          <w:p>
+            <w:pPr>
+              <w:pStyle w:val="TextCDB"/>
+              <w:cnfStyle w:val="000000000000" w:firstRow="0" w:lastRow="0" w:firstColumn="0" w:lastColumn="0" w:oddVBand="0" w:evenVBand="0" w:oddHBand="0" w:evenHBand="0" w:firstRowFirstColumn="0" w:firstRowLastColumn="0" w:lastRowFirstColumn="0" w:lastRowLastColumn="0"/>
+              <w:rPr>
+                <w:lang w:val="de-CH"/>
+              </w:rPr>
+            </w:pPr>
+            <w:r>
+              <w:rPr>
+                <w:lang w:val="de-CH"/>
+              </w:rPr>
+              <w:t xml:space="preserve">Im Team besitzt nur </w:t>
+            </w:r>
+            <w:proofErr w:type="spellStart"/>
+            <w:r>
+              <w:rPr>
+                <w:lang w:val="de-CH"/>
+              </w:rPr>
+              <w:t>Agash</w:t>
+            </w:r>
+            <w:proofErr w:type="spellEnd"/>
+            <w:r>
+              <w:rPr>
+                <w:lang w:val="de-CH"/>
+              </w:rPr>
+              <w:t xml:space="preserve"> Kenntnisse über diese Tec</w:t>
+            </w:r>
+            <w:r>
+              <w:rPr>
+                <w:lang w:val="de-CH"/>
+              </w:rPr>
+              <w:t>h</w:t>
+            </w:r>
+            <w:r>
+              <w:rPr>
+                <w:lang w:val="de-CH"/>
+              </w:rPr>
+              <w:t>nologie. Die Umset</w:t>
+            </w:r>
+            <w:r>
+              <w:rPr>
+                <w:lang w:val="de-CH"/>
+              </w:rPr>
+              <w:t>z</w:t>
+            </w:r>
+            <w:r>
+              <w:rPr>
+                <w:lang w:val="de-CH"/>
+              </w:rPr>
+              <w:t xml:space="preserve">ung der Netzschnittstelle könnte Probleme darstellen. Die Entwicklung kann nicht im Visual Studio stattfinden. </w:t>
+            </w:r>
+          </w:p>
+        </w:tc>
+      </w:tr>
+      <w:tr>
+        <w:trPr>
+          <w:cnfStyle w:val="000000100000" w:firstRow="0" w:lastRow="0" w:firstColumn="0" w:lastColumn="0" w:oddVBand="0" w:evenVBand="0" w:oddHBand="1" w:evenHBand="0" w:firstRowFirstColumn="0" w:firstRowLastColumn="0" w:lastRowFirstColumn="0" w:lastRowLastColumn="0"/>
+          <w:trHeight w:val="396"/>
+        </w:trPr>
+        <w:tc>
+          <w:tcPr>
+            <w:cnfStyle w:val="001000000000" w:firstRow="0" w:lastRow="0" w:firstColumn="1" w:lastColumn="0" w:oddVBand="0" w:evenVBand="0" w:oddHBand="0" w:evenHBand="0" w:firstRowFirstColumn="0" w:firstRowLastColumn="0" w:lastRowFirstColumn="0" w:lastRowLastColumn="0"/>
+            <w:tcW w:w="2547" w:type="dxa"/>
+          </w:tcPr>
+          <w:p>
+            <w:pPr>
+              <w:pStyle w:val="TextCDB"/>
+              <w:rPr>
+                <w:lang w:val="de-CH"/>
+              </w:rPr>
+            </w:pPr>
+            <w:r>
+              <w:rPr>
+                <w:lang w:val="de-CH"/>
+              </w:rPr>
+              <w:t>Wirtschaftlichkeit</w:t>
+            </w:r>
+          </w:p>
+        </w:tc>
+        <w:tc>
+          <w:tcPr>
+            <w:tcW w:w="1134" w:type="dxa"/>
+          </w:tcPr>
+          <w:p>
+            <w:pPr>
+              <w:pStyle w:val="TextCDB"/>
+              <w:cnfStyle w:val="000000100000" w:firstRow="0" w:lastRow="0" w:firstColumn="0" w:lastColumn="0" w:oddVBand="0" w:evenVBand="0" w:oddHBand="1" w:evenHBand="0" w:firstRowFirstColumn="0" w:firstRowLastColumn="0" w:lastRowFirstColumn="0" w:lastRowLastColumn="0"/>
+              <w:rPr>
+                <w:lang w:val="de-CH"/>
+              </w:rPr>
+            </w:pPr>
+            <w:r>
+              <w:rPr>
+                <w:lang w:val="de-CH"/>
+              </w:rPr>
+              <w:t>2</w:t>
+            </w:r>
+          </w:p>
+        </w:tc>
+        <w:tc>
+          <w:tcPr>
+            <w:tcW w:w="992" w:type="dxa"/>
+          </w:tcPr>
+          <w:p>
+            <w:pPr>
+              <w:pStyle w:val="TextCDB"/>
+              <w:cnfStyle w:val="000000100000" w:firstRow="0" w:lastRow="0" w:firstColumn="0" w:lastColumn="0" w:oddVBand="0" w:evenVBand="0" w:oddHBand="1" w:evenHBand="0" w:firstRowFirstColumn="0" w:firstRowLastColumn="0" w:lastRowFirstColumn="0" w:lastRowLastColumn="0"/>
+              <w:rPr>
+                <w:lang w:val="de-CH"/>
+              </w:rPr>
+            </w:pPr>
+            <w:r>
+              <w:rPr>
+                <w:lang w:val="de-CH"/>
+              </w:rPr>
+              <w:t>5</w:t>
+            </w:r>
+          </w:p>
+        </w:tc>
+        <w:tc>
+          <w:tcPr>
+            <w:tcW w:w="992" w:type="dxa"/>
+          </w:tcPr>
+          <w:p>
+            <w:pPr>
+              <w:pStyle w:val="TextCDB"/>
+              <w:cnfStyle w:val="000000100000" w:firstRow="0" w:lastRow="0" w:firstColumn="0" w:lastColumn="0" w:oddVBand="0" w:evenVBand="0" w:oddHBand="1" w:evenHBand="0" w:firstRowFirstColumn="0" w:firstRowLastColumn="0" w:lastRowFirstColumn="0" w:lastRowLastColumn="0"/>
+              <w:rPr>
+                <w:lang w:val="de-CH"/>
+              </w:rPr>
+            </w:pPr>
+            <w:r>
+              <w:rPr>
+                <w:lang w:val="de-CH"/>
+              </w:rPr>
+              <w:t>10</w:t>
+            </w:r>
+          </w:p>
+        </w:tc>
+        <w:tc>
+          <w:tcPr>
+            <w:tcW w:w="3119" w:type="dxa"/>
+          </w:tcPr>
+          <w:p>
+            <w:pPr>
+              <w:pStyle w:val="TextCDB"/>
+              <w:cnfStyle w:val="000000100000" w:firstRow="0" w:lastRow="0" w:firstColumn="0" w:lastColumn="0" w:oddVBand="0" w:evenVBand="0" w:oddHBand="1" w:evenHBand="0" w:firstRowFirstColumn="0" w:firstRowLastColumn="0" w:lastRowFirstColumn="0" w:lastRowLastColumn="0"/>
+              <w:rPr>
+                <w:lang w:val="de-CH"/>
+              </w:rPr>
+            </w:pPr>
+            <w:r>
+              <w:rPr>
+                <w:lang w:val="de-CH"/>
+              </w:rPr>
+              <w:t xml:space="preserve">Auch wenn vergleichsweise wenig </w:t>
+            </w:r>
+            <w:r>
+              <w:rPr>
+                <w:lang w:val="de-CH"/>
+              </w:rPr>
+              <w:t>Aufwand</w:t>
+            </w:r>
+            <w:r>
+              <w:rPr>
+                <w:lang w:val="de-CH"/>
+              </w:rPr>
+              <w:t xml:space="preserve"> in die Pr</w:t>
+            </w:r>
+            <w:r>
+              <w:rPr>
+                <w:lang w:val="de-CH"/>
+              </w:rPr>
+              <w:t>o</w:t>
+            </w:r>
+            <w:r>
+              <w:rPr>
+                <w:lang w:val="de-CH"/>
+              </w:rPr>
+              <w:t>grammierung nötig ist, muss sich das Team zuerst eina</w:t>
+            </w:r>
+            <w:r>
+              <w:rPr>
+                <w:lang w:val="de-CH"/>
+              </w:rPr>
+              <w:t>r</w:t>
+            </w:r>
+            <w:r>
+              <w:rPr>
+                <w:lang w:val="de-CH"/>
+              </w:rPr>
+              <w:t xml:space="preserve">beiten. </w:t>
+            </w:r>
+          </w:p>
+        </w:tc>
+      </w:tr>
+      <w:tr>
+        <w:trPr>
+          <w:trHeight w:val="396"/>
+        </w:trPr>
+        <w:tc>
+          <w:tcPr>
+            <w:cnfStyle w:val="001000000000" w:firstRow="0" w:lastRow="0" w:firstColumn="1" w:lastColumn="0" w:oddVBand="0" w:evenVBand="0" w:oddHBand="0" w:evenHBand="0" w:firstRowFirstColumn="0" w:firstRowLastColumn="0" w:lastRowFirstColumn="0" w:lastRowLastColumn="0"/>
+            <w:tcW w:w="2547" w:type="dxa"/>
+          </w:tcPr>
+          <w:p>
+            <w:pPr>
+              <w:pStyle w:val="TextCDB"/>
+              <w:rPr>
+                <w:lang w:val="de-CH"/>
+              </w:rPr>
+            </w:pPr>
+            <w:r>
+              <w:rPr>
+                <w:lang w:val="de-CH"/>
+              </w:rPr>
+              <w:t>Plattformunabhängi</w:t>
+            </w:r>
+            <w:r>
+              <w:rPr>
+                <w:lang w:val="de-CH"/>
+              </w:rPr>
+              <w:t>g</w:t>
+            </w:r>
+            <w:r>
+              <w:rPr>
+                <w:lang w:val="de-CH"/>
+              </w:rPr>
+              <w:t>keit</w:t>
+            </w:r>
+          </w:p>
+        </w:tc>
+        <w:tc>
+          <w:tcPr>
+            <w:tcW w:w="1134" w:type="dxa"/>
+          </w:tcPr>
+          <w:p>
+            <w:pPr>
+              <w:pStyle w:val="TextCDB"/>
+              <w:cnfStyle w:val="000000000000" w:firstRow="0" w:lastRow="0" w:firstColumn="0" w:lastColumn="0" w:oddVBand="0" w:evenVBand="0" w:oddHBand="0" w:evenHBand="0" w:firstRowFirstColumn="0" w:firstRowLastColumn="0" w:lastRowFirstColumn="0" w:lastRowLastColumn="0"/>
+              <w:rPr>
+                <w:lang w:val="de-CH"/>
+              </w:rPr>
+            </w:pPr>
+            <w:r>
+              <w:rPr>
+                <w:lang w:val="de-CH"/>
+              </w:rPr>
+              <w:t>1</w:t>
+            </w:r>
+          </w:p>
+        </w:tc>
+        <w:tc>
+          <w:tcPr>
+            <w:tcW w:w="992" w:type="dxa"/>
+          </w:tcPr>
+          <w:p>
+            <w:pPr>
+              <w:pStyle w:val="TextCDB"/>
+              <w:cnfStyle w:val="000000000000" w:firstRow="0" w:lastRow="0" w:firstColumn="0" w:lastColumn="0" w:oddVBand="0" w:evenVBand="0" w:oddHBand="0" w:evenHBand="0" w:firstRowFirstColumn="0" w:firstRowLastColumn="0" w:lastRowFirstColumn="0" w:lastRowLastColumn="0"/>
+              <w:rPr>
+                <w:lang w:val="de-CH"/>
+              </w:rPr>
+            </w:pPr>
+            <w:r>
+              <w:rPr>
+                <w:lang w:val="de-CH"/>
+              </w:rPr>
+              <w:t>10</w:t>
+            </w:r>
+          </w:p>
+        </w:tc>
+        <w:tc>
+          <w:tcPr>
+            <w:tcW w:w="992" w:type="dxa"/>
+          </w:tcPr>
+          <w:p>
+            <w:pPr>
+              <w:pStyle w:val="TextCDB"/>
+              <w:cnfStyle w:val="000000000000" w:firstRow="0" w:lastRow="0" w:firstColumn="0" w:lastColumn="0" w:oddVBand="0" w:evenVBand="0" w:oddHBand="0" w:evenHBand="0" w:firstRowFirstColumn="0" w:firstRowLastColumn="0" w:lastRowFirstColumn="0" w:lastRowLastColumn="0"/>
+              <w:rPr>
+                <w:lang w:val="de-CH"/>
+              </w:rPr>
+            </w:pPr>
+            <w:r>
+              <w:rPr>
+                <w:lang w:val="de-CH"/>
+              </w:rPr>
+              <w:t>10</w:t>
+            </w:r>
+          </w:p>
+        </w:tc>
+        <w:tc>
+          <w:tcPr>
+            <w:tcW w:w="3119" w:type="dxa"/>
+          </w:tcPr>
+          <w:p>
+            <w:pPr>
+              <w:pStyle w:val="TextCDB"/>
+              <w:cnfStyle w:val="000000000000" w:firstRow="0" w:lastRow="0" w:firstColumn="0" w:lastColumn="0" w:oddVBand="0" w:evenVBand="0" w:oddHBand="0" w:evenHBand="0" w:firstRowFirstColumn="0" w:firstRowLastColumn="0" w:lastRowFirstColumn="0" w:lastRowLastColumn="0"/>
+              <w:rPr>
+                <w:lang w:val="de-CH"/>
+              </w:rPr>
+            </w:pPr>
+            <w:r>
+              <w:rPr>
+                <w:lang w:val="de-CH"/>
+              </w:rPr>
+              <w:t>Python ist Plattformunabhä</w:t>
+            </w:r>
+            <w:r>
+              <w:rPr>
+                <w:lang w:val="de-CH"/>
+              </w:rPr>
+              <w:t>n</w:t>
+            </w:r>
+            <w:r>
+              <w:rPr>
+                <w:lang w:val="de-CH"/>
+              </w:rPr>
+              <w:t xml:space="preserve">gig. </w:t>
+            </w:r>
+          </w:p>
+        </w:tc>
+      </w:tr>
+      <w:tr>
+        <w:trPr>
+          <w:cnfStyle w:val="000000100000" w:firstRow="0" w:lastRow="0" w:firstColumn="0" w:lastColumn="0" w:oddVBand="0" w:evenVBand="0" w:oddHBand="1" w:evenHBand="0" w:firstRowFirstColumn="0" w:firstRowLastColumn="0" w:lastRowFirstColumn="0" w:lastRowLastColumn="0"/>
+          <w:trHeight w:val="396"/>
+        </w:trPr>
+        <w:tc>
+          <w:tcPr>
+            <w:cnfStyle w:val="001000000000" w:firstRow="0" w:lastRow="0" w:firstColumn="1" w:lastColumn="0" w:oddVBand="0" w:evenVBand="0" w:oddHBand="0" w:evenHBand="0" w:firstRowFirstColumn="0" w:firstRowLastColumn="0" w:lastRowFirstColumn="0" w:lastRowLastColumn="0"/>
+            <w:tcW w:w="2547" w:type="dxa"/>
+          </w:tcPr>
+          <w:p>
+            <w:pPr>
+              <w:pStyle w:val="TextCDB"/>
+              <w:rPr>
+                <w:b/>
+                <w:lang w:val="de-CH"/>
+              </w:rPr>
+            </w:pPr>
+            <w:r>
+              <w:rPr>
+                <w:b/>
+                <w:lang w:val="de-CH"/>
+              </w:rPr>
+              <w:t>Gesamtbeurteilung</w:t>
+            </w:r>
+          </w:p>
+        </w:tc>
+        <w:tc>
+          <w:tcPr>
+            <w:tcW w:w="1134" w:type="dxa"/>
+          </w:tcPr>
+          <w:p>
+            <w:pPr>
+              <w:pStyle w:val="TextCDB"/>
+              <w:cnfStyle w:val="000000100000" w:firstRow="0" w:lastRow="0" w:firstColumn="0" w:lastColumn="0" w:oddVBand="0" w:evenVBand="0" w:oddHBand="1" w:evenHBand="0" w:firstRowFirstColumn="0" w:firstRowLastColumn="0" w:lastRowFirstColumn="0" w:lastRowLastColumn="0"/>
+              <w:rPr>
+                <w:lang w:val="de-CH"/>
+              </w:rPr>
+            </w:pPr>
+          </w:p>
+        </w:tc>
+        <w:tc>
+          <w:tcPr>
+            <w:tcW w:w="992" w:type="dxa"/>
+          </w:tcPr>
+          <w:p>
+            <w:pPr>
+              <w:pStyle w:val="TextCDB"/>
+              <w:cnfStyle w:val="000000100000" w:firstRow="0" w:lastRow="0" w:firstColumn="0" w:lastColumn="0" w:oddVBand="0" w:evenVBand="0" w:oddHBand="1" w:evenHBand="0" w:firstRowFirstColumn="0" w:firstRowLastColumn="0" w:lastRowFirstColumn="0" w:lastRowLastColumn="0"/>
+              <w:rPr>
+                <w:lang w:val="de-CH"/>
+              </w:rPr>
+            </w:pPr>
+          </w:p>
+        </w:tc>
+        <w:tc>
+          <w:tcPr>
+            <w:tcW w:w="992" w:type="dxa"/>
+          </w:tcPr>
+          <w:p>
+            <w:pPr>
+              <w:pStyle w:val="TextCDB"/>
+              <w:cnfStyle w:val="000000100000" w:firstRow="0" w:lastRow="0" w:firstColumn="0" w:lastColumn="0" w:oddVBand="0" w:evenVBand="0" w:oddHBand="1" w:evenHBand="0" w:firstRowFirstColumn="0" w:firstRowLastColumn="0" w:lastRowFirstColumn="0" w:lastRowLastColumn="0"/>
+              <w:rPr>
+                <w:lang w:val="de-CH"/>
+              </w:rPr>
+            </w:pPr>
+            <w:r>
+              <w:rPr>
+                <w:lang w:val="de-CH"/>
+              </w:rPr>
               <w:t>90</w:t>
             </w:r>
           </w:p>
@@ -7747,14 +7996,14 @@
           <w:numId w:val="11"/>
         </w:numPr>
       </w:pPr>
-      <w:bookmarkStart w:id="28" w:name="_Toc350764398"/>
-      <w:bookmarkStart w:id="29" w:name="_Toc380502034"/>
+      <w:bookmarkStart w:id="30" w:name="_Toc350764398"/>
+      <w:bookmarkStart w:id="31" w:name="_Toc381096466"/>
       <w:r>
         <w:lastRenderedPageBreak/>
         <w:t>Lösungsbeschreibung</w:t>
       </w:r>
-      <w:bookmarkEnd w:id="28"/>
-      <w:bookmarkEnd w:id="29"/>
+      <w:bookmarkEnd w:id="30"/>
+      <w:bookmarkEnd w:id="31"/>
     </w:p>
     <w:p>
       <w:pPr>
@@ -7834,11 +8083,11 @@
           <w:numId w:val="11"/>
         </w:numPr>
       </w:pPr>
-      <w:bookmarkStart w:id="30" w:name="_Toc380502035"/>
+      <w:bookmarkStart w:id="32" w:name="_Toc381096467"/>
       <w:r>
         <w:t>Schutzbedarfsanalyse</w:t>
       </w:r>
-      <w:bookmarkEnd w:id="30"/>
+      <w:bookmarkEnd w:id="32"/>
     </w:p>
     <w:p>
       <w:pPr>
@@ -7862,13 +8111,17 @@
           <w:numId w:val="11"/>
         </w:numPr>
       </w:pPr>
-      <w:bookmarkStart w:id="31" w:name="_Toc350764399"/>
-      <w:bookmarkStart w:id="32" w:name="_Toc380502036"/>
+      <w:bookmarkStart w:id="33" w:name="_Toc350764399"/>
+      <w:bookmarkStart w:id="34" w:name="_Ref381096109"/>
+      <w:bookmarkStart w:id="35" w:name="_Ref381096112"/>
+      <w:bookmarkStart w:id="36" w:name="_Toc381096468"/>
       <w:r>
         <w:t>Empfehlung</w:t>
       </w:r>
-      <w:bookmarkEnd w:id="31"/>
-      <w:bookmarkEnd w:id="32"/>
+      <w:bookmarkEnd w:id="33"/>
+      <w:bookmarkEnd w:id="34"/>
+      <w:bookmarkEnd w:id="35"/>
+      <w:bookmarkEnd w:id="36"/>
     </w:p>
     <w:p>
       <w:pPr>
@@ -7881,55 +8134,121 @@
         <w:rPr>
           <w:lang w:val="de-CH"/>
         </w:rPr>
-        <w:t>Unsere Empfehlung ist die Variante 1, die mittels C# und .NET realisiert wird. Weiteres Vo</w:t>
+        <w:t xml:space="preserve">Wir empfehlen das Projekt weiterzuführen. Durch den Variantenvergleich (siehe Kapitel </w:t>
       </w:r>
       <w:r>
         <w:rPr>
           <w:lang w:val="de-CH"/>
         </w:rPr>
-        <w:t>r</w:t>
+        <w:fldChar w:fldCharType="begin"/>
       </w:r>
       <w:r>
         <w:rPr>
           <w:lang w:val="de-CH"/>
         </w:rPr>
-        <w:t>gehen ist in der Projektplanung zu erkennen.</w:t>
-      </w:r>
-    </w:p>
-    <w:p>
-      <w:pPr>
-        <w:pStyle w:val="TextCDB"/>
+        <w:instrText xml:space="preserve"> REF _Ref381095801 \r \h </w:instrText>
+      </w:r>
+      <w:r>
         <w:rPr>
           <w:lang w:val="de-CH"/>
         </w:rPr>
-      </w:pPr>
-      <w:hyperlink r:id="rId9" w:history="1">
-        <w:r>
-          <w:rPr>
-            <w:rStyle w:val="Hyperlink"/>
-            <w:lang w:val="de-CH"/>
-          </w:rPr>
-          <w:t>https://github.com/inf6k/keylogger/tree/master/doc/HE5-gibb_04_projektplan.docx</w:t>
-        </w:r>
-      </w:hyperlink>
+      </w:r>
       <w:r>
         <w:rPr>
           <w:lang w:val="de-CH"/>
         </w:rPr>
-        <w:br/>
+        <w:fldChar w:fldCharType="separate"/>
       </w:r>
       <w:r>
         <w:rPr>
           <w:lang w:val="de-CH"/>
         </w:rPr>
-        <w:t>Version 0.1</w:t>
+        <w:t>5</w:t>
+      </w:r>
+      <w:r>
+        <w:rPr>
+          <w:lang w:val="de-CH"/>
+        </w:rPr>
+        <w:fldChar w:fldCharType="end"/>
+      </w:r>
+      <w:r>
+        <w:rPr>
+          <w:lang w:val="de-CH"/>
+        </w:rPr>
+        <w:t xml:space="preserve"> </w:t>
+      </w:r>
+      <w:r>
+        <w:rPr>
+          <w:lang w:val="de-CH"/>
+        </w:rPr>
+        <w:fldChar w:fldCharType="begin"/>
+      </w:r>
+      <w:r>
+        <w:rPr>
+          <w:lang w:val="de-CH"/>
+        </w:rPr>
+        <w:instrText xml:space="preserve"> REF _Ref381095805 \h </w:instrText>
+      </w:r>
+      <w:r>
+        <w:rPr>
+          <w:lang w:val="de-CH"/>
+        </w:rPr>
+      </w:r>
+      <w:r>
+        <w:rPr>
+          <w:lang w:val="de-CH"/>
+        </w:rPr>
+        <w:fldChar w:fldCharType="separate"/>
+      </w:r>
+      <w:proofErr w:type="spellStart"/>
+      <w:r>
+        <w:t>Lösungsvarianten</w:t>
+      </w:r>
+      <w:proofErr w:type="spellEnd"/>
+      <w:r>
+        <w:rPr>
+          <w:lang w:val="de-CH"/>
+        </w:rPr>
+        <w:fldChar w:fldCharType="end"/>
+      </w:r>
+      <w:r>
+        <w:rPr>
+          <w:lang w:val="de-CH"/>
+        </w:rPr>
+        <w:t xml:space="preserve">) und der Machbarkeitsstudie, die von Jonathan </w:t>
+      </w:r>
+      <w:proofErr w:type="spellStart"/>
+      <w:r>
+        <w:rPr>
+          <w:lang w:val="de-CH"/>
+        </w:rPr>
+        <w:t>Camenzind</w:t>
+      </w:r>
+      <w:proofErr w:type="spellEnd"/>
+      <w:r>
+        <w:rPr>
+          <w:lang w:val="de-CH"/>
+        </w:rPr>
+        <w:t xml:space="preserve"> durchgeführt wurde, folgt, dass das Projekt erfolgreich </w:t>
+      </w:r>
+      <w:r>
+        <w:rPr>
+          <w:lang w:val="de-CH"/>
+        </w:rPr>
+        <w:t>realisiert</w:t>
+      </w:r>
+      <w:r>
+        <w:rPr>
+          <w:lang w:val="de-CH"/>
+        </w:rPr>
+        <w:t xml:space="preserve"> werden kann.</w:t>
       </w:r>
     </w:p>
     <w:sectPr>
-      <w:headerReference w:type="default" r:id="rId10"/>
-      <w:footerReference w:type="default" r:id="rId11"/>
-      <w:headerReference w:type="first" r:id="rId12"/>
-      <w:footerReference w:type="first" r:id="rId13"/>
+      <w:headerReference w:type="default" r:id="rId9"/>
+      <w:footerReference w:type="default" r:id="rId10"/>
+      <w:headerReference w:type="first" r:id="rId11"/>
+      <w:footerReference w:type="first" r:id="rId12"/>
       <w:pgSz w:w="11906" w:h="16838" w:code="9"/>
       <w:pgMar w:top="1240" w:right="1134" w:bottom="993" w:left="1701" w:header="709" w:footer="669" w:gutter="0"/>
       <w:cols w:space="708"/>
@@ -8079,7 +8398,7 @@
               <w:sz w:val="20"/>
               <w:szCs w:val="20"/>
             </w:rPr>
-            <w:t>18.02.2014</w:t>
+            <w:t>25.02.2014</w:t>
           </w:r>
           <w:r>
             <w:rPr>
@@ -8141,7 +8460,7 @@
               <w:sz w:val="20"/>
               <w:szCs w:val="20"/>
             </w:rPr>
-            <w:t>2</w:t>
+            <w:t>1</w:t>
           </w:r>
           <w:r>
             <w:rPr>
@@ -8157,15 +8476,29 @@
             </w:rPr>
             <w:t xml:space="preserve"> von </w:t>
           </w:r>
-          <w:fldSimple w:instr=" NUMPAGES   \* MERGEFORMAT ">
-            <w:r>
-              <w:rPr>
-                <w:sz w:val="20"/>
-                <w:szCs w:val="20"/>
-              </w:rPr>
-              <w:t>7</w:t>
-            </w:r>
-          </w:fldSimple>
+          <w:r>
+            <w:fldChar w:fldCharType="begin"/>
+          </w:r>
+          <w:r>
+            <w:instrText xml:space="preserve"> NUMPAGES   \* MERGEFORMAT </w:instrText>
+          </w:r>
+          <w:r>
+            <w:fldChar w:fldCharType="separate"/>
+          </w:r>
+          <w:r>
+            <w:rPr>
+              <w:sz w:val="20"/>
+              <w:szCs w:val="20"/>
+            </w:rPr>
+            <w:t>7</w:t>
+          </w:r>
+          <w:r>
+            <w:rPr>
+              <w:sz w:val="20"/>
+              <w:szCs w:val="20"/>
+            </w:rPr>
+            <w:fldChar w:fldCharType="end"/>
+          </w:r>
           <w:r>
             <w:rPr>
               <w:sz w:val="20"/>
@@ -8214,9 +8547,9 @@
           <w:pPr>
             <w:pStyle w:val="zCDBPfadname"/>
           </w:pPr>
-          <w:bookmarkStart w:id="33" w:name="tm_pfad"/>
-          <w:bookmarkStart w:id="34" w:name="tm_dateiname"/>
-          <w:bookmarkStart w:id="35" w:name="_Hlk112468646"/>
+          <w:bookmarkStart w:id="37" w:name="tm_pfad"/>
+          <w:bookmarkStart w:id="38" w:name="tm_dateiname"/>
+          <w:bookmarkStart w:id="39" w:name="_Hlk112468646"/>
           <w:r>
             <w:drawing>
               <wp:anchor distT="0" distB="0" distL="114300" distR="114300" simplePos="0" relativeHeight="251659264" behindDoc="0" locked="0" layoutInCell="1" allowOverlap="1">
@@ -8281,13 +8614,13 @@
             <w:fldChar w:fldCharType="separate"/>
           </w:r>
           <w:r>
-            <w:t>projektinitialisierungsauftrag.docx</w:t>
+            <w:t>HE5-gibb_02_studie.docx</w:t>
           </w:r>
           <w:r>
             <w:fldChar w:fldCharType="end"/>
           </w:r>
-          <w:bookmarkEnd w:id="33"/>
-          <w:bookmarkEnd w:id="34"/>
+          <w:bookmarkEnd w:id="37"/>
+          <w:bookmarkEnd w:id="38"/>
           <w:r>
             <w:t xml:space="preserve">          </w:t>
           </w:r>
@@ -8311,7 +8644,7 @@
         </w:p>
       </w:tc>
     </w:tr>
-    <w:bookmarkEnd w:id="35"/>
+    <w:bookmarkEnd w:id="39"/>
   </w:tbl>
   <w:p>
     <w:pPr>
@@ -11299,9 +11632,9 @@
     <w:basedOn w:val="Standard"/>
     <w:next w:val="TextCDB"/>
     <w:qFormat/>
-    <w:rsid w:val="003B0963"/>
-    <w:pPr>
-      <w:spacing w:after="360" w:line="480" w:lineRule="exact"/>
+    <w:rsid w:val="007E71CC"/>
+    <w:pPr>
+      <w:spacing w:before="360" w:after="360" w:line="480" w:lineRule="exact"/>
     </w:pPr>
     <w:rPr>
       <w:rFonts w:cs="Arial"/>
@@ -13161,9 +13494,9 @@
     <w:basedOn w:val="Standard"/>
     <w:next w:val="TextCDB"/>
     <w:qFormat/>
-    <w:rsid w:val="003B0963"/>
-    <w:pPr>
-      <w:spacing w:after="360" w:line="480" w:lineRule="exact"/>
+    <w:rsid w:val="007E71CC"/>
+    <w:pPr>
+      <w:spacing w:before="360" w:after="360" w:line="480" w:lineRule="exact"/>
     </w:pPr>
     <w:rPr>
       <w:rFonts w:cs="Arial"/>
@@ -14883,7 +15216,7 @@
 </file>
 
 <file path=customXml/itemProps1.xml><?xml version="1.0" encoding="utf-8"?>
-<ds:datastoreItem xmlns:ds="http://schemas.openxmlformats.org/officeDocument/2006/customXml" ds:itemID="{EEFF5E51-4D75-4A18-BF1B-FC88BA2C4857}">
+<ds:datastoreItem xmlns:ds="http://schemas.openxmlformats.org/officeDocument/2006/customXml" ds:itemID="{687FB3A1-7BE1-4CCF-862D-5D16F435B041}">
   <ds:schemaRefs>
     <ds:schemaRef ds:uri="http://schemas.openxmlformats.org/officeDocument/2006/bibliography"/>
   </ds:schemaRefs>

--- a/doc/HE5-gibb_02_studie.docx
+++ b/doc/HE5-gibb_02_studie.docx
@@ -1699,8 +1699,6 @@
         </w:rPr>
         <w:tab/>
       </w:r>
-      <w:bookmarkStart w:id="0" w:name="_GoBack"/>
-      <w:bookmarkEnd w:id="0"/>
       <w:r>
         <w:rPr>
           <w:noProof/>
@@ -2482,14 +2480,14 @@
       <w:r>
         <w:br w:type="page"/>
       </w:r>
-      <w:bookmarkStart w:id="1" w:name="_Toc350764388"/>
-      <w:bookmarkStart w:id="2" w:name="_Toc381096447"/>
+      <w:bookmarkStart w:id="0" w:name="_Toc350764388"/>
+      <w:bookmarkStart w:id="1" w:name="_Toc381096447"/>
       <w:r>
         <w:lastRenderedPageBreak/>
         <w:t>Situationsanalyse</w:t>
       </w:r>
+      <w:bookmarkEnd w:id="0"/>
       <w:bookmarkEnd w:id="1"/>
-      <w:bookmarkEnd w:id="2"/>
       <w:r>
         <w:t xml:space="preserve"> </w:t>
       </w:r>
@@ -2502,13 +2500,13 @@
           <w:numId w:val="11"/>
         </w:numPr>
       </w:pPr>
-      <w:bookmarkStart w:id="3" w:name="_Toc350764389"/>
-      <w:bookmarkStart w:id="4" w:name="_Toc381096448"/>
+      <w:bookmarkStart w:id="2" w:name="_Toc350764389"/>
+      <w:bookmarkStart w:id="3" w:name="_Toc381096448"/>
       <w:r>
         <w:t>Ausgangslage</w:t>
       </w:r>
+      <w:bookmarkEnd w:id="2"/>
       <w:bookmarkEnd w:id="3"/>
-      <w:bookmarkEnd w:id="4"/>
     </w:p>
     <w:p>
       <w:pPr>
@@ -2596,21 +2594,996 @@
           <w:numId w:val="11"/>
         </w:numPr>
       </w:pPr>
-      <w:bookmarkStart w:id="5" w:name="_Toc350764392"/>
-      <w:bookmarkStart w:id="6" w:name="_Toc381096449"/>
+      <w:bookmarkStart w:id="4" w:name="_Toc350764392"/>
+      <w:bookmarkStart w:id="5" w:name="_Toc381096449"/>
       <w:r>
         <w:t>Ziele</w:t>
       </w:r>
+      <w:bookmarkEnd w:id="4"/>
       <w:bookmarkEnd w:id="5"/>
+    </w:p>
+    <w:p>
+      <w:pPr>
+        <w:pStyle w:val="berschrift2"/>
+      </w:pPr>
+      <w:bookmarkStart w:id="6" w:name="_Toc381096450"/>
+      <w:r>
+        <w:t>Systemziele</w:t>
+      </w:r>
       <w:bookmarkEnd w:id="6"/>
     </w:p>
+    <w:tbl>
+      <w:tblPr>
+        <w:tblStyle w:val="HelleListe"/>
+        <w:tblW w:w="0" w:type="auto"/>
+        <w:tblLayout w:type="fixed"/>
+        <w:tblLook w:val="04A0" w:firstRow="1" w:lastRow="0" w:firstColumn="1" w:lastColumn="0" w:noHBand="0" w:noVBand="1"/>
+      </w:tblPr>
+      <w:tblGrid>
+        <w:gridCol w:w="519"/>
+        <w:gridCol w:w="2136"/>
+        <w:gridCol w:w="3265"/>
+        <w:gridCol w:w="2154"/>
+        <w:gridCol w:w="1106"/>
+      </w:tblGrid>
+      <w:tr>
+        <w:trPr>
+          <w:cnfStyle w:val="100000000000" w:firstRow="1" w:lastRow="0" w:firstColumn="0" w:lastColumn="0" w:oddVBand="0" w:evenVBand="0" w:oddHBand="0" w:evenHBand="0" w:firstRowFirstColumn="0" w:firstRowLastColumn="0" w:lastRowFirstColumn="0" w:lastRowLastColumn="0"/>
+        </w:trPr>
+        <w:tc>
+          <w:tcPr>
+            <w:cnfStyle w:val="001000000000" w:firstRow="0" w:lastRow="0" w:firstColumn="1" w:lastColumn="0" w:oddVBand="0" w:evenVBand="0" w:oddHBand="0" w:evenHBand="0" w:firstRowFirstColumn="0" w:firstRowLastColumn="0" w:lastRowFirstColumn="0" w:lastRowLastColumn="0"/>
+            <w:tcW w:w="519" w:type="dxa"/>
+          </w:tcPr>
+          <w:p>
+            <w:pPr>
+              <w:pStyle w:val="TextCDB"/>
+              <w:rPr>
+                <w:lang w:val="de-CH"/>
+              </w:rPr>
+            </w:pPr>
+            <w:proofErr w:type="spellStart"/>
+            <w:r>
+              <w:rPr>
+                <w:lang w:val="de-CH"/>
+              </w:rPr>
+              <w:t>Nr</w:t>
+            </w:r>
+            <w:proofErr w:type="spellEnd"/>
+          </w:p>
+        </w:tc>
+        <w:tc>
+          <w:tcPr>
+            <w:tcW w:w="2136" w:type="dxa"/>
+          </w:tcPr>
+          <w:p>
+            <w:pPr>
+              <w:pStyle w:val="TextCDB"/>
+              <w:cnfStyle w:val="100000000000" w:firstRow="1" w:lastRow="0" w:firstColumn="0" w:lastColumn="0" w:oddVBand="0" w:evenVBand="0" w:oddHBand="0" w:evenHBand="0" w:firstRowFirstColumn="0" w:firstRowLastColumn="0" w:lastRowFirstColumn="0" w:lastRowLastColumn="0"/>
+              <w:rPr>
+                <w:lang w:val="de-CH"/>
+              </w:rPr>
+            </w:pPr>
+            <w:r>
+              <w:rPr>
+                <w:lang w:val="de-CH"/>
+              </w:rPr>
+              <w:t>Kategorie</w:t>
+            </w:r>
+          </w:p>
+        </w:tc>
+        <w:tc>
+          <w:tcPr>
+            <w:tcW w:w="3265" w:type="dxa"/>
+          </w:tcPr>
+          <w:p>
+            <w:pPr>
+              <w:pStyle w:val="TextCDB"/>
+              <w:cnfStyle w:val="100000000000" w:firstRow="1" w:lastRow="0" w:firstColumn="0" w:lastColumn="0" w:oddVBand="0" w:evenVBand="0" w:oddHBand="0" w:evenHBand="0" w:firstRowFirstColumn="0" w:firstRowLastColumn="0" w:lastRowFirstColumn="0" w:lastRowLastColumn="0"/>
+              <w:rPr>
+                <w:lang w:val="de-CH"/>
+              </w:rPr>
+            </w:pPr>
+            <w:r>
+              <w:rPr>
+                <w:lang w:val="de-CH"/>
+              </w:rPr>
+              <w:t>Beschreibung</w:t>
+            </w:r>
+          </w:p>
+        </w:tc>
+        <w:tc>
+          <w:tcPr>
+            <w:tcW w:w="2154" w:type="dxa"/>
+          </w:tcPr>
+          <w:p>
+            <w:pPr>
+              <w:pStyle w:val="TextCDB"/>
+              <w:cnfStyle w:val="100000000000" w:firstRow="1" w:lastRow="0" w:firstColumn="0" w:lastColumn="0" w:oddVBand="0" w:evenVBand="0" w:oddHBand="0" w:evenHBand="0" w:firstRowFirstColumn="0" w:firstRowLastColumn="0" w:lastRowFirstColumn="0" w:lastRowLastColumn="0"/>
+              <w:rPr>
+                <w:lang w:val="de-CH"/>
+              </w:rPr>
+            </w:pPr>
+            <w:r>
+              <w:rPr>
+                <w:lang w:val="de-CH"/>
+              </w:rPr>
+              <w:t>Messgrösse</w:t>
+            </w:r>
+          </w:p>
+        </w:tc>
+        <w:tc>
+          <w:tcPr>
+            <w:tcW w:w="1106" w:type="dxa"/>
+          </w:tcPr>
+          <w:p>
+            <w:pPr>
+              <w:pStyle w:val="TextCDB"/>
+              <w:cnfStyle w:val="100000000000" w:firstRow="1" w:lastRow="0" w:firstColumn="0" w:lastColumn="0" w:oddVBand="0" w:evenVBand="0" w:oddHBand="0" w:evenHBand="0" w:firstRowFirstColumn="0" w:firstRowLastColumn="0" w:lastRowFirstColumn="0" w:lastRowLastColumn="0"/>
+              <w:rPr>
+                <w:lang w:val="de-CH"/>
+              </w:rPr>
+            </w:pPr>
+            <w:r>
+              <w:rPr>
+                <w:lang w:val="de-CH"/>
+              </w:rPr>
+              <w:t>Priorität</w:t>
+            </w:r>
+          </w:p>
+        </w:tc>
+      </w:tr>
+      <w:tr>
+        <w:trPr>
+          <w:cnfStyle w:val="000000100000" w:firstRow="0" w:lastRow="0" w:firstColumn="0" w:lastColumn="0" w:oddVBand="0" w:evenVBand="0" w:oddHBand="1" w:evenHBand="0" w:firstRowFirstColumn="0" w:firstRowLastColumn="0" w:lastRowFirstColumn="0" w:lastRowLastColumn="0"/>
+        </w:trPr>
+        <w:tc>
+          <w:tcPr>
+            <w:cnfStyle w:val="001000000000" w:firstRow="0" w:lastRow="0" w:firstColumn="1" w:lastColumn="0" w:oddVBand="0" w:evenVBand="0" w:oddHBand="0" w:evenHBand="0" w:firstRowFirstColumn="0" w:firstRowLastColumn="0" w:lastRowFirstColumn="0" w:lastRowLastColumn="0"/>
+            <w:tcW w:w="519" w:type="dxa"/>
+          </w:tcPr>
+          <w:p>
+            <w:pPr>
+              <w:pStyle w:val="TextCDB"/>
+              <w:rPr>
+                <w:lang w:val="de-CH"/>
+              </w:rPr>
+            </w:pPr>
+            <w:r>
+              <w:rPr>
+                <w:lang w:val="de-CH"/>
+              </w:rPr>
+              <w:t>1</w:t>
+            </w:r>
+          </w:p>
+        </w:tc>
+        <w:tc>
+          <w:tcPr>
+            <w:tcW w:w="2136" w:type="dxa"/>
+          </w:tcPr>
+          <w:p>
+            <w:pPr>
+              <w:pStyle w:val="TextCDB"/>
+              <w:cnfStyle w:val="000000100000" w:firstRow="0" w:lastRow="0" w:firstColumn="0" w:lastColumn="0" w:oddVBand="0" w:evenVBand="0" w:oddHBand="1" w:evenHBand="0" w:firstRowFirstColumn="0" w:firstRowLastColumn="0" w:lastRowFirstColumn="0" w:lastRowLastColumn="0"/>
+              <w:rPr>
+                <w:lang w:val="de-CH"/>
+              </w:rPr>
+            </w:pPr>
+            <w:r>
+              <w:rPr>
+                <w:lang w:val="de-CH"/>
+              </w:rPr>
+              <w:t>Client</w:t>
+            </w:r>
+          </w:p>
+        </w:tc>
+        <w:tc>
+          <w:tcPr>
+            <w:tcW w:w="3265" w:type="dxa"/>
+          </w:tcPr>
+          <w:p>
+            <w:pPr>
+              <w:pStyle w:val="TextCDB"/>
+              <w:cnfStyle w:val="000000100000" w:firstRow="0" w:lastRow="0" w:firstColumn="0" w:lastColumn="0" w:oddVBand="0" w:evenVBand="0" w:oddHBand="1" w:evenHBand="0" w:firstRowFirstColumn="0" w:firstRowLastColumn="0" w:lastRowFirstColumn="0" w:lastRowLastColumn="0"/>
+              <w:rPr>
+                <w:lang w:val="de-CH"/>
+              </w:rPr>
+            </w:pPr>
+            <w:r>
+              <w:rPr>
+                <w:lang w:val="de-CH"/>
+              </w:rPr>
+              <w:t>Der Keylogger soll die Taste</w:t>
+            </w:r>
+            <w:r>
+              <w:rPr>
+                <w:lang w:val="de-CH"/>
+              </w:rPr>
+              <w:t>n</w:t>
+            </w:r>
+            <w:r>
+              <w:rPr>
+                <w:lang w:val="de-CH"/>
+              </w:rPr>
+              <w:t>eingaben einlesen und spe</w:t>
+            </w:r>
+            <w:r>
+              <w:rPr>
+                <w:lang w:val="de-CH"/>
+              </w:rPr>
+              <w:t>i</w:t>
+            </w:r>
+            <w:r>
+              <w:rPr>
+                <w:lang w:val="de-CH"/>
+              </w:rPr>
+              <w:t>chern können.</w:t>
+            </w:r>
+          </w:p>
+        </w:tc>
+        <w:tc>
+          <w:tcPr>
+            <w:tcW w:w="2154" w:type="dxa"/>
+          </w:tcPr>
+          <w:p>
+            <w:pPr>
+              <w:pStyle w:val="TextCDB"/>
+              <w:cnfStyle w:val="000000100000" w:firstRow="0" w:lastRow="0" w:firstColumn="0" w:lastColumn="0" w:oddVBand="0" w:evenVBand="0" w:oddHBand="1" w:evenHBand="0" w:firstRowFirstColumn="0" w:firstRowLastColumn="0" w:lastRowFirstColumn="0" w:lastRowLastColumn="0"/>
+              <w:rPr>
+                <w:lang w:val="de-CH"/>
+              </w:rPr>
+            </w:pPr>
+            <w:r>
+              <w:rPr>
+                <w:lang w:val="de-CH"/>
+              </w:rPr>
+              <w:t>-</w:t>
+            </w:r>
+          </w:p>
+        </w:tc>
+        <w:tc>
+          <w:tcPr>
+            <w:tcW w:w="1106" w:type="dxa"/>
+          </w:tcPr>
+          <w:p>
+            <w:pPr>
+              <w:pStyle w:val="TextCDB"/>
+              <w:cnfStyle w:val="000000100000" w:firstRow="0" w:lastRow="0" w:firstColumn="0" w:lastColumn="0" w:oddVBand="0" w:evenVBand="0" w:oddHBand="1" w:evenHBand="0" w:firstRowFirstColumn="0" w:firstRowLastColumn="0" w:lastRowFirstColumn="0" w:lastRowLastColumn="0"/>
+              <w:rPr>
+                <w:lang w:val="de-CH"/>
+              </w:rPr>
+            </w:pPr>
+            <w:r>
+              <w:rPr>
+                <w:lang w:val="de-CH"/>
+              </w:rPr>
+              <w:t>M</w:t>
+            </w:r>
+          </w:p>
+        </w:tc>
+      </w:tr>
+      <w:tr>
+        <w:tc>
+          <w:tcPr>
+            <w:cnfStyle w:val="001000000000" w:firstRow="0" w:lastRow="0" w:firstColumn="1" w:lastColumn="0" w:oddVBand="0" w:evenVBand="0" w:oddHBand="0" w:evenHBand="0" w:firstRowFirstColumn="0" w:firstRowLastColumn="0" w:lastRowFirstColumn="0" w:lastRowLastColumn="0"/>
+            <w:tcW w:w="519" w:type="dxa"/>
+          </w:tcPr>
+          <w:p>
+            <w:pPr>
+              <w:pStyle w:val="TextCDB"/>
+              <w:rPr>
+                <w:lang w:val="de-CH"/>
+              </w:rPr>
+            </w:pPr>
+            <w:r>
+              <w:rPr>
+                <w:lang w:val="de-CH"/>
+              </w:rPr>
+              <w:t>2</w:t>
+            </w:r>
+          </w:p>
+        </w:tc>
+        <w:tc>
+          <w:tcPr>
+            <w:tcW w:w="2136" w:type="dxa"/>
+          </w:tcPr>
+          <w:p>
+            <w:pPr>
+              <w:pStyle w:val="TextCDB"/>
+              <w:cnfStyle w:val="000000000000" w:firstRow="0" w:lastRow="0" w:firstColumn="0" w:lastColumn="0" w:oddVBand="0" w:evenVBand="0" w:oddHBand="0" w:evenHBand="0" w:firstRowFirstColumn="0" w:firstRowLastColumn="0" w:lastRowFirstColumn="0" w:lastRowLastColumn="0"/>
+              <w:rPr>
+                <w:lang w:val="de-CH"/>
+              </w:rPr>
+            </w:pPr>
+            <w:r>
+              <w:rPr>
+                <w:lang w:val="de-CH"/>
+              </w:rPr>
+              <w:t>Kommunikation</w:t>
+            </w:r>
+          </w:p>
+        </w:tc>
+        <w:tc>
+          <w:tcPr>
+            <w:tcW w:w="3265" w:type="dxa"/>
+          </w:tcPr>
+          <w:p>
+            <w:pPr>
+              <w:pStyle w:val="TextCDB"/>
+              <w:cnfStyle w:val="000000000000" w:firstRow="0" w:lastRow="0" w:firstColumn="0" w:lastColumn="0" w:oddVBand="0" w:evenVBand="0" w:oddHBand="0" w:evenHBand="0" w:firstRowFirstColumn="0" w:firstRowLastColumn="0" w:lastRowFirstColumn="0" w:lastRowLastColumn="0"/>
+              <w:rPr>
+                <w:lang w:val="de-CH"/>
+              </w:rPr>
+            </w:pPr>
+            <w:r>
+              <w:rPr>
+                <w:lang w:val="de-CH"/>
+              </w:rPr>
+              <w:t>Der Keylogger soll die Daten die er erfasst/gespeichert hat an den Server senden.</w:t>
+            </w:r>
+          </w:p>
+        </w:tc>
+        <w:tc>
+          <w:tcPr>
+            <w:tcW w:w="2154" w:type="dxa"/>
+          </w:tcPr>
+          <w:p>
+            <w:pPr>
+              <w:pStyle w:val="TextCDB"/>
+              <w:cnfStyle w:val="000000000000" w:firstRow="0" w:lastRow="0" w:firstColumn="0" w:lastColumn="0" w:oddVBand="0" w:evenVBand="0" w:oddHBand="0" w:evenHBand="0" w:firstRowFirstColumn="0" w:firstRowLastColumn="0" w:lastRowFirstColumn="0" w:lastRowLastColumn="0"/>
+              <w:rPr>
+                <w:lang w:val="de-CH"/>
+              </w:rPr>
+            </w:pPr>
+            <w:r>
+              <w:rPr>
+                <w:lang w:val="de-CH"/>
+              </w:rPr>
+              <w:t>-</w:t>
+            </w:r>
+          </w:p>
+        </w:tc>
+        <w:tc>
+          <w:tcPr>
+            <w:tcW w:w="1106" w:type="dxa"/>
+          </w:tcPr>
+          <w:p>
+            <w:pPr>
+              <w:pStyle w:val="TextCDB"/>
+              <w:cnfStyle w:val="000000000000" w:firstRow="0" w:lastRow="0" w:firstColumn="0" w:lastColumn="0" w:oddVBand="0" w:evenVBand="0" w:oddHBand="0" w:evenHBand="0" w:firstRowFirstColumn="0" w:firstRowLastColumn="0" w:lastRowFirstColumn="0" w:lastRowLastColumn="0"/>
+              <w:rPr>
+                <w:lang w:val="de-CH"/>
+              </w:rPr>
+            </w:pPr>
+            <w:r>
+              <w:rPr>
+                <w:lang w:val="de-CH"/>
+              </w:rPr>
+              <w:t>1</w:t>
+            </w:r>
+          </w:p>
+        </w:tc>
+      </w:tr>
+      <w:tr>
+        <w:trPr>
+          <w:cnfStyle w:val="000000100000" w:firstRow="0" w:lastRow="0" w:firstColumn="0" w:lastColumn="0" w:oddVBand="0" w:evenVBand="0" w:oddHBand="1" w:evenHBand="0" w:firstRowFirstColumn="0" w:firstRowLastColumn="0" w:lastRowFirstColumn="0" w:lastRowLastColumn="0"/>
+        </w:trPr>
+        <w:tc>
+          <w:tcPr>
+            <w:cnfStyle w:val="001000000000" w:firstRow="0" w:lastRow="0" w:firstColumn="1" w:lastColumn="0" w:oddVBand="0" w:evenVBand="0" w:oddHBand="0" w:evenHBand="0" w:firstRowFirstColumn="0" w:firstRowLastColumn="0" w:lastRowFirstColumn="0" w:lastRowLastColumn="0"/>
+            <w:tcW w:w="519" w:type="dxa"/>
+          </w:tcPr>
+          <w:p>
+            <w:pPr>
+              <w:pStyle w:val="TextCDB"/>
+              <w:rPr>
+                <w:lang w:val="de-CH"/>
+              </w:rPr>
+            </w:pPr>
+            <w:r>
+              <w:rPr>
+                <w:lang w:val="de-CH"/>
+              </w:rPr>
+              <w:t>3</w:t>
+            </w:r>
+          </w:p>
+        </w:tc>
+        <w:tc>
+          <w:tcPr>
+            <w:tcW w:w="2136" w:type="dxa"/>
+          </w:tcPr>
+          <w:p>
+            <w:pPr>
+              <w:pStyle w:val="TextCDB"/>
+              <w:cnfStyle w:val="000000100000" w:firstRow="0" w:lastRow="0" w:firstColumn="0" w:lastColumn="0" w:oddVBand="0" w:evenVBand="0" w:oddHBand="1" w:evenHBand="0" w:firstRowFirstColumn="0" w:firstRowLastColumn="0" w:lastRowFirstColumn="0" w:lastRowLastColumn="0"/>
+              <w:rPr>
+                <w:lang w:val="de-CH"/>
+              </w:rPr>
+            </w:pPr>
+            <w:r>
+              <w:rPr>
+                <w:lang w:val="de-CH"/>
+              </w:rPr>
+              <w:t>Server</w:t>
+            </w:r>
+          </w:p>
+        </w:tc>
+        <w:tc>
+          <w:tcPr>
+            <w:tcW w:w="3265" w:type="dxa"/>
+          </w:tcPr>
+          <w:p>
+            <w:pPr>
+              <w:pStyle w:val="TextCDB"/>
+              <w:cnfStyle w:val="000000100000" w:firstRow="0" w:lastRow="0" w:firstColumn="0" w:lastColumn="0" w:oddVBand="0" w:evenVBand="0" w:oddHBand="1" w:evenHBand="0" w:firstRowFirstColumn="0" w:firstRowLastColumn="0" w:lastRowFirstColumn="0" w:lastRowLastColumn="0"/>
+              <w:rPr>
+                <w:lang w:val="de-CH"/>
+              </w:rPr>
+            </w:pPr>
+            <w:r>
+              <w:rPr>
+                <w:lang w:val="de-CH"/>
+              </w:rPr>
+              <w:t xml:space="preserve">Der Server-Teil des </w:t>
+            </w:r>
+            <w:proofErr w:type="spellStart"/>
+            <w:r>
+              <w:rPr>
+                <w:lang w:val="de-CH"/>
+              </w:rPr>
+              <w:t>Keylo</w:t>
+            </w:r>
+            <w:r>
+              <w:rPr>
+                <w:lang w:val="de-CH"/>
+              </w:rPr>
+              <w:t>g</w:t>
+            </w:r>
+            <w:r>
+              <w:rPr>
+                <w:lang w:val="de-CH"/>
+              </w:rPr>
+              <w:t>gers</w:t>
+            </w:r>
+            <w:proofErr w:type="spellEnd"/>
+            <w:r>
+              <w:rPr>
+                <w:lang w:val="de-CH"/>
+              </w:rPr>
+              <w:t xml:space="preserve"> soll die Daten vom </w:t>
+            </w:r>
+            <w:proofErr w:type="spellStart"/>
+            <w:r>
+              <w:rPr>
+                <w:lang w:val="de-CH"/>
+              </w:rPr>
+              <w:t>client</w:t>
+            </w:r>
+            <w:proofErr w:type="spellEnd"/>
+            <w:r>
+              <w:rPr>
+                <w:lang w:val="de-CH"/>
+              </w:rPr>
+              <w:t xml:space="preserve"> analysieren können.</w:t>
+            </w:r>
+          </w:p>
+        </w:tc>
+        <w:tc>
+          <w:tcPr>
+            <w:tcW w:w="2154" w:type="dxa"/>
+          </w:tcPr>
+          <w:p>
+            <w:pPr>
+              <w:pStyle w:val="TextCDB"/>
+              <w:cnfStyle w:val="000000100000" w:firstRow="0" w:lastRow="0" w:firstColumn="0" w:lastColumn="0" w:oddVBand="0" w:evenVBand="0" w:oddHBand="1" w:evenHBand="0" w:firstRowFirstColumn="0" w:firstRowLastColumn="0" w:lastRowFirstColumn="0" w:lastRowLastColumn="0"/>
+              <w:rPr>
+                <w:lang w:val="de-CH"/>
+              </w:rPr>
+            </w:pPr>
+            <w:r>
+              <w:rPr>
+                <w:lang w:val="de-CH"/>
+              </w:rPr>
+              <w:t>Schreibgewohnhe</w:t>
+            </w:r>
+            <w:r>
+              <w:rPr>
+                <w:lang w:val="de-CH"/>
+              </w:rPr>
+              <w:t>i</w:t>
+            </w:r>
+            <w:r>
+              <w:rPr>
+                <w:lang w:val="de-CH"/>
+              </w:rPr>
+              <w:t>ten vom Benutzer sollen erkennbar sein.</w:t>
+            </w:r>
+          </w:p>
+        </w:tc>
+        <w:tc>
+          <w:tcPr>
+            <w:tcW w:w="1106" w:type="dxa"/>
+          </w:tcPr>
+          <w:p>
+            <w:pPr>
+              <w:pStyle w:val="TextCDB"/>
+              <w:cnfStyle w:val="000000100000" w:firstRow="0" w:lastRow="0" w:firstColumn="0" w:lastColumn="0" w:oddVBand="0" w:evenVBand="0" w:oddHBand="1" w:evenHBand="0" w:firstRowFirstColumn="0" w:firstRowLastColumn="0" w:lastRowFirstColumn="0" w:lastRowLastColumn="0"/>
+              <w:rPr>
+                <w:lang w:val="de-CH"/>
+              </w:rPr>
+            </w:pPr>
+            <w:r>
+              <w:rPr>
+                <w:lang w:val="de-CH"/>
+              </w:rPr>
+              <w:t>1</w:t>
+            </w:r>
+          </w:p>
+        </w:tc>
+      </w:tr>
+      <w:tr>
+        <w:tc>
+          <w:tcPr>
+            <w:cnfStyle w:val="001000000000" w:firstRow="0" w:lastRow="0" w:firstColumn="1" w:lastColumn="0" w:oddVBand="0" w:evenVBand="0" w:oddHBand="0" w:evenHBand="0" w:firstRowFirstColumn="0" w:firstRowLastColumn="0" w:lastRowFirstColumn="0" w:lastRowLastColumn="0"/>
+            <w:tcW w:w="519" w:type="dxa"/>
+          </w:tcPr>
+          <w:p>
+            <w:pPr>
+              <w:pStyle w:val="TextCDB"/>
+              <w:rPr>
+                <w:lang w:val="de-CH"/>
+              </w:rPr>
+            </w:pPr>
+            <w:r>
+              <w:rPr>
+                <w:lang w:val="de-CH"/>
+              </w:rPr>
+              <w:t>4</w:t>
+            </w:r>
+          </w:p>
+        </w:tc>
+        <w:tc>
+          <w:tcPr>
+            <w:tcW w:w="2136" w:type="dxa"/>
+          </w:tcPr>
+          <w:p>
+            <w:pPr>
+              <w:pStyle w:val="TextCDB"/>
+              <w:cnfStyle w:val="000000000000" w:firstRow="0" w:lastRow="0" w:firstColumn="0" w:lastColumn="0" w:oddVBand="0" w:evenVBand="0" w:oddHBand="0" w:evenHBand="0" w:firstRowFirstColumn="0" w:firstRowLastColumn="0" w:lastRowFirstColumn="0" w:lastRowLastColumn="0"/>
+              <w:rPr>
+                <w:lang w:val="de-CH"/>
+              </w:rPr>
+            </w:pPr>
+            <w:r>
+              <w:rPr>
+                <w:lang w:val="de-CH"/>
+              </w:rPr>
+              <w:t>Server</w:t>
+            </w:r>
+            <w:r>
+              <w:rPr>
+                <w:lang w:val="de-CH"/>
+              </w:rPr>
+              <w:t xml:space="preserve"> (GUI)</w:t>
+            </w:r>
+          </w:p>
+        </w:tc>
+        <w:tc>
+          <w:tcPr>
+            <w:tcW w:w="3265" w:type="dxa"/>
+          </w:tcPr>
+          <w:p>
+            <w:pPr>
+              <w:pStyle w:val="TextCDB"/>
+              <w:cnfStyle w:val="000000000000" w:firstRow="0" w:lastRow="0" w:firstColumn="0" w:lastColumn="0" w:oddVBand="0" w:evenVBand="0" w:oddHBand="0" w:evenHBand="0" w:firstRowFirstColumn="0" w:firstRowLastColumn="0" w:lastRowFirstColumn="0" w:lastRowLastColumn="0"/>
+              <w:rPr>
+                <w:lang w:val="de-CH"/>
+              </w:rPr>
+            </w:pPr>
+            <w:r>
+              <w:rPr>
+                <w:lang w:val="de-CH"/>
+              </w:rPr>
+              <w:t>Der Server soll die analysie</w:t>
+            </w:r>
+            <w:r>
+              <w:rPr>
+                <w:lang w:val="de-CH"/>
+              </w:rPr>
+              <w:t>r</w:t>
+            </w:r>
+            <w:r>
+              <w:rPr>
+                <w:lang w:val="de-CH"/>
+              </w:rPr>
+              <w:t>ten Daten grafisch anzeigen können.</w:t>
+            </w:r>
+          </w:p>
+        </w:tc>
+        <w:tc>
+          <w:tcPr>
+            <w:tcW w:w="2154" w:type="dxa"/>
+          </w:tcPr>
+          <w:p>
+            <w:pPr>
+              <w:pStyle w:val="TextCDB"/>
+              <w:cnfStyle w:val="000000000000" w:firstRow="0" w:lastRow="0" w:firstColumn="0" w:lastColumn="0" w:oddVBand="0" w:evenVBand="0" w:oddHBand="0" w:evenHBand="0" w:firstRowFirstColumn="0" w:firstRowLastColumn="0" w:lastRowFirstColumn="0" w:lastRowLastColumn="0"/>
+              <w:rPr>
+                <w:lang w:val="de-CH"/>
+              </w:rPr>
+            </w:pPr>
+            <w:r>
+              <w:rPr>
+                <w:lang w:val="de-CH"/>
+              </w:rPr>
+              <w:t>-</w:t>
+            </w:r>
+          </w:p>
+        </w:tc>
+        <w:tc>
+          <w:tcPr>
+            <w:tcW w:w="1106" w:type="dxa"/>
+          </w:tcPr>
+          <w:p>
+            <w:pPr>
+              <w:pStyle w:val="TextCDB"/>
+              <w:cnfStyle w:val="000000000000" w:firstRow="0" w:lastRow="0" w:firstColumn="0" w:lastColumn="0" w:oddVBand="0" w:evenVBand="0" w:oddHBand="0" w:evenHBand="0" w:firstRowFirstColumn="0" w:firstRowLastColumn="0" w:lastRowFirstColumn="0" w:lastRowLastColumn="0"/>
+              <w:rPr>
+                <w:lang w:val="de-CH"/>
+              </w:rPr>
+            </w:pPr>
+            <w:r>
+              <w:rPr>
+                <w:lang w:val="de-CH"/>
+              </w:rPr>
+              <w:t>2</w:t>
+            </w:r>
+          </w:p>
+        </w:tc>
+      </w:tr>
+      <w:tr>
+        <w:trPr>
+          <w:cnfStyle w:val="000000100000" w:firstRow="0" w:lastRow="0" w:firstColumn="0" w:lastColumn="0" w:oddVBand="0" w:evenVBand="0" w:oddHBand="1" w:evenHBand="0" w:firstRowFirstColumn="0" w:firstRowLastColumn="0" w:lastRowFirstColumn="0" w:lastRowLastColumn="0"/>
+        </w:trPr>
+        <w:tc>
+          <w:tcPr>
+            <w:cnfStyle w:val="001000000000" w:firstRow="0" w:lastRow="0" w:firstColumn="1" w:lastColumn="0" w:oddVBand="0" w:evenVBand="0" w:oddHBand="0" w:evenHBand="0" w:firstRowFirstColumn="0" w:firstRowLastColumn="0" w:lastRowFirstColumn="0" w:lastRowLastColumn="0"/>
+            <w:tcW w:w="519" w:type="dxa"/>
+          </w:tcPr>
+          <w:p>
+            <w:pPr>
+              <w:pStyle w:val="TextCDB"/>
+              <w:rPr>
+                <w:lang w:val="de-CH"/>
+              </w:rPr>
+            </w:pPr>
+            <w:r>
+              <w:rPr>
+                <w:lang w:val="de-CH"/>
+              </w:rPr>
+              <w:t>5</w:t>
+            </w:r>
+          </w:p>
+        </w:tc>
+        <w:tc>
+          <w:tcPr>
+            <w:tcW w:w="2136" w:type="dxa"/>
+          </w:tcPr>
+          <w:p>
+            <w:pPr>
+              <w:pStyle w:val="TextCDB"/>
+              <w:cnfStyle w:val="000000100000" w:firstRow="0" w:lastRow="0" w:firstColumn="0" w:lastColumn="0" w:oddVBand="0" w:evenVBand="0" w:oddHBand="1" w:evenHBand="0" w:firstRowFirstColumn="0" w:firstRowLastColumn="0" w:lastRowFirstColumn="0" w:lastRowLastColumn="0"/>
+              <w:rPr>
+                <w:lang w:val="de-CH"/>
+              </w:rPr>
+            </w:pPr>
+            <w:r>
+              <w:rPr>
+                <w:lang w:val="de-CH"/>
+              </w:rPr>
+              <w:t>Kompatibilität</w:t>
+            </w:r>
+          </w:p>
+        </w:tc>
+        <w:tc>
+          <w:tcPr>
+            <w:tcW w:w="3265" w:type="dxa"/>
+          </w:tcPr>
+          <w:p>
+            <w:pPr>
+              <w:pStyle w:val="TextCDB"/>
+              <w:cnfStyle w:val="000000100000" w:firstRow="0" w:lastRow="0" w:firstColumn="0" w:lastColumn="0" w:oddVBand="0" w:evenVBand="0" w:oddHBand="1" w:evenHBand="0" w:firstRowFirstColumn="0" w:firstRowLastColumn="0" w:lastRowFirstColumn="0" w:lastRowLastColumn="0"/>
+              <w:rPr>
+                <w:lang w:val="de-CH"/>
+              </w:rPr>
+            </w:pPr>
+            <w:r>
+              <w:rPr>
+                <w:lang w:val="de-CH"/>
+              </w:rPr>
+              <w:t>Der Client soll auf modernen Windows-Computern lauffähig sein.</w:t>
+            </w:r>
+          </w:p>
+        </w:tc>
+        <w:tc>
+          <w:tcPr>
+            <w:tcW w:w="2154" w:type="dxa"/>
+          </w:tcPr>
+          <w:p>
+            <w:pPr>
+              <w:pStyle w:val="TextCDB"/>
+              <w:cnfStyle w:val="000000100000" w:firstRow="0" w:lastRow="0" w:firstColumn="0" w:lastColumn="0" w:oddVBand="0" w:evenVBand="0" w:oddHBand="1" w:evenHBand="0" w:firstRowFirstColumn="0" w:firstRowLastColumn="0" w:lastRowFirstColumn="0" w:lastRowLastColumn="0"/>
+              <w:rPr>
+                <w:lang w:val="de-CH"/>
+              </w:rPr>
+            </w:pPr>
+            <w:r>
+              <w:rPr>
+                <w:lang w:val="de-CH"/>
+              </w:rPr>
+              <w:t>Unterstützt sollen Windows 7-8.1</w:t>
+            </w:r>
+          </w:p>
+        </w:tc>
+        <w:tc>
+          <w:tcPr>
+            <w:tcW w:w="1106" w:type="dxa"/>
+          </w:tcPr>
+          <w:p>
+            <w:pPr>
+              <w:pStyle w:val="TextCDB"/>
+              <w:cnfStyle w:val="000000100000" w:firstRow="0" w:lastRow="0" w:firstColumn="0" w:lastColumn="0" w:oddVBand="0" w:evenVBand="0" w:oddHBand="1" w:evenHBand="0" w:firstRowFirstColumn="0" w:firstRowLastColumn="0" w:lastRowFirstColumn="0" w:lastRowLastColumn="0"/>
+              <w:rPr>
+                <w:lang w:val="de-CH"/>
+              </w:rPr>
+            </w:pPr>
+            <w:r>
+              <w:rPr>
+                <w:lang w:val="de-CH"/>
+              </w:rPr>
+              <w:t>M</w:t>
+            </w:r>
+          </w:p>
+        </w:tc>
+      </w:tr>
+      <w:tr>
+        <w:tc>
+          <w:tcPr>
+            <w:cnfStyle w:val="001000000000" w:firstRow="0" w:lastRow="0" w:firstColumn="1" w:lastColumn="0" w:oddVBand="0" w:evenVBand="0" w:oddHBand="0" w:evenHBand="0" w:firstRowFirstColumn="0" w:firstRowLastColumn="0" w:lastRowFirstColumn="0" w:lastRowLastColumn="0"/>
+            <w:tcW w:w="519" w:type="dxa"/>
+          </w:tcPr>
+          <w:p>
+            <w:pPr>
+              <w:pStyle w:val="TextCDB"/>
+              <w:rPr>
+                <w:lang w:val="de-CH"/>
+              </w:rPr>
+            </w:pPr>
+            <w:r>
+              <w:rPr>
+                <w:lang w:val="de-CH"/>
+              </w:rPr>
+              <w:t>6</w:t>
+            </w:r>
+          </w:p>
+        </w:tc>
+        <w:tc>
+          <w:tcPr>
+            <w:tcW w:w="2136" w:type="dxa"/>
+          </w:tcPr>
+          <w:p>
+            <w:pPr>
+              <w:pStyle w:val="TextCDB"/>
+              <w:cnfStyle w:val="000000000000" w:firstRow="0" w:lastRow="0" w:firstColumn="0" w:lastColumn="0" w:oddVBand="0" w:evenVBand="0" w:oddHBand="0" w:evenHBand="0" w:firstRowFirstColumn="0" w:firstRowLastColumn="0" w:lastRowFirstColumn="0" w:lastRowLastColumn="0"/>
+              <w:rPr>
+                <w:lang w:val="de-CH"/>
+              </w:rPr>
+            </w:pPr>
+            <w:r>
+              <w:rPr>
+                <w:lang w:val="de-CH"/>
+              </w:rPr>
+              <w:t>Stabilität</w:t>
+            </w:r>
+          </w:p>
+        </w:tc>
+        <w:tc>
+          <w:tcPr>
+            <w:tcW w:w="3265" w:type="dxa"/>
+          </w:tcPr>
+          <w:p>
+            <w:pPr>
+              <w:pStyle w:val="TextCDB"/>
+              <w:cnfStyle w:val="000000000000" w:firstRow="0" w:lastRow="0" w:firstColumn="0" w:lastColumn="0" w:oddVBand="0" w:evenVBand="0" w:oddHBand="0" w:evenHBand="0" w:firstRowFirstColumn="0" w:firstRowLastColumn="0" w:lastRowFirstColumn="0" w:lastRowLastColumn="0"/>
+              <w:rPr>
+                <w:lang w:val="de-CH"/>
+              </w:rPr>
+            </w:pPr>
+            <w:r>
+              <w:rPr>
+                <w:lang w:val="de-CH"/>
+              </w:rPr>
+              <w:t>Der Client ist unabhängig vom Server und ist auch ohne Netzwerkverbindung lauffähig.</w:t>
+            </w:r>
+          </w:p>
+        </w:tc>
+        <w:tc>
+          <w:tcPr>
+            <w:tcW w:w="2154" w:type="dxa"/>
+          </w:tcPr>
+          <w:p>
+            <w:pPr>
+              <w:pStyle w:val="TextCDB"/>
+              <w:cnfStyle w:val="000000000000" w:firstRow="0" w:lastRow="0" w:firstColumn="0" w:lastColumn="0" w:oddVBand="0" w:evenVBand="0" w:oddHBand="0" w:evenHBand="0" w:firstRowFirstColumn="0" w:firstRowLastColumn="0" w:lastRowFirstColumn="0" w:lastRowLastColumn="0"/>
+              <w:rPr>
+                <w:lang w:val="de-CH"/>
+              </w:rPr>
+            </w:pPr>
+            <w:r>
+              <w:rPr>
+                <w:lang w:val="de-CH"/>
+              </w:rPr>
+              <w:t>-</w:t>
+            </w:r>
+          </w:p>
+        </w:tc>
+        <w:tc>
+          <w:tcPr>
+            <w:tcW w:w="1106" w:type="dxa"/>
+          </w:tcPr>
+          <w:p>
+            <w:pPr>
+              <w:pStyle w:val="TextCDB"/>
+              <w:cnfStyle w:val="000000000000" w:firstRow="0" w:lastRow="0" w:firstColumn="0" w:lastColumn="0" w:oddVBand="0" w:evenVBand="0" w:oddHBand="0" w:evenHBand="0" w:firstRowFirstColumn="0" w:firstRowLastColumn="0" w:lastRowFirstColumn="0" w:lastRowLastColumn="0"/>
+              <w:rPr>
+                <w:lang w:val="de-CH"/>
+              </w:rPr>
+            </w:pPr>
+            <w:r>
+              <w:rPr>
+                <w:lang w:val="de-CH"/>
+              </w:rPr>
+              <w:t>2</w:t>
+            </w:r>
+          </w:p>
+        </w:tc>
+      </w:tr>
+      <w:tr>
+        <w:trPr>
+          <w:cnfStyle w:val="000000100000" w:firstRow="0" w:lastRow="0" w:firstColumn="0" w:lastColumn="0" w:oddVBand="0" w:evenVBand="0" w:oddHBand="1" w:evenHBand="0" w:firstRowFirstColumn="0" w:firstRowLastColumn="0" w:lastRowFirstColumn="0" w:lastRowLastColumn="0"/>
+        </w:trPr>
+        <w:tc>
+          <w:tcPr>
+            <w:cnfStyle w:val="001000000000" w:firstRow="0" w:lastRow="0" w:firstColumn="1" w:lastColumn="0" w:oddVBand="0" w:evenVBand="0" w:oddHBand="0" w:evenHBand="0" w:firstRowFirstColumn="0" w:firstRowLastColumn="0" w:lastRowFirstColumn="0" w:lastRowLastColumn="0"/>
+            <w:tcW w:w="519" w:type="dxa"/>
+          </w:tcPr>
+          <w:p>
+            <w:pPr>
+              <w:pStyle w:val="TextCDB"/>
+              <w:rPr>
+                <w:lang w:val="de-CH"/>
+              </w:rPr>
+            </w:pPr>
+            <w:r>
+              <w:rPr>
+                <w:lang w:val="de-CH"/>
+              </w:rPr>
+              <w:t>7</w:t>
+            </w:r>
+          </w:p>
+        </w:tc>
+        <w:tc>
+          <w:tcPr>
+            <w:tcW w:w="2136" w:type="dxa"/>
+          </w:tcPr>
+          <w:p>
+            <w:pPr>
+              <w:pStyle w:val="TextCDB"/>
+              <w:cnfStyle w:val="000000100000" w:firstRow="0" w:lastRow="0" w:firstColumn="0" w:lastColumn="0" w:oddVBand="0" w:evenVBand="0" w:oddHBand="1" w:evenHBand="0" w:firstRowFirstColumn="0" w:firstRowLastColumn="0" w:lastRowFirstColumn="0" w:lastRowLastColumn="0"/>
+              <w:rPr>
+                <w:lang w:val="de-CH"/>
+              </w:rPr>
+            </w:pPr>
+            <w:r>
+              <w:rPr>
+                <w:lang w:val="de-CH"/>
+              </w:rPr>
+              <w:t>Stabilität</w:t>
+            </w:r>
+          </w:p>
+        </w:tc>
+        <w:tc>
+          <w:tcPr>
+            <w:tcW w:w="3265" w:type="dxa"/>
+          </w:tcPr>
+          <w:p>
+            <w:pPr>
+              <w:pStyle w:val="TextCDB"/>
+              <w:cnfStyle w:val="000000100000" w:firstRow="0" w:lastRow="0" w:firstColumn="0" w:lastColumn="0" w:oddVBand="0" w:evenVBand="0" w:oddHBand="1" w:evenHBand="0" w:firstRowFirstColumn="0" w:firstRowLastColumn="0" w:lastRowFirstColumn="0" w:lastRowLastColumn="0"/>
+              <w:rPr>
+                <w:lang w:val="de-CH"/>
+              </w:rPr>
+            </w:pPr>
+            <w:r>
+              <w:rPr>
+                <w:lang w:val="de-CH"/>
+              </w:rPr>
+              <w:t>Die Daten vom Client und vom Server sind auch nach einem Absturz noch verfügbar.</w:t>
+            </w:r>
+          </w:p>
+        </w:tc>
+        <w:tc>
+          <w:tcPr>
+            <w:tcW w:w="2154" w:type="dxa"/>
+          </w:tcPr>
+          <w:p>
+            <w:pPr>
+              <w:pStyle w:val="TextCDB"/>
+              <w:cnfStyle w:val="000000100000" w:firstRow="0" w:lastRow="0" w:firstColumn="0" w:lastColumn="0" w:oddVBand="0" w:evenVBand="0" w:oddHBand="1" w:evenHBand="0" w:firstRowFirstColumn="0" w:firstRowLastColumn="0" w:lastRowFirstColumn="0" w:lastRowLastColumn="0"/>
+              <w:rPr>
+                <w:lang w:val="de-CH"/>
+              </w:rPr>
+            </w:pPr>
+            <w:r>
+              <w:rPr>
+                <w:lang w:val="de-CH"/>
+              </w:rPr>
+              <w:t>-</w:t>
+            </w:r>
+          </w:p>
+        </w:tc>
+        <w:tc>
+          <w:tcPr>
+            <w:tcW w:w="1106" w:type="dxa"/>
+          </w:tcPr>
+          <w:p>
+            <w:pPr>
+              <w:pStyle w:val="TextCDB"/>
+              <w:cnfStyle w:val="000000100000" w:firstRow="0" w:lastRow="0" w:firstColumn="0" w:lastColumn="0" w:oddVBand="0" w:evenVBand="0" w:oddHBand="1" w:evenHBand="0" w:firstRowFirstColumn="0" w:firstRowLastColumn="0" w:lastRowFirstColumn="0" w:lastRowLastColumn="0"/>
+              <w:rPr>
+                <w:lang w:val="de-CH"/>
+              </w:rPr>
+            </w:pPr>
+            <w:r>
+              <w:rPr>
+                <w:lang w:val="de-CH"/>
+              </w:rPr>
+              <w:t>2</w:t>
+            </w:r>
+          </w:p>
+        </w:tc>
+      </w:tr>
+    </w:tbl>
     <w:p>
       <w:pPr>
+        <w:pStyle w:val="TextCDB"/>
+        <w:rPr>
+          <w:lang w:val="de-CH" w:eastAsia="de-CH"/>
+        </w:rPr>
+      </w:pPr>
+      <w:r>
+        <w:rPr>
+          <w:lang w:val="de-CH" w:eastAsia="de-CH"/>
+        </w:rPr>
+        <w:t>Legende: Priorität: M=Muss /1=hoch, 2=mittel, 3=tief</w:t>
+      </w:r>
+    </w:p>
+    <w:p>
+      <w:pPr>
+        <w:pStyle w:val="TextCDB"/>
+      </w:pPr>
+      <w:r>
+        <w:br w:type="page"/>
+      </w:r>
+    </w:p>
+    <w:p>
+      <w:pPr>
         <w:pStyle w:val="berschrift2"/>
       </w:pPr>
-      <w:bookmarkStart w:id="7" w:name="_Toc381096450"/>
-      <w:r>
-        <w:t>Systemziele</w:t>
+      <w:bookmarkStart w:id="7" w:name="_Toc381096451"/>
+      <w:r>
+        <w:lastRenderedPageBreak/>
+        <w:t>Vorgehensziele</w:t>
       </w:r>
       <w:bookmarkEnd w:id="7"/>
     </w:p>
@@ -2775,7 +3748,7 @@
               <w:rPr>
                 <w:lang w:val="de-CH"/>
               </w:rPr>
-              <w:t>Client</w:t>
+              <w:t>Dokumentation</w:t>
             </w:r>
           </w:p>
         </w:tc>
@@ -2795,7 +3768,31 @@
               <w:rPr>
                 <w:lang w:val="de-CH"/>
               </w:rPr>
-              <w:t>Der Keylogger soll die Taste</w:t>
+              <w:t>Alle Dokumente werden la</w:t>
+            </w:r>
+            <w:r>
+              <w:rPr>
+                <w:lang w:val="de-CH"/>
+              </w:rPr>
+              <w:t>u</w:t>
+            </w:r>
+            <w:r>
+              <w:rPr>
+                <w:lang w:val="de-CH"/>
+              </w:rPr>
+              <w:t xml:space="preserve">fend </w:t>
+            </w:r>
+            <w:r>
+              <w:rPr>
+                <w:lang w:val="de-CH"/>
+              </w:rPr>
+              <w:t>nachgeführt</w:t>
+            </w:r>
+            <w:r>
+              <w:rPr>
+                <w:lang w:val="de-CH"/>
+              </w:rPr>
+              <w:t xml:space="preserve"> und bei Ä</w:t>
             </w:r>
             <w:r>
               <w:rPr>
@@ -2807,19 +3804,19 @@
               <w:rPr>
                 <w:lang w:val="de-CH"/>
               </w:rPr>
-              <w:t>eingaben einlesen und spe</w:t>
-            </w:r>
-            <w:r>
-              <w:rPr>
-                <w:lang w:val="de-CH"/>
-              </w:rPr>
-              <w:t>i</w:t>
-            </w:r>
-            <w:r>
-              <w:rPr>
-                <w:lang w:val="de-CH"/>
-              </w:rPr>
-              <w:t>chern können.</w:t>
+              <w:t>derungen im Projekt nachd</w:t>
+            </w:r>
+            <w:r>
+              <w:rPr>
+                <w:lang w:val="de-CH"/>
+              </w:rPr>
+              <w:t>o</w:t>
+            </w:r>
+            <w:r>
+              <w:rPr>
+                <w:lang w:val="de-CH"/>
+              </w:rPr>
+              <w:t>kumentiert.</w:t>
             </w:r>
           </w:p>
         </w:tc>
@@ -2839,7 +3836,7 @@
               <w:rPr>
                 <w:lang w:val="de-CH"/>
               </w:rPr>
-              <w:t>-</w:t>
+              <w:t>Alle notwendigen Dokumente sind vorhanden und aktuell.</w:t>
             </w:r>
           </w:p>
         </w:tc>
@@ -2901,7 +3898,19 @@
               <w:rPr>
                 <w:lang w:val="de-CH"/>
               </w:rPr>
-              <w:t>Kommunikation</w:t>
+              <w:t>Entwicklungsvo</w:t>
+            </w:r>
+            <w:r>
+              <w:rPr>
+                <w:lang w:val="de-CH"/>
+              </w:rPr>
+              <w:t>r</w:t>
+            </w:r>
+            <w:r>
+              <w:rPr>
+                <w:lang w:val="de-CH"/>
+              </w:rPr>
+              <w:t>gehen</w:t>
             </w:r>
           </w:p>
         </w:tc>
@@ -2921,7 +3930,33 @@
               <w:rPr>
                 <w:lang w:val="de-CH"/>
               </w:rPr>
-              <w:t>Der Keylogger soll die Daten die er erfasst/gespeichert hat an den Server senden.</w:t>
+              <w:t>Bearbeitungen und Ergänzu</w:t>
+            </w:r>
+            <w:r>
+              <w:rPr>
+                <w:lang w:val="de-CH"/>
+              </w:rPr>
+              <w:t>n</w:t>
+            </w:r>
+            <w:r>
+              <w:rPr>
+                <w:lang w:val="de-CH"/>
+              </w:rPr>
+              <w:t xml:space="preserve">gen am Code werden nur dann in das Master-Repository </w:t>
+            </w:r>
+            <w:proofErr w:type="spellStart"/>
+            <w:r>
+              <w:rPr>
+                <w:lang w:val="de-CH"/>
+              </w:rPr>
+              <w:t>commited</w:t>
+            </w:r>
+            <w:proofErr w:type="spellEnd"/>
+            <w:r>
+              <w:rPr>
+                <w:lang w:val="de-CH"/>
+              </w:rPr>
+              <w:t>, wenn der Code funktionstüchtig qualitativ hochwertig ist.</w:t>
             </w:r>
           </w:p>
         </w:tc>
@@ -2941,7 +3976,31 @@
               <w:rPr>
                 <w:lang w:val="de-CH"/>
               </w:rPr>
-              <w:t>-</w:t>
+              <w:t>Der Code im Ma</w:t>
+            </w:r>
+            <w:r>
+              <w:rPr>
+                <w:lang w:val="de-CH"/>
+              </w:rPr>
+              <w:t>s</w:t>
+            </w:r>
+            <w:r>
+              <w:rPr>
+                <w:lang w:val="de-CH"/>
+              </w:rPr>
+              <w:t>ter-Repository ist zu jeder Zeit au</w:t>
+            </w:r>
+            <w:r>
+              <w:rPr>
+                <w:lang w:val="de-CH"/>
+              </w:rPr>
+              <w:t>s</w:t>
+            </w:r>
+            <w:r>
+              <w:rPr>
+                <w:lang w:val="de-CH"/>
+              </w:rPr>
+              <w:t>führbar.</w:t>
             </w:r>
           </w:p>
         </w:tc>
@@ -2961,7 +4020,7 @@
               <w:rPr>
                 <w:lang w:val="de-CH"/>
               </w:rPr>
-              <w:t>1</w:t>
+              <w:t>M</w:t>
             </w:r>
           </w:p>
         </w:tc>
@@ -3006,7 +4065,19 @@
               <w:rPr>
                 <w:lang w:val="de-CH"/>
               </w:rPr>
-              <w:t>Server</w:t>
+              <w:t>Qualitätsmanag</w:t>
+            </w:r>
+            <w:r>
+              <w:rPr>
+                <w:lang w:val="de-CH"/>
+              </w:rPr>
+              <w:t>e</w:t>
+            </w:r>
+            <w:r>
+              <w:rPr>
+                <w:lang w:val="de-CH"/>
+              </w:rPr>
+              <w:t>ment</w:t>
             </w:r>
           </w:p>
         </w:tc>
@@ -3026,14 +4097,127 @@
               <w:rPr>
                 <w:lang w:val="de-CH"/>
               </w:rPr>
-              <w:t xml:space="preserve">Der Server-Teil des </w:t>
+              <w:t xml:space="preserve">Bei jeder Projektstufe gibt es auf entsprechender Ebene (User-Stories, </w:t>
             </w:r>
             <w:proofErr w:type="spellStart"/>
             <w:r>
               <w:rPr>
                 <w:lang w:val="de-CH"/>
               </w:rPr>
-              <w:t>Keylo</w:t>
+              <w:t>To-Do’s</w:t>
+            </w:r>
+            <w:proofErr w:type="spellEnd"/>
+            <w:r>
+              <w:rPr>
+                <w:lang w:val="de-CH"/>
+              </w:rPr>
+              <w:t>, Pl</w:t>
+            </w:r>
+            <w:r>
+              <w:rPr>
+                <w:lang w:val="de-CH"/>
+              </w:rPr>
+              <w:t>a</w:t>
+            </w:r>
+            <w:r>
+              <w:rPr>
+                <w:lang w:val="de-CH"/>
+              </w:rPr>
+              <w:t>nung, Realisierung, etc.) gibt es Testfälle.</w:t>
+            </w:r>
+            <w:r>
+              <w:rPr>
+                <w:lang w:val="de-CH"/>
+              </w:rPr>
+              <w:t xml:space="preserve"> Die </w:t>
+            </w:r>
+            <w:proofErr w:type="spellStart"/>
+            <w:r>
+              <w:rPr>
+                <w:lang w:val="de-CH"/>
+              </w:rPr>
+              <w:t>testfälle</w:t>
+            </w:r>
+            <w:proofErr w:type="spellEnd"/>
+            <w:r>
+              <w:rPr>
+                <w:lang w:val="de-CH"/>
+              </w:rPr>
+              <w:t xml:space="preserve"> we</w:t>
+            </w:r>
+            <w:r>
+              <w:rPr>
+                <w:lang w:val="de-CH"/>
+              </w:rPr>
+              <w:t>r</w:t>
+            </w:r>
+            <w:r>
+              <w:rPr>
+                <w:lang w:val="de-CH"/>
+              </w:rPr>
+              <w:t>den zur gleichen Zeit erstellt wie das zugehörige Element.</w:t>
+            </w:r>
+          </w:p>
+        </w:tc>
+        <w:tc>
+          <w:tcPr>
+            <w:tcW w:w="2154" w:type="dxa"/>
+          </w:tcPr>
+          <w:p>
+            <w:pPr>
+              <w:pStyle w:val="TextCDB"/>
+              <w:cnfStyle w:val="000000100000" w:firstRow="0" w:lastRow="0" w:firstColumn="0" w:lastColumn="0" w:oddVBand="0" w:evenVBand="0" w:oddHBand="1" w:evenHBand="0" w:firstRowFirstColumn="0" w:firstRowLastColumn="0" w:lastRowFirstColumn="0" w:lastRowLastColumn="0"/>
+              <w:rPr>
+                <w:lang w:val="de-CH"/>
+              </w:rPr>
+            </w:pPr>
+            <w:r>
+              <w:rPr>
+                <w:lang w:val="de-CH"/>
+              </w:rPr>
+              <w:t>Der Code/das Pr</w:t>
+            </w:r>
+            <w:r>
+              <w:rPr>
+                <w:lang w:val="de-CH"/>
+              </w:rPr>
+              <w:t>o</w:t>
+            </w:r>
+            <w:r>
+              <w:rPr>
+                <w:lang w:val="de-CH"/>
+              </w:rPr>
+              <w:t>jekt wird auf ve</w:t>
+            </w:r>
+            <w:r>
+              <w:rPr>
+                <w:lang w:val="de-CH"/>
+              </w:rPr>
+              <w:t>r</w:t>
+            </w:r>
+            <w:r>
+              <w:rPr>
+                <w:lang w:val="de-CH"/>
+              </w:rPr>
+              <w:t>schiedenen Stufen getestet (</w:t>
+            </w:r>
+            <w:r>
+              <w:rPr>
+                <w:lang w:val="de-CH"/>
+              </w:rPr>
+              <w:t>Komp</w:t>
+            </w:r>
+            <w:r>
+              <w:rPr>
+                <w:lang w:val="de-CH"/>
+              </w:rPr>
+              <w:t>o</w:t>
+            </w:r>
+            <w:r>
+              <w:rPr>
+                <w:lang w:val="de-CH"/>
+              </w:rPr>
+              <w:t>nententests, Inte</w:t>
             </w:r>
             <w:r>
               <w:rPr>
@@ -3045,34 +4229,43 @@
               <w:rPr>
                 <w:lang w:val="de-CH"/>
               </w:rPr>
-              <w:t>gers</w:t>
-            </w:r>
-            <w:proofErr w:type="spellEnd"/>
-            <w:r>
-              <w:rPr>
-                <w:lang w:val="de-CH"/>
-              </w:rPr>
-              <w:t xml:space="preserve"> soll die Daten vom </w:t>
-            </w:r>
-            <w:proofErr w:type="spellStart"/>
-            <w:r>
-              <w:rPr>
-                <w:lang w:val="de-CH"/>
-              </w:rPr>
-              <w:t>client</w:t>
-            </w:r>
-            <w:proofErr w:type="spellEnd"/>
-            <w:r>
-              <w:rPr>
-                <w:lang w:val="de-CH"/>
-              </w:rPr>
-              <w:t xml:space="preserve"> analysieren können.</w:t>
-            </w:r>
-          </w:p>
-        </w:tc>
-        <w:tc>
-          <w:tcPr>
-            <w:tcW w:w="2154" w:type="dxa"/>
+              <w:t>rationstests, Sy</w:t>
+            </w:r>
+            <w:r>
+              <w:rPr>
+                <w:lang w:val="de-CH"/>
+              </w:rPr>
+              <w:t>s</w:t>
+            </w:r>
+            <w:r>
+              <w:rPr>
+                <w:lang w:val="de-CH"/>
+              </w:rPr>
+              <w:t>temtests und A</w:t>
+            </w:r>
+            <w:r>
+              <w:rPr>
+                <w:lang w:val="de-CH"/>
+              </w:rPr>
+              <w:t>b</w:t>
+            </w:r>
+            <w:r>
+              <w:rPr>
+                <w:lang w:val="de-CH"/>
+              </w:rPr>
+              <w:t>nahmetests</w:t>
+            </w:r>
+            <w:r>
+              <w:rPr>
+                <w:lang w:val="de-CH"/>
+              </w:rPr>
+              <w:t>).</w:t>
+            </w:r>
+          </w:p>
+        </w:tc>
+        <w:tc>
+          <w:tcPr>
+            <w:tcW w:w="1106" w:type="dxa"/>
           </w:tcPr>
           <w:p>
             <w:pPr>
@@ -3086,471 +4279,7 @@
               <w:rPr>
                 <w:lang w:val="de-CH"/>
               </w:rPr>
-              <w:t>Schreibgewohnhe</w:t>
-            </w:r>
-            <w:r>
-              <w:rPr>
-                <w:lang w:val="de-CH"/>
-              </w:rPr>
-              <w:t>i</w:t>
-            </w:r>
-            <w:r>
-              <w:rPr>
-                <w:lang w:val="de-CH"/>
-              </w:rPr>
-              <w:t>ten vom Benutzer sollen erkennbar sein.</w:t>
-            </w:r>
-          </w:p>
-        </w:tc>
-        <w:tc>
-          <w:tcPr>
-            <w:tcW w:w="1106" w:type="dxa"/>
-          </w:tcPr>
-          <w:p>
-            <w:pPr>
-              <w:pStyle w:val="TextCDB"/>
-              <w:cnfStyle w:val="000000100000" w:firstRow="0" w:lastRow="0" w:firstColumn="0" w:lastColumn="0" w:oddVBand="0" w:evenVBand="0" w:oddHBand="1" w:evenHBand="0" w:firstRowFirstColumn="0" w:firstRowLastColumn="0" w:lastRowFirstColumn="0" w:lastRowLastColumn="0"/>
-              <w:rPr>
-                <w:lang w:val="de-CH"/>
-              </w:rPr>
-            </w:pPr>
-            <w:r>
-              <w:rPr>
-                <w:lang w:val="de-CH"/>
-              </w:rPr>
               <w:t>1</w:t>
-            </w:r>
-          </w:p>
-        </w:tc>
-      </w:tr>
-      <w:tr>
-        <w:tc>
-          <w:tcPr>
-            <w:cnfStyle w:val="001000000000" w:firstRow="0" w:lastRow="0" w:firstColumn="1" w:lastColumn="0" w:oddVBand="0" w:evenVBand="0" w:oddHBand="0" w:evenHBand="0" w:firstRowFirstColumn="0" w:firstRowLastColumn="0" w:lastRowFirstColumn="0" w:lastRowLastColumn="0"/>
-            <w:tcW w:w="519" w:type="dxa"/>
-          </w:tcPr>
-          <w:p>
-            <w:pPr>
-              <w:pStyle w:val="TextCDB"/>
-              <w:rPr>
-                <w:lang w:val="de-CH"/>
-              </w:rPr>
-            </w:pPr>
-            <w:r>
-              <w:rPr>
-                <w:lang w:val="de-CH"/>
-              </w:rPr>
-              <w:t>4</w:t>
-            </w:r>
-          </w:p>
-        </w:tc>
-        <w:tc>
-          <w:tcPr>
-            <w:tcW w:w="2136" w:type="dxa"/>
-          </w:tcPr>
-          <w:p>
-            <w:pPr>
-              <w:pStyle w:val="TextCDB"/>
-              <w:cnfStyle w:val="000000000000" w:firstRow="0" w:lastRow="0" w:firstColumn="0" w:lastColumn="0" w:oddVBand="0" w:evenVBand="0" w:oddHBand="0" w:evenHBand="0" w:firstRowFirstColumn="0" w:firstRowLastColumn="0" w:lastRowFirstColumn="0" w:lastRowLastColumn="0"/>
-              <w:rPr>
-                <w:lang w:val="de-CH"/>
-              </w:rPr>
-            </w:pPr>
-            <w:r>
-              <w:rPr>
-                <w:lang w:val="de-CH"/>
-              </w:rPr>
-              <w:t>Server</w:t>
-            </w:r>
-            <w:r>
-              <w:rPr>
-                <w:lang w:val="de-CH"/>
-              </w:rPr>
-              <w:t xml:space="preserve"> (GUI)</w:t>
-            </w:r>
-          </w:p>
-        </w:tc>
-        <w:tc>
-          <w:tcPr>
-            <w:tcW w:w="3265" w:type="dxa"/>
-          </w:tcPr>
-          <w:p>
-            <w:pPr>
-              <w:pStyle w:val="TextCDB"/>
-              <w:cnfStyle w:val="000000000000" w:firstRow="0" w:lastRow="0" w:firstColumn="0" w:lastColumn="0" w:oddVBand="0" w:evenVBand="0" w:oddHBand="0" w:evenHBand="0" w:firstRowFirstColumn="0" w:firstRowLastColumn="0" w:lastRowFirstColumn="0" w:lastRowLastColumn="0"/>
-              <w:rPr>
-                <w:lang w:val="de-CH"/>
-              </w:rPr>
-            </w:pPr>
-            <w:r>
-              <w:rPr>
-                <w:lang w:val="de-CH"/>
-              </w:rPr>
-              <w:t>Der Server soll die analysie</w:t>
-            </w:r>
-            <w:r>
-              <w:rPr>
-                <w:lang w:val="de-CH"/>
-              </w:rPr>
-              <w:t>r</w:t>
-            </w:r>
-            <w:r>
-              <w:rPr>
-                <w:lang w:val="de-CH"/>
-              </w:rPr>
-              <w:t>ten Daten grafisch anzeigen können.</w:t>
-            </w:r>
-          </w:p>
-        </w:tc>
-        <w:tc>
-          <w:tcPr>
-            <w:tcW w:w="2154" w:type="dxa"/>
-          </w:tcPr>
-          <w:p>
-            <w:pPr>
-              <w:pStyle w:val="TextCDB"/>
-              <w:cnfStyle w:val="000000000000" w:firstRow="0" w:lastRow="0" w:firstColumn="0" w:lastColumn="0" w:oddVBand="0" w:evenVBand="0" w:oddHBand="0" w:evenHBand="0" w:firstRowFirstColumn="0" w:firstRowLastColumn="0" w:lastRowFirstColumn="0" w:lastRowLastColumn="0"/>
-              <w:rPr>
-                <w:lang w:val="de-CH"/>
-              </w:rPr>
-            </w:pPr>
-            <w:r>
-              <w:rPr>
-                <w:lang w:val="de-CH"/>
-              </w:rPr>
-              <w:t>-</w:t>
-            </w:r>
-          </w:p>
-        </w:tc>
-        <w:tc>
-          <w:tcPr>
-            <w:tcW w:w="1106" w:type="dxa"/>
-          </w:tcPr>
-          <w:p>
-            <w:pPr>
-              <w:pStyle w:val="TextCDB"/>
-              <w:cnfStyle w:val="000000000000" w:firstRow="0" w:lastRow="0" w:firstColumn="0" w:lastColumn="0" w:oddVBand="0" w:evenVBand="0" w:oddHBand="0" w:evenHBand="0" w:firstRowFirstColumn="0" w:firstRowLastColumn="0" w:lastRowFirstColumn="0" w:lastRowLastColumn="0"/>
-              <w:rPr>
-                <w:lang w:val="de-CH"/>
-              </w:rPr>
-            </w:pPr>
-            <w:r>
-              <w:rPr>
-                <w:lang w:val="de-CH"/>
-              </w:rPr>
-              <w:t>2</w:t>
-            </w:r>
-          </w:p>
-        </w:tc>
-      </w:tr>
-      <w:tr>
-        <w:trPr>
-          <w:cnfStyle w:val="000000100000" w:firstRow="0" w:lastRow="0" w:firstColumn="0" w:lastColumn="0" w:oddVBand="0" w:evenVBand="0" w:oddHBand="1" w:evenHBand="0" w:firstRowFirstColumn="0" w:firstRowLastColumn="0" w:lastRowFirstColumn="0" w:lastRowLastColumn="0"/>
-        </w:trPr>
-        <w:tc>
-          <w:tcPr>
-            <w:cnfStyle w:val="001000000000" w:firstRow="0" w:lastRow="0" w:firstColumn="1" w:lastColumn="0" w:oddVBand="0" w:evenVBand="0" w:oddHBand="0" w:evenHBand="0" w:firstRowFirstColumn="0" w:firstRowLastColumn="0" w:lastRowFirstColumn="0" w:lastRowLastColumn="0"/>
-            <w:tcW w:w="519" w:type="dxa"/>
-          </w:tcPr>
-          <w:p>
-            <w:pPr>
-              <w:pStyle w:val="TextCDB"/>
-              <w:rPr>
-                <w:lang w:val="de-CH"/>
-              </w:rPr>
-            </w:pPr>
-            <w:r>
-              <w:rPr>
-                <w:lang w:val="de-CH"/>
-              </w:rPr>
-              <w:t>5</w:t>
-            </w:r>
-          </w:p>
-        </w:tc>
-        <w:tc>
-          <w:tcPr>
-            <w:tcW w:w="2136" w:type="dxa"/>
-          </w:tcPr>
-          <w:p>
-            <w:pPr>
-              <w:pStyle w:val="TextCDB"/>
-              <w:cnfStyle w:val="000000100000" w:firstRow="0" w:lastRow="0" w:firstColumn="0" w:lastColumn="0" w:oddVBand="0" w:evenVBand="0" w:oddHBand="1" w:evenHBand="0" w:firstRowFirstColumn="0" w:firstRowLastColumn="0" w:lastRowFirstColumn="0" w:lastRowLastColumn="0"/>
-              <w:rPr>
-                <w:lang w:val="de-CH"/>
-              </w:rPr>
-            </w:pPr>
-            <w:r>
-              <w:rPr>
-                <w:lang w:val="de-CH"/>
-              </w:rPr>
-              <w:t>Kompatibilität</w:t>
-            </w:r>
-          </w:p>
-        </w:tc>
-        <w:tc>
-          <w:tcPr>
-            <w:tcW w:w="3265" w:type="dxa"/>
-          </w:tcPr>
-          <w:p>
-            <w:pPr>
-              <w:pStyle w:val="TextCDB"/>
-              <w:cnfStyle w:val="000000100000" w:firstRow="0" w:lastRow="0" w:firstColumn="0" w:lastColumn="0" w:oddVBand="0" w:evenVBand="0" w:oddHBand="1" w:evenHBand="0" w:firstRowFirstColumn="0" w:firstRowLastColumn="0" w:lastRowFirstColumn="0" w:lastRowLastColumn="0"/>
-              <w:rPr>
-                <w:lang w:val="de-CH"/>
-              </w:rPr>
-            </w:pPr>
-            <w:r>
-              <w:rPr>
-                <w:lang w:val="de-CH"/>
-              </w:rPr>
-              <w:t>Der Client soll auf modernen Windows-Computern lauffähig sein.</w:t>
-            </w:r>
-          </w:p>
-        </w:tc>
-        <w:tc>
-          <w:tcPr>
-            <w:tcW w:w="2154" w:type="dxa"/>
-          </w:tcPr>
-          <w:p>
-            <w:pPr>
-              <w:pStyle w:val="TextCDB"/>
-              <w:cnfStyle w:val="000000100000" w:firstRow="0" w:lastRow="0" w:firstColumn="0" w:lastColumn="0" w:oddVBand="0" w:evenVBand="0" w:oddHBand="1" w:evenHBand="0" w:firstRowFirstColumn="0" w:firstRowLastColumn="0" w:lastRowFirstColumn="0" w:lastRowLastColumn="0"/>
-              <w:rPr>
-                <w:lang w:val="de-CH"/>
-              </w:rPr>
-            </w:pPr>
-            <w:r>
-              <w:rPr>
-                <w:lang w:val="de-CH"/>
-              </w:rPr>
-              <w:t>Unterstützt sollen Windows 7-8.1</w:t>
-            </w:r>
-          </w:p>
-        </w:tc>
-        <w:tc>
-          <w:tcPr>
-            <w:tcW w:w="1106" w:type="dxa"/>
-          </w:tcPr>
-          <w:p>
-            <w:pPr>
-              <w:pStyle w:val="TextCDB"/>
-              <w:cnfStyle w:val="000000100000" w:firstRow="0" w:lastRow="0" w:firstColumn="0" w:lastColumn="0" w:oddVBand="0" w:evenVBand="0" w:oddHBand="1" w:evenHBand="0" w:firstRowFirstColumn="0" w:firstRowLastColumn="0" w:lastRowFirstColumn="0" w:lastRowLastColumn="0"/>
-              <w:rPr>
-                <w:lang w:val="de-CH"/>
-              </w:rPr>
-            </w:pPr>
-            <w:r>
-              <w:rPr>
-                <w:lang w:val="de-CH"/>
-              </w:rPr>
-              <w:t>M</w:t>
-            </w:r>
-          </w:p>
-        </w:tc>
-      </w:tr>
-      <w:tr>
-        <w:tc>
-          <w:tcPr>
-            <w:cnfStyle w:val="001000000000" w:firstRow="0" w:lastRow="0" w:firstColumn="1" w:lastColumn="0" w:oddVBand="0" w:evenVBand="0" w:oddHBand="0" w:evenHBand="0" w:firstRowFirstColumn="0" w:firstRowLastColumn="0" w:lastRowFirstColumn="0" w:lastRowLastColumn="0"/>
-            <w:tcW w:w="519" w:type="dxa"/>
-          </w:tcPr>
-          <w:p>
-            <w:pPr>
-              <w:pStyle w:val="TextCDB"/>
-              <w:rPr>
-                <w:lang w:val="de-CH"/>
-              </w:rPr>
-            </w:pPr>
-            <w:r>
-              <w:rPr>
-                <w:lang w:val="de-CH"/>
-              </w:rPr>
-              <w:t>6</w:t>
-            </w:r>
-          </w:p>
-        </w:tc>
-        <w:tc>
-          <w:tcPr>
-            <w:tcW w:w="2136" w:type="dxa"/>
-          </w:tcPr>
-          <w:p>
-            <w:pPr>
-              <w:pStyle w:val="TextCDB"/>
-              <w:cnfStyle w:val="000000000000" w:firstRow="0" w:lastRow="0" w:firstColumn="0" w:lastColumn="0" w:oddVBand="0" w:evenVBand="0" w:oddHBand="0" w:evenHBand="0" w:firstRowFirstColumn="0" w:firstRowLastColumn="0" w:lastRowFirstColumn="0" w:lastRowLastColumn="0"/>
-              <w:rPr>
-                <w:lang w:val="de-CH"/>
-              </w:rPr>
-            </w:pPr>
-            <w:r>
-              <w:rPr>
-                <w:lang w:val="de-CH"/>
-              </w:rPr>
-              <w:t>Stabilität</w:t>
-            </w:r>
-          </w:p>
-        </w:tc>
-        <w:tc>
-          <w:tcPr>
-            <w:tcW w:w="3265" w:type="dxa"/>
-          </w:tcPr>
-          <w:p>
-            <w:pPr>
-              <w:pStyle w:val="TextCDB"/>
-              <w:cnfStyle w:val="000000000000" w:firstRow="0" w:lastRow="0" w:firstColumn="0" w:lastColumn="0" w:oddVBand="0" w:evenVBand="0" w:oddHBand="0" w:evenHBand="0" w:firstRowFirstColumn="0" w:firstRowLastColumn="0" w:lastRowFirstColumn="0" w:lastRowLastColumn="0"/>
-              <w:rPr>
-                <w:lang w:val="de-CH"/>
-              </w:rPr>
-            </w:pPr>
-            <w:r>
-              <w:rPr>
-                <w:lang w:val="de-CH"/>
-              </w:rPr>
-              <w:t>Der Client ist unabhängig vom Server und ist auch ohne Netzwerkverbindung lauffähig.</w:t>
-            </w:r>
-          </w:p>
-        </w:tc>
-        <w:tc>
-          <w:tcPr>
-            <w:tcW w:w="2154" w:type="dxa"/>
-          </w:tcPr>
-          <w:p>
-            <w:pPr>
-              <w:pStyle w:val="TextCDB"/>
-              <w:cnfStyle w:val="000000000000" w:firstRow="0" w:lastRow="0" w:firstColumn="0" w:lastColumn="0" w:oddVBand="0" w:evenVBand="0" w:oddHBand="0" w:evenHBand="0" w:firstRowFirstColumn="0" w:firstRowLastColumn="0" w:lastRowFirstColumn="0" w:lastRowLastColumn="0"/>
-              <w:rPr>
-                <w:lang w:val="de-CH"/>
-              </w:rPr>
-            </w:pPr>
-            <w:r>
-              <w:rPr>
-                <w:lang w:val="de-CH"/>
-              </w:rPr>
-              <w:t>-</w:t>
-            </w:r>
-          </w:p>
-        </w:tc>
-        <w:tc>
-          <w:tcPr>
-            <w:tcW w:w="1106" w:type="dxa"/>
-          </w:tcPr>
-          <w:p>
-            <w:pPr>
-              <w:pStyle w:val="TextCDB"/>
-              <w:cnfStyle w:val="000000000000" w:firstRow="0" w:lastRow="0" w:firstColumn="0" w:lastColumn="0" w:oddVBand="0" w:evenVBand="0" w:oddHBand="0" w:evenHBand="0" w:firstRowFirstColumn="0" w:firstRowLastColumn="0" w:lastRowFirstColumn="0" w:lastRowLastColumn="0"/>
-              <w:rPr>
-                <w:lang w:val="de-CH"/>
-              </w:rPr>
-            </w:pPr>
-            <w:r>
-              <w:rPr>
-                <w:lang w:val="de-CH"/>
-              </w:rPr>
-              <w:t>2</w:t>
-            </w:r>
-          </w:p>
-        </w:tc>
-      </w:tr>
-      <w:tr>
-        <w:trPr>
-          <w:cnfStyle w:val="000000100000" w:firstRow="0" w:lastRow="0" w:firstColumn="0" w:lastColumn="0" w:oddVBand="0" w:evenVBand="0" w:oddHBand="1" w:evenHBand="0" w:firstRowFirstColumn="0" w:firstRowLastColumn="0" w:lastRowFirstColumn="0" w:lastRowLastColumn="0"/>
-        </w:trPr>
-        <w:tc>
-          <w:tcPr>
-            <w:cnfStyle w:val="001000000000" w:firstRow="0" w:lastRow="0" w:firstColumn="1" w:lastColumn="0" w:oddVBand="0" w:evenVBand="0" w:oddHBand="0" w:evenHBand="0" w:firstRowFirstColumn="0" w:firstRowLastColumn="0" w:lastRowFirstColumn="0" w:lastRowLastColumn="0"/>
-            <w:tcW w:w="519" w:type="dxa"/>
-          </w:tcPr>
-          <w:p>
-            <w:pPr>
-              <w:pStyle w:val="TextCDB"/>
-              <w:rPr>
-                <w:lang w:val="de-CH"/>
-              </w:rPr>
-            </w:pPr>
-            <w:r>
-              <w:rPr>
-                <w:lang w:val="de-CH"/>
-              </w:rPr>
-              <w:t>7</w:t>
-            </w:r>
-          </w:p>
-        </w:tc>
-        <w:tc>
-          <w:tcPr>
-            <w:tcW w:w="2136" w:type="dxa"/>
-          </w:tcPr>
-          <w:p>
-            <w:pPr>
-              <w:pStyle w:val="TextCDB"/>
-              <w:cnfStyle w:val="000000100000" w:firstRow="0" w:lastRow="0" w:firstColumn="0" w:lastColumn="0" w:oddVBand="0" w:evenVBand="0" w:oddHBand="1" w:evenHBand="0" w:firstRowFirstColumn="0" w:firstRowLastColumn="0" w:lastRowFirstColumn="0" w:lastRowLastColumn="0"/>
-              <w:rPr>
-                <w:lang w:val="de-CH"/>
-              </w:rPr>
-            </w:pPr>
-            <w:r>
-              <w:rPr>
-                <w:lang w:val="de-CH"/>
-              </w:rPr>
-              <w:t>Stabilität</w:t>
-            </w:r>
-          </w:p>
-        </w:tc>
-        <w:tc>
-          <w:tcPr>
-            <w:tcW w:w="3265" w:type="dxa"/>
-          </w:tcPr>
-          <w:p>
-            <w:pPr>
-              <w:pStyle w:val="TextCDB"/>
-              <w:cnfStyle w:val="000000100000" w:firstRow="0" w:lastRow="0" w:firstColumn="0" w:lastColumn="0" w:oddVBand="0" w:evenVBand="0" w:oddHBand="1" w:evenHBand="0" w:firstRowFirstColumn="0" w:firstRowLastColumn="0" w:lastRowFirstColumn="0" w:lastRowLastColumn="0"/>
-              <w:rPr>
-                <w:lang w:val="de-CH"/>
-              </w:rPr>
-            </w:pPr>
-            <w:r>
-              <w:rPr>
-                <w:lang w:val="de-CH"/>
-              </w:rPr>
-              <w:t>Die Daten vom Client und vom Server sind auch nach einem Absturz noch verfügbar.</w:t>
-            </w:r>
-          </w:p>
-        </w:tc>
-        <w:tc>
-          <w:tcPr>
-            <w:tcW w:w="2154" w:type="dxa"/>
-          </w:tcPr>
-          <w:p>
-            <w:pPr>
-              <w:pStyle w:val="TextCDB"/>
-              <w:cnfStyle w:val="000000100000" w:firstRow="0" w:lastRow="0" w:firstColumn="0" w:lastColumn="0" w:oddVBand="0" w:evenVBand="0" w:oddHBand="1" w:evenHBand="0" w:firstRowFirstColumn="0" w:firstRowLastColumn="0" w:lastRowFirstColumn="0" w:lastRowLastColumn="0"/>
-              <w:rPr>
-                <w:lang w:val="de-CH"/>
-              </w:rPr>
-            </w:pPr>
-            <w:r>
-              <w:rPr>
-                <w:lang w:val="de-CH"/>
-              </w:rPr>
-              <w:t>-</w:t>
-            </w:r>
-          </w:p>
-        </w:tc>
-        <w:tc>
-          <w:tcPr>
-            <w:tcW w:w="1106" w:type="dxa"/>
-          </w:tcPr>
-          <w:p>
-            <w:pPr>
-              <w:pStyle w:val="TextCDB"/>
-              <w:cnfStyle w:val="000000100000" w:firstRow="0" w:lastRow="0" w:firstColumn="0" w:lastColumn="0" w:oddVBand="0" w:evenVBand="0" w:oddHBand="1" w:evenHBand="0" w:firstRowFirstColumn="0" w:firstRowLastColumn="0" w:lastRowFirstColumn="0" w:lastRowLastColumn="0"/>
-              <w:rPr>
-                <w:lang w:val="de-CH"/>
-              </w:rPr>
-            </w:pPr>
-            <w:r>
-              <w:rPr>
-                <w:lang w:val="de-CH"/>
-              </w:rPr>
-              <w:t>2</w:t>
             </w:r>
           </w:p>
         </w:tc>
@@ -3569,737 +4298,8 @@
         </w:rPr>
         <w:t>Legende: Priorität: M=Muss /1=hoch, 2=mittel, 3=tief</w:t>
       </w:r>
-    </w:p>
-    <w:p>
-      <w:pPr>
-        <w:pStyle w:val="TextCDB"/>
-      </w:pPr>
-      <w:r>
-        <w:br w:type="page"/>
-      </w:r>
-    </w:p>
-    <w:p>
-      <w:pPr>
-        <w:pStyle w:val="berschrift2"/>
-      </w:pPr>
-      <w:bookmarkStart w:id="8" w:name="_Toc381096451"/>
-      <w:r>
-        <w:lastRenderedPageBreak/>
-        <w:t>Vorgehensziele</w:t>
-      </w:r>
+      <w:bookmarkStart w:id="8" w:name="_GoBack"/>
       <w:bookmarkEnd w:id="8"/>
-    </w:p>
-    <w:tbl>
-      <w:tblPr>
-        <w:tblStyle w:val="HelleListe"/>
-        <w:tblW w:w="0" w:type="auto"/>
-        <w:tblLayout w:type="fixed"/>
-        <w:tblLook w:val="04A0" w:firstRow="1" w:lastRow="0" w:firstColumn="1" w:lastColumn="0" w:noHBand="0" w:noVBand="1"/>
-      </w:tblPr>
-      <w:tblGrid>
-        <w:gridCol w:w="519"/>
-        <w:gridCol w:w="2136"/>
-        <w:gridCol w:w="3265"/>
-        <w:gridCol w:w="2154"/>
-        <w:gridCol w:w="1106"/>
-      </w:tblGrid>
-      <w:tr>
-        <w:trPr>
-          <w:cnfStyle w:val="100000000000" w:firstRow="1" w:lastRow="0" w:firstColumn="0" w:lastColumn="0" w:oddVBand="0" w:evenVBand="0" w:oddHBand="0" w:evenHBand="0" w:firstRowFirstColumn="0" w:firstRowLastColumn="0" w:lastRowFirstColumn="0" w:lastRowLastColumn="0"/>
-        </w:trPr>
-        <w:tc>
-          <w:tcPr>
-            <w:cnfStyle w:val="001000000000" w:firstRow="0" w:lastRow="0" w:firstColumn="1" w:lastColumn="0" w:oddVBand="0" w:evenVBand="0" w:oddHBand="0" w:evenHBand="0" w:firstRowFirstColumn="0" w:firstRowLastColumn="0" w:lastRowFirstColumn="0" w:lastRowLastColumn="0"/>
-            <w:tcW w:w="519" w:type="dxa"/>
-          </w:tcPr>
-          <w:p>
-            <w:pPr>
-              <w:pStyle w:val="TextCDB"/>
-              <w:rPr>
-                <w:lang w:val="de-CH"/>
-              </w:rPr>
-            </w:pPr>
-            <w:proofErr w:type="spellStart"/>
-            <w:r>
-              <w:rPr>
-                <w:lang w:val="de-CH"/>
-              </w:rPr>
-              <w:t>Nr</w:t>
-            </w:r>
-            <w:proofErr w:type="spellEnd"/>
-          </w:p>
-        </w:tc>
-        <w:tc>
-          <w:tcPr>
-            <w:tcW w:w="2136" w:type="dxa"/>
-          </w:tcPr>
-          <w:p>
-            <w:pPr>
-              <w:pStyle w:val="TextCDB"/>
-              <w:cnfStyle w:val="100000000000" w:firstRow="1" w:lastRow="0" w:firstColumn="0" w:lastColumn="0" w:oddVBand="0" w:evenVBand="0" w:oddHBand="0" w:evenHBand="0" w:firstRowFirstColumn="0" w:firstRowLastColumn="0" w:lastRowFirstColumn="0" w:lastRowLastColumn="0"/>
-              <w:rPr>
-                <w:lang w:val="de-CH"/>
-              </w:rPr>
-            </w:pPr>
-            <w:r>
-              <w:rPr>
-                <w:lang w:val="de-CH"/>
-              </w:rPr>
-              <w:t>Kategorie</w:t>
-            </w:r>
-          </w:p>
-        </w:tc>
-        <w:tc>
-          <w:tcPr>
-            <w:tcW w:w="3265" w:type="dxa"/>
-          </w:tcPr>
-          <w:p>
-            <w:pPr>
-              <w:pStyle w:val="TextCDB"/>
-              <w:cnfStyle w:val="100000000000" w:firstRow="1" w:lastRow="0" w:firstColumn="0" w:lastColumn="0" w:oddVBand="0" w:evenVBand="0" w:oddHBand="0" w:evenHBand="0" w:firstRowFirstColumn="0" w:firstRowLastColumn="0" w:lastRowFirstColumn="0" w:lastRowLastColumn="0"/>
-              <w:rPr>
-                <w:lang w:val="de-CH"/>
-              </w:rPr>
-            </w:pPr>
-            <w:r>
-              <w:rPr>
-                <w:lang w:val="de-CH"/>
-              </w:rPr>
-              <w:t>Beschreibung</w:t>
-            </w:r>
-          </w:p>
-        </w:tc>
-        <w:tc>
-          <w:tcPr>
-            <w:tcW w:w="2154" w:type="dxa"/>
-          </w:tcPr>
-          <w:p>
-            <w:pPr>
-              <w:pStyle w:val="TextCDB"/>
-              <w:cnfStyle w:val="100000000000" w:firstRow="1" w:lastRow="0" w:firstColumn="0" w:lastColumn="0" w:oddVBand="0" w:evenVBand="0" w:oddHBand="0" w:evenHBand="0" w:firstRowFirstColumn="0" w:firstRowLastColumn="0" w:lastRowFirstColumn="0" w:lastRowLastColumn="0"/>
-              <w:rPr>
-                <w:lang w:val="de-CH"/>
-              </w:rPr>
-            </w:pPr>
-            <w:r>
-              <w:rPr>
-                <w:lang w:val="de-CH"/>
-              </w:rPr>
-              <w:t>Messgrösse</w:t>
-            </w:r>
-          </w:p>
-        </w:tc>
-        <w:tc>
-          <w:tcPr>
-            <w:tcW w:w="1106" w:type="dxa"/>
-          </w:tcPr>
-          <w:p>
-            <w:pPr>
-              <w:pStyle w:val="TextCDB"/>
-              <w:cnfStyle w:val="100000000000" w:firstRow="1" w:lastRow="0" w:firstColumn="0" w:lastColumn="0" w:oddVBand="0" w:evenVBand="0" w:oddHBand="0" w:evenHBand="0" w:firstRowFirstColumn="0" w:firstRowLastColumn="0" w:lastRowFirstColumn="0" w:lastRowLastColumn="0"/>
-              <w:rPr>
-                <w:lang w:val="de-CH"/>
-              </w:rPr>
-            </w:pPr>
-            <w:r>
-              <w:rPr>
-                <w:lang w:val="de-CH"/>
-              </w:rPr>
-              <w:t>Priorität</w:t>
-            </w:r>
-          </w:p>
-        </w:tc>
-      </w:tr>
-      <w:tr>
-        <w:trPr>
-          <w:cnfStyle w:val="000000100000" w:firstRow="0" w:lastRow="0" w:firstColumn="0" w:lastColumn="0" w:oddVBand="0" w:evenVBand="0" w:oddHBand="1" w:evenHBand="0" w:firstRowFirstColumn="0" w:firstRowLastColumn="0" w:lastRowFirstColumn="0" w:lastRowLastColumn="0"/>
-        </w:trPr>
-        <w:tc>
-          <w:tcPr>
-            <w:cnfStyle w:val="001000000000" w:firstRow="0" w:lastRow="0" w:firstColumn="1" w:lastColumn="0" w:oddVBand="0" w:evenVBand="0" w:oddHBand="0" w:evenHBand="0" w:firstRowFirstColumn="0" w:firstRowLastColumn="0" w:lastRowFirstColumn="0" w:lastRowLastColumn="0"/>
-            <w:tcW w:w="519" w:type="dxa"/>
-          </w:tcPr>
-          <w:p>
-            <w:pPr>
-              <w:pStyle w:val="TextCDB"/>
-              <w:rPr>
-                <w:lang w:val="de-CH"/>
-              </w:rPr>
-            </w:pPr>
-            <w:r>
-              <w:rPr>
-                <w:lang w:val="de-CH"/>
-              </w:rPr>
-              <w:t>1</w:t>
-            </w:r>
-          </w:p>
-        </w:tc>
-        <w:tc>
-          <w:tcPr>
-            <w:tcW w:w="2136" w:type="dxa"/>
-          </w:tcPr>
-          <w:p>
-            <w:pPr>
-              <w:pStyle w:val="TextCDB"/>
-              <w:cnfStyle w:val="000000100000" w:firstRow="0" w:lastRow="0" w:firstColumn="0" w:lastColumn="0" w:oddVBand="0" w:evenVBand="0" w:oddHBand="1" w:evenHBand="0" w:firstRowFirstColumn="0" w:firstRowLastColumn="0" w:lastRowFirstColumn="0" w:lastRowLastColumn="0"/>
-              <w:rPr>
-                <w:lang w:val="de-CH"/>
-              </w:rPr>
-            </w:pPr>
-            <w:r>
-              <w:rPr>
-                <w:lang w:val="de-CH"/>
-              </w:rPr>
-              <w:t>Dokumentation</w:t>
-            </w:r>
-          </w:p>
-        </w:tc>
-        <w:tc>
-          <w:tcPr>
-            <w:tcW w:w="3265" w:type="dxa"/>
-          </w:tcPr>
-          <w:p>
-            <w:pPr>
-              <w:pStyle w:val="TextCDB"/>
-              <w:cnfStyle w:val="000000100000" w:firstRow="0" w:lastRow="0" w:firstColumn="0" w:lastColumn="0" w:oddVBand="0" w:evenVBand="0" w:oddHBand="1" w:evenHBand="0" w:firstRowFirstColumn="0" w:firstRowLastColumn="0" w:lastRowFirstColumn="0" w:lastRowLastColumn="0"/>
-              <w:rPr>
-                <w:lang w:val="de-CH"/>
-              </w:rPr>
-            </w:pPr>
-            <w:r>
-              <w:rPr>
-                <w:lang w:val="de-CH"/>
-              </w:rPr>
-              <w:t>Alle Dokumente werden la</w:t>
-            </w:r>
-            <w:r>
-              <w:rPr>
-                <w:lang w:val="de-CH"/>
-              </w:rPr>
-              <w:t>u</w:t>
-            </w:r>
-            <w:r>
-              <w:rPr>
-                <w:lang w:val="de-CH"/>
-              </w:rPr>
-              <w:t xml:space="preserve">fend </w:t>
-            </w:r>
-            <w:r>
-              <w:rPr>
-                <w:lang w:val="de-CH"/>
-              </w:rPr>
-              <w:t>nachgeführt</w:t>
-            </w:r>
-            <w:r>
-              <w:rPr>
-                <w:lang w:val="de-CH"/>
-              </w:rPr>
-              <w:t xml:space="preserve"> und bei Ä</w:t>
-            </w:r>
-            <w:r>
-              <w:rPr>
-                <w:lang w:val="de-CH"/>
-              </w:rPr>
-              <w:t>n</w:t>
-            </w:r>
-            <w:r>
-              <w:rPr>
-                <w:lang w:val="de-CH"/>
-              </w:rPr>
-              <w:t>derungen im Projekt nachd</w:t>
-            </w:r>
-            <w:r>
-              <w:rPr>
-                <w:lang w:val="de-CH"/>
-              </w:rPr>
-              <w:t>o</w:t>
-            </w:r>
-            <w:r>
-              <w:rPr>
-                <w:lang w:val="de-CH"/>
-              </w:rPr>
-              <w:t>kumentiert.</w:t>
-            </w:r>
-          </w:p>
-        </w:tc>
-        <w:tc>
-          <w:tcPr>
-            <w:tcW w:w="2154" w:type="dxa"/>
-          </w:tcPr>
-          <w:p>
-            <w:pPr>
-              <w:pStyle w:val="TextCDB"/>
-              <w:cnfStyle w:val="000000100000" w:firstRow="0" w:lastRow="0" w:firstColumn="0" w:lastColumn="0" w:oddVBand="0" w:evenVBand="0" w:oddHBand="1" w:evenHBand="0" w:firstRowFirstColumn="0" w:firstRowLastColumn="0" w:lastRowFirstColumn="0" w:lastRowLastColumn="0"/>
-              <w:rPr>
-                <w:lang w:val="de-CH"/>
-              </w:rPr>
-            </w:pPr>
-            <w:r>
-              <w:rPr>
-                <w:lang w:val="de-CH"/>
-              </w:rPr>
-              <w:t>Alle notwendigen Dokumente sind vorhanden und aktuell.</w:t>
-            </w:r>
-          </w:p>
-        </w:tc>
-        <w:tc>
-          <w:tcPr>
-            <w:tcW w:w="1106" w:type="dxa"/>
-          </w:tcPr>
-          <w:p>
-            <w:pPr>
-              <w:pStyle w:val="TextCDB"/>
-              <w:cnfStyle w:val="000000100000" w:firstRow="0" w:lastRow="0" w:firstColumn="0" w:lastColumn="0" w:oddVBand="0" w:evenVBand="0" w:oddHBand="1" w:evenHBand="0" w:firstRowFirstColumn="0" w:firstRowLastColumn="0" w:lastRowFirstColumn="0" w:lastRowLastColumn="0"/>
-              <w:rPr>
-                <w:lang w:val="de-CH"/>
-              </w:rPr>
-            </w:pPr>
-            <w:r>
-              <w:rPr>
-                <w:lang w:val="de-CH"/>
-              </w:rPr>
-              <w:t>M</w:t>
-            </w:r>
-          </w:p>
-        </w:tc>
-      </w:tr>
-      <w:tr>
-        <w:tc>
-          <w:tcPr>
-            <w:cnfStyle w:val="001000000000" w:firstRow="0" w:lastRow="0" w:firstColumn="1" w:lastColumn="0" w:oddVBand="0" w:evenVBand="0" w:oddHBand="0" w:evenHBand="0" w:firstRowFirstColumn="0" w:firstRowLastColumn="0" w:lastRowFirstColumn="0" w:lastRowLastColumn="0"/>
-            <w:tcW w:w="519" w:type="dxa"/>
-          </w:tcPr>
-          <w:p>
-            <w:pPr>
-              <w:pStyle w:val="TextCDB"/>
-              <w:rPr>
-                <w:lang w:val="de-CH"/>
-              </w:rPr>
-            </w:pPr>
-            <w:r>
-              <w:rPr>
-                <w:lang w:val="de-CH"/>
-              </w:rPr>
-              <w:t>2</w:t>
-            </w:r>
-          </w:p>
-        </w:tc>
-        <w:tc>
-          <w:tcPr>
-            <w:tcW w:w="2136" w:type="dxa"/>
-          </w:tcPr>
-          <w:p>
-            <w:pPr>
-              <w:pStyle w:val="TextCDB"/>
-              <w:cnfStyle w:val="000000000000" w:firstRow="0" w:lastRow="0" w:firstColumn="0" w:lastColumn="0" w:oddVBand="0" w:evenVBand="0" w:oddHBand="0" w:evenHBand="0" w:firstRowFirstColumn="0" w:firstRowLastColumn="0" w:lastRowFirstColumn="0" w:lastRowLastColumn="0"/>
-              <w:rPr>
-                <w:lang w:val="de-CH"/>
-              </w:rPr>
-            </w:pPr>
-            <w:r>
-              <w:rPr>
-                <w:lang w:val="de-CH"/>
-              </w:rPr>
-              <w:t>Entwicklungsvo</w:t>
-            </w:r>
-            <w:r>
-              <w:rPr>
-                <w:lang w:val="de-CH"/>
-              </w:rPr>
-              <w:t>r</w:t>
-            </w:r>
-            <w:r>
-              <w:rPr>
-                <w:lang w:val="de-CH"/>
-              </w:rPr>
-              <w:t>gehen</w:t>
-            </w:r>
-          </w:p>
-        </w:tc>
-        <w:tc>
-          <w:tcPr>
-            <w:tcW w:w="3265" w:type="dxa"/>
-          </w:tcPr>
-          <w:p>
-            <w:pPr>
-              <w:pStyle w:val="TextCDB"/>
-              <w:cnfStyle w:val="000000000000" w:firstRow="0" w:lastRow="0" w:firstColumn="0" w:lastColumn="0" w:oddVBand="0" w:evenVBand="0" w:oddHBand="0" w:evenHBand="0" w:firstRowFirstColumn="0" w:firstRowLastColumn="0" w:lastRowFirstColumn="0" w:lastRowLastColumn="0"/>
-              <w:rPr>
-                <w:lang w:val="de-CH"/>
-              </w:rPr>
-            </w:pPr>
-            <w:r>
-              <w:rPr>
-                <w:lang w:val="de-CH"/>
-              </w:rPr>
-              <w:t>Bearbeitungen und Ergänzu</w:t>
-            </w:r>
-            <w:r>
-              <w:rPr>
-                <w:lang w:val="de-CH"/>
-              </w:rPr>
-              <w:t>n</w:t>
-            </w:r>
-            <w:r>
-              <w:rPr>
-                <w:lang w:val="de-CH"/>
-              </w:rPr>
-              <w:t xml:space="preserve">gen am Code werden nur dann in das Master-Repository </w:t>
-            </w:r>
-            <w:proofErr w:type="spellStart"/>
-            <w:r>
-              <w:rPr>
-                <w:lang w:val="de-CH"/>
-              </w:rPr>
-              <w:t>commited</w:t>
-            </w:r>
-            <w:proofErr w:type="spellEnd"/>
-            <w:r>
-              <w:rPr>
-                <w:lang w:val="de-CH"/>
-              </w:rPr>
-              <w:t>, wenn der Code funktionstüchtig qualitativ hochwertig ist.</w:t>
-            </w:r>
-          </w:p>
-        </w:tc>
-        <w:tc>
-          <w:tcPr>
-            <w:tcW w:w="2154" w:type="dxa"/>
-          </w:tcPr>
-          <w:p>
-            <w:pPr>
-              <w:pStyle w:val="TextCDB"/>
-              <w:cnfStyle w:val="000000000000" w:firstRow="0" w:lastRow="0" w:firstColumn="0" w:lastColumn="0" w:oddVBand="0" w:evenVBand="0" w:oddHBand="0" w:evenHBand="0" w:firstRowFirstColumn="0" w:firstRowLastColumn="0" w:lastRowFirstColumn="0" w:lastRowLastColumn="0"/>
-              <w:rPr>
-                <w:lang w:val="de-CH"/>
-              </w:rPr>
-            </w:pPr>
-            <w:r>
-              <w:rPr>
-                <w:lang w:val="de-CH"/>
-              </w:rPr>
-              <w:t>Der Code im Ma</w:t>
-            </w:r>
-            <w:r>
-              <w:rPr>
-                <w:lang w:val="de-CH"/>
-              </w:rPr>
-              <w:t>s</w:t>
-            </w:r>
-            <w:r>
-              <w:rPr>
-                <w:lang w:val="de-CH"/>
-              </w:rPr>
-              <w:t>ter-Repository ist zu jeder Zeit au</w:t>
-            </w:r>
-            <w:r>
-              <w:rPr>
-                <w:lang w:val="de-CH"/>
-              </w:rPr>
-              <w:t>s</w:t>
-            </w:r>
-            <w:r>
-              <w:rPr>
-                <w:lang w:val="de-CH"/>
-              </w:rPr>
-              <w:t>führbar.</w:t>
-            </w:r>
-          </w:p>
-        </w:tc>
-        <w:tc>
-          <w:tcPr>
-            <w:tcW w:w="1106" w:type="dxa"/>
-          </w:tcPr>
-          <w:p>
-            <w:pPr>
-              <w:pStyle w:val="TextCDB"/>
-              <w:cnfStyle w:val="000000000000" w:firstRow="0" w:lastRow="0" w:firstColumn="0" w:lastColumn="0" w:oddVBand="0" w:evenVBand="0" w:oddHBand="0" w:evenHBand="0" w:firstRowFirstColumn="0" w:firstRowLastColumn="0" w:lastRowFirstColumn="0" w:lastRowLastColumn="0"/>
-              <w:rPr>
-                <w:lang w:val="de-CH"/>
-              </w:rPr>
-            </w:pPr>
-            <w:r>
-              <w:rPr>
-                <w:lang w:val="de-CH"/>
-              </w:rPr>
-              <w:t>M</w:t>
-            </w:r>
-          </w:p>
-        </w:tc>
-      </w:tr>
-      <w:tr>
-        <w:trPr>
-          <w:cnfStyle w:val="000000100000" w:firstRow="0" w:lastRow="0" w:firstColumn="0" w:lastColumn="0" w:oddVBand="0" w:evenVBand="0" w:oddHBand="1" w:evenHBand="0" w:firstRowFirstColumn="0" w:firstRowLastColumn="0" w:lastRowFirstColumn="0" w:lastRowLastColumn="0"/>
-        </w:trPr>
-        <w:tc>
-          <w:tcPr>
-            <w:cnfStyle w:val="001000000000" w:firstRow="0" w:lastRow="0" w:firstColumn="1" w:lastColumn="0" w:oddVBand="0" w:evenVBand="0" w:oddHBand="0" w:evenHBand="0" w:firstRowFirstColumn="0" w:firstRowLastColumn="0" w:lastRowFirstColumn="0" w:lastRowLastColumn="0"/>
-            <w:tcW w:w="519" w:type="dxa"/>
-          </w:tcPr>
-          <w:p>
-            <w:pPr>
-              <w:pStyle w:val="TextCDB"/>
-              <w:rPr>
-                <w:lang w:val="de-CH"/>
-              </w:rPr>
-            </w:pPr>
-            <w:r>
-              <w:rPr>
-                <w:lang w:val="de-CH"/>
-              </w:rPr>
-              <w:t>3</w:t>
-            </w:r>
-          </w:p>
-        </w:tc>
-        <w:tc>
-          <w:tcPr>
-            <w:tcW w:w="2136" w:type="dxa"/>
-          </w:tcPr>
-          <w:p>
-            <w:pPr>
-              <w:pStyle w:val="TextCDB"/>
-              <w:cnfStyle w:val="000000100000" w:firstRow="0" w:lastRow="0" w:firstColumn="0" w:lastColumn="0" w:oddVBand="0" w:evenVBand="0" w:oddHBand="1" w:evenHBand="0" w:firstRowFirstColumn="0" w:firstRowLastColumn="0" w:lastRowFirstColumn="0" w:lastRowLastColumn="0"/>
-              <w:rPr>
-                <w:lang w:val="de-CH"/>
-              </w:rPr>
-            </w:pPr>
-            <w:r>
-              <w:rPr>
-                <w:lang w:val="de-CH"/>
-              </w:rPr>
-              <w:t>Qualitätsmanag</w:t>
-            </w:r>
-            <w:r>
-              <w:rPr>
-                <w:lang w:val="de-CH"/>
-              </w:rPr>
-              <w:t>e</w:t>
-            </w:r>
-            <w:r>
-              <w:rPr>
-                <w:lang w:val="de-CH"/>
-              </w:rPr>
-              <w:t>ment</w:t>
-            </w:r>
-          </w:p>
-        </w:tc>
-        <w:tc>
-          <w:tcPr>
-            <w:tcW w:w="3265" w:type="dxa"/>
-          </w:tcPr>
-          <w:p>
-            <w:pPr>
-              <w:pStyle w:val="TextCDB"/>
-              <w:cnfStyle w:val="000000100000" w:firstRow="0" w:lastRow="0" w:firstColumn="0" w:lastColumn="0" w:oddVBand="0" w:evenVBand="0" w:oddHBand="1" w:evenHBand="0" w:firstRowFirstColumn="0" w:firstRowLastColumn="0" w:lastRowFirstColumn="0" w:lastRowLastColumn="0"/>
-              <w:rPr>
-                <w:lang w:val="de-CH"/>
-              </w:rPr>
-            </w:pPr>
-            <w:r>
-              <w:rPr>
-                <w:lang w:val="de-CH"/>
-              </w:rPr>
-              <w:t xml:space="preserve">Bei jeder Projektstufe gibt es auf entsprechender Ebene (User-Stories, </w:t>
-            </w:r>
-            <w:proofErr w:type="spellStart"/>
-            <w:r>
-              <w:rPr>
-                <w:lang w:val="de-CH"/>
-              </w:rPr>
-              <w:t>To-Do’s</w:t>
-            </w:r>
-            <w:proofErr w:type="spellEnd"/>
-            <w:r>
-              <w:rPr>
-                <w:lang w:val="de-CH"/>
-              </w:rPr>
-              <w:t>, Pl</w:t>
-            </w:r>
-            <w:r>
-              <w:rPr>
-                <w:lang w:val="de-CH"/>
-              </w:rPr>
-              <w:t>a</w:t>
-            </w:r>
-            <w:r>
-              <w:rPr>
-                <w:lang w:val="de-CH"/>
-              </w:rPr>
-              <w:t>nung, Realisierung, etc.) gibt es Testfälle.</w:t>
-            </w:r>
-            <w:r>
-              <w:rPr>
-                <w:lang w:val="de-CH"/>
-              </w:rPr>
-              <w:t xml:space="preserve"> Die </w:t>
-            </w:r>
-            <w:proofErr w:type="spellStart"/>
-            <w:r>
-              <w:rPr>
-                <w:lang w:val="de-CH"/>
-              </w:rPr>
-              <w:t>testfälle</w:t>
-            </w:r>
-            <w:proofErr w:type="spellEnd"/>
-            <w:r>
-              <w:rPr>
-                <w:lang w:val="de-CH"/>
-              </w:rPr>
-              <w:t xml:space="preserve"> we</w:t>
-            </w:r>
-            <w:r>
-              <w:rPr>
-                <w:lang w:val="de-CH"/>
-              </w:rPr>
-              <w:t>r</w:t>
-            </w:r>
-            <w:r>
-              <w:rPr>
-                <w:lang w:val="de-CH"/>
-              </w:rPr>
-              <w:t>den zur gleichen Zeit erstellt wie das zugehörige Element.</w:t>
-            </w:r>
-          </w:p>
-        </w:tc>
-        <w:tc>
-          <w:tcPr>
-            <w:tcW w:w="2154" w:type="dxa"/>
-          </w:tcPr>
-          <w:p>
-            <w:pPr>
-              <w:pStyle w:val="TextCDB"/>
-              <w:cnfStyle w:val="000000100000" w:firstRow="0" w:lastRow="0" w:firstColumn="0" w:lastColumn="0" w:oddVBand="0" w:evenVBand="0" w:oddHBand="1" w:evenHBand="0" w:firstRowFirstColumn="0" w:firstRowLastColumn="0" w:lastRowFirstColumn="0" w:lastRowLastColumn="0"/>
-              <w:rPr>
-                <w:lang w:val="de-CH"/>
-              </w:rPr>
-            </w:pPr>
-            <w:r>
-              <w:rPr>
-                <w:lang w:val="de-CH"/>
-              </w:rPr>
-              <w:t>Der Code/das Pr</w:t>
-            </w:r>
-            <w:r>
-              <w:rPr>
-                <w:lang w:val="de-CH"/>
-              </w:rPr>
-              <w:t>o</w:t>
-            </w:r>
-            <w:r>
-              <w:rPr>
-                <w:lang w:val="de-CH"/>
-              </w:rPr>
-              <w:t>jekt wird auf ve</w:t>
-            </w:r>
-            <w:r>
-              <w:rPr>
-                <w:lang w:val="de-CH"/>
-              </w:rPr>
-              <w:t>r</w:t>
-            </w:r>
-            <w:r>
-              <w:rPr>
-                <w:lang w:val="de-CH"/>
-              </w:rPr>
-              <w:t>schiedenen Stufen getestet (</w:t>
-            </w:r>
-            <w:r>
-              <w:rPr>
-                <w:lang w:val="de-CH"/>
-              </w:rPr>
-              <w:t>Komp</w:t>
-            </w:r>
-            <w:r>
-              <w:rPr>
-                <w:lang w:val="de-CH"/>
-              </w:rPr>
-              <w:t>o</w:t>
-            </w:r>
-            <w:r>
-              <w:rPr>
-                <w:lang w:val="de-CH"/>
-              </w:rPr>
-              <w:t>nententests, Inte</w:t>
-            </w:r>
-            <w:r>
-              <w:rPr>
-                <w:lang w:val="de-CH"/>
-              </w:rPr>
-              <w:t>g</w:t>
-            </w:r>
-            <w:r>
-              <w:rPr>
-                <w:lang w:val="de-CH"/>
-              </w:rPr>
-              <w:t>rationstests, Sy</w:t>
-            </w:r>
-            <w:r>
-              <w:rPr>
-                <w:lang w:val="de-CH"/>
-              </w:rPr>
-              <w:t>s</w:t>
-            </w:r>
-            <w:r>
-              <w:rPr>
-                <w:lang w:val="de-CH"/>
-              </w:rPr>
-              <w:t>temtests und A</w:t>
-            </w:r>
-            <w:r>
-              <w:rPr>
-                <w:lang w:val="de-CH"/>
-              </w:rPr>
-              <w:t>b</w:t>
-            </w:r>
-            <w:r>
-              <w:rPr>
-                <w:lang w:val="de-CH"/>
-              </w:rPr>
-              <w:t>nahmetests</w:t>
-            </w:r>
-            <w:r>
-              <w:rPr>
-                <w:lang w:val="de-CH"/>
-              </w:rPr>
-              <w:t>).</w:t>
-            </w:r>
-          </w:p>
-        </w:tc>
-        <w:tc>
-          <w:tcPr>
-            <w:tcW w:w="1106" w:type="dxa"/>
-          </w:tcPr>
-          <w:p>
-            <w:pPr>
-              <w:pStyle w:val="TextCDB"/>
-              <w:cnfStyle w:val="000000100000" w:firstRow="0" w:lastRow="0" w:firstColumn="0" w:lastColumn="0" w:oddVBand="0" w:evenVBand="0" w:oddHBand="1" w:evenHBand="0" w:firstRowFirstColumn="0" w:firstRowLastColumn="0" w:lastRowFirstColumn="0" w:lastRowLastColumn="0"/>
-              <w:rPr>
-                <w:lang w:val="de-CH"/>
-              </w:rPr>
-            </w:pPr>
-            <w:r>
-              <w:rPr>
-                <w:lang w:val="de-CH"/>
-              </w:rPr>
-              <w:t>1</w:t>
-            </w:r>
-          </w:p>
-        </w:tc>
-      </w:tr>
-    </w:tbl>
-    <w:p>
-      <w:pPr>
-        <w:pStyle w:val="TextCDB"/>
-        <w:rPr>
-          <w:lang w:val="de-CH" w:eastAsia="de-CH"/>
-        </w:rPr>
-      </w:pPr>
-      <w:r>
-        <w:rPr>
-          <w:lang w:val="de-CH" w:eastAsia="de-CH"/>
-        </w:rPr>
-        <w:t>Legende: Priorität: M=Muss /1=hoch, 2=mittel, 3=tief</w:t>
-      </w:r>
     </w:p>
     <w:p>
       <w:pPr>
@@ -4418,8 +4418,8 @@
           <w:numId w:val="11"/>
         </w:numPr>
       </w:pPr>
-      <w:bookmarkStart w:id="11" w:name="_Toc350764393"/>
-      <w:bookmarkStart w:id="12" w:name="_Toc381096454"/>
+      <w:bookmarkStart w:id="11" w:name="_Toc381096454"/>
+      <w:bookmarkStart w:id="12" w:name="_Toc350764393"/>
       <w:r>
         <w:lastRenderedPageBreak/>
         <w:t xml:space="preserve">Liste der </w:t>
@@ -4428,7 +4428,7 @@
       <w:r>
         <w:t>Stakeholder</w:t>
       </w:r>
-      <w:bookmarkEnd w:id="12"/>
+      <w:bookmarkEnd w:id="11"/>
       <w:proofErr w:type="spellEnd"/>
     </w:p>
     <w:p>
@@ -4503,7 +4503,7 @@
       <w:r>
         <w:t>Anforderungen</w:t>
       </w:r>
-      <w:bookmarkEnd w:id="11"/>
+      <w:bookmarkEnd w:id="12"/>
       <w:r>
         <w:t xml:space="preserve"> </w:t>
       </w:r>
@@ -8100,7 +8100,13 @@
         <w:rPr>
           <w:lang w:val="de-CH"/>
         </w:rPr>
-        <w:t xml:space="preserve">Die an den Server gesendeten Daten sollen nicht an Drittpersonen weitergeleitet werden. Die Daten werden verschlüsselt auf dem Server und Client abgelegt. </w:t>
+        <w:t xml:space="preserve">Die an den Server gesendeten Daten sollen nicht an Drittpersonen weitergeleitet werden. </w:t>
+      </w:r>
+      <w:r>
+        <w:rPr>
+          <w:lang w:val="de-CH"/>
+        </w:rPr>
+        <w:t xml:space="preserve">Die Daten werden verschlüsselt auf dem Server und Client abgelegt. </w:t>
       </w:r>
     </w:p>
     <w:p>
@@ -8460,7 +8466,7 @@
               <w:sz w:val="20"/>
               <w:szCs w:val="20"/>
             </w:rPr>
-            <w:t>1</w:t>
+            <w:t>3</w:t>
           </w:r>
           <w:r>
             <w:rPr>
@@ -8476,29 +8482,15 @@
             </w:rPr>
             <w:t xml:space="preserve"> von </w:t>
           </w:r>
-          <w:r>
-            <w:fldChar w:fldCharType="begin"/>
-          </w:r>
-          <w:r>
-            <w:instrText xml:space="preserve"> NUMPAGES   \* MERGEFORMAT </w:instrText>
-          </w:r>
-          <w:r>
-            <w:fldChar w:fldCharType="separate"/>
-          </w:r>
-          <w:r>
-            <w:rPr>
-              <w:sz w:val="20"/>
-              <w:szCs w:val="20"/>
-            </w:rPr>
-            <w:t>7</w:t>
-          </w:r>
-          <w:r>
-            <w:rPr>
-              <w:sz w:val="20"/>
-              <w:szCs w:val="20"/>
-            </w:rPr>
-            <w:fldChar w:fldCharType="end"/>
-          </w:r>
+          <w:fldSimple w:instr=" NUMPAGES   \* MERGEFORMAT ">
+            <w:r>
+              <w:rPr>
+                <w:sz w:val="20"/>
+                <w:szCs w:val="20"/>
+              </w:rPr>
+              <w:t>7</w:t>
+            </w:r>
+          </w:fldSimple>
           <w:r>
             <w:rPr>
               <w:sz w:val="20"/>
@@ -15216,7 +15208,7 @@
 </file>
 
 <file path=customXml/itemProps1.xml><?xml version="1.0" encoding="utf-8"?>
-<ds:datastoreItem xmlns:ds="http://schemas.openxmlformats.org/officeDocument/2006/customXml" ds:itemID="{687FB3A1-7BE1-4CCF-862D-5D16F435B041}">
+<ds:datastoreItem xmlns:ds="http://schemas.openxmlformats.org/officeDocument/2006/customXml" ds:itemID="{93810B8D-6792-44BE-83F1-CB8D83831611}">
   <ds:schemaRefs>
     <ds:schemaRef ds:uri="http://schemas.openxmlformats.org/officeDocument/2006/bibliography"/>
   </ds:schemaRefs>

--- a/doc/HE5-gibb_02_studie.docx
+++ b/doc/HE5-gibb_02_studie.docx
@@ -98,28 +98,12 @@
                 <w:lang w:val="de-CH"/>
               </w:rPr>
             </w:pPr>
-            <w:proofErr w:type="spellStart"/>
-            <w:r>
-              <w:rPr>
-                <w:lang w:val="de-CH"/>
-              </w:rPr>
-              <w:t>Agash</w:t>
-            </w:r>
-            <w:proofErr w:type="spellEnd"/>
-            <w:r>
-              <w:rPr>
-                <w:lang w:val="de-CH"/>
-              </w:rPr>
-              <w:t xml:space="preserve"> </w:t>
-            </w:r>
-            <w:proofErr w:type="spellStart"/>
-            <w:r>
-              <w:rPr>
-                <w:lang w:val="de-CH"/>
-              </w:rPr>
-              <w:t>Thamotharampillai</w:t>
-            </w:r>
-            <w:proofErr w:type="spellEnd"/>
+            <w:r>
+              <w:rPr>
+                <w:lang w:val="de-CH"/>
+              </w:rPr>
+              <w:t>Agash Thamotharampillai</w:t>
+            </w:r>
           </w:p>
         </w:tc>
       </w:tr>
@@ -156,28 +140,12 @@
                 <w:lang w:val="de-CH"/>
               </w:rPr>
             </w:pPr>
-            <w:proofErr w:type="spellStart"/>
-            <w:r>
-              <w:rPr>
-                <w:lang w:val="de-CH"/>
-              </w:rPr>
-              <w:t>Agash</w:t>
-            </w:r>
-            <w:proofErr w:type="spellEnd"/>
-            <w:r>
-              <w:rPr>
-                <w:lang w:val="de-CH"/>
-              </w:rPr>
-              <w:t xml:space="preserve"> </w:t>
-            </w:r>
-            <w:proofErr w:type="spellStart"/>
-            <w:r>
-              <w:rPr>
-                <w:lang w:val="de-CH"/>
-              </w:rPr>
-              <w:t>Thamotharampillai</w:t>
-            </w:r>
-            <w:proofErr w:type="spellEnd"/>
+            <w:r>
+              <w:rPr>
+                <w:lang w:val="de-CH"/>
+              </w:rPr>
+              <w:t>Agash Thamotharampillai</w:t>
+            </w:r>
           </w:p>
         </w:tc>
       </w:tr>
@@ -461,33 +429,11 @@
                 <w:lang w:val="de-CH"/>
               </w:rPr>
             </w:pPr>
-            <w:proofErr w:type="spellStart"/>
-            <w:r>
-              <w:rPr>
-                <w:lang w:val="de-CH"/>
-              </w:rPr>
-              <w:t>Agash</w:t>
-            </w:r>
-            <w:proofErr w:type="spellEnd"/>
-            <w:r>
-              <w:rPr>
-                <w:lang w:val="de-CH"/>
-              </w:rPr>
-              <w:t xml:space="preserve"> </w:t>
-            </w:r>
-            <w:proofErr w:type="spellStart"/>
-            <w:r>
-              <w:rPr>
-                <w:lang w:val="de-CH"/>
-              </w:rPr>
-              <w:t>Thamo</w:t>
-            </w:r>
-            <w:proofErr w:type="spellEnd"/>
-            <w:r>
-              <w:rPr>
-                <w:lang w:val="de-CH"/>
-              </w:rPr>
-              <w:t>.</w:t>
+            <w:r>
+              <w:rPr>
+                <w:lang w:val="de-CH"/>
+              </w:rPr>
+              <w:t>Agash Thamo.</w:t>
             </w:r>
           </w:p>
         </w:tc>
@@ -565,28 +511,12 @@
                 <w:lang w:val="de-CH"/>
               </w:rPr>
             </w:pPr>
-            <w:proofErr w:type="spellStart"/>
-            <w:r>
-              <w:rPr>
-                <w:lang w:val="de-CH"/>
-              </w:rPr>
-              <w:t>Agash</w:t>
-            </w:r>
-            <w:proofErr w:type="spellEnd"/>
-            <w:r>
-              <w:rPr>
-                <w:lang w:val="de-CH"/>
-              </w:rPr>
-              <w:t xml:space="preserve"> </w:t>
-            </w:r>
-            <w:proofErr w:type="spellStart"/>
-            <w:r>
-              <w:rPr>
-                <w:lang w:val="de-CH"/>
-              </w:rPr>
-              <w:t>Thamo</w:t>
-            </w:r>
-            <w:proofErr w:type="spellEnd"/>
+            <w:r>
+              <w:rPr>
+                <w:lang w:val="de-CH"/>
+              </w:rPr>
+              <w:t>Agash Thamo</w:t>
+            </w:r>
             <w:r>
               <w:rPr>
                 <w:lang w:val="de-CH"/>
@@ -597,16 +527,8 @@
               <w:rPr>
                 <w:lang w:val="de-CH"/>
               </w:rPr>
-              <w:t xml:space="preserve">, Marc </w:t>
-            </w:r>
-            <w:proofErr w:type="spellStart"/>
-            <w:r>
-              <w:rPr>
-                <w:lang w:val="de-CH"/>
-              </w:rPr>
-              <w:t>Trittibach</w:t>
-            </w:r>
-            <w:proofErr w:type="spellEnd"/>
+              <w:t>, Marc Trittibach</w:t>
+            </w:r>
           </w:p>
         </w:tc>
       </w:tr>
@@ -736,11 +658,9 @@
               </w:rPr>
               <w:fldChar w:fldCharType="separate"/>
             </w:r>
-            <w:proofErr w:type="spellStart"/>
             <w:r>
               <w:t>Empfehlung</w:t>
             </w:r>
-            <w:proofErr w:type="spellEnd"/>
             <w:r>
               <w:rPr>
                 <w:lang w:val="de-CH"/>
@@ -779,54 +699,11 @@
                 <w:lang w:val="de-CH"/>
               </w:rPr>
             </w:pPr>
-            <w:proofErr w:type="spellStart"/>
-            <w:r>
-              <w:rPr>
-                <w:lang w:val="de-CH"/>
-              </w:rPr>
-              <w:t>Agash</w:t>
-            </w:r>
-            <w:proofErr w:type="spellEnd"/>
-            <w:r>
-              <w:rPr>
-                <w:lang w:val="de-CH"/>
-              </w:rPr>
-              <w:t xml:space="preserve"> </w:t>
-            </w:r>
-            <w:proofErr w:type="spellStart"/>
-            <w:r>
-              <w:rPr>
-                <w:lang w:val="de-CH"/>
-              </w:rPr>
-              <w:t>Thamo</w:t>
-            </w:r>
-            <w:proofErr w:type="spellEnd"/>
-            <w:r>
-              <w:rPr>
-                <w:lang w:val="de-CH"/>
-              </w:rPr>
-              <w:t xml:space="preserve">., Marc </w:t>
-            </w:r>
-            <w:proofErr w:type="spellStart"/>
-            <w:r>
-              <w:rPr>
-                <w:lang w:val="de-CH"/>
-              </w:rPr>
-              <w:t>Trittibach</w:t>
-            </w:r>
-            <w:proofErr w:type="spellEnd"/>
-            <w:r>
-              <w:rPr>
-                <w:lang w:val="de-CH"/>
-              </w:rPr>
-              <w:t xml:space="preserve">, Dmitry </w:t>
-            </w:r>
-            <w:proofErr w:type="spellStart"/>
-            <w:r>
-              <w:rPr>
-                <w:lang w:val="de-CH"/>
-              </w:rPr>
-              <w:t>Pru</w:t>
+            <w:r>
+              <w:rPr>
+                <w:lang w:val="de-CH"/>
+              </w:rPr>
+              <w:t>Agash Thamo., Marc Trittibach, Dmitry Pru</w:t>
             </w:r>
             <w:r>
               <w:rPr>
@@ -840,7 +717,88 @@
               </w:rPr>
               <w:t>nikov</w:t>
             </w:r>
-            <w:proofErr w:type="spellEnd"/>
+          </w:p>
+        </w:tc>
+      </w:tr>
+      <w:tr>
+        <w:tc>
+          <w:tcPr>
+            <w:cnfStyle w:val="001000000000" w:firstRow="0" w:lastRow="0" w:firstColumn="1" w:lastColumn="0" w:oddVBand="0" w:evenVBand="0" w:oddHBand="0" w:evenHBand="0" w:firstRowFirstColumn="0" w:firstRowLastColumn="0" w:lastRowFirstColumn="0" w:lastRowLastColumn="0"/>
+            <w:tcW w:w="1526" w:type="dxa"/>
+          </w:tcPr>
+          <w:p>
+            <w:pPr>
+              <w:pStyle w:val="TextCDB"/>
+              <w:rPr>
+                <w:lang w:val="de-CH"/>
+              </w:rPr>
+            </w:pPr>
+            <w:r>
+              <w:rPr>
+                <w:lang w:val="de-CH"/>
+              </w:rPr>
+              <w:t>04.03.2014</w:t>
+            </w:r>
+          </w:p>
+        </w:tc>
+        <w:tc>
+          <w:tcPr>
+            <w:tcW w:w="1134" w:type="dxa"/>
+          </w:tcPr>
+          <w:p>
+            <w:pPr>
+              <w:pStyle w:val="TextCDB"/>
+              <w:cnfStyle w:val="000000000000" w:firstRow="0" w:lastRow="0" w:firstColumn="0" w:lastColumn="0" w:oddVBand="0" w:evenVBand="0" w:oddHBand="0" w:evenHBand="0" w:firstRowFirstColumn="0" w:firstRowLastColumn="0" w:lastRowFirstColumn="0" w:lastRowLastColumn="0"/>
+              <w:rPr>
+                <w:lang w:val="de-CH"/>
+              </w:rPr>
+            </w:pPr>
+            <w:r>
+              <w:rPr>
+                <w:lang w:val="de-CH"/>
+              </w:rPr>
+              <w:t>1.2</w:t>
+            </w:r>
+          </w:p>
+        </w:tc>
+        <w:tc>
+          <w:tcPr>
+            <w:tcW w:w="3968" w:type="dxa"/>
+          </w:tcPr>
+          <w:p>
+            <w:pPr>
+              <w:pStyle w:val="TextCDB"/>
+              <w:cnfStyle w:val="000000000000" w:firstRow="0" w:lastRow="0" w:firstColumn="0" w:lastColumn="0" w:oddVBand="0" w:evenVBand="0" w:oddHBand="0" w:evenHBand="0" w:firstRowFirstColumn="0" w:firstRowLastColumn="0" w:lastRowFirstColumn="0" w:lastRowLastColumn="0"/>
+              <w:rPr>
+                <w:lang w:val="de-CH"/>
+              </w:rPr>
+            </w:pPr>
+            <w:r>
+              <w:rPr>
+                <w:lang w:val="de-CH"/>
+              </w:rPr>
+              <w:t>Kapitel 1, 2.3, 2.4, 4, 7 und 8</w:t>
+            </w:r>
+          </w:p>
+        </w:tc>
+        <w:tc>
+          <w:tcPr>
+            <w:tcW w:w="2551" w:type="dxa"/>
+          </w:tcPr>
+          <w:p>
+            <w:pPr>
+              <w:pStyle w:val="TextCDB"/>
+              <w:cnfStyle w:val="000000000000" w:firstRow="0" w:lastRow="0" w:firstColumn="0" w:lastColumn="0" w:oddVBand="0" w:evenVBand="0" w:oddHBand="0" w:evenHBand="0" w:firstRowFirstColumn="0" w:firstRowLastColumn="0" w:lastRowFirstColumn="0" w:lastRowLastColumn="0"/>
+              <w:rPr>
+                <w:lang w:val="de-CH"/>
+              </w:rPr>
+            </w:pPr>
+            <w:r>
+              <w:rPr>
+                <w:lang w:val="de-CH"/>
+              </w:rPr>
+              <w:t>Agash Thamo., Marc Trittibach</w:t>
+            </w:r>
           </w:p>
         </w:tc>
       </w:tr>
@@ -2397,6 +2355,7 @@
         <w:rPr>
           <w:noProof/>
         </w:rPr>
+        <w:lastRenderedPageBreak/>
         <w:t>9</w:t>
       </w:r>
       <w:r>
@@ -2584,6 +2543,24 @@
           <w:lang w:val="de-CH"/>
         </w:rPr>
         <w:t>Da es noch kein solches Projekt gibt und unser vorgesehenes Projekt der Ausbildung dient, gibt es an sich keine Stärken oder Schwächen zur Ausgangslage.</w:t>
+      </w:r>
+      <w:r>
+        <w:rPr>
+          <w:lang w:val="de-CH"/>
+        </w:rPr>
+        <w:t xml:space="preserve"> Einzig für die Verwendung von Netzwerkschnittstellen, kann man uns nur beschränkt produktiv einsetzen, weil wir ke</w:t>
+      </w:r>
+      <w:r>
+        <w:rPr>
+          <w:lang w:val="de-CH"/>
+        </w:rPr>
+        <w:t>i</w:t>
+      </w:r>
+      <w:r>
+        <w:rPr>
+          <w:lang w:val="de-CH"/>
+        </w:rPr>
+        <w:t>ne Erfahrungen haben. Dies wird anhand von diesem Projekt verbessert.</w:t>
       </w:r>
     </w:p>
     <w:p>
@@ -2642,14 +2619,12 @@
                 <w:lang w:val="de-CH"/>
               </w:rPr>
             </w:pPr>
-            <w:proofErr w:type="spellStart"/>
             <w:r>
               <w:rPr>
                 <w:lang w:val="de-CH"/>
               </w:rPr>
               <w:t>Nr</w:t>
             </w:r>
-            <w:proofErr w:type="spellEnd"/>
           </w:p>
         </w:tc>
         <w:tc>
@@ -3024,14 +2999,7 @@
               <w:rPr>
                 <w:lang w:val="de-CH"/>
               </w:rPr>
-              <w:t xml:space="preserve">Der Server-Teil des </w:t>
-            </w:r>
-            <w:proofErr w:type="spellStart"/>
-            <w:r>
-              <w:rPr>
-                <w:lang w:val="de-CH"/>
-              </w:rPr>
-              <w:t>Keylo</w:t>
+              <w:t>Der Server-Teil des Keylo</w:t>
             </w:r>
             <w:r>
               <w:rPr>
@@ -3043,28 +3011,7 @@
               <w:rPr>
                 <w:lang w:val="de-CH"/>
               </w:rPr>
-              <w:t>gers</w:t>
-            </w:r>
-            <w:proofErr w:type="spellEnd"/>
-            <w:r>
-              <w:rPr>
-                <w:lang w:val="de-CH"/>
-              </w:rPr>
-              <w:t xml:space="preserve"> soll die Daten vom </w:t>
-            </w:r>
-            <w:proofErr w:type="spellStart"/>
-            <w:r>
-              <w:rPr>
-                <w:lang w:val="de-CH"/>
-              </w:rPr>
-              <w:t>client</w:t>
-            </w:r>
-            <w:proofErr w:type="spellEnd"/>
-            <w:r>
-              <w:rPr>
-                <w:lang w:val="de-CH"/>
-              </w:rPr>
-              <w:t xml:space="preserve"> analysieren können.</w:t>
+              <w:t>gers soll die Daten vom client analysieren können.</w:t>
             </w:r>
           </w:p>
         </w:tc>
@@ -3617,14 +3564,12 @@
                 <w:lang w:val="de-CH"/>
               </w:rPr>
             </w:pPr>
-            <w:proofErr w:type="spellStart"/>
             <w:r>
               <w:rPr>
                 <w:lang w:val="de-CH"/>
               </w:rPr>
               <w:t>Nr</w:t>
             </w:r>
-            <w:proofErr w:type="spellEnd"/>
           </w:p>
         </w:tc>
         <w:tc>
@@ -3942,21 +3887,7 @@
               <w:rPr>
                 <w:lang w:val="de-CH"/>
               </w:rPr>
-              <w:t xml:space="preserve">gen am Code werden nur dann in das Master-Repository </w:t>
-            </w:r>
-            <w:proofErr w:type="spellStart"/>
-            <w:r>
-              <w:rPr>
-                <w:lang w:val="de-CH"/>
-              </w:rPr>
-              <w:t>commited</w:t>
-            </w:r>
-            <w:proofErr w:type="spellEnd"/>
-            <w:r>
-              <w:rPr>
-                <w:lang w:val="de-CH"/>
-              </w:rPr>
-              <w:t>, wenn der Code funktionstüchtig qualitativ hochwertig ist.</w:t>
+              <w:t>gen am Code werden nur dann in das Master-Repository commited, wenn der Code funktionstüchtig qualitativ hochwertig ist.</w:t>
             </w:r>
           </w:p>
         </w:tc>
@@ -4097,21 +4028,7 @@
               <w:rPr>
                 <w:lang w:val="de-CH"/>
               </w:rPr>
-              <w:t xml:space="preserve">Bei jeder Projektstufe gibt es auf entsprechender Ebene (User-Stories, </w:t>
-            </w:r>
-            <w:proofErr w:type="spellStart"/>
-            <w:r>
-              <w:rPr>
-                <w:lang w:val="de-CH"/>
-              </w:rPr>
-              <w:t>To-Do’s</w:t>
-            </w:r>
-            <w:proofErr w:type="spellEnd"/>
-            <w:r>
-              <w:rPr>
-                <w:lang w:val="de-CH"/>
-              </w:rPr>
-              <w:t>, Pl</w:t>
+              <w:t>Bei jeder Projektstufe gibt es auf entsprechender Ebene (User-Stories, To-Do’s, Pl</w:t>
             </w:r>
             <w:r>
               <w:rPr>
@@ -4129,21 +4046,7 @@
               <w:rPr>
                 <w:lang w:val="de-CH"/>
               </w:rPr>
-              <w:t xml:space="preserve"> Die </w:t>
-            </w:r>
-            <w:proofErr w:type="spellStart"/>
-            <w:r>
-              <w:rPr>
-                <w:lang w:val="de-CH"/>
-              </w:rPr>
-              <w:t>testfälle</w:t>
-            </w:r>
-            <w:proofErr w:type="spellEnd"/>
-            <w:r>
-              <w:rPr>
-                <w:lang w:val="de-CH"/>
-              </w:rPr>
-              <w:t xml:space="preserve"> we</w:t>
+              <w:t xml:space="preserve"> Die testfälle we</w:t>
             </w:r>
             <w:r>
               <w:rPr>
@@ -4298,22 +4201,42 @@
         </w:rPr>
         <w:t>Legende: Priorität: M=Muss /1=hoch, 2=mittel, 3=tief</w:t>
       </w:r>
-      <w:bookmarkStart w:id="8" w:name="_GoBack"/>
+    </w:p>
+    <w:p>
+      <w:pPr>
+        <w:pStyle w:val="berschrift2"/>
+      </w:pPr>
+      <w:bookmarkStart w:id="8" w:name="_Toc381096452"/>
+      <w:r>
+        <w:t>Rahmenbedingungen</w:t>
+      </w:r>
       <w:bookmarkEnd w:id="8"/>
     </w:p>
     <w:p>
       <w:pPr>
-        <w:pStyle w:val="berschrift2"/>
-      </w:pPr>
-      <w:bookmarkStart w:id="9" w:name="_Toc381096452"/>
-      <w:r>
-        <w:t>Rahmenbedingungen</w:t>
-      </w:r>
-      <w:bookmarkEnd w:id="9"/>
+        <w:pStyle w:val="TextCDB"/>
+        <w:numPr>
+          <w:ilvl w:val="0"/>
+          <w:numId w:val="20"/>
+        </w:numPr>
+        <w:rPr>
+          <w:lang w:val="de-CH" w:eastAsia="de-CH"/>
+        </w:rPr>
+      </w:pPr>
+      <w:r>
+        <w:rPr>
+          <w:lang w:val="de-CH" w:eastAsia="de-CH"/>
+        </w:rPr>
+        <w:t>Projektvorgehen Hermes 5 wird von der gibb verlangt.</w:t>
+      </w:r>
     </w:p>
     <w:p>
       <w:pPr>
         <w:pStyle w:val="TextCDB"/>
+        <w:numPr>
+          <w:ilvl w:val="0"/>
+          <w:numId w:val="20"/>
+        </w:numPr>
         <w:rPr>
           <w:lang w:val="de-CH" w:eastAsia="de-CH"/>
         </w:rPr>
@@ -4322,26 +4245,14 @@
         <w:rPr>
           <w:lang w:val="de-CH" w:eastAsia="de-CH"/>
         </w:rPr>
-        <w:t>Nach dem Projektende werden keine weiteren Supportleistungen oder Softwareerweiteru</w:t>
-      </w:r>
-      <w:r>
-        <w:rPr>
-          <w:lang w:val="de-CH" w:eastAsia="de-CH"/>
-        </w:rPr>
-        <w:t>n</w:t>
-      </w:r>
-      <w:r>
-        <w:rPr>
-          <w:lang w:val="de-CH" w:eastAsia="de-CH"/>
-        </w:rPr>
-        <w:t xml:space="preserve">gen geliefert. </w:t>
+        <w:t>Das Projekt muss in der Woche 19 inkl. Einführung abgeschlossen sein.</w:t>
       </w:r>
     </w:p>
     <w:p>
       <w:pPr>
         <w:pStyle w:val="berschrift2"/>
       </w:pPr>
-      <w:bookmarkStart w:id="10" w:name="_Toc381096453"/>
+      <w:bookmarkStart w:id="9" w:name="_Toc381096453"/>
       <w:r>
         <w:t>Ab</w:t>
       </w:r>
@@ -4351,7 +4262,7 @@
       <w:r>
         <w:t>renzung</w:t>
       </w:r>
-      <w:bookmarkEnd w:id="10"/>
+      <w:bookmarkEnd w:id="9"/>
     </w:p>
     <w:p>
       <w:pPr>
@@ -4368,8 +4279,45 @@
         <w:rPr>
           <w:lang w:val="de-CH" w:eastAsia="de-CH"/>
         </w:rPr>
-        <w:t>Das Programm soll auf keinen Fall eine Schadsoftware darstellen.</w:t>
-      </w:r>
+        <w:t xml:space="preserve">Der Benutzer des Clients kann seine eigenen Daten </w:t>
+      </w:r>
+      <w:r>
+        <w:rPr>
+          <w:b/>
+          <w:lang w:val="de-CH" w:eastAsia="de-CH"/>
+        </w:rPr>
+        <w:t>nicht</w:t>
+      </w:r>
+      <w:r>
+        <w:rPr>
+          <w:lang w:val="de-CH" w:eastAsia="de-CH"/>
+        </w:rPr>
+        <w:t xml:space="preserve"> einsehen.</w:t>
+      </w:r>
+    </w:p>
+    <w:p>
+      <w:pPr>
+        <w:pStyle w:val="TextCDB"/>
+      </w:pPr>
+      <w:r>
+        <w:br w:type="page"/>
+      </w:r>
+    </w:p>
+    <w:p>
+      <w:pPr>
+        <w:pStyle w:val="berschrift1"/>
+        <w:numPr>
+          <w:ilvl w:val="0"/>
+          <w:numId w:val="11"/>
+        </w:numPr>
+      </w:pPr>
+      <w:bookmarkStart w:id="10" w:name="_Toc381096454"/>
+      <w:bookmarkStart w:id="11" w:name="_Toc350764393"/>
+      <w:r>
+        <w:lastRenderedPageBreak/>
+        <w:t>Liste der Stakeholder</w:t>
+      </w:r>
+      <w:bookmarkEnd w:id="10"/>
     </w:p>
     <w:p>
       <w:pPr>
@@ -4386,28 +4334,49 @@
         <w:rPr>
           <w:lang w:val="de-CH" w:eastAsia="de-CH"/>
         </w:rPr>
-        <w:t xml:space="preserve">Der Benutzer des Clients kann seine eigenen Daten </w:t>
-      </w:r>
-      <w:r>
-        <w:rPr>
-          <w:b/>
+        <w:t>Der Auftraggeber hat das Interesse uns bei dem P</w:t>
+      </w:r>
+      <w:r>
+        <w:rPr>
           <w:lang w:val="de-CH" w:eastAsia="de-CH"/>
         </w:rPr>
-        <w:t>nicht</w:t>
+        <w:t>r</w:t>
       </w:r>
       <w:r>
         <w:rPr>
           <w:lang w:val="de-CH" w:eastAsia="de-CH"/>
         </w:rPr>
-        <w:t xml:space="preserve"> einsehen.</w:t>
+        <w:t>ojektablauf zu unterstützen und dass wir als Entwickler einen Lerneffekt haben.</w:t>
       </w:r>
     </w:p>
     <w:p>
       <w:pPr>
         <w:pStyle w:val="TextCDB"/>
-      </w:pPr>
-      <w:r>
-        <w:br w:type="page"/>
+        <w:numPr>
+          <w:ilvl w:val="0"/>
+          <w:numId w:val="18"/>
+        </w:numPr>
+        <w:rPr>
+          <w:lang w:val="de-CH" w:eastAsia="de-CH"/>
+        </w:rPr>
+      </w:pPr>
+      <w:r>
+        <w:rPr>
+          <w:lang w:val="de-CH" w:eastAsia="de-CH"/>
+        </w:rPr>
+        <w:t>Wir als Entwickler haben Interesse dabei uns mit Netzwerkkommunikation auseina</w:t>
+      </w:r>
+      <w:r>
+        <w:rPr>
+          <w:lang w:val="de-CH" w:eastAsia="de-CH"/>
+        </w:rPr>
+        <w:t>n</w:t>
+      </w:r>
+      <w:r>
+        <w:rPr>
+          <w:lang w:val="de-CH" w:eastAsia="de-CH"/>
+        </w:rPr>
+        <w:t>der zu setzen.</w:t>
       </w:r>
     </w:p>
     <w:p>
@@ -4418,92 +4387,11 @@
           <w:numId w:val="11"/>
         </w:numPr>
       </w:pPr>
-      <w:bookmarkStart w:id="11" w:name="_Toc381096454"/>
-      <w:bookmarkStart w:id="12" w:name="_Toc350764393"/>
-      <w:r>
-        <w:lastRenderedPageBreak/>
-        <w:t xml:space="preserve">Liste der </w:t>
-      </w:r>
-      <w:proofErr w:type="spellStart"/>
-      <w:r>
-        <w:t>Stakeholder</w:t>
+      <w:bookmarkStart w:id="12" w:name="_Toc381096455"/>
+      <w:r>
+        <w:t>Anforderungen</w:t>
       </w:r>
       <w:bookmarkEnd w:id="11"/>
-      <w:proofErr w:type="spellEnd"/>
-    </w:p>
-    <w:p>
-      <w:pPr>
-        <w:pStyle w:val="TextCDB"/>
-        <w:numPr>
-          <w:ilvl w:val="0"/>
-          <w:numId w:val="18"/>
-        </w:numPr>
-        <w:rPr>
-          <w:lang w:val="de-CH" w:eastAsia="de-CH"/>
-        </w:rPr>
-      </w:pPr>
-      <w:r>
-        <w:rPr>
-          <w:lang w:val="de-CH" w:eastAsia="de-CH"/>
-        </w:rPr>
-        <w:t>Der Auftraggeber hat das Interesse uns bei dem P</w:t>
-      </w:r>
-      <w:r>
-        <w:rPr>
-          <w:lang w:val="de-CH" w:eastAsia="de-CH"/>
-        </w:rPr>
-        <w:t>r</w:t>
-      </w:r>
-      <w:r>
-        <w:rPr>
-          <w:lang w:val="de-CH" w:eastAsia="de-CH"/>
-        </w:rPr>
-        <w:t>ojektablauf zu unterstützen und dass wir als Entwickler einen Lerneffekt haben.</w:t>
-      </w:r>
-    </w:p>
-    <w:p>
-      <w:pPr>
-        <w:pStyle w:val="TextCDB"/>
-        <w:numPr>
-          <w:ilvl w:val="0"/>
-          <w:numId w:val="18"/>
-        </w:numPr>
-        <w:rPr>
-          <w:lang w:val="de-CH" w:eastAsia="de-CH"/>
-        </w:rPr>
-      </w:pPr>
-      <w:r>
-        <w:rPr>
-          <w:lang w:val="de-CH" w:eastAsia="de-CH"/>
-        </w:rPr>
-        <w:t>Wir als Entwickler haben Interesse dabei uns mit Netzwerkkommunikation auseina</w:t>
-      </w:r>
-      <w:r>
-        <w:rPr>
-          <w:lang w:val="de-CH" w:eastAsia="de-CH"/>
-        </w:rPr>
-        <w:t>n</w:t>
-      </w:r>
-      <w:r>
-        <w:rPr>
-          <w:lang w:val="de-CH" w:eastAsia="de-CH"/>
-        </w:rPr>
-        <w:t>der zu setzen.</w:t>
-      </w:r>
-    </w:p>
-    <w:p>
-      <w:pPr>
-        <w:pStyle w:val="berschrift1"/>
-        <w:numPr>
-          <w:ilvl w:val="0"/>
-          <w:numId w:val="11"/>
-        </w:numPr>
-      </w:pPr>
-      <w:bookmarkStart w:id="13" w:name="_Toc381096455"/>
-      <w:r>
-        <w:t>Anforderungen</w:t>
-      </w:r>
-      <w:bookmarkEnd w:id="12"/>
       <w:r>
         <w:t xml:space="preserve"> </w:t>
       </w:r>
@@ -4512,461 +4400,9 @@
           <w:b w:val="0"/>
           <w:i/>
         </w:rPr>
-        <w:t xml:space="preserve">(Initial </w:t>
-      </w:r>
-      <w:proofErr w:type="spellStart"/>
-      <w:r>
-        <w:rPr>
-          <w:b w:val="0"/>
-          <w:i/>
-        </w:rPr>
-        <w:t>Product</w:t>
-      </w:r>
-      <w:proofErr w:type="spellEnd"/>
-      <w:r>
-        <w:rPr>
-          <w:b w:val="0"/>
-          <w:i/>
-        </w:rPr>
-        <w:t xml:space="preserve"> </w:t>
-      </w:r>
-      <w:proofErr w:type="spellStart"/>
-      <w:r>
-        <w:rPr>
-          <w:b w:val="0"/>
-          <w:i/>
-        </w:rPr>
-        <w:t>Backlog</w:t>
-      </w:r>
-      <w:proofErr w:type="spellEnd"/>
-      <w:r>
-        <w:rPr>
-          <w:b w:val="0"/>
-          <w:i/>
-        </w:rPr>
-        <w:t>)</w:t>
-      </w:r>
-      <w:bookmarkEnd w:id="13"/>
-    </w:p>
-    <w:p>
-      <w:pPr>
-        <w:pStyle w:val="TextCDB"/>
-        <w:rPr>
-          <w:b/>
-          <w:lang w:val="de-CH"/>
-        </w:rPr>
-      </w:pPr>
-      <w:r>
-        <w:rPr>
-          <w:b/>
-          <w:lang w:val="de-CH"/>
-        </w:rPr>
-        <w:t xml:space="preserve">Initial </w:t>
-      </w:r>
-      <w:proofErr w:type="spellStart"/>
-      <w:r>
-        <w:rPr>
-          <w:b/>
-          <w:lang w:val="de-CH"/>
-        </w:rPr>
-        <w:t>Product</w:t>
-      </w:r>
-      <w:proofErr w:type="spellEnd"/>
-      <w:r>
-        <w:rPr>
-          <w:b/>
-          <w:lang w:val="de-CH"/>
-        </w:rPr>
-        <w:t xml:space="preserve"> </w:t>
-      </w:r>
-      <w:proofErr w:type="spellStart"/>
-      <w:r>
-        <w:rPr>
-          <w:b/>
-          <w:lang w:val="de-CH"/>
-        </w:rPr>
-        <w:t>Backlog</w:t>
-      </w:r>
-      <w:proofErr w:type="spellEnd"/>
-    </w:p>
-    <w:p>
-      <w:pPr>
-        <w:autoSpaceDE w:val="0"/>
-        <w:autoSpaceDN w:val="0"/>
-        <w:adjustRightInd w:val="0"/>
-        <w:spacing w:line="240" w:lineRule="auto"/>
-        <w:rPr>
-          <w:rFonts w:cs="Arial"/>
-          <w:sz w:val="24"/>
-          <w:szCs w:val="24"/>
-        </w:rPr>
-      </w:pPr>
-      <w:r>
-        <w:rPr>
-          <w:rFonts w:cs="Arial"/>
-          <w:sz w:val="24"/>
-          <w:szCs w:val="24"/>
-        </w:rPr>
-        <w:t xml:space="preserve">Das Initial </w:t>
-      </w:r>
-      <w:proofErr w:type="spellStart"/>
-      <w:r>
-        <w:rPr>
-          <w:rFonts w:cs="Arial"/>
-          <w:sz w:val="24"/>
-          <w:szCs w:val="24"/>
-        </w:rPr>
-        <w:t>Product</w:t>
-      </w:r>
-      <w:proofErr w:type="spellEnd"/>
-      <w:r>
-        <w:rPr>
-          <w:rFonts w:cs="Arial"/>
-          <w:sz w:val="24"/>
-          <w:szCs w:val="24"/>
-        </w:rPr>
-        <w:t xml:space="preserve"> </w:t>
-      </w:r>
-      <w:proofErr w:type="spellStart"/>
-      <w:r>
-        <w:rPr>
-          <w:rFonts w:cs="Arial"/>
-          <w:sz w:val="24"/>
-          <w:szCs w:val="24"/>
-        </w:rPr>
-        <w:t>Backlog</w:t>
-      </w:r>
-      <w:proofErr w:type="spellEnd"/>
-      <w:r>
-        <w:rPr>
-          <w:rFonts w:cs="Arial"/>
-          <w:sz w:val="24"/>
-          <w:szCs w:val="24"/>
-        </w:rPr>
-        <w:t xml:space="preserve"> wird in der Phase Initialisierung erstellt und bildet </w:t>
-      </w:r>
-      <w:r>
-        <w:rPr>
-          <w:rFonts w:cs="Arial"/>
-          <w:sz w:val="24"/>
-          <w:szCs w:val="24"/>
-        </w:rPr>
-        <w:t xml:space="preserve">den Startpunkt für die Entwicklung nach </w:t>
-      </w:r>
-      <w:proofErr w:type="spellStart"/>
-      <w:r>
-        <w:rPr>
-          <w:rFonts w:cs="Arial"/>
-          <w:sz w:val="24"/>
-          <w:szCs w:val="24"/>
-        </w:rPr>
-        <w:t>Scrum</w:t>
-      </w:r>
-      <w:proofErr w:type="spellEnd"/>
-      <w:r>
-        <w:rPr>
-          <w:rFonts w:cs="Arial"/>
-          <w:sz w:val="24"/>
-          <w:szCs w:val="24"/>
-        </w:rPr>
-        <w:t>.</w:t>
-      </w:r>
-    </w:p>
-    <w:p>
-      <w:pPr>
-        <w:autoSpaceDE w:val="0"/>
-        <w:autoSpaceDN w:val="0"/>
-        <w:adjustRightInd w:val="0"/>
-        <w:spacing w:line="240" w:lineRule="auto"/>
-        <w:rPr>
-          <w:rFonts w:cs="Arial"/>
-          <w:sz w:val="24"/>
-          <w:szCs w:val="24"/>
-        </w:rPr>
-      </w:pPr>
-      <w:r>
-        <w:rPr>
-          <w:rFonts w:cs="Arial"/>
-          <w:sz w:val="24"/>
-          <w:szCs w:val="24"/>
-        </w:rPr>
-        <w:t xml:space="preserve">Es enthält in </w:t>
-      </w:r>
-      <w:r>
-        <w:rPr>
-          <w:rFonts w:cs="Arial"/>
-          <w:sz w:val="24"/>
-          <w:szCs w:val="24"/>
-        </w:rPr>
-        <w:t>l</w:t>
-      </w:r>
-      <w:r>
-        <w:rPr>
-          <w:rFonts w:cs="Arial"/>
-          <w:sz w:val="24"/>
-          <w:szCs w:val="24"/>
-        </w:rPr>
-        <w:t xml:space="preserve">istenform </w:t>
-      </w:r>
-      <w:r>
-        <w:rPr>
-          <w:rFonts w:cs="Arial"/>
-          <w:sz w:val="24"/>
-          <w:szCs w:val="24"/>
-        </w:rPr>
-        <w:t xml:space="preserve">Anforderungen und Tätigkeiten </w:t>
-      </w:r>
-      <w:r>
-        <w:rPr>
-          <w:rFonts w:cs="Arial"/>
-          <w:sz w:val="24"/>
-          <w:szCs w:val="24"/>
-        </w:rPr>
-        <w:t>(„</w:t>
-      </w:r>
-      <w:proofErr w:type="spellStart"/>
-      <w:r>
-        <w:rPr>
-          <w:rFonts w:cs="Arial"/>
-          <w:sz w:val="24"/>
-          <w:szCs w:val="24"/>
-        </w:rPr>
-        <w:t>Product</w:t>
-      </w:r>
-      <w:proofErr w:type="spellEnd"/>
-      <w:r>
-        <w:rPr>
-          <w:rFonts w:cs="Arial"/>
-          <w:sz w:val="24"/>
-          <w:szCs w:val="24"/>
-        </w:rPr>
-        <w:t xml:space="preserve"> </w:t>
-      </w:r>
-      <w:proofErr w:type="spellStart"/>
-      <w:r>
-        <w:rPr>
-          <w:rFonts w:cs="Arial"/>
-          <w:sz w:val="24"/>
-          <w:szCs w:val="24"/>
-        </w:rPr>
-        <w:t>Backlog</w:t>
-      </w:r>
-      <w:proofErr w:type="spellEnd"/>
-      <w:r>
-        <w:rPr>
-          <w:rFonts w:cs="Arial"/>
-          <w:sz w:val="24"/>
-          <w:szCs w:val="24"/>
-        </w:rPr>
-        <w:t xml:space="preserve"> Items“) g</w:t>
-      </w:r>
-      <w:r>
-        <w:rPr>
-          <w:rFonts w:cs="Arial"/>
-          <w:sz w:val="24"/>
-          <w:szCs w:val="24"/>
-        </w:rPr>
-        <w:t>e</w:t>
-      </w:r>
-      <w:r>
-        <w:rPr>
-          <w:rFonts w:cs="Arial"/>
-          <w:sz w:val="24"/>
-          <w:szCs w:val="24"/>
-        </w:rPr>
-        <w:t xml:space="preserve">ordnet </w:t>
-      </w:r>
-      <w:r>
-        <w:rPr>
-          <w:rFonts w:cs="Arial"/>
-          <w:sz w:val="24"/>
-          <w:szCs w:val="24"/>
-        </w:rPr>
-        <w:t>nach Priorität für das</w:t>
-      </w:r>
-      <w:r>
-        <w:rPr>
-          <w:rFonts w:cs="Arial"/>
-          <w:sz w:val="24"/>
-          <w:szCs w:val="24"/>
-        </w:rPr>
-        <w:t xml:space="preserve"> </w:t>
-      </w:r>
-      <w:r>
-        <w:rPr>
-          <w:rFonts w:cs="Arial"/>
-          <w:sz w:val="24"/>
-          <w:szCs w:val="24"/>
-        </w:rPr>
-        <w:t>gesamte Projekt. Dabei ist der erste Eintrag in der Liste</w:t>
-      </w:r>
-      <w:r>
-        <w:rPr>
-          <w:rFonts w:cs="Arial"/>
-          <w:sz w:val="24"/>
-          <w:szCs w:val="24"/>
-        </w:rPr>
-        <w:t xml:space="preserve"> </w:t>
-      </w:r>
-      <w:r>
-        <w:rPr>
-          <w:rFonts w:cs="Arial"/>
-          <w:sz w:val="24"/>
-          <w:szCs w:val="24"/>
-        </w:rPr>
-        <w:t>das am höchsten priorisierte Element.</w:t>
-      </w:r>
-      <w:r>
-        <w:rPr>
-          <w:rFonts w:cs="Arial"/>
-          <w:sz w:val="24"/>
-          <w:szCs w:val="24"/>
-        </w:rPr>
-        <w:t xml:space="preserve"> Die Priorisierung erfolgt nach dem Business Value der einzelnen Einträge.</w:t>
-      </w:r>
-    </w:p>
-    <w:p>
-      <w:pPr>
-        <w:autoSpaceDE w:val="0"/>
-        <w:autoSpaceDN w:val="0"/>
-        <w:adjustRightInd w:val="0"/>
-        <w:spacing w:line="240" w:lineRule="auto"/>
-        <w:rPr>
-          <w:rFonts w:cs="Arial"/>
-          <w:sz w:val="24"/>
-          <w:szCs w:val="24"/>
-        </w:rPr>
-      </w:pPr>
-      <w:r>
-        <w:rPr>
-          <w:rFonts w:cs="Arial"/>
-          <w:sz w:val="24"/>
-          <w:szCs w:val="24"/>
-        </w:rPr>
-        <w:t xml:space="preserve">Das </w:t>
-      </w:r>
-      <w:proofErr w:type="spellStart"/>
-      <w:r>
-        <w:rPr>
-          <w:rFonts w:cs="Arial"/>
-          <w:sz w:val="24"/>
-          <w:szCs w:val="24"/>
-        </w:rPr>
-        <w:t>Product</w:t>
-      </w:r>
-      <w:proofErr w:type="spellEnd"/>
-      <w:r>
-        <w:rPr>
-          <w:rFonts w:cs="Arial"/>
-          <w:sz w:val="24"/>
-          <w:szCs w:val="24"/>
-        </w:rPr>
-        <w:t xml:space="preserve"> </w:t>
-      </w:r>
-      <w:proofErr w:type="spellStart"/>
-      <w:r>
-        <w:rPr>
-          <w:rFonts w:cs="Arial"/>
-          <w:sz w:val="24"/>
-          <w:szCs w:val="24"/>
-        </w:rPr>
-        <w:t>Backlog</w:t>
-      </w:r>
-      <w:proofErr w:type="spellEnd"/>
-      <w:r>
-        <w:rPr>
-          <w:rFonts w:cs="Arial"/>
-          <w:sz w:val="24"/>
-          <w:szCs w:val="24"/>
-        </w:rPr>
-        <w:t xml:space="preserve"> wird üblicherweise in Story Points geschätzt. Die Story Points stellen den relativen Aufwand der </w:t>
-      </w:r>
-      <w:proofErr w:type="spellStart"/>
-      <w:r>
-        <w:rPr>
-          <w:rFonts w:cs="Arial"/>
-          <w:sz w:val="24"/>
-          <w:szCs w:val="24"/>
-        </w:rPr>
-        <w:t>Product</w:t>
-      </w:r>
-      <w:proofErr w:type="spellEnd"/>
-      <w:r>
-        <w:rPr>
-          <w:rFonts w:cs="Arial"/>
-          <w:sz w:val="24"/>
-          <w:szCs w:val="24"/>
-        </w:rPr>
-        <w:t xml:space="preserve"> </w:t>
-      </w:r>
-      <w:proofErr w:type="spellStart"/>
-      <w:r>
-        <w:rPr>
-          <w:rFonts w:cs="Arial"/>
-          <w:sz w:val="24"/>
-          <w:szCs w:val="24"/>
-        </w:rPr>
-        <w:t>Backlog</w:t>
-      </w:r>
-      <w:proofErr w:type="spellEnd"/>
-      <w:r>
-        <w:rPr>
-          <w:rFonts w:cs="Arial"/>
-          <w:sz w:val="24"/>
-          <w:szCs w:val="24"/>
-        </w:rPr>
-        <w:t xml:space="preserve"> Items untereinander dar. </w:t>
-      </w:r>
-      <w:r>
-        <w:rPr>
-          <w:rFonts w:cs="Arial"/>
-          <w:sz w:val="24"/>
-          <w:szCs w:val="24"/>
-        </w:rPr>
-        <w:br/>
-      </w:r>
-      <w:r>
-        <w:rPr>
-          <w:rFonts w:cs="Arial"/>
-          <w:sz w:val="24"/>
-          <w:szCs w:val="24"/>
-        </w:rPr>
-        <w:t xml:space="preserve">Die Schätzung wird im weiteren Verlauf des Projekts </w:t>
-      </w:r>
-      <w:r>
-        <w:rPr>
-          <w:rFonts w:cs="Arial"/>
-          <w:sz w:val="24"/>
-          <w:szCs w:val="24"/>
-        </w:rPr>
-        <w:t xml:space="preserve">in regelmässigen </w:t>
-      </w:r>
-      <w:proofErr w:type="spellStart"/>
-      <w:r>
-        <w:rPr>
-          <w:rFonts w:cs="Arial"/>
-          <w:sz w:val="24"/>
-          <w:szCs w:val="24"/>
-        </w:rPr>
-        <w:t>Estimation</w:t>
-      </w:r>
-      <w:proofErr w:type="spellEnd"/>
-      <w:r>
-        <w:rPr>
-          <w:rFonts w:cs="Arial"/>
-          <w:sz w:val="24"/>
-          <w:szCs w:val="24"/>
-        </w:rPr>
-        <w:t xml:space="preserve"> Meetings während der Sprints fortgesetzt.</w:t>
-      </w:r>
-    </w:p>
-    <w:p>
-      <w:pPr>
-        <w:pStyle w:val="TextCDB"/>
-        <w:rPr>
-          <w:lang w:val="de-CH"/>
-        </w:rPr>
-      </w:pPr>
+        <w:t>(Initial Product Backlog)</w:t>
+      </w:r>
+      <w:bookmarkEnd w:id="12"/>
     </w:p>
     <w:tbl>
       <w:tblPr>
@@ -4999,30 +4435,8 @@
               <w:rPr>
                 <w:lang w:val="de-CH"/>
               </w:rPr>
-              <w:t xml:space="preserve">Initial </w:t>
-            </w:r>
-            <w:proofErr w:type="spellStart"/>
-            <w:r>
-              <w:rPr>
-                <w:lang w:val="de-CH"/>
-              </w:rPr>
-              <w:t>Product</w:t>
-            </w:r>
-            <w:proofErr w:type="spellEnd"/>
-            <w:r>
-              <w:rPr>
-                <w:lang w:val="de-CH"/>
-              </w:rPr>
-              <w:t xml:space="preserve"> </w:t>
-            </w:r>
-            <w:proofErr w:type="spellStart"/>
-            <w:r>
-              <w:rPr>
-                <w:lang w:val="de-CH"/>
-              </w:rPr>
-              <w:t>Backlog</w:t>
-            </w:r>
-            <w:proofErr w:type="spellEnd"/>
+              <w:t>Initial Product Backlog</w:t>
+            </w:r>
           </w:p>
         </w:tc>
       </w:tr>
@@ -5114,8 +4528,10 @@
               <w:rPr>
                 <w:lang w:val="de-CH"/>
               </w:rPr>
-              <w:t>30</w:t>
-            </w:r>
+              <w:t>40</w:t>
+            </w:r>
+            <w:bookmarkStart w:id="13" w:name="_GoBack"/>
+            <w:bookmarkEnd w:id="13"/>
           </w:p>
         </w:tc>
       </w:tr>
@@ -5207,7 +4623,7 @@
               <w:rPr>
                 <w:lang w:val="de-CH"/>
               </w:rPr>
-              <w:t>30</w:t>
+              <w:t>20</w:t>
             </w:r>
           </w:p>
         </w:tc>
@@ -5252,7 +4668,7 @@
               <w:rPr>
                 <w:lang w:val="de-CH"/>
               </w:rPr>
-              <w:t>10</w:t>
+              <w:t>13</w:t>
             </w:r>
           </w:p>
         </w:tc>
@@ -5294,7 +4710,7 @@
               <w:rPr>
                 <w:lang w:val="de-CH"/>
               </w:rPr>
-              <w:t>10</w:t>
+              <w:t>13</w:t>
             </w:r>
           </w:p>
         </w:tc>
@@ -5315,19 +4731,11 @@
                 <w:lang w:val="de-CH"/>
               </w:rPr>
             </w:pPr>
-            <w:proofErr w:type="spellStart"/>
-            <w:r>
-              <w:rPr>
-                <w:lang w:val="de-CH"/>
-              </w:rPr>
-              <w:t>Logging</w:t>
-            </w:r>
-            <w:proofErr w:type="spellEnd"/>
-            <w:r>
-              <w:rPr>
-                <w:lang w:val="de-CH"/>
-              </w:rPr>
-              <w:t xml:space="preserve"> implementieren</w:t>
+            <w:r>
+              <w:rPr>
+                <w:lang w:val="de-CH"/>
+              </w:rPr>
+              <w:t>Logging implementieren</w:t>
             </w:r>
           </w:p>
         </w:tc>
@@ -5347,7 +4755,7 @@
               <w:rPr>
                 <w:lang w:val="de-CH"/>
               </w:rPr>
-              <w:t>10</w:t>
+              <w:t>13</w:t>
             </w:r>
           </w:p>
         </w:tc>
@@ -5512,21 +4920,7 @@
         <w:rPr>
           <w:lang w:val="de-CH"/>
         </w:rPr>
-        <w:t xml:space="preserve">on findet über </w:t>
-      </w:r>
-      <w:proofErr w:type="spellStart"/>
-      <w:r>
-        <w:rPr>
-          <w:lang w:val="de-CH"/>
-        </w:rPr>
-        <w:t>Websockets</w:t>
-      </w:r>
-      <w:proofErr w:type="spellEnd"/>
-      <w:r>
-        <w:rPr>
-          <w:lang w:val="de-CH"/>
-        </w:rPr>
-        <w:t xml:space="preserve"> </w:t>
+        <w:t xml:space="preserve">on findet über Websockets </w:t>
       </w:r>
       <w:r>
         <w:rPr>
@@ -5552,21 +4946,7 @@
         <w:rPr>
           <w:lang w:val="de-CH"/>
         </w:rPr>
-        <w:t xml:space="preserve">C# ist eine </w:t>
-      </w:r>
-      <w:proofErr w:type="spellStart"/>
-      <w:r>
-        <w:rPr>
-          <w:lang w:val="de-CH"/>
-        </w:rPr>
-        <w:t>managed</w:t>
-      </w:r>
-      <w:proofErr w:type="spellEnd"/>
-      <w:r>
-        <w:rPr>
-          <w:lang w:val="de-CH"/>
-        </w:rPr>
-        <w:t xml:space="preserve"> Sprache.</w:t>
+        <w:t>C# ist eine managed Sprache.</w:t>
       </w:r>
     </w:p>
     <w:p>
@@ -5575,7 +4955,6 @@
       </w:pPr>
       <w:bookmarkStart w:id="23" w:name="_Toc381096460"/>
       <w:r>
-        <w:lastRenderedPageBreak/>
         <w:t>C/C++</w:t>
       </w:r>
       <w:bookmarkEnd w:id="23"/>
@@ -5591,21 +4970,7 @@
         <w:rPr>
           <w:lang w:val="de-CH"/>
         </w:rPr>
-        <w:t xml:space="preserve">Der Keylogger wird in C/C++ realisiert. Die Daten werden ebenfalls in XML gespeichert und die Datenkommunikation findet auch über </w:t>
-      </w:r>
-      <w:proofErr w:type="spellStart"/>
-      <w:r>
-        <w:rPr>
-          <w:lang w:val="de-CH"/>
-        </w:rPr>
-        <w:t>Websockets</w:t>
-      </w:r>
-      <w:proofErr w:type="spellEnd"/>
-      <w:r>
-        <w:rPr>
-          <w:lang w:val="de-CH"/>
-        </w:rPr>
-        <w:t xml:space="preserve"> statt.</w:t>
+        <w:t>Der Keylogger wird in C/C++ realisiert. Die Daten werden ebenfalls in XML gespeichert und die Datenkommunikation findet auch über Websockets statt.</w:t>
       </w:r>
     </w:p>
     <w:p>
@@ -5633,21 +4998,7 @@
         <w:rPr>
           <w:lang w:val="de-CH"/>
         </w:rPr>
-        <w:t xml:space="preserve">Es wird </w:t>
-      </w:r>
-      <w:proofErr w:type="spellStart"/>
-      <w:r>
-        <w:rPr>
-          <w:lang w:val="de-CH"/>
-        </w:rPr>
-        <w:t>unmanaged</w:t>
-      </w:r>
-      <w:proofErr w:type="spellEnd"/>
-      <w:r>
-        <w:rPr>
-          <w:lang w:val="de-CH"/>
-        </w:rPr>
-        <w:t xml:space="preserve"> C/C++ verwendet. Das Speichermanagement muss selbst realisiert werden.</w:t>
+        <w:t>Es wird unmanaged C/C++ verwendet. Das Speichermanagement muss selbst realisiert werden.</w:t>
       </w:r>
     </w:p>
     <w:p>
@@ -5685,21 +5036,8 @@
         <w:rPr>
           <w:lang w:val="de-CH"/>
         </w:rPr>
-        <w:t xml:space="preserve">In Python gibt es keine effektive Möglichkeit Platz im Speicher freizugeben, der </w:t>
-      </w:r>
-      <w:proofErr w:type="spellStart"/>
-      <w:r>
-        <w:rPr>
-          <w:lang w:val="de-CH"/>
-        </w:rPr>
-        <w:t>Garbage-Collector</w:t>
-      </w:r>
-      <w:proofErr w:type="spellEnd"/>
-      <w:r>
-        <w:rPr>
-          <w:lang w:val="de-CH"/>
-        </w:rPr>
-        <w:t xml:space="preserve"> regelt dies automatisch.</w:t>
+        <w:lastRenderedPageBreak/>
+        <w:t>In Python gibt es keine effektive Möglichkeit Platz im Speicher freizugeben, der Garbage-Collector regelt dies automatisch.</w:t>
       </w:r>
     </w:p>
     <w:p>
@@ -7569,21 +6907,7 @@
               <w:rPr>
                 <w:lang w:val="de-CH"/>
               </w:rPr>
-              <w:t xml:space="preserve">Im Team besitzt nur </w:t>
-            </w:r>
-            <w:proofErr w:type="spellStart"/>
-            <w:r>
-              <w:rPr>
-                <w:lang w:val="de-CH"/>
-              </w:rPr>
-              <w:t>Agash</w:t>
-            </w:r>
-            <w:proofErr w:type="spellEnd"/>
-            <w:r>
-              <w:rPr>
-                <w:lang w:val="de-CH"/>
-              </w:rPr>
-              <w:t xml:space="preserve"> Kenntnisse über diese Tec</w:t>
+              <w:t>Im Team besitzt nur Agash Kenntnisse über diese Tec</w:t>
             </w:r>
             <w:r>
               <w:rPr>
@@ -8016,37 +7340,19 @@
         <w:rPr>
           <w:lang w:val="de-CH" w:eastAsia="de-CH"/>
         </w:rPr>
-        <w:t>Wir haben uns für die Variante mit .NET und C# entschieden. Die Realisierung ist ve</w:t>
+        <w:t>Unser Programm soll uns bei unserer Ausbildung unterstützen. Ziel ist es, dass wir nach dem Projekt Applikationen erstellen können, die über das Netzwerk miteinander kommunizi</w:t>
       </w:r>
       <w:r>
         <w:rPr>
           <w:lang w:val="de-CH" w:eastAsia="de-CH"/>
         </w:rPr>
-        <w:t>r</w:t>
+        <w:t>e</w:t>
       </w:r>
       <w:r>
         <w:rPr>
           <w:lang w:val="de-CH" w:eastAsia="de-CH"/>
         </w:rPr>
-        <w:t xml:space="preserve">gleichsweise </w:t>
-      </w:r>
-      <w:r>
-        <w:rPr>
-          <w:lang w:val="de-CH" w:eastAsia="de-CH"/>
-        </w:rPr>
-        <w:t>e</w:t>
-      </w:r>
-      <w:r>
-        <w:rPr>
-          <w:lang w:val="de-CH" w:eastAsia="de-CH"/>
-        </w:rPr>
-        <w:t xml:space="preserve">infach und das Team hat bereits Erfahrungen mit der Entwicklung mit C#. Die Netzschnittstelle ist </w:t>
-      </w:r>
-      <w:r>
-        <w:rPr>
-          <w:lang w:val="de-CH" w:eastAsia="de-CH"/>
-        </w:rPr>
-        <w:t>einfach zu implementieren.</w:t>
+        <w:t>ren.</w:t>
       </w:r>
     </w:p>
     <w:p>
@@ -8060,19 +7366,7 @@
         <w:rPr>
           <w:lang w:val="de-CH" w:eastAsia="de-CH"/>
         </w:rPr>
-        <w:t>Die anderen Varianten wären im Prinzip auch völlig möglich gewesen, jedoch fällt ein höh</w:t>
-      </w:r>
-      <w:r>
-        <w:rPr>
-          <w:lang w:val="de-CH" w:eastAsia="de-CH"/>
-        </w:rPr>
-        <w:t>e</w:t>
-      </w:r>
-      <w:r>
-        <w:rPr>
-          <w:lang w:val="de-CH" w:eastAsia="de-CH"/>
-        </w:rPr>
-        <w:t xml:space="preserve">rer Entwicklungsaufwand an. </w:t>
+        <w:t>Dies wird dadurch erreicht, dass wir eine kleine Client-Server Umgebung realisieren.</w:t>
       </w:r>
     </w:p>
     <w:p>
@@ -8093,6 +7387,20 @@
       <w:pPr>
         <w:pStyle w:val="TextCDB"/>
         <w:rPr>
+          <w:lang w:val="de-CH" w:eastAsia="de-CH"/>
+        </w:rPr>
+      </w:pPr>
+      <w:r>
+        <w:rPr>
+          <w:lang w:val="de-CH" w:eastAsia="de-CH"/>
+        </w:rPr>
+        <w:t>Tastatureingaben von Personen, können unter anderem Passwörter, Kredikartendaten und weitere sensible Daten beinhalten.</w:t>
+      </w:r>
+    </w:p>
+    <w:p>
+      <w:pPr>
+        <w:pStyle w:val="TextCDB"/>
+        <w:rPr>
           <w:lang w:val="de-CH"/>
         </w:rPr>
       </w:pPr>
@@ -8106,7 +7414,13 @@
         <w:rPr>
           <w:lang w:val="de-CH"/>
         </w:rPr>
-        <w:t xml:space="preserve">Die Daten werden verschlüsselt auf dem Server und Client abgelegt. </w:t>
+        <w:t xml:space="preserve">Die Daten werden verschlüsselt auf </w:t>
+      </w:r>
+      <w:r>
+        <w:rPr>
+          <w:lang w:val="de-CH"/>
+        </w:rPr>
+        <w:t>dem Server und Client abgelegt.</w:t>
       </w:r>
     </w:p>
     <w:p>
@@ -8206,11 +7520,9 @@
         </w:rPr>
         <w:fldChar w:fldCharType="separate"/>
       </w:r>
-      <w:proofErr w:type="spellStart"/>
       <w:r>
         <w:t>Lösungsvarianten</w:t>
       </w:r>
-      <w:proofErr w:type="spellEnd"/>
       <w:r>
         <w:rPr>
           <w:lang w:val="de-CH"/>
@@ -8221,21 +7533,7 @@
         <w:rPr>
           <w:lang w:val="de-CH"/>
         </w:rPr>
-        <w:t xml:space="preserve">) und der Machbarkeitsstudie, die von Jonathan </w:t>
-      </w:r>
-      <w:proofErr w:type="spellStart"/>
-      <w:r>
-        <w:rPr>
-          <w:lang w:val="de-CH"/>
-        </w:rPr>
-        <w:t>Camenzind</w:t>
-      </w:r>
-      <w:proofErr w:type="spellEnd"/>
-      <w:r>
-        <w:rPr>
-          <w:lang w:val="de-CH"/>
-        </w:rPr>
-        <w:t xml:space="preserve"> durchgeführt wurde, folgt, dass das Projekt erfolgreich </w:t>
+        <w:t xml:space="preserve">) und der Machbarkeitsstudie, die von Jonathan Camenzind durchgeführt wurde, folgt, dass das Projekt erfolgreich </w:t>
       </w:r>
       <w:r>
         <w:rPr>
@@ -8404,7 +7702,7 @@
               <w:sz w:val="20"/>
               <w:szCs w:val="20"/>
             </w:rPr>
-            <w:t>25.02.2014</w:t>
+            <w:t>04.03.2014</w:t>
           </w:r>
           <w:r>
             <w:rPr>
@@ -8466,7 +7764,7 @@
               <w:sz w:val="20"/>
               <w:szCs w:val="20"/>
             </w:rPr>
-            <w:t>3</w:t>
+            <w:t>5</w:t>
           </w:r>
           <w:r>
             <w:rPr>
@@ -8482,15 +7780,29 @@
             </w:rPr>
             <w:t xml:space="preserve"> von </w:t>
           </w:r>
-          <w:fldSimple w:instr=" NUMPAGES   \* MERGEFORMAT ">
-            <w:r>
-              <w:rPr>
-                <w:sz w:val="20"/>
-                <w:szCs w:val="20"/>
-              </w:rPr>
-              <w:t>7</w:t>
-            </w:r>
-          </w:fldSimple>
+          <w:r>
+            <w:fldChar w:fldCharType="begin"/>
+          </w:r>
+          <w:r>
+            <w:instrText xml:space="preserve"> NUMPAGES   \* MERGEFORMAT </w:instrText>
+          </w:r>
+          <w:r>
+            <w:fldChar w:fldCharType="separate"/>
+          </w:r>
+          <w:r>
+            <w:rPr>
+              <w:sz w:val="20"/>
+              <w:szCs w:val="20"/>
+            </w:rPr>
+            <w:t>8</w:t>
+          </w:r>
+          <w:r>
+            <w:rPr>
+              <w:sz w:val="20"/>
+              <w:szCs w:val="20"/>
+            </w:rPr>
+            <w:fldChar w:fldCharType="end"/>
+          </w:r>
           <w:r>
             <w:rPr>
               <w:sz w:val="20"/>
@@ -8807,7 +8119,6 @@
         <w:szCs w:val="22"/>
       </w:rPr>
     </w:pPr>
-    <w:proofErr w:type="spellStart"/>
     <w:r>
       <w:rPr>
         <w:sz w:val="22"/>
@@ -8815,7 +8126,6 @@
       </w:rPr>
       <w:t>hhh</w:t>
     </w:r>
-    <w:proofErr w:type="spellEnd"/>
     <w:r>
       <w:rPr>
         <w:sz w:val="22"/>
@@ -8823,7 +8133,6 @@
       </w:rPr>
       <w:ptab w:relativeTo="margin" w:alignment="center" w:leader="none"/>
     </w:r>
-    <w:proofErr w:type="spellStart"/>
     <w:r>
       <w:rPr>
         <w:sz w:val="22"/>
@@ -8831,7 +8140,6 @@
       </w:rPr>
       <w:t>hhh</w:t>
     </w:r>
-    <w:proofErr w:type="spellEnd"/>
     <w:r>
       <w:rPr>
         <w:sz w:val="22"/>
@@ -8839,7 +8147,6 @@
       </w:rPr>
       <w:ptab w:relativeTo="margin" w:alignment="right" w:leader="none"/>
     </w:r>
-    <w:proofErr w:type="spellStart"/>
     <w:r>
       <w:rPr>
         <w:sz w:val="22"/>
@@ -8847,7 +8154,6 @@
       </w:rPr>
       <w:t>hhh</w:t>
     </w:r>
-    <w:proofErr w:type="spellEnd"/>
   </w:p>
 </w:hdr>
 </file>
@@ -9117,6 +8423,119 @@
     </w:lvl>
   </w:abstractNum>
   <w:abstractNum w:abstractNumId="2">
+    <w:nsid w:val="21A1432B"/>
+    <w:multiLevelType w:val="hybridMultilevel"/>
+    <w:tmpl w:val="1AA212CE"/>
+    <w:lvl w:ilvl="0" w:tplc="D0C47FCC">
+      <w:start w:val="1"/>
+      <w:numFmt w:val="bullet"/>
+      <w:lvlText w:val="-"/>
+      <w:lvlJc w:val="left"/>
+      <w:pPr>
+        <w:ind w:left="720" w:hanging="360"/>
+      </w:pPr>
+      <w:rPr>
+        <w:rFonts w:ascii="Arial" w:eastAsia="Times New Roman" w:hAnsi="Arial" w:cs="Arial" w:hint="default"/>
+      </w:rPr>
+    </w:lvl>
+    <w:lvl w:ilvl="1" w:tplc="08070003" w:tentative="1">
+      <w:start w:val="1"/>
+      <w:numFmt w:val="bullet"/>
+      <w:lvlText w:val="o"/>
+      <w:lvlJc w:val="left"/>
+      <w:pPr>
+        <w:ind w:left="1440" w:hanging="360"/>
+      </w:pPr>
+      <w:rPr>
+        <w:rFonts w:ascii="Courier New" w:hAnsi="Courier New" w:cs="Courier New" w:hint="default"/>
+      </w:rPr>
+    </w:lvl>
+    <w:lvl w:ilvl="2" w:tplc="08070005" w:tentative="1">
+      <w:start w:val="1"/>
+      <w:numFmt w:val="bullet"/>
+      <w:lvlText w:val=""/>
+      <w:lvlJc w:val="left"/>
+      <w:pPr>
+        <w:ind w:left="2160" w:hanging="360"/>
+      </w:pPr>
+      <w:rPr>
+        <w:rFonts w:ascii="Wingdings" w:hAnsi="Wingdings" w:hint="default"/>
+      </w:rPr>
+    </w:lvl>
+    <w:lvl w:ilvl="3" w:tplc="08070001" w:tentative="1">
+      <w:start w:val="1"/>
+      <w:numFmt w:val="bullet"/>
+      <w:lvlText w:val=""/>
+      <w:lvlJc w:val="left"/>
+      <w:pPr>
+        <w:ind w:left="2880" w:hanging="360"/>
+      </w:pPr>
+      <w:rPr>
+        <w:rFonts w:ascii="Symbol" w:hAnsi="Symbol" w:hint="default"/>
+      </w:rPr>
+    </w:lvl>
+    <w:lvl w:ilvl="4" w:tplc="08070003" w:tentative="1">
+      <w:start w:val="1"/>
+      <w:numFmt w:val="bullet"/>
+      <w:lvlText w:val="o"/>
+      <w:lvlJc w:val="left"/>
+      <w:pPr>
+        <w:ind w:left="3600" w:hanging="360"/>
+      </w:pPr>
+      <w:rPr>
+        <w:rFonts w:ascii="Courier New" w:hAnsi="Courier New" w:cs="Courier New" w:hint="default"/>
+      </w:rPr>
+    </w:lvl>
+    <w:lvl w:ilvl="5" w:tplc="08070005" w:tentative="1">
+      <w:start w:val="1"/>
+      <w:numFmt w:val="bullet"/>
+      <w:lvlText w:val=""/>
+      <w:lvlJc w:val="left"/>
+      <w:pPr>
+        <w:ind w:left="4320" w:hanging="360"/>
+      </w:pPr>
+      <w:rPr>
+        <w:rFonts w:ascii="Wingdings" w:hAnsi="Wingdings" w:hint="default"/>
+      </w:rPr>
+    </w:lvl>
+    <w:lvl w:ilvl="6" w:tplc="08070001" w:tentative="1">
+      <w:start w:val="1"/>
+      <w:numFmt w:val="bullet"/>
+      <w:lvlText w:val=""/>
+      <w:lvlJc w:val="left"/>
+      <w:pPr>
+        <w:ind w:left="5040" w:hanging="360"/>
+      </w:pPr>
+      <w:rPr>
+        <w:rFonts w:ascii="Symbol" w:hAnsi="Symbol" w:hint="default"/>
+      </w:rPr>
+    </w:lvl>
+    <w:lvl w:ilvl="7" w:tplc="08070003" w:tentative="1">
+      <w:start w:val="1"/>
+      <w:numFmt w:val="bullet"/>
+      <w:lvlText w:val="o"/>
+      <w:lvlJc w:val="left"/>
+      <w:pPr>
+        <w:ind w:left="5760" w:hanging="360"/>
+      </w:pPr>
+      <w:rPr>
+        <w:rFonts w:ascii="Courier New" w:hAnsi="Courier New" w:cs="Courier New" w:hint="default"/>
+      </w:rPr>
+    </w:lvl>
+    <w:lvl w:ilvl="8" w:tplc="08070005" w:tentative="1">
+      <w:start w:val="1"/>
+      <w:numFmt w:val="bullet"/>
+      <w:lvlText w:val=""/>
+      <w:lvlJc w:val="left"/>
+      <w:pPr>
+        <w:ind w:left="6480" w:hanging="360"/>
+      </w:pPr>
+      <w:rPr>
+        <w:rFonts w:ascii="Wingdings" w:hAnsi="Wingdings" w:hint="default"/>
+      </w:rPr>
+    </w:lvl>
+  </w:abstractNum>
+  <w:abstractNum w:abstractNumId="3">
     <w:nsid w:val="2BF2168E"/>
     <w:multiLevelType w:val="hybridMultilevel"/>
     <w:tmpl w:val="0828678C"/>
@@ -9229,7 +8648,7 @@
       </w:rPr>
     </w:lvl>
   </w:abstractNum>
-  <w:abstractNum w:abstractNumId="3">
+  <w:abstractNum w:abstractNumId="4">
     <w:nsid w:val="34D62EF0"/>
     <w:multiLevelType w:val="multilevel"/>
     <w:tmpl w:val="66A8BD7C"/>
@@ -9413,7 +8832,7 @@
       </w:rPr>
     </w:lvl>
   </w:abstractNum>
-  <w:abstractNum w:abstractNumId="4">
+  <w:abstractNum w:abstractNumId="5">
     <w:nsid w:val="3A5173DB"/>
     <w:multiLevelType w:val="hybridMultilevel"/>
     <w:tmpl w:val="43D6D626"/>
@@ -9554,7 +8973,7 @@
       </w:rPr>
     </w:lvl>
   </w:abstractNum>
-  <w:abstractNum w:abstractNumId="5">
+  <w:abstractNum w:abstractNumId="6">
     <w:nsid w:val="3AB44EE0"/>
     <w:multiLevelType w:val="hybridMultilevel"/>
     <w:tmpl w:val="E03C104E"/>
@@ -9695,7 +9114,7 @@
       </w:rPr>
     </w:lvl>
   </w:abstractNum>
-  <w:abstractNum w:abstractNumId="6">
+  <w:abstractNum w:abstractNumId="7">
     <w:nsid w:val="41B32C57"/>
     <w:multiLevelType w:val="hybridMultilevel"/>
     <w:tmpl w:val="D7381862"/>
@@ -9816,7 +9235,7 @@
       </w:pPr>
     </w:lvl>
   </w:abstractNum>
-  <w:abstractNum w:abstractNumId="7">
+  <w:abstractNum w:abstractNumId="8">
     <w:nsid w:val="448604D0"/>
     <w:multiLevelType w:val="hybridMultilevel"/>
     <w:tmpl w:val="590CA248"/>
@@ -9903,7 +9322,7 @@
       </w:pPr>
     </w:lvl>
   </w:abstractNum>
-  <w:abstractNum w:abstractNumId="8">
+  <w:abstractNum w:abstractNumId="9">
     <w:nsid w:val="4F6F0C3A"/>
     <w:multiLevelType w:val="hybridMultilevel"/>
     <w:tmpl w:val="B622EDF2"/>
@@ -10021,7 +9440,7 @@
       </w:pPr>
     </w:lvl>
   </w:abstractNum>
-  <w:abstractNum w:abstractNumId="9">
+  <w:abstractNum w:abstractNumId="10">
     <w:nsid w:val="564D03DD"/>
     <w:multiLevelType w:val="hybridMultilevel"/>
     <w:tmpl w:val="D7A43002"/>
@@ -10138,7 +9557,7 @@
       </w:rPr>
     </w:lvl>
   </w:abstractNum>
-  <w:abstractNum w:abstractNumId="10">
+  <w:abstractNum w:abstractNumId="11">
     <w:nsid w:val="59637DC6"/>
     <w:multiLevelType w:val="hybridMultilevel"/>
     <w:tmpl w:val="3D566272"/>
@@ -10259,7 +9678,7 @@
       </w:pPr>
     </w:lvl>
   </w:abstractNum>
-  <w:abstractNum w:abstractNumId="11">
+  <w:abstractNum w:abstractNumId="12">
     <w:nsid w:val="5A7929B4"/>
     <w:multiLevelType w:val="hybridMultilevel"/>
     <w:tmpl w:val="186E8034"/>
@@ -10380,7 +9799,7 @@
       </w:pPr>
     </w:lvl>
   </w:abstractNum>
-  <w:abstractNum w:abstractNumId="12">
+  <w:abstractNum w:abstractNumId="13">
     <w:nsid w:val="5C24109F"/>
     <w:multiLevelType w:val="hybridMultilevel"/>
     <w:tmpl w:val="ACE09FFE"/>
@@ -10497,7 +9916,7 @@
       </w:rPr>
     </w:lvl>
   </w:abstractNum>
-  <w:abstractNum w:abstractNumId="13">
+  <w:abstractNum w:abstractNumId="14">
     <w:nsid w:val="5C2A0B73"/>
     <w:multiLevelType w:val="hybridMultilevel"/>
     <w:tmpl w:val="8070E850"/>
@@ -10609,7 +10028,7 @@
       </w:rPr>
     </w:lvl>
   </w:abstractNum>
-  <w:abstractNum w:abstractNumId="14">
+  <w:abstractNum w:abstractNumId="15">
     <w:nsid w:val="5CD655F4"/>
     <w:multiLevelType w:val="hybridMultilevel"/>
     <w:tmpl w:val="08CA6B64"/>
@@ -10730,7 +10149,7 @@
       </w:pPr>
     </w:lvl>
   </w:abstractNum>
-  <w:abstractNum w:abstractNumId="15">
+  <w:abstractNum w:abstractNumId="16">
     <w:nsid w:val="61D61FDD"/>
     <w:multiLevelType w:val="hybridMultilevel"/>
     <w:tmpl w:val="F4588EBA"/>
@@ -10847,7 +10266,7 @@
       </w:rPr>
     </w:lvl>
   </w:abstractNum>
-  <w:abstractNum w:abstractNumId="16">
+  <w:abstractNum w:abstractNumId="17">
     <w:nsid w:val="76B02094"/>
     <w:multiLevelType w:val="hybridMultilevel"/>
     <w:tmpl w:val="08BEAEB0"/>
@@ -10961,7 +10380,7 @@
       </w:rPr>
     </w:lvl>
   </w:abstractNum>
-  <w:abstractNum w:abstractNumId="17">
+  <w:abstractNum w:abstractNumId="18">
     <w:nsid w:val="7F320735"/>
     <w:multiLevelType w:val="multilevel"/>
     <w:tmpl w:val="97E2243C"/>
@@ -11136,61 +10555,64 @@
     </w:lvl>
   </w:abstractNum>
   <w:num w:numId="1">
-    <w:abstractNumId w:val="17"/>
+    <w:abstractNumId w:val="18"/>
   </w:num>
   <w:num w:numId="2">
     <w:abstractNumId w:val="0"/>
   </w:num>
   <w:num w:numId="3">
-    <w:abstractNumId w:val="4"/>
+    <w:abstractNumId w:val="5"/>
   </w:num>
   <w:num w:numId="4">
-    <w:abstractNumId w:val="5"/>
+    <w:abstractNumId w:val="6"/>
   </w:num>
   <w:num w:numId="5">
-    <w:abstractNumId w:val="10"/>
+    <w:abstractNumId w:val="11"/>
   </w:num>
   <w:num w:numId="6">
-    <w:abstractNumId w:val="6"/>
+    <w:abstractNumId w:val="7"/>
   </w:num>
   <w:num w:numId="7">
-    <w:abstractNumId w:val="14"/>
+    <w:abstractNumId w:val="15"/>
   </w:num>
   <w:num w:numId="8">
-    <w:abstractNumId w:val="8"/>
+    <w:abstractNumId w:val="9"/>
   </w:num>
   <w:num w:numId="9">
-    <w:abstractNumId w:val="11"/>
+    <w:abstractNumId w:val="12"/>
   </w:num>
   <w:num w:numId="10">
     <w:abstractNumId w:val="1"/>
   </w:num>
   <w:num w:numId="11">
+    <w:abstractNumId w:val="4"/>
+  </w:num>
+  <w:num w:numId="12">
+    <w:abstractNumId w:val="4"/>
+  </w:num>
+  <w:num w:numId="13">
+    <w:abstractNumId w:val="17"/>
+  </w:num>
+  <w:num w:numId="14">
+    <w:abstractNumId w:val="13"/>
+  </w:num>
+  <w:num w:numId="15">
+    <w:abstractNumId w:val="8"/>
+  </w:num>
+  <w:num w:numId="16">
+    <w:abstractNumId w:val="16"/>
+  </w:num>
+  <w:num w:numId="17">
+    <w:abstractNumId w:val="10"/>
+  </w:num>
+  <w:num w:numId="18">
     <w:abstractNumId w:val="3"/>
   </w:num>
-  <w:num w:numId="12">
-    <w:abstractNumId w:val="3"/>
+  <w:num w:numId="19">
+    <w:abstractNumId w:val="14"/>
   </w:num>
-  <w:num w:numId="13">
-    <w:abstractNumId w:val="16"/>
-  </w:num>
-  <w:num w:numId="14">
-    <w:abstractNumId w:val="12"/>
-  </w:num>
-  <w:num w:numId="15">
-    <w:abstractNumId w:val="7"/>
-  </w:num>
-  <w:num w:numId="16">
-    <w:abstractNumId w:val="15"/>
-  </w:num>
-  <w:num w:numId="17">
-    <w:abstractNumId w:val="9"/>
-  </w:num>
-  <w:num w:numId="18">
+  <w:num w:numId="20">
     <w:abstractNumId w:val="2"/>
-  </w:num>
-  <w:num w:numId="19">
-    <w:abstractNumId w:val="13"/>
   </w:num>
   <w:numIdMacAtCleanup w:val="18"/>
 </w:numbering>
@@ -15208,7 +14630,7 @@
 </file>
 
 <file path=customXml/itemProps1.xml><?xml version="1.0" encoding="utf-8"?>
-<ds:datastoreItem xmlns:ds="http://schemas.openxmlformats.org/officeDocument/2006/customXml" ds:itemID="{93810B8D-6792-44BE-83F1-CB8D83831611}">
+<ds:datastoreItem xmlns:ds="http://schemas.openxmlformats.org/officeDocument/2006/customXml" ds:itemID="{00C988FA-D834-460B-8976-4AACFCAD2919}">
   <ds:schemaRefs>
     <ds:schemaRef ds:uri="http://schemas.openxmlformats.org/officeDocument/2006/bibliography"/>
   </ds:schemaRefs>
